--- a/Makalah ETL.docx
+++ b/Makalah ETL.docx
@@ -174,43 +174,7 @@
           <w:bCs/>
           <w:sz w:val="24"/>
         </w:rPr>
-        <w:t xml:space="preserve">APLIKASI BERBASIS ANDROID SEBAGAI SARANA PENYAMPAIAN INFORMASI FASILITAS </w:t>
-      </w:r>
-      <w:r>
-        <w:rPr>
-          <w:rFonts w:ascii="Times New Roman" w:hAnsi="Times New Roman"/>
-          <w:b/>
-          <w:bCs/>
-          <w:sz w:val="24"/>
-        </w:rPr>
-        <w:t>KE</w:t>
-      </w:r>
-      <w:r>
-        <w:rPr>
-          <w:rFonts w:ascii="Times New Roman" w:hAnsi="Times New Roman"/>
-          <w:b/>
-          <w:bCs/>
-          <w:sz w:val="24"/>
-        </w:rPr>
-        <w:t xml:space="preserve">DARURAT KEPADA PENDUDUK </w:t>
-      </w:r>
-      <w:r>
-        <w:rPr>
-          <w:rFonts w:ascii="Times New Roman" w:hAnsi="Times New Roman"/>
-          <w:b/>
-          <w:bCs/>
-          <w:sz w:val="24"/>
-        </w:rPr>
-        <w:t xml:space="preserve">DAERAH </w:t>
-      </w:r>
-      <w:r>
-        <w:rPr>
-          <w:rFonts w:ascii="Times New Roman" w:hAnsi="Times New Roman"/>
-          <w:b/>
-          <w:bCs/>
-          <w:sz w:val="24"/>
-        </w:rPr>
-        <w:t>JAKARTA</w:t>
+        <w:t>JUDUL</w:t>
       </w:r>
     </w:p>
     <w:p>
@@ -1183,7 +1147,55 @@
           <w:rFonts w:ascii="Times New Roman" w:hAnsi="Times New Roman"/>
           <w:sz w:val="24"/>
         </w:rPr>
-        <w:t xml:space="preserve"> ETL </w:t>
+        <w:t xml:space="preserve"> </w:t>
+      </w:r>
+      <w:proofErr w:type="spellStart"/>
+      <w:r>
+        <w:rPr>
+          <w:rFonts w:ascii="Times New Roman" w:hAnsi="Times New Roman"/>
+          <w:sz w:val="24"/>
+        </w:rPr>
+        <w:t>Dalam</w:t>
+      </w:r>
+      <w:proofErr w:type="spellEnd"/>
+      <w:r>
+        <w:rPr>
+          <w:rFonts w:ascii="Times New Roman" w:hAnsi="Times New Roman"/>
+          <w:sz w:val="24"/>
+        </w:rPr>
+        <w:t xml:space="preserve"> </w:t>
+      </w:r>
+      <w:proofErr w:type="spellStart"/>
+      <w:r>
+        <w:rPr>
+          <w:rFonts w:ascii="Times New Roman" w:hAnsi="Times New Roman"/>
+          <w:sz w:val="24"/>
+        </w:rPr>
+        <w:t>pengelolaan</w:t>
+      </w:r>
+      <w:proofErr w:type="spellEnd"/>
+      <w:r>
+        <w:rPr>
+          <w:rFonts w:ascii="Times New Roman" w:hAnsi="Times New Roman"/>
+          <w:sz w:val="24"/>
+        </w:rPr>
+        <w:t xml:space="preserve"> big data, </w:t>
+      </w:r>
+      <w:proofErr w:type="spellStart"/>
+      <w:r>
+        <w:rPr>
+          <w:rFonts w:ascii="Times New Roman" w:hAnsi="Times New Roman"/>
+          <w:sz w:val="24"/>
+        </w:rPr>
+        <w:t>terdapat</w:t>
+      </w:r>
+      <w:proofErr w:type="spellEnd"/>
+      <w:r>
+        <w:rPr>
+          <w:rFonts w:ascii="Times New Roman" w:hAnsi="Times New Roman"/>
+          <w:sz w:val="24"/>
+        </w:rPr>
+        <w:t xml:space="preserve"> ETL yang </w:t>
       </w:r>
       <w:proofErr w:type="spellStart"/>
       <w:r>
@@ -1207,39 +1219,23 @@
           <w:rFonts w:ascii="Times New Roman" w:hAnsi="Times New Roman"/>
           <w:sz w:val="24"/>
         </w:rPr>
-        <w:t>cara</w:t>
-      </w:r>
-      <w:proofErr w:type="spellEnd"/>
-      <w:r>
-        <w:rPr>
-          <w:rFonts w:ascii="Times New Roman" w:hAnsi="Times New Roman"/>
-          <w:sz w:val="24"/>
-        </w:rPr>
-        <w:t xml:space="preserve"> </w:t>
-      </w:r>
-      <w:proofErr w:type="spellStart"/>
-      <w:r>
-        <w:rPr>
-          <w:rFonts w:ascii="Times New Roman" w:hAnsi="Times New Roman"/>
-          <w:sz w:val="24"/>
-        </w:rPr>
-        <w:t>untuk</w:t>
-      </w:r>
-      <w:proofErr w:type="spellEnd"/>
-      <w:r>
-        <w:rPr>
-          <w:rFonts w:ascii="Times New Roman" w:hAnsi="Times New Roman"/>
-          <w:sz w:val="24"/>
-        </w:rPr>
-        <w:t xml:space="preserve"> </w:t>
-      </w:r>
-      <w:proofErr w:type="spellStart"/>
-      <w:r>
-        <w:rPr>
-          <w:rFonts w:ascii="Times New Roman" w:hAnsi="Times New Roman"/>
-          <w:sz w:val="24"/>
-        </w:rPr>
-        <w:t>memfilter</w:t>
+        <w:t>sebuah</w:t>
+      </w:r>
+      <w:proofErr w:type="spellEnd"/>
+      <w:r>
+        <w:rPr>
+          <w:rFonts w:ascii="Times New Roman" w:hAnsi="Times New Roman"/>
+          <w:sz w:val="24"/>
+        </w:rPr>
+        <w:t xml:space="preserve"> proses </w:t>
+      </w:r>
+      <w:proofErr w:type="spellStart"/>
+      <w:r>
+        <w:rPr>
+          <w:rFonts w:ascii="Times New Roman" w:hAnsi="Times New Roman"/>
+          <w:sz w:val="24"/>
+        </w:rPr>
+        <w:t>integrasi</w:t>
       </w:r>
       <w:proofErr w:type="spellEnd"/>
       <w:r>
@@ -1255,7 +1251,23 @@
           <w:rFonts w:ascii="Times New Roman" w:hAnsi="Times New Roman"/>
           <w:sz w:val="24"/>
         </w:rPr>
-        <w:t>berasal</w:t>
+        <w:t>akan</w:t>
+      </w:r>
+      <w:proofErr w:type="spellEnd"/>
+      <w:r>
+        <w:rPr>
+          <w:rFonts w:ascii="Times New Roman" w:hAnsi="Times New Roman"/>
+          <w:sz w:val="24"/>
+        </w:rPr>
+        <w:t xml:space="preserve"> </w:t>
+      </w:r>
+      <w:proofErr w:type="spellStart"/>
+      <w:r>
+        <w:rPr>
+          <w:rFonts w:ascii="Times New Roman" w:hAnsi="Times New Roman"/>
+          <w:sz w:val="24"/>
+        </w:rPr>
+        <w:t>dikombinasikan</w:t>
       </w:r>
       <w:proofErr w:type="spellEnd"/>
       <w:r>
@@ -1287,7 +1299,7 @@
           <w:rFonts w:ascii="Times New Roman" w:hAnsi="Times New Roman"/>
           <w:sz w:val="24"/>
         </w:rPr>
-        <w:t>beberapa</w:t>
+        <w:t>berbagai</w:t>
       </w:r>
       <w:proofErr w:type="spellEnd"/>
       <w:r>
@@ -1311,7 +1323,23 @@
           <w:rFonts w:ascii="Times New Roman" w:hAnsi="Times New Roman"/>
           <w:sz w:val="24"/>
         </w:rPr>
-        <w:t xml:space="preserve"> yang </w:t>
+        <w:t xml:space="preserve"> data </w:t>
+      </w:r>
+      <w:proofErr w:type="spellStart"/>
+      <w:r>
+        <w:rPr>
+          <w:rFonts w:ascii="Times New Roman" w:hAnsi="Times New Roman"/>
+          <w:sz w:val="24"/>
+        </w:rPr>
+        <w:t>sebelum</w:t>
+      </w:r>
+      <w:proofErr w:type="spellEnd"/>
+      <w:r>
+        <w:rPr>
+          <w:rFonts w:ascii="Times New Roman" w:hAnsi="Times New Roman"/>
+          <w:sz w:val="24"/>
+        </w:rPr>
+        <w:t xml:space="preserve"> </w:t>
       </w:r>
       <w:proofErr w:type="spellStart"/>
       <w:r>
@@ -1343,13 +1371,662 @@
           <w:rFonts w:ascii="Times New Roman" w:hAnsi="Times New Roman"/>
           <w:sz w:val="24"/>
         </w:rPr>
-        <w:t xml:space="preserve"> di </w:t>
+        <w:t xml:space="preserve"> </w:t>
+      </w:r>
+      <w:proofErr w:type="spellStart"/>
+      <w:r>
+        <w:rPr>
+          <w:rFonts w:ascii="Times New Roman" w:hAnsi="Times New Roman"/>
+          <w:sz w:val="24"/>
+        </w:rPr>
+        <w:t>dimasukan</w:t>
+      </w:r>
+      <w:proofErr w:type="spellEnd"/>
+      <w:r>
+        <w:rPr>
+          <w:rFonts w:ascii="Times New Roman" w:hAnsi="Times New Roman"/>
+          <w:sz w:val="24"/>
+        </w:rPr>
+        <w:t xml:space="preserve"> </w:t>
+      </w:r>
+      <w:proofErr w:type="spellStart"/>
+      <w:r>
+        <w:rPr>
+          <w:rFonts w:ascii="Times New Roman" w:hAnsi="Times New Roman"/>
+          <w:sz w:val="24"/>
+        </w:rPr>
+        <w:t>kedalam</w:t>
+      </w:r>
+      <w:proofErr w:type="spellEnd"/>
+      <w:r>
+        <w:rPr>
+          <w:rFonts w:ascii="Times New Roman" w:hAnsi="Times New Roman"/>
+          <w:sz w:val="24"/>
+        </w:rPr>
+        <w:t xml:space="preserve"> data warehouse.</w:t>
       </w:r>
     </w:p>
     <w:p>
       <w:pPr>
         <w:spacing w:after="0" w:line="360" w:lineRule="auto"/>
+        <w:ind w:firstLine="720"/>
         <w:jc w:val="both"/>
+        <w:rPr>
+          <w:rFonts w:ascii="Times New Roman" w:hAnsi="Times New Roman"/>
+          <w:sz w:val="24"/>
+        </w:rPr>
+      </w:pPr>
+      <w:proofErr w:type="spellStart"/>
+      <w:r>
+        <w:rPr>
+          <w:rFonts w:ascii="Times New Roman" w:hAnsi="Times New Roman"/>
+          <w:sz w:val="24"/>
+        </w:rPr>
+        <w:t>Maka</w:t>
+      </w:r>
+      <w:proofErr w:type="spellEnd"/>
+      <w:r>
+        <w:rPr>
+          <w:rFonts w:ascii="Times New Roman" w:hAnsi="Times New Roman"/>
+          <w:sz w:val="24"/>
+        </w:rPr>
+        <w:t xml:space="preserve"> </w:t>
+      </w:r>
+      <w:proofErr w:type="spellStart"/>
+      <w:r>
+        <w:rPr>
+          <w:rFonts w:ascii="Times New Roman" w:hAnsi="Times New Roman"/>
+          <w:sz w:val="24"/>
+        </w:rPr>
+        <w:t>dengan</w:t>
+      </w:r>
+      <w:proofErr w:type="spellEnd"/>
+      <w:r>
+        <w:rPr>
+          <w:rFonts w:ascii="Times New Roman" w:hAnsi="Times New Roman"/>
+          <w:sz w:val="24"/>
+        </w:rPr>
+        <w:t xml:space="preserve"> </w:t>
+      </w:r>
+      <w:proofErr w:type="spellStart"/>
+      <w:r>
+        <w:rPr>
+          <w:rFonts w:ascii="Times New Roman" w:hAnsi="Times New Roman"/>
+          <w:sz w:val="24"/>
+        </w:rPr>
+        <w:t>itu</w:t>
+      </w:r>
+      <w:proofErr w:type="spellEnd"/>
+      <w:r>
+        <w:rPr>
+          <w:rFonts w:ascii="Times New Roman" w:hAnsi="Times New Roman"/>
+          <w:sz w:val="24"/>
+        </w:rPr>
+        <w:t xml:space="preserve"> </w:t>
+      </w:r>
+      <w:proofErr w:type="spellStart"/>
+      <w:r>
+        <w:rPr>
+          <w:rFonts w:ascii="Times New Roman" w:hAnsi="Times New Roman"/>
+          <w:sz w:val="24"/>
+        </w:rPr>
+        <w:t>penulis</w:t>
+      </w:r>
+      <w:proofErr w:type="spellEnd"/>
+      <w:r>
+        <w:rPr>
+          <w:rFonts w:ascii="Times New Roman" w:hAnsi="Times New Roman"/>
+          <w:sz w:val="24"/>
+        </w:rPr>
+        <w:t xml:space="preserve"> </w:t>
+      </w:r>
+      <w:proofErr w:type="spellStart"/>
+      <w:r>
+        <w:rPr>
+          <w:rFonts w:ascii="Times New Roman" w:hAnsi="Times New Roman"/>
+          <w:sz w:val="24"/>
+        </w:rPr>
+        <w:t>akan</w:t>
+      </w:r>
+      <w:proofErr w:type="spellEnd"/>
+      <w:r>
+        <w:rPr>
+          <w:rFonts w:ascii="Times New Roman" w:hAnsi="Times New Roman"/>
+          <w:sz w:val="24"/>
+        </w:rPr>
+        <w:t xml:space="preserve"> </w:t>
+      </w:r>
+      <w:proofErr w:type="spellStart"/>
+      <w:r>
+        <w:rPr>
+          <w:rFonts w:ascii="Times New Roman" w:hAnsi="Times New Roman"/>
+          <w:sz w:val="24"/>
+        </w:rPr>
+        <w:t>meriset</w:t>
+      </w:r>
+      <w:proofErr w:type="spellEnd"/>
+      <w:r>
+        <w:rPr>
+          <w:rFonts w:ascii="Times New Roman" w:hAnsi="Times New Roman"/>
+          <w:sz w:val="24"/>
+        </w:rPr>
+        <w:t xml:space="preserve"> </w:t>
+      </w:r>
+      <w:proofErr w:type="spellStart"/>
+      <w:r>
+        <w:rPr>
+          <w:rFonts w:ascii="Times New Roman" w:hAnsi="Times New Roman"/>
+          <w:sz w:val="24"/>
+        </w:rPr>
+        <w:t>penggunaan</w:t>
+      </w:r>
+      <w:proofErr w:type="spellEnd"/>
+      <w:r>
+        <w:rPr>
+          <w:rFonts w:ascii="Times New Roman" w:hAnsi="Times New Roman"/>
+          <w:sz w:val="24"/>
+        </w:rPr>
+        <w:t xml:space="preserve"> ETL </w:t>
+      </w:r>
+      <w:proofErr w:type="spellStart"/>
+      <w:r>
+        <w:rPr>
+          <w:rFonts w:ascii="Times New Roman" w:hAnsi="Times New Roman"/>
+          <w:sz w:val="24"/>
+        </w:rPr>
+        <w:t>dalam</w:t>
+      </w:r>
+      <w:proofErr w:type="spellEnd"/>
+      <w:r>
+        <w:rPr>
+          <w:rFonts w:ascii="Times New Roman" w:hAnsi="Times New Roman"/>
+          <w:sz w:val="24"/>
+        </w:rPr>
+        <w:t xml:space="preserve"> dunia </w:t>
+      </w:r>
+      <w:proofErr w:type="spellStart"/>
+      <w:r>
+        <w:rPr>
+          <w:rFonts w:ascii="Times New Roman" w:hAnsi="Times New Roman"/>
+          <w:sz w:val="24"/>
+        </w:rPr>
+        <w:t>kesehatan</w:t>
+      </w:r>
+      <w:proofErr w:type="spellEnd"/>
+      <w:r>
+        <w:rPr>
+          <w:rFonts w:ascii="Times New Roman" w:hAnsi="Times New Roman"/>
+          <w:sz w:val="24"/>
+        </w:rPr>
+        <w:t xml:space="preserve">. </w:t>
+      </w:r>
+      <w:proofErr w:type="spellStart"/>
+      <w:r>
+        <w:rPr>
+          <w:rFonts w:ascii="Times New Roman" w:hAnsi="Times New Roman"/>
+          <w:sz w:val="24"/>
+        </w:rPr>
+        <w:t>Penulis</w:t>
+      </w:r>
+      <w:proofErr w:type="spellEnd"/>
+      <w:r>
+        <w:rPr>
+          <w:rFonts w:ascii="Times New Roman" w:hAnsi="Times New Roman"/>
+          <w:sz w:val="24"/>
+        </w:rPr>
+        <w:t xml:space="preserve"> </w:t>
+      </w:r>
+      <w:proofErr w:type="spellStart"/>
+      <w:r>
+        <w:rPr>
+          <w:rFonts w:ascii="Times New Roman" w:hAnsi="Times New Roman"/>
+          <w:sz w:val="24"/>
+        </w:rPr>
+        <w:t>menyadari</w:t>
+      </w:r>
+      <w:proofErr w:type="spellEnd"/>
+      <w:r>
+        <w:rPr>
+          <w:rFonts w:ascii="Times New Roman" w:hAnsi="Times New Roman"/>
+          <w:sz w:val="24"/>
+        </w:rPr>
+        <w:t xml:space="preserve"> </w:t>
+      </w:r>
+      <w:proofErr w:type="spellStart"/>
+      <w:r>
+        <w:rPr>
+          <w:rFonts w:ascii="Times New Roman" w:hAnsi="Times New Roman"/>
+          <w:sz w:val="24"/>
+        </w:rPr>
+        <w:t>bahwa</w:t>
+      </w:r>
+      <w:proofErr w:type="spellEnd"/>
+      <w:r>
+        <w:rPr>
+          <w:rFonts w:ascii="Times New Roman" w:hAnsi="Times New Roman"/>
+          <w:sz w:val="24"/>
+        </w:rPr>
+        <w:t xml:space="preserve"> </w:t>
+      </w:r>
+      <w:proofErr w:type="spellStart"/>
+      <w:r>
+        <w:rPr>
+          <w:rFonts w:ascii="Times New Roman" w:hAnsi="Times New Roman"/>
+          <w:sz w:val="24"/>
+        </w:rPr>
+        <w:t>makalah</w:t>
+      </w:r>
+      <w:proofErr w:type="spellEnd"/>
+      <w:r>
+        <w:rPr>
+          <w:rFonts w:ascii="Times New Roman" w:hAnsi="Times New Roman"/>
+          <w:sz w:val="24"/>
+        </w:rPr>
+        <w:t xml:space="preserve"> </w:t>
+      </w:r>
+      <w:proofErr w:type="spellStart"/>
+      <w:r>
+        <w:rPr>
+          <w:rFonts w:ascii="Times New Roman" w:hAnsi="Times New Roman"/>
+          <w:sz w:val="24"/>
+        </w:rPr>
+        <w:t>ini</w:t>
+      </w:r>
+      <w:proofErr w:type="spellEnd"/>
+      <w:r>
+        <w:rPr>
+          <w:rFonts w:ascii="Times New Roman" w:hAnsi="Times New Roman"/>
+          <w:sz w:val="24"/>
+        </w:rPr>
+        <w:t xml:space="preserve"> </w:t>
+      </w:r>
+      <w:proofErr w:type="spellStart"/>
+      <w:r>
+        <w:rPr>
+          <w:rFonts w:ascii="Times New Roman" w:hAnsi="Times New Roman"/>
+          <w:sz w:val="24"/>
+        </w:rPr>
+        <w:t>jauh</w:t>
+      </w:r>
+      <w:proofErr w:type="spellEnd"/>
+      <w:r>
+        <w:rPr>
+          <w:rFonts w:ascii="Times New Roman" w:hAnsi="Times New Roman"/>
+          <w:sz w:val="24"/>
+        </w:rPr>
+        <w:t xml:space="preserve"> </w:t>
+      </w:r>
+      <w:proofErr w:type="spellStart"/>
+      <w:r>
+        <w:rPr>
+          <w:rFonts w:ascii="Times New Roman" w:hAnsi="Times New Roman"/>
+          <w:sz w:val="24"/>
+        </w:rPr>
+        <w:t>dari</w:t>
+      </w:r>
+      <w:proofErr w:type="spellEnd"/>
+      <w:r>
+        <w:rPr>
+          <w:rFonts w:ascii="Times New Roman" w:hAnsi="Times New Roman"/>
+          <w:sz w:val="24"/>
+        </w:rPr>
+        <w:t xml:space="preserve"> kata </w:t>
+      </w:r>
+      <w:proofErr w:type="spellStart"/>
+      <w:r>
+        <w:rPr>
+          <w:rFonts w:ascii="Times New Roman" w:hAnsi="Times New Roman"/>
+          <w:sz w:val="24"/>
+        </w:rPr>
+        <w:t>sempurna</w:t>
+      </w:r>
+      <w:proofErr w:type="spellEnd"/>
+      <w:r>
+        <w:rPr>
+          <w:rFonts w:ascii="Times New Roman" w:hAnsi="Times New Roman"/>
+          <w:sz w:val="24"/>
+        </w:rPr>
+        <w:t xml:space="preserve"> </w:t>
+      </w:r>
+      <w:proofErr w:type="spellStart"/>
+      <w:r>
+        <w:rPr>
+          <w:rFonts w:ascii="Times New Roman" w:hAnsi="Times New Roman"/>
+          <w:sz w:val="24"/>
+        </w:rPr>
+        <w:t>karena</w:t>
+      </w:r>
+      <w:proofErr w:type="spellEnd"/>
+      <w:r>
+        <w:rPr>
+          <w:rFonts w:ascii="Times New Roman" w:hAnsi="Times New Roman"/>
+          <w:sz w:val="24"/>
+        </w:rPr>
+        <w:t xml:space="preserve"> </w:t>
+      </w:r>
+      <w:proofErr w:type="spellStart"/>
+      <w:r>
+        <w:rPr>
+          <w:rFonts w:ascii="Times New Roman" w:hAnsi="Times New Roman"/>
+          <w:sz w:val="24"/>
+        </w:rPr>
+        <w:t>keterbatasan</w:t>
+      </w:r>
+      <w:proofErr w:type="spellEnd"/>
+      <w:r>
+        <w:rPr>
+          <w:rFonts w:ascii="Times New Roman" w:hAnsi="Times New Roman"/>
+          <w:sz w:val="24"/>
+        </w:rPr>
+        <w:t xml:space="preserve"> </w:t>
+      </w:r>
+      <w:proofErr w:type="spellStart"/>
+      <w:r>
+        <w:rPr>
+          <w:rFonts w:ascii="Times New Roman" w:hAnsi="Times New Roman"/>
+          <w:sz w:val="24"/>
+        </w:rPr>
+        <w:t>ilmu</w:t>
+      </w:r>
+      <w:proofErr w:type="spellEnd"/>
+      <w:r>
+        <w:rPr>
+          <w:rFonts w:ascii="Times New Roman" w:hAnsi="Times New Roman"/>
+          <w:sz w:val="24"/>
+        </w:rPr>
+        <w:t xml:space="preserve"> dan </w:t>
+      </w:r>
+      <w:proofErr w:type="spellStart"/>
+      <w:r>
+        <w:rPr>
+          <w:rFonts w:ascii="Times New Roman" w:hAnsi="Times New Roman"/>
+          <w:sz w:val="24"/>
+        </w:rPr>
+        <w:t>pengalaman</w:t>
+      </w:r>
+      <w:proofErr w:type="spellEnd"/>
+      <w:r>
+        <w:rPr>
+          <w:rFonts w:ascii="Times New Roman" w:hAnsi="Times New Roman"/>
+          <w:sz w:val="24"/>
+        </w:rPr>
+        <w:t xml:space="preserve"> yang </w:t>
+      </w:r>
+      <w:proofErr w:type="spellStart"/>
+      <w:r>
+        <w:rPr>
+          <w:rFonts w:ascii="Times New Roman" w:hAnsi="Times New Roman"/>
+          <w:sz w:val="24"/>
+        </w:rPr>
+        <w:t>dimiliki</w:t>
+      </w:r>
+      <w:proofErr w:type="spellEnd"/>
+      <w:r>
+        <w:rPr>
+          <w:rFonts w:ascii="Times New Roman" w:hAnsi="Times New Roman"/>
+          <w:sz w:val="24"/>
+        </w:rPr>
+        <w:t xml:space="preserve">. </w:t>
+      </w:r>
+      <w:r>
+        <w:rPr>
+          <w:rFonts w:ascii="Times New Roman" w:hAnsi="Times New Roman"/>
+          <w:sz w:val="24"/>
+        </w:rPr>
+        <w:t xml:space="preserve">Oleh </w:t>
+      </w:r>
+      <w:proofErr w:type="spellStart"/>
+      <w:r>
+        <w:rPr>
+          <w:rFonts w:ascii="Times New Roman" w:hAnsi="Times New Roman"/>
+          <w:sz w:val="24"/>
+        </w:rPr>
+        <w:t>karenanya</w:t>
+      </w:r>
+      <w:proofErr w:type="spellEnd"/>
+      <w:r>
+        <w:rPr>
+          <w:rFonts w:ascii="Times New Roman" w:hAnsi="Times New Roman"/>
+          <w:sz w:val="24"/>
+        </w:rPr>
+        <w:t xml:space="preserve">, saran dan </w:t>
+      </w:r>
+      <w:proofErr w:type="spellStart"/>
+      <w:r>
+        <w:rPr>
+          <w:rFonts w:ascii="Times New Roman" w:hAnsi="Times New Roman"/>
+          <w:sz w:val="24"/>
+        </w:rPr>
+        <w:t>kritik</w:t>
+      </w:r>
+      <w:proofErr w:type="spellEnd"/>
+      <w:r>
+        <w:rPr>
+          <w:rFonts w:ascii="Times New Roman" w:hAnsi="Times New Roman"/>
+          <w:sz w:val="24"/>
+        </w:rPr>
+        <w:t xml:space="preserve"> yang </w:t>
+      </w:r>
+      <w:proofErr w:type="spellStart"/>
+      <w:r>
+        <w:rPr>
+          <w:rFonts w:ascii="Times New Roman" w:hAnsi="Times New Roman"/>
+          <w:sz w:val="24"/>
+        </w:rPr>
+        <w:t>bersifat</w:t>
+      </w:r>
+      <w:proofErr w:type="spellEnd"/>
+      <w:r>
+        <w:rPr>
+          <w:rFonts w:ascii="Times New Roman" w:hAnsi="Times New Roman"/>
+          <w:sz w:val="24"/>
+        </w:rPr>
+        <w:t xml:space="preserve"> </w:t>
+      </w:r>
+      <w:proofErr w:type="spellStart"/>
+      <w:r>
+        <w:rPr>
+          <w:rFonts w:ascii="Times New Roman" w:hAnsi="Times New Roman"/>
+          <w:sz w:val="24"/>
+        </w:rPr>
+        <w:t>membangun</w:t>
+      </w:r>
+      <w:proofErr w:type="spellEnd"/>
+      <w:r>
+        <w:rPr>
+          <w:rFonts w:ascii="Times New Roman" w:hAnsi="Times New Roman"/>
+          <w:sz w:val="24"/>
+        </w:rPr>
+        <w:t xml:space="preserve"> </w:t>
+      </w:r>
+      <w:proofErr w:type="spellStart"/>
+      <w:r>
+        <w:rPr>
+          <w:rFonts w:ascii="Times New Roman" w:hAnsi="Times New Roman"/>
+          <w:sz w:val="24"/>
+        </w:rPr>
+        <w:t>akan</w:t>
+      </w:r>
+      <w:proofErr w:type="spellEnd"/>
+      <w:r>
+        <w:rPr>
+          <w:rFonts w:ascii="Times New Roman" w:hAnsi="Times New Roman"/>
+          <w:sz w:val="24"/>
+        </w:rPr>
+        <w:t xml:space="preserve"> </w:t>
+      </w:r>
+      <w:proofErr w:type="spellStart"/>
+      <w:r>
+        <w:rPr>
+          <w:rFonts w:ascii="Times New Roman" w:hAnsi="Times New Roman"/>
+          <w:sz w:val="24"/>
+        </w:rPr>
+        <w:t>penulis</w:t>
+      </w:r>
+      <w:proofErr w:type="spellEnd"/>
+      <w:r>
+        <w:rPr>
+          <w:rFonts w:ascii="Times New Roman" w:hAnsi="Times New Roman"/>
+          <w:sz w:val="24"/>
+        </w:rPr>
+        <w:t xml:space="preserve"> </w:t>
+      </w:r>
+      <w:proofErr w:type="spellStart"/>
+      <w:r>
+        <w:rPr>
+          <w:rFonts w:ascii="Times New Roman" w:hAnsi="Times New Roman"/>
+          <w:sz w:val="24"/>
+        </w:rPr>
+        <w:t>terima</w:t>
+      </w:r>
+      <w:proofErr w:type="spellEnd"/>
+      <w:r>
+        <w:rPr>
+          <w:rFonts w:ascii="Times New Roman" w:hAnsi="Times New Roman"/>
+          <w:sz w:val="24"/>
+        </w:rPr>
+        <w:t xml:space="preserve"> </w:t>
+      </w:r>
+      <w:proofErr w:type="spellStart"/>
+      <w:r>
+        <w:rPr>
+          <w:rFonts w:ascii="Times New Roman" w:hAnsi="Times New Roman"/>
+          <w:sz w:val="24"/>
+        </w:rPr>
+        <w:t>dengan</w:t>
+      </w:r>
+      <w:proofErr w:type="spellEnd"/>
+      <w:r>
+        <w:rPr>
+          <w:rFonts w:ascii="Times New Roman" w:hAnsi="Times New Roman"/>
+          <w:sz w:val="24"/>
+        </w:rPr>
+        <w:t xml:space="preserve"> </w:t>
+      </w:r>
+      <w:proofErr w:type="spellStart"/>
+      <w:r>
+        <w:rPr>
+          <w:rFonts w:ascii="Times New Roman" w:hAnsi="Times New Roman"/>
+          <w:sz w:val="24"/>
+        </w:rPr>
+        <w:t>senang</w:t>
+      </w:r>
+      <w:proofErr w:type="spellEnd"/>
+      <w:r>
+        <w:rPr>
+          <w:rFonts w:ascii="Times New Roman" w:hAnsi="Times New Roman"/>
+          <w:sz w:val="24"/>
+        </w:rPr>
+        <w:t xml:space="preserve"> </w:t>
+      </w:r>
+      <w:proofErr w:type="spellStart"/>
+      <w:r>
+        <w:rPr>
+          <w:rFonts w:ascii="Times New Roman" w:hAnsi="Times New Roman"/>
+          <w:sz w:val="24"/>
+        </w:rPr>
+        <w:t>hati</w:t>
+      </w:r>
+      <w:proofErr w:type="spellEnd"/>
+      <w:r>
+        <w:rPr>
+          <w:rFonts w:ascii="Times New Roman" w:hAnsi="Times New Roman"/>
+          <w:sz w:val="24"/>
+        </w:rPr>
+        <w:t>.</w:t>
+      </w:r>
+    </w:p>
+    <w:p>
+      <w:pPr>
+        <w:spacing w:after="0" w:line="360" w:lineRule="auto"/>
+        <w:ind w:firstLine="720"/>
+        <w:jc w:val="both"/>
+        <w:rPr>
+          <w:rFonts w:ascii="Times New Roman" w:hAnsi="Times New Roman"/>
+          <w:sz w:val="24"/>
+        </w:rPr>
+      </w:pPr>
+    </w:p>
+    <w:p>
+      <w:pPr>
+        <w:spacing w:after="0" w:line="360" w:lineRule="auto"/>
+        <w:jc w:val="right"/>
+        <w:rPr>
+          <w:rFonts w:ascii="Times New Roman" w:hAnsi="Times New Roman"/>
+          <w:sz w:val="24"/>
+        </w:rPr>
+      </w:pPr>
+      <w:r>
+        <w:rPr>
+          <w:rFonts w:ascii="Times New Roman" w:hAnsi="Times New Roman"/>
+          <w:sz w:val="24"/>
+        </w:rPr>
+        <w:t xml:space="preserve">Jakarta, </w:t>
+      </w:r>
+      <w:r>
+        <w:rPr>
+          <w:rFonts w:ascii="Times New Roman" w:hAnsi="Times New Roman"/>
+          <w:sz w:val="24"/>
+        </w:rPr>
+        <w:t>18</w:t>
+      </w:r>
+      <w:r>
+        <w:rPr>
+          <w:rFonts w:ascii="Times New Roman" w:hAnsi="Times New Roman"/>
+          <w:sz w:val="24"/>
+        </w:rPr>
+        <w:t xml:space="preserve"> </w:t>
+      </w:r>
+      <w:proofErr w:type="spellStart"/>
+      <w:r>
+        <w:rPr>
+          <w:rFonts w:ascii="Times New Roman" w:hAnsi="Times New Roman"/>
+          <w:sz w:val="24"/>
+        </w:rPr>
+        <w:t>Juli</w:t>
+      </w:r>
+      <w:proofErr w:type="spellEnd"/>
+      <w:r>
+        <w:rPr>
+          <w:rFonts w:ascii="Times New Roman" w:hAnsi="Times New Roman"/>
+          <w:sz w:val="24"/>
+        </w:rPr>
+        <w:t xml:space="preserve"> 2021</w:t>
+      </w:r>
+    </w:p>
+    <w:p>
+      <w:pPr>
+        <w:spacing w:after="0" w:line="360" w:lineRule="auto"/>
+        <w:jc w:val="right"/>
+        <w:rPr>
+          <w:rFonts w:ascii="Times New Roman" w:hAnsi="Times New Roman"/>
+          <w:sz w:val="24"/>
+        </w:rPr>
+      </w:pPr>
+      <w:proofErr w:type="spellStart"/>
+      <w:r>
+        <w:rPr>
+          <w:rFonts w:ascii="Times New Roman" w:hAnsi="Times New Roman"/>
+          <w:sz w:val="24"/>
+        </w:rPr>
+        <w:t>Penulis</w:t>
+      </w:r>
+      <w:proofErr w:type="spellEnd"/>
+    </w:p>
+    <w:p>
+      <w:pPr>
+        <w:spacing w:after="0" w:line="360" w:lineRule="auto"/>
+        <w:jc w:val="right"/>
+        <w:rPr>
+          <w:rFonts w:ascii="Times New Roman" w:hAnsi="Times New Roman"/>
+          <w:sz w:val="24"/>
+        </w:rPr>
+      </w:pPr>
+    </w:p>
+    <w:p>
+      <w:pPr>
+        <w:spacing w:after="0" w:line="360" w:lineRule="auto"/>
+        <w:jc w:val="right"/>
         <w:rPr>
           <w:rFonts w:ascii="Times New Roman" w:hAnsi="Times New Roman"/>
           <w:sz w:val="24"/>
@@ -1357,62 +2034,6 @@
       </w:pPr>
       <w:bookmarkStart w:id="1" w:name="_GoBack"/>
       <w:bookmarkEnd w:id="1"/>
-    </w:p>
-    <w:p>
-      <w:pPr>
-        <w:spacing w:after="0" w:line="360" w:lineRule="auto"/>
-        <w:jc w:val="right"/>
-        <w:rPr>
-          <w:rFonts w:ascii="Times New Roman" w:hAnsi="Times New Roman"/>
-          <w:sz w:val="24"/>
-        </w:rPr>
-      </w:pPr>
-      <w:r>
-        <w:rPr>
-          <w:rFonts w:ascii="Times New Roman" w:hAnsi="Times New Roman"/>
-          <w:sz w:val="24"/>
-        </w:rPr>
-        <w:t>Jakarta, 27 Mei 2021</w:t>
-      </w:r>
-    </w:p>
-    <w:p>
-      <w:pPr>
-        <w:spacing w:after="0" w:line="360" w:lineRule="auto"/>
-        <w:jc w:val="right"/>
-        <w:rPr>
-          <w:rFonts w:ascii="Times New Roman" w:hAnsi="Times New Roman"/>
-          <w:sz w:val="24"/>
-        </w:rPr>
-      </w:pPr>
-      <w:proofErr w:type="spellStart"/>
-      <w:r>
-        <w:rPr>
-          <w:rFonts w:ascii="Times New Roman" w:hAnsi="Times New Roman"/>
-          <w:sz w:val="24"/>
-        </w:rPr>
-        <w:t>Penulis</w:t>
-      </w:r>
-      <w:proofErr w:type="spellEnd"/>
-    </w:p>
-    <w:p>
-      <w:pPr>
-        <w:spacing w:after="0" w:line="360" w:lineRule="auto"/>
-        <w:jc w:val="right"/>
-        <w:rPr>
-          <w:rFonts w:ascii="Times New Roman" w:hAnsi="Times New Roman"/>
-          <w:sz w:val="24"/>
-        </w:rPr>
-      </w:pPr>
-    </w:p>
-    <w:p>
-      <w:pPr>
-        <w:spacing w:after="0" w:line="360" w:lineRule="auto"/>
-        <w:jc w:val="right"/>
-        <w:rPr>
-          <w:rFonts w:ascii="Times New Roman" w:hAnsi="Times New Roman"/>
-          <w:sz w:val="24"/>
-        </w:rPr>
-      </w:pPr>
     </w:p>
     <w:p>
       <w:pPr>
@@ -14454,6 +15075,7 @@
                 <w:rFonts w:ascii="Times New Roman" w:hAnsi="Times New Roman"/>
                 <w:sz w:val="24"/>
               </w:rPr>
+              <w:lastRenderedPageBreak/>
               <w:t xml:space="preserve">Muhammad </w:t>
             </w:r>
             <w:proofErr w:type="spellStart"/>
@@ -32861,7 +33483,7 @@
 </file>
 
 <file path=customXml/itemProps1.xml><?xml version="1.0" encoding="utf-8"?>
-<ds:datastoreItem xmlns:ds="http://schemas.openxmlformats.org/officeDocument/2006/customXml" ds:itemID="{9604F8C6-2B5E-4535-B12C-F035D232433E}">
+<ds:datastoreItem xmlns:ds="http://schemas.openxmlformats.org/officeDocument/2006/customXml" ds:itemID="{FBFA6C6F-1CD2-4E95-96A2-6279CD2D5BDF}">
   <ds:schemaRefs>
     <ds:schemaRef ds:uri="http://schemas.openxmlformats.org/officeDocument/2006/bibliography"/>
   </ds:schemaRefs>

--- a/Makalah ETL.docx
+++ b/Makalah ETL.docx
@@ -2032,8 +2032,6 @@
           <w:sz w:val="24"/>
         </w:rPr>
       </w:pPr>
-      <w:bookmarkStart w:id="1" w:name="_GoBack"/>
-      <w:bookmarkEnd w:id="1"/>
     </w:p>
     <w:p>
       <w:pPr>
@@ -2906,11 +2904,11 @@
       <w:pPr>
         <w:pStyle w:val="Heading1"/>
       </w:pPr>
-      <w:bookmarkStart w:id="2" w:name="_Toc73159719"/>
+      <w:bookmarkStart w:id="1" w:name="_Toc73159719"/>
       <w:r>
         <w:t>PENDAHULUAN</w:t>
       </w:r>
-      <w:bookmarkEnd w:id="2"/>
+      <w:bookmarkEnd w:id="1"/>
     </w:p>
     <w:p>
       <w:pPr>
@@ -2987,7 +2985,165 @@
           <w:rFonts w:ascii="Times New Roman" w:hAnsi="Times New Roman"/>
           <w:sz w:val="24"/>
         </w:rPr>
-        <w:t>Seiring</w:t>
+        <w:t>Penelitian</w:t>
+      </w:r>
+      <w:proofErr w:type="spellEnd"/>
+      <w:r>
+        <w:rPr>
+          <w:rFonts w:ascii="Times New Roman" w:hAnsi="Times New Roman"/>
+          <w:sz w:val="24"/>
+        </w:rPr>
+        <w:t xml:space="preserve"> </w:t>
+      </w:r>
+      <w:proofErr w:type="spellStart"/>
+      <w:r>
+        <w:rPr>
+          <w:rFonts w:ascii="Times New Roman" w:hAnsi="Times New Roman"/>
+          <w:sz w:val="24"/>
+        </w:rPr>
+        <w:t>medis</w:t>
+      </w:r>
+      <w:proofErr w:type="spellEnd"/>
+      <w:r>
+        <w:rPr>
+          <w:rFonts w:ascii="Times New Roman" w:hAnsi="Times New Roman"/>
+          <w:sz w:val="24"/>
+        </w:rPr>
+        <w:t xml:space="preserve"> </w:t>
+      </w:r>
+      <w:r>
+        <w:rPr>
+          <w:rFonts w:ascii="Times New Roman" w:hAnsi="Times New Roman"/>
+          <w:sz w:val="24"/>
+        </w:rPr>
+        <w:t xml:space="preserve">di zaman </w:t>
+      </w:r>
+      <w:r>
+        <w:rPr>
+          <w:rFonts w:ascii="Times New Roman" w:hAnsi="Times New Roman"/>
+          <w:sz w:val="24"/>
+        </w:rPr>
+        <w:t xml:space="preserve">modern </w:t>
+      </w:r>
+      <w:proofErr w:type="spellStart"/>
+      <w:r>
+        <w:rPr>
+          <w:rFonts w:ascii="Times New Roman" w:hAnsi="Times New Roman"/>
+          <w:sz w:val="24"/>
+        </w:rPr>
+        <w:t>ini</w:t>
+      </w:r>
+      <w:proofErr w:type="spellEnd"/>
+      <w:r>
+        <w:rPr>
+          <w:rFonts w:ascii="Times New Roman" w:hAnsi="Times New Roman"/>
+          <w:sz w:val="24"/>
+        </w:rPr>
+        <w:t xml:space="preserve"> </w:t>
+      </w:r>
+      <w:proofErr w:type="spellStart"/>
+      <w:r>
+        <w:rPr>
+          <w:rFonts w:ascii="Times New Roman" w:hAnsi="Times New Roman"/>
+          <w:sz w:val="24"/>
+        </w:rPr>
+        <w:t>membutuhkan</w:t>
+      </w:r>
+      <w:proofErr w:type="spellEnd"/>
+      <w:r>
+        <w:rPr>
+          <w:rFonts w:ascii="Times New Roman" w:hAnsi="Times New Roman"/>
+          <w:sz w:val="24"/>
+        </w:rPr>
+        <w:t xml:space="preserve"> data yang </w:t>
+      </w:r>
+      <w:proofErr w:type="spellStart"/>
+      <w:r>
+        <w:rPr>
+          <w:rFonts w:ascii="Times New Roman" w:hAnsi="Times New Roman"/>
+          <w:sz w:val="24"/>
+        </w:rPr>
+        <w:t>mendalam</w:t>
+      </w:r>
+      <w:proofErr w:type="spellEnd"/>
+      <w:r>
+        <w:rPr>
+          <w:rFonts w:ascii="Times New Roman" w:hAnsi="Times New Roman"/>
+          <w:sz w:val="24"/>
+        </w:rPr>
+        <w:t xml:space="preserve"> dan </w:t>
+      </w:r>
+      <w:proofErr w:type="spellStart"/>
+      <w:r>
+        <w:rPr>
+          <w:rFonts w:ascii="Times New Roman" w:hAnsi="Times New Roman"/>
+          <w:sz w:val="24"/>
+        </w:rPr>
+        <w:t>luas</w:t>
+      </w:r>
+      <w:proofErr w:type="spellEnd"/>
+      <w:r>
+        <w:rPr>
+          <w:rFonts w:ascii="Times New Roman" w:hAnsi="Times New Roman"/>
+          <w:sz w:val="24"/>
+        </w:rPr>
+        <w:t xml:space="preserve"> </w:t>
+      </w:r>
+      <w:proofErr w:type="spellStart"/>
+      <w:r>
+        <w:rPr>
+          <w:rFonts w:ascii="Times New Roman" w:hAnsi="Times New Roman"/>
+          <w:sz w:val="24"/>
+        </w:rPr>
+        <w:t>untuk</w:t>
+      </w:r>
+      <w:proofErr w:type="spellEnd"/>
+      <w:r>
+        <w:rPr>
+          <w:rFonts w:ascii="Times New Roman" w:hAnsi="Times New Roman"/>
+          <w:sz w:val="24"/>
+        </w:rPr>
+        <w:t xml:space="preserve"> </w:t>
+      </w:r>
+      <w:proofErr w:type="spellStart"/>
+      <w:r>
+        <w:rPr>
+          <w:rFonts w:ascii="Times New Roman" w:hAnsi="Times New Roman"/>
+          <w:sz w:val="24"/>
+        </w:rPr>
+        <w:t>meningkatkan</w:t>
+      </w:r>
+      <w:proofErr w:type="spellEnd"/>
+      <w:r>
+        <w:rPr>
+          <w:rFonts w:ascii="Times New Roman" w:hAnsi="Times New Roman"/>
+          <w:sz w:val="24"/>
+        </w:rPr>
+        <w:t xml:space="preserve"> </w:t>
+      </w:r>
+      <w:proofErr w:type="spellStart"/>
+      <w:r>
+        <w:rPr>
+          <w:rFonts w:ascii="Times New Roman" w:hAnsi="Times New Roman"/>
+          <w:sz w:val="24"/>
+        </w:rPr>
+        <w:t>pemahaman</w:t>
+      </w:r>
+      <w:proofErr w:type="spellEnd"/>
+      <w:r>
+        <w:rPr>
+          <w:rFonts w:ascii="Times New Roman" w:hAnsi="Times New Roman"/>
+          <w:sz w:val="24"/>
+        </w:rPr>
+        <w:t xml:space="preserve"> </w:t>
+      </w:r>
+      <w:proofErr w:type="spellStart"/>
+      <w:r>
+        <w:rPr>
+          <w:rFonts w:ascii="Times New Roman" w:hAnsi="Times New Roman"/>
+          <w:sz w:val="24"/>
+        </w:rPr>
+        <w:t>tentang</w:t>
       </w:r>
       <w:proofErr w:type="spellEnd"/>
       <w:r>
@@ -3011,207 +3167,86 @@
           <w:rFonts w:ascii="Times New Roman" w:hAnsi="Times New Roman"/>
           <w:sz w:val="24"/>
         </w:rPr>
-        <w:t xml:space="preserve"> </w:t>
-      </w:r>
-      <w:proofErr w:type="spellStart"/>
-      <w:r>
-        <w:rPr>
-          <w:rFonts w:ascii="Times New Roman" w:hAnsi="Times New Roman"/>
-          <w:sz w:val="24"/>
-        </w:rPr>
-        <w:t>teknologi</w:t>
-      </w:r>
-      <w:proofErr w:type="spellEnd"/>
-      <w:r>
-        <w:rPr>
-          <w:rFonts w:ascii="Times New Roman" w:hAnsi="Times New Roman"/>
-          <w:sz w:val="24"/>
-        </w:rPr>
-        <w:t xml:space="preserve"> </w:t>
-      </w:r>
-      <w:proofErr w:type="spellStart"/>
-      <w:r>
-        <w:rPr>
-          <w:rFonts w:ascii="Times New Roman" w:hAnsi="Times New Roman"/>
-          <w:sz w:val="24"/>
-        </w:rPr>
-        <w:t>informasi</w:t>
-      </w:r>
-      <w:proofErr w:type="spellEnd"/>
-      <w:r>
-        <w:rPr>
-          <w:rFonts w:ascii="Times New Roman" w:hAnsi="Times New Roman"/>
-          <w:sz w:val="24"/>
-        </w:rPr>
-        <w:t xml:space="preserve"> yang </w:t>
-      </w:r>
-      <w:proofErr w:type="spellStart"/>
-      <w:r>
-        <w:rPr>
-          <w:rFonts w:ascii="Times New Roman" w:hAnsi="Times New Roman"/>
-          <w:sz w:val="24"/>
-        </w:rPr>
-        <w:t>semakin</w:t>
-      </w:r>
-      <w:proofErr w:type="spellEnd"/>
-      <w:r>
-        <w:rPr>
-          <w:rFonts w:ascii="Times New Roman" w:hAnsi="Times New Roman"/>
-          <w:sz w:val="24"/>
-        </w:rPr>
-        <w:t xml:space="preserve"> </w:t>
-      </w:r>
-      <w:proofErr w:type="spellStart"/>
-      <w:r>
-        <w:rPr>
-          <w:rFonts w:ascii="Times New Roman" w:hAnsi="Times New Roman"/>
-          <w:sz w:val="24"/>
-        </w:rPr>
-        <w:t>maju</w:t>
-      </w:r>
-      <w:proofErr w:type="spellEnd"/>
-      <w:r>
-        <w:rPr>
-          <w:rFonts w:ascii="Times New Roman" w:hAnsi="Times New Roman"/>
-          <w:sz w:val="24"/>
-        </w:rPr>
-        <w:t xml:space="preserve">, Android </w:t>
-      </w:r>
-      <w:proofErr w:type="spellStart"/>
-      <w:r>
-        <w:rPr>
-          <w:rFonts w:ascii="Times New Roman" w:hAnsi="Times New Roman"/>
-          <w:sz w:val="24"/>
-        </w:rPr>
-        <w:t>menjadi</w:t>
-      </w:r>
-      <w:proofErr w:type="spellEnd"/>
-      <w:r>
-        <w:rPr>
-          <w:rFonts w:ascii="Times New Roman" w:hAnsi="Times New Roman"/>
-          <w:sz w:val="24"/>
-        </w:rPr>
-        <w:t xml:space="preserve"> OS yang paling </w:t>
-      </w:r>
-      <w:proofErr w:type="spellStart"/>
-      <w:r>
-        <w:rPr>
-          <w:rFonts w:ascii="Times New Roman" w:hAnsi="Times New Roman"/>
-          <w:sz w:val="24"/>
-        </w:rPr>
-        <w:t>banyak</w:t>
-      </w:r>
-      <w:proofErr w:type="spellEnd"/>
-      <w:r>
-        <w:rPr>
-          <w:rFonts w:ascii="Times New Roman" w:hAnsi="Times New Roman"/>
-          <w:sz w:val="24"/>
-        </w:rPr>
-        <w:t xml:space="preserve"> </w:t>
-      </w:r>
-      <w:proofErr w:type="spellStart"/>
-      <w:r>
-        <w:rPr>
-          <w:rFonts w:ascii="Times New Roman" w:hAnsi="Times New Roman"/>
-          <w:sz w:val="24"/>
-        </w:rPr>
-        <w:t>digunakan</w:t>
-      </w:r>
-      <w:proofErr w:type="spellEnd"/>
-      <w:r>
-        <w:rPr>
-          <w:rFonts w:ascii="Times New Roman" w:hAnsi="Times New Roman"/>
-          <w:sz w:val="24"/>
-        </w:rPr>
-        <w:t xml:space="preserve"> di </w:t>
-      </w:r>
-      <w:proofErr w:type="spellStart"/>
-      <w:r>
-        <w:rPr>
-          <w:rFonts w:ascii="Times New Roman" w:hAnsi="Times New Roman"/>
-          <w:sz w:val="24"/>
-        </w:rPr>
-        <w:t>antara</w:t>
-      </w:r>
-      <w:proofErr w:type="spellEnd"/>
-      <w:r>
-        <w:rPr>
-          <w:rFonts w:ascii="Times New Roman" w:hAnsi="Times New Roman"/>
-          <w:sz w:val="24"/>
-        </w:rPr>
-        <w:t xml:space="preserve"> </w:t>
-      </w:r>
-      <w:proofErr w:type="spellStart"/>
-      <w:r>
-        <w:rPr>
-          <w:rFonts w:ascii="Times New Roman" w:hAnsi="Times New Roman"/>
-          <w:sz w:val="24"/>
-        </w:rPr>
-        <w:t>sekian</w:t>
-      </w:r>
-      <w:proofErr w:type="spellEnd"/>
-      <w:r>
-        <w:rPr>
-          <w:rFonts w:ascii="Times New Roman" w:hAnsi="Times New Roman"/>
-          <w:sz w:val="24"/>
-        </w:rPr>
-        <w:t xml:space="preserve"> </w:t>
-      </w:r>
-      <w:proofErr w:type="spellStart"/>
-      <w:r>
-        <w:rPr>
-          <w:rFonts w:ascii="Times New Roman" w:hAnsi="Times New Roman"/>
-          <w:sz w:val="24"/>
-        </w:rPr>
-        <w:t>banyak</w:t>
-      </w:r>
-      <w:proofErr w:type="spellEnd"/>
-      <w:r>
-        <w:rPr>
-          <w:rFonts w:ascii="Times New Roman" w:hAnsi="Times New Roman"/>
-          <w:sz w:val="24"/>
-        </w:rPr>
-        <w:t xml:space="preserve"> </w:t>
-      </w:r>
-      <w:proofErr w:type="spellStart"/>
-      <w:r>
-        <w:rPr>
-          <w:rFonts w:ascii="Times New Roman" w:hAnsi="Times New Roman"/>
-          <w:sz w:val="24"/>
-        </w:rPr>
-        <w:t>pilihan</w:t>
-      </w:r>
-      <w:proofErr w:type="spellEnd"/>
-      <w:r>
-        <w:rPr>
-          <w:rFonts w:ascii="Times New Roman" w:hAnsi="Times New Roman"/>
-          <w:sz w:val="24"/>
-        </w:rPr>
-        <w:t xml:space="preserve"> </w:t>
-      </w:r>
-      <w:proofErr w:type="spellStart"/>
-      <w:r>
-        <w:rPr>
-          <w:rFonts w:ascii="Times New Roman" w:hAnsi="Times New Roman"/>
-          <w:sz w:val="24"/>
-        </w:rPr>
-        <w:t>sistem</w:t>
-      </w:r>
-      <w:proofErr w:type="spellEnd"/>
-      <w:r>
-        <w:rPr>
-          <w:rFonts w:ascii="Times New Roman" w:hAnsi="Times New Roman"/>
-          <w:sz w:val="24"/>
-        </w:rPr>
-        <w:t xml:space="preserve"> </w:t>
-      </w:r>
-      <w:proofErr w:type="spellStart"/>
-      <w:r>
-        <w:rPr>
-          <w:rFonts w:ascii="Times New Roman" w:hAnsi="Times New Roman"/>
-          <w:sz w:val="24"/>
-        </w:rPr>
-        <w:t>operasi</w:t>
+        <w:t xml:space="preserve"> dan </w:t>
+      </w:r>
+      <w:proofErr w:type="spellStart"/>
+      <w:r>
+        <w:rPr>
+          <w:rFonts w:ascii="Times New Roman" w:hAnsi="Times New Roman"/>
+          <w:sz w:val="24"/>
+        </w:rPr>
+        <w:t>perjalanan</w:t>
+      </w:r>
+      <w:proofErr w:type="spellEnd"/>
+      <w:r>
+        <w:rPr>
+          <w:rFonts w:ascii="Times New Roman" w:hAnsi="Times New Roman"/>
+          <w:sz w:val="24"/>
+        </w:rPr>
+        <w:t xml:space="preserve"> </w:t>
+      </w:r>
+      <w:proofErr w:type="spellStart"/>
+      <w:r>
+        <w:rPr>
+          <w:rFonts w:ascii="Times New Roman" w:hAnsi="Times New Roman"/>
+          <w:sz w:val="24"/>
+        </w:rPr>
+        <w:t>penyakit</w:t>
+      </w:r>
+      <w:proofErr w:type="spellEnd"/>
+      <w:r>
+        <w:rPr>
+          <w:rFonts w:ascii="Times New Roman" w:hAnsi="Times New Roman"/>
+          <w:sz w:val="24"/>
+        </w:rPr>
+        <w:t xml:space="preserve"> </w:t>
+      </w:r>
+      <w:r>
+        <w:rPr>
+          <w:rFonts w:ascii="Times New Roman" w:hAnsi="Times New Roman"/>
+          <w:sz w:val="24"/>
+        </w:rPr>
+        <w:t xml:space="preserve">dan pada </w:t>
+      </w:r>
+      <w:proofErr w:type="spellStart"/>
+      <w:r>
+        <w:rPr>
+          <w:rFonts w:ascii="Times New Roman" w:hAnsi="Times New Roman"/>
+          <w:sz w:val="24"/>
+        </w:rPr>
+        <w:t>akhirnya</w:t>
+      </w:r>
+      <w:proofErr w:type="spellEnd"/>
+      <w:r>
+        <w:rPr>
+          <w:rFonts w:ascii="Times New Roman" w:hAnsi="Times New Roman"/>
+          <w:sz w:val="24"/>
+        </w:rPr>
+        <w:t xml:space="preserve"> </w:t>
+      </w:r>
+      <w:proofErr w:type="spellStart"/>
+      <w:r>
+        <w:rPr>
+          <w:rFonts w:ascii="Times New Roman" w:hAnsi="Times New Roman"/>
+          <w:sz w:val="24"/>
+        </w:rPr>
+        <w:t>mengembangkan</w:t>
+      </w:r>
+      <w:proofErr w:type="spellEnd"/>
+      <w:r>
+        <w:rPr>
+          <w:rFonts w:ascii="Times New Roman" w:hAnsi="Times New Roman"/>
+          <w:sz w:val="24"/>
+        </w:rPr>
+        <w:t xml:space="preserve"> </w:t>
+      </w:r>
+      <w:proofErr w:type="spellStart"/>
+      <w:r>
+        <w:rPr>
+          <w:rFonts w:ascii="Times New Roman" w:hAnsi="Times New Roman"/>
+          <w:sz w:val="24"/>
+        </w:rPr>
+        <w:t>metode</w:t>
       </w:r>
       <w:proofErr w:type="spellEnd"/>
       <w:r>
@@ -3243,62 +3278,149 @@
           <w:rFonts w:ascii="Times New Roman" w:hAnsi="Times New Roman"/>
           <w:sz w:val="24"/>
         </w:rPr>
-        <w:t>perangkat</w:t>
-      </w:r>
-      <w:proofErr w:type="spellEnd"/>
-      <w:r>
-        <w:rPr>
-          <w:rFonts w:ascii="Times New Roman" w:hAnsi="Times New Roman"/>
-          <w:sz w:val="24"/>
-        </w:rPr>
-        <w:t xml:space="preserve"> mobile.</w:t>
-      </w:r>
-      <w:r>
-        <w:rPr>
-          <w:rFonts w:ascii="Times New Roman" w:hAnsi="Times New Roman"/>
-          <w:sz w:val="24"/>
-        </w:rPr>
-        <w:t xml:space="preserve"> </w:t>
-      </w:r>
-      <w:proofErr w:type="spellStart"/>
-      <w:r>
-        <w:rPr>
-          <w:rFonts w:ascii="Times New Roman" w:hAnsi="Times New Roman"/>
-          <w:sz w:val="24"/>
-        </w:rPr>
-        <w:t>Perubahan</w:t>
-      </w:r>
-      <w:proofErr w:type="spellEnd"/>
-      <w:r>
-        <w:rPr>
-          <w:rFonts w:ascii="Times New Roman" w:hAnsi="Times New Roman"/>
-          <w:sz w:val="24"/>
-        </w:rPr>
-        <w:t xml:space="preserve"> </w:t>
-      </w:r>
-      <w:proofErr w:type="spellStart"/>
-      <w:r>
-        <w:rPr>
-          <w:rFonts w:ascii="Times New Roman" w:hAnsi="Times New Roman"/>
-          <w:sz w:val="24"/>
-        </w:rPr>
-        <w:t>dalam</w:t>
-      </w:r>
-      <w:proofErr w:type="spellEnd"/>
-      <w:r>
-        <w:rPr>
-          <w:rFonts w:ascii="Times New Roman" w:hAnsi="Times New Roman"/>
-          <w:sz w:val="24"/>
-        </w:rPr>
-        <w:t xml:space="preserve"> </w:t>
-      </w:r>
-      <w:proofErr w:type="spellStart"/>
-      <w:r>
-        <w:rPr>
-          <w:rFonts w:ascii="Times New Roman" w:hAnsi="Times New Roman"/>
-          <w:sz w:val="24"/>
-        </w:rPr>
-        <w:t>globalisasi</w:t>
+        <w:t>pencegahan</w:t>
+      </w:r>
+      <w:proofErr w:type="spellEnd"/>
+      <w:r>
+        <w:rPr>
+          <w:rFonts w:ascii="Times New Roman" w:hAnsi="Times New Roman"/>
+          <w:sz w:val="24"/>
+        </w:rPr>
+        <w:t>, diagnosis dan</w:t>
+      </w:r>
+      <w:r>
+        <w:rPr>
+          <w:rFonts w:ascii="Times New Roman" w:hAnsi="Times New Roman"/>
+          <w:sz w:val="24"/>
+        </w:rPr>
+        <w:t xml:space="preserve"> </w:t>
+      </w:r>
+      <w:proofErr w:type="spellStart"/>
+      <w:r>
+        <w:rPr>
+          <w:rFonts w:ascii="Times New Roman" w:hAnsi="Times New Roman"/>
+          <w:sz w:val="24"/>
+        </w:rPr>
+        <w:t>terapi</w:t>
+      </w:r>
+      <w:proofErr w:type="spellEnd"/>
+      <w:r>
+        <w:rPr>
+          <w:rFonts w:ascii="Times New Roman" w:hAnsi="Times New Roman"/>
+          <w:sz w:val="24"/>
+        </w:rPr>
+        <w:t>.</w:t>
+      </w:r>
+      <w:r>
+        <w:rPr>
+          <w:rFonts w:ascii="Times New Roman" w:hAnsi="Times New Roman"/>
+          <w:sz w:val="24"/>
+        </w:rPr>
+        <w:t xml:space="preserve"> </w:t>
+      </w:r>
+      <w:proofErr w:type="spellStart"/>
+      <w:r>
+        <w:rPr>
+          <w:rFonts w:ascii="Times New Roman" w:hAnsi="Times New Roman"/>
+          <w:sz w:val="24"/>
+        </w:rPr>
+        <w:t>Saat</w:t>
+      </w:r>
+      <w:proofErr w:type="spellEnd"/>
+      <w:r>
+        <w:rPr>
+          <w:rFonts w:ascii="Times New Roman" w:hAnsi="Times New Roman"/>
+          <w:sz w:val="24"/>
+        </w:rPr>
+        <w:t xml:space="preserve"> </w:t>
+      </w:r>
+      <w:proofErr w:type="spellStart"/>
+      <w:r>
+        <w:rPr>
+          <w:rFonts w:ascii="Times New Roman" w:hAnsi="Times New Roman"/>
+          <w:sz w:val="24"/>
+        </w:rPr>
+        <w:t>mengumpulkan</w:t>
+      </w:r>
+      <w:proofErr w:type="spellEnd"/>
+      <w:r>
+        <w:rPr>
+          <w:rFonts w:ascii="Times New Roman" w:hAnsi="Times New Roman"/>
+          <w:sz w:val="24"/>
+        </w:rPr>
+        <w:t xml:space="preserve"> data </w:t>
+      </w:r>
+      <w:proofErr w:type="spellStart"/>
+      <w:r>
+        <w:rPr>
+          <w:rFonts w:ascii="Times New Roman" w:hAnsi="Times New Roman"/>
+          <w:sz w:val="24"/>
+        </w:rPr>
+        <w:t>medis</w:t>
+      </w:r>
+      <w:proofErr w:type="spellEnd"/>
+      <w:r>
+        <w:rPr>
+          <w:rFonts w:ascii="Times New Roman" w:hAnsi="Times New Roman"/>
+          <w:sz w:val="24"/>
+        </w:rPr>
+        <w:t xml:space="preserve"> </w:t>
+      </w:r>
+      <w:proofErr w:type="spellStart"/>
+      <w:r>
+        <w:rPr>
+          <w:rFonts w:ascii="Times New Roman" w:hAnsi="Times New Roman"/>
+          <w:sz w:val="24"/>
+        </w:rPr>
+        <w:t>atau</w:t>
+      </w:r>
+      <w:proofErr w:type="spellEnd"/>
+      <w:r>
+        <w:rPr>
+          <w:rFonts w:ascii="Times New Roman" w:hAnsi="Times New Roman"/>
+          <w:sz w:val="24"/>
+        </w:rPr>
+        <w:t xml:space="preserve"> </w:t>
+      </w:r>
+      <w:proofErr w:type="spellStart"/>
+      <w:r>
+        <w:rPr>
+          <w:rFonts w:ascii="Times New Roman" w:hAnsi="Times New Roman"/>
+          <w:sz w:val="24"/>
+        </w:rPr>
+        <w:t>saat</w:t>
+      </w:r>
+      <w:proofErr w:type="spellEnd"/>
+      <w:r>
+        <w:rPr>
+          <w:rFonts w:ascii="Times New Roman" w:hAnsi="Times New Roman"/>
+          <w:sz w:val="24"/>
+        </w:rPr>
+        <w:t xml:space="preserve"> </w:t>
+      </w:r>
+      <w:proofErr w:type="spellStart"/>
+      <w:r>
+        <w:rPr>
+          <w:rFonts w:ascii="Times New Roman" w:hAnsi="Times New Roman"/>
+          <w:sz w:val="24"/>
+        </w:rPr>
+        <w:t>menggunakannya</w:t>
+      </w:r>
+      <w:proofErr w:type="spellEnd"/>
+      <w:r>
+        <w:rPr>
+          <w:rFonts w:ascii="Times New Roman" w:hAnsi="Times New Roman"/>
+          <w:sz w:val="24"/>
+        </w:rPr>
+        <w:t xml:space="preserve"> </w:t>
+      </w:r>
+      <w:proofErr w:type="spellStart"/>
+      <w:r>
+        <w:rPr>
+          <w:rFonts w:ascii="Times New Roman" w:hAnsi="Times New Roman"/>
+          <w:sz w:val="24"/>
+        </w:rPr>
+        <w:t>kembali</w:t>
       </w:r>
       <w:proofErr w:type="spellEnd"/>
       <w:r>
@@ -3314,199 +3436,165 @@
           <w:rFonts w:ascii="Times New Roman" w:hAnsi="Times New Roman"/>
           <w:sz w:val="24"/>
         </w:rPr>
-        <w:t>akan</w:t>
-      </w:r>
-      <w:proofErr w:type="spellEnd"/>
-      <w:r>
-        <w:rPr>
-          <w:rFonts w:ascii="Times New Roman" w:hAnsi="Times New Roman"/>
-          <w:sz w:val="24"/>
-        </w:rPr>
-        <w:t xml:space="preserve"> </w:t>
-      </w:r>
-      <w:proofErr w:type="spellStart"/>
-      <w:r>
-        <w:rPr>
-          <w:rFonts w:ascii="Times New Roman" w:hAnsi="Times New Roman"/>
-          <w:sz w:val="24"/>
-        </w:rPr>
-        <w:t>menuntut</w:t>
-      </w:r>
-      <w:proofErr w:type="spellEnd"/>
-      <w:r>
-        <w:rPr>
-          <w:rFonts w:ascii="Times New Roman" w:hAnsi="Times New Roman"/>
-          <w:sz w:val="24"/>
-        </w:rPr>
-        <w:t xml:space="preserve"> </w:t>
-      </w:r>
-      <w:proofErr w:type="spellStart"/>
-      <w:r>
-        <w:rPr>
-          <w:rFonts w:ascii="Times New Roman" w:hAnsi="Times New Roman"/>
-          <w:sz w:val="24"/>
-        </w:rPr>
-        <w:t>setiap</w:t>
-      </w:r>
-      <w:proofErr w:type="spellEnd"/>
-      <w:r>
-        <w:rPr>
-          <w:rFonts w:ascii="Times New Roman" w:hAnsi="Times New Roman"/>
-          <w:sz w:val="24"/>
-        </w:rPr>
-        <w:t xml:space="preserve"> </w:t>
-      </w:r>
-      <w:proofErr w:type="spellStart"/>
-      <w:r>
-        <w:rPr>
-          <w:rFonts w:ascii="Times New Roman" w:hAnsi="Times New Roman"/>
-          <w:sz w:val="24"/>
-        </w:rPr>
-        <w:t>pemerintahan</w:t>
-      </w:r>
-      <w:proofErr w:type="spellEnd"/>
-      <w:r>
-        <w:rPr>
-          <w:rFonts w:ascii="Times New Roman" w:hAnsi="Times New Roman"/>
-          <w:sz w:val="24"/>
-        </w:rPr>
-        <w:t xml:space="preserve"> </w:t>
-      </w:r>
-      <w:proofErr w:type="spellStart"/>
-      <w:r>
-        <w:rPr>
-          <w:rFonts w:ascii="Times New Roman" w:hAnsi="Times New Roman"/>
-          <w:sz w:val="24"/>
-        </w:rPr>
-        <w:t>untuk</w:t>
-      </w:r>
-      <w:proofErr w:type="spellEnd"/>
-      <w:r>
-        <w:rPr>
-          <w:rFonts w:ascii="Times New Roman" w:hAnsi="Times New Roman"/>
-          <w:sz w:val="24"/>
-        </w:rPr>
-        <w:t xml:space="preserve"> </w:t>
-      </w:r>
-      <w:proofErr w:type="spellStart"/>
-      <w:r>
-        <w:rPr>
-          <w:rFonts w:ascii="Times New Roman" w:hAnsi="Times New Roman"/>
-          <w:sz w:val="24"/>
-        </w:rPr>
-        <w:t>semakin</w:t>
-      </w:r>
-      <w:proofErr w:type="spellEnd"/>
-      <w:r>
-        <w:rPr>
-          <w:rFonts w:ascii="Times New Roman" w:hAnsi="Times New Roman"/>
-          <w:sz w:val="24"/>
-        </w:rPr>
-        <w:t xml:space="preserve"> </w:t>
-      </w:r>
-      <w:proofErr w:type="spellStart"/>
-      <w:r>
-        <w:rPr>
-          <w:rFonts w:ascii="Times New Roman" w:hAnsi="Times New Roman"/>
-          <w:sz w:val="24"/>
-        </w:rPr>
-        <w:t>memantapkan</w:t>
-      </w:r>
-      <w:proofErr w:type="spellEnd"/>
-      <w:r>
-        <w:rPr>
-          <w:rFonts w:ascii="Times New Roman" w:hAnsi="Times New Roman"/>
-          <w:sz w:val="24"/>
-        </w:rPr>
-        <w:t xml:space="preserve"> </w:t>
-      </w:r>
-      <w:proofErr w:type="spellStart"/>
-      <w:r>
-        <w:rPr>
-          <w:rFonts w:ascii="Times New Roman" w:hAnsi="Times New Roman"/>
-          <w:sz w:val="24"/>
-        </w:rPr>
-        <w:t>kapasitas</w:t>
-      </w:r>
-      <w:proofErr w:type="spellEnd"/>
-      <w:r>
-        <w:rPr>
-          <w:rFonts w:ascii="Times New Roman" w:hAnsi="Times New Roman"/>
-          <w:sz w:val="24"/>
-        </w:rPr>
-        <w:t xml:space="preserve"> </w:t>
-      </w:r>
-      <w:proofErr w:type="spellStart"/>
-      <w:r>
-        <w:rPr>
-          <w:rFonts w:ascii="Times New Roman" w:hAnsi="Times New Roman"/>
-          <w:sz w:val="24"/>
-        </w:rPr>
-        <w:t>perannya</w:t>
-      </w:r>
-      <w:proofErr w:type="spellEnd"/>
-      <w:r>
-        <w:rPr>
-          <w:rFonts w:ascii="Times New Roman" w:hAnsi="Times New Roman"/>
-          <w:sz w:val="24"/>
-        </w:rPr>
-        <w:t xml:space="preserve"> </w:t>
-      </w:r>
-      <w:proofErr w:type="spellStart"/>
-      <w:r>
-        <w:rPr>
-          <w:rFonts w:ascii="Times New Roman" w:hAnsi="Times New Roman"/>
-          <w:sz w:val="24"/>
-        </w:rPr>
-        <w:t>didalam</w:t>
-      </w:r>
-      <w:proofErr w:type="spellEnd"/>
-      <w:r>
-        <w:rPr>
-          <w:rFonts w:ascii="Times New Roman" w:hAnsi="Times New Roman"/>
-          <w:sz w:val="24"/>
-        </w:rPr>
-        <w:t xml:space="preserve"> </w:t>
-      </w:r>
-      <w:proofErr w:type="spellStart"/>
-      <w:r>
-        <w:rPr>
-          <w:rFonts w:ascii="Times New Roman" w:hAnsi="Times New Roman"/>
-          <w:sz w:val="24"/>
-        </w:rPr>
-        <w:t>pemenuhan</w:t>
-      </w:r>
-      <w:proofErr w:type="spellEnd"/>
-      <w:r>
-        <w:rPr>
-          <w:rFonts w:ascii="Times New Roman" w:hAnsi="Times New Roman"/>
-          <w:sz w:val="24"/>
-        </w:rPr>
-        <w:t xml:space="preserve"> </w:t>
-      </w:r>
-      <w:proofErr w:type="spellStart"/>
-      <w:r>
-        <w:rPr>
-          <w:rFonts w:ascii="Times New Roman" w:hAnsi="Times New Roman"/>
-          <w:sz w:val="24"/>
-        </w:rPr>
-        <w:t>stabilitas</w:t>
-      </w:r>
-      <w:proofErr w:type="spellEnd"/>
-      <w:r>
-        <w:rPr>
-          <w:rFonts w:ascii="Times New Roman" w:hAnsi="Times New Roman"/>
-          <w:sz w:val="24"/>
-        </w:rPr>
-        <w:t xml:space="preserve"> </w:t>
-      </w:r>
-      <w:proofErr w:type="spellStart"/>
-      <w:r>
-        <w:rPr>
-          <w:rFonts w:ascii="Times New Roman" w:hAnsi="Times New Roman"/>
-          <w:sz w:val="24"/>
-        </w:rPr>
-        <w:t>keamanan</w:t>
+        <w:t>masalah</w:t>
+      </w:r>
+      <w:proofErr w:type="spellEnd"/>
+      <w:r>
+        <w:rPr>
+          <w:rFonts w:ascii="Times New Roman" w:hAnsi="Times New Roman"/>
+          <w:sz w:val="24"/>
+        </w:rPr>
+        <w:t xml:space="preserve"> </w:t>
+      </w:r>
+      <w:proofErr w:type="spellStart"/>
+      <w:r>
+        <w:rPr>
+          <w:rFonts w:ascii="Times New Roman" w:hAnsi="Times New Roman"/>
+          <w:sz w:val="24"/>
+        </w:rPr>
+        <w:t>privasi</w:t>
+      </w:r>
+      <w:proofErr w:type="spellEnd"/>
+      <w:r>
+        <w:rPr>
+          <w:rFonts w:ascii="Times New Roman" w:hAnsi="Times New Roman"/>
+          <w:sz w:val="24"/>
+        </w:rPr>
+        <w:t xml:space="preserve"> dan </w:t>
+      </w:r>
+      <w:proofErr w:type="spellStart"/>
+      <w:r>
+        <w:rPr>
+          <w:rFonts w:ascii="Times New Roman" w:hAnsi="Times New Roman"/>
+          <w:sz w:val="24"/>
+        </w:rPr>
+        <w:t>persyaratan</w:t>
+      </w:r>
+      <w:proofErr w:type="spellEnd"/>
+      <w:r>
+        <w:rPr>
+          <w:rFonts w:ascii="Times New Roman" w:hAnsi="Times New Roman"/>
+          <w:sz w:val="24"/>
+        </w:rPr>
+        <w:t xml:space="preserve"> </w:t>
+      </w:r>
+      <w:proofErr w:type="spellStart"/>
+      <w:r>
+        <w:rPr>
+          <w:rFonts w:ascii="Times New Roman" w:hAnsi="Times New Roman"/>
+          <w:sz w:val="24"/>
+        </w:rPr>
+        <w:t>hukum</w:t>
+      </w:r>
+      <w:proofErr w:type="spellEnd"/>
+      <w:r>
+        <w:rPr>
+          <w:rFonts w:ascii="Times New Roman" w:hAnsi="Times New Roman"/>
+          <w:sz w:val="24"/>
+        </w:rPr>
+        <w:t xml:space="preserve"> </w:t>
+      </w:r>
+      <w:proofErr w:type="spellStart"/>
+      <w:r>
+        <w:rPr>
+          <w:rFonts w:ascii="Times New Roman" w:hAnsi="Times New Roman"/>
+          <w:sz w:val="24"/>
+        </w:rPr>
+        <w:t>perlu</w:t>
+      </w:r>
+      <w:proofErr w:type="spellEnd"/>
+      <w:r>
+        <w:rPr>
+          <w:rFonts w:ascii="Times New Roman" w:hAnsi="Times New Roman"/>
+          <w:sz w:val="24"/>
+        </w:rPr>
+        <w:t xml:space="preserve"> </w:t>
+      </w:r>
+      <w:proofErr w:type="spellStart"/>
+      <w:r>
+        <w:rPr>
+          <w:rFonts w:ascii="Times New Roman" w:hAnsi="Times New Roman"/>
+          <w:sz w:val="24"/>
+        </w:rPr>
+        <w:t>dipertimbangkan</w:t>
+      </w:r>
+      <w:proofErr w:type="spellEnd"/>
+      <w:r>
+        <w:rPr>
+          <w:rFonts w:ascii="Times New Roman" w:hAnsi="Times New Roman"/>
+          <w:sz w:val="24"/>
+        </w:rPr>
+        <w:t xml:space="preserve"> </w:t>
+      </w:r>
+      <w:proofErr w:type="spellStart"/>
+      <w:r>
+        <w:rPr>
+          <w:rFonts w:ascii="Times New Roman" w:hAnsi="Times New Roman"/>
+          <w:sz w:val="24"/>
+        </w:rPr>
+        <w:t>dengan</w:t>
+      </w:r>
+      <w:proofErr w:type="spellEnd"/>
+      <w:r>
+        <w:rPr>
+          <w:rFonts w:ascii="Times New Roman" w:hAnsi="Times New Roman"/>
+          <w:sz w:val="24"/>
+        </w:rPr>
+        <w:t xml:space="preserve"> </w:t>
+      </w:r>
+      <w:proofErr w:type="spellStart"/>
+      <w:r>
+        <w:rPr>
+          <w:rFonts w:ascii="Times New Roman" w:hAnsi="Times New Roman"/>
+          <w:sz w:val="24"/>
+        </w:rPr>
+        <w:t>cermat</w:t>
+      </w:r>
+      <w:proofErr w:type="spellEnd"/>
+      <w:r>
+        <w:rPr>
+          <w:rFonts w:ascii="Times New Roman" w:hAnsi="Times New Roman"/>
+          <w:sz w:val="24"/>
+        </w:rPr>
+        <w:t>.</w:t>
+      </w:r>
+      <w:r>
+        <w:rPr>
+          <w:rFonts w:ascii="Times New Roman" w:hAnsi="Times New Roman"/>
+          <w:sz w:val="24"/>
+        </w:rPr>
+        <w:t xml:space="preserve"> </w:t>
+      </w:r>
+      <w:r>
+        <w:rPr>
+          <w:rFonts w:ascii="Times New Roman" w:hAnsi="Times New Roman"/>
+          <w:sz w:val="24"/>
+        </w:rPr>
+        <w:t xml:space="preserve">Di </w:t>
+      </w:r>
+      <w:proofErr w:type="spellStart"/>
+      <w:r>
+        <w:rPr>
+          <w:rFonts w:ascii="Times New Roman" w:hAnsi="Times New Roman"/>
+          <w:sz w:val="24"/>
+        </w:rPr>
+        <w:t>sisi</w:t>
+      </w:r>
+      <w:proofErr w:type="spellEnd"/>
+      <w:r>
+        <w:rPr>
+          <w:rFonts w:ascii="Times New Roman" w:hAnsi="Times New Roman"/>
+          <w:sz w:val="24"/>
+        </w:rPr>
+        <w:t xml:space="preserve"> </w:t>
+      </w:r>
+      <w:proofErr w:type="spellStart"/>
+      <w:r>
+        <w:rPr>
+          <w:rFonts w:ascii="Times New Roman" w:hAnsi="Times New Roman"/>
+          <w:sz w:val="24"/>
+        </w:rPr>
+        <w:t>teknis</w:t>
       </w:r>
       <w:proofErr w:type="spellEnd"/>
       <w:r>
@@ -3522,327 +3610,254 @@
           <w:rFonts w:ascii="Times New Roman" w:hAnsi="Times New Roman"/>
           <w:sz w:val="24"/>
         </w:rPr>
-        <w:t>keselamatan</w:t>
-      </w:r>
-      <w:proofErr w:type="spellEnd"/>
-      <w:r>
-        <w:rPr>
-          <w:rFonts w:ascii="Times New Roman" w:hAnsi="Times New Roman"/>
-          <w:sz w:val="24"/>
-        </w:rPr>
-        <w:t xml:space="preserve"> </w:t>
-      </w:r>
-      <w:proofErr w:type="spellStart"/>
-      <w:r>
-        <w:rPr>
-          <w:rFonts w:ascii="Times New Roman" w:hAnsi="Times New Roman"/>
-          <w:sz w:val="24"/>
-        </w:rPr>
-        <w:t>kesehatan</w:t>
-      </w:r>
-      <w:proofErr w:type="spellEnd"/>
-      <w:r>
-        <w:rPr>
-          <w:rFonts w:ascii="Times New Roman" w:hAnsi="Times New Roman"/>
-          <w:sz w:val="24"/>
-        </w:rPr>
-        <w:t xml:space="preserve"> </w:t>
-      </w:r>
-      <w:proofErr w:type="spellStart"/>
-      <w:r>
-        <w:rPr>
-          <w:rFonts w:ascii="Times New Roman" w:hAnsi="Times New Roman"/>
-          <w:sz w:val="24"/>
-        </w:rPr>
-        <w:t>kerja</w:t>
-      </w:r>
-      <w:proofErr w:type="spellEnd"/>
-      <w:r>
-        <w:rPr>
-          <w:rFonts w:ascii="Times New Roman" w:hAnsi="Times New Roman"/>
-          <w:sz w:val="24"/>
-        </w:rPr>
-        <w:t xml:space="preserve">, </w:t>
-      </w:r>
-      <w:proofErr w:type="spellStart"/>
-      <w:r>
-        <w:rPr>
-          <w:rFonts w:ascii="Times New Roman" w:hAnsi="Times New Roman"/>
-          <w:sz w:val="24"/>
-        </w:rPr>
-        <w:t>serta</w:t>
-      </w:r>
-      <w:proofErr w:type="spellEnd"/>
-      <w:r>
-        <w:rPr>
-          <w:rFonts w:ascii="Times New Roman" w:hAnsi="Times New Roman"/>
-          <w:sz w:val="24"/>
-        </w:rPr>
-        <w:t xml:space="preserve"> </w:t>
-      </w:r>
-      <w:proofErr w:type="spellStart"/>
-      <w:r>
-        <w:rPr>
-          <w:rFonts w:ascii="Times New Roman" w:hAnsi="Times New Roman"/>
-          <w:sz w:val="24"/>
-        </w:rPr>
-        <w:t>perlindungan</w:t>
-      </w:r>
-      <w:proofErr w:type="spellEnd"/>
-      <w:r>
-        <w:rPr>
-          <w:rFonts w:ascii="Times New Roman" w:hAnsi="Times New Roman"/>
-          <w:sz w:val="24"/>
-        </w:rPr>
-        <w:t xml:space="preserve"> </w:t>
-      </w:r>
-      <w:proofErr w:type="spellStart"/>
-      <w:r>
-        <w:rPr>
-          <w:rFonts w:ascii="Times New Roman" w:hAnsi="Times New Roman"/>
-          <w:sz w:val="24"/>
-        </w:rPr>
-        <w:t>terhadap</w:t>
-      </w:r>
-      <w:proofErr w:type="spellEnd"/>
-      <w:r>
-        <w:rPr>
-          <w:rFonts w:ascii="Times New Roman" w:hAnsi="Times New Roman"/>
-          <w:sz w:val="24"/>
-        </w:rPr>
-        <w:t xml:space="preserve"> </w:t>
-      </w:r>
-      <w:proofErr w:type="spellStart"/>
-      <w:r>
-        <w:rPr>
-          <w:rFonts w:ascii="Times New Roman" w:hAnsi="Times New Roman"/>
-          <w:sz w:val="24"/>
-        </w:rPr>
-        <w:t>lingkungan</w:t>
-      </w:r>
-      <w:proofErr w:type="spellEnd"/>
-      <w:r>
-        <w:rPr>
-          <w:rFonts w:ascii="Times New Roman" w:hAnsi="Times New Roman"/>
-          <w:sz w:val="24"/>
-        </w:rPr>
-        <w:t xml:space="preserve"> </w:t>
-      </w:r>
-      <w:proofErr w:type="spellStart"/>
-      <w:r>
-        <w:rPr>
-          <w:rFonts w:ascii="Times New Roman" w:hAnsi="Times New Roman"/>
-          <w:sz w:val="24"/>
-        </w:rPr>
-        <w:t>masyarakat</w:t>
-      </w:r>
-      <w:proofErr w:type="spellEnd"/>
-      <w:r>
-        <w:rPr>
-          <w:rFonts w:ascii="Times New Roman" w:hAnsi="Times New Roman"/>
-          <w:sz w:val="24"/>
-        </w:rPr>
-        <w:t>.</w:t>
-      </w:r>
-      <w:r>
-        <w:rPr>
-          <w:rFonts w:ascii="Times New Roman" w:hAnsi="Times New Roman"/>
-          <w:sz w:val="24"/>
-        </w:rPr>
-        <w:t xml:space="preserve"> </w:t>
-      </w:r>
-    </w:p>
-    <w:p>
-      <w:pPr>
-        <w:spacing w:after="0" w:line="360" w:lineRule="auto"/>
-        <w:ind w:left="426" w:firstLine="1014"/>
-        <w:jc w:val="both"/>
-        <w:rPr>
-          <w:rFonts w:ascii="Times New Roman" w:hAnsi="Times New Roman"/>
-          <w:sz w:val="24"/>
-        </w:rPr>
-      </w:pPr>
-      <w:proofErr w:type="spellStart"/>
-      <w:r>
-        <w:rPr>
-          <w:rFonts w:ascii="Times New Roman" w:hAnsi="Times New Roman"/>
-          <w:sz w:val="24"/>
-        </w:rPr>
-        <w:t>Berbagai</w:t>
-      </w:r>
-      <w:proofErr w:type="spellEnd"/>
-      <w:r>
-        <w:rPr>
-          <w:rFonts w:ascii="Times New Roman" w:hAnsi="Times New Roman"/>
-          <w:sz w:val="24"/>
-        </w:rPr>
-        <w:t xml:space="preserve"> </w:t>
-      </w:r>
-      <w:proofErr w:type="spellStart"/>
-      <w:r>
-        <w:rPr>
-          <w:rFonts w:ascii="Times New Roman" w:hAnsi="Times New Roman"/>
-          <w:sz w:val="24"/>
-        </w:rPr>
-        <w:t>permasalahan</w:t>
-      </w:r>
-      <w:proofErr w:type="spellEnd"/>
-      <w:r>
-        <w:rPr>
-          <w:rFonts w:ascii="Times New Roman" w:hAnsi="Times New Roman"/>
-          <w:sz w:val="24"/>
-        </w:rPr>
-        <w:t xml:space="preserve"> </w:t>
-      </w:r>
-      <w:proofErr w:type="spellStart"/>
-      <w:r>
-        <w:rPr>
-          <w:rFonts w:ascii="Times New Roman" w:hAnsi="Times New Roman"/>
-          <w:sz w:val="24"/>
-        </w:rPr>
-        <w:t>tentang</w:t>
-      </w:r>
-      <w:proofErr w:type="spellEnd"/>
-      <w:r>
-        <w:rPr>
-          <w:rFonts w:ascii="Times New Roman" w:hAnsi="Times New Roman"/>
-          <w:sz w:val="24"/>
-        </w:rPr>
-        <w:t xml:space="preserve"> </w:t>
-      </w:r>
-      <w:proofErr w:type="spellStart"/>
-      <w:r>
-        <w:rPr>
-          <w:rFonts w:ascii="Times New Roman" w:hAnsi="Times New Roman"/>
-          <w:sz w:val="24"/>
-        </w:rPr>
-        <w:t>Pelayanan</w:t>
-      </w:r>
-      <w:proofErr w:type="spellEnd"/>
-      <w:r>
-        <w:rPr>
-          <w:rFonts w:ascii="Times New Roman" w:hAnsi="Times New Roman"/>
-          <w:sz w:val="24"/>
-        </w:rPr>
-        <w:t xml:space="preserve"> </w:t>
-      </w:r>
-      <w:proofErr w:type="spellStart"/>
-      <w:r>
-        <w:rPr>
-          <w:rFonts w:ascii="Times New Roman" w:hAnsi="Times New Roman"/>
-          <w:sz w:val="24"/>
-        </w:rPr>
-        <w:t>Darurat</w:t>
-      </w:r>
-      <w:proofErr w:type="spellEnd"/>
-      <w:r>
-        <w:rPr>
-          <w:rFonts w:ascii="Times New Roman" w:hAnsi="Times New Roman"/>
-          <w:sz w:val="24"/>
-        </w:rPr>
-        <w:t xml:space="preserve"> di</w:t>
-      </w:r>
-      <w:r>
-        <w:rPr>
-          <w:rFonts w:ascii="Times New Roman" w:hAnsi="Times New Roman"/>
-          <w:sz w:val="24"/>
-        </w:rPr>
-        <w:t xml:space="preserve"> </w:t>
-      </w:r>
-      <w:r>
-        <w:rPr>
-          <w:rFonts w:ascii="Times New Roman" w:hAnsi="Times New Roman"/>
-          <w:sz w:val="24"/>
-        </w:rPr>
-        <w:t xml:space="preserve">Indonesia </w:t>
-      </w:r>
-      <w:proofErr w:type="spellStart"/>
-      <w:r>
-        <w:rPr>
-          <w:rFonts w:ascii="Times New Roman" w:hAnsi="Times New Roman"/>
-          <w:sz w:val="24"/>
-        </w:rPr>
-        <w:t>cukup</w:t>
-      </w:r>
-      <w:proofErr w:type="spellEnd"/>
-      <w:r>
-        <w:rPr>
-          <w:rFonts w:ascii="Times New Roman" w:hAnsi="Times New Roman"/>
-          <w:sz w:val="24"/>
-        </w:rPr>
-        <w:t xml:space="preserve"> </w:t>
-      </w:r>
-      <w:proofErr w:type="spellStart"/>
-      <w:r>
-        <w:rPr>
-          <w:rFonts w:ascii="Times New Roman" w:hAnsi="Times New Roman"/>
-          <w:sz w:val="24"/>
-        </w:rPr>
-        <w:t>banyak</w:t>
-      </w:r>
-      <w:proofErr w:type="spellEnd"/>
-      <w:r>
-        <w:rPr>
-          <w:rFonts w:ascii="Times New Roman" w:hAnsi="Times New Roman"/>
-          <w:sz w:val="24"/>
-        </w:rPr>
-        <w:t xml:space="preserve"> </w:t>
-      </w:r>
-      <w:proofErr w:type="spellStart"/>
-      <w:r>
-        <w:rPr>
-          <w:rFonts w:ascii="Times New Roman" w:hAnsi="Times New Roman"/>
-          <w:sz w:val="24"/>
-        </w:rPr>
-        <w:t>seperti</w:t>
-      </w:r>
-      <w:proofErr w:type="spellEnd"/>
-      <w:r>
-        <w:rPr>
-          <w:rFonts w:ascii="Times New Roman" w:hAnsi="Times New Roman"/>
-          <w:sz w:val="24"/>
-        </w:rPr>
-        <w:t xml:space="preserve"> salah </w:t>
-      </w:r>
-      <w:proofErr w:type="spellStart"/>
-      <w:r>
-        <w:rPr>
-          <w:rFonts w:ascii="Times New Roman" w:hAnsi="Times New Roman"/>
-          <w:sz w:val="24"/>
-        </w:rPr>
-        <w:t>satu</w:t>
-      </w:r>
-      <w:proofErr w:type="spellEnd"/>
-      <w:r>
-        <w:rPr>
-          <w:rFonts w:ascii="Times New Roman" w:hAnsi="Times New Roman"/>
-          <w:sz w:val="24"/>
-        </w:rPr>
-        <w:t xml:space="preserve"> </w:t>
-      </w:r>
-      <w:proofErr w:type="spellStart"/>
-      <w:r>
-        <w:rPr>
-          <w:rFonts w:ascii="Times New Roman" w:hAnsi="Times New Roman"/>
-          <w:sz w:val="24"/>
-        </w:rPr>
-        <w:t>pelayanan</w:t>
-      </w:r>
-      <w:proofErr w:type="spellEnd"/>
-      <w:r>
-        <w:rPr>
-          <w:rFonts w:ascii="Times New Roman" w:hAnsi="Times New Roman"/>
-          <w:sz w:val="24"/>
-        </w:rPr>
-        <w:t xml:space="preserve"> </w:t>
-      </w:r>
-      <w:proofErr w:type="spellStart"/>
-      <w:r>
-        <w:rPr>
-          <w:rFonts w:ascii="Times New Roman" w:hAnsi="Times New Roman"/>
-          <w:sz w:val="24"/>
-        </w:rPr>
-        <w:t>ambulan</w:t>
+        <w:t>privasi</w:t>
+      </w:r>
+      <w:proofErr w:type="spellEnd"/>
+      <w:r>
+        <w:rPr>
+          <w:rFonts w:ascii="Times New Roman" w:hAnsi="Times New Roman"/>
+          <w:sz w:val="24"/>
+        </w:rPr>
+        <w:t xml:space="preserve"> </w:t>
+      </w:r>
+      <w:proofErr w:type="spellStart"/>
+      <w:r>
+        <w:rPr>
+          <w:rFonts w:ascii="Times New Roman" w:hAnsi="Times New Roman"/>
+          <w:sz w:val="24"/>
+        </w:rPr>
+        <w:t>pasien</w:t>
+      </w:r>
+      <w:proofErr w:type="spellEnd"/>
+      <w:r>
+        <w:rPr>
+          <w:rFonts w:ascii="Times New Roman" w:hAnsi="Times New Roman"/>
+          <w:sz w:val="24"/>
+        </w:rPr>
+        <w:t xml:space="preserve"> </w:t>
+      </w:r>
+      <w:proofErr w:type="spellStart"/>
+      <w:r>
+        <w:rPr>
+          <w:rFonts w:ascii="Times New Roman" w:hAnsi="Times New Roman"/>
+          <w:sz w:val="24"/>
+        </w:rPr>
+        <w:t>sering</w:t>
+      </w:r>
+      <w:proofErr w:type="spellEnd"/>
+      <w:r>
+        <w:rPr>
+          <w:rFonts w:ascii="Times New Roman" w:hAnsi="Times New Roman"/>
+          <w:sz w:val="24"/>
+        </w:rPr>
+        <w:t xml:space="preserve"> kali</w:t>
+      </w:r>
+      <w:r>
+        <w:rPr>
+          <w:rFonts w:ascii="Times New Roman" w:hAnsi="Times New Roman"/>
+          <w:sz w:val="24"/>
+        </w:rPr>
+        <w:t xml:space="preserve"> </w:t>
+      </w:r>
+      <w:proofErr w:type="spellStart"/>
+      <w:r>
+        <w:rPr>
+          <w:rFonts w:ascii="Times New Roman" w:hAnsi="Times New Roman"/>
+          <w:sz w:val="24"/>
+        </w:rPr>
+        <w:t>dilindungi</w:t>
+      </w:r>
+      <w:proofErr w:type="spellEnd"/>
+      <w:r>
+        <w:rPr>
+          <w:rFonts w:ascii="Times New Roman" w:hAnsi="Times New Roman"/>
+          <w:sz w:val="24"/>
+        </w:rPr>
+        <w:t xml:space="preserve"> oleh </w:t>
+      </w:r>
+      <w:proofErr w:type="spellStart"/>
+      <w:r>
+        <w:rPr>
+          <w:rFonts w:ascii="Times New Roman" w:hAnsi="Times New Roman"/>
+          <w:sz w:val="24"/>
+        </w:rPr>
+        <w:t>anonimisasi</w:t>
+      </w:r>
+      <w:proofErr w:type="spellEnd"/>
+      <w:r>
+        <w:rPr>
+          <w:rFonts w:ascii="Times New Roman" w:hAnsi="Times New Roman"/>
+          <w:sz w:val="24"/>
+        </w:rPr>
+        <w:t xml:space="preserve"> data, yang </w:t>
+      </w:r>
+      <w:proofErr w:type="spellStart"/>
+      <w:r>
+        <w:rPr>
+          <w:rFonts w:ascii="Times New Roman" w:hAnsi="Times New Roman"/>
+          <w:sz w:val="24"/>
+        </w:rPr>
+        <w:t>berarti</w:t>
+      </w:r>
+      <w:proofErr w:type="spellEnd"/>
+      <w:r>
+        <w:rPr>
+          <w:rFonts w:ascii="Times New Roman" w:hAnsi="Times New Roman"/>
+          <w:sz w:val="24"/>
+        </w:rPr>
+        <w:t xml:space="preserve"> </w:t>
+      </w:r>
+      <w:proofErr w:type="spellStart"/>
+      <w:r>
+        <w:rPr>
+          <w:rFonts w:ascii="Times New Roman" w:hAnsi="Times New Roman"/>
+          <w:sz w:val="24"/>
+        </w:rPr>
+        <w:t>bahwa</w:t>
+      </w:r>
+      <w:proofErr w:type="spellEnd"/>
+      <w:r>
+        <w:rPr>
+          <w:rFonts w:ascii="Times New Roman" w:hAnsi="Times New Roman"/>
+          <w:sz w:val="24"/>
+        </w:rPr>
+        <w:t xml:space="preserve"> </w:t>
+      </w:r>
+      <w:proofErr w:type="spellStart"/>
+      <w:r>
+        <w:rPr>
+          <w:rFonts w:ascii="Times New Roman" w:hAnsi="Times New Roman"/>
+          <w:sz w:val="24"/>
+        </w:rPr>
+        <w:t>kumpulan</w:t>
+      </w:r>
+      <w:proofErr w:type="spellEnd"/>
+      <w:r>
+        <w:rPr>
+          <w:rFonts w:ascii="Times New Roman" w:hAnsi="Times New Roman"/>
+          <w:sz w:val="24"/>
+        </w:rPr>
+        <w:t xml:space="preserve"> data </w:t>
+      </w:r>
+      <w:proofErr w:type="spellStart"/>
+      <w:r>
+        <w:rPr>
+          <w:rFonts w:ascii="Times New Roman" w:hAnsi="Times New Roman"/>
+          <w:sz w:val="24"/>
+        </w:rPr>
+        <w:t>diubah</w:t>
+      </w:r>
+      <w:proofErr w:type="spellEnd"/>
+      <w:r>
+        <w:rPr>
+          <w:rFonts w:ascii="Times New Roman" w:hAnsi="Times New Roman"/>
+          <w:sz w:val="24"/>
+        </w:rPr>
+        <w:t xml:space="preserve"> </w:t>
+      </w:r>
+      <w:proofErr w:type="spellStart"/>
+      <w:r>
+        <w:rPr>
+          <w:rFonts w:ascii="Times New Roman" w:hAnsi="Times New Roman"/>
+          <w:sz w:val="24"/>
+        </w:rPr>
+        <w:t>sedemikian</w:t>
+      </w:r>
+      <w:proofErr w:type="spellEnd"/>
+      <w:r>
+        <w:rPr>
+          <w:rFonts w:ascii="Times New Roman" w:hAnsi="Times New Roman"/>
+          <w:sz w:val="24"/>
+        </w:rPr>
+        <w:t xml:space="preserve"> </w:t>
+      </w:r>
+      <w:proofErr w:type="spellStart"/>
+      <w:r>
+        <w:rPr>
+          <w:rFonts w:ascii="Times New Roman" w:hAnsi="Times New Roman"/>
+          <w:sz w:val="24"/>
+        </w:rPr>
+        <w:t>rupa</w:t>
+      </w:r>
+      <w:proofErr w:type="spellEnd"/>
+      <w:r>
+        <w:rPr>
+          <w:rFonts w:ascii="Times New Roman" w:hAnsi="Times New Roman"/>
+          <w:sz w:val="24"/>
+        </w:rPr>
+        <w:t xml:space="preserve"> </w:t>
+      </w:r>
+      <w:proofErr w:type="spellStart"/>
+      <w:r>
+        <w:rPr>
+          <w:rFonts w:ascii="Times New Roman" w:hAnsi="Times New Roman"/>
+          <w:sz w:val="24"/>
+        </w:rPr>
+        <w:t>sehingga</w:t>
+      </w:r>
+      <w:proofErr w:type="spellEnd"/>
+      <w:r>
+        <w:rPr>
+          <w:rFonts w:ascii="Times New Roman" w:hAnsi="Times New Roman"/>
+          <w:sz w:val="24"/>
+        </w:rPr>
+        <w:t xml:space="preserve"> </w:t>
+      </w:r>
+      <w:proofErr w:type="spellStart"/>
+      <w:r>
+        <w:rPr>
+          <w:rFonts w:ascii="Times New Roman" w:hAnsi="Times New Roman"/>
+          <w:sz w:val="24"/>
+        </w:rPr>
+        <w:t>mencegah</w:t>
+      </w:r>
+      <w:proofErr w:type="spellEnd"/>
+      <w:r>
+        <w:rPr>
+          <w:rFonts w:ascii="Times New Roman" w:hAnsi="Times New Roman"/>
+          <w:sz w:val="24"/>
+        </w:rPr>
+        <w:t xml:space="preserve"> </w:t>
+      </w:r>
+      <w:proofErr w:type="spellStart"/>
+      <w:r>
+        <w:rPr>
+          <w:rFonts w:ascii="Times New Roman" w:hAnsi="Times New Roman"/>
+          <w:sz w:val="24"/>
+        </w:rPr>
+        <w:t>keberhasilan</w:t>
+      </w:r>
+      <w:proofErr w:type="spellEnd"/>
+      <w:r>
+        <w:rPr>
+          <w:rFonts w:ascii="Times New Roman" w:hAnsi="Times New Roman"/>
+          <w:sz w:val="24"/>
+        </w:rPr>
+        <w:t xml:space="preserve"> </w:t>
+      </w:r>
+      <w:proofErr w:type="spellStart"/>
+      <w:r>
+        <w:rPr>
+          <w:rFonts w:ascii="Times New Roman" w:hAnsi="Times New Roman"/>
+          <w:sz w:val="24"/>
+        </w:rPr>
+        <w:t>identifikasi</w:t>
+      </w:r>
+      <w:proofErr w:type="spellEnd"/>
+      <w:r>
+        <w:rPr>
+          <w:rFonts w:ascii="Times New Roman" w:hAnsi="Times New Roman"/>
+          <w:sz w:val="24"/>
+        </w:rPr>
+        <w:t xml:space="preserve"> </w:t>
+      </w:r>
+      <w:proofErr w:type="spellStart"/>
+      <w:r>
+        <w:rPr>
+          <w:rFonts w:ascii="Times New Roman" w:hAnsi="Times New Roman"/>
+          <w:sz w:val="24"/>
+        </w:rPr>
+        <w:t>ulang</w:t>
       </w:r>
       <w:proofErr w:type="spellEnd"/>
       <w:r>
@@ -3852,2512 +3867,8 @@
         </w:rPr>
         <w:t xml:space="preserve">. </w:t>
       </w:r>
-      <w:proofErr w:type="spellStart"/>
-      <w:r>
-        <w:rPr>
-          <w:rFonts w:ascii="Times New Roman" w:hAnsi="Times New Roman"/>
-          <w:sz w:val="24"/>
-        </w:rPr>
-        <w:t>Sebanyak</w:t>
-      </w:r>
-      <w:proofErr w:type="spellEnd"/>
-      <w:r>
-        <w:rPr>
-          <w:rFonts w:ascii="Times New Roman" w:hAnsi="Times New Roman"/>
-          <w:sz w:val="24"/>
-        </w:rPr>
-        <w:t xml:space="preserve"> 70% </w:t>
-      </w:r>
-      <w:proofErr w:type="spellStart"/>
-      <w:r>
-        <w:rPr>
-          <w:rFonts w:ascii="Times New Roman" w:hAnsi="Times New Roman"/>
-          <w:sz w:val="24"/>
-        </w:rPr>
-        <w:t>angka</w:t>
-      </w:r>
-      <w:proofErr w:type="spellEnd"/>
-      <w:r>
-        <w:rPr>
-          <w:rFonts w:ascii="Times New Roman" w:hAnsi="Times New Roman"/>
-          <w:sz w:val="24"/>
-        </w:rPr>
-        <w:t xml:space="preserve"> </w:t>
-      </w:r>
-      <w:proofErr w:type="spellStart"/>
-      <w:r>
-        <w:rPr>
-          <w:rFonts w:ascii="Times New Roman" w:hAnsi="Times New Roman"/>
-          <w:sz w:val="24"/>
-        </w:rPr>
-        <w:t>kematian</w:t>
-      </w:r>
-      <w:proofErr w:type="spellEnd"/>
-      <w:r>
-        <w:rPr>
-          <w:rFonts w:ascii="Times New Roman" w:hAnsi="Times New Roman"/>
-          <w:sz w:val="24"/>
-        </w:rPr>
-        <w:t xml:space="preserve"> di Indonesia </w:t>
-      </w:r>
-      <w:proofErr w:type="spellStart"/>
-      <w:r>
-        <w:rPr>
-          <w:rFonts w:ascii="Times New Roman" w:hAnsi="Times New Roman"/>
-          <w:sz w:val="24"/>
-        </w:rPr>
-        <w:t>terjadi</w:t>
-      </w:r>
-      <w:proofErr w:type="spellEnd"/>
-      <w:r>
-        <w:rPr>
-          <w:rFonts w:ascii="Times New Roman" w:hAnsi="Times New Roman"/>
-          <w:sz w:val="24"/>
-        </w:rPr>
-        <w:t xml:space="preserve"> </w:t>
-      </w:r>
-      <w:proofErr w:type="spellStart"/>
-      <w:r>
-        <w:rPr>
-          <w:rFonts w:ascii="Times New Roman" w:hAnsi="Times New Roman"/>
-          <w:sz w:val="24"/>
-        </w:rPr>
-        <w:t>sebelum</w:t>
-      </w:r>
-      <w:proofErr w:type="spellEnd"/>
-      <w:r>
-        <w:rPr>
-          <w:rFonts w:ascii="Times New Roman" w:hAnsi="Times New Roman"/>
-          <w:sz w:val="24"/>
-        </w:rPr>
-        <w:t xml:space="preserve"> </w:t>
-      </w:r>
-      <w:proofErr w:type="spellStart"/>
-      <w:r>
-        <w:rPr>
-          <w:rFonts w:ascii="Times New Roman" w:hAnsi="Times New Roman"/>
-          <w:sz w:val="24"/>
-        </w:rPr>
-        <w:t>sampai</w:t>
-      </w:r>
-      <w:proofErr w:type="spellEnd"/>
-      <w:r>
-        <w:rPr>
-          <w:rFonts w:ascii="Times New Roman" w:hAnsi="Times New Roman"/>
-          <w:sz w:val="24"/>
-        </w:rPr>
-        <w:t xml:space="preserve"> </w:t>
-      </w:r>
-      <w:proofErr w:type="spellStart"/>
-      <w:r>
-        <w:rPr>
-          <w:rFonts w:ascii="Times New Roman" w:hAnsi="Times New Roman"/>
-          <w:sz w:val="24"/>
-        </w:rPr>
-        <w:t>rumah</w:t>
-      </w:r>
-      <w:proofErr w:type="spellEnd"/>
-      <w:r>
-        <w:rPr>
-          <w:rFonts w:ascii="Times New Roman" w:hAnsi="Times New Roman"/>
-          <w:sz w:val="24"/>
-        </w:rPr>
-        <w:t xml:space="preserve"> </w:t>
-      </w:r>
-      <w:proofErr w:type="spellStart"/>
-      <w:r>
-        <w:rPr>
-          <w:rFonts w:ascii="Times New Roman" w:hAnsi="Times New Roman"/>
-          <w:sz w:val="24"/>
-        </w:rPr>
-        <w:t>sakit</w:t>
-      </w:r>
-      <w:proofErr w:type="spellEnd"/>
-      <w:r>
-        <w:rPr>
-          <w:rFonts w:ascii="Times New Roman" w:hAnsi="Times New Roman"/>
-          <w:sz w:val="24"/>
-        </w:rPr>
-        <w:t xml:space="preserve">, dan </w:t>
-      </w:r>
-      <w:proofErr w:type="spellStart"/>
-      <w:r>
-        <w:rPr>
-          <w:rFonts w:ascii="Times New Roman" w:hAnsi="Times New Roman"/>
-          <w:sz w:val="24"/>
-        </w:rPr>
-        <w:t>sisanya</w:t>
-      </w:r>
-      <w:proofErr w:type="spellEnd"/>
-      <w:r>
-        <w:rPr>
-          <w:rFonts w:ascii="Times New Roman" w:hAnsi="Times New Roman"/>
-          <w:sz w:val="24"/>
-        </w:rPr>
-        <w:t xml:space="preserve"> </w:t>
-      </w:r>
-      <w:proofErr w:type="spellStart"/>
-      <w:r>
-        <w:rPr>
-          <w:rFonts w:ascii="Times New Roman" w:hAnsi="Times New Roman"/>
-          <w:sz w:val="24"/>
-        </w:rPr>
-        <w:t>meninggal</w:t>
-      </w:r>
-      <w:proofErr w:type="spellEnd"/>
-      <w:r>
-        <w:rPr>
-          <w:rFonts w:ascii="Times New Roman" w:hAnsi="Times New Roman"/>
-          <w:sz w:val="24"/>
-        </w:rPr>
-        <w:t xml:space="preserve"> di </w:t>
-      </w:r>
-      <w:proofErr w:type="spellStart"/>
-      <w:r>
-        <w:rPr>
-          <w:rFonts w:ascii="Times New Roman" w:hAnsi="Times New Roman"/>
-          <w:sz w:val="24"/>
-        </w:rPr>
-        <w:t>rumah</w:t>
-      </w:r>
-      <w:proofErr w:type="spellEnd"/>
-      <w:r>
-        <w:rPr>
-          <w:rFonts w:ascii="Times New Roman" w:hAnsi="Times New Roman"/>
-          <w:sz w:val="24"/>
-        </w:rPr>
-        <w:t xml:space="preserve"> </w:t>
-      </w:r>
-      <w:proofErr w:type="spellStart"/>
-      <w:r>
-        <w:rPr>
-          <w:rFonts w:ascii="Times New Roman" w:hAnsi="Times New Roman"/>
-          <w:sz w:val="24"/>
-        </w:rPr>
-        <w:t>sakit</w:t>
-      </w:r>
-      <w:proofErr w:type="spellEnd"/>
-      <w:r>
-        <w:rPr>
-          <w:rFonts w:ascii="Times New Roman" w:hAnsi="Times New Roman"/>
-          <w:sz w:val="24"/>
-        </w:rPr>
-        <w:t xml:space="preserve"> </w:t>
-      </w:r>
-      <w:proofErr w:type="spellStart"/>
-      <w:r>
-        <w:rPr>
-          <w:rFonts w:ascii="Times New Roman" w:hAnsi="Times New Roman"/>
-          <w:sz w:val="24"/>
-        </w:rPr>
-        <w:t>berdasarkan</w:t>
-      </w:r>
-      <w:proofErr w:type="spellEnd"/>
-      <w:r>
-        <w:rPr>
-          <w:rFonts w:ascii="Times New Roman" w:hAnsi="Times New Roman"/>
-          <w:sz w:val="24"/>
-        </w:rPr>
-        <w:t xml:space="preserve"> data KEMENKES RI</w:t>
-      </w:r>
-      <w:r>
-        <w:rPr>
-          <w:rFonts w:ascii="Times New Roman" w:hAnsi="Times New Roman"/>
-          <w:sz w:val="24"/>
-        </w:rPr>
-        <w:t xml:space="preserve">. Salah </w:t>
-      </w:r>
-      <w:proofErr w:type="spellStart"/>
-      <w:r>
-        <w:rPr>
-          <w:rFonts w:ascii="Times New Roman" w:hAnsi="Times New Roman"/>
-          <w:sz w:val="24"/>
-        </w:rPr>
-        <w:t>satu</w:t>
-      </w:r>
-      <w:proofErr w:type="spellEnd"/>
-      <w:r>
-        <w:rPr>
-          <w:rFonts w:ascii="Times New Roman" w:hAnsi="Times New Roman"/>
-          <w:sz w:val="24"/>
-        </w:rPr>
-        <w:t xml:space="preserve"> factor yang </w:t>
-      </w:r>
-      <w:proofErr w:type="spellStart"/>
-      <w:r>
-        <w:rPr>
-          <w:rFonts w:ascii="Times New Roman" w:hAnsi="Times New Roman"/>
-          <w:sz w:val="24"/>
-        </w:rPr>
-        <w:t>mempengaruhi</w:t>
-      </w:r>
-      <w:proofErr w:type="spellEnd"/>
-      <w:r>
-        <w:rPr>
-          <w:rFonts w:ascii="Times New Roman" w:hAnsi="Times New Roman"/>
-          <w:sz w:val="24"/>
-        </w:rPr>
-        <w:t xml:space="preserve"> </w:t>
-      </w:r>
-      <w:proofErr w:type="spellStart"/>
-      <w:r>
-        <w:rPr>
-          <w:rFonts w:ascii="Times New Roman" w:hAnsi="Times New Roman"/>
-          <w:sz w:val="24"/>
-        </w:rPr>
-        <w:t>adalah</w:t>
-      </w:r>
-      <w:proofErr w:type="spellEnd"/>
-      <w:r>
-        <w:rPr>
-          <w:rFonts w:ascii="Times New Roman" w:hAnsi="Times New Roman"/>
-          <w:sz w:val="24"/>
-        </w:rPr>
-        <w:t xml:space="preserve"> </w:t>
-      </w:r>
-      <w:proofErr w:type="spellStart"/>
-      <w:r>
-        <w:rPr>
-          <w:rFonts w:ascii="Times New Roman" w:hAnsi="Times New Roman"/>
-          <w:sz w:val="24"/>
-        </w:rPr>
-        <w:t>kurang</w:t>
-      </w:r>
-      <w:proofErr w:type="spellEnd"/>
-      <w:r>
-        <w:rPr>
-          <w:rFonts w:ascii="Times New Roman" w:hAnsi="Times New Roman"/>
-          <w:sz w:val="24"/>
-        </w:rPr>
-        <w:t xml:space="preserve"> </w:t>
-      </w:r>
-      <w:proofErr w:type="spellStart"/>
-      <w:r>
-        <w:rPr>
-          <w:rFonts w:ascii="Times New Roman" w:hAnsi="Times New Roman"/>
-          <w:sz w:val="24"/>
-        </w:rPr>
-        <w:t>maksimalnya</w:t>
-      </w:r>
-      <w:proofErr w:type="spellEnd"/>
-      <w:r>
-        <w:rPr>
-          <w:rFonts w:ascii="Times New Roman" w:hAnsi="Times New Roman"/>
-          <w:sz w:val="24"/>
-        </w:rPr>
-        <w:t xml:space="preserve"> </w:t>
-      </w:r>
-      <w:proofErr w:type="spellStart"/>
-      <w:r>
-        <w:rPr>
-          <w:rFonts w:ascii="Times New Roman" w:hAnsi="Times New Roman"/>
-          <w:sz w:val="24"/>
-        </w:rPr>
-        <w:t>penanganan</w:t>
-      </w:r>
-      <w:proofErr w:type="spellEnd"/>
-      <w:r>
-        <w:rPr>
-          <w:rFonts w:ascii="Times New Roman" w:hAnsi="Times New Roman"/>
-          <w:sz w:val="24"/>
-        </w:rPr>
-        <w:t xml:space="preserve"> </w:t>
-      </w:r>
-      <w:proofErr w:type="spellStart"/>
-      <w:r>
-        <w:rPr>
-          <w:rFonts w:ascii="Times New Roman" w:hAnsi="Times New Roman"/>
-          <w:sz w:val="24"/>
-        </w:rPr>
-        <w:t>pra</w:t>
-      </w:r>
-      <w:proofErr w:type="spellEnd"/>
-      <w:r>
-        <w:rPr>
-          <w:rFonts w:ascii="Times New Roman" w:hAnsi="Times New Roman"/>
-          <w:sz w:val="24"/>
-        </w:rPr>
-        <w:t xml:space="preserve">-hospital </w:t>
-      </w:r>
-      <w:r>
-        <w:rPr>
-          <w:rFonts w:ascii="Times New Roman" w:hAnsi="Times New Roman"/>
-          <w:sz w:val="24"/>
-        </w:rPr>
-        <w:t xml:space="preserve">yang </w:t>
-      </w:r>
-      <w:proofErr w:type="spellStart"/>
-      <w:r>
-        <w:rPr>
-          <w:rFonts w:ascii="Times New Roman" w:hAnsi="Times New Roman"/>
-          <w:sz w:val="24"/>
-        </w:rPr>
-        <w:t>umumnya</w:t>
-      </w:r>
-      <w:proofErr w:type="spellEnd"/>
-      <w:r>
-        <w:rPr>
-          <w:rFonts w:ascii="Times New Roman" w:hAnsi="Times New Roman"/>
-          <w:sz w:val="24"/>
-        </w:rPr>
-        <w:t xml:space="preserve"> </w:t>
-      </w:r>
-      <w:proofErr w:type="spellStart"/>
-      <w:r>
-        <w:rPr>
-          <w:rFonts w:ascii="Times New Roman" w:hAnsi="Times New Roman"/>
-          <w:sz w:val="24"/>
-        </w:rPr>
-        <w:t>dilakukan</w:t>
-      </w:r>
-      <w:proofErr w:type="spellEnd"/>
-      <w:r>
-        <w:rPr>
-          <w:rFonts w:ascii="Times New Roman" w:hAnsi="Times New Roman"/>
-          <w:sz w:val="24"/>
-        </w:rPr>
-        <w:t xml:space="preserve"> </w:t>
-      </w:r>
-      <w:proofErr w:type="spellStart"/>
-      <w:r>
-        <w:rPr>
-          <w:rFonts w:ascii="Times New Roman" w:hAnsi="Times New Roman"/>
-          <w:sz w:val="24"/>
-        </w:rPr>
-        <w:t>melalui</w:t>
-      </w:r>
-      <w:proofErr w:type="spellEnd"/>
-      <w:r>
-        <w:rPr>
-          <w:rFonts w:ascii="Times New Roman" w:hAnsi="Times New Roman"/>
-          <w:sz w:val="24"/>
-        </w:rPr>
-        <w:t xml:space="preserve"> </w:t>
-      </w:r>
-      <w:proofErr w:type="spellStart"/>
-      <w:r>
-        <w:rPr>
-          <w:rFonts w:ascii="Times New Roman" w:hAnsi="Times New Roman"/>
-          <w:sz w:val="24"/>
-        </w:rPr>
-        <w:t>jalur</w:t>
-      </w:r>
-      <w:proofErr w:type="spellEnd"/>
-      <w:r>
-        <w:rPr>
-          <w:rFonts w:ascii="Times New Roman" w:hAnsi="Times New Roman"/>
-          <w:sz w:val="24"/>
-        </w:rPr>
-        <w:t xml:space="preserve"> </w:t>
-      </w:r>
-      <w:proofErr w:type="spellStart"/>
-      <w:r>
-        <w:rPr>
-          <w:rFonts w:ascii="Times New Roman" w:hAnsi="Times New Roman"/>
-          <w:sz w:val="24"/>
-        </w:rPr>
-        <w:t>darat</w:t>
-      </w:r>
-      <w:proofErr w:type="spellEnd"/>
-      <w:r>
-        <w:rPr>
-          <w:rFonts w:ascii="Times New Roman" w:hAnsi="Times New Roman"/>
-          <w:sz w:val="24"/>
-        </w:rPr>
-        <w:t>.</w:t>
-      </w:r>
-      <w:r>
-        <w:rPr>
-          <w:rFonts w:ascii="Times New Roman" w:hAnsi="Times New Roman"/>
-          <w:sz w:val="24"/>
-        </w:rPr>
-        <w:t xml:space="preserve"> </w:t>
-      </w:r>
-      <w:proofErr w:type="spellStart"/>
-      <w:r>
-        <w:rPr>
-          <w:rFonts w:ascii="Times New Roman" w:hAnsi="Times New Roman"/>
-          <w:sz w:val="24"/>
-        </w:rPr>
-        <w:t>Dimana</w:t>
-      </w:r>
-      <w:proofErr w:type="spellEnd"/>
-      <w:r>
-        <w:rPr>
-          <w:rFonts w:ascii="Times New Roman" w:hAnsi="Times New Roman"/>
-          <w:sz w:val="24"/>
-        </w:rPr>
-        <w:t xml:space="preserve"> </w:t>
-      </w:r>
-      <w:proofErr w:type="spellStart"/>
-      <w:r>
-        <w:rPr>
-          <w:rFonts w:ascii="Times New Roman" w:hAnsi="Times New Roman"/>
-          <w:sz w:val="24"/>
-        </w:rPr>
-        <w:t>masyarakat</w:t>
-      </w:r>
-      <w:proofErr w:type="spellEnd"/>
-      <w:r>
-        <w:rPr>
-          <w:rFonts w:ascii="Times New Roman" w:hAnsi="Times New Roman"/>
-          <w:sz w:val="24"/>
-        </w:rPr>
-        <w:t xml:space="preserve"> </w:t>
-      </w:r>
-      <w:proofErr w:type="spellStart"/>
-      <w:r>
-        <w:rPr>
-          <w:rFonts w:ascii="Times New Roman" w:hAnsi="Times New Roman"/>
-          <w:sz w:val="24"/>
-        </w:rPr>
-        <w:t>sulit</w:t>
-      </w:r>
-      <w:proofErr w:type="spellEnd"/>
-      <w:r>
-        <w:rPr>
-          <w:rFonts w:ascii="Times New Roman" w:hAnsi="Times New Roman"/>
-          <w:sz w:val="24"/>
-        </w:rPr>
-        <w:t xml:space="preserve"> </w:t>
-      </w:r>
-      <w:proofErr w:type="spellStart"/>
-      <w:r>
-        <w:rPr>
-          <w:rFonts w:ascii="Times New Roman" w:hAnsi="Times New Roman"/>
-          <w:sz w:val="24"/>
-        </w:rPr>
-        <w:t>untuk</w:t>
-      </w:r>
-      <w:proofErr w:type="spellEnd"/>
-      <w:r>
-        <w:rPr>
-          <w:rFonts w:ascii="Times New Roman" w:hAnsi="Times New Roman"/>
-          <w:sz w:val="24"/>
-        </w:rPr>
-        <w:t xml:space="preserve"> </w:t>
-      </w:r>
-      <w:proofErr w:type="spellStart"/>
-      <w:r>
-        <w:rPr>
-          <w:rFonts w:ascii="Times New Roman" w:hAnsi="Times New Roman"/>
-          <w:sz w:val="24"/>
-        </w:rPr>
-        <w:t>mendapatkan</w:t>
-      </w:r>
-      <w:proofErr w:type="spellEnd"/>
-      <w:r>
-        <w:rPr>
-          <w:rFonts w:ascii="Times New Roman" w:hAnsi="Times New Roman"/>
-          <w:sz w:val="24"/>
-        </w:rPr>
-        <w:t xml:space="preserve"> </w:t>
-      </w:r>
-      <w:proofErr w:type="spellStart"/>
-      <w:r>
-        <w:rPr>
-          <w:rFonts w:ascii="Times New Roman" w:hAnsi="Times New Roman"/>
-          <w:sz w:val="24"/>
-        </w:rPr>
-        <w:t>informasi</w:t>
-      </w:r>
-      <w:proofErr w:type="spellEnd"/>
-      <w:r>
-        <w:rPr>
-          <w:rFonts w:ascii="Times New Roman" w:hAnsi="Times New Roman"/>
-          <w:sz w:val="24"/>
-        </w:rPr>
-        <w:t xml:space="preserve"> yang </w:t>
-      </w:r>
-      <w:proofErr w:type="spellStart"/>
-      <w:r>
-        <w:rPr>
-          <w:rFonts w:ascii="Times New Roman" w:hAnsi="Times New Roman"/>
-          <w:sz w:val="24"/>
-        </w:rPr>
-        <w:t>jelas</w:t>
-      </w:r>
-      <w:proofErr w:type="spellEnd"/>
-      <w:r>
-        <w:rPr>
-          <w:rFonts w:ascii="Times New Roman" w:hAnsi="Times New Roman"/>
-          <w:sz w:val="24"/>
-        </w:rPr>
-        <w:t xml:space="preserve"> </w:t>
-      </w:r>
-      <w:proofErr w:type="spellStart"/>
-      <w:r>
-        <w:rPr>
-          <w:rFonts w:ascii="Times New Roman" w:hAnsi="Times New Roman"/>
-          <w:sz w:val="24"/>
-        </w:rPr>
-        <w:t>tentang</w:t>
-      </w:r>
-      <w:proofErr w:type="spellEnd"/>
-      <w:r>
-        <w:rPr>
-          <w:rFonts w:ascii="Times New Roman" w:hAnsi="Times New Roman"/>
-          <w:sz w:val="24"/>
-        </w:rPr>
-        <w:t xml:space="preserve"> </w:t>
-      </w:r>
-      <w:proofErr w:type="spellStart"/>
-      <w:r>
-        <w:rPr>
-          <w:rFonts w:ascii="Times New Roman" w:hAnsi="Times New Roman"/>
-          <w:sz w:val="24"/>
-        </w:rPr>
-        <w:t>ketersediaan</w:t>
-      </w:r>
-      <w:proofErr w:type="spellEnd"/>
-      <w:r>
-        <w:rPr>
-          <w:rFonts w:ascii="Times New Roman" w:hAnsi="Times New Roman"/>
-          <w:sz w:val="24"/>
-        </w:rPr>
-        <w:t xml:space="preserve"> </w:t>
-      </w:r>
-      <w:proofErr w:type="spellStart"/>
-      <w:r>
-        <w:rPr>
-          <w:rFonts w:ascii="Times New Roman" w:hAnsi="Times New Roman"/>
-          <w:sz w:val="24"/>
-        </w:rPr>
-        <w:t>jumlah</w:t>
-      </w:r>
-      <w:proofErr w:type="spellEnd"/>
-      <w:r>
-        <w:rPr>
-          <w:rFonts w:ascii="Times New Roman" w:hAnsi="Times New Roman"/>
-          <w:sz w:val="24"/>
-        </w:rPr>
-        <w:t xml:space="preserve"> </w:t>
-      </w:r>
-      <w:proofErr w:type="spellStart"/>
-      <w:r>
-        <w:rPr>
-          <w:rFonts w:ascii="Times New Roman" w:hAnsi="Times New Roman"/>
-          <w:sz w:val="24"/>
-        </w:rPr>
-        <w:t>ambulan</w:t>
-      </w:r>
-      <w:proofErr w:type="spellEnd"/>
-      <w:r>
-        <w:rPr>
-          <w:rFonts w:ascii="Times New Roman" w:hAnsi="Times New Roman"/>
-          <w:sz w:val="24"/>
-        </w:rPr>
-        <w:t xml:space="preserve"> di </w:t>
-      </w:r>
-      <w:proofErr w:type="spellStart"/>
-      <w:r>
-        <w:rPr>
-          <w:rFonts w:ascii="Times New Roman" w:hAnsi="Times New Roman"/>
-          <w:sz w:val="24"/>
-        </w:rPr>
-        <w:t>rumah</w:t>
-      </w:r>
-      <w:proofErr w:type="spellEnd"/>
-      <w:r>
-        <w:rPr>
-          <w:rFonts w:ascii="Times New Roman" w:hAnsi="Times New Roman"/>
-          <w:sz w:val="24"/>
-        </w:rPr>
-        <w:t xml:space="preserve"> </w:t>
-      </w:r>
-      <w:proofErr w:type="spellStart"/>
-      <w:r>
-        <w:rPr>
-          <w:rFonts w:ascii="Times New Roman" w:hAnsi="Times New Roman"/>
-          <w:sz w:val="24"/>
-        </w:rPr>
-        <w:t>sakit</w:t>
-      </w:r>
-      <w:proofErr w:type="spellEnd"/>
-      <w:r>
-        <w:rPr>
-          <w:rFonts w:ascii="Times New Roman" w:hAnsi="Times New Roman"/>
-          <w:sz w:val="24"/>
-        </w:rPr>
-        <w:t xml:space="preserve">. </w:t>
-      </w:r>
-      <w:proofErr w:type="spellStart"/>
-      <w:r>
-        <w:rPr>
-          <w:rFonts w:ascii="Times New Roman" w:hAnsi="Times New Roman"/>
-          <w:sz w:val="24"/>
-        </w:rPr>
-        <w:t>Sedangkan</w:t>
-      </w:r>
-      <w:proofErr w:type="spellEnd"/>
-      <w:r>
-        <w:rPr>
-          <w:rFonts w:ascii="Times New Roman" w:hAnsi="Times New Roman"/>
-          <w:sz w:val="24"/>
-        </w:rPr>
-        <w:t xml:space="preserve"> </w:t>
-      </w:r>
-      <w:proofErr w:type="spellStart"/>
-      <w:r>
-        <w:rPr>
-          <w:rFonts w:ascii="Times New Roman" w:hAnsi="Times New Roman"/>
-          <w:sz w:val="24"/>
-        </w:rPr>
-        <w:t>permasalahan</w:t>
-      </w:r>
-      <w:proofErr w:type="spellEnd"/>
-      <w:r>
-        <w:rPr>
-          <w:rFonts w:ascii="Times New Roman" w:hAnsi="Times New Roman"/>
-          <w:sz w:val="24"/>
-        </w:rPr>
-        <w:t xml:space="preserve"> </w:t>
-      </w:r>
-      <w:proofErr w:type="spellStart"/>
-      <w:r>
-        <w:rPr>
-          <w:rFonts w:ascii="Times New Roman" w:hAnsi="Times New Roman"/>
-          <w:sz w:val="24"/>
-        </w:rPr>
-        <w:t>dari</w:t>
-      </w:r>
-      <w:proofErr w:type="spellEnd"/>
-      <w:r>
-        <w:rPr>
-          <w:rFonts w:ascii="Times New Roman" w:hAnsi="Times New Roman"/>
-          <w:sz w:val="24"/>
-        </w:rPr>
-        <w:t xml:space="preserve"> </w:t>
-      </w:r>
-      <w:proofErr w:type="spellStart"/>
-      <w:r>
-        <w:rPr>
-          <w:rFonts w:ascii="Times New Roman" w:hAnsi="Times New Roman"/>
-          <w:sz w:val="24"/>
-        </w:rPr>
-        <w:t>pihak</w:t>
-      </w:r>
-      <w:proofErr w:type="spellEnd"/>
-      <w:r>
-        <w:rPr>
-          <w:rFonts w:ascii="Times New Roman" w:hAnsi="Times New Roman"/>
-          <w:sz w:val="24"/>
-        </w:rPr>
-        <w:t xml:space="preserve"> </w:t>
-      </w:r>
-      <w:proofErr w:type="spellStart"/>
-      <w:r>
-        <w:rPr>
-          <w:rFonts w:ascii="Times New Roman" w:hAnsi="Times New Roman"/>
-          <w:sz w:val="24"/>
-        </w:rPr>
-        <w:t>rumah</w:t>
-      </w:r>
-      <w:proofErr w:type="spellEnd"/>
-      <w:r>
-        <w:rPr>
-          <w:rFonts w:ascii="Times New Roman" w:hAnsi="Times New Roman"/>
-          <w:sz w:val="24"/>
-        </w:rPr>
-        <w:t xml:space="preserve"> </w:t>
-      </w:r>
-      <w:proofErr w:type="spellStart"/>
-      <w:r>
-        <w:rPr>
-          <w:rFonts w:ascii="Times New Roman" w:hAnsi="Times New Roman"/>
-          <w:sz w:val="24"/>
-        </w:rPr>
-        <w:t>sakit</w:t>
-      </w:r>
-      <w:proofErr w:type="spellEnd"/>
-      <w:r>
-        <w:rPr>
-          <w:rFonts w:ascii="Times New Roman" w:hAnsi="Times New Roman"/>
-          <w:sz w:val="24"/>
-        </w:rPr>
-        <w:t xml:space="preserve"> </w:t>
-      </w:r>
-      <w:proofErr w:type="spellStart"/>
-      <w:r>
-        <w:rPr>
-          <w:rFonts w:ascii="Times New Roman" w:hAnsi="Times New Roman"/>
-          <w:sz w:val="24"/>
-        </w:rPr>
-        <w:t>adalah</w:t>
-      </w:r>
-      <w:proofErr w:type="spellEnd"/>
-      <w:r>
-        <w:rPr>
-          <w:rFonts w:ascii="Times New Roman" w:hAnsi="Times New Roman"/>
-          <w:sz w:val="24"/>
-        </w:rPr>
-        <w:t xml:space="preserve"> </w:t>
-      </w:r>
-      <w:proofErr w:type="spellStart"/>
-      <w:r>
-        <w:rPr>
-          <w:rFonts w:ascii="Times New Roman" w:hAnsi="Times New Roman"/>
-          <w:sz w:val="24"/>
-        </w:rPr>
-        <w:t>petugas</w:t>
-      </w:r>
-      <w:proofErr w:type="spellEnd"/>
-      <w:r>
-        <w:rPr>
-          <w:rFonts w:ascii="Times New Roman" w:hAnsi="Times New Roman"/>
-          <w:sz w:val="24"/>
-        </w:rPr>
-        <w:t xml:space="preserve"> </w:t>
-      </w:r>
-      <w:proofErr w:type="spellStart"/>
-      <w:r>
-        <w:rPr>
-          <w:rFonts w:ascii="Times New Roman" w:hAnsi="Times New Roman"/>
-          <w:sz w:val="24"/>
-        </w:rPr>
-        <w:t>rumah</w:t>
-      </w:r>
-      <w:proofErr w:type="spellEnd"/>
-      <w:r>
-        <w:rPr>
-          <w:rFonts w:ascii="Times New Roman" w:hAnsi="Times New Roman"/>
-          <w:sz w:val="24"/>
-        </w:rPr>
-        <w:t xml:space="preserve"> </w:t>
-      </w:r>
-      <w:proofErr w:type="spellStart"/>
-      <w:r>
-        <w:rPr>
-          <w:rFonts w:ascii="Times New Roman" w:hAnsi="Times New Roman"/>
-          <w:sz w:val="24"/>
-        </w:rPr>
-        <w:t>sakit</w:t>
-      </w:r>
-      <w:proofErr w:type="spellEnd"/>
-      <w:r>
-        <w:rPr>
-          <w:rFonts w:ascii="Times New Roman" w:hAnsi="Times New Roman"/>
-          <w:sz w:val="24"/>
-        </w:rPr>
-        <w:t xml:space="preserve"> </w:t>
-      </w:r>
-      <w:proofErr w:type="spellStart"/>
-      <w:r>
-        <w:rPr>
-          <w:rFonts w:ascii="Times New Roman" w:hAnsi="Times New Roman"/>
-          <w:sz w:val="24"/>
-        </w:rPr>
-        <w:t>mengalami</w:t>
-      </w:r>
-      <w:proofErr w:type="spellEnd"/>
-      <w:r>
-        <w:rPr>
-          <w:rFonts w:ascii="Times New Roman" w:hAnsi="Times New Roman"/>
-          <w:sz w:val="24"/>
-        </w:rPr>
-        <w:t xml:space="preserve"> </w:t>
-      </w:r>
-      <w:proofErr w:type="spellStart"/>
-      <w:r>
-        <w:rPr>
-          <w:rFonts w:ascii="Times New Roman" w:hAnsi="Times New Roman"/>
-          <w:sz w:val="24"/>
-        </w:rPr>
-        <w:t>kesulitan</w:t>
-      </w:r>
-      <w:proofErr w:type="spellEnd"/>
-      <w:r>
-        <w:rPr>
-          <w:rFonts w:ascii="Times New Roman" w:hAnsi="Times New Roman"/>
-          <w:sz w:val="24"/>
-        </w:rPr>
-        <w:t xml:space="preserve"> </w:t>
-      </w:r>
-      <w:proofErr w:type="spellStart"/>
-      <w:r>
-        <w:rPr>
-          <w:rFonts w:ascii="Times New Roman" w:hAnsi="Times New Roman"/>
-          <w:sz w:val="24"/>
-        </w:rPr>
-        <w:t>dalam</w:t>
-      </w:r>
-      <w:proofErr w:type="spellEnd"/>
-      <w:r>
-        <w:rPr>
-          <w:rFonts w:ascii="Times New Roman" w:hAnsi="Times New Roman"/>
-          <w:sz w:val="24"/>
-        </w:rPr>
-        <w:t xml:space="preserve"> </w:t>
-      </w:r>
-      <w:proofErr w:type="spellStart"/>
-      <w:r>
-        <w:rPr>
-          <w:rFonts w:ascii="Times New Roman" w:hAnsi="Times New Roman"/>
-          <w:sz w:val="24"/>
-        </w:rPr>
-        <w:t>mengakses</w:t>
-      </w:r>
-      <w:proofErr w:type="spellEnd"/>
-      <w:r>
-        <w:rPr>
-          <w:rFonts w:ascii="Times New Roman" w:hAnsi="Times New Roman"/>
-          <w:sz w:val="24"/>
-        </w:rPr>
-        <w:t xml:space="preserve"> </w:t>
-      </w:r>
-      <w:proofErr w:type="spellStart"/>
-      <w:r>
-        <w:rPr>
-          <w:rFonts w:ascii="Times New Roman" w:hAnsi="Times New Roman"/>
-          <w:sz w:val="24"/>
-        </w:rPr>
-        <w:t>lokasi</w:t>
-      </w:r>
-      <w:proofErr w:type="spellEnd"/>
-      <w:r>
-        <w:rPr>
-          <w:rFonts w:ascii="Times New Roman" w:hAnsi="Times New Roman"/>
-          <w:sz w:val="24"/>
-        </w:rPr>
-        <w:t xml:space="preserve"> </w:t>
-      </w:r>
-      <w:proofErr w:type="spellStart"/>
-      <w:r>
-        <w:rPr>
-          <w:rFonts w:ascii="Times New Roman" w:hAnsi="Times New Roman"/>
-          <w:sz w:val="24"/>
-        </w:rPr>
-        <w:t>masyarakat</w:t>
-      </w:r>
-      <w:proofErr w:type="spellEnd"/>
-      <w:r>
-        <w:rPr>
-          <w:rFonts w:ascii="Times New Roman" w:hAnsi="Times New Roman"/>
-          <w:sz w:val="24"/>
-        </w:rPr>
-        <w:t xml:space="preserve"> yang </w:t>
-      </w:r>
-      <w:proofErr w:type="spellStart"/>
-      <w:r>
-        <w:rPr>
-          <w:rFonts w:ascii="Times New Roman" w:hAnsi="Times New Roman"/>
-          <w:sz w:val="24"/>
-        </w:rPr>
-        <w:t>melakukan</w:t>
-      </w:r>
-      <w:proofErr w:type="spellEnd"/>
-      <w:r>
-        <w:rPr>
-          <w:rFonts w:ascii="Times New Roman" w:hAnsi="Times New Roman"/>
-          <w:sz w:val="24"/>
-        </w:rPr>
-        <w:t xml:space="preserve"> </w:t>
-      </w:r>
-      <w:proofErr w:type="spellStart"/>
-      <w:r>
-        <w:rPr>
-          <w:rFonts w:ascii="Times New Roman" w:hAnsi="Times New Roman"/>
-          <w:sz w:val="24"/>
-        </w:rPr>
-        <w:t>pemesanan</w:t>
-      </w:r>
-      <w:proofErr w:type="spellEnd"/>
-      <w:r>
-        <w:rPr>
-          <w:rFonts w:ascii="Times New Roman" w:hAnsi="Times New Roman"/>
-          <w:sz w:val="24"/>
-        </w:rPr>
-        <w:t xml:space="preserve"> </w:t>
-      </w:r>
-      <w:proofErr w:type="spellStart"/>
-      <w:r>
-        <w:rPr>
-          <w:rFonts w:ascii="Times New Roman" w:hAnsi="Times New Roman"/>
-          <w:sz w:val="24"/>
-        </w:rPr>
-        <w:t>ambulan</w:t>
-      </w:r>
-      <w:proofErr w:type="spellEnd"/>
-      <w:r>
-        <w:rPr>
-          <w:rFonts w:ascii="Times New Roman" w:hAnsi="Times New Roman"/>
-          <w:sz w:val="24"/>
-        </w:rPr>
-        <w:t xml:space="preserve"> dan</w:t>
-      </w:r>
-      <w:r>
-        <w:rPr>
-          <w:rFonts w:ascii="Times New Roman" w:hAnsi="Times New Roman"/>
-          <w:sz w:val="24"/>
-        </w:rPr>
-        <w:t xml:space="preserve"> </w:t>
-      </w:r>
-      <w:proofErr w:type="spellStart"/>
-      <w:r>
-        <w:rPr>
-          <w:rFonts w:ascii="Times New Roman" w:hAnsi="Times New Roman"/>
-          <w:sz w:val="24"/>
-        </w:rPr>
-        <w:t>keterbatasan</w:t>
-      </w:r>
-      <w:proofErr w:type="spellEnd"/>
-      <w:r>
-        <w:rPr>
-          <w:rFonts w:ascii="Times New Roman" w:hAnsi="Times New Roman"/>
-          <w:sz w:val="24"/>
-        </w:rPr>
-        <w:t xml:space="preserve"> </w:t>
-      </w:r>
-      <w:proofErr w:type="spellStart"/>
-      <w:r>
-        <w:rPr>
-          <w:rFonts w:ascii="Times New Roman" w:hAnsi="Times New Roman"/>
-          <w:sz w:val="24"/>
-        </w:rPr>
-        <w:t>petugas</w:t>
-      </w:r>
-      <w:proofErr w:type="spellEnd"/>
-      <w:r>
-        <w:rPr>
-          <w:rFonts w:ascii="Times New Roman" w:hAnsi="Times New Roman"/>
-          <w:sz w:val="24"/>
-        </w:rPr>
-        <w:t xml:space="preserve"> </w:t>
-      </w:r>
-      <w:proofErr w:type="spellStart"/>
-      <w:r>
-        <w:rPr>
-          <w:rFonts w:ascii="Times New Roman" w:hAnsi="Times New Roman"/>
-          <w:sz w:val="24"/>
-        </w:rPr>
-        <w:t>rumah</w:t>
-      </w:r>
-      <w:proofErr w:type="spellEnd"/>
-      <w:r>
-        <w:rPr>
-          <w:rFonts w:ascii="Times New Roman" w:hAnsi="Times New Roman"/>
-          <w:sz w:val="24"/>
-        </w:rPr>
-        <w:t xml:space="preserve"> </w:t>
-      </w:r>
-      <w:proofErr w:type="spellStart"/>
-      <w:r>
-        <w:rPr>
-          <w:rFonts w:ascii="Times New Roman" w:hAnsi="Times New Roman"/>
-          <w:sz w:val="24"/>
-        </w:rPr>
-        <w:t>sakit</w:t>
-      </w:r>
-      <w:proofErr w:type="spellEnd"/>
-      <w:r>
-        <w:rPr>
-          <w:rFonts w:ascii="Times New Roman" w:hAnsi="Times New Roman"/>
-          <w:sz w:val="24"/>
-        </w:rPr>
-        <w:t xml:space="preserve"> </w:t>
-      </w:r>
-      <w:proofErr w:type="spellStart"/>
-      <w:r>
-        <w:rPr>
-          <w:rFonts w:ascii="Times New Roman" w:hAnsi="Times New Roman"/>
-          <w:sz w:val="24"/>
-        </w:rPr>
-        <w:t>dalam</w:t>
-      </w:r>
-      <w:proofErr w:type="spellEnd"/>
-      <w:r>
-        <w:rPr>
-          <w:rFonts w:ascii="Times New Roman" w:hAnsi="Times New Roman"/>
-          <w:sz w:val="24"/>
-        </w:rPr>
-        <w:t xml:space="preserve"> </w:t>
-      </w:r>
-      <w:proofErr w:type="spellStart"/>
-      <w:r>
-        <w:rPr>
-          <w:rFonts w:ascii="Times New Roman" w:hAnsi="Times New Roman"/>
-          <w:sz w:val="24"/>
-        </w:rPr>
-        <w:t>mengelola</w:t>
-      </w:r>
-      <w:proofErr w:type="spellEnd"/>
-      <w:r>
-        <w:rPr>
-          <w:rFonts w:ascii="Times New Roman" w:hAnsi="Times New Roman"/>
-          <w:sz w:val="24"/>
-        </w:rPr>
-        <w:t xml:space="preserve"> </w:t>
-      </w:r>
-      <w:proofErr w:type="spellStart"/>
-      <w:r>
-        <w:rPr>
-          <w:rFonts w:ascii="Times New Roman" w:hAnsi="Times New Roman"/>
-          <w:sz w:val="24"/>
-        </w:rPr>
-        <w:t>jumlah</w:t>
-      </w:r>
-      <w:proofErr w:type="spellEnd"/>
-      <w:r>
-        <w:rPr>
-          <w:rFonts w:ascii="Times New Roman" w:hAnsi="Times New Roman"/>
-          <w:sz w:val="24"/>
-        </w:rPr>
-        <w:t xml:space="preserve"> </w:t>
-      </w:r>
-      <w:proofErr w:type="spellStart"/>
-      <w:r>
-        <w:rPr>
-          <w:rFonts w:ascii="Times New Roman" w:hAnsi="Times New Roman"/>
-          <w:sz w:val="24"/>
-        </w:rPr>
-        <w:t>mobil</w:t>
-      </w:r>
-      <w:proofErr w:type="spellEnd"/>
-      <w:r>
-        <w:rPr>
-          <w:rFonts w:ascii="Times New Roman" w:hAnsi="Times New Roman"/>
-          <w:sz w:val="24"/>
-        </w:rPr>
-        <w:t xml:space="preserve"> </w:t>
-      </w:r>
-      <w:proofErr w:type="spellStart"/>
-      <w:r>
-        <w:rPr>
-          <w:rFonts w:ascii="Times New Roman" w:hAnsi="Times New Roman"/>
-          <w:sz w:val="24"/>
-        </w:rPr>
-        <w:t>ambulan</w:t>
-      </w:r>
-      <w:proofErr w:type="spellEnd"/>
-      <w:r>
-        <w:rPr>
-          <w:rFonts w:ascii="Times New Roman" w:hAnsi="Times New Roman"/>
-          <w:sz w:val="24"/>
-        </w:rPr>
-        <w:t xml:space="preserve"> </w:t>
-      </w:r>
-      <w:proofErr w:type="spellStart"/>
-      <w:r>
-        <w:rPr>
-          <w:rFonts w:ascii="Times New Roman" w:hAnsi="Times New Roman"/>
-          <w:sz w:val="24"/>
-        </w:rPr>
-        <w:t>sehingga</w:t>
-      </w:r>
-      <w:proofErr w:type="spellEnd"/>
-      <w:r>
-        <w:rPr>
-          <w:rFonts w:ascii="Times New Roman" w:hAnsi="Times New Roman"/>
-          <w:sz w:val="24"/>
-        </w:rPr>
-        <w:t xml:space="preserve"> </w:t>
-      </w:r>
-      <w:proofErr w:type="spellStart"/>
-      <w:r>
-        <w:rPr>
-          <w:rFonts w:ascii="Times New Roman" w:hAnsi="Times New Roman"/>
-          <w:sz w:val="24"/>
-        </w:rPr>
-        <w:t>menimbulkan</w:t>
-      </w:r>
-      <w:proofErr w:type="spellEnd"/>
-      <w:r>
-        <w:rPr>
-          <w:rFonts w:ascii="Times New Roman" w:hAnsi="Times New Roman"/>
-          <w:sz w:val="24"/>
-        </w:rPr>
-        <w:t xml:space="preserve"> </w:t>
-      </w:r>
-      <w:proofErr w:type="spellStart"/>
-      <w:r>
-        <w:rPr>
-          <w:rFonts w:ascii="Times New Roman" w:hAnsi="Times New Roman"/>
-          <w:sz w:val="24"/>
-        </w:rPr>
-        <w:t>ketersediaan</w:t>
-      </w:r>
-      <w:proofErr w:type="spellEnd"/>
-      <w:r>
-        <w:rPr>
-          <w:rFonts w:ascii="Times New Roman" w:hAnsi="Times New Roman"/>
-          <w:sz w:val="24"/>
-        </w:rPr>
-        <w:t xml:space="preserve"> </w:t>
-      </w:r>
-      <w:proofErr w:type="spellStart"/>
-      <w:r>
-        <w:rPr>
-          <w:rFonts w:ascii="Times New Roman" w:hAnsi="Times New Roman"/>
-          <w:sz w:val="24"/>
-        </w:rPr>
-        <w:t>mobil</w:t>
-      </w:r>
-      <w:proofErr w:type="spellEnd"/>
-      <w:r>
-        <w:rPr>
-          <w:rFonts w:ascii="Times New Roman" w:hAnsi="Times New Roman"/>
-          <w:sz w:val="24"/>
-        </w:rPr>
-        <w:t xml:space="preserve"> </w:t>
-      </w:r>
-      <w:proofErr w:type="spellStart"/>
-      <w:r>
-        <w:rPr>
-          <w:rFonts w:ascii="Times New Roman" w:hAnsi="Times New Roman"/>
-          <w:sz w:val="24"/>
-        </w:rPr>
-        <w:t>ambulan</w:t>
-      </w:r>
-      <w:proofErr w:type="spellEnd"/>
-      <w:r>
-        <w:rPr>
-          <w:rFonts w:ascii="Times New Roman" w:hAnsi="Times New Roman"/>
-          <w:sz w:val="24"/>
-        </w:rPr>
-        <w:t xml:space="preserve"> </w:t>
-      </w:r>
-      <w:proofErr w:type="spellStart"/>
-      <w:r>
-        <w:rPr>
-          <w:rFonts w:ascii="Times New Roman" w:hAnsi="Times New Roman"/>
-          <w:sz w:val="24"/>
-        </w:rPr>
-        <w:t>sulit</w:t>
-      </w:r>
-      <w:proofErr w:type="spellEnd"/>
-      <w:r>
-        <w:rPr>
-          <w:rFonts w:ascii="Times New Roman" w:hAnsi="Times New Roman"/>
-          <w:sz w:val="24"/>
-        </w:rPr>
-        <w:t xml:space="preserve"> </w:t>
-      </w:r>
-      <w:proofErr w:type="spellStart"/>
-      <w:r>
-        <w:rPr>
-          <w:rFonts w:ascii="Times New Roman" w:hAnsi="Times New Roman"/>
-          <w:sz w:val="24"/>
-        </w:rPr>
-        <w:t>diperkirakan</w:t>
-      </w:r>
-      <w:proofErr w:type="spellEnd"/>
-      <w:r>
-        <w:rPr>
-          <w:rFonts w:ascii="Times New Roman" w:hAnsi="Times New Roman"/>
-          <w:sz w:val="24"/>
-        </w:rPr>
-        <w:t>.</w:t>
-      </w:r>
-    </w:p>
-    <w:p>
-      <w:pPr>
-        <w:spacing w:after="0" w:line="360" w:lineRule="auto"/>
-        <w:ind w:left="426" w:firstLine="1014"/>
-        <w:jc w:val="both"/>
-        <w:rPr>
-          <w:rFonts w:ascii="Times New Roman" w:hAnsi="Times New Roman"/>
-          <w:sz w:val="24"/>
-        </w:rPr>
-      </w:pPr>
-      <w:proofErr w:type="spellStart"/>
-      <w:r>
-        <w:rPr>
-          <w:rFonts w:ascii="Times New Roman" w:hAnsi="Times New Roman"/>
-          <w:sz w:val="24"/>
-        </w:rPr>
-        <w:t>Berdasarkan</w:t>
-      </w:r>
-      <w:proofErr w:type="spellEnd"/>
-      <w:r>
-        <w:rPr>
-          <w:rFonts w:ascii="Times New Roman" w:hAnsi="Times New Roman"/>
-          <w:sz w:val="24"/>
-        </w:rPr>
-        <w:t xml:space="preserve"> </w:t>
-      </w:r>
-      <w:proofErr w:type="spellStart"/>
-      <w:r>
-        <w:rPr>
-          <w:rFonts w:ascii="Times New Roman" w:hAnsi="Times New Roman"/>
-          <w:sz w:val="24"/>
-        </w:rPr>
-        <w:t>latar</w:t>
-      </w:r>
-      <w:proofErr w:type="spellEnd"/>
-      <w:r>
-        <w:rPr>
-          <w:rFonts w:ascii="Times New Roman" w:hAnsi="Times New Roman"/>
-          <w:sz w:val="24"/>
-        </w:rPr>
-        <w:t xml:space="preserve"> </w:t>
-      </w:r>
-      <w:proofErr w:type="spellStart"/>
-      <w:r>
-        <w:rPr>
-          <w:rFonts w:ascii="Times New Roman" w:hAnsi="Times New Roman"/>
-          <w:sz w:val="24"/>
-        </w:rPr>
-        <w:t>belakang</w:t>
-      </w:r>
-      <w:proofErr w:type="spellEnd"/>
-      <w:r>
-        <w:rPr>
-          <w:rFonts w:ascii="Times New Roman" w:hAnsi="Times New Roman"/>
-          <w:sz w:val="24"/>
-        </w:rPr>
-        <w:t xml:space="preserve"> </w:t>
-      </w:r>
-      <w:proofErr w:type="spellStart"/>
-      <w:r>
-        <w:rPr>
-          <w:rFonts w:ascii="Times New Roman" w:hAnsi="Times New Roman"/>
-          <w:sz w:val="24"/>
-        </w:rPr>
-        <w:t>diatas</w:t>
-      </w:r>
-      <w:proofErr w:type="spellEnd"/>
-      <w:r>
-        <w:rPr>
-          <w:rFonts w:ascii="Times New Roman" w:hAnsi="Times New Roman"/>
-          <w:sz w:val="24"/>
-        </w:rPr>
-        <w:t xml:space="preserve">, </w:t>
-      </w:r>
-      <w:proofErr w:type="spellStart"/>
-      <w:r>
-        <w:rPr>
-          <w:rFonts w:ascii="Times New Roman" w:hAnsi="Times New Roman"/>
-          <w:sz w:val="24"/>
-        </w:rPr>
-        <w:t>maka</w:t>
-      </w:r>
-      <w:proofErr w:type="spellEnd"/>
-      <w:r>
-        <w:rPr>
-          <w:rFonts w:ascii="Times New Roman" w:hAnsi="Times New Roman"/>
-          <w:sz w:val="24"/>
-        </w:rPr>
-        <w:t xml:space="preserve"> </w:t>
-      </w:r>
-      <w:proofErr w:type="spellStart"/>
-      <w:r>
-        <w:rPr>
-          <w:rFonts w:ascii="Times New Roman" w:hAnsi="Times New Roman"/>
-          <w:sz w:val="24"/>
-        </w:rPr>
-        <w:t>penulis</w:t>
-      </w:r>
-      <w:proofErr w:type="spellEnd"/>
-      <w:r>
-        <w:rPr>
-          <w:rFonts w:ascii="Times New Roman" w:hAnsi="Times New Roman"/>
-          <w:sz w:val="24"/>
-        </w:rPr>
-        <w:t xml:space="preserve"> </w:t>
-      </w:r>
-      <w:proofErr w:type="spellStart"/>
-      <w:r>
-        <w:rPr>
-          <w:rFonts w:ascii="Times New Roman" w:hAnsi="Times New Roman"/>
-          <w:sz w:val="24"/>
-        </w:rPr>
-        <w:t>mengajukan</w:t>
-      </w:r>
-      <w:proofErr w:type="spellEnd"/>
-      <w:r>
-        <w:rPr>
-          <w:rFonts w:ascii="Times New Roman" w:hAnsi="Times New Roman"/>
-          <w:sz w:val="24"/>
-        </w:rPr>
-        <w:t xml:space="preserve"> </w:t>
-      </w:r>
-      <w:proofErr w:type="spellStart"/>
-      <w:r>
-        <w:rPr>
-          <w:rFonts w:ascii="Times New Roman" w:hAnsi="Times New Roman"/>
-          <w:sz w:val="24"/>
-        </w:rPr>
-        <w:t>pembuatan</w:t>
-      </w:r>
-      <w:proofErr w:type="spellEnd"/>
-      <w:r>
-        <w:rPr>
-          <w:rFonts w:ascii="Times New Roman" w:hAnsi="Times New Roman"/>
-          <w:sz w:val="24"/>
-        </w:rPr>
-        <w:t xml:space="preserve"> </w:t>
-      </w:r>
-      <w:proofErr w:type="spellStart"/>
-      <w:r>
-        <w:rPr>
-          <w:rFonts w:ascii="Times New Roman" w:hAnsi="Times New Roman"/>
-          <w:sz w:val="24"/>
-        </w:rPr>
-        <w:t>suatu</w:t>
-      </w:r>
-      <w:proofErr w:type="spellEnd"/>
-      <w:r>
-        <w:rPr>
-          <w:rFonts w:ascii="Times New Roman" w:hAnsi="Times New Roman"/>
-          <w:sz w:val="24"/>
-        </w:rPr>
-        <w:t xml:space="preserve"> </w:t>
-      </w:r>
-      <w:proofErr w:type="spellStart"/>
-      <w:r>
-        <w:rPr>
-          <w:rFonts w:ascii="Times New Roman" w:hAnsi="Times New Roman"/>
-          <w:sz w:val="24"/>
-        </w:rPr>
-        <w:t>sistem</w:t>
-      </w:r>
-      <w:proofErr w:type="spellEnd"/>
-      <w:r>
-        <w:rPr>
-          <w:rFonts w:ascii="Times New Roman" w:hAnsi="Times New Roman"/>
-          <w:sz w:val="24"/>
-        </w:rPr>
-        <w:t xml:space="preserve"> yang </w:t>
-      </w:r>
-      <w:proofErr w:type="spellStart"/>
-      <w:r>
-        <w:rPr>
-          <w:rFonts w:ascii="Times New Roman" w:hAnsi="Times New Roman"/>
-          <w:sz w:val="24"/>
-        </w:rPr>
-        <w:t>berjudul</w:t>
-      </w:r>
-      <w:proofErr w:type="spellEnd"/>
-      <w:r>
-        <w:rPr>
-          <w:rFonts w:ascii="Times New Roman" w:hAnsi="Times New Roman"/>
-          <w:sz w:val="24"/>
-        </w:rPr>
-        <w:t xml:space="preserve"> </w:t>
-      </w:r>
-      <w:r>
-        <w:rPr>
-          <w:rFonts w:ascii="Times New Roman" w:hAnsi="Times New Roman"/>
-          <w:sz w:val="24"/>
-        </w:rPr>
-        <w:t>“</w:t>
-      </w:r>
-      <w:proofErr w:type="spellStart"/>
-      <w:r>
-        <w:rPr>
-          <w:rFonts w:ascii="Times New Roman" w:hAnsi="Times New Roman"/>
-          <w:i/>
-          <w:iCs/>
-          <w:sz w:val="24"/>
-        </w:rPr>
-        <w:t>aplikasi</w:t>
-      </w:r>
-      <w:proofErr w:type="spellEnd"/>
-      <w:r>
-        <w:rPr>
-          <w:rFonts w:ascii="Times New Roman" w:hAnsi="Times New Roman"/>
-          <w:i/>
-          <w:iCs/>
-          <w:sz w:val="24"/>
-        </w:rPr>
-        <w:t xml:space="preserve"> </w:t>
-      </w:r>
-      <w:proofErr w:type="spellStart"/>
-      <w:r>
-        <w:rPr>
-          <w:rFonts w:ascii="Times New Roman" w:hAnsi="Times New Roman"/>
-          <w:i/>
-          <w:iCs/>
-          <w:sz w:val="24"/>
-        </w:rPr>
-        <w:t>berbasis</w:t>
-      </w:r>
-      <w:proofErr w:type="spellEnd"/>
-      <w:r>
-        <w:rPr>
-          <w:rFonts w:ascii="Times New Roman" w:hAnsi="Times New Roman"/>
-          <w:i/>
-          <w:iCs/>
-          <w:sz w:val="24"/>
-        </w:rPr>
-        <w:t xml:space="preserve"> android </w:t>
-      </w:r>
-      <w:proofErr w:type="spellStart"/>
-      <w:r>
-        <w:rPr>
-          <w:rFonts w:ascii="Times New Roman" w:hAnsi="Times New Roman"/>
-          <w:i/>
-          <w:iCs/>
-          <w:sz w:val="24"/>
-        </w:rPr>
-        <w:t>sebagai</w:t>
-      </w:r>
-      <w:proofErr w:type="spellEnd"/>
-      <w:r>
-        <w:rPr>
-          <w:rFonts w:ascii="Times New Roman" w:hAnsi="Times New Roman"/>
-          <w:i/>
-          <w:iCs/>
-          <w:sz w:val="24"/>
-        </w:rPr>
-        <w:t xml:space="preserve"> </w:t>
-      </w:r>
-      <w:proofErr w:type="spellStart"/>
-      <w:r>
-        <w:rPr>
-          <w:rFonts w:ascii="Times New Roman" w:hAnsi="Times New Roman"/>
-          <w:i/>
-          <w:iCs/>
-          <w:sz w:val="24"/>
-        </w:rPr>
-        <w:t>sarana</w:t>
-      </w:r>
-      <w:proofErr w:type="spellEnd"/>
-      <w:r>
-        <w:rPr>
-          <w:rFonts w:ascii="Times New Roman" w:hAnsi="Times New Roman"/>
-          <w:i/>
-          <w:iCs/>
-          <w:sz w:val="24"/>
-        </w:rPr>
-        <w:t xml:space="preserve"> </w:t>
-      </w:r>
-      <w:proofErr w:type="spellStart"/>
-      <w:r>
-        <w:rPr>
-          <w:rFonts w:ascii="Times New Roman" w:hAnsi="Times New Roman"/>
-          <w:i/>
-          <w:iCs/>
-          <w:sz w:val="24"/>
-        </w:rPr>
-        <w:t>penyampaian</w:t>
-      </w:r>
-      <w:proofErr w:type="spellEnd"/>
-      <w:r>
-        <w:rPr>
-          <w:rFonts w:ascii="Times New Roman" w:hAnsi="Times New Roman"/>
-          <w:i/>
-          <w:iCs/>
-          <w:sz w:val="24"/>
-        </w:rPr>
-        <w:t xml:space="preserve"> </w:t>
-      </w:r>
-      <w:proofErr w:type="spellStart"/>
-      <w:r>
-        <w:rPr>
-          <w:rFonts w:ascii="Times New Roman" w:hAnsi="Times New Roman"/>
-          <w:i/>
-          <w:iCs/>
-          <w:sz w:val="24"/>
-        </w:rPr>
-        <w:t>informasi</w:t>
-      </w:r>
-      <w:proofErr w:type="spellEnd"/>
-      <w:r>
-        <w:rPr>
-          <w:rFonts w:ascii="Times New Roman" w:hAnsi="Times New Roman"/>
-          <w:i/>
-          <w:iCs/>
-          <w:sz w:val="24"/>
-        </w:rPr>
-        <w:t xml:space="preserve"> </w:t>
-      </w:r>
-      <w:proofErr w:type="spellStart"/>
-      <w:r>
-        <w:rPr>
-          <w:rFonts w:ascii="Times New Roman" w:hAnsi="Times New Roman"/>
-          <w:i/>
-          <w:iCs/>
-          <w:sz w:val="24"/>
-        </w:rPr>
-        <w:t>fasilitas</w:t>
-      </w:r>
-      <w:proofErr w:type="spellEnd"/>
-      <w:r>
-        <w:rPr>
-          <w:rFonts w:ascii="Times New Roman" w:hAnsi="Times New Roman"/>
-          <w:i/>
-          <w:iCs/>
-          <w:sz w:val="24"/>
-        </w:rPr>
-        <w:t xml:space="preserve"> </w:t>
-      </w:r>
-      <w:proofErr w:type="spellStart"/>
-      <w:r>
-        <w:rPr>
-          <w:rFonts w:ascii="Times New Roman" w:hAnsi="Times New Roman"/>
-          <w:i/>
-          <w:iCs/>
-          <w:sz w:val="24"/>
-        </w:rPr>
-        <w:t>ke</w:t>
-      </w:r>
-      <w:r>
-        <w:rPr>
-          <w:rFonts w:ascii="Times New Roman" w:hAnsi="Times New Roman"/>
-          <w:i/>
-          <w:iCs/>
-          <w:sz w:val="24"/>
-        </w:rPr>
-        <w:t>darurat</w:t>
-      </w:r>
-      <w:r>
-        <w:rPr>
-          <w:rFonts w:ascii="Times New Roman" w:hAnsi="Times New Roman"/>
-          <w:i/>
-          <w:iCs/>
-          <w:sz w:val="24"/>
-        </w:rPr>
-        <w:t>an</w:t>
-      </w:r>
-      <w:proofErr w:type="spellEnd"/>
-      <w:r>
-        <w:rPr>
-          <w:rFonts w:ascii="Times New Roman" w:hAnsi="Times New Roman"/>
-          <w:i/>
-          <w:iCs/>
-          <w:sz w:val="24"/>
-        </w:rPr>
-        <w:t xml:space="preserve"> </w:t>
-      </w:r>
-      <w:proofErr w:type="spellStart"/>
-      <w:r>
-        <w:rPr>
-          <w:rFonts w:ascii="Times New Roman" w:hAnsi="Times New Roman"/>
-          <w:i/>
-          <w:iCs/>
-          <w:sz w:val="24"/>
-        </w:rPr>
-        <w:t>kepada</w:t>
-      </w:r>
-      <w:proofErr w:type="spellEnd"/>
-      <w:r>
-        <w:rPr>
-          <w:rFonts w:ascii="Times New Roman" w:hAnsi="Times New Roman"/>
-          <w:i/>
-          <w:iCs/>
-          <w:sz w:val="24"/>
-        </w:rPr>
-        <w:t xml:space="preserve"> </w:t>
-      </w:r>
-      <w:proofErr w:type="spellStart"/>
-      <w:r>
-        <w:rPr>
-          <w:rFonts w:ascii="Times New Roman" w:hAnsi="Times New Roman"/>
-          <w:i/>
-          <w:iCs/>
-          <w:sz w:val="24"/>
-        </w:rPr>
-        <w:t>penduduk</w:t>
-      </w:r>
-      <w:proofErr w:type="spellEnd"/>
-      <w:r>
-        <w:rPr>
-          <w:rFonts w:ascii="Times New Roman" w:hAnsi="Times New Roman"/>
-          <w:i/>
-          <w:iCs/>
-          <w:sz w:val="24"/>
-        </w:rPr>
-        <w:t xml:space="preserve"> </w:t>
-      </w:r>
-      <w:proofErr w:type="spellStart"/>
-      <w:r>
-        <w:rPr>
-          <w:rFonts w:ascii="Times New Roman" w:hAnsi="Times New Roman"/>
-          <w:i/>
-          <w:iCs/>
-          <w:sz w:val="24"/>
-        </w:rPr>
-        <w:t>daerah</w:t>
-      </w:r>
-      <w:proofErr w:type="spellEnd"/>
-      <w:r>
-        <w:rPr>
-          <w:rFonts w:ascii="Times New Roman" w:hAnsi="Times New Roman"/>
-          <w:i/>
-          <w:iCs/>
-          <w:sz w:val="24"/>
-        </w:rPr>
-        <w:t xml:space="preserve"> Jakarta</w:t>
-      </w:r>
-      <w:r>
-        <w:rPr>
-          <w:rFonts w:ascii="Times New Roman" w:hAnsi="Times New Roman"/>
-          <w:sz w:val="24"/>
-        </w:rPr>
-        <w:t xml:space="preserve">” </w:t>
-      </w:r>
-      <w:r>
-        <w:rPr>
-          <w:rFonts w:ascii="Times New Roman" w:hAnsi="Times New Roman"/>
-          <w:sz w:val="24"/>
-        </w:rPr>
-        <w:t xml:space="preserve">yang </w:t>
-      </w:r>
-      <w:proofErr w:type="spellStart"/>
-      <w:r>
-        <w:rPr>
-          <w:rFonts w:ascii="Times New Roman" w:hAnsi="Times New Roman"/>
-          <w:sz w:val="24"/>
-        </w:rPr>
-        <w:t>tujuannya</w:t>
-      </w:r>
-      <w:proofErr w:type="spellEnd"/>
-      <w:r>
-        <w:rPr>
-          <w:rFonts w:ascii="Times New Roman" w:hAnsi="Times New Roman"/>
-          <w:sz w:val="24"/>
-        </w:rPr>
-        <w:t xml:space="preserve"> </w:t>
-      </w:r>
-      <w:proofErr w:type="spellStart"/>
-      <w:r>
-        <w:rPr>
-          <w:rFonts w:ascii="Times New Roman" w:hAnsi="Times New Roman"/>
-          <w:sz w:val="24"/>
-        </w:rPr>
-        <w:t>adalah</w:t>
-      </w:r>
-      <w:proofErr w:type="spellEnd"/>
-      <w:r>
-        <w:rPr>
-          <w:rFonts w:ascii="Times New Roman" w:hAnsi="Times New Roman"/>
-          <w:sz w:val="24"/>
-        </w:rPr>
-        <w:t xml:space="preserve"> </w:t>
-      </w:r>
-      <w:proofErr w:type="spellStart"/>
-      <w:r>
-        <w:rPr>
-          <w:rFonts w:ascii="Times New Roman" w:hAnsi="Times New Roman"/>
-          <w:sz w:val="24"/>
-        </w:rPr>
-        <w:t>untuk</w:t>
-      </w:r>
-      <w:proofErr w:type="spellEnd"/>
-      <w:r>
-        <w:rPr>
-          <w:rFonts w:ascii="Times New Roman" w:hAnsi="Times New Roman"/>
-          <w:sz w:val="24"/>
-        </w:rPr>
-        <w:t xml:space="preserve"> </w:t>
-      </w:r>
-      <w:proofErr w:type="spellStart"/>
-      <w:r>
-        <w:rPr>
-          <w:rFonts w:ascii="Times New Roman" w:hAnsi="Times New Roman"/>
-          <w:sz w:val="24"/>
-        </w:rPr>
-        <w:t>meningkatkan</w:t>
-      </w:r>
-      <w:proofErr w:type="spellEnd"/>
-      <w:r>
-        <w:rPr>
-          <w:rFonts w:ascii="Times New Roman" w:hAnsi="Times New Roman"/>
-          <w:sz w:val="24"/>
-        </w:rPr>
-        <w:t xml:space="preserve"> </w:t>
-      </w:r>
-      <w:proofErr w:type="spellStart"/>
-      <w:r>
-        <w:rPr>
-          <w:rFonts w:ascii="Times New Roman" w:hAnsi="Times New Roman"/>
-          <w:sz w:val="24"/>
-        </w:rPr>
-        <w:t>kualitas</w:t>
-      </w:r>
-      <w:proofErr w:type="spellEnd"/>
-      <w:r>
-        <w:rPr>
-          <w:rFonts w:ascii="Times New Roman" w:hAnsi="Times New Roman"/>
-          <w:sz w:val="24"/>
-        </w:rPr>
-        <w:t xml:space="preserve"> </w:t>
-      </w:r>
-      <w:proofErr w:type="spellStart"/>
-      <w:r>
-        <w:rPr>
-          <w:rFonts w:ascii="Times New Roman" w:hAnsi="Times New Roman"/>
-          <w:sz w:val="24"/>
-        </w:rPr>
-        <w:t>pelayanan</w:t>
-      </w:r>
-      <w:proofErr w:type="spellEnd"/>
-      <w:r>
-        <w:rPr>
-          <w:rFonts w:ascii="Times New Roman" w:hAnsi="Times New Roman"/>
-          <w:sz w:val="24"/>
-        </w:rPr>
-        <w:t xml:space="preserve"> </w:t>
-      </w:r>
-      <w:proofErr w:type="spellStart"/>
-      <w:r>
-        <w:rPr>
-          <w:rFonts w:ascii="Times New Roman" w:hAnsi="Times New Roman"/>
-          <w:sz w:val="24"/>
-        </w:rPr>
-        <w:t>kedaruratan</w:t>
-      </w:r>
-      <w:proofErr w:type="spellEnd"/>
-      <w:r>
-        <w:rPr>
-          <w:rFonts w:ascii="Times New Roman" w:hAnsi="Times New Roman"/>
-          <w:sz w:val="24"/>
-        </w:rPr>
-        <w:t xml:space="preserve"> pada </w:t>
-      </w:r>
-      <w:proofErr w:type="spellStart"/>
-      <w:r>
-        <w:rPr>
-          <w:rFonts w:ascii="Times New Roman" w:hAnsi="Times New Roman"/>
-          <w:sz w:val="24"/>
-        </w:rPr>
-        <w:t>daerah</w:t>
-      </w:r>
-      <w:proofErr w:type="spellEnd"/>
-      <w:r>
-        <w:rPr>
-          <w:rFonts w:ascii="Times New Roman" w:hAnsi="Times New Roman"/>
-          <w:sz w:val="24"/>
-        </w:rPr>
-        <w:t xml:space="preserve"> Jakarta </w:t>
-      </w:r>
-      <w:proofErr w:type="spellStart"/>
-      <w:r>
-        <w:rPr>
-          <w:rFonts w:ascii="Times New Roman" w:hAnsi="Times New Roman"/>
-          <w:sz w:val="24"/>
-        </w:rPr>
-        <w:t>seperti</w:t>
-      </w:r>
-      <w:proofErr w:type="spellEnd"/>
-      <w:r>
-        <w:rPr>
-          <w:rFonts w:ascii="Times New Roman" w:hAnsi="Times New Roman"/>
-          <w:sz w:val="24"/>
-        </w:rPr>
-        <w:t xml:space="preserve"> </w:t>
-      </w:r>
-      <w:proofErr w:type="spellStart"/>
-      <w:r>
-        <w:rPr>
-          <w:rFonts w:ascii="Times New Roman" w:hAnsi="Times New Roman"/>
-          <w:sz w:val="24"/>
-        </w:rPr>
-        <w:t>penyediaan</w:t>
-      </w:r>
-      <w:proofErr w:type="spellEnd"/>
-      <w:r>
-        <w:rPr>
-          <w:rFonts w:ascii="Times New Roman" w:hAnsi="Times New Roman"/>
-          <w:sz w:val="24"/>
-        </w:rPr>
-        <w:t xml:space="preserve"> </w:t>
-      </w:r>
-      <w:proofErr w:type="spellStart"/>
-      <w:r>
-        <w:rPr>
-          <w:rFonts w:ascii="Times New Roman" w:hAnsi="Times New Roman"/>
-          <w:sz w:val="24"/>
-        </w:rPr>
-        <w:t>informasi</w:t>
-      </w:r>
-      <w:proofErr w:type="spellEnd"/>
-      <w:r>
-        <w:rPr>
-          <w:rFonts w:ascii="Times New Roman" w:hAnsi="Times New Roman"/>
-          <w:sz w:val="24"/>
-        </w:rPr>
-        <w:t xml:space="preserve"> </w:t>
-      </w:r>
-      <w:proofErr w:type="spellStart"/>
-      <w:r>
-        <w:rPr>
-          <w:rFonts w:ascii="Times New Roman" w:hAnsi="Times New Roman"/>
-          <w:sz w:val="24"/>
-        </w:rPr>
-        <w:t>ambulan</w:t>
-      </w:r>
-      <w:proofErr w:type="spellEnd"/>
-      <w:r>
-        <w:rPr>
-          <w:rFonts w:ascii="Times New Roman" w:hAnsi="Times New Roman"/>
-          <w:sz w:val="24"/>
-        </w:rPr>
-        <w:t xml:space="preserve">, </w:t>
-      </w:r>
-      <w:proofErr w:type="spellStart"/>
-      <w:r>
-        <w:rPr>
-          <w:rFonts w:ascii="Times New Roman" w:hAnsi="Times New Roman"/>
-          <w:sz w:val="24"/>
-        </w:rPr>
-        <w:t>puskesmas</w:t>
-      </w:r>
-      <w:proofErr w:type="spellEnd"/>
-      <w:r>
-        <w:rPr>
-          <w:rFonts w:ascii="Times New Roman" w:hAnsi="Times New Roman"/>
-          <w:sz w:val="24"/>
-        </w:rPr>
-        <w:t xml:space="preserve">, </w:t>
-      </w:r>
-      <w:proofErr w:type="spellStart"/>
-      <w:r>
-        <w:rPr>
-          <w:rFonts w:ascii="Times New Roman" w:hAnsi="Times New Roman"/>
-          <w:sz w:val="24"/>
-        </w:rPr>
-        <w:t>rumah</w:t>
-      </w:r>
-      <w:proofErr w:type="spellEnd"/>
-      <w:r>
-        <w:rPr>
-          <w:rFonts w:ascii="Times New Roman" w:hAnsi="Times New Roman"/>
-          <w:sz w:val="24"/>
-        </w:rPr>
-        <w:t xml:space="preserve"> </w:t>
-      </w:r>
-      <w:proofErr w:type="spellStart"/>
-      <w:r>
-        <w:rPr>
-          <w:rFonts w:ascii="Times New Roman" w:hAnsi="Times New Roman"/>
-          <w:sz w:val="24"/>
-        </w:rPr>
-        <w:t>sakit</w:t>
-      </w:r>
-      <w:proofErr w:type="spellEnd"/>
-      <w:r>
-        <w:rPr>
-          <w:rFonts w:ascii="Times New Roman" w:hAnsi="Times New Roman"/>
-          <w:sz w:val="24"/>
-        </w:rPr>
-        <w:t xml:space="preserve"> </w:t>
-      </w:r>
-      <w:proofErr w:type="spellStart"/>
-      <w:r>
-        <w:rPr>
-          <w:rFonts w:ascii="Times New Roman" w:hAnsi="Times New Roman"/>
-          <w:sz w:val="24"/>
-        </w:rPr>
-        <w:t>khusus</w:t>
-      </w:r>
-      <w:proofErr w:type="spellEnd"/>
-      <w:r>
-        <w:rPr>
-          <w:rFonts w:ascii="Times New Roman" w:hAnsi="Times New Roman"/>
-          <w:sz w:val="24"/>
-        </w:rPr>
-        <w:t xml:space="preserve">, dan </w:t>
-      </w:r>
-      <w:proofErr w:type="spellStart"/>
-      <w:r>
-        <w:rPr>
-          <w:rFonts w:ascii="Times New Roman" w:hAnsi="Times New Roman"/>
-          <w:sz w:val="24"/>
-        </w:rPr>
-        <w:t>pelayanan</w:t>
-      </w:r>
-      <w:proofErr w:type="spellEnd"/>
-      <w:r>
-        <w:rPr>
-          <w:rFonts w:ascii="Times New Roman" w:hAnsi="Times New Roman"/>
-          <w:sz w:val="24"/>
-        </w:rPr>
-        <w:t xml:space="preserve"> </w:t>
-      </w:r>
-      <w:proofErr w:type="spellStart"/>
-      <w:r>
-        <w:rPr>
-          <w:rFonts w:ascii="Times New Roman" w:hAnsi="Times New Roman"/>
-          <w:sz w:val="24"/>
-        </w:rPr>
-        <w:t>kesehatan</w:t>
-      </w:r>
-      <w:proofErr w:type="spellEnd"/>
-      <w:r>
-        <w:rPr>
-          <w:rFonts w:ascii="Times New Roman" w:hAnsi="Times New Roman"/>
-          <w:sz w:val="24"/>
-        </w:rPr>
-        <w:t xml:space="preserve"> </w:t>
-      </w:r>
-      <w:proofErr w:type="spellStart"/>
-      <w:r>
-        <w:rPr>
-          <w:rFonts w:ascii="Times New Roman" w:hAnsi="Times New Roman"/>
-          <w:sz w:val="24"/>
-        </w:rPr>
-        <w:t>lainnya</w:t>
-      </w:r>
-      <w:proofErr w:type="spellEnd"/>
-      <w:r>
-        <w:rPr>
-          <w:rFonts w:ascii="Times New Roman" w:hAnsi="Times New Roman"/>
-          <w:sz w:val="24"/>
-        </w:rPr>
-        <w:t>.</w:t>
-      </w:r>
-    </w:p>
-    <w:p>
-      <w:pPr>
-        <w:spacing w:after="0" w:line="360" w:lineRule="auto"/>
-        <w:ind w:left="426" w:firstLine="1014"/>
-        <w:jc w:val="both"/>
-        <w:rPr>
-          <w:rFonts w:ascii="Times New Roman" w:hAnsi="Times New Roman"/>
-          <w:sz w:val="24"/>
-        </w:rPr>
-      </w:pPr>
-    </w:p>
-    <w:p>
-      <w:pPr>
-        <w:spacing w:after="0" w:line="360" w:lineRule="auto"/>
-        <w:ind w:left="426" w:firstLine="1014"/>
-        <w:jc w:val="both"/>
-        <w:rPr>
-          <w:rFonts w:ascii="Times New Roman" w:hAnsi="Times New Roman"/>
-          <w:sz w:val="24"/>
-        </w:rPr>
-      </w:pPr>
-    </w:p>
-    <w:p>
-      <w:pPr>
-        <w:spacing w:after="0" w:line="360" w:lineRule="auto"/>
-        <w:ind w:left="426" w:firstLine="1014"/>
-        <w:jc w:val="both"/>
-        <w:rPr>
-          <w:rFonts w:ascii="Times New Roman" w:hAnsi="Times New Roman"/>
-          <w:sz w:val="24"/>
-        </w:rPr>
-      </w:pPr>
-      <w:proofErr w:type="spellStart"/>
-      <w:r>
-        <w:rPr>
-          <w:rFonts w:ascii="Times New Roman" w:hAnsi="Times New Roman"/>
-          <w:sz w:val="24"/>
-        </w:rPr>
-        <w:lastRenderedPageBreak/>
-        <w:t>Selain</w:t>
-      </w:r>
-      <w:proofErr w:type="spellEnd"/>
-      <w:r>
-        <w:rPr>
-          <w:rFonts w:ascii="Times New Roman" w:hAnsi="Times New Roman"/>
-          <w:sz w:val="24"/>
-        </w:rPr>
-        <w:t xml:space="preserve"> </w:t>
-      </w:r>
-      <w:proofErr w:type="spellStart"/>
-      <w:r>
-        <w:rPr>
-          <w:rFonts w:ascii="Times New Roman" w:hAnsi="Times New Roman"/>
-          <w:sz w:val="24"/>
-        </w:rPr>
-        <w:t>informasi</w:t>
-      </w:r>
-      <w:proofErr w:type="spellEnd"/>
-      <w:r>
-        <w:rPr>
-          <w:rFonts w:ascii="Times New Roman" w:hAnsi="Times New Roman"/>
-          <w:sz w:val="24"/>
-        </w:rPr>
-        <w:t xml:space="preserve"> </w:t>
-      </w:r>
-      <w:proofErr w:type="spellStart"/>
-      <w:r>
-        <w:rPr>
-          <w:rFonts w:ascii="Times New Roman" w:hAnsi="Times New Roman"/>
-          <w:sz w:val="24"/>
-        </w:rPr>
-        <w:t>kesehatan</w:t>
-      </w:r>
-      <w:proofErr w:type="spellEnd"/>
-      <w:r>
-        <w:rPr>
-          <w:rFonts w:ascii="Times New Roman" w:hAnsi="Times New Roman"/>
-          <w:sz w:val="24"/>
-        </w:rPr>
-        <w:t xml:space="preserve">, </w:t>
-      </w:r>
-      <w:proofErr w:type="spellStart"/>
-      <w:r>
-        <w:rPr>
-          <w:rFonts w:ascii="Times New Roman" w:hAnsi="Times New Roman"/>
-          <w:sz w:val="24"/>
-        </w:rPr>
-        <w:t>ada</w:t>
-      </w:r>
-      <w:proofErr w:type="spellEnd"/>
-      <w:r>
-        <w:rPr>
-          <w:rFonts w:ascii="Times New Roman" w:hAnsi="Times New Roman"/>
-          <w:sz w:val="24"/>
-        </w:rPr>
-        <w:t xml:space="preserve"> juga </w:t>
-      </w:r>
-      <w:proofErr w:type="spellStart"/>
-      <w:r>
-        <w:rPr>
-          <w:rFonts w:ascii="Times New Roman" w:hAnsi="Times New Roman"/>
-          <w:sz w:val="24"/>
-        </w:rPr>
-        <w:t>pelayanan</w:t>
-      </w:r>
-      <w:proofErr w:type="spellEnd"/>
-      <w:r>
-        <w:rPr>
-          <w:rFonts w:ascii="Times New Roman" w:hAnsi="Times New Roman"/>
-          <w:sz w:val="24"/>
-        </w:rPr>
-        <w:t xml:space="preserve"> </w:t>
-      </w:r>
-      <w:proofErr w:type="spellStart"/>
-      <w:r>
-        <w:rPr>
-          <w:rFonts w:ascii="Times New Roman" w:hAnsi="Times New Roman"/>
-          <w:sz w:val="24"/>
-        </w:rPr>
-        <w:t>tentang</w:t>
-      </w:r>
-      <w:proofErr w:type="spellEnd"/>
-      <w:r>
-        <w:rPr>
-          <w:rFonts w:ascii="Times New Roman" w:hAnsi="Times New Roman"/>
-          <w:sz w:val="24"/>
-        </w:rPr>
-        <w:t xml:space="preserve"> </w:t>
-      </w:r>
-      <w:proofErr w:type="spellStart"/>
-      <w:r>
-        <w:rPr>
-          <w:rFonts w:ascii="Times New Roman" w:hAnsi="Times New Roman"/>
-          <w:sz w:val="24"/>
-        </w:rPr>
-        <w:t>informasi</w:t>
-      </w:r>
-      <w:proofErr w:type="spellEnd"/>
-      <w:r>
-        <w:rPr>
-          <w:rFonts w:ascii="Times New Roman" w:hAnsi="Times New Roman"/>
-          <w:sz w:val="24"/>
-        </w:rPr>
-        <w:t xml:space="preserve"> </w:t>
-      </w:r>
-      <w:proofErr w:type="spellStart"/>
-      <w:r>
-        <w:rPr>
-          <w:rFonts w:ascii="Times New Roman" w:hAnsi="Times New Roman"/>
-          <w:sz w:val="24"/>
-        </w:rPr>
-        <w:t>pemadam</w:t>
-      </w:r>
-      <w:proofErr w:type="spellEnd"/>
-      <w:r>
-        <w:rPr>
-          <w:rFonts w:ascii="Times New Roman" w:hAnsi="Times New Roman"/>
-          <w:sz w:val="24"/>
-        </w:rPr>
-        <w:t xml:space="preserve"> </w:t>
-      </w:r>
-      <w:proofErr w:type="spellStart"/>
-      <w:r>
-        <w:rPr>
-          <w:rFonts w:ascii="Times New Roman" w:hAnsi="Times New Roman"/>
-          <w:sz w:val="24"/>
-        </w:rPr>
-        <w:t>kebakaran</w:t>
-      </w:r>
-      <w:proofErr w:type="spellEnd"/>
-      <w:r>
-        <w:rPr>
-          <w:rFonts w:ascii="Times New Roman" w:hAnsi="Times New Roman"/>
-          <w:sz w:val="24"/>
-        </w:rPr>
-        <w:t xml:space="preserve">, </w:t>
-      </w:r>
-      <w:proofErr w:type="spellStart"/>
-      <w:r>
-        <w:rPr>
-          <w:rFonts w:ascii="Times New Roman" w:hAnsi="Times New Roman"/>
-          <w:sz w:val="24"/>
-        </w:rPr>
-        <w:t>pos</w:t>
-      </w:r>
-      <w:proofErr w:type="spellEnd"/>
-      <w:r>
-        <w:rPr>
-          <w:rFonts w:ascii="Times New Roman" w:hAnsi="Times New Roman"/>
-          <w:sz w:val="24"/>
-        </w:rPr>
-        <w:t xml:space="preserve"> </w:t>
-      </w:r>
-      <w:proofErr w:type="spellStart"/>
-      <w:r>
-        <w:rPr>
-          <w:rFonts w:ascii="Times New Roman" w:hAnsi="Times New Roman"/>
-          <w:sz w:val="24"/>
-        </w:rPr>
-        <w:t>pemadam</w:t>
-      </w:r>
-      <w:proofErr w:type="spellEnd"/>
-      <w:r>
-        <w:rPr>
-          <w:rFonts w:ascii="Times New Roman" w:hAnsi="Times New Roman"/>
-          <w:sz w:val="24"/>
-        </w:rPr>
-        <w:t xml:space="preserve"> </w:t>
-      </w:r>
-      <w:proofErr w:type="spellStart"/>
-      <w:r>
-        <w:rPr>
-          <w:rFonts w:ascii="Times New Roman" w:hAnsi="Times New Roman"/>
-          <w:sz w:val="24"/>
-        </w:rPr>
-        <w:t>terdekat</w:t>
-      </w:r>
-      <w:proofErr w:type="spellEnd"/>
-      <w:r>
-        <w:rPr>
-          <w:rFonts w:ascii="Times New Roman" w:hAnsi="Times New Roman"/>
-          <w:sz w:val="24"/>
-        </w:rPr>
-        <w:t xml:space="preserve"> </w:t>
-      </w:r>
-      <w:proofErr w:type="spellStart"/>
-      <w:r>
-        <w:rPr>
-          <w:rFonts w:ascii="Times New Roman" w:hAnsi="Times New Roman"/>
-          <w:sz w:val="24"/>
-        </w:rPr>
-        <w:t>beserta</w:t>
-      </w:r>
-      <w:proofErr w:type="spellEnd"/>
-      <w:r>
-        <w:rPr>
-          <w:rFonts w:ascii="Times New Roman" w:hAnsi="Times New Roman"/>
-          <w:sz w:val="24"/>
-        </w:rPr>
-        <w:t xml:space="preserve"> </w:t>
-      </w:r>
-      <w:proofErr w:type="spellStart"/>
-      <w:r>
-        <w:rPr>
-          <w:rFonts w:ascii="Times New Roman" w:hAnsi="Times New Roman"/>
-          <w:sz w:val="24"/>
-        </w:rPr>
-        <w:t>nomor</w:t>
-      </w:r>
-      <w:proofErr w:type="spellEnd"/>
-      <w:r>
-        <w:rPr>
-          <w:rFonts w:ascii="Times New Roman" w:hAnsi="Times New Roman"/>
-          <w:sz w:val="24"/>
-        </w:rPr>
-        <w:t xml:space="preserve"> </w:t>
-      </w:r>
-      <w:proofErr w:type="spellStart"/>
-      <w:r>
-        <w:rPr>
-          <w:rFonts w:ascii="Times New Roman" w:hAnsi="Times New Roman"/>
-          <w:sz w:val="24"/>
-        </w:rPr>
-        <w:t>tel</w:t>
-      </w:r>
-      <w:r>
-        <w:rPr>
-          <w:rFonts w:ascii="Times New Roman" w:hAnsi="Times New Roman"/>
-          <w:sz w:val="24"/>
-        </w:rPr>
-        <w:t>e</w:t>
-      </w:r>
-      <w:r>
-        <w:rPr>
-          <w:rFonts w:ascii="Times New Roman" w:hAnsi="Times New Roman"/>
-          <w:sz w:val="24"/>
-        </w:rPr>
-        <w:t>ponnya</w:t>
-      </w:r>
-      <w:proofErr w:type="spellEnd"/>
-      <w:r>
-        <w:rPr>
-          <w:rFonts w:ascii="Times New Roman" w:hAnsi="Times New Roman"/>
-          <w:sz w:val="24"/>
-        </w:rPr>
-        <w:t xml:space="preserve">, </w:t>
-      </w:r>
-      <w:proofErr w:type="spellStart"/>
-      <w:r>
-        <w:rPr>
-          <w:rFonts w:ascii="Times New Roman" w:hAnsi="Times New Roman"/>
-          <w:sz w:val="24"/>
-        </w:rPr>
-        <w:t>pos</w:t>
-      </w:r>
-      <w:proofErr w:type="spellEnd"/>
-      <w:r>
-        <w:rPr>
-          <w:rFonts w:ascii="Times New Roman" w:hAnsi="Times New Roman"/>
-          <w:sz w:val="24"/>
-        </w:rPr>
-        <w:t xml:space="preserve"> </w:t>
-      </w:r>
-      <w:proofErr w:type="spellStart"/>
-      <w:r>
-        <w:rPr>
-          <w:rFonts w:ascii="Times New Roman" w:hAnsi="Times New Roman"/>
-          <w:sz w:val="24"/>
-        </w:rPr>
-        <w:t>polisi</w:t>
-      </w:r>
-      <w:proofErr w:type="spellEnd"/>
-      <w:r>
-        <w:rPr>
-          <w:rFonts w:ascii="Times New Roman" w:hAnsi="Times New Roman"/>
-          <w:sz w:val="24"/>
-        </w:rPr>
-        <w:t xml:space="preserve"> </w:t>
-      </w:r>
-      <w:proofErr w:type="spellStart"/>
-      <w:r>
-        <w:rPr>
-          <w:rFonts w:ascii="Times New Roman" w:hAnsi="Times New Roman"/>
-          <w:sz w:val="24"/>
-        </w:rPr>
-        <w:t>terdekat</w:t>
-      </w:r>
-      <w:proofErr w:type="spellEnd"/>
-      <w:r>
-        <w:rPr>
-          <w:rFonts w:ascii="Times New Roman" w:hAnsi="Times New Roman"/>
-          <w:sz w:val="24"/>
-        </w:rPr>
-        <w:t xml:space="preserve">, </w:t>
-      </w:r>
-      <w:proofErr w:type="spellStart"/>
-      <w:r>
-        <w:rPr>
-          <w:rFonts w:ascii="Times New Roman" w:hAnsi="Times New Roman"/>
-          <w:sz w:val="24"/>
-        </w:rPr>
-        <w:t>petugas</w:t>
-      </w:r>
-      <w:proofErr w:type="spellEnd"/>
-      <w:r>
-        <w:rPr>
-          <w:rFonts w:ascii="Times New Roman" w:hAnsi="Times New Roman"/>
-          <w:sz w:val="24"/>
-        </w:rPr>
-        <w:t xml:space="preserve"> </w:t>
-      </w:r>
-      <w:proofErr w:type="spellStart"/>
-      <w:r>
-        <w:rPr>
-          <w:rFonts w:ascii="Times New Roman" w:hAnsi="Times New Roman"/>
-          <w:sz w:val="24"/>
-        </w:rPr>
-        <w:t>pemadam</w:t>
-      </w:r>
-      <w:proofErr w:type="spellEnd"/>
-      <w:r>
-        <w:rPr>
-          <w:rFonts w:ascii="Times New Roman" w:hAnsi="Times New Roman"/>
-          <w:sz w:val="24"/>
-        </w:rPr>
-        <w:t xml:space="preserve"> </w:t>
-      </w:r>
-      <w:proofErr w:type="spellStart"/>
-      <w:r>
-        <w:rPr>
-          <w:rFonts w:ascii="Times New Roman" w:hAnsi="Times New Roman"/>
-          <w:sz w:val="24"/>
-        </w:rPr>
-        <w:t>maupun</w:t>
-      </w:r>
-      <w:proofErr w:type="spellEnd"/>
-      <w:r>
-        <w:rPr>
-          <w:rFonts w:ascii="Times New Roman" w:hAnsi="Times New Roman"/>
-          <w:sz w:val="24"/>
-        </w:rPr>
-        <w:t xml:space="preserve"> </w:t>
-      </w:r>
-      <w:proofErr w:type="spellStart"/>
-      <w:r>
-        <w:rPr>
-          <w:rFonts w:ascii="Times New Roman" w:hAnsi="Times New Roman"/>
-          <w:sz w:val="24"/>
-        </w:rPr>
-        <w:t>polisi</w:t>
-      </w:r>
-      <w:proofErr w:type="spellEnd"/>
-      <w:r>
-        <w:rPr>
-          <w:rFonts w:ascii="Times New Roman" w:hAnsi="Times New Roman"/>
-          <w:sz w:val="24"/>
-        </w:rPr>
-        <w:t xml:space="preserve"> yang </w:t>
-      </w:r>
-      <w:proofErr w:type="spellStart"/>
-      <w:r>
-        <w:rPr>
-          <w:rFonts w:ascii="Times New Roman" w:hAnsi="Times New Roman"/>
-          <w:sz w:val="24"/>
-        </w:rPr>
-        <w:t>sedang</w:t>
-      </w:r>
-      <w:proofErr w:type="spellEnd"/>
-      <w:r>
-        <w:rPr>
-          <w:rFonts w:ascii="Times New Roman" w:hAnsi="Times New Roman"/>
-          <w:sz w:val="24"/>
-        </w:rPr>
-        <w:t xml:space="preserve"> </w:t>
-      </w:r>
-      <w:proofErr w:type="spellStart"/>
-      <w:r>
-        <w:rPr>
-          <w:rFonts w:ascii="Times New Roman" w:hAnsi="Times New Roman"/>
-          <w:sz w:val="24"/>
-        </w:rPr>
-        <w:t>berjaga</w:t>
-      </w:r>
-      <w:proofErr w:type="spellEnd"/>
-      <w:r>
-        <w:rPr>
-          <w:rFonts w:ascii="Times New Roman" w:hAnsi="Times New Roman"/>
-          <w:sz w:val="24"/>
-        </w:rPr>
-        <w:t xml:space="preserve">, </w:t>
-      </w:r>
-      <w:proofErr w:type="spellStart"/>
-      <w:r>
-        <w:rPr>
-          <w:rFonts w:ascii="Times New Roman" w:hAnsi="Times New Roman"/>
-          <w:sz w:val="24"/>
-        </w:rPr>
-        <w:t>pos</w:t>
-      </w:r>
-      <w:proofErr w:type="spellEnd"/>
-      <w:r>
-        <w:rPr>
-          <w:rFonts w:ascii="Times New Roman" w:hAnsi="Times New Roman"/>
-          <w:sz w:val="24"/>
-        </w:rPr>
-        <w:t xml:space="preserve"> </w:t>
-      </w:r>
-      <w:proofErr w:type="spellStart"/>
-      <w:r>
-        <w:rPr>
-          <w:rFonts w:ascii="Times New Roman" w:hAnsi="Times New Roman"/>
-          <w:sz w:val="24"/>
-        </w:rPr>
-        <w:t>satuan</w:t>
-      </w:r>
-      <w:proofErr w:type="spellEnd"/>
-      <w:r>
-        <w:rPr>
-          <w:rFonts w:ascii="Times New Roman" w:hAnsi="Times New Roman"/>
-          <w:sz w:val="24"/>
-        </w:rPr>
-        <w:t xml:space="preserve"> </w:t>
-      </w:r>
-      <w:proofErr w:type="spellStart"/>
-      <w:r>
-        <w:rPr>
-          <w:rFonts w:ascii="Times New Roman" w:hAnsi="Times New Roman"/>
-          <w:sz w:val="24"/>
-        </w:rPr>
-        <w:t>polisi</w:t>
-      </w:r>
-      <w:proofErr w:type="spellEnd"/>
-      <w:r>
-        <w:rPr>
-          <w:rFonts w:ascii="Times New Roman" w:hAnsi="Times New Roman"/>
-          <w:sz w:val="24"/>
-        </w:rPr>
-        <w:t xml:space="preserve"> </w:t>
-      </w:r>
-      <w:proofErr w:type="spellStart"/>
-      <w:r>
-        <w:rPr>
-          <w:rFonts w:ascii="Times New Roman" w:hAnsi="Times New Roman"/>
-          <w:sz w:val="24"/>
-        </w:rPr>
-        <w:t>pamong</w:t>
-      </w:r>
-      <w:proofErr w:type="spellEnd"/>
-      <w:r>
-        <w:rPr>
-          <w:rFonts w:ascii="Times New Roman" w:hAnsi="Times New Roman"/>
-          <w:sz w:val="24"/>
-        </w:rPr>
-        <w:t xml:space="preserve"> </w:t>
-      </w:r>
-      <w:proofErr w:type="spellStart"/>
-      <w:r>
-        <w:rPr>
-          <w:rFonts w:ascii="Times New Roman" w:hAnsi="Times New Roman"/>
-          <w:sz w:val="24"/>
-        </w:rPr>
-        <w:t>praja</w:t>
-      </w:r>
-      <w:proofErr w:type="spellEnd"/>
-      <w:r>
-        <w:rPr>
-          <w:rFonts w:ascii="Times New Roman" w:hAnsi="Times New Roman"/>
-          <w:sz w:val="24"/>
-        </w:rPr>
-        <w:t xml:space="preserve">, dan </w:t>
-      </w:r>
-      <w:proofErr w:type="spellStart"/>
-      <w:r>
-        <w:rPr>
-          <w:rFonts w:ascii="Times New Roman" w:hAnsi="Times New Roman"/>
-          <w:sz w:val="24"/>
-        </w:rPr>
-        <w:t>pelayanan</w:t>
-      </w:r>
-      <w:proofErr w:type="spellEnd"/>
-      <w:r>
-        <w:rPr>
-          <w:rFonts w:ascii="Times New Roman" w:hAnsi="Times New Roman"/>
-          <w:sz w:val="24"/>
-        </w:rPr>
-        <w:t xml:space="preserve"> </w:t>
-      </w:r>
-      <w:proofErr w:type="spellStart"/>
-      <w:r>
-        <w:rPr>
-          <w:rFonts w:ascii="Times New Roman" w:hAnsi="Times New Roman"/>
-          <w:sz w:val="24"/>
-        </w:rPr>
-        <w:t>kedaruratan</w:t>
-      </w:r>
-      <w:proofErr w:type="spellEnd"/>
-      <w:r>
-        <w:rPr>
-          <w:rFonts w:ascii="Times New Roman" w:hAnsi="Times New Roman"/>
-          <w:sz w:val="24"/>
-        </w:rPr>
-        <w:t xml:space="preserve"> </w:t>
-      </w:r>
-      <w:proofErr w:type="spellStart"/>
-      <w:r>
-        <w:rPr>
-          <w:rFonts w:ascii="Times New Roman" w:hAnsi="Times New Roman"/>
-          <w:sz w:val="24"/>
-        </w:rPr>
-        <w:t>lainnya</w:t>
-      </w:r>
-      <w:proofErr w:type="spellEnd"/>
-      <w:r>
-        <w:rPr>
-          <w:rFonts w:ascii="Times New Roman" w:hAnsi="Times New Roman"/>
-          <w:sz w:val="24"/>
-        </w:rPr>
-        <w:t>.</w:t>
-      </w:r>
+      <w:bookmarkStart w:id="2" w:name="_GoBack"/>
+      <w:bookmarkEnd w:id="2"/>
     </w:p>
     <w:p>
       <w:pPr>
@@ -6507,7 +4018,6 @@
         <w:t xml:space="preserve"> </w:t>
       </w:r>
       <w:proofErr w:type="spellStart"/>
-      <w:proofErr w:type="gramStart"/>
       <w:r>
         <w:rPr>
           <w:rFonts w:ascii="Times New Roman" w:hAnsi="Times New Roman"/>
@@ -6523,7 +4033,6 @@
         </w:rPr>
         <w:t xml:space="preserve"> :</w:t>
       </w:r>
-      <w:proofErr w:type="gramEnd"/>
     </w:p>
     <w:p>
       <w:pPr>
@@ -6984,7 +4493,6 @@
         <w:t xml:space="preserve"> </w:t>
       </w:r>
       <w:proofErr w:type="spellStart"/>
-      <w:proofErr w:type="gramStart"/>
       <w:r>
         <w:rPr>
           <w:rFonts w:ascii="Times New Roman" w:hAnsi="Times New Roman"/>
@@ -7016,7 +4524,6 @@
         <w:t>pelayanan</w:t>
       </w:r>
       <w:proofErr w:type="spellEnd"/>
-      <w:proofErr w:type="gramEnd"/>
       <w:r>
         <w:rPr>
           <w:rFonts w:ascii="Times New Roman" w:hAnsi="Times New Roman"/>
@@ -7325,7 +4832,6 @@
         <w:t xml:space="preserve"> </w:t>
       </w:r>
       <w:proofErr w:type="spellStart"/>
-      <w:proofErr w:type="gramStart"/>
       <w:r>
         <w:rPr>
           <w:rFonts w:ascii="Times New Roman" w:hAnsi="Times New Roman"/>
@@ -7341,7 +4847,6 @@
         </w:rPr>
         <w:t xml:space="preserve"> :</w:t>
       </w:r>
-      <w:proofErr w:type="gramEnd"/>
     </w:p>
     <w:p>
       <w:pPr>
@@ -7745,6 +5250,7 @@
           <w:rFonts w:ascii="Times New Roman" w:hAnsi="Times New Roman"/>
           <w:sz w:val="24"/>
         </w:rPr>
+        <w:lastRenderedPageBreak/>
         <w:t>Menggambarkan</w:t>
       </w:r>
       <w:proofErr w:type="spellEnd"/>
@@ -7995,7 +5501,6 @@
           <w:bCs/>
           <w:sz w:val="24"/>
         </w:rPr>
-        <w:lastRenderedPageBreak/>
         <w:t>Manfaat</w:t>
       </w:r>
       <w:proofErr w:type="spellEnd"/>
@@ -14371,7 +11876,6 @@
         <w:t xml:space="preserve"> </w:t>
       </w:r>
       <w:proofErr w:type="spellStart"/>
-      <w:proofErr w:type="gramStart"/>
       <w:r>
         <w:rPr>
           <w:rFonts w:ascii="Times New Roman" w:hAnsi="Times New Roman"/>
@@ -14387,7 +11891,6 @@
         </w:rPr>
         <w:t xml:space="preserve"> :</w:t>
       </w:r>
-      <w:proofErr w:type="gramEnd"/>
     </w:p>
     <w:tbl>
       <w:tblPr>
@@ -15075,7 +12578,6 @@
                 <w:rFonts w:ascii="Times New Roman" w:hAnsi="Times New Roman"/>
                 <w:sz w:val="24"/>
               </w:rPr>
-              <w:lastRenderedPageBreak/>
               <w:t xml:space="preserve">Muhammad </w:t>
             </w:r>
             <w:proofErr w:type="spellStart"/>
@@ -16872,7 +14374,6 @@
         </w:rPr>
       </w:pPr>
       <w:proofErr w:type="spellStart"/>
-      <w:proofErr w:type="gramStart"/>
       <w:r>
         <w:rPr>
           <w:rFonts w:ascii="Times New Roman" w:hAnsi="Times New Roman"/>
@@ -16888,7 +14389,6 @@
         </w:rPr>
         <w:t xml:space="preserve"> :</w:t>
       </w:r>
-      <w:proofErr w:type="gramEnd"/>
     </w:p>
     <w:p>
       <w:pPr>
@@ -18606,7 +16106,6 @@
         <w:t xml:space="preserve"> </w:t>
       </w:r>
       <w:proofErr w:type="spellStart"/>
-      <w:proofErr w:type="gramStart"/>
       <w:r>
         <w:rPr>
           <w:rFonts w:ascii="Times New Roman" w:hAnsi="Times New Roman"/>
@@ -18622,7 +16121,6 @@
         </w:rPr>
         <w:t xml:space="preserve"> :</w:t>
       </w:r>
-      <w:proofErr w:type="gramEnd"/>
     </w:p>
     <w:p>
       <w:pPr>
@@ -19797,7 +17295,6 @@
         <w:t xml:space="preserve"> </w:t>
       </w:r>
       <w:proofErr w:type="spellStart"/>
-      <w:proofErr w:type="gramStart"/>
       <w:r>
         <w:rPr>
           <w:rFonts w:ascii="Times New Roman" w:hAnsi="Times New Roman"/>
@@ -19813,7 +17310,6 @@
         </w:rPr>
         <w:t xml:space="preserve"> :</w:t>
       </w:r>
-      <w:proofErr w:type="gramEnd"/>
     </w:p>
     <w:p>
       <w:pPr>
@@ -21053,17 +18549,8 @@
           <w:rFonts w:ascii="Times New Roman" w:hAnsi="Times New Roman"/>
           <w:sz w:val="24"/>
         </w:rPr>
-        <w:t xml:space="preserve"> mobile </w:t>
-      </w:r>
-      <w:proofErr w:type="gramStart"/>
-      <w:r>
-        <w:rPr>
-          <w:rFonts w:ascii="Times New Roman" w:hAnsi="Times New Roman"/>
-          <w:sz w:val="24"/>
-        </w:rPr>
-        <w:t>android :</w:t>
-      </w:r>
-      <w:proofErr w:type="gramEnd"/>
+        <w:t xml:space="preserve"> mobile android :</w:t>
+      </w:r>
     </w:p>
     <w:p>
       <w:pPr>
@@ -21979,7 +19466,6 @@
         <w:t xml:space="preserve"> </w:t>
       </w:r>
       <w:proofErr w:type="spellStart"/>
-      <w:proofErr w:type="gramStart"/>
       <w:r>
         <w:rPr>
           <w:rFonts w:ascii="Times New Roman" w:hAnsi="Times New Roman"/>
@@ -21995,7 +19481,6 @@
         </w:rPr>
         <w:t xml:space="preserve"> :</w:t>
       </w:r>
-      <w:proofErr w:type="gramEnd"/>
     </w:p>
     <w:p>
       <w:pPr>
@@ -24066,17 +21551,8 @@
           <w:rFonts w:ascii="Times New Roman" w:hAnsi="Times New Roman"/>
           <w:sz w:val="24"/>
         </w:rPr>
-        <w:t xml:space="preserve"> diagram </w:t>
-      </w:r>
-      <w:proofErr w:type="gramStart"/>
-      <w:r>
-        <w:rPr>
-          <w:rFonts w:ascii="Times New Roman" w:hAnsi="Times New Roman"/>
-          <w:sz w:val="24"/>
-        </w:rPr>
-        <w:t>flowchart :</w:t>
-      </w:r>
-      <w:proofErr w:type="gramEnd"/>
+        <w:t xml:space="preserve"> diagram flowchart :</w:t>
+      </w:r>
     </w:p>
     <w:p>
       <w:pPr>
@@ -33483,7 +30959,7 @@
 </file>
 
 <file path=customXml/itemProps1.xml><?xml version="1.0" encoding="utf-8"?>
-<ds:datastoreItem xmlns:ds="http://schemas.openxmlformats.org/officeDocument/2006/customXml" ds:itemID="{FBFA6C6F-1CD2-4E95-96A2-6279CD2D5BDF}">
+<ds:datastoreItem xmlns:ds="http://schemas.openxmlformats.org/officeDocument/2006/customXml" ds:itemID="{0D6D3081-31D7-453F-AEFF-2C9291E62FDD}">
   <ds:schemaRefs>
     <ds:schemaRef ds:uri="http://schemas.openxmlformats.org/officeDocument/2006/bibliography"/>
   </ds:schemaRefs>

--- a/Makalah ETL.docx
+++ b/Makalah ETL.docx
@@ -3167,6 +3167,283 @@
           <w:rFonts w:ascii="Times New Roman" w:hAnsi="Times New Roman"/>
           <w:sz w:val="24"/>
         </w:rPr>
+        <w:t xml:space="preserve"> </w:t>
+      </w:r>
+      <w:proofErr w:type="spellStart"/>
+      <w:r>
+        <w:rPr>
+          <w:rFonts w:ascii="Times New Roman" w:hAnsi="Times New Roman"/>
+          <w:sz w:val="24"/>
+        </w:rPr>
+        <w:t>penyakit</w:t>
+      </w:r>
+      <w:proofErr w:type="spellEnd"/>
+      <w:r>
+        <w:rPr>
+          <w:rFonts w:ascii="Times New Roman" w:hAnsi="Times New Roman"/>
+          <w:sz w:val="24"/>
+        </w:rPr>
+        <w:t xml:space="preserve"> </w:t>
+      </w:r>
+      <w:r>
+        <w:rPr>
+          <w:rFonts w:ascii="Times New Roman" w:hAnsi="Times New Roman"/>
+          <w:sz w:val="24"/>
+        </w:rPr>
+        <w:t xml:space="preserve">dan pada </w:t>
+      </w:r>
+      <w:proofErr w:type="spellStart"/>
+      <w:r>
+        <w:rPr>
+          <w:rFonts w:ascii="Times New Roman" w:hAnsi="Times New Roman"/>
+          <w:sz w:val="24"/>
+        </w:rPr>
+        <w:t>akhirnya</w:t>
+      </w:r>
+      <w:proofErr w:type="spellEnd"/>
+      <w:r>
+        <w:rPr>
+          <w:rFonts w:ascii="Times New Roman" w:hAnsi="Times New Roman"/>
+          <w:sz w:val="24"/>
+        </w:rPr>
+        <w:t xml:space="preserve"> </w:t>
+      </w:r>
+      <w:proofErr w:type="spellStart"/>
+      <w:r>
+        <w:rPr>
+          <w:rFonts w:ascii="Times New Roman" w:hAnsi="Times New Roman"/>
+          <w:sz w:val="24"/>
+        </w:rPr>
+        <w:t>mengembangkan</w:t>
+      </w:r>
+      <w:proofErr w:type="spellEnd"/>
+      <w:r>
+        <w:rPr>
+          <w:rFonts w:ascii="Times New Roman" w:hAnsi="Times New Roman"/>
+          <w:sz w:val="24"/>
+        </w:rPr>
+        <w:t xml:space="preserve"> </w:t>
+      </w:r>
+      <w:proofErr w:type="spellStart"/>
+      <w:r>
+        <w:rPr>
+          <w:rFonts w:ascii="Times New Roman" w:hAnsi="Times New Roman"/>
+          <w:sz w:val="24"/>
+        </w:rPr>
+        <w:t>metode</w:t>
+      </w:r>
+      <w:proofErr w:type="spellEnd"/>
+      <w:r>
+        <w:rPr>
+          <w:rFonts w:ascii="Times New Roman" w:hAnsi="Times New Roman"/>
+          <w:sz w:val="24"/>
+        </w:rPr>
+        <w:t xml:space="preserve"> </w:t>
+      </w:r>
+      <w:proofErr w:type="spellStart"/>
+      <w:r>
+        <w:rPr>
+          <w:rFonts w:ascii="Times New Roman" w:hAnsi="Times New Roman"/>
+          <w:sz w:val="24"/>
+        </w:rPr>
+        <w:t>untuk</w:t>
+      </w:r>
+      <w:proofErr w:type="spellEnd"/>
+      <w:r>
+        <w:rPr>
+          <w:rFonts w:ascii="Times New Roman" w:hAnsi="Times New Roman"/>
+          <w:sz w:val="24"/>
+        </w:rPr>
+        <w:t xml:space="preserve"> </w:t>
+      </w:r>
+      <w:proofErr w:type="spellStart"/>
+      <w:r>
+        <w:rPr>
+          <w:rFonts w:ascii="Times New Roman" w:hAnsi="Times New Roman"/>
+          <w:sz w:val="24"/>
+        </w:rPr>
+        <w:t>pencegahan</w:t>
+      </w:r>
+      <w:proofErr w:type="spellEnd"/>
+      <w:r>
+        <w:rPr>
+          <w:rFonts w:ascii="Times New Roman" w:hAnsi="Times New Roman"/>
+          <w:sz w:val="24"/>
+        </w:rPr>
+        <w:t>, diagnosis dan</w:t>
+      </w:r>
+      <w:r>
+        <w:rPr>
+          <w:rFonts w:ascii="Times New Roman" w:hAnsi="Times New Roman"/>
+          <w:sz w:val="24"/>
+        </w:rPr>
+        <w:t xml:space="preserve"> </w:t>
+      </w:r>
+      <w:proofErr w:type="spellStart"/>
+      <w:r>
+        <w:rPr>
+          <w:rFonts w:ascii="Times New Roman" w:hAnsi="Times New Roman"/>
+          <w:sz w:val="24"/>
+        </w:rPr>
+        <w:t>terapi</w:t>
+      </w:r>
+      <w:proofErr w:type="spellEnd"/>
+      <w:r>
+        <w:rPr>
+          <w:rFonts w:ascii="Times New Roman" w:hAnsi="Times New Roman"/>
+          <w:sz w:val="24"/>
+        </w:rPr>
+        <w:t>.</w:t>
+      </w:r>
+      <w:r>
+        <w:rPr>
+          <w:rFonts w:ascii="Times New Roman" w:hAnsi="Times New Roman"/>
+          <w:sz w:val="24"/>
+        </w:rPr>
+        <w:t xml:space="preserve"> </w:t>
+      </w:r>
+      <w:proofErr w:type="spellStart"/>
+      <w:r>
+        <w:rPr>
+          <w:rFonts w:ascii="Times New Roman" w:hAnsi="Times New Roman"/>
+          <w:sz w:val="24"/>
+        </w:rPr>
+        <w:t>Saat</w:t>
+      </w:r>
+      <w:proofErr w:type="spellEnd"/>
+      <w:r>
+        <w:rPr>
+          <w:rFonts w:ascii="Times New Roman" w:hAnsi="Times New Roman"/>
+          <w:sz w:val="24"/>
+        </w:rPr>
+        <w:t xml:space="preserve"> </w:t>
+      </w:r>
+      <w:proofErr w:type="spellStart"/>
+      <w:r>
+        <w:rPr>
+          <w:rFonts w:ascii="Times New Roman" w:hAnsi="Times New Roman"/>
+          <w:sz w:val="24"/>
+        </w:rPr>
+        <w:t>mengumpulkan</w:t>
+      </w:r>
+      <w:proofErr w:type="spellEnd"/>
+      <w:r>
+        <w:rPr>
+          <w:rFonts w:ascii="Times New Roman" w:hAnsi="Times New Roman"/>
+          <w:sz w:val="24"/>
+        </w:rPr>
+        <w:t xml:space="preserve"> data </w:t>
+      </w:r>
+      <w:proofErr w:type="spellStart"/>
+      <w:r>
+        <w:rPr>
+          <w:rFonts w:ascii="Times New Roman" w:hAnsi="Times New Roman"/>
+          <w:sz w:val="24"/>
+        </w:rPr>
+        <w:t>medis</w:t>
+      </w:r>
+      <w:proofErr w:type="spellEnd"/>
+      <w:r>
+        <w:rPr>
+          <w:rFonts w:ascii="Times New Roman" w:hAnsi="Times New Roman"/>
+          <w:sz w:val="24"/>
+        </w:rPr>
+        <w:t xml:space="preserve"> </w:t>
+      </w:r>
+      <w:proofErr w:type="spellStart"/>
+      <w:r>
+        <w:rPr>
+          <w:rFonts w:ascii="Times New Roman" w:hAnsi="Times New Roman"/>
+          <w:sz w:val="24"/>
+        </w:rPr>
+        <w:t>atau</w:t>
+      </w:r>
+      <w:proofErr w:type="spellEnd"/>
+      <w:r>
+        <w:rPr>
+          <w:rFonts w:ascii="Times New Roman" w:hAnsi="Times New Roman"/>
+          <w:sz w:val="24"/>
+        </w:rPr>
+        <w:t xml:space="preserve"> </w:t>
+      </w:r>
+      <w:proofErr w:type="spellStart"/>
+      <w:r>
+        <w:rPr>
+          <w:rFonts w:ascii="Times New Roman" w:hAnsi="Times New Roman"/>
+          <w:sz w:val="24"/>
+        </w:rPr>
+        <w:t>saat</w:t>
+      </w:r>
+      <w:proofErr w:type="spellEnd"/>
+      <w:r>
+        <w:rPr>
+          <w:rFonts w:ascii="Times New Roman" w:hAnsi="Times New Roman"/>
+          <w:sz w:val="24"/>
+        </w:rPr>
+        <w:t xml:space="preserve"> </w:t>
+      </w:r>
+      <w:proofErr w:type="spellStart"/>
+      <w:r>
+        <w:rPr>
+          <w:rFonts w:ascii="Times New Roman" w:hAnsi="Times New Roman"/>
+          <w:sz w:val="24"/>
+        </w:rPr>
+        <w:t>menggunakannya</w:t>
+      </w:r>
+      <w:proofErr w:type="spellEnd"/>
+      <w:r>
+        <w:rPr>
+          <w:rFonts w:ascii="Times New Roman" w:hAnsi="Times New Roman"/>
+          <w:sz w:val="24"/>
+        </w:rPr>
+        <w:t xml:space="preserve"> </w:t>
+      </w:r>
+      <w:proofErr w:type="spellStart"/>
+      <w:r>
+        <w:rPr>
+          <w:rFonts w:ascii="Times New Roman" w:hAnsi="Times New Roman"/>
+          <w:sz w:val="24"/>
+        </w:rPr>
+        <w:t>kembali</w:t>
+      </w:r>
+      <w:proofErr w:type="spellEnd"/>
+      <w:r>
+        <w:rPr>
+          <w:rFonts w:ascii="Times New Roman" w:hAnsi="Times New Roman"/>
+          <w:sz w:val="24"/>
+        </w:rPr>
+        <w:t xml:space="preserve">, </w:t>
+      </w:r>
+      <w:proofErr w:type="spellStart"/>
+      <w:r>
+        <w:rPr>
+          <w:rFonts w:ascii="Times New Roman" w:hAnsi="Times New Roman"/>
+          <w:sz w:val="24"/>
+        </w:rPr>
+        <w:t>masalah</w:t>
+      </w:r>
+      <w:proofErr w:type="spellEnd"/>
+      <w:r>
+        <w:rPr>
+          <w:rFonts w:ascii="Times New Roman" w:hAnsi="Times New Roman"/>
+          <w:sz w:val="24"/>
+        </w:rPr>
+        <w:t xml:space="preserve"> </w:t>
+      </w:r>
+      <w:proofErr w:type="spellStart"/>
+      <w:r>
+        <w:rPr>
+          <w:rFonts w:ascii="Times New Roman" w:hAnsi="Times New Roman"/>
+          <w:sz w:val="24"/>
+        </w:rPr>
+        <w:t>privasi</w:t>
+      </w:r>
+      <w:proofErr w:type="spellEnd"/>
+      <w:r>
+        <w:rPr>
+          <w:rFonts w:ascii="Times New Roman" w:hAnsi="Times New Roman"/>
+          <w:sz w:val="24"/>
+        </w:rPr>
         <w:t xml:space="preserve"> dan </w:t>
       </w:r>
       <w:proofErr w:type="spellStart"/>
@@ -3175,78 +3452,348 @@
           <w:rFonts w:ascii="Times New Roman" w:hAnsi="Times New Roman"/>
           <w:sz w:val="24"/>
         </w:rPr>
-        <w:t>perjalanan</w:t>
-      </w:r>
-      <w:proofErr w:type="spellEnd"/>
-      <w:r>
-        <w:rPr>
-          <w:rFonts w:ascii="Times New Roman" w:hAnsi="Times New Roman"/>
-          <w:sz w:val="24"/>
-        </w:rPr>
-        <w:t xml:space="preserve"> </w:t>
-      </w:r>
-      <w:proofErr w:type="spellStart"/>
-      <w:r>
-        <w:rPr>
-          <w:rFonts w:ascii="Times New Roman" w:hAnsi="Times New Roman"/>
-          <w:sz w:val="24"/>
-        </w:rPr>
-        <w:t>penyakit</w:t>
-      </w:r>
-      <w:proofErr w:type="spellEnd"/>
-      <w:r>
-        <w:rPr>
-          <w:rFonts w:ascii="Times New Roman" w:hAnsi="Times New Roman"/>
-          <w:sz w:val="24"/>
-        </w:rPr>
-        <w:t xml:space="preserve"> </w:t>
-      </w:r>
-      <w:r>
-        <w:rPr>
-          <w:rFonts w:ascii="Times New Roman" w:hAnsi="Times New Roman"/>
-          <w:sz w:val="24"/>
-        </w:rPr>
-        <w:t xml:space="preserve">dan pada </w:t>
-      </w:r>
-      <w:proofErr w:type="spellStart"/>
-      <w:r>
-        <w:rPr>
-          <w:rFonts w:ascii="Times New Roman" w:hAnsi="Times New Roman"/>
-          <w:sz w:val="24"/>
-        </w:rPr>
-        <w:t>akhirnya</w:t>
-      </w:r>
-      <w:proofErr w:type="spellEnd"/>
-      <w:r>
-        <w:rPr>
-          <w:rFonts w:ascii="Times New Roman" w:hAnsi="Times New Roman"/>
-          <w:sz w:val="24"/>
-        </w:rPr>
-        <w:t xml:space="preserve"> </w:t>
-      </w:r>
-      <w:proofErr w:type="spellStart"/>
-      <w:r>
-        <w:rPr>
-          <w:rFonts w:ascii="Times New Roman" w:hAnsi="Times New Roman"/>
-          <w:sz w:val="24"/>
-        </w:rPr>
-        <w:t>mengembangkan</w:t>
-      </w:r>
-      <w:proofErr w:type="spellEnd"/>
-      <w:r>
-        <w:rPr>
-          <w:rFonts w:ascii="Times New Roman" w:hAnsi="Times New Roman"/>
-          <w:sz w:val="24"/>
-        </w:rPr>
-        <w:t xml:space="preserve"> </w:t>
-      </w:r>
-      <w:proofErr w:type="spellStart"/>
-      <w:r>
-        <w:rPr>
-          <w:rFonts w:ascii="Times New Roman" w:hAnsi="Times New Roman"/>
-          <w:sz w:val="24"/>
-        </w:rPr>
-        <w:t>metode</w:t>
+        <w:t>persyaratan</w:t>
+      </w:r>
+      <w:proofErr w:type="spellEnd"/>
+      <w:r>
+        <w:rPr>
+          <w:rFonts w:ascii="Times New Roman" w:hAnsi="Times New Roman"/>
+          <w:sz w:val="24"/>
+        </w:rPr>
+        <w:t xml:space="preserve"> </w:t>
+      </w:r>
+      <w:proofErr w:type="spellStart"/>
+      <w:r>
+        <w:rPr>
+          <w:rFonts w:ascii="Times New Roman" w:hAnsi="Times New Roman"/>
+          <w:sz w:val="24"/>
+        </w:rPr>
+        <w:t>hukum</w:t>
+      </w:r>
+      <w:proofErr w:type="spellEnd"/>
+      <w:r>
+        <w:rPr>
+          <w:rFonts w:ascii="Times New Roman" w:hAnsi="Times New Roman"/>
+          <w:sz w:val="24"/>
+        </w:rPr>
+        <w:t xml:space="preserve"> </w:t>
+      </w:r>
+      <w:proofErr w:type="spellStart"/>
+      <w:r>
+        <w:rPr>
+          <w:rFonts w:ascii="Times New Roman" w:hAnsi="Times New Roman"/>
+          <w:sz w:val="24"/>
+        </w:rPr>
+        <w:t>perlu</w:t>
+      </w:r>
+      <w:proofErr w:type="spellEnd"/>
+      <w:r>
+        <w:rPr>
+          <w:rFonts w:ascii="Times New Roman" w:hAnsi="Times New Roman"/>
+          <w:sz w:val="24"/>
+        </w:rPr>
+        <w:t xml:space="preserve"> </w:t>
+      </w:r>
+      <w:proofErr w:type="spellStart"/>
+      <w:r>
+        <w:rPr>
+          <w:rFonts w:ascii="Times New Roman" w:hAnsi="Times New Roman"/>
+          <w:sz w:val="24"/>
+        </w:rPr>
+        <w:t>dipertimbangkan</w:t>
+      </w:r>
+      <w:proofErr w:type="spellEnd"/>
+      <w:r>
+        <w:rPr>
+          <w:rFonts w:ascii="Times New Roman" w:hAnsi="Times New Roman"/>
+          <w:sz w:val="24"/>
+        </w:rPr>
+        <w:t xml:space="preserve"> </w:t>
+      </w:r>
+      <w:proofErr w:type="spellStart"/>
+      <w:r>
+        <w:rPr>
+          <w:rFonts w:ascii="Times New Roman" w:hAnsi="Times New Roman"/>
+          <w:sz w:val="24"/>
+        </w:rPr>
+        <w:t>dengan</w:t>
+      </w:r>
+      <w:proofErr w:type="spellEnd"/>
+      <w:r>
+        <w:rPr>
+          <w:rFonts w:ascii="Times New Roman" w:hAnsi="Times New Roman"/>
+          <w:sz w:val="24"/>
+        </w:rPr>
+        <w:t xml:space="preserve"> </w:t>
+      </w:r>
+      <w:proofErr w:type="spellStart"/>
+      <w:r>
+        <w:rPr>
+          <w:rFonts w:ascii="Times New Roman" w:hAnsi="Times New Roman"/>
+          <w:sz w:val="24"/>
+        </w:rPr>
+        <w:t>cermat</w:t>
+      </w:r>
+      <w:proofErr w:type="spellEnd"/>
+      <w:r>
+        <w:rPr>
+          <w:rFonts w:ascii="Times New Roman" w:hAnsi="Times New Roman"/>
+          <w:sz w:val="24"/>
+        </w:rPr>
+        <w:t>.</w:t>
+      </w:r>
+      <w:r>
+        <w:rPr>
+          <w:rFonts w:ascii="Times New Roman" w:hAnsi="Times New Roman"/>
+          <w:sz w:val="24"/>
+        </w:rPr>
+        <w:t xml:space="preserve"> </w:t>
+      </w:r>
+      <w:r>
+        <w:rPr>
+          <w:rFonts w:ascii="Times New Roman" w:hAnsi="Times New Roman"/>
+          <w:sz w:val="24"/>
+        </w:rPr>
+        <w:t xml:space="preserve">Di </w:t>
+      </w:r>
+      <w:proofErr w:type="spellStart"/>
+      <w:r>
+        <w:rPr>
+          <w:rFonts w:ascii="Times New Roman" w:hAnsi="Times New Roman"/>
+          <w:sz w:val="24"/>
+        </w:rPr>
+        <w:t>sisi</w:t>
+      </w:r>
+      <w:proofErr w:type="spellEnd"/>
+      <w:r>
+        <w:rPr>
+          <w:rFonts w:ascii="Times New Roman" w:hAnsi="Times New Roman"/>
+          <w:sz w:val="24"/>
+        </w:rPr>
+        <w:t xml:space="preserve"> </w:t>
+      </w:r>
+      <w:proofErr w:type="spellStart"/>
+      <w:r>
+        <w:rPr>
+          <w:rFonts w:ascii="Times New Roman" w:hAnsi="Times New Roman"/>
+          <w:sz w:val="24"/>
+        </w:rPr>
+        <w:t>teknis</w:t>
+      </w:r>
+      <w:proofErr w:type="spellEnd"/>
+      <w:r>
+        <w:rPr>
+          <w:rFonts w:ascii="Times New Roman" w:hAnsi="Times New Roman"/>
+          <w:sz w:val="24"/>
+        </w:rPr>
+        <w:t xml:space="preserve">, </w:t>
+      </w:r>
+      <w:proofErr w:type="spellStart"/>
+      <w:r>
+        <w:rPr>
+          <w:rFonts w:ascii="Times New Roman" w:hAnsi="Times New Roman"/>
+          <w:sz w:val="24"/>
+        </w:rPr>
+        <w:t>privasi</w:t>
+      </w:r>
+      <w:proofErr w:type="spellEnd"/>
+      <w:r>
+        <w:rPr>
+          <w:rFonts w:ascii="Times New Roman" w:hAnsi="Times New Roman"/>
+          <w:sz w:val="24"/>
+        </w:rPr>
+        <w:t xml:space="preserve"> </w:t>
+      </w:r>
+      <w:proofErr w:type="spellStart"/>
+      <w:r>
+        <w:rPr>
+          <w:rFonts w:ascii="Times New Roman" w:hAnsi="Times New Roman"/>
+          <w:sz w:val="24"/>
+        </w:rPr>
+        <w:t>pasien</w:t>
+      </w:r>
+      <w:proofErr w:type="spellEnd"/>
+      <w:r>
+        <w:rPr>
+          <w:rFonts w:ascii="Times New Roman" w:hAnsi="Times New Roman"/>
+          <w:sz w:val="24"/>
+        </w:rPr>
+        <w:t xml:space="preserve"> </w:t>
+      </w:r>
+      <w:proofErr w:type="spellStart"/>
+      <w:r>
+        <w:rPr>
+          <w:rFonts w:ascii="Times New Roman" w:hAnsi="Times New Roman"/>
+          <w:sz w:val="24"/>
+        </w:rPr>
+        <w:t>sering</w:t>
+      </w:r>
+      <w:proofErr w:type="spellEnd"/>
+      <w:r>
+        <w:rPr>
+          <w:rFonts w:ascii="Times New Roman" w:hAnsi="Times New Roman"/>
+          <w:sz w:val="24"/>
+        </w:rPr>
+        <w:t xml:space="preserve"> kali</w:t>
+      </w:r>
+      <w:r>
+        <w:rPr>
+          <w:rFonts w:ascii="Times New Roman" w:hAnsi="Times New Roman"/>
+          <w:sz w:val="24"/>
+        </w:rPr>
+        <w:t xml:space="preserve"> </w:t>
+      </w:r>
+      <w:proofErr w:type="spellStart"/>
+      <w:r>
+        <w:rPr>
+          <w:rFonts w:ascii="Times New Roman" w:hAnsi="Times New Roman"/>
+          <w:sz w:val="24"/>
+        </w:rPr>
+        <w:t>dilindungi</w:t>
+      </w:r>
+      <w:proofErr w:type="spellEnd"/>
+      <w:r>
+        <w:rPr>
+          <w:rFonts w:ascii="Times New Roman" w:hAnsi="Times New Roman"/>
+          <w:sz w:val="24"/>
+        </w:rPr>
+        <w:t xml:space="preserve"> oleh </w:t>
+      </w:r>
+      <w:proofErr w:type="spellStart"/>
+      <w:r>
+        <w:rPr>
+          <w:rFonts w:ascii="Times New Roman" w:hAnsi="Times New Roman"/>
+          <w:sz w:val="24"/>
+        </w:rPr>
+        <w:t>anonimisasi</w:t>
+      </w:r>
+      <w:proofErr w:type="spellEnd"/>
+      <w:r>
+        <w:rPr>
+          <w:rFonts w:ascii="Times New Roman" w:hAnsi="Times New Roman"/>
+          <w:sz w:val="24"/>
+        </w:rPr>
+        <w:t xml:space="preserve"> data, yang </w:t>
+      </w:r>
+      <w:proofErr w:type="spellStart"/>
+      <w:r>
+        <w:rPr>
+          <w:rFonts w:ascii="Times New Roman" w:hAnsi="Times New Roman"/>
+          <w:sz w:val="24"/>
+        </w:rPr>
+        <w:t>berarti</w:t>
+      </w:r>
+      <w:proofErr w:type="spellEnd"/>
+      <w:r>
+        <w:rPr>
+          <w:rFonts w:ascii="Times New Roman" w:hAnsi="Times New Roman"/>
+          <w:sz w:val="24"/>
+        </w:rPr>
+        <w:t xml:space="preserve"> </w:t>
+      </w:r>
+      <w:proofErr w:type="spellStart"/>
+      <w:r>
+        <w:rPr>
+          <w:rFonts w:ascii="Times New Roman" w:hAnsi="Times New Roman"/>
+          <w:sz w:val="24"/>
+        </w:rPr>
+        <w:t>bahwa</w:t>
+      </w:r>
+      <w:proofErr w:type="spellEnd"/>
+      <w:r>
+        <w:rPr>
+          <w:rFonts w:ascii="Times New Roman" w:hAnsi="Times New Roman"/>
+          <w:sz w:val="24"/>
+        </w:rPr>
+        <w:t xml:space="preserve"> </w:t>
+      </w:r>
+      <w:proofErr w:type="spellStart"/>
+      <w:r>
+        <w:rPr>
+          <w:rFonts w:ascii="Times New Roman" w:hAnsi="Times New Roman"/>
+          <w:sz w:val="24"/>
+        </w:rPr>
+        <w:t>kumpulan</w:t>
+      </w:r>
+      <w:proofErr w:type="spellEnd"/>
+      <w:r>
+        <w:rPr>
+          <w:rFonts w:ascii="Times New Roman" w:hAnsi="Times New Roman"/>
+          <w:sz w:val="24"/>
+        </w:rPr>
+        <w:t xml:space="preserve"> data </w:t>
+      </w:r>
+      <w:proofErr w:type="spellStart"/>
+      <w:r>
+        <w:rPr>
+          <w:rFonts w:ascii="Times New Roman" w:hAnsi="Times New Roman"/>
+          <w:sz w:val="24"/>
+        </w:rPr>
+        <w:t>diubah</w:t>
+      </w:r>
+      <w:proofErr w:type="spellEnd"/>
+      <w:r>
+        <w:rPr>
+          <w:rFonts w:ascii="Times New Roman" w:hAnsi="Times New Roman"/>
+          <w:sz w:val="24"/>
+        </w:rPr>
+        <w:t xml:space="preserve"> </w:t>
+      </w:r>
+      <w:proofErr w:type="spellStart"/>
+      <w:r>
+        <w:rPr>
+          <w:rFonts w:ascii="Times New Roman" w:hAnsi="Times New Roman"/>
+          <w:sz w:val="24"/>
+        </w:rPr>
+        <w:t>sedemikian</w:t>
+      </w:r>
+      <w:proofErr w:type="spellEnd"/>
+      <w:r>
+        <w:rPr>
+          <w:rFonts w:ascii="Times New Roman" w:hAnsi="Times New Roman"/>
+          <w:sz w:val="24"/>
+        </w:rPr>
+        <w:t xml:space="preserve"> </w:t>
+      </w:r>
+      <w:proofErr w:type="spellStart"/>
+      <w:r>
+        <w:rPr>
+          <w:rFonts w:ascii="Times New Roman" w:hAnsi="Times New Roman"/>
+          <w:sz w:val="24"/>
+        </w:rPr>
+        <w:t>rupa</w:t>
+      </w:r>
+      <w:proofErr w:type="spellEnd"/>
+      <w:r>
+        <w:rPr>
+          <w:rFonts w:ascii="Times New Roman" w:hAnsi="Times New Roman"/>
+          <w:sz w:val="24"/>
+        </w:rPr>
+        <w:t xml:space="preserve"> </w:t>
+      </w:r>
+      <w:proofErr w:type="spellStart"/>
+      <w:r>
+        <w:rPr>
+          <w:rFonts w:ascii="Times New Roman" w:hAnsi="Times New Roman"/>
+          <w:sz w:val="24"/>
+        </w:rPr>
+        <w:t>sehingga</w:t>
+      </w:r>
+      <w:proofErr w:type="spellEnd"/>
+      <w:r>
+        <w:rPr>
+          <w:rFonts w:ascii="Times New Roman" w:hAnsi="Times New Roman"/>
+          <w:sz w:val="24"/>
+        </w:rPr>
+        <w:t xml:space="preserve"> </w:t>
+      </w:r>
+      <w:proofErr w:type="spellStart"/>
+      <w:r>
+        <w:rPr>
+          <w:rFonts w:ascii="Times New Roman" w:hAnsi="Times New Roman"/>
+          <w:sz w:val="24"/>
+        </w:rPr>
+        <w:t>mencegah</w:t>
       </w:r>
       <w:proofErr w:type="spellEnd"/>
       <w:r>
@@ -3271,604 +3818,52 @@
           <w:sz w:val="24"/>
         </w:rPr>
         <w:t xml:space="preserve"> </w:t>
-      </w:r>
-      <w:proofErr w:type="spellStart"/>
-      <w:r>
-        <w:rPr>
-          <w:rFonts w:ascii="Times New Roman" w:hAnsi="Times New Roman"/>
-          <w:sz w:val="24"/>
-        </w:rPr>
-        <w:t>pencegahan</w:t>
-      </w:r>
-      <w:proofErr w:type="spellEnd"/>
-      <w:r>
-        <w:rPr>
-          <w:rFonts w:ascii="Times New Roman" w:hAnsi="Times New Roman"/>
-          <w:sz w:val="24"/>
-        </w:rPr>
-        <w:t>, diagnosis dan</w:t>
-      </w:r>
-      <w:r>
-        <w:rPr>
-          <w:rFonts w:ascii="Times New Roman" w:hAnsi="Times New Roman"/>
-          <w:sz w:val="24"/>
-        </w:rPr>
-        <w:t xml:space="preserve"> </w:t>
-      </w:r>
-      <w:proofErr w:type="spellStart"/>
-      <w:r>
-        <w:rPr>
-          <w:rFonts w:ascii="Times New Roman" w:hAnsi="Times New Roman"/>
-          <w:sz w:val="24"/>
-        </w:rPr>
-        <w:t>terapi</w:t>
-      </w:r>
-      <w:proofErr w:type="spellEnd"/>
-      <w:r>
-        <w:rPr>
-          <w:rFonts w:ascii="Times New Roman" w:hAnsi="Times New Roman"/>
-          <w:sz w:val="24"/>
-        </w:rPr>
-        <w:t>.</w:t>
-      </w:r>
-      <w:r>
-        <w:rPr>
-          <w:rFonts w:ascii="Times New Roman" w:hAnsi="Times New Roman"/>
-          <w:sz w:val="24"/>
-        </w:rPr>
-        <w:t xml:space="preserve"> </w:t>
-      </w:r>
-      <w:proofErr w:type="spellStart"/>
-      <w:r>
-        <w:rPr>
-          <w:rFonts w:ascii="Times New Roman" w:hAnsi="Times New Roman"/>
-          <w:sz w:val="24"/>
-        </w:rPr>
-        <w:t>Saat</w:t>
-      </w:r>
-      <w:proofErr w:type="spellEnd"/>
-      <w:r>
-        <w:rPr>
-          <w:rFonts w:ascii="Times New Roman" w:hAnsi="Times New Roman"/>
-          <w:sz w:val="24"/>
-        </w:rPr>
-        <w:t xml:space="preserve"> </w:t>
-      </w:r>
-      <w:proofErr w:type="spellStart"/>
-      <w:r>
-        <w:rPr>
-          <w:rFonts w:ascii="Times New Roman" w:hAnsi="Times New Roman"/>
-          <w:sz w:val="24"/>
-        </w:rPr>
-        <w:t>mengumpulkan</w:t>
-      </w:r>
-      <w:proofErr w:type="spellEnd"/>
-      <w:r>
-        <w:rPr>
-          <w:rFonts w:ascii="Times New Roman" w:hAnsi="Times New Roman"/>
-          <w:sz w:val="24"/>
-        </w:rPr>
-        <w:t xml:space="preserve"> data </w:t>
-      </w:r>
-      <w:proofErr w:type="spellStart"/>
-      <w:r>
-        <w:rPr>
-          <w:rFonts w:ascii="Times New Roman" w:hAnsi="Times New Roman"/>
-          <w:sz w:val="24"/>
-        </w:rPr>
-        <w:t>medis</w:t>
-      </w:r>
-      <w:proofErr w:type="spellEnd"/>
-      <w:r>
-        <w:rPr>
-          <w:rFonts w:ascii="Times New Roman" w:hAnsi="Times New Roman"/>
-          <w:sz w:val="24"/>
-        </w:rPr>
-        <w:t xml:space="preserve"> </w:t>
-      </w:r>
-      <w:proofErr w:type="spellStart"/>
-      <w:r>
-        <w:rPr>
-          <w:rFonts w:ascii="Times New Roman" w:hAnsi="Times New Roman"/>
-          <w:sz w:val="24"/>
-        </w:rPr>
-        <w:t>atau</w:t>
-      </w:r>
-      <w:proofErr w:type="spellEnd"/>
-      <w:r>
-        <w:rPr>
-          <w:rFonts w:ascii="Times New Roman" w:hAnsi="Times New Roman"/>
-          <w:sz w:val="24"/>
-        </w:rPr>
-        <w:t xml:space="preserve"> </w:t>
-      </w:r>
-      <w:proofErr w:type="spellStart"/>
-      <w:r>
-        <w:rPr>
-          <w:rFonts w:ascii="Times New Roman" w:hAnsi="Times New Roman"/>
-          <w:sz w:val="24"/>
-        </w:rPr>
-        <w:t>saat</w:t>
-      </w:r>
-      <w:proofErr w:type="spellEnd"/>
-      <w:r>
-        <w:rPr>
-          <w:rFonts w:ascii="Times New Roman" w:hAnsi="Times New Roman"/>
-          <w:sz w:val="24"/>
-        </w:rPr>
-        <w:t xml:space="preserve"> </w:t>
-      </w:r>
-      <w:proofErr w:type="spellStart"/>
-      <w:r>
-        <w:rPr>
-          <w:rFonts w:ascii="Times New Roman" w:hAnsi="Times New Roman"/>
-          <w:sz w:val="24"/>
-        </w:rPr>
-        <w:t>menggunakannya</w:t>
-      </w:r>
-      <w:proofErr w:type="spellEnd"/>
-      <w:r>
-        <w:rPr>
-          <w:rFonts w:ascii="Times New Roman" w:hAnsi="Times New Roman"/>
-          <w:sz w:val="24"/>
-        </w:rPr>
-        <w:t xml:space="preserve"> </w:t>
-      </w:r>
-      <w:proofErr w:type="spellStart"/>
-      <w:r>
-        <w:rPr>
-          <w:rFonts w:ascii="Times New Roman" w:hAnsi="Times New Roman"/>
-          <w:sz w:val="24"/>
-        </w:rPr>
-        <w:t>kembali</w:t>
-      </w:r>
-      <w:proofErr w:type="spellEnd"/>
-      <w:r>
-        <w:rPr>
-          <w:rFonts w:ascii="Times New Roman" w:hAnsi="Times New Roman"/>
-          <w:sz w:val="24"/>
-        </w:rPr>
-        <w:t xml:space="preserve">, </w:t>
-      </w:r>
-      <w:proofErr w:type="spellStart"/>
-      <w:r>
-        <w:rPr>
-          <w:rFonts w:ascii="Times New Roman" w:hAnsi="Times New Roman"/>
-          <w:sz w:val="24"/>
-        </w:rPr>
-        <w:t>masalah</w:t>
-      </w:r>
-      <w:proofErr w:type="spellEnd"/>
-      <w:r>
-        <w:rPr>
-          <w:rFonts w:ascii="Times New Roman" w:hAnsi="Times New Roman"/>
-          <w:sz w:val="24"/>
-        </w:rPr>
-        <w:t xml:space="preserve"> </w:t>
-      </w:r>
-      <w:proofErr w:type="spellStart"/>
-      <w:r>
-        <w:rPr>
-          <w:rFonts w:ascii="Times New Roman" w:hAnsi="Times New Roman"/>
-          <w:sz w:val="24"/>
-        </w:rPr>
-        <w:t>privasi</w:t>
-      </w:r>
-      <w:proofErr w:type="spellEnd"/>
-      <w:r>
-        <w:rPr>
-          <w:rFonts w:ascii="Times New Roman" w:hAnsi="Times New Roman"/>
-          <w:sz w:val="24"/>
-        </w:rPr>
-        <w:t xml:space="preserve"> dan </w:t>
-      </w:r>
-      <w:proofErr w:type="spellStart"/>
-      <w:r>
-        <w:rPr>
-          <w:rFonts w:ascii="Times New Roman" w:hAnsi="Times New Roman"/>
-          <w:sz w:val="24"/>
-        </w:rPr>
-        <w:t>persyaratan</w:t>
-      </w:r>
-      <w:proofErr w:type="spellEnd"/>
-      <w:r>
-        <w:rPr>
-          <w:rFonts w:ascii="Times New Roman" w:hAnsi="Times New Roman"/>
-          <w:sz w:val="24"/>
-        </w:rPr>
-        <w:t xml:space="preserve"> </w:t>
-      </w:r>
-      <w:proofErr w:type="spellStart"/>
-      <w:r>
-        <w:rPr>
-          <w:rFonts w:ascii="Times New Roman" w:hAnsi="Times New Roman"/>
-          <w:sz w:val="24"/>
-        </w:rPr>
-        <w:t>hukum</w:t>
-      </w:r>
-      <w:proofErr w:type="spellEnd"/>
-      <w:r>
-        <w:rPr>
-          <w:rFonts w:ascii="Times New Roman" w:hAnsi="Times New Roman"/>
-          <w:sz w:val="24"/>
-        </w:rPr>
-        <w:t xml:space="preserve"> </w:t>
-      </w:r>
-      <w:proofErr w:type="spellStart"/>
-      <w:r>
-        <w:rPr>
-          <w:rFonts w:ascii="Times New Roman" w:hAnsi="Times New Roman"/>
-          <w:sz w:val="24"/>
-        </w:rPr>
-        <w:t>perlu</w:t>
-      </w:r>
-      <w:proofErr w:type="spellEnd"/>
-      <w:r>
-        <w:rPr>
-          <w:rFonts w:ascii="Times New Roman" w:hAnsi="Times New Roman"/>
-          <w:sz w:val="24"/>
-        </w:rPr>
-        <w:t xml:space="preserve"> </w:t>
-      </w:r>
-      <w:proofErr w:type="spellStart"/>
-      <w:r>
-        <w:rPr>
-          <w:rFonts w:ascii="Times New Roman" w:hAnsi="Times New Roman"/>
-          <w:sz w:val="24"/>
-        </w:rPr>
-        <w:t>dipertimbangkan</w:t>
-      </w:r>
-      <w:proofErr w:type="spellEnd"/>
-      <w:r>
-        <w:rPr>
-          <w:rFonts w:ascii="Times New Roman" w:hAnsi="Times New Roman"/>
-          <w:sz w:val="24"/>
-        </w:rPr>
-        <w:t xml:space="preserve"> </w:t>
-      </w:r>
-      <w:proofErr w:type="spellStart"/>
-      <w:r>
-        <w:rPr>
-          <w:rFonts w:ascii="Times New Roman" w:hAnsi="Times New Roman"/>
-          <w:sz w:val="24"/>
-        </w:rPr>
-        <w:t>dengan</w:t>
-      </w:r>
-      <w:proofErr w:type="spellEnd"/>
-      <w:r>
-        <w:rPr>
-          <w:rFonts w:ascii="Times New Roman" w:hAnsi="Times New Roman"/>
-          <w:sz w:val="24"/>
-        </w:rPr>
-        <w:t xml:space="preserve"> </w:t>
-      </w:r>
-      <w:proofErr w:type="spellStart"/>
-      <w:r>
-        <w:rPr>
-          <w:rFonts w:ascii="Times New Roman" w:hAnsi="Times New Roman"/>
-          <w:sz w:val="24"/>
-        </w:rPr>
-        <w:t>cermat</w:t>
-      </w:r>
-      <w:proofErr w:type="spellEnd"/>
-      <w:r>
-        <w:rPr>
-          <w:rFonts w:ascii="Times New Roman" w:hAnsi="Times New Roman"/>
-          <w:sz w:val="24"/>
-        </w:rPr>
-        <w:t>.</w:t>
-      </w:r>
-      <w:r>
-        <w:rPr>
-          <w:rFonts w:ascii="Times New Roman" w:hAnsi="Times New Roman"/>
-          <w:sz w:val="24"/>
-        </w:rPr>
-        <w:t xml:space="preserve"> </w:t>
-      </w:r>
-      <w:r>
-        <w:rPr>
-          <w:rFonts w:ascii="Times New Roman" w:hAnsi="Times New Roman"/>
-          <w:sz w:val="24"/>
-        </w:rPr>
-        <w:t xml:space="preserve">Di </w:t>
-      </w:r>
-      <w:proofErr w:type="spellStart"/>
-      <w:r>
-        <w:rPr>
-          <w:rFonts w:ascii="Times New Roman" w:hAnsi="Times New Roman"/>
-          <w:sz w:val="24"/>
-        </w:rPr>
-        <w:t>sisi</w:t>
-      </w:r>
-      <w:proofErr w:type="spellEnd"/>
-      <w:r>
-        <w:rPr>
-          <w:rFonts w:ascii="Times New Roman" w:hAnsi="Times New Roman"/>
-          <w:sz w:val="24"/>
-        </w:rPr>
-        <w:t xml:space="preserve"> </w:t>
-      </w:r>
-      <w:proofErr w:type="spellStart"/>
-      <w:r>
-        <w:rPr>
-          <w:rFonts w:ascii="Times New Roman" w:hAnsi="Times New Roman"/>
-          <w:sz w:val="24"/>
-        </w:rPr>
-        <w:t>teknis</w:t>
-      </w:r>
-      <w:proofErr w:type="spellEnd"/>
-      <w:r>
-        <w:rPr>
-          <w:rFonts w:ascii="Times New Roman" w:hAnsi="Times New Roman"/>
-          <w:sz w:val="24"/>
-        </w:rPr>
-        <w:t xml:space="preserve">, </w:t>
-      </w:r>
-      <w:proofErr w:type="spellStart"/>
-      <w:r>
-        <w:rPr>
-          <w:rFonts w:ascii="Times New Roman" w:hAnsi="Times New Roman"/>
-          <w:sz w:val="24"/>
-        </w:rPr>
-        <w:t>privasi</w:t>
-      </w:r>
-      <w:proofErr w:type="spellEnd"/>
-      <w:r>
-        <w:rPr>
-          <w:rFonts w:ascii="Times New Roman" w:hAnsi="Times New Roman"/>
-          <w:sz w:val="24"/>
-        </w:rPr>
-        <w:t xml:space="preserve"> </w:t>
-      </w:r>
-      <w:proofErr w:type="spellStart"/>
-      <w:r>
-        <w:rPr>
-          <w:rFonts w:ascii="Times New Roman" w:hAnsi="Times New Roman"/>
-          <w:sz w:val="24"/>
-        </w:rPr>
-        <w:t>pasien</w:t>
-      </w:r>
-      <w:proofErr w:type="spellEnd"/>
-      <w:r>
-        <w:rPr>
-          <w:rFonts w:ascii="Times New Roman" w:hAnsi="Times New Roman"/>
-          <w:sz w:val="24"/>
-        </w:rPr>
-        <w:t xml:space="preserve"> </w:t>
-      </w:r>
-      <w:proofErr w:type="spellStart"/>
-      <w:r>
-        <w:rPr>
-          <w:rFonts w:ascii="Times New Roman" w:hAnsi="Times New Roman"/>
-          <w:sz w:val="24"/>
-        </w:rPr>
-        <w:t>sering</w:t>
-      </w:r>
-      <w:proofErr w:type="spellEnd"/>
-      <w:r>
-        <w:rPr>
-          <w:rFonts w:ascii="Times New Roman" w:hAnsi="Times New Roman"/>
-          <w:sz w:val="24"/>
-        </w:rPr>
-        <w:t xml:space="preserve"> kali</w:t>
-      </w:r>
-      <w:r>
-        <w:rPr>
-          <w:rFonts w:ascii="Times New Roman" w:hAnsi="Times New Roman"/>
-          <w:sz w:val="24"/>
-        </w:rPr>
-        <w:t xml:space="preserve"> </w:t>
-      </w:r>
-      <w:proofErr w:type="spellStart"/>
-      <w:r>
-        <w:rPr>
-          <w:rFonts w:ascii="Times New Roman" w:hAnsi="Times New Roman"/>
-          <w:sz w:val="24"/>
-        </w:rPr>
-        <w:t>dilindungi</w:t>
-      </w:r>
-      <w:proofErr w:type="spellEnd"/>
-      <w:r>
-        <w:rPr>
-          <w:rFonts w:ascii="Times New Roman" w:hAnsi="Times New Roman"/>
-          <w:sz w:val="24"/>
-        </w:rPr>
-        <w:t xml:space="preserve"> oleh </w:t>
-      </w:r>
-      <w:proofErr w:type="spellStart"/>
-      <w:r>
-        <w:rPr>
-          <w:rFonts w:ascii="Times New Roman" w:hAnsi="Times New Roman"/>
-          <w:sz w:val="24"/>
-        </w:rPr>
-        <w:t>anonimisasi</w:t>
-      </w:r>
-      <w:proofErr w:type="spellEnd"/>
-      <w:r>
-        <w:rPr>
-          <w:rFonts w:ascii="Times New Roman" w:hAnsi="Times New Roman"/>
-          <w:sz w:val="24"/>
-        </w:rPr>
-        <w:t xml:space="preserve"> data, yang </w:t>
-      </w:r>
-      <w:proofErr w:type="spellStart"/>
-      <w:r>
-        <w:rPr>
-          <w:rFonts w:ascii="Times New Roman" w:hAnsi="Times New Roman"/>
-          <w:sz w:val="24"/>
-        </w:rPr>
-        <w:t>berarti</w:t>
-      </w:r>
-      <w:proofErr w:type="spellEnd"/>
-      <w:r>
-        <w:rPr>
-          <w:rFonts w:ascii="Times New Roman" w:hAnsi="Times New Roman"/>
-          <w:sz w:val="24"/>
-        </w:rPr>
-        <w:t xml:space="preserve"> </w:t>
-      </w:r>
-      <w:proofErr w:type="spellStart"/>
-      <w:r>
-        <w:rPr>
-          <w:rFonts w:ascii="Times New Roman" w:hAnsi="Times New Roman"/>
-          <w:sz w:val="24"/>
-        </w:rPr>
-        <w:t>bahwa</w:t>
-      </w:r>
-      <w:proofErr w:type="spellEnd"/>
-      <w:r>
-        <w:rPr>
-          <w:rFonts w:ascii="Times New Roman" w:hAnsi="Times New Roman"/>
-          <w:sz w:val="24"/>
-        </w:rPr>
-        <w:t xml:space="preserve"> </w:t>
-      </w:r>
-      <w:proofErr w:type="spellStart"/>
-      <w:r>
-        <w:rPr>
-          <w:rFonts w:ascii="Times New Roman" w:hAnsi="Times New Roman"/>
-          <w:sz w:val="24"/>
-        </w:rPr>
-        <w:t>kumpulan</w:t>
-      </w:r>
-      <w:proofErr w:type="spellEnd"/>
-      <w:r>
-        <w:rPr>
-          <w:rFonts w:ascii="Times New Roman" w:hAnsi="Times New Roman"/>
-          <w:sz w:val="24"/>
-        </w:rPr>
-        <w:t xml:space="preserve"> data </w:t>
-      </w:r>
-      <w:proofErr w:type="spellStart"/>
-      <w:r>
-        <w:rPr>
-          <w:rFonts w:ascii="Times New Roman" w:hAnsi="Times New Roman"/>
-          <w:sz w:val="24"/>
-        </w:rPr>
-        <w:t>diubah</w:t>
-      </w:r>
-      <w:proofErr w:type="spellEnd"/>
-      <w:r>
-        <w:rPr>
-          <w:rFonts w:ascii="Times New Roman" w:hAnsi="Times New Roman"/>
-          <w:sz w:val="24"/>
-        </w:rPr>
-        <w:t xml:space="preserve"> </w:t>
-      </w:r>
-      <w:proofErr w:type="spellStart"/>
-      <w:r>
-        <w:rPr>
-          <w:rFonts w:ascii="Times New Roman" w:hAnsi="Times New Roman"/>
-          <w:sz w:val="24"/>
-        </w:rPr>
-        <w:t>sedemikian</w:t>
-      </w:r>
-      <w:proofErr w:type="spellEnd"/>
-      <w:r>
-        <w:rPr>
-          <w:rFonts w:ascii="Times New Roman" w:hAnsi="Times New Roman"/>
-          <w:sz w:val="24"/>
-        </w:rPr>
-        <w:t xml:space="preserve"> </w:t>
-      </w:r>
-      <w:proofErr w:type="spellStart"/>
-      <w:r>
-        <w:rPr>
-          <w:rFonts w:ascii="Times New Roman" w:hAnsi="Times New Roman"/>
-          <w:sz w:val="24"/>
-        </w:rPr>
-        <w:t>rupa</w:t>
-      </w:r>
-      <w:proofErr w:type="spellEnd"/>
-      <w:r>
-        <w:rPr>
-          <w:rFonts w:ascii="Times New Roman" w:hAnsi="Times New Roman"/>
-          <w:sz w:val="24"/>
-        </w:rPr>
-        <w:t xml:space="preserve"> </w:t>
-      </w:r>
-      <w:proofErr w:type="spellStart"/>
-      <w:r>
-        <w:rPr>
-          <w:rFonts w:ascii="Times New Roman" w:hAnsi="Times New Roman"/>
-          <w:sz w:val="24"/>
-        </w:rPr>
-        <w:t>sehingga</w:t>
-      </w:r>
-      <w:proofErr w:type="spellEnd"/>
-      <w:r>
-        <w:rPr>
-          <w:rFonts w:ascii="Times New Roman" w:hAnsi="Times New Roman"/>
-          <w:sz w:val="24"/>
-        </w:rPr>
-        <w:t xml:space="preserve"> </w:t>
-      </w:r>
-      <w:proofErr w:type="spellStart"/>
-      <w:r>
-        <w:rPr>
-          <w:rFonts w:ascii="Times New Roman" w:hAnsi="Times New Roman"/>
-          <w:sz w:val="24"/>
-        </w:rPr>
-        <w:t>mencegah</w:t>
-      </w:r>
-      <w:proofErr w:type="spellEnd"/>
-      <w:r>
-        <w:rPr>
-          <w:rFonts w:ascii="Times New Roman" w:hAnsi="Times New Roman"/>
-          <w:sz w:val="24"/>
-        </w:rPr>
-        <w:t xml:space="preserve"> </w:t>
-      </w:r>
-      <w:proofErr w:type="spellStart"/>
-      <w:r>
-        <w:rPr>
-          <w:rFonts w:ascii="Times New Roman" w:hAnsi="Times New Roman"/>
-          <w:sz w:val="24"/>
-        </w:rPr>
-        <w:t>keberhasilan</w:t>
-      </w:r>
-      <w:proofErr w:type="spellEnd"/>
-      <w:r>
-        <w:rPr>
-          <w:rFonts w:ascii="Times New Roman" w:hAnsi="Times New Roman"/>
-          <w:sz w:val="24"/>
-        </w:rPr>
-        <w:t xml:space="preserve"> </w:t>
-      </w:r>
-      <w:proofErr w:type="spellStart"/>
-      <w:r>
-        <w:rPr>
-          <w:rFonts w:ascii="Times New Roman" w:hAnsi="Times New Roman"/>
-          <w:sz w:val="24"/>
-        </w:rPr>
-        <w:t>identifikasi</w:t>
-      </w:r>
-      <w:proofErr w:type="spellEnd"/>
-      <w:r>
-        <w:rPr>
-          <w:rFonts w:ascii="Times New Roman" w:hAnsi="Times New Roman"/>
-          <w:sz w:val="24"/>
-        </w:rPr>
-        <w:t xml:space="preserve"> </w:t>
-      </w:r>
-      <w:proofErr w:type="spellStart"/>
-      <w:r>
-        <w:rPr>
-          <w:rFonts w:ascii="Times New Roman" w:hAnsi="Times New Roman"/>
-          <w:sz w:val="24"/>
-        </w:rPr>
-        <w:t>ulang</w:t>
-      </w:r>
-      <w:proofErr w:type="spellEnd"/>
-      <w:r>
-        <w:rPr>
-          <w:rFonts w:ascii="Times New Roman" w:hAnsi="Times New Roman"/>
-          <w:sz w:val="24"/>
-        </w:rPr>
-        <w:t xml:space="preserve">. </w:t>
       </w:r>
       <w:bookmarkStart w:id="2" w:name="_GoBack"/>
       <w:bookmarkEnd w:id="2"/>
+      <w:proofErr w:type="spellStart"/>
+      <w:r>
+        <w:rPr>
+          <w:rFonts w:ascii="Times New Roman" w:hAnsi="Times New Roman"/>
+          <w:sz w:val="24"/>
+        </w:rPr>
+        <w:t>identifikasi</w:t>
+      </w:r>
+      <w:proofErr w:type="spellEnd"/>
+      <w:r>
+        <w:rPr>
+          <w:rFonts w:ascii="Times New Roman" w:hAnsi="Times New Roman"/>
+          <w:sz w:val="24"/>
+        </w:rPr>
+        <w:t xml:space="preserve"> </w:t>
+      </w:r>
+      <w:proofErr w:type="spellStart"/>
+      <w:r>
+        <w:rPr>
+          <w:rFonts w:ascii="Times New Roman" w:hAnsi="Times New Roman"/>
+          <w:sz w:val="24"/>
+        </w:rPr>
+        <w:t>ulang</w:t>
+      </w:r>
+      <w:proofErr w:type="spellEnd"/>
+      <w:r>
+        <w:rPr>
+          <w:rFonts w:ascii="Times New Roman" w:hAnsi="Times New Roman"/>
+          <w:sz w:val="24"/>
+        </w:rPr>
+        <w:t>.</w:t>
+      </w:r>
+    </w:p>
+    <w:p>
+      <w:pPr>
+        <w:spacing w:after="0" w:line="360" w:lineRule="auto"/>
+        <w:ind w:left="426" w:firstLine="1014"/>
+        <w:jc w:val="both"/>
+        <w:rPr>
+          <w:rFonts w:ascii="Times New Roman" w:hAnsi="Times New Roman"/>
+          <w:sz w:val="24"/>
+        </w:rPr>
+      </w:pPr>
     </w:p>
     <w:p>
       <w:pPr>
@@ -5059,6 +5054,7 @@
           <w:rFonts w:ascii="Times New Roman" w:hAnsi="Times New Roman"/>
           <w:sz w:val="24"/>
         </w:rPr>
+        <w:lastRenderedPageBreak/>
         <w:t>Menggambarkan</w:t>
       </w:r>
       <w:proofErr w:type="spellEnd"/>
@@ -5250,7 +5246,6 @@
           <w:rFonts w:ascii="Times New Roman" w:hAnsi="Times New Roman"/>
           <w:sz w:val="24"/>
         </w:rPr>
-        <w:lastRenderedPageBreak/>
         <w:t>Menggambarkan</w:t>
       </w:r>
       <w:proofErr w:type="spellEnd"/>
@@ -30959,7 +30954,7 @@
 </file>
 
 <file path=customXml/itemProps1.xml><?xml version="1.0" encoding="utf-8"?>
-<ds:datastoreItem xmlns:ds="http://schemas.openxmlformats.org/officeDocument/2006/customXml" ds:itemID="{0D6D3081-31D7-453F-AEFF-2C9291E62FDD}">
+<ds:datastoreItem xmlns:ds="http://schemas.openxmlformats.org/officeDocument/2006/customXml" ds:itemID="{305188B5-B928-4B35-B5AB-5EDF62D5879C}">
   <ds:schemaRefs>
     <ds:schemaRef ds:uri="http://schemas.openxmlformats.org/officeDocument/2006/bibliography"/>
   </ds:schemaRefs>

--- a/Makalah ETL.docx
+++ b/Makalah ETL.docx
@@ -3819,8 +3819,6 @@
         </w:rPr>
         <w:t xml:space="preserve"> </w:t>
       </w:r>
-      <w:bookmarkStart w:id="2" w:name="_GoBack"/>
-      <w:bookmarkEnd w:id="2"/>
       <w:proofErr w:type="spellStart"/>
       <w:r>
         <w:rPr>
@@ -3864,6 +3862,914 @@
           <w:sz w:val="24"/>
         </w:rPr>
       </w:pPr>
+      <w:proofErr w:type="spellStart"/>
+      <w:r>
+        <w:rPr>
+          <w:rFonts w:ascii="Times New Roman" w:hAnsi="Times New Roman"/>
+          <w:sz w:val="24"/>
+        </w:rPr>
+        <w:t>Identifikasi</w:t>
+      </w:r>
+      <w:proofErr w:type="spellEnd"/>
+      <w:r>
+        <w:rPr>
+          <w:rFonts w:ascii="Times New Roman" w:hAnsi="Times New Roman"/>
+          <w:sz w:val="24"/>
+        </w:rPr>
+        <w:t xml:space="preserve"> </w:t>
+      </w:r>
+      <w:proofErr w:type="spellStart"/>
+      <w:r>
+        <w:rPr>
+          <w:rFonts w:ascii="Times New Roman" w:hAnsi="Times New Roman"/>
+          <w:sz w:val="24"/>
+        </w:rPr>
+        <w:t>ulang</w:t>
+      </w:r>
+      <w:proofErr w:type="spellEnd"/>
+      <w:r>
+        <w:rPr>
+          <w:rFonts w:ascii="Times New Roman" w:hAnsi="Times New Roman"/>
+          <w:sz w:val="24"/>
+        </w:rPr>
+        <w:t xml:space="preserve"> </w:t>
+      </w:r>
+      <w:proofErr w:type="spellStart"/>
+      <w:r>
+        <w:rPr>
+          <w:rFonts w:ascii="Times New Roman" w:hAnsi="Times New Roman"/>
+          <w:sz w:val="24"/>
+        </w:rPr>
+        <w:t>adalah</w:t>
+      </w:r>
+      <w:proofErr w:type="spellEnd"/>
+      <w:r>
+        <w:rPr>
+          <w:rFonts w:ascii="Times New Roman" w:hAnsi="Times New Roman"/>
+          <w:sz w:val="24"/>
+        </w:rPr>
+        <w:t xml:space="preserve"> </w:t>
+      </w:r>
+      <w:proofErr w:type="spellStart"/>
+      <w:r>
+        <w:rPr>
+          <w:rFonts w:ascii="Times New Roman" w:hAnsi="Times New Roman"/>
+          <w:sz w:val="24"/>
+        </w:rPr>
+        <w:t>ancaman</w:t>
+      </w:r>
+      <w:proofErr w:type="spellEnd"/>
+      <w:r>
+        <w:rPr>
+          <w:rFonts w:ascii="Times New Roman" w:hAnsi="Times New Roman"/>
+          <w:sz w:val="24"/>
+        </w:rPr>
+        <w:t xml:space="preserve"> </w:t>
+      </w:r>
+      <w:proofErr w:type="spellStart"/>
+      <w:r>
+        <w:rPr>
+          <w:rFonts w:ascii="Times New Roman" w:hAnsi="Times New Roman"/>
+          <w:sz w:val="24"/>
+        </w:rPr>
+        <w:t>utama</w:t>
+      </w:r>
+      <w:proofErr w:type="spellEnd"/>
+      <w:r>
+        <w:rPr>
+          <w:rFonts w:ascii="Times New Roman" w:hAnsi="Times New Roman"/>
+          <w:sz w:val="24"/>
+        </w:rPr>
+        <w:t xml:space="preserve"> yang </w:t>
+      </w:r>
+      <w:proofErr w:type="spellStart"/>
+      <w:r>
+        <w:rPr>
+          <w:rFonts w:ascii="Times New Roman" w:hAnsi="Times New Roman"/>
+          <w:sz w:val="24"/>
+        </w:rPr>
+        <w:t>ditangani</w:t>
+      </w:r>
+      <w:proofErr w:type="spellEnd"/>
+      <w:r>
+        <w:rPr>
+          <w:rFonts w:ascii="Times New Roman" w:hAnsi="Times New Roman"/>
+          <w:sz w:val="24"/>
+        </w:rPr>
+        <w:t xml:space="preserve"> oleh </w:t>
+      </w:r>
+      <w:proofErr w:type="spellStart"/>
+      <w:r>
+        <w:rPr>
+          <w:rFonts w:ascii="Times New Roman" w:hAnsi="Times New Roman"/>
+          <w:sz w:val="24"/>
+        </w:rPr>
+        <w:t>undang</w:t>
+      </w:r>
+      <w:proofErr w:type="spellEnd"/>
+      <w:r>
+        <w:rPr>
+          <w:rFonts w:ascii="Times New Roman" w:hAnsi="Times New Roman"/>
+          <w:sz w:val="24"/>
+        </w:rPr>
+        <w:t xml:space="preserve"> - </w:t>
+      </w:r>
+      <w:proofErr w:type="spellStart"/>
+      <w:r>
+        <w:rPr>
+          <w:rFonts w:ascii="Times New Roman" w:hAnsi="Times New Roman"/>
+          <w:sz w:val="24"/>
+        </w:rPr>
+        <w:t>undang</w:t>
+      </w:r>
+      <w:proofErr w:type="spellEnd"/>
+      <w:r>
+        <w:rPr>
+          <w:rFonts w:ascii="Times New Roman" w:hAnsi="Times New Roman"/>
+          <w:sz w:val="24"/>
+        </w:rPr>
+        <w:t xml:space="preserve"> </w:t>
+      </w:r>
+      <w:r>
+        <w:rPr>
+          <w:rFonts w:ascii="Times New Roman" w:hAnsi="Times New Roman"/>
+          <w:sz w:val="24"/>
+        </w:rPr>
+        <w:t xml:space="preserve">dan </w:t>
+      </w:r>
+      <w:proofErr w:type="spellStart"/>
+      <w:r>
+        <w:rPr>
+          <w:rFonts w:ascii="Times New Roman" w:hAnsi="Times New Roman"/>
+          <w:sz w:val="24"/>
+        </w:rPr>
+        <w:t>peraturan</w:t>
+      </w:r>
+      <w:proofErr w:type="spellEnd"/>
+      <w:r>
+        <w:rPr>
+          <w:rFonts w:ascii="Times New Roman" w:hAnsi="Times New Roman"/>
+          <w:sz w:val="24"/>
+        </w:rPr>
+        <w:t xml:space="preserve"> </w:t>
+      </w:r>
+      <w:r>
+        <w:rPr>
+          <w:rFonts w:ascii="Times New Roman" w:hAnsi="Times New Roman"/>
+          <w:sz w:val="24"/>
+        </w:rPr>
+        <w:t xml:space="preserve">dan model </w:t>
+      </w:r>
+      <w:proofErr w:type="spellStart"/>
+      <w:r>
+        <w:rPr>
+          <w:rFonts w:ascii="Times New Roman" w:hAnsi="Times New Roman"/>
+          <w:sz w:val="24"/>
+        </w:rPr>
+        <w:t>untuk</w:t>
+      </w:r>
+      <w:proofErr w:type="spellEnd"/>
+      <w:r>
+        <w:rPr>
+          <w:rFonts w:ascii="Times New Roman" w:hAnsi="Times New Roman"/>
+          <w:sz w:val="24"/>
+        </w:rPr>
+        <w:t xml:space="preserve"> </w:t>
+      </w:r>
+      <w:proofErr w:type="spellStart"/>
+      <w:r>
+        <w:rPr>
+          <w:rFonts w:ascii="Times New Roman" w:hAnsi="Times New Roman"/>
+          <w:sz w:val="24"/>
+        </w:rPr>
+        <w:t>mengukur</w:t>
+      </w:r>
+      <w:proofErr w:type="spellEnd"/>
+      <w:r>
+        <w:rPr>
+          <w:rFonts w:ascii="Times New Roman" w:hAnsi="Times New Roman"/>
+          <w:sz w:val="24"/>
+        </w:rPr>
+        <w:t xml:space="preserve"> </w:t>
+      </w:r>
+      <w:proofErr w:type="spellStart"/>
+      <w:r>
+        <w:rPr>
+          <w:rFonts w:ascii="Times New Roman" w:hAnsi="Times New Roman"/>
+          <w:sz w:val="24"/>
+        </w:rPr>
+        <w:t>risiko</w:t>
+      </w:r>
+      <w:proofErr w:type="spellEnd"/>
+      <w:r>
+        <w:rPr>
+          <w:rFonts w:ascii="Times New Roman" w:hAnsi="Times New Roman"/>
+          <w:sz w:val="24"/>
+        </w:rPr>
+        <w:t xml:space="preserve"> </w:t>
+      </w:r>
+      <w:proofErr w:type="spellStart"/>
+      <w:r>
+        <w:rPr>
+          <w:rFonts w:ascii="Times New Roman" w:hAnsi="Times New Roman"/>
+          <w:sz w:val="24"/>
+        </w:rPr>
+        <w:t>terkait</w:t>
+      </w:r>
+      <w:proofErr w:type="spellEnd"/>
+      <w:r>
+        <w:rPr>
+          <w:rFonts w:ascii="Times New Roman" w:hAnsi="Times New Roman"/>
+          <w:sz w:val="24"/>
+        </w:rPr>
+        <w:t xml:space="preserve"> </w:t>
+      </w:r>
+      <w:proofErr w:type="spellStart"/>
+      <w:r>
+        <w:rPr>
+          <w:rFonts w:ascii="Times New Roman" w:hAnsi="Times New Roman"/>
+          <w:sz w:val="24"/>
+        </w:rPr>
+        <w:t>sangat</w:t>
+      </w:r>
+      <w:proofErr w:type="spellEnd"/>
+      <w:r>
+        <w:rPr>
+          <w:rFonts w:ascii="Times New Roman" w:hAnsi="Times New Roman"/>
+          <w:sz w:val="24"/>
+        </w:rPr>
+        <w:t xml:space="preserve"> </w:t>
+      </w:r>
+      <w:proofErr w:type="spellStart"/>
+      <w:r>
+        <w:rPr>
+          <w:rFonts w:ascii="Times New Roman" w:hAnsi="Times New Roman"/>
+          <w:sz w:val="24"/>
+        </w:rPr>
+        <w:t>penting</w:t>
+      </w:r>
+      <w:proofErr w:type="spellEnd"/>
+      <w:r>
+        <w:rPr>
+          <w:rFonts w:ascii="Times New Roman" w:hAnsi="Times New Roman"/>
+          <w:sz w:val="24"/>
+        </w:rPr>
+        <w:t xml:space="preserve"> </w:t>
+      </w:r>
+      <w:proofErr w:type="spellStart"/>
+      <w:r>
+        <w:rPr>
+          <w:rFonts w:ascii="Times New Roman" w:hAnsi="Times New Roman"/>
+          <w:sz w:val="24"/>
+        </w:rPr>
+        <w:t>bagi</w:t>
+      </w:r>
+      <w:proofErr w:type="spellEnd"/>
+      <w:r>
+        <w:rPr>
+          <w:rFonts w:ascii="Times New Roman" w:hAnsi="Times New Roman"/>
+          <w:sz w:val="24"/>
+        </w:rPr>
+        <w:t xml:space="preserve"> </w:t>
+      </w:r>
+      <w:proofErr w:type="spellStart"/>
+      <w:r>
+        <w:rPr>
+          <w:rFonts w:ascii="Times New Roman" w:hAnsi="Times New Roman"/>
+          <w:sz w:val="24"/>
+        </w:rPr>
+        <w:t>anonimisasi</w:t>
+      </w:r>
+      <w:proofErr w:type="spellEnd"/>
+      <w:r>
+        <w:rPr>
+          <w:rFonts w:ascii="Times New Roman" w:hAnsi="Times New Roman"/>
+          <w:sz w:val="24"/>
+        </w:rPr>
+        <w:t xml:space="preserve"> data dan </w:t>
+      </w:r>
+      <w:proofErr w:type="spellStart"/>
+      <w:r>
+        <w:rPr>
+          <w:rFonts w:ascii="Times New Roman" w:hAnsi="Times New Roman"/>
+          <w:sz w:val="24"/>
+        </w:rPr>
+        <w:t>manajemen</w:t>
+      </w:r>
+      <w:proofErr w:type="spellEnd"/>
+      <w:r>
+        <w:rPr>
+          <w:rFonts w:ascii="Times New Roman" w:hAnsi="Times New Roman"/>
+          <w:sz w:val="24"/>
+        </w:rPr>
+        <w:t xml:space="preserve"> </w:t>
+      </w:r>
+      <w:proofErr w:type="spellStart"/>
+      <w:r>
+        <w:rPr>
+          <w:rFonts w:ascii="Times New Roman" w:hAnsi="Times New Roman"/>
+          <w:sz w:val="24"/>
+        </w:rPr>
+        <w:t>risiko</w:t>
+      </w:r>
+      <w:proofErr w:type="spellEnd"/>
+      <w:r>
+        <w:rPr>
+          <w:rFonts w:ascii="Times New Roman" w:hAnsi="Times New Roman"/>
+          <w:sz w:val="24"/>
+        </w:rPr>
+        <w:t xml:space="preserve"> </w:t>
+      </w:r>
+      <w:proofErr w:type="spellStart"/>
+      <w:r>
+        <w:rPr>
+          <w:rFonts w:ascii="Times New Roman" w:hAnsi="Times New Roman"/>
+          <w:sz w:val="24"/>
+        </w:rPr>
+        <w:t>privasi</w:t>
+      </w:r>
+      <w:proofErr w:type="spellEnd"/>
+      <w:r>
+        <w:rPr>
+          <w:rFonts w:ascii="Times New Roman" w:hAnsi="Times New Roman"/>
+          <w:sz w:val="24"/>
+        </w:rPr>
+        <w:t>.</w:t>
+      </w:r>
+      <w:r>
+        <w:rPr>
+          <w:rFonts w:ascii="Times New Roman" w:hAnsi="Times New Roman"/>
+          <w:sz w:val="24"/>
+        </w:rPr>
+        <w:t xml:space="preserve"> </w:t>
+      </w:r>
+      <w:proofErr w:type="spellStart"/>
+      <w:r>
+        <w:rPr>
+          <w:rFonts w:ascii="Times New Roman" w:hAnsi="Times New Roman"/>
+          <w:sz w:val="24"/>
+        </w:rPr>
+        <w:t>M</w:t>
+      </w:r>
+      <w:r>
+        <w:rPr>
+          <w:rFonts w:ascii="Times New Roman" w:hAnsi="Times New Roman"/>
+          <w:sz w:val="24"/>
+        </w:rPr>
+        <w:t>engubah</w:t>
+      </w:r>
+      <w:proofErr w:type="spellEnd"/>
+      <w:r>
+        <w:rPr>
+          <w:rFonts w:ascii="Times New Roman" w:hAnsi="Times New Roman"/>
+          <w:sz w:val="24"/>
+        </w:rPr>
+        <w:t xml:space="preserve"> data </w:t>
+      </w:r>
+      <w:proofErr w:type="spellStart"/>
+      <w:r>
+        <w:rPr>
+          <w:rFonts w:ascii="Times New Roman" w:hAnsi="Times New Roman"/>
+          <w:sz w:val="24"/>
+        </w:rPr>
+        <w:t>sedemikian</w:t>
+      </w:r>
+      <w:proofErr w:type="spellEnd"/>
+      <w:r>
+        <w:rPr>
+          <w:rFonts w:ascii="Times New Roman" w:hAnsi="Times New Roman"/>
+          <w:sz w:val="24"/>
+        </w:rPr>
+        <w:t xml:space="preserve"> </w:t>
+      </w:r>
+      <w:proofErr w:type="spellStart"/>
+      <w:r>
+        <w:rPr>
+          <w:rFonts w:ascii="Times New Roman" w:hAnsi="Times New Roman"/>
+          <w:sz w:val="24"/>
+        </w:rPr>
+        <w:t>rupa</w:t>
+      </w:r>
+      <w:proofErr w:type="spellEnd"/>
+      <w:r>
+        <w:rPr>
+          <w:rFonts w:ascii="Times New Roman" w:hAnsi="Times New Roman"/>
+          <w:sz w:val="24"/>
+        </w:rPr>
+        <w:t xml:space="preserve"> </w:t>
+      </w:r>
+      <w:proofErr w:type="spellStart"/>
+      <w:r>
+        <w:rPr>
+          <w:rFonts w:ascii="Times New Roman" w:hAnsi="Times New Roman"/>
+          <w:sz w:val="24"/>
+        </w:rPr>
+        <w:t>sehingga</w:t>
+      </w:r>
+      <w:proofErr w:type="spellEnd"/>
+      <w:r>
+        <w:rPr>
+          <w:rFonts w:ascii="Times New Roman" w:hAnsi="Times New Roman"/>
+          <w:sz w:val="24"/>
+        </w:rPr>
+        <w:t xml:space="preserve"> </w:t>
+      </w:r>
+      <w:proofErr w:type="spellStart"/>
+      <w:r>
+        <w:rPr>
+          <w:rFonts w:ascii="Times New Roman" w:hAnsi="Times New Roman"/>
+          <w:sz w:val="24"/>
+        </w:rPr>
+        <w:t>memenuhi</w:t>
+      </w:r>
+      <w:proofErr w:type="spellEnd"/>
+      <w:r>
+        <w:rPr>
+          <w:rFonts w:ascii="Times New Roman" w:hAnsi="Times New Roman"/>
+          <w:sz w:val="24"/>
+        </w:rPr>
+        <w:t xml:space="preserve"> </w:t>
+      </w:r>
+      <w:proofErr w:type="spellStart"/>
+      <w:r>
+        <w:rPr>
+          <w:rFonts w:ascii="Times New Roman" w:hAnsi="Times New Roman"/>
+          <w:sz w:val="24"/>
+        </w:rPr>
+        <w:t>spesifikasi</w:t>
+      </w:r>
+      <w:proofErr w:type="spellEnd"/>
+      <w:r>
+        <w:rPr>
+          <w:rFonts w:ascii="Times New Roman" w:hAnsi="Times New Roman"/>
+          <w:sz w:val="24"/>
+        </w:rPr>
+        <w:t xml:space="preserve"> </w:t>
+      </w:r>
+      <w:proofErr w:type="spellStart"/>
+      <w:r>
+        <w:rPr>
+          <w:rFonts w:ascii="Times New Roman" w:hAnsi="Times New Roman"/>
+          <w:sz w:val="24"/>
+        </w:rPr>
+        <w:t>pengguna</w:t>
+      </w:r>
+      <w:proofErr w:type="spellEnd"/>
+      <w:r>
+        <w:rPr>
+          <w:rFonts w:ascii="Times New Roman" w:hAnsi="Times New Roman"/>
+          <w:sz w:val="24"/>
+        </w:rPr>
+        <w:t xml:space="preserve"> </w:t>
+      </w:r>
+      <w:proofErr w:type="spellStart"/>
+      <w:r>
+        <w:rPr>
+          <w:rFonts w:ascii="Times New Roman" w:hAnsi="Times New Roman"/>
+          <w:sz w:val="24"/>
+        </w:rPr>
+        <w:t>adalah</w:t>
+      </w:r>
+      <w:proofErr w:type="spellEnd"/>
+      <w:r>
+        <w:rPr>
+          <w:rFonts w:ascii="Times New Roman" w:hAnsi="Times New Roman"/>
+          <w:sz w:val="24"/>
+        </w:rPr>
+        <w:t xml:space="preserve"> </w:t>
+      </w:r>
+      <w:proofErr w:type="spellStart"/>
+      <w:r>
+        <w:rPr>
+          <w:rFonts w:ascii="Times New Roman" w:hAnsi="Times New Roman"/>
+          <w:sz w:val="24"/>
+        </w:rPr>
+        <w:t>batas</w:t>
+      </w:r>
+      <w:proofErr w:type="spellEnd"/>
+      <w:r>
+        <w:rPr>
+          <w:rFonts w:ascii="Times New Roman" w:hAnsi="Times New Roman"/>
+          <w:sz w:val="24"/>
+        </w:rPr>
+        <w:t xml:space="preserve"> </w:t>
+      </w:r>
+      <w:proofErr w:type="spellStart"/>
+      <w:r>
+        <w:rPr>
+          <w:rFonts w:ascii="Times New Roman" w:hAnsi="Times New Roman"/>
+          <w:sz w:val="24"/>
+        </w:rPr>
+        <w:t>risiko</w:t>
+      </w:r>
+      <w:proofErr w:type="spellEnd"/>
+      <w:r>
+        <w:rPr>
+          <w:rFonts w:ascii="Times New Roman" w:hAnsi="Times New Roman"/>
+          <w:sz w:val="24"/>
+        </w:rPr>
+        <w:t xml:space="preserve"> </w:t>
+      </w:r>
+      <w:r>
+        <w:rPr>
+          <w:rFonts w:ascii="Times New Roman" w:hAnsi="Times New Roman"/>
+          <w:sz w:val="24"/>
+        </w:rPr>
+        <w:t xml:space="preserve">yang </w:t>
+      </w:r>
+      <w:proofErr w:type="spellStart"/>
+      <w:r>
+        <w:rPr>
+          <w:rFonts w:ascii="Times New Roman" w:hAnsi="Times New Roman"/>
+          <w:sz w:val="24"/>
+        </w:rPr>
+        <w:t>rumit</w:t>
+      </w:r>
+      <w:proofErr w:type="spellEnd"/>
+      <w:r>
+        <w:rPr>
+          <w:rFonts w:ascii="Times New Roman" w:hAnsi="Times New Roman"/>
+          <w:sz w:val="24"/>
+        </w:rPr>
+        <w:t xml:space="preserve"> dan </w:t>
+      </w:r>
+      <w:proofErr w:type="spellStart"/>
+      <w:r>
+        <w:rPr>
+          <w:rFonts w:ascii="Times New Roman" w:hAnsi="Times New Roman"/>
+          <w:sz w:val="24"/>
+        </w:rPr>
+        <w:t>memerlukan</w:t>
+      </w:r>
+      <w:proofErr w:type="spellEnd"/>
+      <w:r>
+        <w:rPr>
+          <w:rFonts w:ascii="Times New Roman" w:hAnsi="Times New Roman"/>
+          <w:sz w:val="24"/>
+        </w:rPr>
+        <w:t xml:space="preserve"> </w:t>
+      </w:r>
+      <w:proofErr w:type="spellStart"/>
+      <w:r>
+        <w:rPr>
+          <w:rFonts w:ascii="Times New Roman" w:hAnsi="Times New Roman"/>
+          <w:sz w:val="24"/>
+        </w:rPr>
+        <w:t>integrasi</w:t>
+      </w:r>
+      <w:proofErr w:type="spellEnd"/>
+      <w:r>
+        <w:rPr>
+          <w:rFonts w:ascii="Times New Roman" w:hAnsi="Times New Roman"/>
+          <w:sz w:val="24"/>
+        </w:rPr>
+        <w:t xml:space="preserve"> model </w:t>
+      </w:r>
+      <w:proofErr w:type="spellStart"/>
+      <w:r>
+        <w:rPr>
+          <w:rFonts w:ascii="Times New Roman" w:hAnsi="Times New Roman"/>
+          <w:sz w:val="24"/>
+        </w:rPr>
+        <w:t>risiko</w:t>
+      </w:r>
+      <w:proofErr w:type="spellEnd"/>
+      <w:r>
+        <w:rPr>
+          <w:rFonts w:ascii="Times New Roman" w:hAnsi="Times New Roman"/>
+          <w:sz w:val="24"/>
+        </w:rPr>
+        <w:t xml:space="preserve"> </w:t>
+      </w:r>
+      <w:proofErr w:type="spellStart"/>
+      <w:r>
+        <w:rPr>
+          <w:rFonts w:ascii="Times New Roman" w:hAnsi="Times New Roman"/>
+          <w:sz w:val="24"/>
+        </w:rPr>
+        <w:t>dengan</w:t>
+      </w:r>
+      <w:proofErr w:type="spellEnd"/>
+      <w:r>
+        <w:rPr>
+          <w:rFonts w:ascii="Times New Roman" w:hAnsi="Times New Roman"/>
+          <w:sz w:val="24"/>
+        </w:rPr>
+        <w:t xml:space="preserve"> </w:t>
+      </w:r>
+      <w:proofErr w:type="spellStart"/>
+      <w:r>
+        <w:rPr>
+          <w:rFonts w:ascii="Times New Roman" w:hAnsi="Times New Roman"/>
+          <w:sz w:val="24"/>
+        </w:rPr>
+        <w:t>teknik</w:t>
+      </w:r>
+      <w:proofErr w:type="spellEnd"/>
+      <w:r>
+        <w:rPr>
+          <w:rFonts w:ascii="Times New Roman" w:hAnsi="Times New Roman"/>
+          <w:sz w:val="24"/>
+        </w:rPr>
+        <w:t xml:space="preserve"> dan </w:t>
+      </w:r>
+      <w:proofErr w:type="spellStart"/>
+      <w:r>
+        <w:rPr>
+          <w:rFonts w:ascii="Times New Roman" w:hAnsi="Times New Roman"/>
+          <w:sz w:val="24"/>
+        </w:rPr>
+        <w:t>metode</w:t>
+      </w:r>
+      <w:proofErr w:type="spellEnd"/>
+      <w:r>
+        <w:rPr>
+          <w:rFonts w:ascii="Times New Roman" w:hAnsi="Times New Roman"/>
+          <w:sz w:val="24"/>
+        </w:rPr>
+        <w:t xml:space="preserve"> </w:t>
+      </w:r>
+      <w:proofErr w:type="spellStart"/>
+      <w:r>
+        <w:rPr>
+          <w:rFonts w:ascii="Times New Roman" w:hAnsi="Times New Roman"/>
+          <w:sz w:val="24"/>
+        </w:rPr>
+        <w:t>transformasi</w:t>
+      </w:r>
+      <w:proofErr w:type="spellEnd"/>
+      <w:r>
+        <w:rPr>
+          <w:rFonts w:ascii="Times New Roman" w:hAnsi="Times New Roman"/>
+          <w:sz w:val="24"/>
+        </w:rPr>
+        <w:t xml:space="preserve"> data </w:t>
+      </w:r>
+      <w:proofErr w:type="spellStart"/>
+      <w:r>
+        <w:rPr>
+          <w:rFonts w:ascii="Times New Roman" w:hAnsi="Times New Roman"/>
+          <w:sz w:val="24"/>
+        </w:rPr>
+        <w:t>untuk</w:t>
+      </w:r>
+      <w:proofErr w:type="spellEnd"/>
+      <w:r>
+        <w:rPr>
+          <w:rFonts w:ascii="Times New Roman" w:hAnsi="Times New Roman"/>
+          <w:sz w:val="24"/>
+        </w:rPr>
+        <w:t xml:space="preserve"> </w:t>
+      </w:r>
+      <w:proofErr w:type="spellStart"/>
+      <w:r>
+        <w:rPr>
+          <w:rFonts w:ascii="Times New Roman" w:hAnsi="Times New Roman"/>
+          <w:sz w:val="24"/>
+        </w:rPr>
+        <w:t>mengukur</w:t>
+      </w:r>
+      <w:proofErr w:type="spellEnd"/>
+      <w:r>
+        <w:rPr>
+          <w:rFonts w:ascii="Times New Roman" w:hAnsi="Times New Roman"/>
+          <w:sz w:val="24"/>
+        </w:rPr>
+        <w:t xml:space="preserve"> </w:t>
+      </w:r>
+      <w:proofErr w:type="spellStart"/>
+      <w:r>
+        <w:rPr>
+          <w:rFonts w:ascii="Times New Roman" w:hAnsi="Times New Roman"/>
+          <w:sz w:val="24"/>
+        </w:rPr>
+        <w:t>utilitas</w:t>
+      </w:r>
+      <w:proofErr w:type="spellEnd"/>
+      <w:r>
+        <w:rPr>
+          <w:rFonts w:ascii="Times New Roman" w:hAnsi="Times New Roman"/>
+          <w:sz w:val="24"/>
+        </w:rPr>
+        <w:t xml:space="preserve"> data.</w:t>
+      </w:r>
+      <w:r>
+        <w:rPr>
+          <w:rFonts w:ascii="Times New Roman" w:hAnsi="Times New Roman"/>
+          <w:sz w:val="24"/>
+        </w:rPr>
+        <w:t xml:space="preserve"> </w:t>
+      </w:r>
+      <w:proofErr w:type="spellStart"/>
+      <w:r>
+        <w:rPr>
+          <w:rFonts w:ascii="Times New Roman" w:hAnsi="Times New Roman"/>
+          <w:sz w:val="24"/>
+        </w:rPr>
+        <w:t>Menghasilkan</w:t>
+      </w:r>
+      <w:proofErr w:type="spellEnd"/>
+      <w:r>
+        <w:rPr>
+          <w:rFonts w:ascii="Times New Roman" w:hAnsi="Times New Roman"/>
+          <w:sz w:val="24"/>
+        </w:rPr>
+        <w:t xml:space="preserve"> data </w:t>
+      </w:r>
+      <w:proofErr w:type="spellStart"/>
+      <w:r>
+        <w:rPr>
+          <w:rFonts w:ascii="Times New Roman" w:hAnsi="Times New Roman"/>
+          <w:sz w:val="24"/>
+        </w:rPr>
+        <w:t>keluaran</w:t>
+      </w:r>
+      <w:proofErr w:type="spellEnd"/>
+      <w:r>
+        <w:rPr>
+          <w:rFonts w:ascii="Times New Roman" w:hAnsi="Times New Roman"/>
+          <w:sz w:val="24"/>
+        </w:rPr>
+        <w:t xml:space="preserve"> yang </w:t>
+      </w:r>
+      <w:proofErr w:type="spellStart"/>
+      <w:r>
+        <w:rPr>
+          <w:rFonts w:ascii="Times New Roman" w:hAnsi="Times New Roman"/>
+          <w:sz w:val="24"/>
+        </w:rPr>
+        <w:t>benar</w:t>
+      </w:r>
+      <w:proofErr w:type="spellEnd"/>
+      <w:r>
+        <w:rPr>
+          <w:rFonts w:ascii="Times New Roman" w:hAnsi="Times New Roman"/>
+          <w:sz w:val="24"/>
+        </w:rPr>
+        <w:t xml:space="preserve"> </w:t>
+      </w:r>
+      <w:proofErr w:type="spellStart"/>
+      <w:r>
+        <w:rPr>
+          <w:rFonts w:ascii="Times New Roman" w:hAnsi="Times New Roman"/>
+          <w:sz w:val="24"/>
+        </w:rPr>
+        <w:t>menyiratkan</w:t>
+      </w:r>
+      <w:proofErr w:type="spellEnd"/>
+      <w:r>
+        <w:rPr>
+          <w:rFonts w:ascii="Times New Roman" w:hAnsi="Times New Roman"/>
+          <w:sz w:val="24"/>
+        </w:rPr>
+        <w:t xml:space="preserve"> </w:t>
+      </w:r>
+      <w:proofErr w:type="spellStart"/>
+      <w:r>
+        <w:rPr>
+          <w:rFonts w:ascii="Times New Roman" w:hAnsi="Times New Roman"/>
+          <w:sz w:val="24"/>
+        </w:rPr>
+        <w:t>bahwa</w:t>
+      </w:r>
+      <w:proofErr w:type="spellEnd"/>
+      <w:r>
+        <w:rPr>
+          <w:rFonts w:ascii="Times New Roman" w:hAnsi="Times New Roman"/>
+          <w:sz w:val="24"/>
+        </w:rPr>
+        <w:t xml:space="preserve"> data </w:t>
+      </w:r>
+      <w:proofErr w:type="spellStart"/>
+      <w:r>
+        <w:rPr>
+          <w:rFonts w:ascii="Times New Roman" w:hAnsi="Times New Roman"/>
+          <w:sz w:val="24"/>
+        </w:rPr>
+        <w:t>masukan</w:t>
+      </w:r>
+      <w:proofErr w:type="spellEnd"/>
+      <w:r>
+        <w:rPr>
+          <w:rFonts w:ascii="Times New Roman" w:hAnsi="Times New Roman"/>
+          <w:sz w:val="24"/>
+        </w:rPr>
+        <w:t xml:space="preserve"> </w:t>
+      </w:r>
+      <w:proofErr w:type="spellStart"/>
+      <w:r>
+        <w:rPr>
+          <w:rFonts w:ascii="Times New Roman" w:hAnsi="Times New Roman"/>
+          <w:sz w:val="24"/>
+        </w:rPr>
+        <w:t>tidak</w:t>
+      </w:r>
+      <w:proofErr w:type="spellEnd"/>
+      <w:r>
+        <w:rPr>
+          <w:rFonts w:ascii="Times New Roman" w:hAnsi="Times New Roman"/>
+          <w:sz w:val="24"/>
+        </w:rPr>
+        <w:t xml:space="preserve"> </w:t>
+      </w:r>
+      <w:proofErr w:type="spellStart"/>
+      <w:r>
+        <w:rPr>
+          <w:rFonts w:ascii="Times New Roman" w:hAnsi="Times New Roman"/>
+          <w:sz w:val="24"/>
+        </w:rPr>
+        <w:t>terganggu</w:t>
+      </w:r>
+      <w:proofErr w:type="spellEnd"/>
+      <w:r>
+        <w:rPr>
+          <w:rFonts w:ascii="Times New Roman" w:hAnsi="Times New Roman"/>
+          <w:sz w:val="24"/>
+        </w:rPr>
+        <w:t xml:space="preserve"> yang </w:t>
+      </w:r>
+      <w:proofErr w:type="spellStart"/>
+      <w:r>
+        <w:rPr>
+          <w:rFonts w:ascii="Times New Roman" w:hAnsi="Times New Roman"/>
+          <w:sz w:val="24"/>
+        </w:rPr>
+        <w:t>sangat</w:t>
+      </w:r>
+      <w:proofErr w:type="spellEnd"/>
+      <w:r>
+        <w:rPr>
+          <w:rFonts w:ascii="Times New Roman" w:hAnsi="Times New Roman"/>
+          <w:sz w:val="24"/>
+        </w:rPr>
+        <w:t xml:space="preserve"> </w:t>
+      </w:r>
+      <w:proofErr w:type="spellStart"/>
+      <w:r>
+        <w:rPr>
+          <w:rFonts w:ascii="Times New Roman" w:hAnsi="Times New Roman"/>
+          <w:sz w:val="24"/>
+        </w:rPr>
+        <w:t>penting</w:t>
+      </w:r>
+      <w:proofErr w:type="spellEnd"/>
+      <w:r>
+        <w:rPr>
+          <w:rFonts w:ascii="Times New Roman" w:hAnsi="Times New Roman"/>
+          <w:sz w:val="24"/>
+        </w:rPr>
+        <w:t xml:space="preserve"> </w:t>
+      </w:r>
+      <w:proofErr w:type="spellStart"/>
+      <w:r>
+        <w:rPr>
+          <w:rFonts w:ascii="Times New Roman" w:hAnsi="Times New Roman"/>
+          <w:sz w:val="24"/>
+        </w:rPr>
+        <w:t>dalam</w:t>
+      </w:r>
+      <w:proofErr w:type="spellEnd"/>
+      <w:r>
+        <w:rPr>
+          <w:rFonts w:ascii="Times New Roman" w:hAnsi="Times New Roman"/>
+          <w:sz w:val="24"/>
+        </w:rPr>
+        <w:t xml:space="preserve"> </w:t>
+      </w:r>
+      <w:proofErr w:type="spellStart"/>
+      <w:r>
+        <w:rPr>
+          <w:rFonts w:ascii="Times New Roman" w:hAnsi="Times New Roman"/>
+          <w:sz w:val="24"/>
+        </w:rPr>
+        <w:t>penelitian</w:t>
+      </w:r>
+      <w:proofErr w:type="spellEnd"/>
+      <w:r>
+        <w:rPr>
+          <w:rFonts w:ascii="Times New Roman" w:hAnsi="Times New Roman"/>
+          <w:sz w:val="24"/>
+        </w:rPr>
+        <w:t xml:space="preserve"> </w:t>
+      </w:r>
+      <w:proofErr w:type="spellStart"/>
+      <w:r>
+        <w:rPr>
+          <w:rFonts w:ascii="Times New Roman" w:hAnsi="Times New Roman"/>
+          <w:sz w:val="24"/>
+        </w:rPr>
+        <w:t>medis</w:t>
+      </w:r>
+      <w:proofErr w:type="spellEnd"/>
+      <w:r>
+        <w:rPr>
+          <w:rFonts w:ascii="Times New Roman" w:hAnsi="Times New Roman"/>
+          <w:sz w:val="24"/>
+        </w:rPr>
+        <w:t>.</w:t>
+      </w:r>
+      <w:bookmarkStart w:id="2" w:name="_GoBack"/>
+      <w:bookmarkEnd w:id="2"/>
     </w:p>
     <w:p>
       <w:pPr>
@@ -4680,6 +5586,7 @@
           <w:bCs/>
           <w:sz w:val="24"/>
         </w:rPr>
+        <w:lastRenderedPageBreak/>
         <w:t>Tujuan</w:t>
       </w:r>
       <w:proofErr w:type="spellEnd"/>
@@ -5054,7 +5961,6 @@
           <w:rFonts w:ascii="Times New Roman" w:hAnsi="Times New Roman"/>
           <w:sz w:val="24"/>
         </w:rPr>
-        <w:lastRenderedPageBreak/>
         <w:t>Menggambarkan</w:t>
       </w:r>
       <w:proofErr w:type="spellEnd"/>
@@ -6436,6 +7342,7 @@
           <w:rFonts w:ascii="Times New Roman" w:hAnsi="Times New Roman"/>
           <w:sz w:val="24"/>
         </w:rPr>
+        <w:lastRenderedPageBreak/>
         <w:t>P</w:t>
       </w:r>
       <w:r>
@@ -12573,6 +13480,7 @@
                 <w:rFonts w:ascii="Times New Roman" w:hAnsi="Times New Roman"/>
                 <w:sz w:val="24"/>
               </w:rPr>
+              <w:lastRenderedPageBreak/>
               <w:t xml:space="preserve">Muhammad </w:t>
             </w:r>
             <w:proofErr w:type="spellStart"/>
@@ -30954,7 +31862,7 @@
 </file>
 
 <file path=customXml/itemProps1.xml><?xml version="1.0" encoding="utf-8"?>
-<ds:datastoreItem xmlns:ds="http://schemas.openxmlformats.org/officeDocument/2006/customXml" ds:itemID="{305188B5-B928-4B35-B5AB-5EDF62D5879C}">
+<ds:datastoreItem xmlns:ds="http://schemas.openxmlformats.org/officeDocument/2006/customXml" ds:itemID="{23329461-AB40-4524-A16E-A8208F00E76D}">
   <ds:schemaRefs>
     <ds:schemaRef ds:uri="http://schemas.openxmlformats.org/officeDocument/2006/bibliography"/>
   </ds:schemaRefs>

--- a/Makalah ETL.docx
+++ b/Makalah ETL.docx
@@ -4013,13 +4013,6 @@
         </w:rPr>
         <w:t xml:space="preserve"> </w:t>
       </w:r>
-      <w:r>
-        <w:rPr>
-          <w:rFonts w:ascii="Times New Roman" w:hAnsi="Times New Roman"/>
-          <w:sz w:val="24"/>
-        </w:rPr>
-        <w:t xml:space="preserve">dan model </w:t>
-      </w:r>
       <w:proofErr w:type="spellStart"/>
       <w:r>
         <w:rPr>
@@ -4082,6 +4075,13 @@
           <w:rFonts w:ascii="Times New Roman" w:hAnsi="Times New Roman"/>
           <w:sz w:val="24"/>
         </w:rPr>
+        <w:t xml:space="preserve"> yang</w:t>
+      </w:r>
+      <w:r>
+        <w:rPr>
+          <w:rFonts w:ascii="Times New Roman" w:hAnsi="Times New Roman"/>
+          <w:sz w:val="24"/>
+        </w:rPr>
         <w:t xml:space="preserve"> </w:t>
       </w:r>
       <w:proofErr w:type="spellStart"/>
@@ -4768,6 +4768,729 @@
         </w:rPr>
         <w:t>.</w:t>
       </w:r>
+    </w:p>
+    <w:p>
+      <w:pPr>
+        <w:spacing w:after="0" w:line="360" w:lineRule="auto"/>
+        <w:ind w:left="426" w:firstLine="1014"/>
+        <w:jc w:val="both"/>
+        <w:rPr>
+          <w:rFonts w:ascii="Times New Roman" w:hAnsi="Times New Roman"/>
+          <w:sz w:val="24"/>
+        </w:rPr>
+      </w:pPr>
+      <w:proofErr w:type="spellStart"/>
+      <w:r>
+        <w:rPr>
+          <w:rFonts w:ascii="Times New Roman" w:hAnsi="Times New Roman"/>
+          <w:sz w:val="24"/>
+        </w:rPr>
+        <w:t>M</w:t>
+      </w:r>
+      <w:r>
+        <w:rPr>
+          <w:rFonts w:ascii="Times New Roman" w:hAnsi="Times New Roman"/>
+          <w:sz w:val="24"/>
+        </w:rPr>
+        <w:t>emastikan</w:t>
+      </w:r>
+      <w:proofErr w:type="spellEnd"/>
+      <w:r>
+        <w:rPr>
+          <w:rFonts w:ascii="Times New Roman" w:hAnsi="Times New Roman"/>
+          <w:sz w:val="24"/>
+        </w:rPr>
+        <w:t xml:space="preserve"> </w:t>
+      </w:r>
+      <w:proofErr w:type="spellStart"/>
+      <w:r>
+        <w:rPr>
+          <w:rFonts w:ascii="Times New Roman" w:hAnsi="Times New Roman"/>
+          <w:sz w:val="24"/>
+        </w:rPr>
+        <w:t>kualitas</w:t>
+      </w:r>
+      <w:proofErr w:type="spellEnd"/>
+      <w:r>
+        <w:rPr>
+          <w:rFonts w:ascii="Times New Roman" w:hAnsi="Times New Roman"/>
+          <w:sz w:val="24"/>
+        </w:rPr>
+        <w:t xml:space="preserve"> data</w:t>
+      </w:r>
+      <w:r>
+        <w:rPr>
+          <w:rFonts w:ascii="Times New Roman" w:hAnsi="Times New Roman"/>
+          <w:sz w:val="24"/>
+        </w:rPr>
+        <w:t xml:space="preserve"> </w:t>
+      </w:r>
+      <w:proofErr w:type="spellStart"/>
+      <w:r>
+        <w:rPr>
+          <w:rFonts w:ascii="Times New Roman" w:hAnsi="Times New Roman"/>
+          <w:sz w:val="24"/>
+        </w:rPr>
+        <w:t>sebagai</w:t>
+      </w:r>
+      <w:proofErr w:type="spellEnd"/>
+      <w:r>
+        <w:rPr>
+          <w:rFonts w:ascii="Times New Roman" w:hAnsi="Times New Roman"/>
+          <w:sz w:val="24"/>
+        </w:rPr>
+        <w:t xml:space="preserve"> </w:t>
+      </w:r>
+      <w:proofErr w:type="spellStart"/>
+      <w:r>
+        <w:rPr>
+          <w:rFonts w:ascii="Times New Roman" w:hAnsi="Times New Roman"/>
+          <w:sz w:val="24"/>
+        </w:rPr>
+        <w:t>hasil</w:t>
+      </w:r>
+      <w:proofErr w:type="spellEnd"/>
+      <w:r>
+        <w:rPr>
+          <w:rFonts w:ascii="Times New Roman" w:hAnsi="Times New Roman"/>
+          <w:sz w:val="24"/>
+        </w:rPr>
+        <w:t xml:space="preserve"> </w:t>
+      </w:r>
+      <w:proofErr w:type="spellStart"/>
+      <w:r>
+        <w:rPr>
+          <w:rFonts w:ascii="Times New Roman" w:hAnsi="Times New Roman"/>
+          <w:sz w:val="24"/>
+        </w:rPr>
+        <w:t>dari</w:t>
+      </w:r>
+      <w:proofErr w:type="spellEnd"/>
+      <w:r>
+        <w:rPr>
+          <w:rFonts w:ascii="Times New Roman" w:hAnsi="Times New Roman"/>
+          <w:sz w:val="24"/>
+        </w:rPr>
+        <w:t xml:space="preserve"> proses ETL </w:t>
+      </w:r>
+      <w:proofErr w:type="spellStart"/>
+      <w:r>
+        <w:rPr>
+          <w:rFonts w:ascii="Times New Roman" w:hAnsi="Times New Roman"/>
+          <w:sz w:val="24"/>
+        </w:rPr>
+        <w:t>merupakan</w:t>
+      </w:r>
+      <w:proofErr w:type="spellEnd"/>
+      <w:r>
+        <w:rPr>
+          <w:rFonts w:ascii="Times New Roman" w:hAnsi="Times New Roman"/>
+          <w:sz w:val="24"/>
+        </w:rPr>
+        <w:t xml:space="preserve"> </w:t>
+      </w:r>
+      <w:proofErr w:type="spellStart"/>
+      <w:r>
+        <w:rPr>
+          <w:rFonts w:ascii="Times New Roman" w:hAnsi="Times New Roman"/>
+          <w:sz w:val="24"/>
+        </w:rPr>
+        <w:t>tantangan</w:t>
+      </w:r>
+      <w:proofErr w:type="spellEnd"/>
+      <w:r>
+        <w:rPr>
+          <w:rFonts w:ascii="Times New Roman" w:hAnsi="Times New Roman"/>
+          <w:sz w:val="24"/>
+        </w:rPr>
+        <w:t xml:space="preserve"> </w:t>
+      </w:r>
+      <w:proofErr w:type="spellStart"/>
+      <w:r>
+        <w:rPr>
+          <w:rFonts w:ascii="Times New Roman" w:hAnsi="Times New Roman"/>
+          <w:sz w:val="24"/>
+        </w:rPr>
+        <w:t>karena</w:t>
+      </w:r>
+      <w:proofErr w:type="spellEnd"/>
+      <w:r>
+        <w:rPr>
+          <w:rFonts w:ascii="Times New Roman" w:hAnsi="Times New Roman"/>
+          <w:sz w:val="24"/>
+        </w:rPr>
+        <w:t xml:space="preserve"> </w:t>
+      </w:r>
+      <w:proofErr w:type="spellStart"/>
+      <w:r>
+        <w:rPr>
+          <w:rFonts w:ascii="Times New Roman" w:hAnsi="Times New Roman"/>
+          <w:sz w:val="24"/>
+        </w:rPr>
+        <w:t>berbagai</w:t>
+      </w:r>
+      <w:proofErr w:type="spellEnd"/>
+      <w:r>
+        <w:rPr>
+          <w:rFonts w:ascii="Times New Roman" w:hAnsi="Times New Roman"/>
+          <w:sz w:val="24"/>
+        </w:rPr>
+        <w:t xml:space="preserve"> </w:t>
+      </w:r>
+      <w:proofErr w:type="spellStart"/>
+      <w:r>
+        <w:rPr>
+          <w:rFonts w:ascii="Times New Roman" w:hAnsi="Times New Roman"/>
+          <w:sz w:val="24"/>
+        </w:rPr>
+        <w:t>kualitas</w:t>
+      </w:r>
+      <w:proofErr w:type="spellEnd"/>
+      <w:r>
+        <w:rPr>
+          <w:rFonts w:ascii="Times New Roman" w:hAnsi="Times New Roman"/>
+          <w:sz w:val="24"/>
+        </w:rPr>
+        <w:t xml:space="preserve"> </w:t>
+      </w:r>
+      <w:proofErr w:type="spellStart"/>
+      <w:r>
+        <w:rPr>
+          <w:rFonts w:ascii="Times New Roman" w:hAnsi="Times New Roman"/>
+          <w:sz w:val="24"/>
+        </w:rPr>
+        <w:t>sumber</w:t>
+      </w:r>
+      <w:proofErr w:type="spellEnd"/>
+      <w:r>
+        <w:rPr>
+          <w:rFonts w:ascii="Times New Roman" w:hAnsi="Times New Roman"/>
+          <w:sz w:val="24"/>
+        </w:rPr>
+        <w:t xml:space="preserve"> data EHR yang </w:t>
+      </w:r>
+      <w:proofErr w:type="spellStart"/>
+      <w:r>
+        <w:rPr>
+          <w:rFonts w:ascii="Times New Roman" w:hAnsi="Times New Roman"/>
+          <w:sz w:val="24"/>
+        </w:rPr>
+        <w:t>bergantung</w:t>
+      </w:r>
+      <w:proofErr w:type="spellEnd"/>
+      <w:r>
+        <w:rPr>
+          <w:rFonts w:ascii="Times New Roman" w:hAnsi="Times New Roman"/>
+          <w:sz w:val="24"/>
+        </w:rPr>
+        <w:t xml:space="preserve"> pada</w:t>
+      </w:r>
+      <w:r>
+        <w:rPr>
+          <w:rFonts w:ascii="Times New Roman" w:hAnsi="Times New Roman"/>
+          <w:sz w:val="24"/>
+        </w:rPr>
+        <w:t xml:space="preserve"> </w:t>
+      </w:r>
+      <w:proofErr w:type="spellStart"/>
+      <w:r>
+        <w:rPr>
+          <w:rFonts w:ascii="Times New Roman" w:hAnsi="Times New Roman"/>
+          <w:sz w:val="24"/>
+        </w:rPr>
+        <w:t>organisasi</w:t>
+      </w:r>
+      <w:proofErr w:type="spellEnd"/>
+      <w:r>
+        <w:rPr>
+          <w:rFonts w:ascii="Times New Roman" w:hAnsi="Times New Roman"/>
+          <w:sz w:val="24"/>
+        </w:rPr>
+        <w:t xml:space="preserve"> </w:t>
+      </w:r>
+      <w:proofErr w:type="spellStart"/>
+      <w:r>
+        <w:rPr>
+          <w:rFonts w:ascii="Times New Roman" w:hAnsi="Times New Roman"/>
+          <w:sz w:val="24"/>
+        </w:rPr>
+        <w:t>sumber</w:t>
+      </w:r>
+      <w:proofErr w:type="spellEnd"/>
+      <w:r>
+        <w:rPr>
+          <w:rFonts w:ascii="Times New Roman" w:hAnsi="Times New Roman"/>
+          <w:sz w:val="24"/>
+        </w:rPr>
+        <w:t>.</w:t>
+      </w:r>
+      <w:r>
+        <w:rPr>
+          <w:rFonts w:ascii="Times New Roman" w:hAnsi="Times New Roman"/>
+          <w:sz w:val="24"/>
+        </w:rPr>
+        <w:t xml:space="preserve"> </w:t>
+      </w:r>
+      <w:r>
+        <w:rPr>
+          <w:rFonts w:ascii="Times New Roman" w:hAnsi="Times New Roman"/>
+          <w:sz w:val="24"/>
+        </w:rPr>
+        <w:t xml:space="preserve">Proses ETL (Extraction-Transformation-Load) </w:t>
+      </w:r>
+      <w:proofErr w:type="spellStart"/>
+      <w:r>
+        <w:rPr>
+          <w:rFonts w:ascii="Times New Roman" w:hAnsi="Times New Roman"/>
+          <w:sz w:val="24"/>
+        </w:rPr>
+        <w:t>adalah</w:t>
+      </w:r>
+      <w:proofErr w:type="spellEnd"/>
+      <w:r>
+        <w:rPr>
+          <w:rFonts w:ascii="Times New Roman" w:hAnsi="Times New Roman"/>
+          <w:sz w:val="24"/>
+        </w:rPr>
+        <w:t xml:space="preserve"> </w:t>
+      </w:r>
+      <w:proofErr w:type="spellStart"/>
+      <w:r>
+        <w:rPr>
+          <w:rFonts w:ascii="Times New Roman" w:hAnsi="Times New Roman"/>
+          <w:sz w:val="24"/>
+        </w:rPr>
+        <w:t>serangkaian</w:t>
+      </w:r>
+      <w:proofErr w:type="spellEnd"/>
+      <w:r>
+        <w:rPr>
+          <w:rFonts w:ascii="Times New Roman" w:hAnsi="Times New Roman"/>
+          <w:sz w:val="24"/>
+        </w:rPr>
+        <w:t xml:space="preserve"> </w:t>
+      </w:r>
+      <w:proofErr w:type="spellStart"/>
+      <w:r>
+        <w:rPr>
+          <w:rFonts w:ascii="Times New Roman" w:hAnsi="Times New Roman"/>
+          <w:sz w:val="24"/>
+        </w:rPr>
+        <w:t>operasi</w:t>
+      </w:r>
+      <w:proofErr w:type="spellEnd"/>
+      <w:r>
+        <w:rPr>
+          <w:rFonts w:ascii="Times New Roman" w:hAnsi="Times New Roman"/>
+          <w:sz w:val="24"/>
+        </w:rPr>
+        <w:t xml:space="preserve"> yang </w:t>
+      </w:r>
+      <w:proofErr w:type="spellStart"/>
+      <w:r>
+        <w:rPr>
+          <w:rFonts w:ascii="Times New Roman" w:hAnsi="Times New Roman"/>
+          <w:sz w:val="24"/>
+        </w:rPr>
+        <w:t>memungkinkan</w:t>
+      </w:r>
+      <w:proofErr w:type="spellEnd"/>
+      <w:r>
+        <w:rPr>
+          <w:rFonts w:ascii="Times New Roman" w:hAnsi="Times New Roman"/>
+          <w:sz w:val="24"/>
+        </w:rPr>
+        <w:t xml:space="preserve"> data </w:t>
+      </w:r>
+      <w:proofErr w:type="spellStart"/>
+      <w:r>
+        <w:rPr>
+          <w:rFonts w:ascii="Times New Roman" w:hAnsi="Times New Roman"/>
+          <w:sz w:val="24"/>
+        </w:rPr>
+        <w:t>sumber</w:t>
+      </w:r>
+      <w:proofErr w:type="spellEnd"/>
+      <w:r>
+        <w:rPr>
+          <w:rFonts w:ascii="Times New Roman" w:hAnsi="Times New Roman"/>
+          <w:sz w:val="24"/>
+        </w:rPr>
+        <w:t xml:space="preserve"> </w:t>
+      </w:r>
+      <w:proofErr w:type="spellStart"/>
+      <w:r>
+        <w:rPr>
+          <w:rFonts w:ascii="Times New Roman" w:hAnsi="Times New Roman"/>
+          <w:sz w:val="24"/>
+        </w:rPr>
+        <w:t>diharmonisasikan</w:t>
+      </w:r>
+      <w:proofErr w:type="spellEnd"/>
+      <w:r>
+        <w:rPr>
+          <w:rFonts w:ascii="Times New Roman" w:hAnsi="Times New Roman"/>
+          <w:sz w:val="24"/>
+        </w:rPr>
+        <w:t xml:space="preserve"> </w:t>
+      </w:r>
+      <w:proofErr w:type="spellStart"/>
+      <w:r>
+        <w:rPr>
+          <w:rFonts w:ascii="Times New Roman" w:hAnsi="Times New Roman"/>
+          <w:sz w:val="24"/>
+        </w:rPr>
+        <w:t>secara</w:t>
+      </w:r>
+      <w:proofErr w:type="spellEnd"/>
+      <w:r>
+        <w:rPr>
+          <w:rFonts w:ascii="Times New Roman" w:hAnsi="Times New Roman"/>
+          <w:sz w:val="24"/>
+        </w:rPr>
+        <w:t xml:space="preserve"> </w:t>
+      </w:r>
+      <w:proofErr w:type="spellStart"/>
+      <w:r>
+        <w:rPr>
+          <w:rFonts w:ascii="Times New Roman" w:hAnsi="Times New Roman"/>
+          <w:sz w:val="24"/>
+        </w:rPr>
+        <w:t>sintaksis</w:t>
+      </w:r>
+      <w:proofErr w:type="spellEnd"/>
+      <w:r>
+        <w:rPr>
+          <w:rFonts w:ascii="Times New Roman" w:hAnsi="Times New Roman"/>
+          <w:sz w:val="24"/>
+        </w:rPr>
+        <w:t xml:space="preserve"> dan </w:t>
+      </w:r>
+      <w:proofErr w:type="spellStart"/>
+      <w:r>
+        <w:rPr>
+          <w:rFonts w:ascii="Times New Roman" w:hAnsi="Times New Roman"/>
+          <w:sz w:val="24"/>
+        </w:rPr>
+        <w:t>semantik</w:t>
+      </w:r>
+      <w:proofErr w:type="spellEnd"/>
+      <w:r>
+        <w:rPr>
+          <w:rFonts w:ascii="Times New Roman" w:hAnsi="Times New Roman"/>
+          <w:sz w:val="24"/>
+        </w:rPr>
+        <w:t xml:space="preserve"> </w:t>
+      </w:r>
+      <w:proofErr w:type="spellStart"/>
+      <w:r>
+        <w:rPr>
+          <w:rFonts w:ascii="Times New Roman" w:hAnsi="Times New Roman"/>
+          <w:sz w:val="24"/>
+        </w:rPr>
+        <w:t>dengan</w:t>
+      </w:r>
+      <w:proofErr w:type="spellEnd"/>
+      <w:r>
+        <w:rPr>
+          <w:rFonts w:ascii="Times New Roman" w:hAnsi="Times New Roman"/>
+          <w:sz w:val="24"/>
+        </w:rPr>
+        <w:t xml:space="preserve"> </w:t>
+      </w:r>
+      <w:proofErr w:type="spellStart"/>
+      <w:r>
+        <w:rPr>
+          <w:rFonts w:ascii="Times New Roman" w:hAnsi="Times New Roman"/>
+          <w:sz w:val="24"/>
+        </w:rPr>
+        <w:t>struktur</w:t>
+      </w:r>
+      <w:proofErr w:type="spellEnd"/>
+      <w:r>
+        <w:rPr>
+          <w:rFonts w:ascii="Times New Roman" w:hAnsi="Times New Roman"/>
+          <w:sz w:val="24"/>
+        </w:rPr>
+        <w:t xml:space="preserve"> </w:t>
+      </w:r>
+      <w:r>
+        <w:rPr>
+          <w:rFonts w:ascii="Times New Roman" w:hAnsi="Times New Roman"/>
+          <w:sz w:val="24"/>
+        </w:rPr>
+        <w:t xml:space="preserve">dan </w:t>
+      </w:r>
+      <w:proofErr w:type="spellStart"/>
+      <w:r>
+        <w:rPr>
+          <w:rFonts w:ascii="Times New Roman" w:hAnsi="Times New Roman"/>
+          <w:sz w:val="24"/>
+        </w:rPr>
+        <w:t>terminologi</w:t>
+      </w:r>
+      <w:proofErr w:type="spellEnd"/>
+      <w:r>
+        <w:rPr>
+          <w:rFonts w:ascii="Times New Roman" w:hAnsi="Times New Roman"/>
+          <w:sz w:val="24"/>
+        </w:rPr>
+        <w:t xml:space="preserve"> CDM target</w:t>
+      </w:r>
+      <w:r>
+        <w:rPr>
+          <w:rFonts w:ascii="Times New Roman" w:hAnsi="Times New Roman"/>
+          <w:sz w:val="24"/>
+        </w:rPr>
+        <w:t xml:space="preserve">. </w:t>
+      </w:r>
+      <w:r>
+        <w:rPr>
+          <w:rFonts w:ascii="Times New Roman" w:hAnsi="Times New Roman"/>
+          <w:sz w:val="24"/>
+        </w:rPr>
+        <w:t xml:space="preserve">Proses ETL </w:t>
+      </w:r>
+      <w:proofErr w:type="spellStart"/>
+      <w:r>
+        <w:rPr>
+          <w:rFonts w:ascii="Times New Roman" w:hAnsi="Times New Roman"/>
+          <w:sz w:val="24"/>
+        </w:rPr>
+        <w:t>dapat</w:t>
+      </w:r>
+      <w:proofErr w:type="spellEnd"/>
+      <w:r>
+        <w:rPr>
+          <w:rFonts w:ascii="Times New Roman" w:hAnsi="Times New Roman"/>
+          <w:sz w:val="24"/>
+        </w:rPr>
+        <w:t xml:space="preserve"> </w:t>
+      </w:r>
+      <w:proofErr w:type="spellStart"/>
+      <w:r>
+        <w:rPr>
+          <w:rFonts w:ascii="Times New Roman" w:hAnsi="Times New Roman"/>
+          <w:sz w:val="24"/>
+        </w:rPr>
+        <w:t>didukung</w:t>
+      </w:r>
+      <w:proofErr w:type="spellEnd"/>
+      <w:r>
+        <w:rPr>
+          <w:rFonts w:ascii="Times New Roman" w:hAnsi="Times New Roman"/>
+          <w:sz w:val="24"/>
+        </w:rPr>
+        <w:t xml:space="preserve"> oleh </w:t>
+      </w:r>
+      <w:proofErr w:type="spellStart"/>
+      <w:r>
+        <w:rPr>
+          <w:rFonts w:ascii="Times New Roman" w:hAnsi="Times New Roman"/>
+          <w:sz w:val="24"/>
+        </w:rPr>
+        <w:t>alat</w:t>
+      </w:r>
+      <w:proofErr w:type="spellEnd"/>
+      <w:r>
+        <w:rPr>
+          <w:rFonts w:ascii="Times New Roman" w:hAnsi="Times New Roman"/>
+          <w:sz w:val="24"/>
+        </w:rPr>
+        <w:t xml:space="preserve"> </w:t>
+      </w:r>
+      <w:proofErr w:type="spellStart"/>
+      <w:r>
+        <w:rPr>
+          <w:rFonts w:ascii="Times New Roman" w:hAnsi="Times New Roman"/>
+          <w:sz w:val="24"/>
+        </w:rPr>
+        <w:t>integrasi</w:t>
+      </w:r>
+      <w:proofErr w:type="spellEnd"/>
+      <w:r>
+        <w:rPr>
+          <w:rFonts w:ascii="Times New Roman" w:hAnsi="Times New Roman"/>
+          <w:sz w:val="24"/>
+        </w:rPr>
+        <w:t xml:space="preserve"> data</w:t>
+      </w:r>
+      <w:r>
+        <w:rPr>
+          <w:rFonts w:ascii="Times New Roman" w:hAnsi="Times New Roman"/>
+          <w:sz w:val="24"/>
+        </w:rPr>
+        <w:t xml:space="preserve"> </w:t>
+      </w:r>
+      <w:proofErr w:type="spellStart"/>
+      <w:r>
+        <w:rPr>
+          <w:rFonts w:ascii="Times New Roman" w:hAnsi="Times New Roman"/>
+          <w:sz w:val="24"/>
+        </w:rPr>
+        <w:t>dengan</w:t>
+      </w:r>
+      <w:proofErr w:type="spellEnd"/>
+      <w:r>
+        <w:rPr>
+          <w:rFonts w:ascii="Times New Roman" w:hAnsi="Times New Roman"/>
+          <w:sz w:val="24"/>
+        </w:rPr>
+        <w:t xml:space="preserve"> </w:t>
+      </w:r>
+      <w:r>
+        <w:rPr>
+          <w:rFonts w:ascii="Times New Roman" w:hAnsi="Times New Roman"/>
+          <w:sz w:val="24"/>
+        </w:rPr>
+        <w:t xml:space="preserve">Graphical User Interface </w:t>
+      </w:r>
+      <w:r>
+        <w:rPr>
+          <w:rFonts w:ascii="Times New Roman" w:hAnsi="Times New Roman"/>
+          <w:sz w:val="24"/>
+        </w:rPr>
+        <w:t xml:space="preserve">(GUI), </w:t>
+      </w:r>
+      <w:proofErr w:type="spellStart"/>
+      <w:r>
+        <w:rPr>
+          <w:rFonts w:ascii="Times New Roman" w:hAnsi="Times New Roman"/>
+          <w:sz w:val="24"/>
+        </w:rPr>
+        <w:t>seperti</w:t>
+      </w:r>
+      <w:proofErr w:type="spellEnd"/>
+      <w:r>
+        <w:rPr>
+          <w:rFonts w:ascii="Times New Roman" w:hAnsi="Times New Roman"/>
+          <w:sz w:val="24"/>
+        </w:rPr>
+        <w:t xml:space="preserve"> Talend</w:t>
+      </w:r>
+      <w:r>
+        <w:rPr>
+          <w:rFonts w:ascii="Times New Roman" w:hAnsi="Times New Roman"/>
+          <w:sz w:val="24"/>
+        </w:rPr>
+        <w:t xml:space="preserve"> </w:t>
+      </w:r>
+      <w:r>
+        <w:rPr>
+          <w:rFonts w:ascii="Times New Roman" w:hAnsi="Times New Roman"/>
+          <w:sz w:val="24"/>
+        </w:rPr>
+        <w:t xml:space="preserve">dan Pentaho yang </w:t>
+      </w:r>
+      <w:proofErr w:type="spellStart"/>
+      <w:r>
+        <w:rPr>
+          <w:rFonts w:ascii="Times New Roman" w:hAnsi="Times New Roman"/>
+          <w:sz w:val="24"/>
+        </w:rPr>
+        <w:t>membantu</w:t>
+      </w:r>
+      <w:proofErr w:type="spellEnd"/>
+      <w:r>
+        <w:rPr>
+          <w:rFonts w:ascii="Times New Roman" w:hAnsi="Times New Roman"/>
+          <w:sz w:val="24"/>
+        </w:rPr>
+        <w:t xml:space="preserve"> </w:t>
+      </w:r>
+      <w:proofErr w:type="spellStart"/>
+      <w:r>
+        <w:rPr>
+          <w:rFonts w:ascii="Times New Roman" w:hAnsi="Times New Roman"/>
+          <w:sz w:val="24"/>
+        </w:rPr>
+        <w:t>mengurangi</w:t>
+      </w:r>
+      <w:proofErr w:type="spellEnd"/>
+      <w:r>
+        <w:rPr>
+          <w:rFonts w:ascii="Times New Roman" w:hAnsi="Times New Roman"/>
+          <w:sz w:val="24"/>
+        </w:rPr>
+        <w:t xml:space="preserve"> </w:t>
+      </w:r>
+      <w:proofErr w:type="spellStart"/>
+      <w:r>
+        <w:rPr>
+          <w:rFonts w:ascii="Times New Roman" w:hAnsi="Times New Roman"/>
+          <w:sz w:val="24"/>
+        </w:rPr>
+        <w:t>beban</w:t>
+      </w:r>
+      <w:proofErr w:type="spellEnd"/>
+      <w:r>
+        <w:rPr>
+          <w:rFonts w:ascii="Times New Roman" w:hAnsi="Times New Roman"/>
+          <w:sz w:val="24"/>
+        </w:rPr>
+        <w:t xml:space="preserve"> </w:t>
+      </w:r>
+      <w:r>
+        <w:rPr>
+          <w:rFonts w:ascii="Times New Roman" w:hAnsi="Times New Roman"/>
+          <w:sz w:val="24"/>
+        </w:rPr>
+        <w:t xml:space="preserve">manual </w:t>
+      </w:r>
+      <w:proofErr w:type="spellStart"/>
+      <w:r>
+        <w:rPr>
+          <w:rFonts w:ascii="Times New Roman" w:hAnsi="Times New Roman"/>
+          <w:sz w:val="24"/>
+        </w:rPr>
+        <w:t>dari</w:t>
+      </w:r>
+      <w:proofErr w:type="spellEnd"/>
+      <w:r>
+        <w:rPr>
+          <w:rFonts w:ascii="Times New Roman" w:hAnsi="Times New Roman"/>
+          <w:sz w:val="24"/>
+        </w:rPr>
+        <w:t xml:space="preserve"> proses </w:t>
+      </w:r>
+      <w:proofErr w:type="spellStart"/>
+      <w:r>
+        <w:rPr>
+          <w:rFonts w:ascii="Times New Roman" w:hAnsi="Times New Roman"/>
+          <w:sz w:val="24"/>
+        </w:rPr>
+        <w:t>desain</w:t>
+      </w:r>
+      <w:proofErr w:type="spellEnd"/>
+      <w:r>
+        <w:rPr>
+          <w:rFonts w:ascii="Times New Roman" w:hAnsi="Times New Roman"/>
+          <w:sz w:val="24"/>
+        </w:rPr>
+        <w:t xml:space="preserve"> ETL.</w:t>
+      </w:r>
+    </w:p>
+    <w:p>
+      <w:pPr>
+        <w:spacing w:after="0" w:line="360" w:lineRule="auto"/>
+        <w:ind w:left="426" w:firstLine="1014"/>
+        <w:jc w:val="both"/>
+        <w:rPr>
+          <w:rFonts w:ascii="Times New Roman" w:hAnsi="Times New Roman"/>
+          <w:sz w:val="24"/>
+        </w:rPr>
+      </w:pPr>
+    </w:p>
+    <w:p>
+      <w:pPr>
+        <w:spacing w:after="0" w:line="360" w:lineRule="auto"/>
+        <w:ind w:left="426" w:firstLine="1014"/>
+        <w:jc w:val="both"/>
+        <w:rPr>
+          <w:rFonts w:ascii="Times New Roman" w:hAnsi="Times New Roman"/>
+          <w:sz w:val="24"/>
+        </w:rPr>
+      </w:pPr>
       <w:bookmarkStart w:id="2" w:name="_GoBack"/>
       <w:bookmarkEnd w:id="2"/>
     </w:p>
@@ -4804,6 +5527,7 @@
           <w:bCs/>
           <w:sz w:val="24"/>
         </w:rPr>
+        <w:lastRenderedPageBreak/>
         <w:t>Rumusan</w:t>
       </w:r>
       <w:proofErr w:type="spellEnd"/>
@@ -4919,6 +5643,7 @@
         <w:t xml:space="preserve"> </w:t>
       </w:r>
       <w:proofErr w:type="spellStart"/>
+      <w:proofErr w:type="gramStart"/>
       <w:r>
         <w:rPr>
           <w:rFonts w:ascii="Times New Roman" w:hAnsi="Times New Roman"/>
@@ -4934,6 +5659,7 @@
         </w:rPr>
         <w:t xml:space="preserve"> :</w:t>
       </w:r>
+      <w:proofErr w:type="gramEnd"/>
     </w:p>
     <w:p>
       <w:pPr>
@@ -4963,63 +5689,22 @@
           <w:rFonts w:ascii="Times New Roman" w:hAnsi="Times New Roman"/>
           <w:sz w:val="24"/>
         </w:rPr>
-        <w:t xml:space="preserve"> </w:t>
-      </w:r>
-      <w:proofErr w:type="spellStart"/>
-      <w:r>
-        <w:rPr>
-          <w:rFonts w:ascii="Times New Roman" w:hAnsi="Times New Roman"/>
-          <w:sz w:val="24"/>
-        </w:rPr>
-        <w:t>bentuk</w:t>
-      </w:r>
-      <w:proofErr w:type="spellEnd"/>
-      <w:r>
-        <w:rPr>
-          <w:rFonts w:ascii="Times New Roman" w:hAnsi="Times New Roman"/>
-          <w:sz w:val="24"/>
-        </w:rPr>
-        <w:t xml:space="preserve"> </w:t>
-      </w:r>
-      <w:proofErr w:type="spellStart"/>
-      <w:r>
-        <w:rPr>
-          <w:rFonts w:ascii="Times New Roman" w:hAnsi="Times New Roman"/>
-          <w:sz w:val="24"/>
-        </w:rPr>
-        <w:t>aplikasi</w:t>
-      </w:r>
-      <w:proofErr w:type="spellEnd"/>
-      <w:r>
-        <w:rPr>
-          <w:rFonts w:ascii="Times New Roman" w:hAnsi="Times New Roman"/>
-          <w:sz w:val="24"/>
-        </w:rPr>
-        <w:t xml:space="preserve"> </w:t>
-      </w:r>
-      <w:proofErr w:type="spellStart"/>
-      <w:r>
-        <w:rPr>
-          <w:rFonts w:ascii="Times New Roman" w:hAnsi="Times New Roman"/>
-          <w:sz w:val="24"/>
-        </w:rPr>
-        <w:t>pelayanan</w:t>
-      </w:r>
-      <w:proofErr w:type="spellEnd"/>
-      <w:r>
-        <w:rPr>
-          <w:rFonts w:ascii="Times New Roman" w:hAnsi="Times New Roman"/>
-          <w:sz w:val="24"/>
-        </w:rPr>
-        <w:t xml:space="preserve"> </w:t>
-      </w:r>
-      <w:proofErr w:type="spellStart"/>
-      <w:r>
-        <w:rPr>
-          <w:rFonts w:ascii="Times New Roman" w:hAnsi="Times New Roman"/>
-          <w:sz w:val="24"/>
-        </w:rPr>
-        <w:t>kedaruratan</w:t>
+        <w:t xml:space="preserve"> proses </w:t>
+      </w:r>
+      <w:r>
+        <w:rPr>
+          <w:rFonts w:ascii="Times New Roman" w:hAnsi="Times New Roman"/>
+          <w:sz w:val="24"/>
+        </w:rPr>
+        <w:t xml:space="preserve">yang </w:t>
+      </w:r>
+      <w:proofErr w:type="spellStart"/>
+      <w:r>
+        <w:rPr>
+          <w:rFonts w:ascii="Times New Roman" w:hAnsi="Times New Roman"/>
+          <w:sz w:val="24"/>
+        </w:rPr>
+        <w:t>baik</w:t>
       </w:r>
       <w:proofErr w:type="spellEnd"/>
       <w:r>
@@ -5051,80 +5736,41 @@
           <w:rFonts w:ascii="Times New Roman" w:hAnsi="Times New Roman"/>
           <w:sz w:val="24"/>
         </w:rPr>
-        <w:t>Sistem</w:t>
-      </w:r>
-      <w:proofErr w:type="spellEnd"/>
-      <w:r>
-        <w:rPr>
-          <w:rFonts w:ascii="Times New Roman" w:hAnsi="Times New Roman"/>
-          <w:sz w:val="24"/>
-        </w:rPr>
-        <w:t xml:space="preserve"> </w:t>
-      </w:r>
-      <w:proofErr w:type="spellStart"/>
-      <w:r>
-        <w:rPr>
-          <w:rFonts w:ascii="Times New Roman" w:hAnsi="Times New Roman"/>
-          <w:sz w:val="24"/>
-        </w:rPr>
-        <w:t>Penanggulangan</w:t>
-      </w:r>
-      <w:proofErr w:type="spellEnd"/>
-      <w:r>
-        <w:rPr>
-          <w:rFonts w:ascii="Times New Roman" w:hAnsi="Times New Roman"/>
-          <w:sz w:val="24"/>
-        </w:rPr>
-        <w:t xml:space="preserve"> </w:t>
-      </w:r>
-      <w:proofErr w:type="spellStart"/>
-      <w:r>
-        <w:rPr>
-          <w:rFonts w:ascii="Times New Roman" w:hAnsi="Times New Roman"/>
-          <w:sz w:val="24"/>
-        </w:rPr>
-        <w:t>Gawat</w:t>
-      </w:r>
-      <w:proofErr w:type="spellEnd"/>
-      <w:r>
-        <w:rPr>
-          <w:rFonts w:ascii="Times New Roman" w:hAnsi="Times New Roman"/>
-          <w:sz w:val="24"/>
-        </w:rPr>
-        <w:t xml:space="preserve"> </w:t>
-      </w:r>
-      <w:proofErr w:type="spellStart"/>
-      <w:r>
-        <w:rPr>
-          <w:rFonts w:ascii="Times New Roman" w:hAnsi="Times New Roman"/>
-          <w:sz w:val="24"/>
-        </w:rPr>
-        <w:t>Darurat</w:t>
-      </w:r>
-      <w:proofErr w:type="spellEnd"/>
-      <w:r>
-        <w:rPr>
-          <w:rFonts w:ascii="Times New Roman" w:hAnsi="Times New Roman"/>
-          <w:sz w:val="24"/>
-        </w:rPr>
-        <w:t xml:space="preserve"> di </w:t>
-      </w:r>
-      <w:proofErr w:type="spellStart"/>
-      <w:r>
-        <w:rPr>
-          <w:rFonts w:ascii="Times New Roman" w:hAnsi="Times New Roman"/>
-          <w:sz w:val="24"/>
-        </w:rPr>
-        <w:t>daerah</w:t>
-      </w:r>
-      <w:proofErr w:type="spellEnd"/>
-      <w:r>
-        <w:rPr>
-          <w:rFonts w:ascii="Times New Roman" w:hAnsi="Times New Roman"/>
-          <w:sz w:val="24"/>
-        </w:rPr>
-        <w:t xml:space="preserve"> Jakarta</w:t>
-      </w:r>
+        <w:t>melindungi</w:t>
+      </w:r>
+      <w:proofErr w:type="spellEnd"/>
+      <w:r>
+        <w:rPr>
+          <w:rFonts w:ascii="Times New Roman" w:hAnsi="Times New Roman"/>
+          <w:sz w:val="24"/>
+        </w:rPr>
+        <w:t xml:space="preserve"> </w:t>
+      </w:r>
+      <w:proofErr w:type="spellStart"/>
+      <w:r>
+        <w:rPr>
+          <w:rFonts w:ascii="Times New Roman" w:hAnsi="Times New Roman"/>
+          <w:sz w:val="24"/>
+        </w:rPr>
+        <w:t>privasi</w:t>
+      </w:r>
+      <w:proofErr w:type="spellEnd"/>
+      <w:r>
+        <w:rPr>
+          <w:rFonts w:ascii="Times New Roman" w:hAnsi="Times New Roman"/>
+          <w:sz w:val="24"/>
+        </w:rPr>
+        <w:t xml:space="preserve"> data </w:t>
+      </w:r>
+      <w:proofErr w:type="spellStart"/>
+      <w:r>
+        <w:rPr>
+          <w:rFonts w:ascii="Times New Roman" w:hAnsi="Times New Roman"/>
+          <w:sz w:val="24"/>
+        </w:rPr>
+        <w:t>pasien</w:t>
+      </w:r>
+      <w:proofErr w:type="spellEnd"/>
       <w:r>
         <w:rPr>
           <w:rFonts w:ascii="Times New Roman" w:hAnsi="Times New Roman"/>
@@ -5169,167 +5815,89 @@
           <w:rFonts w:ascii="Times New Roman" w:hAnsi="Times New Roman"/>
           <w:sz w:val="24"/>
         </w:rPr>
-        <w:t>penerapan</w:t>
-      </w:r>
-      <w:proofErr w:type="spellEnd"/>
-      <w:r>
-        <w:rPr>
-          <w:rFonts w:ascii="Times New Roman" w:hAnsi="Times New Roman"/>
-          <w:sz w:val="24"/>
-        </w:rPr>
-        <w:t xml:space="preserve"> </w:t>
-      </w:r>
-      <w:proofErr w:type="spellStart"/>
-      <w:r>
-        <w:rPr>
-          <w:rFonts w:ascii="Times New Roman" w:hAnsi="Times New Roman"/>
-          <w:sz w:val="24"/>
-        </w:rPr>
-        <w:t>aplikasi</w:t>
-      </w:r>
-      <w:proofErr w:type="spellEnd"/>
-      <w:r>
-        <w:rPr>
-          <w:rFonts w:ascii="Times New Roman" w:hAnsi="Times New Roman"/>
-          <w:sz w:val="24"/>
-        </w:rPr>
-        <w:t xml:space="preserve"> </w:t>
-      </w:r>
-      <w:proofErr w:type="spellStart"/>
-      <w:r>
-        <w:rPr>
-          <w:rFonts w:ascii="Times New Roman" w:hAnsi="Times New Roman"/>
-          <w:sz w:val="24"/>
-        </w:rPr>
-        <w:t>pelayanan</w:t>
-      </w:r>
-      <w:proofErr w:type="spellEnd"/>
-      <w:r>
-        <w:rPr>
-          <w:rFonts w:ascii="Times New Roman" w:hAnsi="Times New Roman"/>
-          <w:sz w:val="24"/>
-        </w:rPr>
-        <w:t xml:space="preserve"> </w:t>
-      </w:r>
-      <w:proofErr w:type="spellStart"/>
-      <w:r>
-        <w:rPr>
-          <w:rFonts w:ascii="Times New Roman" w:hAnsi="Times New Roman"/>
-          <w:sz w:val="24"/>
-        </w:rPr>
-        <w:t>kedaruratan</w:t>
-      </w:r>
-      <w:proofErr w:type="spellEnd"/>
-      <w:r>
-        <w:rPr>
-          <w:rFonts w:ascii="Times New Roman" w:hAnsi="Times New Roman"/>
-          <w:sz w:val="24"/>
-        </w:rPr>
-        <w:t xml:space="preserve"> </w:t>
-      </w:r>
-      <w:proofErr w:type="spellStart"/>
-      <w:r>
-        <w:rPr>
-          <w:rFonts w:ascii="Times New Roman" w:hAnsi="Times New Roman"/>
-          <w:sz w:val="24"/>
-        </w:rPr>
-        <w:t>dalam</w:t>
-      </w:r>
-      <w:proofErr w:type="spellEnd"/>
-      <w:r>
-        <w:rPr>
-          <w:rFonts w:ascii="Times New Roman" w:hAnsi="Times New Roman"/>
-          <w:sz w:val="24"/>
-        </w:rPr>
-        <w:t xml:space="preserve"> </w:t>
-      </w:r>
-      <w:proofErr w:type="spellStart"/>
-      <w:r>
-        <w:rPr>
-          <w:rFonts w:ascii="Times New Roman" w:hAnsi="Times New Roman"/>
-          <w:sz w:val="24"/>
-        </w:rPr>
-        <w:t>Sistem</w:t>
-      </w:r>
-      <w:proofErr w:type="spellEnd"/>
-      <w:r>
-        <w:rPr>
-          <w:rFonts w:ascii="Times New Roman" w:hAnsi="Times New Roman"/>
-          <w:sz w:val="24"/>
-        </w:rPr>
-        <w:t xml:space="preserve"> </w:t>
-      </w:r>
-      <w:proofErr w:type="spellStart"/>
-      <w:r>
-        <w:rPr>
-          <w:rFonts w:ascii="Times New Roman" w:hAnsi="Times New Roman"/>
-          <w:sz w:val="24"/>
-        </w:rPr>
-        <w:t>Penanggulangan</w:t>
-      </w:r>
-      <w:proofErr w:type="spellEnd"/>
-      <w:r>
-        <w:rPr>
-          <w:rFonts w:ascii="Times New Roman" w:hAnsi="Times New Roman"/>
-          <w:sz w:val="24"/>
-        </w:rPr>
-        <w:t xml:space="preserve"> </w:t>
-      </w:r>
-      <w:proofErr w:type="spellStart"/>
-      <w:r>
-        <w:rPr>
-          <w:rFonts w:ascii="Times New Roman" w:hAnsi="Times New Roman"/>
-          <w:sz w:val="24"/>
-        </w:rPr>
-        <w:t>Gawat</w:t>
-      </w:r>
-      <w:proofErr w:type="spellEnd"/>
-      <w:r>
-        <w:rPr>
-          <w:rFonts w:ascii="Times New Roman" w:hAnsi="Times New Roman"/>
-          <w:sz w:val="24"/>
-        </w:rPr>
-        <w:t xml:space="preserve"> </w:t>
-      </w:r>
-      <w:proofErr w:type="spellStart"/>
-      <w:r>
-        <w:rPr>
-          <w:rFonts w:ascii="Times New Roman" w:hAnsi="Times New Roman"/>
-          <w:sz w:val="24"/>
-        </w:rPr>
-        <w:t>Darurat</w:t>
-      </w:r>
-      <w:proofErr w:type="spellEnd"/>
-      <w:r>
-        <w:rPr>
-          <w:rFonts w:ascii="Times New Roman" w:hAnsi="Times New Roman"/>
-          <w:sz w:val="24"/>
-        </w:rPr>
-        <w:t xml:space="preserve"> di </w:t>
-      </w:r>
-      <w:proofErr w:type="spellStart"/>
-      <w:r>
-        <w:rPr>
-          <w:rFonts w:ascii="Times New Roman" w:hAnsi="Times New Roman"/>
-          <w:sz w:val="24"/>
-        </w:rPr>
-        <w:t>daerah</w:t>
-      </w:r>
-      <w:proofErr w:type="spellEnd"/>
-      <w:r>
-        <w:rPr>
-          <w:rFonts w:ascii="Times New Roman" w:hAnsi="Times New Roman"/>
-          <w:sz w:val="24"/>
-        </w:rPr>
-        <w:t xml:space="preserve"> Jakarta</w:t>
-      </w:r>
-      <w:r>
-        <w:rPr>
-          <w:rFonts w:ascii="Times New Roman" w:hAnsi="Times New Roman"/>
-          <w:sz w:val="24"/>
-        </w:rPr>
-        <w:t>?</w:t>
-      </w:r>
+        <w:t>cara</w:t>
+      </w:r>
+      <w:proofErr w:type="spellEnd"/>
+      <w:r>
+        <w:rPr>
+          <w:rFonts w:ascii="Times New Roman" w:hAnsi="Times New Roman"/>
+          <w:sz w:val="24"/>
+        </w:rPr>
+        <w:t xml:space="preserve"> ETL </w:t>
+      </w:r>
+      <w:proofErr w:type="spellStart"/>
+      <w:r>
+        <w:rPr>
+          <w:rFonts w:ascii="Times New Roman" w:hAnsi="Times New Roman"/>
+          <w:sz w:val="24"/>
+        </w:rPr>
+        <w:t>mampu</w:t>
+      </w:r>
+      <w:proofErr w:type="spellEnd"/>
+      <w:r>
+        <w:rPr>
+          <w:rFonts w:ascii="Times New Roman" w:hAnsi="Times New Roman"/>
+          <w:sz w:val="24"/>
+        </w:rPr>
+        <w:t xml:space="preserve"> </w:t>
+      </w:r>
+      <w:proofErr w:type="spellStart"/>
+      <w:r>
+        <w:rPr>
+          <w:rFonts w:ascii="Times New Roman" w:hAnsi="Times New Roman"/>
+          <w:sz w:val="24"/>
+        </w:rPr>
+        <w:t>untuk</w:t>
+      </w:r>
+      <w:proofErr w:type="spellEnd"/>
+      <w:r>
+        <w:rPr>
+          <w:rFonts w:ascii="Times New Roman" w:hAnsi="Times New Roman"/>
+          <w:sz w:val="24"/>
+        </w:rPr>
+        <w:t xml:space="preserve"> </w:t>
+      </w:r>
+      <w:proofErr w:type="spellStart"/>
+      <w:r>
+        <w:rPr>
+          <w:rFonts w:ascii="Times New Roman" w:hAnsi="Times New Roman"/>
+          <w:sz w:val="24"/>
+        </w:rPr>
+        <w:t>mengurangi</w:t>
+      </w:r>
+      <w:proofErr w:type="spellEnd"/>
+      <w:r>
+        <w:rPr>
+          <w:rFonts w:ascii="Times New Roman" w:hAnsi="Times New Roman"/>
+          <w:sz w:val="24"/>
+        </w:rPr>
+        <w:t xml:space="preserve"> </w:t>
+      </w:r>
+      <w:proofErr w:type="spellStart"/>
+      <w:r>
+        <w:rPr>
+          <w:rFonts w:ascii="Times New Roman" w:hAnsi="Times New Roman"/>
+          <w:sz w:val="24"/>
+        </w:rPr>
+        <w:t>anonimisasi</w:t>
+      </w:r>
+      <w:proofErr w:type="spellEnd"/>
+      <w:r>
+        <w:rPr>
+          <w:rFonts w:ascii="Times New Roman" w:hAnsi="Times New Roman"/>
+          <w:sz w:val="24"/>
+        </w:rPr>
+        <w:t xml:space="preserve"> </w:t>
+      </w:r>
+      <w:proofErr w:type="gramStart"/>
+      <w:r>
+        <w:rPr>
+          <w:rFonts w:ascii="Times New Roman" w:hAnsi="Times New Roman"/>
+          <w:sz w:val="24"/>
+        </w:rPr>
+        <w:t>data ?</w:t>
+      </w:r>
+      <w:proofErr w:type="gramEnd"/>
     </w:p>
     <w:p>
       <w:pPr>
@@ -5345,224 +5913,6 @@
           <w:sz w:val="24"/>
         </w:rPr>
       </w:pPr>
-      <w:proofErr w:type="spellStart"/>
-      <w:r>
-        <w:rPr>
-          <w:rFonts w:ascii="Times New Roman" w:hAnsi="Times New Roman"/>
-          <w:sz w:val="24"/>
-        </w:rPr>
-        <w:t>Apakah</w:t>
-      </w:r>
-      <w:proofErr w:type="spellEnd"/>
-      <w:r>
-        <w:rPr>
-          <w:rFonts w:ascii="Times New Roman" w:hAnsi="Times New Roman"/>
-          <w:sz w:val="24"/>
-        </w:rPr>
-        <w:t xml:space="preserve"> </w:t>
-      </w:r>
-      <w:proofErr w:type="spellStart"/>
-      <w:r>
-        <w:rPr>
-          <w:rFonts w:ascii="Times New Roman" w:hAnsi="Times New Roman"/>
-          <w:sz w:val="24"/>
-        </w:rPr>
-        <w:t>kelebihan</w:t>
-      </w:r>
-      <w:proofErr w:type="spellEnd"/>
-      <w:r>
-        <w:rPr>
-          <w:rFonts w:ascii="Times New Roman" w:hAnsi="Times New Roman"/>
-          <w:sz w:val="24"/>
-        </w:rPr>
-        <w:t xml:space="preserve"> dan </w:t>
-      </w:r>
-      <w:proofErr w:type="spellStart"/>
-      <w:r>
-        <w:rPr>
-          <w:rFonts w:ascii="Times New Roman" w:hAnsi="Times New Roman"/>
-          <w:sz w:val="24"/>
-        </w:rPr>
-        <w:t>kekurangan</w:t>
-      </w:r>
-      <w:proofErr w:type="spellEnd"/>
-      <w:r>
-        <w:rPr>
-          <w:rFonts w:ascii="Times New Roman" w:hAnsi="Times New Roman"/>
-          <w:sz w:val="24"/>
-        </w:rPr>
-        <w:t xml:space="preserve"> </w:t>
-      </w:r>
-      <w:proofErr w:type="spellStart"/>
-      <w:r>
-        <w:rPr>
-          <w:rFonts w:ascii="Times New Roman" w:hAnsi="Times New Roman"/>
-          <w:sz w:val="24"/>
-        </w:rPr>
-        <w:t>aplikasi</w:t>
-      </w:r>
-      <w:proofErr w:type="spellEnd"/>
-      <w:r>
-        <w:rPr>
-          <w:rFonts w:ascii="Times New Roman" w:hAnsi="Times New Roman"/>
-          <w:sz w:val="24"/>
-        </w:rPr>
-        <w:t xml:space="preserve"> </w:t>
-      </w:r>
-      <w:r>
-        <w:rPr>
-          <w:rFonts w:ascii="Times New Roman" w:hAnsi="Times New Roman"/>
-          <w:sz w:val="24"/>
-        </w:rPr>
-        <w:t xml:space="preserve"> </w:t>
-      </w:r>
-      <w:proofErr w:type="spellStart"/>
-      <w:r>
-        <w:rPr>
-          <w:rFonts w:ascii="Times New Roman" w:hAnsi="Times New Roman"/>
-          <w:sz w:val="24"/>
-        </w:rPr>
-        <w:t>pelayanan</w:t>
-      </w:r>
-      <w:proofErr w:type="spellEnd"/>
-      <w:r>
-        <w:rPr>
-          <w:rFonts w:ascii="Times New Roman" w:hAnsi="Times New Roman"/>
-          <w:sz w:val="24"/>
-        </w:rPr>
-        <w:t xml:space="preserve"> </w:t>
-      </w:r>
-      <w:proofErr w:type="spellStart"/>
-      <w:r>
-        <w:rPr>
-          <w:rFonts w:ascii="Times New Roman" w:hAnsi="Times New Roman"/>
-          <w:sz w:val="24"/>
-        </w:rPr>
-        <w:t>kedaruratan</w:t>
-      </w:r>
-      <w:proofErr w:type="spellEnd"/>
-      <w:r>
-        <w:rPr>
-          <w:rFonts w:ascii="Times New Roman" w:hAnsi="Times New Roman"/>
-          <w:sz w:val="24"/>
-        </w:rPr>
-        <w:t xml:space="preserve"> </w:t>
-      </w:r>
-      <w:proofErr w:type="spellStart"/>
-      <w:r>
-        <w:rPr>
-          <w:rFonts w:ascii="Times New Roman" w:hAnsi="Times New Roman"/>
-          <w:sz w:val="24"/>
-        </w:rPr>
-        <w:t>dalam</w:t>
-      </w:r>
-      <w:proofErr w:type="spellEnd"/>
-      <w:r>
-        <w:rPr>
-          <w:rFonts w:ascii="Times New Roman" w:hAnsi="Times New Roman"/>
-          <w:sz w:val="24"/>
-        </w:rPr>
-        <w:t xml:space="preserve"> </w:t>
-      </w:r>
-      <w:proofErr w:type="spellStart"/>
-      <w:r>
-        <w:rPr>
-          <w:rFonts w:ascii="Times New Roman" w:hAnsi="Times New Roman"/>
-          <w:sz w:val="24"/>
-        </w:rPr>
-        <w:t>Sistem</w:t>
-      </w:r>
-      <w:proofErr w:type="spellEnd"/>
-      <w:r>
-        <w:rPr>
-          <w:rFonts w:ascii="Times New Roman" w:hAnsi="Times New Roman"/>
-          <w:sz w:val="24"/>
-        </w:rPr>
-        <w:t xml:space="preserve"> </w:t>
-      </w:r>
-      <w:proofErr w:type="spellStart"/>
-      <w:r>
-        <w:rPr>
-          <w:rFonts w:ascii="Times New Roman" w:hAnsi="Times New Roman"/>
-          <w:sz w:val="24"/>
-        </w:rPr>
-        <w:t>Penanggulangan</w:t>
-      </w:r>
-      <w:proofErr w:type="spellEnd"/>
-      <w:r>
-        <w:rPr>
-          <w:rFonts w:ascii="Times New Roman" w:hAnsi="Times New Roman"/>
-          <w:sz w:val="24"/>
-        </w:rPr>
-        <w:t xml:space="preserve"> </w:t>
-      </w:r>
-      <w:proofErr w:type="spellStart"/>
-      <w:r>
-        <w:rPr>
-          <w:rFonts w:ascii="Times New Roman" w:hAnsi="Times New Roman"/>
-          <w:sz w:val="24"/>
-        </w:rPr>
-        <w:t>Gawat</w:t>
-      </w:r>
-      <w:proofErr w:type="spellEnd"/>
-      <w:r>
-        <w:rPr>
-          <w:rFonts w:ascii="Times New Roman" w:hAnsi="Times New Roman"/>
-          <w:sz w:val="24"/>
-        </w:rPr>
-        <w:t xml:space="preserve"> </w:t>
-      </w:r>
-      <w:proofErr w:type="spellStart"/>
-      <w:r>
-        <w:rPr>
-          <w:rFonts w:ascii="Times New Roman" w:hAnsi="Times New Roman"/>
-          <w:sz w:val="24"/>
-        </w:rPr>
-        <w:t>Darurat</w:t>
-      </w:r>
-      <w:proofErr w:type="spellEnd"/>
-      <w:r>
-        <w:rPr>
-          <w:rFonts w:ascii="Times New Roman" w:hAnsi="Times New Roman"/>
-          <w:sz w:val="24"/>
-        </w:rPr>
-        <w:t xml:space="preserve"> di </w:t>
-      </w:r>
-      <w:proofErr w:type="spellStart"/>
-      <w:r>
-        <w:rPr>
-          <w:rFonts w:ascii="Times New Roman" w:hAnsi="Times New Roman"/>
-          <w:sz w:val="24"/>
-        </w:rPr>
-        <w:t>daerah</w:t>
-      </w:r>
-      <w:proofErr w:type="spellEnd"/>
-      <w:r>
-        <w:rPr>
-          <w:rFonts w:ascii="Times New Roman" w:hAnsi="Times New Roman"/>
-          <w:sz w:val="24"/>
-        </w:rPr>
-        <w:t xml:space="preserve"> Jakarta</w:t>
-      </w:r>
-      <w:r>
-        <w:rPr>
-          <w:rFonts w:ascii="Times New Roman" w:hAnsi="Times New Roman"/>
-          <w:sz w:val="24"/>
-        </w:rPr>
-        <w:t>?</w:t>
-      </w:r>
-    </w:p>
-    <w:p>
-      <w:pPr>
-        <w:pStyle w:val="ListParagraph"/>
-        <w:spacing w:after="0" w:line="360" w:lineRule="auto"/>
-        <w:ind w:left="1440"/>
-        <w:jc w:val="both"/>
-        <w:rPr>
-          <w:rFonts w:ascii="Times New Roman" w:hAnsi="Times New Roman"/>
-          <w:sz w:val="24"/>
-        </w:rPr>
-      </w:pPr>
     </w:p>
     <w:p>
       <w:pPr>
@@ -5586,7 +5936,6 @@
           <w:bCs/>
           <w:sz w:val="24"/>
         </w:rPr>
-        <w:lastRenderedPageBreak/>
         <w:t>Tujuan</w:t>
       </w:r>
       <w:proofErr w:type="spellEnd"/>
@@ -5734,6 +6083,7 @@
         <w:t xml:space="preserve"> </w:t>
       </w:r>
       <w:proofErr w:type="spellStart"/>
+      <w:proofErr w:type="gramStart"/>
       <w:r>
         <w:rPr>
           <w:rFonts w:ascii="Times New Roman" w:hAnsi="Times New Roman"/>
@@ -5749,6 +6099,7 @@
         </w:rPr>
         <w:t xml:space="preserve"> :</w:t>
       </w:r>
+      <w:proofErr w:type="gramEnd"/>
     </w:p>
     <w:p>
       <w:pPr>
@@ -6937,6 +7288,7 @@
           <w:rFonts w:ascii="Times New Roman" w:hAnsi="Times New Roman"/>
           <w:sz w:val="24"/>
         </w:rPr>
+        <w:lastRenderedPageBreak/>
         <w:t>Bagi</w:t>
       </w:r>
       <w:proofErr w:type="spellEnd"/>
@@ -7342,7 +7694,6 @@
           <w:rFonts w:ascii="Times New Roman" w:hAnsi="Times New Roman"/>
           <w:sz w:val="24"/>
         </w:rPr>
-        <w:lastRenderedPageBreak/>
         <w:t>P</w:t>
       </w:r>
       <w:r>
@@ -12778,6 +13129,7 @@
         <w:t xml:space="preserve"> </w:t>
       </w:r>
       <w:proofErr w:type="spellStart"/>
+      <w:proofErr w:type="gramStart"/>
       <w:r>
         <w:rPr>
           <w:rFonts w:ascii="Times New Roman" w:hAnsi="Times New Roman"/>
@@ -12793,6 +13145,7 @@
         </w:rPr>
         <w:t xml:space="preserve"> :</w:t>
       </w:r>
+      <w:proofErr w:type="gramEnd"/>
     </w:p>
     <w:tbl>
       <w:tblPr>
@@ -15277,6 +15630,7 @@
         </w:rPr>
       </w:pPr>
       <w:proofErr w:type="spellStart"/>
+      <w:proofErr w:type="gramStart"/>
       <w:r>
         <w:rPr>
           <w:rFonts w:ascii="Times New Roman" w:hAnsi="Times New Roman"/>
@@ -15292,6 +15646,7 @@
         </w:rPr>
         <w:t xml:space="preserve"> :</w:t>
       </w:r>
+      <w:proofErr w:type="gramEnd"/>
     </w:p>
     <w:p>
       <w:pPr>
@@ -17009,6 +17364,7 @@
         <w:t xml:space="preserve"> </w:t>
       </w:r>
       <w:proofErr w:type="spellStart"/>
+      <w:proofErr w:type="gramStart"/>
       <w:r>
         <w:rPr>
           <w:rFonts w:ascii="Times New Roman" w:hAnsi="Times New Roman"/>
@@ -17024,6 +17380,7 @@
         </w:rPr>
         <w:t xml:space="preserve"> :</w:t>
       </w:r>
+      <w:proofErr w:type="gramEnd"/>
     </w:p>
     <w:p>
       <w:pPr>
@@ -18198,6 +18555,7 @@
         <w:t xml:space="preserve"> </w:t>
       </w:r>
       <w:proofErr w:type="spellStart"/>
+      <w:proofErr w:type="gramStart"/>
       <w:r>
         <w:rPr>
           <w:rFonts w:ascii="Times New Roman" w:hAnsi="Times New Roman"/>
@@ -18213,6 +18571,7 @@
         </w:rPr>
         <w:t xml:space="preserve"> :</w:t>
       </w:r>
+      <w:proofErr w:type="gramEnd"/>
     </w:p>
     <w:p>
       <w:pPr>
@@ -19452,8 +19811,17 @@
           <w:rFonts w:ascii="Times New Roman" w:hAnsi="Times New Roman"/>
           <w:sz w:val="24"/>
         </w:rPr>
-        <w:t xml:space="preserve"> mobile android :</w:t>
-      </w:r>
+        <w:t xml:space="preserve"> mobile </w:t>
+      </w:r>
+      <w:proofErr w:type="gramStart"/>
+      <w:r>
+        <w:rPr>
+          <w:rFonts w:ascii="Times New Roman" w:hAnsi="Times New Roman"/>
+          <w:sz w:val="24"/>
+        </w:rPr>
+        <w:t>android :</w:t>
+      </w:r>
+      <w:proofErr w:type="gramEnd"/>
     </w:p>
     <w:p>
       <w:pPr>
@@ -20369,6 +20737,7 @@
         <w:t xml:space="preserve"> </w:t>
       </w:r>
       <w:proofErr w:type="spellStart"/>
+      <w:proofErr w:type="gramStart"/>
       <w:r>
         <w:rPr>
           <w:rFonts w:ascii="Times New Roman" w:hAnsi="Times New Roman"/>
@@ -20384,6 +20753,7 @@
         </w:rPr>
         <w:t xml:space="preserve"> :</w:t>
       </w:r>
+      <w:proofErr w:type="gramEnd"/>
     </w:p>
     <w:p>
       <w:pPr>
@@ -22454,8 +22824,17 @@
           <w:rFonts w:ascii="Times New Roman" w:hAnsi="Times New Roman"/>
           <w:sz w:val="24"/>
         </w:rPr>
-        <w:t xml:space="preserve"> diagram flowchart :</w:t>
-      </w:r>
+        <w:t xml:space="preserve"> diagram </w:t>
+      </w:r>
+      <w:proofErr w:type="gramStart"/>
+      <w:r>
+        <w:rPr>
+          <w:rFonts w:ascii="Times New Roman" w:hAnsi="Times New Roman"/>
+          <w:sz w:val="24"/>
+        </w:rPr>
+        <w:t>flowchart :</w:t>
+      </w:r>
+      <w:proofErr w:type="gramEnd"/>
     </w:p>
     <w:p>
       <w:pPr>
@@ -31862,7 +32241,7 @@
 </file>
 
 <file path=customXml/itemProps1.xml><?xml version="1.0" encoding="utf-8"?>
-<ds:datastoreItem xmlns:ds="http://schemas.openxmlformats.org/officeDocument/2006/customXml" ds:itemID="{23329461-AB40-4524-A16E-A8208F00E76D}">
+<ds:datastoreItem xmlns:ds="http://schemas.openxmlformats.org/officeDocument/2006/customXml" ds:itemID="{5CFD8DC1-B2B7-4E64-B7EA-E0429364AA74}">
   <ds:schemaRefs>
     <ds:schemaRef ds:uri="http://schemas.openxmlformats.org/officeDocument/2006/bibliography"/>
   </ds:schemaRefs>

--- a/Makalah ETL.docx
+++ b/Makalah ETL.docx
@@ -5491,8 +5491,6 @@
           <w:sz w:val="24"/>
         </w:rPr>
       </w:pPr>
-      <w:bookmarkStart w:id="2" w:name="_GoBack"/>
-      <w:bookmarkEnd w:id="2"/>
     </w:p>
     <w:p>
       <w:pPr>
@@ -5643,7 +5641,6 @@
         <w:t xml:space="preserve"> </w:t>
       </w:r>
       <w:proofErr w:type="spellStart"/>
-      <w:proofErr w:type="gramStart"/>
       <w:r>
         <w:rPr>
           <w:rFonts w:ascii="Times New Roman" w:hAnsi="Times New Roman"/>
@@ -5652,14 +5649,6 @@
         <w:t>yaitu</w:t>
       </w:r>
       <w:proofErr w:type="spellEnd"/>
-      <w:r>
-        <w:rPr>
-          <w:rFonts w:ascii="Times New Roman" w:hAnsi="Times New Roman"/>
-          <w:sz w:val="24"/>
-        </w:rPr>
-        <w:t xml:space="preserve"> :</w:t>
-      </w:r>
-      <w:proofErr w:type="gramEnd"/>
     </w:p>
     <w:p>
       <w:pPr>
@@ -5815,7 +5804,7 @@
           <w:rFonts w:ascii="Times New Roman" w:hAnsi="Times New Roman"/>
           <w:sz w:val="24"/>
         </w:rPr>
-        <w:t>cara</w:t>
+        <w:t>peran</w:t>
       </w:r>
       <w:proofErr w:type="spellEnd"/>
       <w:r>
@@ -5887,26 +5876,39 @@
           <w:rFonts w:ascii="Times New Roman" w:hAnsi="Times New Roman"/>
           <w:sz w:val="24"/>
         </w:rPr>
-        <w:t xml:space="preserve"> </w:t>
-      </w:r>
+        <w:t xml:space="preserve"> data</w:t>
+      </w:r>
+      <w:r>
+        <w:rPr>
+          <w:rFonts w:ascii="Times New Roman" w:hAnsi="Times New Roman"/>
+          <w:sz w:val="24"/>
+        </w:rPr>
+        <w:t xml:space="preserve"> </w:t>
+      </w:r>
+      <w:proofErr w:type="spellStart"/>
       <w:proofErr w:type="gramStart"/>
       <w:r>
         <w:rPr>
           <w:rFonts w:ascii="Times New Roman" w:hAnsi="Times New Roman"/>
           <w:sz w:val="24"/>
         </w:rPr>
-        <w:t>data ?</w:t>
+        <w:t>pasien</w:t>
+      </w:r>
+      <w:proofErr w:type="spellEnd"/>
+      <w:r>
+        <w:rPr>
+          <w:rFonts w:ascii="Times New Roman" w:hAnsi="Times New Roman"/>
+          <w:sz w:val="24"/>
+        </w:rPr>
+        <w:t xml:space="preserve"> ?</w:t>
       </w:r>
       <w:proofErr w:type="gramEnd"/>
     </w:p>
     <w:p>
       <w:pPr>
         <w:pStyle w:val="ListParagraph"/>
-        <w:numPr>
-          <w:ilvl w:val="2"/>
-          <w:numId w:val="4"/>
-        </w:numPr>
         <w:spacing w:after="0" w:line="360" w:lineRule="auto"/>
+        <w:ind w:left="2160"/>
         <w:jc w:val="both"/>
         <w:rPr>
           <w:rFonts w:ascii="Times New Roman" w:hAnsi="Times New Roman"/>
@@ -6082,24 +6084,6 @@
         </w:rPr>
         <w:t xml:space="preserve"> </w:t>
       </w:r>
-      <w:proofErr w:type="spellStart"/>
-      <w:proofErr w:type="gramStart"/>
-      <w:r>
-        <w:rPr>
-          <w:rFonts w:ascii="Times New Roman" w:hAnsi="Times New Roman"/>
-          <w:sz w:val="24"/>
-        </w:rPr>
-        <w:t>adalah</w:t>
-      </w:r>
-      <w:proofErr w:type="spellEnd"/>
-      <w:r>
-        <w:rPr>
-          <w:rFonts w:ascii="Times New Roman" w:hAnsi="Times New Roman"/>
-          <w:sz w:val="24"/>
-        </w:rPr>
-        <w:t xml:space="preserve"> :</w:t>
-      </w:r>
-      <w:proofErr w:type="gramEnd"/>
     </w:p>
     <w:p>
       <w:pPr>
@@ -6131,165 +6115,147 @@
         </w:rPr>
         <w:t xml:space="preserve"> </w:t>
       </w:r>
-      <w:proofErr w:type="spellStart"/>
-      <w:r>
-        <w:rPr>
-          <w:rFonts w:ascii="Times New Roman" w:hAnsi="Times New Roman"/>
-          <w:sz w:val="24"/>
-        </w:rPr>
-        <w:t>bentuk</w:t>
-      </w:r>
-      <w:proofErr w:type="spellEnd"/>
-      <w:r>
-        <w:rPr>
-          <w:rFonts w:ascii="Times New Roman" w:hAnsi="Times New Roman"/>
-          <w:sz w:val="24"/>
-        </w:rPr>
-        <w:t xml:space="preserve"> </w:t>
-      </w:r>
-      <w:proofErr w:type="spellStart"/>
-      <w:r>
-        <w:rPr>
-          <w:rFonts w:ascii="Times New Roman" w:hAnsi="Times New Roman"/>
-          <w:sz w:val="24"/>
-        </w:rPr>
-        <w:t>aplikasi</w:t>
-      </w:r>
-      <w:proofErr w:type="spellEnd"/>
-      <w:r>
-        <w:rPr>
-          <w:rFonts w:ascii="Times New Roman" w:hAnsi="Times New Roman"/>
-          <w:sz w:val="24"/>
-        </w:rPr>
-        <w:t xml:space="preserve"> </w:t>
-      </w:r>
-      <w:proofErr w:type="spellStart"/>
-      <w:r>
-        <w:rPr>
-          <w:rFonts w:ascii="Times New Roman" w:hAnsi="Times New Roman"/>
-          <w:sz w:val="24"/>
-        </w:rPr>
-        <w:t>pelayanan</w:t>
-      </w:r>
-      <w:proofErr w:type="spellEnd"/>
-      <w:r>
-        <w:rPr>
-          <w:rFonts w:ascii="Times New Roman" w:hAnsi="Times New Roman"/>
-          <w:sz w:val="24"/>
-        </w:rPr>
-        <w:t xml:space="preserve"> </w:t>
-      </w:r>
-      <w:proofErr w:type="spellStart"/>
-      <w:r>
-        <w:rPr>
-          <w:rFonts w:ascii="Times New Roman" w:hAnsi="Times New Roman"/>
-          <w:sz w:val="24"/>
-        </w:rPr>
-        <w:t>kedaruratan</w:t>
-      </w:r>
-      <w:proofErr w:type="spellEnd"/>
-      <w:r>
-        <w:rPr>
-          <w:rFonts w:ascii="Times New Roman" w:hAnsi="Times New Roman"/>
-          <w:sz w:val="24"/>
-        </w:rPr>
-        <w:t xml:space="preserve"> </w:t>
-      </w:r>
-      <w:proofErr w:type="spellStart"/>
-      <w:r>
-        <w:rPr>
-          <w:rFonts w:ascii="Times New Roman" w:hAnsi="Times New Roman"/>
-          <w:sz w:val="24"/>
-        </w:rPr>
-        <w:t>dalam</w:t>
-      </w:r>
-      <w:proofErr w:type="spellEnd"/>
-      <w:r>
-        <w:rPr>
-          <w:rFonts w:ascii="Times New Roman" w:hAnsi="Times New Roman"/>
-          <w:sz w:val="24"/>
-        </w:rPr>
-        <w:t xml:space="preserve"> </w:t>
-      </w:r>
-      <w:proofErr w:type="spellStart"/>
-      <w:r>
-        <w:rPr>
-          <w:rFonts w:ascii="Times New Roman" w:hAnsi="Times New Roman"/>
-          <w:sz w:val="24"/>
-        </w:rPr>
-        <w:t>Sistem</w:t>
-      </w:r>
-      <w:proofErr w:type="spellEnd"/>
-      <w:r>
-        <w:rPr>
-          <w:rFonts w:ascii="Times New Roman" w:hAnsi="Times New Roman"/>
-          <w:sz w:val="24"/>
-        </w:rPr>
-        <w:t xml:space="preserve"> </w:t>
-      </w:r>
-      <w:proofErr w:type="spellStart"/>
-      <w:r>
-        <w:rPr>
-          <w:rFonts w:ascii="Times New Roman" w:hAnsi="Times New Roman"/>
-          <w:sz w:val="24"/>
-        </w:rPr>
-        <w:t>Penganggulangan</w:t>
-      </w:r>
-      <w:proofErr w:type="spellEnd"/>
-      <w:r>
-        <w:rPr>
-          <w:rFonts w:ascii="Times New Roman" w:hAnsi="Times New Roman"/>
-          <w:sz w:val="24"/>
-        </w:rPr>
-        <w:t xml:space="preserve"> </w:t>
-      </w:r>
-      <w:proofErr w:type="spellStart"/>
-      <w:r>
-        <w:rPr>
-          <w:rFonts w:ascii="Times New Roman" w:hAnsi="Times New Roman"/>
-          <w:sz w:val="24"/>
-        </w:rPr>
-        <w:t>Gawat</w:t>
-      </w:r>
-      <w:proofErr w:type="spellEnd"/>
-      <w:r>
-        <w:rPr>
-          <w:rFonts w:ascii="Times New Roman" w:hAnsi="Times New Roman"/>
-          <w:sz w:val="24"/>
-        </w:rPr>
-        <w:t xml:space="preserve"> </w:t>
-      </w:r>
-      <w:proofErr w:type="spellStart"/>
-      <w:r>
-        <w:rPr>
-          <w:rFonts w:ascii="Times New Roman" w:hAnsi="Times New Roman"/>
-          <w:sz w:val="24"/>
-        </w:rPr>
-        <w:t>Darurat</w:t>
-      </w:r>
-      <w:proofErr w:type="spellEnd"/>
-      <w:r>
-        <w:rPr>
-          <w:rFonts w:ascii="Times New Roman" w:hAnsi="Times New Roman"/>
-          <w:sz w:val="24"/>
-        </w:rPr>
-        <w:t xml:space="preserve"> di </w:t>
-      </w:r>
-      <w:proofErr w:type="spellStart"/>
-      <w:r>
-        <w:rPr>
-          <w:rFonts w:ascii="Times New Roman" w:hAnsi="Times New Roman"/>
-          <w:sz w:val="24"/>
-        </w:rPr>
-        <w:t>daerah</w:t>
-      </w:r>
-      <w:proofErr w:type="spellEnd"/>
-      <w:r>
-        <w:rPr>
-          <w:rFonts w:ascii="Times New Roman" w:hAnsi="Times New Roman"/>
-          <w:sz w:val="24"/>
-        </w:rPr>
-        <w:t xml:space="preserve"> Jakarta.</w:t>
+      <w:r>
+        <w:rPr>
+          <w:rFonts w:ascii="Times New Roman" w:hAnsi="Times New Roman"/>
+          <w:sz w:val="24"/>
+        </w:rPr>
+        <w:t xml:space="preserve">plugin </w:t>
+      </w:r>
+      <w:proofErr w:type="spellStart"/>
+      <w:r>
+        <w:rPr>
+          <w:rFonts w:ascii="Times New Roman" w:hAnsi="Times New Roman"/>
+          <w:sz w:val="24"/>
+        </w:rPr>
+        <w:t>untuk</w:t>
+      </w:r>
+      <w:proofErr w:type="spellEnd"/>
+      <w:r>
+        <w:rPr>
+          <w:rFonts w:ascii="Times New Roman" w:hAnsi="Times New Roman"/>
+          <w:sz w:val="24"/>
+        </w:rPr>
+        <w:t xml:space="preserve"> platform ETL </w:t>
+      </w:r>
+      <w:proofErr w:type="spellStart"/>
+      <w:r>
+        <w:rPr>
+          <w:rFonts w:ascii="Times New Roman" w:hAnsi="Times New Roman"/>
+          <w:sz w:val="24"/>
+        </w:rPr>
+        <w:t>umum</w:t>
+      </w:r>
+      <w:proofErr w:type="spellEnd"/>
+      <w:r>
+        <w:rPr>
+          <w:rFonts w:ascii="Times New Roman" w:hAnsi="Times New Roman"/>
+          <w:sz w:val="24"/>
+        </w:rPr>
+        <w:t xml:space="preserve"> </w:t>
+      </w:r>
+      <w:r>
+        <w:rPr>
+          <w:rFonts w:ascii="Times New Roman" w:hAnsi="Times New Roman"/>
+          <w:sz w:val="24"/>
+        </w:rPr>
+        <w:t xml:space="preserve">yang </w:t>
+      </w:r>
+      <w:proofErr w:type="spellStart"/>
+      <w:r>
+        <w:rPr>
+          <w:rFonts w:ascii="Times New Roman" w:hAnsi="Times New Roman"/>
+          <w:sz w:val="24"/>
+        </w:rPr>
+        <w:t>mendukung</w:t>
+      </w:r>
+      <w:proofErr w:type="spellEnd"/>
+      <w:r>
+        <w:rPr>
+          <w:rFonts w:ascii="Times New Roman" w:hAnsi="Times New Roman"/>
+          <w:sz w:val="24"/>
+        </w:rPr>
+        <w:t xml:space="preserve"> </w:t>
+      </w:r>
+      <w:proofErr w:type="spellStart"/>
+      <w:r>
+        <w:rPr>
+          <w:rFonts w:ascii="Times New Roman" w:hAnsi="Times New Roman"/>
+          <w:sz w:val="24"/>
+        </w:rPr>
+        <w:t>fungsi</w:t>
+      </w:r>
+      <w:proofErr w:type="spellEnd"/>
+      <w:r>
+        <w:rPr>
+          <w:rFonts w:ascii="Times New Roman" w:hAnsi="Times New Roman"/>
+          <w:sz w:val="24"/>
+        </w:rPr>
+        <w:t xml:space="preserve"> </w:t>
+      </w:r>
+      <w:proofErr w:type="spellStart"/>
+      <w:r>
+        <w:rPr>
+          <w:rFonts w:ascii="Times New Roman" w:hAnsi="Times New Roman"/>
+          <w:sz w:val="24"/>
+        </w:rPr>
+        <w:t>anonimisasi</w:t>
+      </w:r>
+      <w:proofErr w:type="spellEnd"/>
+      <w:r>
+        <w:rPr>
+          <w:rFonts w:ascii="Times New Roman" w:hAnsi="Times New Roman"/>
+          <w:sz w:val="24"/>
+        </w:rPr>
+        <w:t xml:space="preserve"> dan </w:t>
+      </w:r>
+      <w:proofErr w:type="spellStart"/>
+      <w:r>
+        <w:rPr>
+          <w:rFonts w:ascii="Times New Roman" w:hAnsi="Times New Roman"/>
+          <w:sz w:val="24"/>
+        </w:rPr>
+        <w:t>penilaian</w:t>
+      </w:r>
+      <w:proofErr w:type="spellEnd"/>
+      <w:r>
+        <w:rPr>
+          <w:rFonts w:ascii="Times New Roman" w:hAnsi="Times New Roman"/>
+          <w:sz w:val="24"/>
+        </w:rPr>
+        <w:t xml:space="preserve"> </w:t>
+      </w:r>
+      <w:proofErr w:type="spellStart"/>
+      <w:r>
+        <w:rPr>
+          <w:rFonts w:ascii="Times New Roman" w:hAnsi="Times New Roman"/>
+          <w:sz w:val="24"/>
+        </w:rPr>
+        <w:t>risiko</w:t>
+      </w:r>
+      <w:proofErr w:type="spellEnd"/>
+      <w:r>
+        <w:rPr>
+          <w:rFonts w:ascii="Times New Roman" w:hAnsi="Times New Roman"/>
+          <w:sz w:val="24"/>
+        </w:rPr>
+        <w:t xml:space="preserve"> yang </w:t>
+      </w:r>
+      <w:proofErr w:type="spellStart"/>
+      <w:r>
+        <w:rPr>
+          <w:rFonts w:ascii="Times New Roman" w:hAnsi="Times New Roman"/>
+          <w:sz w:val="24"/>
+        </w:rPr>
+        <w:t>kuat</w:t>
+      </w:r>
+      <w:proofErr w:type="spellEnd"/>
+      <w:r>
+        <w:rPr>
+          <w:rFonts w:ascii="Times New Roman" w:hAnsi="Times New Roman"/>
+          <w:sz w:val="24"/>
+        </w:rPr>
+        <w:t>.</w:t>
       </w:r>
     </w:p>
     <w:p>
@@ -6312,71 +6278,46 @@
           <w:rFonts w:ascii="Times New Roman" w:hAnsi="Times New Roman"/>
           <w:sz w:val="24"/>
         </w:rPr>
-        <w:t>Menggambarkan</w:t>
-      </w:r>
-      <w:proofErr w:type="spellEnd"/>
-      <w:r>
-        <w:rPr>
-          <w:rFonts w:ascii="Times New Roman" w:hAnsi="Times New Roman"/>
-          <w:sz w:val="24"/>
-        </w:rPr>
-        <w:t xml:space="preserve"> </w:t>
-      </w:r>
-      <w:proofErr w:type="spellStart"/>
-      <w:r>
-        <w:rPr>
-          <w:rFonts w:ascii="Times New Roman" w:hAnsi="Times New Roman"/>
-          <w:sz w:val="24"/>
-        </w:rPr>
-        <w:t>bentuk</w:t>
-      </w:r>
-      <w:proofErr w:type="spellEnd"/>
-      <w:r>
-        <w:rPr>
-          <w:rFonts w:ascii="Times New Roman" w:hAnsi="Times New Roman"/>
-          <w:sz w:val="24"/>
-        </w:rPr>
-        <w:t xml:space="preserve"> </w:t>
-      </w:r>
-      <w:proofErr w:type="spellStart"/>
-      <w:r>
-        <w:rPr>
-          <w:rFonts w:ascii="Times New Roman" w:hAnsi="Times New Roman"/>
-          <w:sz w:val="24"/>
-        </w:rPr>
-        <w:t>aplikasi</w:t>
-      </w:r>
-      <w:proofErr w:type="spellEnd"/>
-      <w:r>
-        <w:rPr>
-          <w:rFonts w:ascii="Times New Roman" w:hAnsi="Times New Roman"/>
-          <w:sz w:val="24"/>
-        </w:rPr>
-        <w:t xml:space="preserve"> </w:t>
-      </w:r>
-      <w:proofErr w:type="spellStart"/>
-      <w:r>
-        <w:rPr>
-          <w:rFonts w:ascii="Times New Roman" w:hAnsi="Times New Roman"/>
-          <w:sz w:val="24"/>
-        </w:rPr>
-        <w:t>pelayanan</w:t>
-      </w:r>
-      <w:proofErr w:type="spellEnd"/>
-      <w:r>
-        <w:rPr>
-          <w:rFonts w:ascii="Times New Roman" w:hAnsi="Times New Roman"/>
-          <w:sz w:val="24"/>
-        </w:rPr>
-        <w:t xml:space="preserve"> </w:t>
-      </w:r>
-      <w:proofErr w:type="spellStart"/>
-      <w:r>
-        <w:rPr>
-          <w:rFonts w:ascii="Times New Roman" w:hAnsi="Times New Roman"/>
-          <w:sz w:val="24"/>
-        </w:rPr>
-        <w:t>kedaruratan</w:t>
+        <w:t>Mendeskripsikan</w:t>
+      </w:r>
+      <w:proofErr w:type="spellEnd"/>
+      <w:r>
+        <w:rPr>
+          <w:rFonts w:ascii="Times New Roman" w:hAnsi="Times New Roman"/>
+          <w:sz w:val="24"/>
+        </w:rPr>
+        <w:t xml:space="preserve"> </w:t>
+      </w:r>
+      <w:proofErr w:type="spellStart"/>
+      <w:r>
+        <w:rPr>
+          <w:rFonts w:ascii="Times New Roman" w:hAnsi="Times New Roman"/>
+          <w:sz w:val="24"/>
+        </w:rPr>
+        <w:t>pendekatan</w:t>
+      </w:r>
+      <w:proofErr w:type="spellEnd"/>
+      <w:r>
+        <w:rPr>
+          <w:rFonts w:ascii="Times New Roman" w:hAnsi="Times New Roman"/>
+          <w:sz w:val="24"/>
+        </w:rPr>
+        <w:t xml:space="preserve"> </w:t>
+      </w:r>
+      <w:r>
+        <w:rPr>
+          <w:rFonts w:ascii="Times New Roman" w:hAnsi="Times New Roman"/>
+          <w:sz w:val="24"/>
+        </w:rPr>
+        <w:t xml:space="preserve">pada ETL yang </w:t>
+      </w:r>
+      <w:proofErr w:type="spellStart"/>
+      <w:r>
+        <w:rPr>
+          <w:rFonts w:ascii="Times New Roman" w:hAnsi="Times New Roman"/>
+          <w:sz w:val="24"/>
+        </w:rPr>
+        <w:t>digunakan</w:t>
       </w:r>
       <w:proofErr w:type="spellEnd"/>
       <w:r>
@@ -6408,270 +6349,47 @@
           <w:rFonts w:ascii="Times New Roman" w:hAnsi="Times New Roman"/>
           <w:sz w:val="24"/>
         </w:rPr>
-        <w:t>Sistem</w:t>
-      </w:r>
-      <w:proofErr w:type="spellEnd"/>
-      <w:r>
-        <w:rPr>
-          <w:rFonts w:ascii="Times New Roman" w:hAnsi="Times New Roman"/>
-          <w:sz w:val="24"/>
-        </w:rPr>
-        <w:t xml:space="preserve"> </w:t>
-      </w:r>
-      <w:proofErr w:type="spellStart"/>
-      <w:r>
-        <w:rPr>
-          <w:rFonts w:ascii="Times New Roman" w:hAnsi="Times New Roman"/>
-          <w:sz w:val="24"/>
-        </w:rPr>
-        <w:t>Penganggulangan</w:t>
-      </w:r>
-      <w:proofErr w:type="spellEnd"/>
-      <w:r>
-        <w:rPr>
-          <w:rFonts w:ascii="Times New Roman" w:hAnsi="Times New Roman"/>
-          <w:sz w:val="24"/>
-        </w:rPr>
-        <w:t xml:space="preserve"> </w:t>
-      </w:r>
-      <w:proofErr w:type="spellStart"/>
-      <w:r>
-        <w:rPr>
-          <w:rFonts w:ascii="Times New Roman" w:hAnsi="Times New Roman"/>
-          <w:sz w:val="24"/>
-        </w:rPr>
-        <w:t>Gawat</w:t>
-      </w:r>
-      <w:proofErr w:type="spellEnd"/>
-      <w:r>
-        <w:rPr>
-          <w:rFonts w:ascii="Times New Roman" w:hAnsi="Times New Roman"/>
-          <w:sz w:val="24"/>
-        </w:rPr>
-        <w:t xml:space="preserve"> </w:t>
-      </w:r>
-      <w:proofErr w:type="spellStart"/>
-      <w:r>
-        <w:rPr>
-          <w:rFonts w:ascii="Times New Roman" w:hAnsi="Times New Roman"/>
-          <w:sz w:val="24"/>
-        </w:rPr>
-        <w:t>Darurat</w:t>
-      </w:r>
-      <w:proofErr w:type="spellEnd"/>
-      <w:r>
-        <w:rPr>
-          <w:rFonts w:ascii="Times New Roman" w:hAnsi="Times New Roman"/>
-          <w:sz w:val="24"/>
-        </w:rPr>
-        <w:t xml:space="preserve"> di </w:t>
-      </w:r>
-      <w:proofErr w:type="spellStart"/>
-      <w:r>
-        <w:rPr>
-          <w:rFonts w:ascii="Times New Roman" w:hAnsi="Times New Roman"/>
-          <w:sz w:val="24"/>
-        </w:rPr>
-        <w:t>daerah</w:t>
-      </w:r>
-      <w:proofErr w:type="spellEnd"/>
-      <w:r>
-        <w:rPr>
-          <w:rFonts w:ascii="Times New Roman" w:hAnsi="Times New Roman"/>
-          <w:sz w:val="24"/>
-        </w:rPr>
-        <w:t xml:space="preserve"> Jakarta.</w:t>
-      </w:r>
-    </w:p>
-    <w:p>
-      <w:pPr>
-        <w:pStyle w:val="ListParagraph"/>
-        <w:numPr>
-          <w:ilvl w:val="0"/>
-          <w:numId w:val="3"/>
-        </w:numPr>
-        <w:spacing w:after="0" w:line="360" w:lineRule="auto"/>
-        <w:jc w:val="both"/>
-        <w:rPr>
-          <w:rFonts w:ascii="Times New Roman" w:hAnsi="Times New Roman"/>
-          <w:sz w:val="24"/>
-        </w:rPr>
-      </w:pPr>
-      <w:proofErr w:type="spellStart"/>
-      <w:r>
-        <w:rPr>
-          <w:rFonts w:ascii="Times New Roman" w:hAnsi="Times New Roman"/>
-          <w:sz w:val="24"/>
-        </w:rPr>
-        <w:t>Menggambarkan</w:t>
-      </w:r>
-      <w:proofErr w:type="spellEnd"/>
-      <w:r>
-        <w:rPr>
-          <w:rFonts w:ascii="Times New Roman" w:hAnsi="Times New Roman"/>
-          <w:sz w:val="24"/>
-        </w:rPr>
-        <w:t xml:space="preserve"> </w:t>
-      </w:r>
-      <w:proofErr w:type="spellStart"/>
-      <w:r>
-        <w:rPr>
-          <w:rFonts w:ascii="Times New Roman" w:hAnsi="Times New Roman"/>
-          <w:sz w:val="24"/>
-        </w:rPr>
-        <w:t>bentuk</w:t>
-      </w:r>
-      <w:proofErr w:type="spellEnd"/>
-      <w:r>
-        <w:rPr>
-          <w:rFonts w:ascii="Times New Roman" w:hAnsi="Times New Roman"/>
-          <w:sz w:val="24"/>
-        </w:rPr>
-        <w:t xml:space="preserve"> </w:t>
-      </w:r>
-      <w:proofErr w:type="spellStart"/>
-      <w:r>
-        <w:rPr>
-          <w:rFonts w:ascii="Times New Roman" w:hAnsi="Times New Roman"/>
-          <w:sz w:val="24"/>
-        </w:rPr>
-        <w:t>aplikasi</w:t>
-      </w:r>
-      <w:proofErr w:type="spellEnd"/>
-      <w:r>
-        <w:rPr>
-          <w:rFonts w:ascii="Times New Roman" w:hAnsi="Times New Roman"/>
-          <w:sz w:val="24"/>
-        </w:rPr>
-        <w:t xml:space="preserve"> </w:t>
-      </w:r>
-      <w:proofErr w:type="spellStart"/>
-      <w:r>
-        <w:rPr>
-          <w:rFonts w:ascii="Times New Roman" w:hAnsi="Times New Roman"/>
-          <w:sz w:val="24"/>
-        </w:rPr>
-        <w:t>pelayanan</w:t>
-      </w:r>
-      <w:proofErr w:type="spellEnd"/>
-      <w:r>
-        <w:rPr>
-          <w:rFonts w:ascii="Times New Roman" w:hAnsi="Times New Roman"/>
-          <w:sz w:val="24"/>
-        </w:rPr>
-        <w:t xml:space="preserve"> </w:t>
-      </w:r>
-      <w:proofErr w:type="spellStart"/>
-      <w:r>
-        <w:rPr>
-          <w:rFonts w:ascii="Times New Roman" w:hAnsi="Times New Roman"/>
-          <w:sz w:val="24"/>
-        </w:rPr>
-        <w:t>kedaruratan</w:t>
-      </w:r>
-      <w:proofErr w:type="spellEnd"/>
-      <w:r>
-        <w:rPr>
-          <w:rFonts w:ascii="Times New Roman" w:hAnsi="Times New Roman"/>
-          <w:sz w:val="24"/>
-        </w:rPr>
-        <w:t xml:space="preserve"> </w:t>
-      </w:r>
-      <w:proofErr w:type="spellStart"/>
-      <w:r>
-        <w:rPr>
-          <w:rFonts w:ascii="Times New Roman" w:hAnsi="Times New Roman"/>
-          <w:sz w:val="24"/>
-        </w:rPr>
-        <w:t>dalam</w:t>
-      </w:r>
-      <w:proofErr w:type="spellEnd"/>
-      <w:r>
-        <w:rPr>
-          <w:rFonts w:ascii="Times New Roman" w:hAnsi="Times New Roman"/>
-          <w:sz w:val="24"/>
-        </w:rPr>
-        <w:t xml:space="preserve"> </w:t>
-      </w:r>
-      <w:proofErr w:type="spellStart"/>
-      <w:r>
-        <w:rPr>
-          <w:rFonts w:ascii="Times New Roman" w:hAnsi="Times New Roman"/>
-          <w:sz w:val="24"/>
-        </w:rPr>
-        <w:t>Sistem</w:t>
-      </w:r>
-      <w:proofErr w:type="spellEnd"/>
-      <w:r>
-        <w:rPr>
-          <w:rFonts w:ascii="Times New Roman" w:hAnsi="Times New Roman"/>
-          <w:sz w:val="24"/>
-        </w:rPr>
-        <w:t xml:space="preserve"> </w:t>
-      </w:r>
-      <w:proofErr w:type="spellStart"/>
-      <w:r>
-        <w:rPr>
-          <w:rFonts w:ascii="Times New Roman" w:hAnsi="Times New Roman"/>
-          <w:sz w:val="24"/>
-        </w:rPr>
-        <w:t>Penganggulangan</w:t>
-      </w:r>
-      <w:proofErr w:type="spellEnd"/>
-      <w:r>
-        <w:rPr>
-          <w:rFonts w:ascii="Times New Roman" w:hAnsi="Times New Roman"/>
-          <w:sz w:val="24"/>
-        </w:rPr>
-        <w:t xml:space="preserve"> </w:t>
-      </w:r>
-      <w:proofErr w:type="spellStart"/>
-      <w:r>
-        <w:rPr>
-          <w:rFonts w:ascii="Times New Roman" w:hAnsi="Times New Roman"/>
-          <w:sz w:val="24"/>
-        </w:rPr>
-        <w:t>Gawat</w:t>
-      </w:r>
-      <w:proofErr w:type="spellEnd"/>
-      <w:r>
-        <w:rPr>
-          <w:rFonts w:ascii="Times New Roman" w:hAnsi="Times New Roman"/>
-          <w:sz w:val="24"/>
-        </w:rPr>
-        <w:t xml:space="preserve"> </w:t>
-      </w:r>
-      <w:proofErr w:type="spellStart"/>
-      <w:r>
-        <w:rPr>
-          <w:rFonts w:ascii="Times New Roman" w:hAnsi="Times New Roman"/>
-          <w:sz w:val="24"/>
-        </w:rPr>
-        <w:t>Darurat</w:t>
-      </w:r>
-      <w:proofErr w:type="spellEnd"/>
-      <w:r>
-        <w:rPr>
-          <w:rFonts w:ascii="Times New Roman" w:hAnsi="Times New Roman"/>
-          <w:sz w:val="24"/>
-        </w:rPr>
-        <w:t xml:space="preserve"> di </w:t>
-      </w:r>
-      <w:proofErr w:type="spellStart"/>
-      <w:r>
-        <w:rPr>
-          <w:rFonts w:ascii="Times New Roman" w:hAnsi="Times New Roman"/>
-          <w:sz w:val="24"/>
-        </w:rPr>
-        <w:t>daerah</w:t>
-      </w:r>
-      <w:proofErr w:type="spellEnd"/>
-      <w:r>
-        <w:rPr>
-          <w:rFonts w:ascii="Times New Roman" w:hAnsi="Times New Roman"/>
-          <w:sz w:val="24"/>
-        </w:rPr>
-        <w:t xml:space="preserve"> Jakarta.</w:t>
+        <w:t>melindungi</w:t>
+      </w:r>
+      <w:proofErr w:type="spellEnd"/>
+      <w:r>
+        <w:rPr>
+          <w:rFonts w:ascii="Times New Roman" w:hAnsi="Times New Roman"/>
+          <w:sz w:val="24"/>
+        </w:rPr>
+        <w:t xml:space="preserve"> </w:t>
+      </w:r>
+      <w:proofErr w:type="spellStart"/>
+      <w:r>
+        <w:rPr>
+          <w:rFonts w:ascii="Times New Roman" w:hAnsi="Times New Roman"/>
+          <w:sz w:val="24"/>
+        </w:rPr>
+        <w:t>privasi</w:t>
+      </w:r>
+      <w:proofErr w:type="spellEnd"/>
+      <w:r>
+        <w:rPr>
+          <w:rFonts w:ascii="Times New Roman" w:hAnsi="Times New Roman"/>
+          <w:sz w:val="24"/>
+        </w:rPr>
+        <w:t xml:space="preserve"> data </w:t>
+      </w:r>
+      <w:proofErr w:type="spellStart"/>
+      <w:r>
+        <w:rPr>
+          <w:rFonts w:ascii="Times New Roman" w:hAnsi="Times New Roman"/>
+          <w:sz w:val="24"/>
+        </w:rPr>
+        <w:t>pasien</w:t>
+      </w:r>
+      <w:proofErr w:type="spellEnd"/>
+      <w:r>
+        <w:rPr>
+          <w:rFonts w:ascii="Times New Roman" w:hAnsi="Times New Roman"/>
+          <w:sz w:val="24"/>
+        </w:rPr>
+        <w:t>.</w:t>
       </w:r>
     </w:p>
     <w:p>
@@ -6687,57 +6405,23 @@
     </w:p>
     <w:p>
       <w:pPr>
-        <w:pStyle w:val="ListParagraph"/>
-        <w:spacing w:after="0" w:line="360" w:lineRule="auto"/>
-        <w:jc w:val="both"/>
-        <w:rPr>
-          <w:rFonts w:ascii="Times New Roman" w:hAnsi="Times New Roman"/>
-          <w:sz w:val="24"/>
-        </w:rPr>
-      </w:pPr>
+        <w:rPr>
+          <w:rFonts w:ascii="Times New Roman" w:hAnsi="Times New Roman"/>
+          <w:sz w:val="24"/>
+        </w:rPr>
+      </w:pPr>
+      <w:r>
+        <w:rPr>
+          <w:rFonts w:ascii="Times New Roman" w:hAnsi="Times New Roman"/>
+          <w:sz w:val="24"/>
+        </w:rPr>
+        <w:br w:type="page"/>
+      </w:r>
     </w:p>
     <w:p>
       <w:pPr>
-        <w:pStyle w:val="ListParagraph"/>
         <w:spacing w:after="0" w:line="360" w:lineRule="auto"/>
-        <w:jc w:val="both"/>
-        <w:rPr>
-          <w:rFonts w:ascii="Times New Roman" w:hAnsi="Times New Roman"/>
-          <w:sz w:val="24"/>
-        </w:rPr>
-      </w:pPr>
-    </w:p>
-    <w:p>
-      <w:pPr>
-        <w:pStyle w:val="ListParagraph"/>
-        <w:spacing w:after="0" w:line="360" w:lineRule="auto"/>
-        <w:jc w:val="both"/>
-        <w:rPr>
-          <w:rFonts w:ascii="Times New Roman" w:hAnsi="Times New Roman"/>
-          <w:sz w:val="24"/>
-        </w:rPr>
-      </w:pPr>
-    </w:p>
-    <w:p>
-      <w:pPr>
-        <w:pStyle w:val="ListParagraph"/>
-        <w:spacing w:after="0" w:line="360" w:lineRule="auto"/>
-        <w:jc w:val="both"/>
-        <w:rPr>
-          <w:rFonts w:ascii="Times New Roman" w:hAnsi="Times New Roman"/>
-          <w:sz w:val="24"/>
-        </w:rPr>
-      </w:pPr>
-    </w:p>
-    <w:p>
-      <w:pPr>
-        <w:pStyle w:val="ListParagraph"/>
-        <w:numPr>
-          <w:ilvl w:val="0"/>
-          <w:numId w:val="2"/>
-        </w:numPr>
-        <w:spacing w:after="0" w:line="360" w:lineRule="auto"/>
-        <w:jc w:val="both"/>
+        <w:jc w:val="center"/>
         <w:rPr>
           <w:rFonts w:ascii="Times New Roman" w:hAnsi="Times New Roman"/>
           <w:b/>
@@ -6745,7 +6429,6 @@
           <w:sz w:val="24"/>
         </w:rPr>
       </w:pPr>
-      <w:proofErr w:type="spellStart"/>
       <w:r>
         <w:rPr>
           <w:rFonts w:ascii="Times New Roman" w:hAnsi="Times New Roman"/>
@@ -6753,9 +6436,11 @@
           <w:bCs/>
           <w:sz w:val="24"/>
         </w:rPr>
-        <w:t>Manfaat</w:t>
-      </w:r>
-      <w:proofErr w:type="spellEnd"/>
+        <w:lastRenderedPageBreak/>
+        <w:t>B</w:t>
+      </w:r>
+      <w:bookmarkStart w:id="2" w:name="_GoBack"/>
+      <w:bookmarkEnd w:id="2"/>
       <w:r>
         <w:rPr>
           <w:rFonts w:ascii="Times New Roman" w:hAnsi="Times New Roman"/>
@@ -6763,1278 +6448,7 @@
           <w:bCs/>
           <w:sz w:val="24"/>
         </w:rPr>
-        <w:t xml:space="preserve"> </w:t>
-      </w:r>
-      <w:proofErr w:type="spellStart"/>
-      <w:r>
-        <w:rPr>
-          <w:rFonts w:ascii="Times New Roman" w:hAnsi="Times New Roman"/>
-          <w:b/>
-          <w:bCs/>
-          <w:sz w:val="24"/>
-        </w:rPr>
-        <w:t>penelitian</w:t>
-      </w:r>
-      <w:proofErr w:type="spellEnd"/>
-    </w:p>
-    <w:p>
-      <w:pPr>
-        <w:spacing w:after="0" w:line="360" w:lineRule="auto"/>
-        <w:ind w:left="1440"/>
-        <w:jc w:val="both"/>
-        <w:rPr>
-          <w:rFonts w:ascii="Times New Roman" w:hAnsi="Times New Roman"/>
-          <w:sz w:val="24"/>
-        </w:rPr>
-      </w:pPr>
-      <w:proofErr w:type="spellStart"/>
-      <w:r>
-        <w:rPr>
-          <w:rFonts w:ascii="Times New Roman" w:hAnsi="Times New Roman"/>
-          <w:sz w:val="24"/>
-        </w:rPr>
-        <w:t>Manfaat</w:t>
-      </w:r>
-      <w:proofErr w:type="spellEnd"/>
-      <w:r>
-        <w:rPr>
-          <w:rFonts w:ascii="Times New Roman" w:hAnsi="Times New Roman"/>
-          <w:sz w:val="24"/>
-        </w:rPr>
-        <w:t xml:space="preserve"> yang </w:t>
-      </w:r>
-      <w:proofErr w:type="spellStart"/>
-      <w:r>
-        <w:rPr>
-          <w:rFonts w:ascii="Times New Roman" w:hAnsi="Times New Roman"/>
-          <w:sz w:val="24"/>
-        </w:rPr>
-        <w:t>diperoleh</w:t>
-      </w:r>
-      <w:proofErr w:type="spellEnd"/>
-      <w:r>
-        <w:rPr>
-          <w:rFonts w:ascii="Times New Roman" w:hAnsi="Times New Roman"/>
-          <w:sz w:val="24"/>
-        </w:rPr>
-        <w:t xml:space="preserve"> </w:t>
-      </w:r>
-      <w:proofErr w:type="spellStart"/>
-      <w:r>
-        <w:rPr>
-          <w:rFonts w:ascii="Times New Roman" w:hAnsi="Times New Roman"/>
-          <w:sz w:val="24"/>
-        </w:rPr>
-        <w:t>dari</w:t>
-      </w:r>
-      <w:proofErr w:type="spellEnd"/>
-      <w:r>
-        <w:rPr>
-          <w:rFonts w:ascii="Times New Roman" w:hAnsi="Times New Roman"/>
-          <w:sz w:val="24"/>
-        </w:rPr>
-        <w:t xml:space="preserve"> </w:t>
-      </w:r>
-      <w:proofErr w:type="spellStart"/>
-      <w:r>
-        <w:rPr>
-          <w:rFonts w:ascii="Times New Roman" w:hAnsi="Times New Roman"/>
-          <w:sz w:val="24"/>
-        </w:rPr>
-        <w:t>penelitian</w:t>
-      </w:r>
-      <w:proofErr w:type="spellEnd"/>
-      <w:r>
-        <w:rPr>
-          <w:rFonts w:ascii="Times New Roman" w:hAnsi="Times New Roman"/>
-          <w:sz w:val="24"/>
-        </w:rPr>
-        <w:t xml:space="preserve"> </w:t>
-      </w:r>
-      <w:proofErr w:type="spellStart"/>
-      <w:r>
-        <w:rPr>
-          <w:rFonts w:ascii="Times New Roman" w:hAnsi="Times New Roman"/>
-          <w:sz w:val="24"/>
-        </w:rPr>
-        <w:t>ini</w:t>
-      </w:r>
-      <w:proofErr w:type="spellEnd"/>
-      <w:r>
-        <w:rPr>
-          <w:rFonts w:ascii="Times New Roman" w:hAnsi="Times New Roman"/>
-          <w:sz w:val="24"/>
-        </w:rPr>
-        <w:t xml:space="preserve"> </w:t>
-      </w:r>
-      <w:proofErr w:type="spellStart"/>
-      <w:r>
-        <w:rPr>
-          <w:rFonts w:ascii="Times New Roman" w:hAnsi="Times New Roman"/>
-          <w:sz w:val="24"/>
-        </w:rPr>
-        <w:t>adalah</w:t>
-      </w:r>
-      <w:proofErr w:type="spellEnd"/>
-      <w:r>
-        <w:rPr>
-          <w:rFonts w:ascii="Times New Roman" w:hAnsi="Times New Roman"/>
-          <w:sz w:val="24"/>
-        </w:rPr>
-        <w:t>:</w:t>
-      </w:r>
-    </w:p>
-    <w:p>
-      <w:pPr>
-        <w:pStyle w:val="ListParagraph"/>
-        <w:numPr>
-          <w:ilvl w:val="0"/>
-          <w:numId w:val="7"/>
-        </w:numPr>
-        <w:spacing w:after="0" w:line="360" w:lineRule="auto"/>
-        <w:jc w:val="both"/>
-        <w:rPr>
-          <w:rFonts w:ascii="Times New Roman" w:hAnsi="Times New Roman"/>
-          <w:sz w:val="24"/>
-        </w:rPr>
-      </w:pPr>
-      <w:proofErr w:type="spellStart"/>
-      <w:r>
-        <w:rPr>
-          <w:rFonts w:ascii="Times New Roman" w:hAnsi="Times New Roman"/>
-          <w:sz w:val="24"/>
-        </w:rPr>
-        <w:t>Bagi</w:t>
-      </w:r>
-      <w:proofErr w:type="spellEnd"/>
-      <w:r>
-        <w:rPr>
-          <w:rFonts w:ascii="Times New Roman" w:hAnsi="Times New Roman"/>
-          <w:sz w:val="24"/>
-        </w:rPr>
-        <w:t xml:space="preserve"> </w:t>
-      </w:r>
-      <w:proofErr w:type="spellStart"/>
-      <w:r>
-        <w:rPr>
-          <w:rFonts w:ascii="Times New Roman" w:hAnsi="Times New Roman"/>
-          <w:sz w:val="24"/>
-        </w:rPr>
-        <w:t>masyarakat</w:t>
-      </w:r>
-      <w:proofErr w:type="spellEnd"/>
-    </w:p>
-    <w:p>
-      <w:pPr>
-        <w:pStyle w:val="ListParagraph"/>
-        <w:spacing w:after="0" w:line="360" w:lineRule="auto"/>
-        <w:ind w:left="2160"/>
-        <w:jc w:val="both"/>
-        <w:rPr>
-          <w:rFonts w:ascii="Times New Roman" w:hAnsi="Times New Roman"/>
-          <w:sz w:val="24"/>
-        </w:rPr>
-      </w:pPr>
-      <w:proofErr w:type="spellStart"/>
-      <w:r>
-        <w:rPr>
-          <w:rFonts w:ascii="Times New Roman" w:hAnsi="Times New Roman"/>
-          <w:sz w:val="24"/>
-        </w:rPr>
-        <w:t>Aplikasi</w:t>
-      </w:r>
-      <w:proofErr w:type="spellEnd"/>
-      <w:r>
-        <w:rPr>
-          <w:rFonts w:ascii="Times New Roman" w:hAnsi="Times New Roman"/>
-          <w:sz w:val="24"/>
-        </w:rPr>
-        <w:t xml:space="preserve"> </w:t>
-      </w:r>
-      <w:proofErr w:type="spellStart"/>
-      <w:r>
-        <w:rPr>
-          <w:rFonts w:ascii="Times New Roman" w:hAnsi="Times New Roman"/>
-          <w:sz w:val="24"/>
-        </w:rPr>
-        <w:t>ini</w:t>
-      </w:r>
-      <w:proofErr w:type="spellEnd"/>
-      <w:r>
-        <w:rPr>
-          <w:rFonts w:ascii="Times New Roman" w:hAnsi="Times New Roman"/>
-          <w:sz w:val="24"/>
-        </w:rPr>
-        <w:t xml:space="preserve"> </w:t>
-      </w:r>
-      <w:proofErr w:type="spellStart"/>
-      <w:r>
-        <w:rPr>
-          <w:rFonts w:ascii="Times New Roman" w:hAnsi="Times New Roman"/>
-          <w:sz w:val="24"/>
-        </w:rPr>
-        <w:t>dapat</w:t>
-      </w:r>
-      <w:proofErr w:type="spellEnd"/>
-      <w:r>
-        <w:rPr>
-          <w:rFonts w:ascii="Times New Roman" w:hAnsi="Times New Roman"/>
-          <w:sz w:val="24"/>
-        </w:rPr>
-        <w:t xml:space="preserve"> </w:t>
-      </w:r>
-      <w:proofErr w:type="spellStart"/>
-      <w:r>
-        <w:rPr>
-          <w:rFonts w:ascii="Times New Roman" w:hAnsi="Times New Roman"/>
-          <w:sz w:val="24"/>
-        </w:rPr>
-        <w:t>dijadikan</w:t>
-      </w:r>
-      <w:proofErr w:type="spellEnd"/>
-      <w:r>
-        <w:rPr>
-          <w:rFonts w:ascii="Times New Roman" w:hAnsi="Times New Roman"/>
-          <w:sz w:val="24"/>
-        </w:rPr>
-        <w:t xml:space="preserve"> </w:t>
-      </w:r>
-      <w:proofErr w:type="spellStart"/>
-      <w:r>
-        <w:rPr>
-          <w:rFonts w:ascii="Times New Roman" w:hAnsi="Times New Roman"/>
-          <w:sz w:val="24"/>
-        </w:rPr>
-        <w:t>sebagai</w:t>
-      </w:r>
-      <w:proofErr w:type="spellEnd"/>
-      <w:r>
-        <w:rPr>
-          <w:rFonts w:ascii="Times New Roman" w:hAnsi="Times New Roman"/>
-          <w:sz w:val="24"/>
-        </w:rPr>
-        <w:t xml:space="preserve"> media </w:t>
-      </w:r>
-      <w:proofErr w:type="spellStart"/>
-      <w:r>
-        <w:rPr>
-          <w:rFonts w:ascii="Times New Roman" w:hAnsi="Times New Roman"/>
-          <w:sz w:val="24"/>
-        </w:rPr>
-        <w:t>informasi</w:t>
-      </w:r>
-      <w:proofErr w:type="spellEnd"/>
-      <w:r>
-        <w:rPr>
-          <w:rFonts w:ascii="Times New Roman" w:hAnsi="Times New Roman"/>
-          <w:sz w:val="24"/>
-        </w:rPr>
-        <w:t xml:space="preserve"> yang </w:t>
-      </w:r>
-      <w:proofErr w:type="spellStart"/>
-      <w:r>
-        <w:rPr>
-          <w:rFonts w:ascii="Times New Roman" w:hAnsi="Times New Roman"/>
-          <w:sz w:val="24"/>
-        </w:rPr>
-        <w:t>meliputi</w:t>
-      </w:r>
-      <w:proofErr w:type="spellEnd"/>
-      <w:r>
-        <w:rPr>
-          <w:rFonts w:ascii="Times New Roman" w:hAnsi="Times New Roman"/>
-          <w:sz w:val="24"/>
-        </w:rPr>
-        <w:t xml:space="preserve"> </w:t>
-      </w:r>
-      <w:proofErr w:type="spellStart"/>
-      <w:r>
-        <w:rPr>
-          <w:rFonts w:ascii="Times New Roman" w:hAnsi="Times New Roman"/>
-          <w:sz w:val="24"/>
-        </w:rPr>
-        <w:t>informasi</w:t>
-      </w:r>
-      <w:proofErr w:type="spellEnd"/>
-      <w:r>
-        <w:rPr>
-          <w:rFonts w:ascii="Times New Roman" w:hAnsi="Times New Roman"/>
-          <w:sz w:val="24"/>
-        </w:rPr>
-        <w:t xml:space="preserve"> </w:t>
-      </w:r>
-      <w:proofErr w:type="spellStart"/>
-      <w:r>
-        <w:rPr>
-          <w:rFonts w:ascii="Times New Roman" w:hAnsi="Times New Roman"/>
-          <w:sz w:val="24"/>
-        </w:rPr>
-        <w:t>ketersediaan</w:t>
-      </w:r>
-      <w:proofErr w:type="spellEnd"/>
-      <w:r>
-        <w:rPr>
-          <w:rFonts w:ascii="Times New Roman" w:hAnsi="Times New Roman"/>
-          <w:sz w:val="24"/>
-        </w:rPr>
-        <w:t xml:space="preserve"> </w:t>
-      </w:r>
-      <w:proofErr w:type="spellStart"/>
-      <w:r>
-        <w:rPr>
-          <w:rFonts w:ascii="Times New Roman" w:hAnsi="Times New Roman"/>
-          <w:sz w:val="24"/>
-        </w:rPr>
-        <w:t>ambulan</w:t>
-      </w:r>
-      <w:proofErr w:type="spellEnd"/>
-      <w:r>
-        <w:rPr>
-          <w:rFonts w:ascii="Times New Roman" w:hAnsi="Times New Roman"/>
-          <w:sz w:val="24"/>
-        </w:rPr>
-        <w:t xml:space="preserve">, </w:t>
-      </w:r>
-      <w:proofErr w:type="spellStart"/>
-      <w:r>
-        <w:rPr>
-          <w:rFonts w:ascii="Times New Roman" w:hAnsi="Times New Roman"/>
-          <w:sz w:val="24"/>
-        </w:rPr>
-        <w:t>mengetahui</w:t>
-      </w:r>
-      <w:proofErr w:type="spellEnd"/>
-      <w:r>
-        <w:rPr>
-          <w:rFonts w:ascii="Times New Roman" w:hAnsi="Times New Roman"/>
-          <w:sz w:val="24"/>
-        </w:rPr>
-        <w:t xml:space="preserve"> </w:t>
-      </w:r>
-      <w:proofErr w:type="spellStart"/>
-      <w:r>
-        <w:rPr>
-          <w:rFonts w:ascii="Times New Roman" w:hAnsi="Times New Roman"/>
-          <w:sz w:val="24"/>
-        </w:rPr>
-        <w:t>pos</w:t>
-      </w:r>
-      <w:proofErr w:type="spellEnd"/>
-      <w:r>
-        <w:rPr>
-          <w:rFonts w:ascii="Times New Roman" w:hAnsi="Times New Roman"/>
-          <w:sz w:val="24"/>
-        </w:rPr>
-        <w:t xml:space="preserve"> </w:t>
-      </w:r>
-      <w:proofErr w:type="spellStart"/>
-      <w:r>
-        <w:rPr>
-          <w:rFonts w:ascii="Times New Roman" w:hAnsi="Times New Roman"/>
-          <w:sz w:val="24"/>
-        </w:rPr>
-        <w:t>polisi</w:t>
-      </w:r>
-      <w:proofErr w:type="spellEnd"/>
-      <w:r>
-        <w:rPr>
-          <w:rFonts w:ascii="Times New Roman" w:hAnsi="Times New Roman"/>
-          <w:sz w:val="24"/>
-        </w:rPr>
-        <w:t xml:space="preserve"> dan </w:t>
-      </w:r>
-      <w:proofErr w:type="spellStart"/>
-      <w:r>
-        <w:rPr>
-          <w:rFonts w:ascii="Times New Roman" w:hAnsi="Times New Roman"/>
-          <w:sz w:val="24"/>
-        </w:rPr>
-        <w:t>pemadam</w:t>
-      </w:r>
-      <w:proofErr w:type="spellEnd"/>
-      <w:r>
-        <w:rPr>
-          <w:rFonts w:ascii="Times New Roman" w:hAnsi="Times New Roman"/>
-          <w:sz w:val="24"/>
-        </w:rPr>
-        <w:t xml:space="preserve"> </w:t>
-      </w:r>
-      <w:proofErr w:type="spellStart"/>
-      <w:r>
-        <w:rPr>
-          <w:rFonts w:ascii="Times New Roman" w:hAnsi="Times New Roman"/>
-          <w:sz w:val="24"/>
-        </w:rPr>
-        <w:t>kebakaran</w:t>
-      </w:r>
-      <w:proofErr w:type="spellEnd"/>
-      <w:r>
-        <w:rPr>
-          <w:rFonts w:ascii="Times New Roman" w:hAnsi="Times New Roman"/>
-          <w:sz w:val="24"/>
-        </w:rPr>
-        <w:t xml:space="preserve"> </w:t>
-      </w:r>
-      <w:proofErr w:type="spellStart"/>
-      <w:r>
-        <w:rPr>
-          <w:rFonts w:ascii="Times New Roman" w:hAnsi="Times New Roman"/>
-          <w:sz w:val="24"/>
-        </w:rPr>
-        <w:t>terdekat</w:t>
-      </w:r>
-      <w:proofErr w:type="spellEnd"/>
-      <w:r>
-        <w:rPr>
-          <w:rFonts w:ascii="Times New Roman" w:hAnsi="Times New Roman"/>
-          <w:sz w:val="24"/>
-        </w:rPr>
-        <w:t xml:space="preserve">, dan </w:t>
-      </w:r>
-      <w:proofErr w:type="spellStart"/>
-      <w:r>
-        <w:rPr>
-          <w:rFonts w:ascii="Times New Roman" w:hAnsi="Times New Roman"/>
-          <w:sz w:val="24"/>
-        </w:rPr>
-        <w:t>informasi</w:t>
-      </w:r>
-      <w:proofErr w:type="spellEnd"/>
-      <w:r>
-        <w:rPr>
-          <w:rFonts w:ascii="Times New Roman" w:hAnsi="Times New Roman"/>
-          <w:sz w:val="24"/>
-        </w:rPr>
-        <w:t xml:space="preserve"> </w:t>
-      </w:r>
-      <w:proofErr w:type="spellStart"/>
-      <w:r>
-        <w:rPr>
-          <w:rFonts w:ascii="Times New Roman" w:hAnsi="Times New Roman"/>
-          <w:sz w:val="24"/>
-        </w:rPr>
-        <w:t>pelayanan</w:t>
-      </w:r>
-      <w:proofErr w:type="spellEnd"/>
-      <w:r>
-        <w:rPr>
-          <w:rFonts w:ascii="Times New Roman" w:hAnsi="Times New Roman"/>
-          <w:sz w:val="24"/>
-        </w:rPr>
-        <w:t xml:space="preserve"> </w:t>
-      </w:r>
-      <w:proofErr w:type="spellStart"/>
-      <w:r>
-        <w:rPr>
-          <w:rFonts w:ascii="Times New Roman" w:hAnsi="Times New Roman"/>
-          <w:sz w:val="24"/>
-        </w:rPr>
-        <w:t>kedaruratan</w:t>
-      </w:r>
-      <w:proofErr w:type="spellEnd"/>
-      <w:r>
-        <w:rPr>
-          <w:rFonts w:ascii="Times New Roman" w:hAnsi="Times New Roman"/>
-          <w:sz w:val="24"/>
-        </w:rPr>
-        <w:t xml:space="preserve"> </w:t>
-      </w:r>
-      <w:proofErr w:type="spellStart"/>
-      <w:r>
-        <w:rPr>
-          <w:rFonts w:ascii="Times New Roman" w:hAnsi="Times New Roman"/>
-          <w:sz w:val="24"/>
-        </w:rPr>
-        <w:t>lainnya</w:t>
-      </w:r>
-      <w:proofErr w:type="spellEnd"/>
-      <w:r>
-        <w:rPr>
-          <w:rFonts w:ascii="Times New Roman" w:hAnsi="Times New Roman"/>
-          <w:sz w:val="24"/>
-        </w:rPr>
-        <w:t>.</w:t>
-      </w:r>
-    </w:p>
-    <w:p>
-      <w:pPr>
-        <w:pStyle w:val="ListParagraph"/>
-        <w:spacing w:after="0" w:line="360" w:lineRule="auto"/>
-        <w:ind w:left="2160"/>
-        <w:jc w:val="both"/>
-        <w:rPr>
-          <w:rFonts w:ascii="Times New Roman" w:hAnsi="Times New Roman"/>
-          <w:sz w:val="24"/>
-        </w:rPr>
-      </w:pPr>
-    </w:p>
-    <w:p>
-      <w:pPr>
-        <w:pStyle w:val="ListParagraph"/>
-        <w:numPr>
-          <w:ilvl w:val="0"/>
-          <w:numId w:val="7"/>
-        </w:numPr>
-        <w:spacing w:after="0" w:line="360" w:lineRule="auto"/>
-        <w:jc w:val="both"/>
-        <w:rPr>
-          <w:rFonts w:ascii="Times New Roman" w:hAnsi="Times New Roman"/>
-          <w:sz w:val="24"/>
-        </w:rPr>
-      </w:pPr>
-      <w:proofErr w:type="spellStart"/>
-      <w:r>
-        <w:rPr>
-          <w:rFonts w:ascii="Times New Roman" w:hAnsi="Times New Roman"/>
-          <w:sz w:val="24"/>
-        </w:rPr>
-        <w:lastRenderedPageBreak/>
-        <w:t>Bagi</w:t>
-      </w:r>
-      <w:proofErr w:type="spellEnd"/>
-      <w:r>
-        <w:rPr>
-          <w:rFonts w:ascii="Times New Roman" w:hAnsi="Times New Roman"/>
-          <w:sz w:val="24"/>
-        </w:rPr>
-        <w:t xml:space="preserve"> </w:t>
-      </w:r>
-      <w:proofErr w:type="spellStart"/>
-      <w:r>
-        <w:rPr>
-          <w:rFonts w:ascii="Times New Roman" w:hAnsi="Times New Roman"/>
-          <w:sz w:val="24"/>
-        </w:rPr>
-        <w:t>peneliti</w:t>
-      </w:r>
-      <w:proofErr w:type="spellEnd"/>
-    </w:p>
-    <w:p>
-      <w:pPr>
-        <w:pStyle w:val="ListParagraph"/>
-        <w:spacing w:after="0" w:line="360" w:lineRule="auto"/>
-        <w:ind w:left="2160"/>
-        <w:jc w:val="both"/>
-        <w:rPr>
-          <w:rFonts w:ascii="Times New Roman" w:hAnsi="Times New Roman"/>
-          <w:sz w:val="24"/>
-        </w:rPr>
-      </w:pPr>
-      <w:proofErr w:type="spellStart"/>
-      <w:r>
-        <w:rPr>
-          <w:rFonts w:ascii="Times New Roman" w:hAnsi="Times New Roman"/>
-          <w:sz w:val="24"/>
-        </w:rPr>
-        <w:t>Manfaat</w:t>
-      </w:r>
-      <w:proofErr w:type="spellEnd"/>
-      <w:r>
-        <w:rPr>
-          <w:rFonts w:ascii="Times New Roman" w:hAnsi="Times New Roman"/>
-          <w:sz w:val="24"/>
-        </w:rPr>
-        <w:t xml:space="preserve"> yang </w:t>
-      </w:r>
-      <w:proofErr w:type="spellStart"/>
-      <w:r>
-        <w:rPr>
-          <w:rFonts w:ascii="Times New Roman" w:hAnsi="Times New Roman"/>
-          <w:sz w:val="24"/>
-        </w:rPr>
-        <w:t>didapat</w:t>
-      </w:r>
-      <w:proofErr w:type="spellEnd"/>
-      <w:r>
-        <w:rPr>
-          <w:rFonts w:ascii="Times New Roman" w:hAnsi="Times New Roman"/>
-          <w:sz w:val="24"/>
-        </w:rPr>
-        <w:t xml:space="preserve"> </w:t>
-      </w:r>
-      <w:proofErr w:type="spellStart"/>
-      <w:r>
-        <w:rPr>
-          <w:rFonts w:ascii="Times New Roman" w:hAnsi="Times New Roman"/>
-          <w:sz w:val="24"/>
-        </w:rPr>
-        <w:t>bagi</w:t>
-      </w:r>
-      <w:proofErr w:type="spellEnd"/>
-      <w:r>
-        <w:rPr>
-          <w:rFonts w:ascii="Times New Roman" w:hAnsi="Times New Roman"/>
-          <w:sz w:val="24"/>
-        </w:rPr>
-        <w:t xml:space="preserve"> </w:t>
-      </w:r>
-      <w:proofErr w:type="spellStart"/>
-      <w:r>
-        <w:rPr>
-          <w:rFonts w:ascii="Times New Roman" w:hAnsi="Times New Roman"/>
-          <w:sz w:val="24"/>
-        </w:rPr>
-        <w:t>peneliti</w:t>
-      </w:r>
-      <w:proofErr w:type="spellEnd"/>
-      <w:r>
-        <w:rPr>
-          <w:rFonts w:ascii="Times New Roman" w:hAnsi="Times New Roman"/>
-          <w:sz w:val="24"/>
-        </w:rPr>
-        <w:t xml:space="preserve"> </w:t>
-      </w:r>
-      <w:proofErr w:type="spellStart"/>
-      <w:r>
-        <w:rPr>
-          <w:rFonts w:ascii="Times New Roman" w:hAnsi="Times New Roman"/>
-          <w:sz w:val="24"/>
-        </w:rPr>
-        <w:t>adalah</w:t>
-      </w:r>
-      <w:proofErr w:type="spellEnd"/>
-      <w:r>
-        <w:rPr>
-          <w:rFonts w:ascii="Times New Roman" w:hAnsi="Times New Roman"/>
-          <w:sz w:val="24"/>
-        </w:rPr>
-        <w:t xml:space="preserve"> </w:t>
-      </w:r>
-      <w:proofErr w:type="spellStart"/>
-      <w:r>
-        <w:rPr>
-          <w:rFonts w:ascii="Times New Roman" w:hAnsi="Times New Roman"/>
-          <w:sz w:val="24"/>
-        </w:rPr>
-        <w:t>dapat</w:t>
-      </w:r>
-      <w:proofErr w:type="spellEnd"/>
-      <w:r>
-        <w:rPr>
-          <w:rFonts w:ascii="Times New Roman" w:hAnsi="Times New Roman"/>
-          <w:sz w:val="24"/>
-        </w:rPr>
-        <w:t xml:space="preserve"> </w:t>
-      </w:r>
-      <w:proofErr w:type="spellStart"/>
-      <w:r>
-        <w:rPr>
-          <w:rFonts w:ascii="Times New Roman" w:hAnsi="Times New Roman"/>
-          <w:sz w:val="24"/>
-        </w:rPr>
-        <w:t>mengembangkan</w:t>
-      </w:r>
-      <w:proofErr w:type="spellEnd"/>
-      <w:r>
-        <w:rPr>
-          <w:rFonts w:ascii="Times New Roman" w:hAnsi="Times New Roman"/>
-          <w:sz w:val="24"/>
-        </w:rPr>
-        <w:t xml:space="preserve"> </w:t>
-      </w:r>
-      <w:proofErr w:type="spellStart"/>
-      <w:r>
-        <w:rPr>
-          <w:rFonts w:ascii="Times New Roman" w:hAnsi="Times New Roman"/>
-          <w:sz w:val="24"/>
-        </w:rPr>
-        <w:t>ilmu</w:t>
-      </w:r>
-      <w:proofErr w:type="spellEnd"/>
-      <w:r>
-        <w:rPr>
-          <w:rFonts w:ascii="Times New Roman" w:hAnsi="Times New Roman"/>
-          <w:sz w:val="24"/>
-        </w:rPr>
-        <w:t xml:space="preserve"> yang </w:t>
-      </w:r>
-      <w:proofErr w:type="spellStart"/>
-      <w:r>
-        <w:rPr>
-          <w:rFonts w:ascii="Times New Roman" w:hAnsi="Times New Roman"/>
-          <w:sz w:val="24"/>
-        </w:rPr>
-        <w:t>didapat</w:t>
-      </w:r>
-      <w:proofErr w:type="spellEnd"/>
-      <w:r>
-        <w:rPr>
-          <w:rFonts w:ascii="Times New Roman" w:hAnsi="Times New Roman"/>
-          <w:sz w:val="24"/>
-        </w:rPr>
-        <w:t xml:space="preserve"> </w:t>
-      </w:r>
-      <w:proofErr w:type="spellStart"/>
-      <w:r>
-        <w:rPr>
-          <w:rFonts w:ascii="Times New Roman" w:hAnsi="Times New Roman"/>
-          <w:sz w:val="24"/>
-        </w:rPr>
-        <w:t>dari</w:t>
-      </w:r>
-      <w:proofErr w:type="spellEnd"/>
-      <w:r>
-        <w:rPr>
-          <w:rFonts w:ascii="Times New Roman" w:hAnsi="Times New Roman"/>
-          <w:sz w:val="24"/>
-        </w:rPr>
-        <w:t xml:space="preserve"> </w:t>
-      </w:r>
-      <w:proofErr w:type="spellStart"/>
-      <w:r>
-        <w:rPr>
-          <w:rFonts w:ascii="Times New Roman" w:hAnsi="Times New Roman"/>
-          <w:sz w:val="24"/>
-        </w:rPr>
-        <w:t>perkuliahan</w:t>
-      </w:r>
-      <w:proofErr w:type="spellEnd"/>
-      <w:r>
-        <w:rPr>
-          <w:rFonts w:ascii="Times New Roman" w:hAnsi="Times New Roman"/>
-          <w:sz w:val="24"/>
-        </w:rPr>
-        <w:t xml:space="preserve"> </w:t>
-      </w:r>
-      <w:proofErr w:type="spellStart"/>
-      <w:r>
-        <w:rPr>
-          <w:rFonts w:ascii="Times New Roman" w:hAnsi="Times New Roman"/>
-          <w:sz w:val="24"/>
-        </w:rPr>
-        <w:t>serta</w:t>
-      </w:r>
-      <w:proofErr w:type="spellEnd"/>
-      <w:r>
-        <w:rPr>
-          <w:rFonts w:ascii="Times New Roman" w:hAnsi="Times New Roman"/>
-          <w:sz w:val="24"/>
-        </w:rPr>
-        <w:t xml:space="preserve"> </w:t>
-      </w:r>
-      <w:proofErr w:type="spellStart"/>
-      <w:r>
-        <w:rPr>
-          <w:rFonts w:ascii="Times New Roman" w:hAnsi="Times New Roman"/>
-          <w:sz w:val="24"/>
-        </w:rPr>
-        <w:t>ilmu</w:t>
-      </w:r>
-      <w:proofErr w:type="spellEnd"/>
-      <w:r>
-        <w:rPr>
-          <w:rFonts w:ascii="Times New Roman" w:hAnsi="Times New Roman"/>
-          <w:sz w:val="24"/>
-        </w:rPr>
-        <w:t xml:space="preserve"> dan </w:t>
-      </w:r>
-      <w:proofErr w:type="spellStart"/>
-      <w:r>
-        <w:rPr>
-          <w:rFonts w:ascii="Times New Roman" w:hAnsi="Times New Roman"/>
-          <w:sz w:val="24"/>
-        </w:rPr>
-        <w:t>pengetahuan</w:t>
-      </w:r>
-      <w:proofErr w:type="spellEnd"/>
-      <w:r>
-        <w:rPr>
-          <w:rFonts w:ascii="Times New Roman" w:hAnsi="Times New Roman"/>
-          <w:sz w:val="24"/>
-        </w:rPr>
-        <w:t xml:space="preserve"> </w:t>
-      </w:r>
-      <w:proofErr w:type="spellStart"/>
-      <w:r>
-        <w:rPr>
-          <w:rFonts w:ascii="Times New Roman" w:hAnsi="Times New Roman"/>
-          <w:sz w:val="24"/>
-        </w:rPr>
-        <w:t>baru</w:t>
-      </w:r>
-      <w:proofErr w:type="spellEnd"/>
-      <w:r>
-        <w:rPr>
-          <w:rFonts w:ascii="Times New Roman" w:hAnsi="Times New Roman"/>
-          <w:sz w:val="24"/>
-        </w:rPr>
-        <w:t xml:space="preserve"> yang </w:t>
-      </w:r>
-      <w:proofErr w:type="spellStart"/>
-      <w:r>
-        <w:rPr>
-          <w:rFonts w:ascii="Times New Roman" w:hAnsi="Times New Roman"/>
-          <w:sz w:val="24"/>
-        </w:rPr>
-        <w:t>tidak</w:t>
-      </w:r>
-      <w:proofErr w:type="spellEnd"/>
-      <w:r>
-        <w:rPr>
-          <w:rFonts w:ascii="Times New Roman" w:hAnsi="Times New Roman"/>
-          <w:sz w:val="24"/>
-        </w:rPr>
-        <w:t xml:space="preserve"> </w:t>
-      </w:r>
-      <w:proofErr w:type="spellStart"/>
-      <w:r>
-        <w:rPr>
-          <w:rFonts w:ascii="Times New Roman" w:hAnsi="Times New Roman"/>
-          <w:sz w:val="24"/>
-        </w:rPr>
-        <w:t>didapat</w:t>
-      </w:r>
-      <w:proofErr w:type="spellEnd"/>
-      <w:r>
-        <w:rPr>
-          <w:rFonts w:ascii="Times New Roman" w:hAnsi="Times New Roman"/>
-          <w:sz w:val="24"/>
-        </w:rPr>
-        <w:t xml:space="preserve"> </w:t>
-      </w:r>
-      <w:proofErr w:type="spellStart"/>
-      <w:r>
-        <w:rPr>
-          <w:rFonts w:ascii="Times New Roman" w:hAnsi="Times New Roman"/>
-          <w:sz w:val="24"/>
-        </w:rPr>
-        <w:t>dari</w:t>
-      </w:r>
-      <w:proofErr w:type="spellEnd"/>
-      <w:r>
-        <w:rPr>
-          <w:rFonts w:ascii="Times New Roman" w:hAnsi="Times New Roman"/>
-          <w:sz w:val="24"/>
-        </w:rPr>
-        <w:t xml:space="preserve"> </w:t>
-      </w:r>
-      <w:proofErr w:type="spellStart"/>
-      <w:r>
-        <w:rPr>
-          <w:rFonts w:ascii="Times New Roman" w:hAnsi="Times New Roman"/>
-          <w:sz w:val="24"/>
-        </w:rPr>
-        <w:t>perkuliahan</w:t>
-      </w:r>
-      <w:proofErr w:type="spellEnd"/>
-      <w:r>
-        <w:rPr>
-          <w:rFonts w:ascii="Times New Roman" w:hAnsi="Times New Roman"/>
-          <w:sz w:val="24"/>
-        </w:rPr>
-        <w:t>.</w:t>
-      </w:r>
-    </w:p>
-    <w:p>
-      <w:pPr>
-        <w:pStyle w:val="ListParagraph"/>
-        <w:spacing w:after="0" w:line="360" w:lineRule="auto"/>
-        <w:ind w:left="2160"/>
-        <w:jc w:val="both"/>
-        <w:rPr>
-          <w:rFonts w:ascii="Times New Roman" w:hAnsi="Times New Roman"/>
-          <w:sz w:val="24"/>
-        </w:rPr>
-      </w:pPr>
-    </w:p>
-    <w:p>
-      <w:pPr>
-        <w:pStyle w:val="ListParagraph"/>
-        <w:numPr>
-          <w:ilvl w:val="0"/>
-          <w:numId w:val="7"/>
-        </w:numPr>
-        <w:spacing w:after="0" w:line="360" w:lineRule="auto"/>
-        <w:jc w:val="both"/>
-        <w:rPr>
-          <w:rFonts w:ascii="Times New Roman" w:hAnsi="Times New Roman"/>
-          <w:sz w:val="24"/>
-        </w:rPr>
-      </w:pPr>
-      <w:proofErr w:type="spellStart"/>
-      <w:r>
-        <w:rPr>
-          <w:rFonts w:ascii="Times New Roman" w:hAnsi="Times New Roman"/>
-          <w:sz w:val="24"/>
-        </w:rPr>
-        <w:t>Bagi</w:t>
-      </w:r>
-      <w:proofErr w:type="spellEnd"/>
-      <w:r>
-        <w:rPr>
-          <w:rFonts w:ascii="Times New Roman" w:hAnsi="Times New Roman"/>
-          <w:sz w:val="24"/>
-        </w:rPr>
-        <w:t xml:space="preserve"> </w:t>
-      </w:r>
-      <w:proofErr w:type="spellStart"/>
-      <w:r>
-        <w:rPr>
-          <w:rFonts w:ascii="Times New Roman" w:hAnsi="Times New Roman"/>
-          <w:sz w:val="24"/>
-        </w:rPr>
-        <w:t>pemerintahan</w:t>
-      </w:r>
-      <w:proofErr w:type="spellEnd"/>
-    </w:p>
-    <w:p>
-      <w:pPr>
-        <w:pStyle w:val="ListParagraph"/>
-        <w:spacing w:after="0" w:line="360" w:lineRule="auto"/>
-        <w:ind w:left="2160"/>
-        <w:jc w:val="both"/>
-        <w:rPr>
-          <w:rFonts w:ascii="Times New Roman" w:hAnsi="Times New Roman"/>
-          <w:sz w:val="24"/>
-        </w:rPr>
-      </w:pPr>
-      <w:proofErr w:type="spellStart"/>
-      <w:r>
-        <w:rPr>
-          <w:rFonts w:ascii="Times New Roman" w:hAnsi="Times New Roman"/>
-          <w:sz w:val="24"/>
-        </w:rPr>
-        <w:t>P</w:t>
-      </w:r>
-      <w:r>
-        <w:rPr>
-          <w:rFonts w:ascii="Times New Roman" w:hAnsi="Times New Roman"/>
-          <w:sz w:val="24"/>
-        </w:rPr>
-        <w:t>emerintah</w:t>
-      </w:r>
-      <w:proofErr w:type="spellEnd"/>
-      <w:r>
-        <w:rPr>
-          <w:rFonts w:ascii="Times New Roman" w:hAnsi="Times New Roman"/>
-          <w:sz w:val="24"/>
-        </w:rPr>
-        <w:t xml:space="preserve"> </w:t>
-      </w:r>
-      <w:proofErr w:type="spellStart"/>
-      <w:r>
-        <w:rPr>
-          <w:rFonts w:ascii="Times New Roman" w:hAnsi="Times New Roman"/>
-          <w:sz w:val="24"/>
-        </w:rPr>
-        <w:t>bisa</w:t>
-      </w:r>
-      <w:proofErr w:type="spellEnd"/>
-      <w:r>
-        <w:rPr>
-          <w:rFonts w:ascii="Times New Roman" w:hAnsi="Times New Roman"/>
-          <w:sz w:val="24"/>
-        </w:rPr>
-        <w:t xml:space="preserve"> </w:t>
-      </w:r>
-      <w:proofErr w:type="spellStart"/>
-      <w:r>
-        <w:rPr>
-          <w:rFonts w:ascii="Times New Roman" w:hAnsi="Times New Roman"/>
-          <w:sz w:val="24"/>
-        </w:rPr>
-        <w:t>memberikan</w:t>
-      </w:r>
-      <w:proofErr w:type="spellEnd"/>
-      <w:r>
-        <w:rPr>
-          <w:rFonts w:ascii="Times New Roman" w:hAnsi="Times New Roman"/>
-          <w:sz w:val="24"/>
-        </w:rPr>
-        <w:t xml:space="preserve"> </w:t>
-      </w:r>
-      <w:proofErr w:type="spellStart"/>
-      <w:r>
-        <w:rPr>
-          <w:rFonts w:ascii="Times New Roman" w:hAnsi="Times New Roman"/>
-          <w:sz w:val="24"/>
-        </w:rPr>
-        <w:t>jasa</w:t>
-      </w:r>
-      <w:proofErr w:type="spellEnd"/>
-      <w:r>
-        <w:rPr>
-          <w:rFonts w:ascii="Times New Roman" w:hAnsi="Times New Roman"/>
-          <w:sz w:val="24"/>
-        </w:rPr>
-        <w:t xml:space="preserve"> dan </w:t>
-      </w:r>
-      <w:proofErr w:type="spellStart"/>
-      <w:r>
-        <w:rPr>
-          <w:rFonts w:ascii="Times New Roman" w:hAnsi="Times New Roman"/>
-          <w:sz w:val="24"/>
-        </w:rPr>
-        <w:t>layanan</w:t>
-      </w:r>
-      <w:proofErr w:type="spellEnd"/>
-      <w:r>
-        <w:rPr>
-          <w:rFonts w:ascii="Times New Roman" w:hAnsi="Times New Roman"/>
-          <w:sz w:val="24"/>
-        </w:rPr>
-        <w:t xml:space="preserve"> </w:t>
-      </w:r>
-      <w:proofErr w:type="spellStart"/>
-      <w:r>
-        <w:rPr>
-          <w:rFonts w:ascii="Times New Roman" w:hAnsi="Times New Roman"/>
-          <w:sz w:val="24"/>
-        </w:rPr>
-        <w:t>keberbagai</w:t>
-      </w:r>
-      <w:proofErr w:type="spellEnd"/>
-      <w:r>
-        <w:rPr>
-          <w:rFonts w:ascii="Times New Roman" w:hAnsi="Times New Roman"/>
-          <w:sz w:val="24"/>
-        </w:rPr>
-        <w:t xml:space="preserve"> </w:t>
-      </w:r>
-      <w:proofErr w:type="spellStart"/>
-      <w:r>
-        <w:rPr>
-          <w:rFonts w:ascii="Times New Roman" w:hAnsi="Times New Roman"/>
-          <w:sz w:val="24"/>
-        </w:rPr>
-        <w:t>warga</w:t>
-      </w:r>
-      <w:proofErr w:type="spellEnd"/>
-      <w:r>
-        <w:rPr>
-          <w:rFonts w:ascii="Times New Roman" w:hAnsi="Times New Roman"/>
-          <w:sz w:val="24"/>
-        </w:rPr>
-        <w:t xml:space="preserve"> </w:t>
-      </w:r>
-      <w:proofErr w:type="spellStart"/>
-      <w:r>
-        <w:rPr>
-          <w:rFonts w:ascii="Times New Roman" w:hAnsi="Times New Roman"/>
-          <w:sz w:val="24"/>
-        </w:rPr>
-        <w:t>dengan</w:t>
-      </w:r>
-      <w:proofErr w:type="spellEnd"/>
-      <w:r>
-        <w:rPr>
-          <w:rFonts w:ascii="Times New Roman" w:hAnsi="Times New Roman"/>
-          <w:sz w:val="24"/>
-        </w:rPr>
-        <w:t xml:space="preserve"> </w:t>
-      </w:r>
-      <w:proofErr w:type="spellStart"/>
-      <w:r>
-        <w:rPr>
-          <w:rFonts w:ascii="Times New Roman" w:hAnsi="Times New Roman"/>
-          <w:sz w:val="24"/>
-        </w:rPr>
-        <w:t>lebih</w:t>
-      </w:r>
-      <w:proofErr w:type="spellEnd"/>
-      <w:r>
-        <w:rPr>
-          <w:rFonts w:ascii="Times New Roman" w:hAnsi="Times New Roman"/>
-          <w:sz w:val="24"/>
-        </w:rPr>
-        <w:t xml:space="preserve"> </w:t>
-      </w:r>
-      <w:proofErr w:type="spellStart"/>
-      <w:r>
-        <w:rPr>
-          <w:rFonts w:ascii="Times New Roman" w:hAnsi="Times New Roman"/>
-          <w:sz w:val="24"/>
-        </w:rPr>
-        <w:t>tepat</w:t>
-      </w:r>
-      <w:proofErr w:type="spellEnd"/>
-      <w:r>
-        <w:rPr>
-          <w:rFonts w:ascii="Times New Roman" w:hAnsi="Times New Roman"/>
-          <w:sz w:val="24"/>
-        </w:rPr>
-        <w:t xml:space="preserve"> </w:t>
-      </w:r>
-      <w:proofErr w:type="spellStart"/>
-      <w:r>
-        <w:rPr>
-          <w:rFonts w:ascii="Times New Roman" w:hAnsi="Times New Roman"/>
-          <w:sz w:val="24"/>
-        </w:rPr>
-        <w:t>karena</w:t>
-      </w:r>
-      <w:proofErr w:type="spellEnd"/>
-      <w:r>
-        <w:rPr>
-          <w:rFonts w:ascii="Times New Roman" w:hAnsi="Times New Roman"/>
-          <w:sz w:val="24"/>
-        </w:rPr>
-        <w:t xml:space="preserve"> </w:t>
-      </w:r>
-      <w:proofErr w:type="spellStart"/>
-      <w:r>
-        <w:rPr>
-          <w:rFonts w:ascii="Times New Roman" w:hAnsi="Times New Roman"/>
-          <w:sz w:val="24"/>
-        </w:rPr>
-        <w:t>mudah</w:t>
-      </w:r>
-      <w:proofErr w:type="spellEnd"/>
-      <w:r>
-        <w:rPr>
-          <w:rFonts w:ascii="Times New Roman" w:hAnsi="Times New Roman"/>
-          <w:sz w:val="24"/>
-        </w:rPr>
-        <w:t xml:space="preserve"> </w:t>
-      </w:r>
-      <w:proofErr w:type="spellStart"/>
-      <w:r>
-        <w:rPr>
-          <w:rFonts w:ascii="Times New Roman" w:hAnsi="Times New Roman"/>
-          <w:sz w:val="24"/>
-        </w:rPr>
-        <w:t>mengidentifikasi</w:t>
-      </w:r>
-      <w:proofErr w:type="spellEnd"/>
-      <w:r>
-        <w:rPr>
-          <w:rFonts w:ascii="Times New Roman" w:hAnsi="Times New Roman"/>
-          <w:sz w:val="24"/>
-        </w:rPr>
-        <w:t xml:space="preserve"> </w:t>
-      </w:r>
-      <w:proofErr w:type="spellStart"/>
-      <w:r>
-        <w:rPr>
-          <w:rFonts w:ascii="Times New Roman" w:hAnsi="Times New Roman"/>
-          <w:sz w:val="24"/>
-        </w:rPr>
-        <w:t>kebutuhan</w:t>
-      </w:r>
-      <w:proofErr w:type="spellEnd"/>
-      <w:r>
-        <w:rPr>
-          <w:rFonts w:ascii="Times New Roman" w:hAnsi="Times New Roman"/>
-          <w:sz w:val="24"/>
-        </w:rPr>
-        <w:t xml:space="preserve"> </w:t>
-      </w:r>
-      <w:proofErr w:type="spellStart"/>
-      <w:r>
-        <w:rPr>
-          <w:rFonts w:ascii="Times New Roman" w:hAnsi="Times New Roman"/>
-          <w:sz w:val="24"/>
-        </w:rPr>
-        <w:t>apa</w:t>
-      </w:r>
-      <w:proofErr w:type="spellEnd"/>
-      <w:r>
-        <w:rPr>
-          <w:rFonts w:ascii="Times New Roman" w:hAnsi="Times New Roman"/>
-          <w:sz w:val="24"/>
-        </w:rPr>
-        <w:t xml:space="preserve"> </w:t>
-      </w:r>
-      <w:proofErr w:type="spellStart"/>
-      <w:r>
-        <w:rPr>
-          <w:rFonts w:ascii="Times New Roman" w:hAnsi="Times New Roman"/>
-          <w:sz w:val="24"/>
-        </w:rPr>
-        <w:t>saja</w:t>
-      </w:r>
-      <w:proofErr w:type="spellEnd"/>
-      <w:r>
-        <w:rPr>
-          <w:rFonts w:ascii="Times New Roman" w:hAnsi="Times New Roman"/>
-          <w:sz w:val="24"/>
-        </w:rPr>
-        <w:t xml:space="preserve"> yang </w:t>
-      </w:r>
-      <w:proofErr w:type="spellStart"/>
-      <w:r>
-        <w:rPr>
-          <w:rFonts w:ascii="Times New Roman" w:hAnsi="Times New Roman"/>
-          <w:sz w:val="24"/>
-        </w:rPr>
-        <w:t>diperlukan</w:t>
-      </w:r>
-      <w:proofErr w:type="spellEnd"/>
-      <w:r>
-        <w:rPr>
-          <w:rFonts w:ascii="Times New Roman" w:hAnsi="Times New Roman"/>
-          <w:sz w:val="24"/>
-        </w:rPr>
-        <w:t xml:space="preserve"> oleh </w:t>
-      </w:r>
-      <w:proofErr w:type="spellStart"/>
-      <w:r>
-        <w:rPr>
-          <w:rFonts w:ascii="Times New Roman" w:hAnsi="Times New Roman"/>
-          <w:sz w:val="24"/>
-        </w:rPr>
-        <w:t>warga</w:t>
-      </w:r>
-      <w:proofErr w:type="spellEnd"/>
-      <w:r>
-        <w:rPr>
-          <w:rFonts w:ascii="Times New Roman" w:hAnsi="Times New Roman"/>
-          <w:sz w:val="24"/>
-        </w:rPr>
-        <w:t xml:space="preserve"> </w:t>
-      </w:r>
-      <w:proofErr w:type="spellStart"/>
-      <w:r>
-        <w:rPr>
-          <w:rFonts w:ascii="Times New Roman" w:hAnsi="Times New Roman"/>
-          <w:sz w:val="24"/>
-        </w:rPr>
-        <w:t>tersebut</w:t>
-      </w:r>
-      <w:proofErr w:type="spellEnd"/>
-      <w:r>
-        <w:rPr>
-          <w:rFonts w:ascii="Times New Roman" w:hAnsi="Times New Roman"/>
-          <w:sz w:val="24"/>
-        </w:rPr>
-        <w:t>.</w:t>
-      </w:r>
-    </w:p>
-    <w:p>
-      <w:pPr>
-        <w:rPr>
-          <w:rFonts w:ascii="Times New Roman" w:hAnsi="Times New Roman"/>
-          <w:sz w:val="24"/>
-        </w:rPr>
-      </w:pPr>
-      <w:r>
-        <w:rPr>
-          <w:rFonts w:ascii="Times New Roman" w:hAnsi="Times New Roman"/>
-          <w:sz w:val="24"/>
-        </w:rPr>
-        <w:br w:type="page"/>
-      </w:r>
-    </w:p>
-    <w:p>
-      <w:pPr>
-        <w:spacing w:after="0" w:line="360" w:lineRule="auto"/>
-        <w:jc w:val="center"/>
-        <w:rPr>
-          <w:rFonts w:ascii="Times New Roman" w:hAnsi="Times New Roman"/>
-          <w:b/>
-          <w:bCs/>
-          <w:sz w:val="24"/>
-        </w:rPr>
-      </w:pPr>
-      <w:r>
-        <w:rPr>
-          <w:rFonts w:ascii="Times New Roman" w:hAnsi="Times New Roman"/>
-          <w:b/>
-          <w:bCs/>
-          <w:sz w:val="24"/>
-        </w:rPr>
-        <w:lastRenderedPageBreak/>
-        <w:t>BAB II</w:t>
+        <w:t>AB II</w:t>
       </w:r>
     </w:p>
     <w:p>
@@ -30147,7 +28561,7 @@
   <w:abstractNum w:abstractNumId="11" w15:restartNumberingAfterBreak="0">
     <w:nsid w:val="3DEA76D8"/>
     <w:multiLevelType w:val="hybridMultilevel"/>
-    <w:tmpl w:val="8AF8D60A"/>
+    <w:tmpl w:val="9B6638F8"/>
     <w:lvl w:ilvl="0" w:tplc="3809000F">
       <w:start w:val="1"/>
       <w:numFmt w:val="decimal"/>
@@ -32241,7 +30655,7 @@
 </file>
 
 <file path=customXml/itemProps1.xml><?xml version="1.0" encoding="utf-8"?>
-<ds:datastoreItem xmlns:ds="http://schemas.openxmlformats.org/officeDocument/2006/customXml" ds:itemID="{5CFD8DC1-B2B7-4E64-B7EA-E0429364AA74}">
+<ds:datastoreItem xmlns:ds="http://schemas.openxmlformats.org/officeDocument/2006/customXml" ds:itemID="{775BDCF8-79E3-4CAD-92BA-263AA5DECC29}">
   <ds:schemaRefs>
     <ds:schemaRef ds:uri="http://schemas.openxmlformats.org/officeDocument/2006/bibliography"/>
   </ds:schemaRefs>

--- a/Makalah ETL.docx
+++ b/Makalah ETL.docx
@@ -4967,7 +4967,7 @@
           <w:rFonts w:ascii="Times New Roman" w:hAnsi="Times New Roman"/>
           <w:sz w:val="24"/>
         </w:rPr>
-        <w:t xml:space="preserve"> data EHR yang </w:t>
+        <w:t xml:space="preserve"> data </w:t>
       </w:r>
       <w:proofErr w:type="spellStart"/>
       <w:r>
@@ -5343,14 +5343,14 @@
           <w:rFonts w:ascii="Times New Roman" w:hAnsi="Times New Roman"/>
           <w:sz w:val="24"/>
         </w:rPr>
-        <w:t xml:space="preserve">Graphical User Interface </w:t>
-      </w:r>
-      <w:r>
-        <w:rPr>
-          <w:rFonts w:ascii="Times New Roman" w:hAnsi="Times New Roman"/>
-          <w:sz w:val="24"/>
-        </w:rPr>
-        <w:t xml:space="preserve">(GUI), </w:t>
+        <w:t>Graphical User Interface</w:t>
+      </w:r>
+      <w:r>
+        <w:rPr>
+          <w:rFonts w:ascii="Times New Roman" w:hAnsi="Times New Roman"/>
+          <w:sz w:val="24"/>
+        </w:rPr>
+        <w:t xml:space="preserve"> (GUI), </w:t>
       </w:r>
       <w:proofErr w:type="spellStart"/>
       <w:r>
@@ -5366,45 +5366,395 @@
           <w:rFonts w:ascii="Times New Roman" w:hAnsi="Times New Roman"/>
           <w:sz w:val="24"/>
         </w:rPr>
-        <w:t xml:space="preserve"> Talend</w:t>
-      </w:r>
-      <w:r>
-        <w:rPr>
-          <w:rFonts w:ascii="Times New Roman" w:hAnsi="Times New Roman"/>
-          <w:sz w:val="24"/>
-        </w:rPr>
-        <w:t xml:space="preserve"> </w:t>
-      </w:r>
-      <w:r>
-        <w:rPr>
-          <w:rFonts w:ascii="Times New Roman" w:hAnsi="Times New Roman"/>
-          <w:sz w:val="24"/>
-        </w:rPr>
-        <w:t xml:space="preserve">dan Pentaho yang </w:t>
-      </w:r>
-      <w:proofErr w:type="spellStart"/>
-      <w:r>
-        <w:rPr>
-          <w:rFonts w:ascii="Times New Roman" w:hAnsi="Times New Roman"/>
-          <w:sz w:val="24"/>
-        </w:rPr>
-        <w:t>membantu</w:t>
-      </w:r>
-      <w:proofErr w:type="spellEnd"/>
-      <w:r>
-        <w:rPr>
-          <w:rFonts w:ascii="Times New Roman" w:hAnsi="Times New Roman"/>
-          <w:sz w:val="24"/>
-        </w:rPr>
-        <w:t xml:space="preserve"> </w:t>
-      </w:r>
-      <w:proofErr w:type="spellStart"/>
-      <w:r>
-        <w:rPr>
-          <w:rFonts w:ascii="Times New Roman" w:hAnsi="Times New Roman"/>
-          <w:sz w:val="24"/>
-        </w:rPr>
-        <w:t>mengurangi</w:t>
+        <w:t xml:space="preserve"> Talen</w:t>
+      </w:r>
+      <w:r>
+        <w:rPr>
+          <w:rFonts w:ascii="Times New Roman" w:hAnsi="Times New Roman"/>
+          <w:sz w:val="24"/>
+        </w:rPr>
+        <w:t xml:space="preserve">d </w:t>
+      </w:r>
+      <w:r>
+        <w:rPr>
+          <w:rFonts w:ascii="Times New Roman" w:hAnsi="Times New Roman"/>
+          <w:sz w:val="24"/>
+        </w:rPr>
+        <w:t>dan Pentaho</w:t>
+      </w:r>
+      <w:r>
+        <w:rPr>
+          <w:rFonts w:ascii="Times New Roman" w:hAnsi="Times New Roman"/>
+          <w:sz w:val="24"/>
+        </w:rPr>
+        <w:t xml:space="preserve">. </w:t>
+      </w:r>
+      <w:proofErr w:type="spellStart"/>
+      <w:r>
+        <w:rPr>
+          <w:rFonts w:ascii="Times New Roman" w:hAnsi="Times New Roman"/>
+          <w:sz w:val="24"/>
+        </w:rPr>
+        <w:t>Namun</w:t>
+      </w:r>
+      <w:proofErr w:type="spellEnd"/>
+      <w:r>
+        <w:rPr>
+          <w:rFonts w:ascii="Times New Roman" w:hAnsi="Times New Roman"/>
+          <w:sz w:val="24"/>
+        </w:rPr>
+        <w:t xml:space="preserve">, </w:t>
+      </w:r>
+      <w:proofErr w:type="spellStart"/>
+      <w:r>
+        <w:rPr>
+          <w:rFonts w:ascii="Times New Roman" w:hAnsi="Times New Roman"/>
+          <w:sz w:val="24"/>
+        </w:rPr>
+        <w:t>alat</w:t>
+      </w:r>
+      <w:proofErr w:type="spellEnd"/>
+      <w:r>
+        <w:rPr>
+          <w:rFonts w:ascii="Times New Roman" w:hAnsi="Times New Roman"/>
+          <w:sz w:val="24"/>
+        </w:rPr>
+        <w:t xml:space="preserve"> </w:t>
+      </w:r>
+      <w:proofErr w:type="spellStart"/>
+      <w:r>
+        <w:rPr>
+          <w:rFonts w:ascii="Times New Roman" w:hAnsi="Times New Roman"/>
+          <w:sz w:val="24"/>
+        </w:rPr>
+        <w:t>berbasis</w:t>
+      </w:r>
+      <w:proofErr w:type="spellEnd"/>
+      <w:r>
+        <w:rPr>
+          <w:rFonts w:ascii="Times New Roman" w:hAnsi="Times New Roman"/>
+          <w:sz w:val="24"/>
+        </w:rPr>
+        <w:t xml:space="preserve"> GUI</w:t>
+      </w:r>
+      <w:r>
+        <w:rPr>
+          <w:rFonts w:ascii="Times New Roman" w:hAnsi="Times New Roman"/>
+          <w:sz w:val="24"/>
+        </w:rPr>
+        <w:t xml:space="preserve"> </w:t>
+      </w:r>
+      <w:proofErr w:type="spellStart"/>
+      <w:r>
+        <w:rPr>
+          <w:rFonts w:ascii="Times New Roman" w:hAnsi="Times New Roman"/>
+          <w:sz w:val="24"/>
+        </w:rPr>
+        <w:t>seringkali</w:t>
+      </w:r>
+      <w:proofErr w:type="spellEnd"/>
+      <w:r>
+        <w:rPr>
+          <w:rFonts w:ascii="Times New Roman" w:hAnsi="Times New Roman"/>
+          <w:sz w:val="24"/>
+        </w:rPr>
+        <w:t xml:space="preserve"> </w:t>
+      </w:r>
+      <w:proofErr w:type="spellStart"/>
+      <w:r>
+        <w:rPr>
+          <w:rFonts w:ascii="Times New Roman" w:hAnsi="Times New Roman"/>
+          <w:sz w:val="24"/>
+        </w:rPr>
+        <w:t>tidak</w:t>
+      </w:r>
+      <w:proofErr w:type="spellEnd"/>
+      <w:r>
+        <w:rPr>
+          <w:rFonts w:ascii="Times New Roman" w:hAnsi="Times New Roman"/>
+          <w:sz w:val="24"/>
+        </w:rPr>
+        <w:t xml:space="preserve"> </w:t>
+      </w:r>
+      <w:proofErr w:type="spellStart"/>
+      <w:r>
+        <w:rPr>
+          <w:rFonts w:ascii="Times New Roman" w:hAnsi="Times New Roman"/>
+          <w:sz w:val="24"/>
+        </w:rPr>
+        <w:t>cukup</w:t>
+      </w:r>
+      <w:proofErr w:type="spellEnd"/>
+      <w:r>
+        <w:rPr>
+          <w:rFonts w:ascii="Times New Roman" w:hAnsi="Times New Roman"/>
+          <w:sz w:val="24"/>
+        </w:rPr>
+        <w:t xml:space="preserve"> </w:t>
+      </w:r>
+      <w:proofErr w:type="spellStart"/>
+      <w:r>
+        <w:rPr>
+          <w:rFonts w:ascii="Times New Roman" w:hAnsi="Times New Roman"/>
+          <w:sz w:val="24"/>
+        </w:rPr>
+        <w:t>fleksibel</w:t>
+      </w:r>
+      <w:proofErr w:type="spellEnd"/>
+      <w:r>
+        <w:rPr>
+          <w:rFonts w:ascii="Times New Roman" w:hAnsi="Times New Roman"/>
+          <w:sz w:val="24"/>
+        </w:rPr>
+        <w:t xml:space="preserve"> </w:t>
+      </w:r>
+      <w:proofErr w:type="spellStart"/>
+      <w:r>
+        <w:rPr>
+          <w:rFonts w:ascii="Times New Roman" w:hAnsi="Times New Roman"/>
+          <w:sz w:val="24"/>
+        </w:rPr>
+        <w:t>untuk</w:t>
+      </w:r>
+      <w:proofErr w:type="spellEnd"/>
+      <w:r>
+        <w:rPr>
+          <w:rFonts w:ascii="Times New Roman" w:hAnsi="Times New Roman"/>
+          <w:sz w:val="24"/>
+        </w:rPr>
+        <w:t xml:space="preserve"> </w:t>
+      </w:r>
+      <w:proofErr w:type="spellStart"/>
+      <w:r>
+        <w:rPr>
+          <w:rFonts w:ascii="Times New Roman" w:hAnsi="Times New Roman"/>
+          <w:sz w:val="24"/>
+        </w:rPr>
+        <w:t>mengatasi</w:t>
+      </w:r>
+      <w:proofErr w:type="spellEnd"/>
+      <w:r>
+        <w:rPr>
+          <w:rFonts w:ascii="Times New Roman" w:hAnsi="Times New Roman"/>
+          <w:sz w:val="24"/>
+        </w:rPr>
+        <w:t xml:space="preserve"> </w:t>
+      </w:r>
+      <w:proofErr w:type="spellStart"/>
+      <w:r>
+        <w:rPr>
+          <w:rFonts w:ascii="Times New Roman" w:hAnsi="Times New Roman"/>
+          <w:sz w:val="24"/>
+        </w:rPr>
+        <w:t>persyaratan</w:t>
+      </w:r>
+      <w:proofErr w:type="spellEnd"/>
+      <w:r>
+        <w:rPr>
+          <w:rFonts w:ascii="Times New Roman" w:hAnsi="Times New Roman"/>
+          <w:sz w:val="24"/>
+        </w:rPr>
+        <w:t xml:space="preserve"> </w:t>
+      </w:r>
+      <w:proofErr w:type="spellStart"/>
+      <w:r>
+        <w:rPr>
+          <w:rFonts w:ascii="Times New Roman" w:hAnsi="Times New Roman"/>
+          <w:sz w:val="24"/>
+        </w:rPr>
+        <w:t>rumit</w:t>
+      </w:r>
+      <w:proofErr w:type="spellEnd"/>
+      <w:r>
+        <w:rPr>
+          <w:rFonts w:ascii="Times New Roman" w:hAnsi="Times New Roman"/>
+          <w:sz w:val="24"/>
+        </w:rPr>
+        <w:t xml:space="preserve"> </w:t>
+      </w:r>
+      <w:proofErr w:type="spellStart"/>
+      <w:r>
+        <w:rPr>
+          <w:rFonts w:ascii="Times New Roman" w:hAnsi="Times New Roman"/>
+          <w:sz w:val="24"/>
+        </w:rPr>
+        <w:t>dari</w:t>
+      </w:r>
+      <w:proofErr w:type="spellEnd"/>
+      <w:r>
+        <w:rPr>
+          <w:rFonts w:ascii="Times New Roman" w:hAnsi="Times New Roman"/>
+          <w:sz w:val="24"/>
+        </w:rPr>
+        <w:t xml:space="preserve"> </w:t>
+      </w:r>
+      <w:proofErr w:type="spellStart"/>
+      <w:r>
+        <w:rPr>
+          <w:rFonts w:ascii="Times New Roman" w:hAnsi="Times New Roman"/>
+          <w:sz w:val="24"/>
+        </w:rPr>
+        <w:t>operasi</w:t>
+      </w:r>
+      <w:proofErr w:type="spellEnd"/>
+      <w:r>
+        <w:rPr>
+          <w:rFonts w:ascii="Times New Roman" w:hAnsi="Times New Roman"/>
+          <w:sz w:val="24"/>
+        </w:rPr>
+        <w:t xml:space="preserve"> </w:t>
+      </w:r>
+      <w:proofErr w:type="spellStart"/>
+      <w:r>
+        <w:rPr>
+          <w:rFonts w:ascii="Times New Roman" w:hAnsi="Times New Roman"/>
+          <w:sz w:val="24"/>
+        </w:rPr>
+        <w:t>transformasi</w:t>
+      </w:r>
+      <w:proofErr w:type="spellEnd"/>
+      <w:r>
+        <w:rPr>
+          <w:rFonts w:ascii="Times New Roman" w:hAnsi="Times New Roman"/>
+          <w:sz w:val="24"/>
+        </w:rPr>
+        <w:t xml:space="preserve"> </w:t>
+      </w:r>
+      <w:proofErr w:type="spellStart"/>
+      <w:r>
+        <w:rPr>
+          <w:rFonts w:ascii="Times New Roman" w:hAnsi="Times New Roman"/>
+          <w:sz w:val="24"/>
+        </w:rPr>
+        <w:t>seperti</w:t>
+      </w:r>
+      <w:proofErr w:type="spellEnd"/>
+      <w:r>
+        <w:rPr>
+          <w:rFonts w:ascii="Times New Roman" w:hAnsi="Times New Roman"/>
+          <w:sz w:val="24"/>
+        </w:rPr>
+        <w:t xml:space="preserve"> </w:t>
+      </w:r>
+      <w:proofErr w:type="spellStart"/>
+      <w:r>
+        <w:rPr>
+          <w:rFonts w:ascii="Times New Roman" w:hAnsi="Times New Roman"/>
+          <w:sz w:val="24"/>
+        </w:rPr>
+        <w:t>konvensi</w:t>
+      </w:r>
+      <w:proofErr w:type="spellEnd"/>
+      <w:r>
+        <w:rPr>
+          <w:rFonts w:ascii="Times New Roman" w:hAnsi="Times New Roman"/>
+          <w:sz w:val="24"/>
+        </w:rPr>
+        <w:t xml:space="preserve"> </w:t>
+      </w:r>
+      <w:proofErr w:type="spellStart"/>
+      <w:r>
+        <w:rPr>
+          <w:rFonts w:ascii="Times New Roman" w:hAnsi="Times New Roman"/>
+          <w:sz w:val="24"/>
+        </w:rPr>
+        <w:t>khusus</w:t>
+      </w:r>
+      <w:proofErr w:type="spellEnd"/>
+      <w:r>
+        <w:rPr>
+          <w:rFonts w:ascii="Times New Roman" w:hAnsi="Times New Roman"/>
+          <w:sz w:val="24"/>
+        </w:rPr>
+        <w:t xml:space="preserve"> </w:t>
+      </w:r>
+      <w:proofErr w:type="spellStart"/>
+      <w:r>
+        <w:rPr>
+          <w:rFonts w:ascii="Times New Roman" w:hAnsi="Times New Roman"/>
+          <w:sz w:val="24"/>
+        </w:rPr>
+        <w:t>untuk</w:t>
+      </w:r>
+      <w:proofErr w:type="spellEnd"/>
+      <w:r>
+        <w:rPr>
+          <w:rFonts w:ascii="Times New Roman" w:hAnsi="Times New Roman"/>
+          <w:sz w:val="24"/>
+        </w:rPr>
+        <w:t xml:space="preserve"> </w:t>
+      </w:r>
+      <w:proofErr w:type="spellStart"/>
+      <w:r>
+        <w:rPr>
+          <w:rFonts w:ascii="Times New Roman" w:hAnsi="Times New Roman"/>
+          <w:sz w:val="24"/>
+        </w:rPr>
+        <w:t>melakukan</w:t>
+      </w:r>
+      <w:proofErr w:type="spellEnd"/>
+      <w:r>
+        <w:rPr>
+          <w:rFonts w:ascii="Times New Roman" w:hAnsi="Times New Roman"/>
+          <w:sz w:val="24"/>
+        </w:rPr>
+        <w:t xml:space="preserve"> de-</w:t>
+      </w:r>
+      <w:proofErr w:type="spellStart"/>
+      <w:r>
+        <w:rPr>
+          <w:rFonts w:ascii="Times New Roman" w:hAnsi="Times New Roman"/>
+          <w:sz w:val="24"/>
+        </w:rPr>
+        <w:t>duplikasi</w:t>
+      </w:r>
+      <w:proofErr w:type="spellEnd"/>
+      <w:r>
+        <w:rPr>
+          <w:rFonts w:ascii="Times New Roman" w:hAnsi="Times New Roman"/>
+          <w:sz w:val="24"/>
+        </w:rPr>
+        <w:t xml:space="preserve"> data </w:t>
+      </w:r>
+      <w:proofErr w:type="spellStart"/>
+      <w:r>
+        <w:rPr>
+          <w:rFonts w:ascii="Times New Roman" w:hAnsi="Times New Roman"/>
+          <w:sz w:val="24"/>
+        </w:rPr>
+        <w:t>atau</w:t>
+      </w:r>
+      <w:proofErr w:type="spellEnd"/>
+      <w:r>
+        <w:rPr>
+          <w:rFonts w:ascii="Times New Roman" w:hAnsi="Times New Roman"/>
+          <w:sz w:val="24"/>
+        </w:rPr>
+        <w:t xml:space="preserve"> </w:t>
+      </w:r>
+      <w:proofErr w:type="spellStart"/>
+      <w:r>
+        <w:rPr>
+          <w:rFonts w:ascii="Times New Roman" w:hAnsi="Times New Roman"/>
+          <w:sz w:val="24"/>
+        </w:rPr>
+        <w:t>untuk</w:t>
+      </w:r>
+      <w:proofErr w:type="spellEnd"/>
+      <w:r>
+        <w:rPr>
+          <w:rFonts w:ascii="Times New Roman" w:hAnsi="Times New Roman"/>
+          <w:sz w:val="24"/>
+        </w:rPr>
+        <w:t xml:space="preserve"> </w:t>
+      </w:r>
+      <w:proofErr w:type="spellStart"/>
+      <w:r>
+        <w:rPr>
+          <w:rFonts w:ascii="Times New Roman" w:hAnsi="Times New Roman"/>
+          <w:sz w:val="24"/>
+        </w:rPr>
+        <w:t>melakukan</w:t>
       </w:r>
       <w:proofErr w:type="spellEnd"/>
       <w:r>
@@ -5428,46 +5778,23 @@
           <w:rFonts w:ascii="Times New Roman" w:hAnsi="Times New Roman"/>
           <w:sz w:val="24"/>
         </w:rPr>
-        <w:t xml:space="preserve"> </w:t>
-      </w:r>
-      <w:r>
-        <w:rPr>
-          <w:rFonts w:ascii="Times New Roman" w:hAnsi="Times New Roman"/>
-          <w:sz w:val="24"/>
-        </w:rPr>
-        <w:t xml:space="preserve">manual </w:t>
-      </w:r>
-      <w:proofErr w:type="spellStart"/>
-      <w:r>
-        <w:rPr>
-          <w:rFonts w:ascii="Times New Roman" w:hAnsi="Times New Roman"/>
-          <w:sz w:val="24"/>
-        </w:rPr>
-        <w:t>dari</w:t>
-      </w:r>
-      <w:proofErr w:type="spellEnd"/>
-      <w:r>
-        <w:rPr>
-          <w:rFonts w:ascii="Times New Roman" w:hAnsi="Times New Roman"/>
-          <w:sz w:val="24"/>
-        </w:rPr>
-        <w:t xml:space="preserve"> proses </w:t>
-      </w:r>
-      <w:proofErr w:type="spellStart"/>
-      <w:r>
-        <w:rPr>
-          <w:rFonts w:ascii="Times New Roman" w:hAnsi="Times New Roman"/>
-          <w:sz w:val="24"/>
-        </w:rPr>
-        <w:t>desain</w:t>
-      </w:r>
-      <w:proofErr w:type="spellEnd"/>
-      <w:r>
-        <w:rPr>
-          <w:rFonts w:ascii="Times New Roman" w:hAnsi="Times New Roman"/>
-          <w:sz w:val="24"/>
-        </w:rPr>
-        <w:t xml:space="preserve"> ETL.</w:t>
+        <w:t xml:space="preserve"> data </w:t>
+      </w:r>
+      <w:proofErr w:type="spellStart"/>
+      <w:r>
+        <w:rPr>
+          <w:rFonts w:ascii="Times New Roman" w:hAnsi="Times New Roman"/>
+          <w:sz w:val="24"/>
+        </w:rPr>
+        <w:t>tambahan</w:t>
+      </w:r>
+      <w:proofErr w:type="spellEnd"/>
+      <w:r>
+        <w:rPr>
+          <w:rFonts w:ascii="Times New Roman" w:hAnsi="Times New Roman"/>
+          <w:sz w:val="24"/>
+        </w:rPr>
+        <w:t xml:space="preserve">. </w:t>
       </w:r>
     </w:p>
     <w:p>
@@ -5491,11 +5818,512 @@
           <w:sz w:val="24"/>
         </w:rPr>
       </w:pPr>
+      <w:proofErr w:type="spellStart"/>
+      <w:r>
+        <w:rPr>
+          <w:rFonts w:ascii="Times New Roman" w:hAnsi="Times New Roman"/>
+          <w:sz w:val="24"/>
+        </w:rPr>
+        <w:lastRenderedPageBreak/>
+        <w:t>Dalam</w:t>
+      </w:r>
+      <w:proofErr w:type="spellEnd"/>
+      <w:r>
+        <w:rPr>
+          <w:rFonts w:ascii="Times New Roman" w:hAnsi="Times New Roman"/>
+          <w:sz w:val="24"/>
+        </w:rPr>
+        <w:t xml:space="preserve"> </w:t>
+      </w:r>
+      <w:proofErr w:type="spellStart"/>
+      <w:r>
+        <w:rPr>
+          <w:rFonts w:ascii="Times New Roman" w:hAnsi="Times New Roman"/>
+          <w:sz w:val="24"/>
+        </w:rPr>
+        <w:t>makalah</w:t>
+      </w:r>
+      <w:proofErr w:type="spellEnd"/>
+      <w:r>
+        <w:rPr>
+          <w:rFonts w:ascii="Times New Roman" w:hAnsi="Times New Roman"/>
+          <w:sz w:val="24"/>
+        </w:rPr>
+        <w:t xml:space="preserve"> </w:t>
+      </w:r>
+      <w:proofErr w:type="spellStart"/>
+      <w:r>
+        <w:rPr>
+          <w:rFonts w:ascii="Times New Roman" w:hAnsi="Times New Roman"/>
+          <w:sz w:val="24"/>
+        </w:rPr>
+        <w:t>ini</w:t>
+      </w:r>
+      <w:proofErr w:type="spellEnd"/>
+      <w:r>
+        <w:rPr>
+          <w:rFonts w:ascii="Times New Roman" w:hAnsi="Times New Roman"/>
+          <w:sz w:val="24"/>
+        </w:rPr>
+        <w:t xml:space="preserve">, kami </w:t>
+      </w:r>
+      <w:proofErr w:type="spellStart"/>
+      <w:r>
+        <w:rPr>
+          <w:rFonts w:ascii="Times New Roman" w:hAnsi="Times New Roman"/>
+          <w:sz w:val="24"/>
+        </w:rPr>
+        <w:t>menjelaskan</w:t>
+      </w:r>
+      <w:proofErr w:type="spellEnd"/>
+      <w:r>
+        <w:rPr>
+          <w:rFonts w:ascii="Times New Roman" w:hAnsi="Times New Roman"/>
+          <w:sz w:val="24"/>
+        </w:rPr>
+        <w:t xml:space="preserve"> </w:t>
+      </w:r>
+      <w:proofErr w:type="spellStart"/>
+      <w:r>
+        <w:rPr>
+          <w:rFonts w:ascii="Times New Roman" w:hAnsi="Times New Roman"/>
+          <w:sz w:val="24"/>
+        </w:rPr>
+        <w:t>pendekatan</w:t>
+      </w:r>
+      <w:proofErr w:type="spellEnd"/>
+      <w:r>
+        <w:rPr>
+          <w:rFonts w:ascii="Times New Roman" w:hAnsi="Times New Roman"/>
+          <w:sz w:val="24"/>
+        </w:rPr>
+        <w:t xml:space="preserve"> </w:t>
+      </w:r>
+      <w:proofErr w:type="spellStart"/>
+      <w:r>
+        <w:rPr>
+          <w:rFonts w:ascii="Times New Roman" w:hAnsi="Times New Roman"/>
+          <w:sz w:val="24"/>
+        </w:rPr>
+        <w:t>transformasi</w:t>
+      </w:r>
+      <w:proofErr w:type="spellEnd"/>
+      <w:r>
+        <w:rPr>
+          <w:rFonts w:ascii="Times New Roman" w:hAnsi="Times New Roman"/>
+          <w:sz w:val="24"/>
+        </w:rPr>
+        <w:t xml:space="preserve"> data,</w:t>
+      </w:r>
+      <w:r>
+        <w:rPr>
+          <w:rFonts w:ascii="Times New Roman" w:hAnsi="Times New Roman"/>
+          <w:sz w:val="24"/>
+        </w:rPr>
+        <w:t xml:space="preserve"> </w:t>
+      </w:r>
+      <w:r>
+        <w:rPr>
+          <w:rFonts w:ascii="Times New Roman" w:hAnsi="Times New Roman"/>
+          <w:sz w:val="24"/>
+        </w:rPr>
+        <w:t xml:space="preserve">yang </w:t>
+      </w:r>
+      <w:proofErr w:type="spellStart"/>
+      <w:r>
+        <w:rPr>
+          <w:rFonts w:ascii="Times New Roman" w:hAnsi="Times New Roman"/>
+          <w:sz w:val="24"/>
+        </w:rPr>
+        <w:t>disebut</w:t>
+      </w:r>
+      <w:proofErr w:type="spellEnd"/>
+      <w:r>
+        <w:rPr>
+          <w:rFonts w:ascii="Times New Roman" w:hAnsi="Times New Roman"/>
+          <w:sz w:val="24"/>
+        </w:rPr>
+        <w:t xml:space="preserve"> </w:t>
+      </w:r>
+      <w:proofErr w:type="spellStart"/>
+      <w:r>
+        <w:rPr>
+          <w:rFonts w:ascii="Times New Roman" w:hAnsi="Times New Roman"/>
+          <w:sz w:val="24"/>
+        </w:rPr>
+        <w:t>sebagai</w:t>
+      </w:r>
+      <w:proofErr w:type="spellEnd"/>
+      <w:r>
+        <w:rPr>
+          <w:rFonts w:ascii="Times New Roman" w:hAnsi="Times New Roman"/>
+          <w:sz w:val="24"/>
+        </w:rPr>
+        <w:t xml:space="preserve"> ETL </w:t>
+      </w:r>
+      <w:proofErr w:type="spellStart"/>
+      <w:r>
+        <w:rPr>
+          <w:rFonts w:ascii="Times New Roman" w:hAnsi="Times New Roman"/>
+          <w:sz w:val="24"/>
+        </w:rPr>
+        <w:t>dinamis</w:t>
+      </w:r>
+      <w:proofErr w:type="spellEnd"/>
+      <w:r>
+        <w:rPr>
+          <w:rFonts w:ascii="Times New Roman" w:hAnsi="Times New Roman"/>
+          <w:sz w:val="24"/>
+        </w:rPr>
+        <w:t xml:space="preserve"> (D-ETL), yang </w:t>
+      </w:r>
+      <w:proofErr w:type="spellStart"/>
+      <w:r>
+        <w:rPr>
+          <w:rFonts w:ascii="Times New Roman" w:hAnsi="Times New Roman"/>
+          <w:sz w:val="24"/>
+        </w:rPr>
+        <w:t>mengotomatiskan</w:t>
+      </w:r>
+      <w:proofErr w:type="spellEnd"/>
+      <w:r>
+        <w:rPr>
+          <w:rFonts w:ascii="Times New Roman" w:hAnsi="Times New Roman"/>
+          <w:sz w:val="24"/>
+        </w:rPr>
+        <w:t xml:space="preserve"> </w:t>
+      </w:r>
+      <w:proofErr w:type="spellStart"/>
+      <w:r>
+        <w:rPr>
+          <w:rFonts w:ascii="Times New Roman" w:hAnsi="Times New Roman"/>
+          <w:sz w:val="24"/>
+        </w:rPr>
+        <w:t>bagian</w:t>
+      </w:r>
+      <w:proofErr w:type="spellEnd"/>
+      <w:r>
+        <w:rPr>
+          <w:rFonts w:ascii="Times New Roman" w:hAnsi="Times New Roman"/>
+          <w:sz w:val="24"/>
+        </w:rPr>
+        <w:t xml:space="preserve"> </w:t>
+      </w:r>
+      <w:proofErr w:type="spellStart"/>
+      <w:r>
+        <w:rPr>
+          <w:rFonts w:ascii="Times New Roman" w:hAnsi="Times New Roman"/>
+          <w:sz w:val="24"/>
+        </w:rPr>
+        <w:t>dari</w:t>
+      </w:r>
+      <w:proofErr w:type="spellEnd"/>
+      <w:r>
+        <w:rPr>
+          <w:rFonts w:ascii="Times New Roman" w:hAnsi="Times New Roman"/>
+          <w:sz w:val="24"/>
+        </w:rPr>
+        <w:t xml:space="preserve"> proses </w:t>
+      </w:r>
+      <w:proofErr w:type="spellStart"/>
+      <w:r>
+        <w:rPr>
+          <w:rFonts w:ascii="Times New Roman" w:hAnsi="Times New Roman"/>
+          <w:sz w:val="24"/>
+        </w:rPr>
+        <w:t>dengan</w:t>
+      </w:r>
+      <w:proofErr w:type="spellEnd"/>
+      <w:r>
+        <w:rPr>
+          <w:rFonts w:ascii="Times New Roman" w:hAnsi="Times New Roman"/>
+          <w:sz w:val="24"/>
+        </w:rPr>
+        <w:t xml:space="preserve"> </w:t>
+      </w:r>
+      <w:proofErr w:type="spellStart"/>
+      <w:r>
+        <w:rPr>
+          <w:rFonts w:ascii="Times New Roman" w:hAnsi="Times New Roman"/>
+          <w:sz w:val="24"/>
+        </w:rPr>
+        <w:t>menggunakan</w:t>
+      </w:r>
+      <w:proofErr w:type="spellEnd"/>
+      <w:r>
+        <w:rPr>
+          <w:rFonts w:ascii="Times New Roman" w:hAnsi="Times New Roman"/>
+          <w:sz w:val="24"/>
+        </w:rPr>
+        <w:t xml:space="preserve"> </w:t>
+      </w:r>
+      <w:proofErr w:type="spellStart"/>
+      <w:r>
+        <w:rPr>
+          <w:rFonts w:ascii="Times New Roman" w:hAnsi="Times New Roman"/>
+          <w:sz w:val="24"/>
+        </w:rPr>
+        <w:t>skalabel</w:t>
+      </w:r>
+      <w:proofErr w:type="spellEnd"/>
+      <w:r>
+        <w:rPr>
+          <w:rFonts w:ascii="Times New Roman" w:hAnsi="Times New Roman"/>
+          <w:sz w:val="24"/>
+        </w:rPr>
+        <w:t xml:space="preserve">, </w:t>
+      </w:r>
+      <w:proofErr w:type="spellStart"/>
+      <w:r>
+        <w:rPr>
+          <w:rFonts w:ascii="Times New Roman" w:hAnsi="Times New Roman"/>
+          <w:sz w:val="24"/>
+        </w:rPr>
+        <w:t>dapat</w:t>
+      </w:r>
+      <w:proofErr w:type="spellEnd"/>
+      <w:r>
+        <w:rPr>
+          <w:rFonts w:ascii="Times New Roman" w:hAnsi="Times New Roman"/>
+          <w:sz w:val="24"/>
+        </w:rPr>
+        <w:t xml:space="preserve"> </w:t>
+      </w:r>
+      <w:proofErr w:type="spellStart"/>
+      <w:r>
+        <w:rPr>
+          <w:rFonts w:ascii="Times New Roman" w:hAnsi="Times New Roman"/>
+          <w:sz w:val="24"/>
+        </w:rPr>
+        <w:t>digunakan</w:t>
+      </w:r>
+      <w:proofErr w:type="spellEnd"/>
+      <w:r>
+        <w:rPr>
+          <w:rFonts w:ascii="Times New Roman" w:hAnsi="Times New Roman"/>
+          <w:sz w:val="24"/>
+        </w:rPr>
+        <w:t xml:space="preserve"> </w:t>
+      </w:r>
+      <w:proofErr w:type="spellStart"/>
+      <w:r>
+        <w:rPr>
+          <w:rFonts w:ascii="Times New Roman" w:hAnsi="Times New Roman"/>
+          <w:sz w:val="24"/>
+        </w:rPr>
+        <w:t>kembali</w:t>
+      </w:r>
+      <w:proofErr w:type="spellEnd"/>
+      <w:r>
+        <w:rPr>
+          <w:rFonts w:ascii="Times New Roman" w:hAnsi="Times New Roman"/>
+          <w:sz w:val="24"/>
+        </w:rPr>
+        <w:t xml:space="preserve"> </w:t>
+      </w:r>
+      <w:r>
+        <w:rPr>
+          <w:rFonts w:ascii="Times New Roman" w:hAnsi="Times New Roman"/>
+          <w:sz w:val="24"/>
+        </w:rPr>
+        <w:t xml:space="preserve">dan </w:t>
+      </w:r>
+      <w:proofErr w:type="spellStart"/>
+      <w:r>
+        <w:rPr>
+          <w:rFonts w:ascii="Times New Roman" w:hAnsi="Times New Roman"/>
+          <w:sz w:val="24"/>
+        </w:rPr>
+        <w:t>kode</w:t>
+      </w:r>
+      <w:proofErr w:type="spellEnd"/>
+      <w:r>
+        <w:rPr>
+          <w:rFonts w:ascii="Times New Roman" w:hAnsi="Times New Roman"/>
+          <w:sz w:val="24"/>
+        </w:rPr>
+        <w:t xml:space="preserve"> yang </w:t>
+      </w:r>
+      <w:proofErr w:type="spellStart"/>
+      <w:r>
+        <w:rPr>
+          <w:rFonts w:ascii="Times New Roman" w:hAnsi="Times New Roman"/>
+          <w:sz w:val="24"/>
+        </w:rPr>
+        <w:t>dapat</w:t>
+      </w:r>
+      <w:proofErr w:type="spellEnd"/>
+      <w:r>
+        <w:rPr>
+          <w:rFonts w:ascii="Times New Roman" w:hAnsi="Times New Roman"/>
+          <w:sz w:val="24"/>
+        </w:rPr>
+        <w:t xml:space="preserve"> </w:t>
+      </w:r>
+      <w:proofErr w:type="spellStart"/>
+      <w:r>
+        <w:rPr>
+          <w:rFonts w:ascii="Times New Roman" w:hAnsi="Times New Roman"/>
+          <w:sz w:val="24"/>
+        </w:rPr>
+        <w:t>disesuaikan</w:t>
+      </w:r>
+      <w:proofErr w:type="spellEnd"/>
+      <w:r>
+        <w:rPr>
+          <w:rFonts w:ascii="Times New Roman" w:hAnsi="Times New Roman"/>
+          <w:sz w:val="24"/>
+        </w:rPr>
+        <w:t xml:space="preserve">, </w:t>
+      </w:r>
+      <w:proofErr w:type="spellStart"/>
+      <w:r>
+        <w:rPr>
+          <w:rFonts w:ascii="Times New Roman" w:hAnsi="Times New Roman"/>
+          <w:sz w:val="24"/>
+        </w:rPr>
+        <w:t>sambil</w:t>
+      </w:r>
+      <w:proofErr w:type="spellEnd"/>
+      <w:r>
+        <w:rPr>
+          <w:rFonts w:ascii="Times New Roman" w:hAnsi="Times New Roman"/>
+          <w:sz w:val="24"/>
+        </w:rPr>
+        <w:t xml:space="preserve"> </w:t>
+      </w:r>
+      <w:proofErr w:type="spellStart"/>
+      <w:r>
+        <w:rPr>
+          <w:rFonts w:ascii="Times New Roman" w:hAnsi="Times New Roman"/>
+          <w:sz w:val="24"/>
+        </w:rPr>
+        <w:t>mempertahankan</w:t>
+      </w:r>
+      <w:proofErr w:type="spellEnd"/>
+      <w:r>
+        <w:rPr>
+          <w:rFonts w:ascii="Times New Roman" w:hAnsi="Times New Roman"/>
+          <w:sz w:val="24"/>
+        </w:rPr>
+        <w:t xml:space="preserve"> </w:t>
+      </w:r>
+      <w:proofErr w:type="spellStart"/>
+      <w:r>
+        <w:rPr>
+          <w:rFonts w:ascii="Times New Roman" w:hAnsi="Times New Roman"/>
+          <w:sz w:val="24"/>
+        </w:rPr>
+        <w:t>aspek</w:t>
+      </w:r>
+      <w:proofErr w:type="spellEnd"/>
+      <w:r>
+        <w:rPr>
+          <w:rFonts w:ascii="Times New Roman" w:hAnsi="Times New Roman"/>
+          <w:sz w:val="24"/>
+        </w:rPr>
+        <w:t xml:space="preserve"> </w:t>
+      </w:r>
+      <w:r>
+        <w:rPr>
+          <w:rFonts w:ascii="Times New Roman" w:hAnsi="Times New Roman"/>
+          <w:sz w:val="24"/>
+        </w:rPr>
+        <w:t xml:space="preserve">manual </w:t>
+      </w:r>
+      <w:proofErr w:type="spellStart"/>
+      <w:r>
+        <w:rPr>
+          <w:rFonts w:ascii="Times New Roman" w:hAnsi="Times New Roman"/>
+          <w:sz w:val="24"/>
+        </w:rPr>
+        <w:t>dari</w:t>
+      </w:r>
+      <w:proofErr w:type="spellEnd"/>
+      <w:r>
+        <w:rPr>
+          <w:rFonts w:ascii="Times New Roman" w:hAnsi="Times New Roman"/>
+          <w:sz w:val="24"/>
+        </w:rPr>
+        <w:t xml:space="preserve"> proses yang </w:t>
+      </w:r>
+      <w:proofErr w:type="spellStart"/>
+      <w:r>
+        <w:rPr>
+          <w:rFonts w:ascii="Times New Roman" w:hAnsi="Times New Roman"/>
+          <w:sz w:val="24"/>
+        </w:rPr>
+        <w:t>memerlukan</w:t>
+      </w:r>
+      <w:proofErr w:type="spellEnd"/>
+      <w:r>
+        <w:rPr>
+          <w:rFonts w:ascii="Times New Roman" w:hAnsi="Times New Roman"/>
+          <w:sz w:val="24"/>
+        </w:rPr>
+        <w:t xml:space="preserve"> </w:t>
+      </w:r>
+      <w:proofErr w:type="spellStart"/>
+      <w:r>
+        <w:rPr>
+          <w:rFonts w:ascii="Times New Roman" w:hAnsi="Times New Roman"/>
+          <w:sz w:val="24"/>
+        </w:rPr>
+        <w:t>sintaks</w:t>
+      </w:r>
+      <w:proofErr w:type="spellEnd"/>
+      <w:r>
+        <w:rPr>
+          <w:rFonts w:ascii="Times New Roman" w:hAnsi="Times New Roman"/>
+          <w:sz w:val="24"/>
+        </w:rPr>
+        <w:t xml:space="preserve"> </w:t>
+      </w:r>
+      <w:proofErr w:type="spellStart"/>
+      <w:r>
+        <w:rPr>
+          <w:rFonts w:ascii="Times New Roman" w:hAnsi="Times New Roman"/>
+          <w:sz w:val="24"/>
+        </w:rPr>
+        <w:t>pengkodean</w:t>
+      </w:r>
+      <w:proofErr w:type="spellEnd"/>
+      <w:r>
+        <w:rPr>
+          <w:rFonts w:ascii="Times New Roman" w:hAnsi="Times New Roman"/>
+          <w:sz w:val="24"/>
+        </w:rPr>
+        <w:t xml:space="preserve"> yang</w:t>
+      </w:r>
+      <w:r>
+        <w:rPr>
+          <w:rFonts w:ascii="Times New Roman" w:hAnsi="Times New Roman"/>
+          <w:sz w:val="24"/>
+        </w:rPr>
+        <w:t xml:space="preserve"> </w:t>
+      </w:r>
+      <w:bookmarkStart w:id="2" w:name="_GoBack"/>
+      <w:bookmarkEnd w:id="2"/>
+      <w:proofErr w:type="spellStart"/>
+      <w:r>
+        <w:rPr>
+          <w:rFonts w:ascii="Times New Roman" w:hAnsi="Times New Roman"/>
+          <w:sz w:val="24"/>
+        </w:rPr>
+        <w:t>kompleks</w:t>
+      </w:r>
+      <w:proofErr w:type="spellEnd"/>
+      <w:r>
+        <w:rPr>
+          <w:rFonts w:ascii="Times New Roman" w:hAnsi="Times New Roman"/>
+          <w:sz w:val="24"/>
+        </w:rPr>
+        <w:t>.</w:t>
+      </w:r>
     </w:p>
     <w:p>
       <w:pPr>
         <w:spacing w:after="0" w:line="360" w:lineRule="auto"/>
-        <w:ind w:left="426" w:firstLine="1014"/>
         <w:jc w:val="both"/>
         <w:rPr>
           <w:rFonts w:ascii="Times New Roman" w:hAnsi="Times New Roman"/>
@@ -5525,7 +6353,6 @@
           <w:bCs/>
           <w:sz w:val="24"/>
         </w:rPr>
-        <w:lastRenderedPageBreak/>
         <w:t>Rumusan</w:t>
       </w:r>
       <w:proofErr w:type="spellEnd"/>
@@ -6115,51 +6942,76 @@
         </w:rPr>
         <w:t xml:space="preserve"> </w:t>
       </w:r>
-      <w:r>
-        <w:rPr>
-          <w:rFonts w:ascii="Times New Roman" w:hAnsi="Times New Roman"/>
-          <w:sz w:val="24"/>
-        </w:rPr>
-        <w:t xml:space="preserve">plugin </w:t>
-      </w:r>
-      <w:proofErr w:type="spellStart"/>
-      <w:r>
-        <w:rPr>
-          <w:rFonts w:ascii="Times New Roman" w:hAnsi="Times New Roman"/>
-          <w:sz w:val="24"/>
-        </w:rPr>
-        <w:t>untuk</w:t>
-      </w:r>
-      <w:proofErr w:type="spellEnd"/>
-      <w:r>
-        <w:rPr>
-          <w:rFonts w:ascii="Times New Roman" w:hAnsi="Times New Roman"/>
-          <w:sz w:val="24"/>
-        </w:rPr>
-        <w:t xml:space="preserve"> platform ETL </w:t>
-      </w:r>
-      <w:proofErr w:type="spellStart"/>
-      <w:r>
-        <w:rPr>
-          <w:rFonts w:ascii="Times New Roman" w:hAnsi="Times New Roman"/>
-          <w:sz w:val="24"/>
-        </w:rPr>
-        <w:t>umum</w:t>
-      </w:r>
-      <w:proofErr w:type="spellEnd"/>
-      <w:r>
-        <w:rPr>
-          <w:rFonts w:ascii="Times New Roman" w:hAnsi="Times New Roman"/>
-          <w:sz w:val="24"/>
-        </w:rPr>
-        <w:t xml:space="preserve"> </w:t>
-      </w:r>
-      <w:r>
-        <w:rPr>
-          <w:rFonts w:ascii="Times New Roman" w:hAnsi="Times New Roman"/>
-          <w:sz w:val="24"/>
-        </w:rPr>
-        <w:t xml:space="preserve">yang </w:t>
+      <w:proofErr w:type="spellStart"/>
+      <w:r>
+        <w:rPr>
+          <w:rFonts w:ascii="Times New Roman" w:hAnsi="Times New Roman"/>
+          <w:sz w:val="24"/>
+        </w:rPr>
+        <w:t>pendekatan</w:t>
+      </w:r>
+      <w:proofErr w:type="spellEnd"/>
+      <w:r>
+        <w:rPr>
+          <w:rFonts w:ascii="Times New Roman" w:hAnsi="Times New Roman"/>
+          <w:sz w:val="24"/>
+        </w:rPr>
+        <w:t xml:space="preserve"> </w:t>
+      </w:r>
+      <w:proofErr w:type="spellStart"/>
+      <w:r>
+        <w:rPr>
+          <w:rFonts w:ascii="Times New Roman" w:hAnsi="Times New Roman"/>
+          <w:sz w:val="24"/>
+        </w:rPr>
+        <w:t>transformasi</w:t>
+      </w:r>
+      <w:proofErr w:type="spellEnd"/>
+      <w:r>
+        <w:rPr>
+          <w:rFonts w:ascii="Times New Roman" w:hAnsi="Times New Roman"/>
+          <w:sz w:val="24"/>
+        </w:rPr>
+        <w:t xml:space="preserve"> data yang </w:t>
+      </w:r>
+      <w:proofErr w:type="spellStart"/>
+      <w:r>
+        <w:rPr>
+          <w:rFonts w:ascii="Times New Roman" w:hAnsi="Times New Roman"/>
+          <w:sz w:val="24"/>
+        </w:rPr>
+        <w:t>disebut</w:t>
+      </w:r>
+      <w:proofErr w:type="spellEnd"/>
+      <w:r>
+        <w:rPr>
+          <w:rFonts w:ascii="Times New Roman" w:hAnsi="Times New Roman"/>
+          <w:sz w:val="24"/>
+        </w:rPr>
+        <w:t xml:space="preserve"> </w:t>
+      </w:r>
+      <w:proofErr w:type="spellStart"/>
+      <w:r>
+        <w:rPr>
+          <w:rFonts w:ascii="Times New Roman" w:hAnsi="Times New Roman"/>
+          <w:sz w:val="24"/>
+        </w:rPr>
+        <w:t>sebagai</w:t>
+      </w:r>
+      <w:proofErr w:type="spellEnd"/>
+      <w:r>
+        <w:rPr>
+          <w:rFonts w:ascii="Times New Roman" w:hAnsi="Times New Roman"/>
+          <w:sz w:val="24"/>
+        </w:rPr>
+        <w:t xml:space="preserve"> D-</w:t>
+      </w:r>
+      <w:r>
+        <w:rPr>
+          <w:rFonts w:ascii="Times New Roman" w:hAnsi="Times New Roman"/>
+          <w:sz w:val="24"/>
+        </w:rPr>
+        <w:t xml:space="preserve">ETL yang </w:t>
       </w:r>
       <w:proofErr w:type="spellStart"/>
       <w:r>
@@ -6278,54 +7130,102 @@
           <w:rFonts w:ascii="Times New Roman" w:hAnsi="Times New Roman"/>
           <w:sz w:val="24"/>
         </w:rPr>
-        <w:t>Mendeskripsikan</w:t>
-      </w:r>
-      <w:proofErr w:type="spellEnd"/>
-      <w:r>
-        <w:rPr>
-          <w:rFonts w:ascii="Times New Roman" w:hAnsi="Times New Roman"/>
-          <w:sz w:val="24"/>
-        </w:rPr>
-        <w:t xml:space="preserve"> </w:t>
-      </w:r>
-      <w:proofErr w:type="spellStart"/>
-      <w:r>
-        <w:rPr>
-          <w:rFonts w:ascii="Times New Roman" w:hAnsi="Times New Roman"/>
-          <w:sz w:val="24"/>
-        </w:rPr>
-        <w:t>pendekatan</w:t>
-      </w:r>
-      <w:proofErr w:type="spellEnd"/>
-      <w:r>
-        <w:rPr>
-          <w:rFonts w:ascii="Times New Roman" w:hAnsi="Times New Roman"/>
-          <w:sz w:val="24"/>
-        </w:rPr>
-        <w:t xml:space="preserve"> </w:t>
-      </w:r>
-      <w:r>
-        <w:rPr>
-          <w:rFonts w:ascii="Times New Roman" w:hAnsi="Times New Roman"/>
-          <w:sz w:val="24"/>
-        </w:rPr>
-        <w:t xml:space="preserve">pada ETL yang </w:t>
-      </w:r>
-      <w:proofErr w:type="spellStart"/>
-      <w:r>
-        <w:rPr>
-          <w:rFonts w:ascii="Times New Roman" w:hAnsi="Times New Roman"/>
-          <w:sz w:val="24"/>
-        </w:rPr>
-        <w:t>digunakan</w:t>
-      </w:r>
-      <w:proofErr w:type="spellEnd"/>
-      <w:r>
-        <w:rPr>
-          <w:rFonts w:ascii="Times New Roman" w:hAnsi="Times New Roman"/>
-          <w:sz w:val="24"/>
-        </w:rPr>
-        <w:t xml:space="preserve"> </w:t>
+        <w:t>M</w:t>
+      </w:r>
+      <w:r>
+        <w:rPr>
+          <w:rFonts w:ascii="Times New Roman" w:hAnsi="Times New Roman"/>
+          <w:sz w:val="24"/>
+        </w:rPr>
+        <w:t>emberikan</w:t>
+      </w:r>
+      <w:proofErr w:type="spellEnd"/>
+      <w:r>
+        <w:rPr>
+          <w:rFonts w:ascii="Times New Roman" w:hAnsi="Times New Roman"/>
+          <w:sz w:val="24"/>
+        </w:rPr>
+        <w:t xml:space="preserve"> </w:t>
+      </w:r>
+      <w:proofErr w:type="spellStart"/>
+      <w:r>
+        <w:rPr>
+          <w:rFonts w:ascii="Times New Roman" w:hAnsi="Times New Roman"/>
+          <w:sz w:val="24"/>
+        </w:rPr>
+        <w:t>solusi</w:t>
+      </w:r>
+      <w:proofErr w:type="spellEnd"/>
+      <w:r>
+        <w:rPr>
+          <w:rFonts w:ascii="Times New Roman" w:hAnsi="Times New Roman"/>
+          <w:sz w:val="24"/>
+        </w:rPr>
+        <w:t xml:space="preserve"> </w:t>
+      </w:r>
+      <w:proofErr w:type="spellStart"/>
+      <w:r>
+        <w:rPr>
+          <w:rFonts w:ascii="Times New Roman" w:hAnsi="Times New Roman"/>
+          <w:sz w:val="24"/>
+        </w:rPr>
+        <w:t>praktis</w:t>
+      </w:r>
+      <w:proofErr w:type="spellEnd"/>
+      <w:r>
+        <w:rPr>
+          <w:rFonts w:ascii="Times New Roman" w:hAnsi="Times New Roman"/>
+          <w:sz w:val="24"/>
+        </w:rPr>
+        <w:t xml:space="preserve"> dan </w:t>
+      </w:r>
+      <w:proofErr w:type="spellStart"/>
+      <w:r>
+        <w:rPr>
+          <w:rFonts w:ascii="Times New Roman" w:hAnsi="Times New Roman"/>
+          <w:sz w:val="24"/>
+        </w:rPr>
+        <w:t>terukur</w:t>
+      </w:r>
+      <w:proofErr w:type="spellEnd"/>
+      <w:r>
+        <w:rPr>
+          <w:rFonts w:ascii="Times New Roman" w:hAnsi="Times New Roman"/>
+          <w:sz w:val="24"/>
+        </w:rPr>
+        <w:t xml:space="preserve"> </w:t>
+      </w:r>
+      <w:proofErr w:type="spellStart"/>
+      <w:r>
+        <w:rPr>
+          <w:rFonts w:ascii="Times New Roman" w:hAnsi="Times New Roman"/>
+          <w:sz w:val="24"/>
+        </w:rPr>
+        <w:t>untuk</w:t>
+      </w:r>
+      <w:proofErr w:type="spellEnd"/>
+      <w:r>
+        <w:rPr>
+          <w:rFonts w:ascii="Times New Roman" w:hAnsi="Times New Roman"/>
+          <w:sz w:val="24"/>
+        </w:rPr>
+        <w:t xml:space="preserve"> </w:t>
+      </w:r>
+      <w:proofErr w:type="spellStart"/>
+      <w:r>
+        <w:rPr>
+          <w:rFonts w:ascii="Times New Roman" w:hAnsi="Times New Roman"/>
+          <w:sz w:val="24"/>
+        </w:rPr>
+        <w:t>harmonisasi</w:t>
+      </w:r>
+      <w:proofErr w:type="spellEnd"/>
+      <w:r>
+        <w:rPr>
+          <w:rFonts w:ascii="Times New Roman" w:hAnsi="Times New Roman"/>
+          <w:sz w:val="24"/>
+        </w:rPr>
+        <w:t xml:space="preserve"> data </w:t>
       </w:r>
       <w:proofErr w:type="spellStart"/>
       <w:r>
@@ -6349,23 +7249,23 @@
           <w:rFonts w:ascii="Times New Roman" w:hAnsi="Times New Roman"/>
           <w:sz w:val="24"/>
         </w:rPr>
-        <w:t>melindungi</w:t>
-      </w:r>
-      <w:proofErr w:type="spellEnd"/>
-      <w:r>
-        <w:rPr>
-          <w:rFonts w:ascii="Times New Roman" w:hAnsi="Times New Roman"/>
-          <w:sz w:val="24"/>
-        </w:rPr>
-        <w:t xml:space="preserve"> </w:t>
-      </w:r>
-      <w:proofErr w:type="spellStart"/>
-      <w:r>
-        <w:rPr>
-          <w:rFonts w:ascii="Times New Roman" w:hAnsi="Times New Roman"/>
-          <w:sz w:val="24"/>
-        </w:rPr>
-        <w:t>privasi</w:t>
+        <w:t>jaringan</w:t>
+      </w:r>
+      <w:proofErr w:type="spellEnd"/>
+      <w:r>
+        <w:rPr>
+          <w:rFonts w:ascii="Times New Roman" w:hAnsi="Times New Roman"/>
+          <w:sz w:val="24"/>
+        </w:rPr>
+        <w:t xml:space="preserve"> </w:t>
+      </w:r>
+      <w:proofErr w:type="spellStart"/>
+      <w:r>
+        <w:rPr>
+          <w:rFonts w:ascii="Times New Roman" w:hAnsi="Times New Roman"/>
+          <w:sz w:val="24"/>
+        </w:rPr>
+        <w:t>penelitian</w:t>
       </w:r>
       <w:proofErr w:type="spellEnd"/>
       <w:r>
@@ -6381,7 +7281,7 @@
           <w:rFonts w:ascii="Times New Roman" w:hAnsi="Times New Roman"/>
           <w:sz w:val="24"/>
         </w:rPr>
-        <w:t>pasien</w:t>
+        <w:t>klinis</w:t>
       </w:r>
       <w:proofErr w:type="spellEnd"/>
       <w:r>
@@ -6391,6 +7291,21 @@
         </w:rPr>
         <w:t>.</w:t>
       </w:r>
+    </w:p>
+    <w:p>
+      <w:pPr>
+        <w:pStyle w:val="ListParagraph"/>
+        <w:numPr>
+          <w:ilvl w:val="0"/>
+          <w:numId w:val="3"/>
+        </w:numPr>
+        <w:spacing w:after="0" w:line="360" w:lineRule="auto"/>
+        <w:jc w:val="both"/>
+        <w:rPr>
+          <w:rFonts w:ascii="Times New Roman" w:hAnsi="Times New Roman"/>
+          <w:sz w:val="24"/>
+        </w:rPr>
+      </w:pPr>
     </w:p>
     <w:p>
       <w:pPr>
@@ -6437,29 +7352,16 @@
           <w:sz w:val="24"/>
         </w:rPr>
         <w:lastRenderedPageBreak/>
-        <w:t>B</w:t>
-      </w:r>
-      <w:bookmarkStart w:id="2" w:name="_GoBack"/>
-      <w:bookmarkEnd w:id="2"/>
-      <w:r>
-        <w:rPr>
-          <w:rFonts w:ascii="Times New Roman" w:hAnsi="Times New Roman"/>
-          <w:b/>
-          <w:bCs/>
-          <w:sz w:val="24"/>
-        </w:rPr>
-        <w:t>AB II</w:t>
+        <w:t>BAB II</w:t>
       </w:r>
     </w:p>
     <w:p>
       <w:pPr>
         <w:pStyle w:val="Heading1"/>
       </w:pPr>
-      <w:bookmarkStart w:id="3" w:name="_Toc73159720"/>
-      <w:r>
-        <w:t>TINJAUAN PUSTAKA</w:t>
-      </w:r>
-      <w:bookmarkEnd w:id="3"/>
+      <w:r>
+        <w:t>PEMBAHASAN DAN ISI</w:t>
+      </w:r>
     </w:p>
     <w:p>
       <w:pPr>
@@ -6498,7 +7400,7 @@
           <w:bCs/>
           <w:sz w:val="24"/>
         </w:rPr>
-        <w:t>Teori</w:t>
+        <w:t>Spesifikasi</w:t>
       </w:r>
       <w:proofErr w:type="spellEnd"/>
       <w:r>
@@ -6508,7 +7410,7 @@
           <w:bCs/>
           <w:sz w:val="24"/>
         </w:rPr>
-        <w:t xml:space="preserve"> </w:t>
+        <w:t xml:space="preserve"> dan </w:t>
       </w:r>
       <w:proofErr w:type="spellStart"/>
       <w:r>
@@ -6518,4873 +7420,26 @@
           <w:bCs/>
           <w:sz w:val="24"/>
         </w:rPr>
-        <w:t>Pendukung</w:t>
-      </w:r>
-      <w:proofErr w:type="spellEnd"/>
+        <w:t>tantangan</w:t>
+      </w:r>
+      <w:proofErr w:type="spellEnd"/>
+      <w:r>
+        <w:rPr>
+          <w:rFonts w:ascii="Times New Roman" w:hAnsi="Times New Roman"/>
+          <w:b/>
+          <w:bCs/>
+          <w:sz w:val="24"/>
+        </w:rPr>
+        <w:t xml:space="preserve"> ETL</w:t>
+      </w:r>
     </w:p>
     <w:p>
       <w:pPr>
-        <w:pStyle w:val="ListParagraph"/>
-        <w:numPr>
-          <w:ilvl w:val="1"/>
-          <w:numId w:val="8"/>
-        </w:numPr>
         <w:spacing w:after="0" w:line="360" w:lineRule="auto"/>
-        <w:ind w:left="1134" w:hanging="850"/>
+        <w:ind w:left="1134" w:firstLine="720"/>
         <w:jc w:val="both"/>
         <w:rPr>
           <w:rFonts w:ascii="Times New Roman" w:hAnsi="Times New Roman"/>
-          <w:b/>
-          <w:bCs/>
-          <w:sz w:val="24"/>
-        </w:rPr>
-      </w:pPr>
-      <w:r>
-        <w:rPr>
-          <w:rFonts w:ascii="Times New Roman" w:hAnsi="Times New Roman"/>
-          <w:b/>
-          <w:bCs/>
-          <w:sz w:val="24"/>
-        </w:rPr>
-        <w:t>Android</w:t>
-      </w:r>
-    </w:p>
-    <w:p>
-      <w:pPr>
-        <w:pStyle w:val="ListParagraph"/>
-        <w:spacing w:after="0" w:line="360" w:lineRule="auto"/>
-        <w:ind w:left="1134"/>
-        <w:jc w:val="both"/>
-        <w:rPr>
-          <w:rFonts w:ascii="Times New Roman" w:hAnsi="Times New Roman"/>
-          <w:b/>
-          <w:bCs/>
-          <w:sz w:val="24"/>
-        </w:rPr>
-      </w:pPr>
-      <w:proofErr w:type="spellStart"/>
-      <w:r>
-        <w:rPr>
-          <w:rFonts w:ascii="Times New Roman" w:hAnsi="Times New Roman"/>
-          <w:sz w:val="24"/>
-        </w:rPr>
-        <w:t>Menurut</w:t>
-      </w:r>
-      <w:proofErr w:type="spellEnd"/>
-      <w:r>
-        <w:rPr>
-          <w:rFonts w:ascii="Times New Roman" w:hAnsi="Times New Roman"/>
-          <w:sz w:val="24"/>
-        </w:rPr>
-        <w:t xml:space="preserve"> </w:t>
-      </w:r>
-      <w:proofErr w:type="spellStart"/>
-      <w:r>
-        <w:rPr>
-          <w:rFonts w:ascii="Times New Roman" w:hAnsi="Times New Roman"/>
-          <w:sz w:val="24"/>
-        </w:rPr>
-        <w:t>Sherief</w:t>
-      </w:r>
-      <w:proofErr w:type="spellEnd"/>
-      <w:r>
-        <w:rPr>
-          <w:rFonts w:ascii="Times New Roman" w:hAnsi="Times New Roman"/>
-          <w:sz w:val="24"/>
-        </w:rPr>
-        <w:t xml:space="preserve"> (2014:1), Android </w:t>
-      </w:r>
-      <w:proofErr w:type="spellStart"/>
-      <w:r>
-        <w:rPr>
-          <w:rFonts w:ascii="Times New Roman" w:hAnsi="Times New Roman"/>
-          <w:sz w:val="24"/>
-        </w:rPr>
-        <w:t>merupakan</w:t>
-      </w:r>
-      <w:proofErr w:type="spellEnd"/>
-      <w:r>
-        <w:rPr>
-          <w:rFonts w:ascii="Times New Roman" w:hAnsi="Times New Roman"/>
-          <w:sz w:val="24"/>
-        </w:rPr>
-        <w:t xml:space="preserve"> </w:t>
-      </w:r>
-      <w:proofErr w:type="spellStart"/>
-      <w:r>
-        <w:rPr>
-          <w:rFonts w:ascii="Times New Roman" w:hAnsi="Times New Roman"/>
-          <w:sz w:val="24"/>
-        </w:rPr>
-        <w:t>sistem</w:t>
-      </w:r>
-      <w:proofErr w:type="spellEnd"/>
-      <w:r>
-        <w:rPr>
-          <w:rFonts w:ascii="Times New Roman" w:hAnsi="Times New Roman"/>
-          <w:sz w:val="24"/>
-        </w:rPr>
-        <w:t xml:space="preserve"> </w:t>
-      </w:r>
-      <w:proofErr w:type="spellStart"/>
-      <w:r>
-        <w:rPr>
-          <w:rFonts w:ascii="Times New Roman" w:hAnsi="Times New Roman"/>
-          <w:sz w:val="24"/>
-        </w:rPr>
-        <w:t>operasi</w:t>
-      </w:r>
-      <w:proofErr w:type="spellEnd"/>
-      <w:r>
-        <w:rPr>
-          <w:rFonts w:ascii="Times New Roman" w:hAnsi="Times New Roman"/>
-          <w:sz w:val="24"/>
-        </w:rPr>
-        <w:t xml:space="preserve"> </w:t>
-      </w:r>
-      <w:proofErr w:type="spellStart"/>
-      <w:r>
-        <w:rPr>
-          <w:rFonts w:ascii="Times New Roman" w:hAnsi="Times New Roman"/>
-          <w:sz w:val="24"/>
-        </w:rPr>
-        <w:t>berbasis</w:t>
-      </w:r>
-      <w:proofErr w:type="spellEnd"/>
-      <w:r>
-        <w:rPr>
-          <w:rFonts w:ascii="Times New Roman" w:hAnsi="Times New Roman"/>
-          <w:sz w:val="24"/>
-        </w:rPr>
-        <w:t xml:space="preserve"> </w:t>
-      </w:r>
-      <w:r>
-        <w:rPr>
-          <w:rFonts w:ascii="Times New Roman" w:hAnsi="Times New Roman"/>
-          <w:sz w:val="24"/>
-        </w:rPr>
-        <w:t xml:space="preserve">Linux yang </w:t>
-      </w:r>
-      <w:proofErr w:type="spellStart"/>
-      <w:r>
-        <w:rPr>
-          <w:rFonts w:ascii="Times New Roman" w:hAnsi="Times New Roman"/>
-          <w:sz w:val="24"/>
-        </w:rPr>
-        <w:t>bersifat</w:t>
-      </w:r>
-      <w:proofErr w:type="spellEnd"/>
-      <w:r>
-        <w:rPr>
-          <w:rFonts w:ascii="Times New Roman" w:hAnsi="Times New Roman"/>
-          <w:sz w:val="24"/>
-        </w:rPr>
-        <w:t xml:space="preserve"> </w:t>
-      </w:r>
-      <w:proofErr w:type="spellStart"/>
-      <w:r>
-        <w:rPr>
-          <w:rFonts w:ascii="Times New Roman" w:hAnsi="Times New Roman"/>
-          <w:sz w:val="24"/>
-        </w:rPr>
-        <w:t>terbuka</w:t>
-      </w:r>
-      <w:proofErr w:type="spellEnd"/>
-      <w:r>
-        <w:rPr>
-          <w:rFonts w:ascii="Times New Roman" w:hAnsi="Times New Roman"/>
-          <w:sz w:val="24"/>
-        </w:rPr>
-        <w:t xml:space="preserve"> (Open Source) dan </w:t>
-      </w:r>
-      <w:proofErr w:type="spellStart"/>
-      <w:r>
-        <w:rPr>
-          <w:rFonts w:ascii="Times New Roman" w:hAnsi="Times New Roman"/>
-          <w:sz w:val="24"/>
-        </w:rPr>
-        <w:t>dirancang</w:t>
-      </w:r>
-      <w:proofErr w:type="spellEnd"/>
-      <w:r>
-        <w:rPr>
-          <w:rFonts w:ascii="Times New Roman" w:hAnsi="Times New Roman"/>
-          <w:sz w:val="24"/>
-        </w:rPr>
-        <w:t xml:space="preserve"> </w:t>
-      </w:r>
-      <w:proofErr w:type="spellStart"/>
-      <w:r>
-        <w:rPr>
-          <w:rFonts w:ascii="Times New Roman" w:hAnsi="Times New Roman"/>
-          <w:sz w:val="24"/>
-        </w:rPr>
-        <w:t>untuk</w:t>
-      </w:r>
-      <w:proofErr w:type="spellEnd"/>
-      <w:r>
-        <w:rPr>
-          <w:rFonts w:ascii="Times New Roman" w:hAnsi="Times New Roman"/>
-          <w:sz w:val="24"/>
-        </w:rPr>
-        <w:t xml:space="preserve"> </w:t>
-      </w:r>
-      <w:proofErr w:type="spellStart"/>
-      <w:r>
-        <w:rPr>
-          <w:rFonts w:ascii="Times New Roman" w:hAnsi="Times New Roman"/>
-          <w:sz w:val="24"/>
-        </w:rPr>
-        <w:t>perangkat</w:t>
-      </w:r>
-      <w:proofErr w:type="spellEnd"/>
-      <w:r>
-        <w:rPr>
-          <w:rFonts w:ascii="Times New Roman" w:hAnsi="Times New Roman"/>
-          <w:sz w:val="24"/>
-        </w:rPr>
-        <w:t xml:space="preserve"> </w:t>
-      </w:r>
-      <w:proofErr w:type="spellStart"/>
-      <w:r>
-        <w:rPr>
-          <w:rFonts w:ascii="Times New Roman" w:hAnsi="Times New Roman"/>
-          <w:sz w:val="24"/>
-        </w:rPr>
-        <w:t>seluler</w:t>
-      </w:r>
-      <w:proofErr w:type="spellEnd"/>
-      <w:r>
-        <w:rPr>
-          <w:rFonts w:ascii="Times New Roman" w:hAnsi="Times New Roman"/>
-          <w:sz w:val="24"/>
-        </w:rPr>
-        <w:t xml:space="preserve"> </w:t>
-      </w:r>
-      <w:proofErr w:type="spellStart"/>
-      <w:r>
-        <w:rPr>
-          <w:rFonts w:ascii="Times New Roman" w:hAnsi="Times New Roman"/>
-          <w:sz w:val="24"/>
-        </w:rPr>
-        <w:t>layar</w:t>
-      </w:r>
-      <w:proofErr w:type="spellEnd"/>
-      <w:r>
-        <w:rPr>
-          <w:rFonts w:ascii="Times New Roman" w:hAnsi="Times New Roman"/>
-          <w:sz w:val="24"/>
-        </w:rPr>
-        <w:t xml:space="preserve"> </w:t>
-      </w:r>
-      <w:proofErr w:type="spellStart"/>
-      <w:r>
-        <w:rPr>
-          <w:rFonts w:ascii="Times New Roman" w:hAnsi="Times New Roman"/>
-          <w:sz w:val="24"/>
-        </w:rPr>
-        <w:t>sentuh</w:t>
-      </w:r>
-      <w:proofErr w:type="spellEnd"/>
-      <w:r>
-        <w:rPr>
-          <w:rFonts w:ascii="Times New Roman" w:hAnsi="Times New Roman"/>
-          <w:sz w:val="24"/>
-        </w:rPr>
-        <w:t xml:space="preserve"> </w:t>
-      </w:r>
-      <w:proofErr w:type="spellStart"/>
-      <w:r>
-        <w:rPr>
-          <w:rFonts w:ascii="Times New Roman" w:hAnsi="Times New Roman"/>
-          <w:sz w:val="24"/>
-        </w:rPr>
-        <w:t>seperti</w:t>
-      </w:r>
-      <w:proofErr w:type="spellEnd"/>
-      <w:r>
-        <w:rPr>
-          <w:rFonts w:ascii="Times New Roman" w:hAnsi="Times New Roman"/>
-          <w:sz w:val="24"/>
-        </w:rPr>
-        <w:t xml:space="preserve"> smartphone dan </w:t>
-      </w:r>
-      <w:proofErr w:type="spellStart"/>
-      <w:r>
-        <w:rPr>
-          <w:rFonts w:ascii="Times New Roman" w:hAnsi="Times New Roman"/>
-          <w:sz w:val="24"/>
-        </w:rPr>
-        <w:t>komputer</w:t>
-      </w:r>
-      <w:proofErr w:type="spellEnd"/>
-      <w:r>
-        <w:rPr>
-          <w:rFonts w:ascii="Times New Roman" w:hAnsi="Times New Roman"/>
-          <w:sz w:val="24"/>
-        </w:rPr>
-        <w:t xml:space="preserve"> tablet. Android </w:t>
-      </w:r>
-      <w:proofErr w:type="spellStart"/>
-      <w:r>
-        <w:rPr>
-          <w:rFonts w:ascii="Times New Roman" w:hAnsi="Times New Roman"/>
-          <w:sz w:val="24"/>
-        </w:rPr>
-        <w:t>dikembangkan</w:t>
-      </w:r>
-      <w:proofErr w:type="spellEnd"/>
-      <w:r>
-        <w:rPr>
-          <w:rFonts w:ascii="Times New Roman" w:hAnsi="Times New Roman"/>
-          <w:sz w:val="24"/>
-        </w:rPr>
-        <w:t xml:space="preserve"> oleh Android.inc., </w:t>
-      </w:r>
-      <w:proofErr w:type="spellStart"/>
-      <w:r>
-        <w:rPr>
-          <w:rFonts w:ascii="Times New Roman" w:hAnsi="Times New Roman"/>
-          <w:sz w:val="24"/>
-        </w:rPr>
-        <w:t>dengan</w:t>
-      </w:r>
-      <w:proofErr w:type="spellEnd"/>
-      <w:r>
-        <w:rPr>
-          <w:rFonts w:ascii="Times New Roman" w:hAnsi="Times New Roman"/>
-          <w:sz w:val="24"/>
-        </w:rPr>
-        <w:t xml:space="preserve"> </w:t>
-      </w:r>
-      <w:proofErr w:type="spellStart"/>
-      <w:r>
-        <w:rPr>
-          <w:rFonts w:ascii="Times New Roman" w:hAnsi="Times New Roman"/>
-          <w:sz w:val="24"/>
-        </w:rPr>
-        <w:t>dukungan</w:t>
-      </w:r>
-      <w:proofErr w:type="spellEnd"/>
-      <w:r>
-        <w:rPr>
-          <w:rFonts w:ascii="Times New Roman" w:hAnsi="Times New Roman"/>
-          <w:sz w:val="24"/>
-        </w:rPr>
-        <w:t xml:space="preserve"> </w:t>
-      </w:r>
-      <w:proofErr w:type="spellStart"/>
-      <w:r>
-        <w:rPr>
-          <w:rFonts w:ascii="Times New Roman" w:hAnsi="Times New Roman"/>
-          <w:sz w:val="24"/>
-        </w:rPr>
-        <w:t>keuangan</w:t>
-      </w:r>
-      <w:proofErr w:type="spellEnd"/>
-      <w:r>
-        <w:rPr>
-          <w:rFonts w:ascii="Times New Roman" w:hAnsi="Times New Roman"/>
-          <w:sz w:val="24"/>
-        </w:rPr>
-        <w:t xml:space="preserve"> </w:t>
-      </w:r>
-      <w:proofErr w:type="spellStart"/>
-      <w:r>
-        <w:rPr>
-          <w:rFonts w:ascii="Times New Roman" w:hAnsi="Times New Roman"/>
-          <w:sz w:val="24"/>
-        </w:rPr>
-        <w:t>dari</w:t>
-      </w:r>
-      <w:proofErr w:type="spellEnd"/>
-      <w:r>
-        <w:rPr>
-          <w:rFonts w:ascii="Times New Roman" w:hAnsi="Times New Roman"/>
-          <w:sz w:val="24"/>
-        </w:rPr>
-        <w:t xml:space="preserve"> Google yang </w:t>
-      </w:r>
-      <w:proofErr w:type="spellStart"/>
-      <w:r>
-        <w:rPr>
-          <w:rFonts w:ascii="Times New Roman" w:hAnsi="Times New Roman"/>
-          <w:sz w:val="24"/>
-        </w:rPr>
-        <w:t>kemudian</w:t>
-      </w:r>
-      <w:proofErr w:type="spellEnd"/>
-      <w:r>
-        <w:rPr>
-          <w:rFonts w:ascii="Times New Roman" w:hAnsi="Times New Roman"/>
-          <w:sz w:val="24"/>
-        </w:rPr>
-        <w:t xml:space="preserve"> </w:t>
-      </w:r>
-      <w:proofErr w:type="spellStart"/>
-      <w:r>
-        <w:rPr>
-          <w:rFonts w:ascii="Times New Roman" w:hAnsi="Times New Roman"/>
-          <w:sz w:val="24"/>
-        </w:rPr>
-        <w:t>dibeli</w:t>
-      </w:r>
-      <w:proofErr w:type="spellEnd"/>
-      <w:r>
-        <w:rPr>
-          <w:rFonts w:ascii="Times New Roman" w:hAnsi="Times New Roman"/>
-          <w:sz w:val="24"/>
-        </w:rPr>
-        <w:t xml:space="preserve"> pada </w:t>
-      </w:r>
-      <w:proofErr w:type="spellStart"/>
-      <w:r>
-        <w:rPr>
-          <w:rFonts w:ascii="Times New Roman" w:hAnsi="Times New Roman"/>
-          <w:sz w:val="24"/>
-        </w:rPr>
-        <w:t>tahun</w:t>
-      </w:r>
-      <w:proofErr w:type="spellEnd"/>
-      <w:r>
-        <w:rPr>
-          <w:rFonts w:ascii="Times New Roman" w:hAnsi="Times New Roman"/>
-          <w:sz w:val="24"/>
-        </w:rPr>
-        <w:t xml:space="preserve"> 2005. Android </w:t>
-      </w:r>
-      <w:proofErr w:type="spellStart"/>
-      <w:r>
-        <w:rPr>
-          <w:rFonts w:ascii="Times New Roman" w:hAnsi="Times New Roman"/>
-          <w:sz w:val="24"/>
-        </w:rPr>
-        <w:t>dirilis</w:t>
-      </w:r>
-      <w:proofErr w:type="spellEnd"/>
-      <w:r>
-        <w:rPr>
-          <w:rFonts w:ascii="Times New Roman" w:hAnsi="Times New Roman"/>
-          <w:sz w:val="24"/>
-        </w:rPr>
-        <w:t xml:space="preserve"> </w:t>
-      </w:r>
-      <w:proofErr w:type="spellStart"/>
-      <w:r>
-        <w:rPr>
-          <w:rFonts w:ascii="Times New Roman" w:hAnsi="Times New Roman"/>
-          <w:sz w:val="24"/>
-        </w:rPr>
-        <w:t>secara</w:t>
-      </w:r>
-      <w:proofErr w:type="spellEnd"/>
-      <w:r>
-        <w:rPr>
-          <w:rFonts w:ascii="Times New Roman" w:hAnsi="Times New Roman"/>
-          <w:sz w:val="24"/>
-        </w:rPr>
-        <w:t xml:space="preserve"> </w:t>
-      </w:r>
-      <w:proofErr w:type="spellStart"/>
-      <w:r>
-        <w:rPr>
-          <w:rFonts w:ascii="Times New Roman" w:hAnsi="Times New Roman"/>
-          <w:sz w:val="24"/>
-        </w:rPr>
-        <w:t>resmi</w:t>
-      </w:r>
-      <w:proofErr w:type="spellEnd"/>
-      <w:r>
-        <w:rPr>
-          <w:rFonts w:ascii="Times New Roman" w:hAnsi="Times New Roman"/>
-          <w:sz w:val="24"/>
-        </w:rPr>
-        <w:t xml:space="preserve"> pada </w:t>
-      </w:r>
-      <w:proofErr w:type="spellStart"/>
-      <w:r>
-        <w:rPr>
-          <w:rFonts w:ascii="Times New Roman" w:hAnsi="Times New Roman"/>
-          <w:sz w:val="24"/>
-        </w:rPr>
-        <w:t>tahun</w:t>
-      </w:r>
-      <w:proofErr w:type="spellEnd"/>
-      <w:r>
-        <w:rPr>
-          <w:rFonts w:ascii="Times New Roman" w:hAnsi="Times New Roman"/>
-          <w:sz w:val="24"/>
-        </w:rPr>
-        <w:t xml:space="preserve"> 2007, </w:t>
-      </w:r>
-      <w:proofErr w:type="spellStart"/>
-      <w:r>
-        <w:rPr>
-          <w:rFonts w:ascii="Times New Roman" w:hAnsi="Times New Roman"/>
-          <w:sz w:val="24"/>
-        </w:rPr>
-        <w:t>bersamaan</w:t>
-      </w:r>
-      <w:proofErr w:type="spellEnd"/>
-      <w:r>
-        <w:rPr>
-          <w:rFonts w:ascii="Times New Roman" w:hAnsi="Times New Roman"/>
-          <w:sz w:val="24"/>
-        </w:rPr>
-        <w:t xml:space="preserve"> </w:t>
-      </w:r>
-      <w:proofErr w:type="spellStart"/>
-      <w:r>
-        <w:rPr>
-          <w:rFonts w:ascii="Times New Roman" w:hAnsi="Times New Roman"/>
-          <w:sz w:val="24"/>
-        </w:rPr>
-        <w:t>dengan</w:t>
-      </w:r>
-      <w:proofErr w:type="spellEnd"/>
-      <w:r>
-        <w:rPr>
-          <w:rFonts w:ascii="Times New Roman" w:hAnsi="Times New Roman"/>
-          <w:sz w:val="24"/>
-        </w:rPr>
-        <w:t xml:space="preserve"> </w:t>
-      </w:r>
-      <w:proofErr w:type="spellStart"/>
-      <w:r>
-        <w:rPr>
-          <w:rFonts w:ascii="Times New Roman" w:hAnsi="Times New Roman"/>
-          <w:sz w:val="24"/>
-        </w:rPr>
-        <w:t>didirikannya</w:t>
-      </w:r>
-      <w:proofErr w:type="spellEnd"/>
-      <w:r>
-        <w:rPr>
-          <w:rFonts w:ascii="Times New Roman" w:hAnsi="Times New Roman"/>
-          <w:sz w:val="24"/>
-        </w:rPr>
-        <w:t xml:space="preserve"> Open Handset Alliance.</w:t>
-      </w:r>
-    </w:p>
-    <w:p>
-      <w:pPr>
-        <w:pStyle w:val="ListParagraph"/>
-        <w:spacing w:after="0" w:line="360" w:lineRule="auto"/>
-        <w:ind w:left="1134"/>
-        <w:jc w:val="both"/>
-        <w:rPr>
-          <w:rFonts w:ascii="Times New Roman" w:hAnsi="Times New Roman"/>
-          <w:b/>
-          <w:bCs/>
-          <w:sz w:val="24"/>
-        </w:rPr>
-      </w:pPr>
-    </w:p>
-    <w:p>
-      <w:pPr>
-        <w:pStyle w:val="ListParagraph"/>
-        <w:numPr>
-          <w:ilvl w:val="1"/>
-          <w:numId w:val="8"/>
-        </w:numPr>
-        <w:spacing w:after="0" w:line="360" w:lineRule="auto"/>
-        <w:ind w:left="1134" w:hanging="850"/>
-        <w:jc w:val="both"/>
-        <w:rPr>
-          <w:rFonts w:ascii="Times New Roman" w:hAnsi="Times New Roman"/>
-          <w:b/>
-          <w:bCs/>
-          <w:sz w:val="24"/>
-        </w:rPr>
-      </w:pPr>
-      <w:r>
-        <w:rPr>
-          <w:rFonts w:ascii="Times New Roman" w:hAnsi="Times New Roman"/>
-          <w:b/>
-          <w:bCs/>
-          <w:sz w:val="24"/>
-        </w:rPr>
-        <w:t>Framework</w:t>
-      </w:r>
-    </w:p>
-    <w:p>
-      <w:pPr>
-        <w:pStyle w:val="ListParagraph"/>
-        <w:spacing w:after="0" w:line="360" w:lineRule="auto"/>
-        <w:ind w:left="1134"/>
-        <w:jc w:val="both"/>
-        <w:rPr>
-          <w:rFonts w:ascii="Times New Roman" w:hAnsi="Times New Roman"/>
-          <w:sz w:val="24"/>
-        </w:rPr>
-      </w:pPr>
-      <w:proofErr w:type="spellStart"/>
-      <w:r>
-        <w:rPr>
-          <w:rFonts w:ascii="Times New Roman" w:hAnsi="Times New Roman"/>
-          <w:sz w:val="24"/>
-        </w:rPr>
-        <w:t>Menurut</w:t>
-      </w:r>
-      <w:proofErr w:type="spellEnd"/>
-      <w:r>
-        <w:rPr>
-          <w:rFonts w:ascii="Times New Roman" w:hAnsi="Times New Roman"/>
-          <w:sz w:val="24"/>
-        </w:rPr>
-        <w:t xml:space="preserve"> </w:t>
-      </w:r>
-      <w:proofErr w:type="spellStart"/>
-      <w:r>
-        <w:rPr>
-          <w:rFonts w:ascii="Times New Roman" w:hAnsi="Times New Roman"/>
-          <w:sz w:val="24"/>
-        </w:rPr>
-        <w:t>Wardana</w:t>
-      </w:r>
-      <w:proofErr w:type="spellEnd"/>
-      <w:r>
-        <w:rPr>
-          <w:rFonts w:ascii="Times New Roman" w:hAnsi="Times New Roman"/>
-          <w:sz w:val="24"/>
-        </w:rPr>
-        <w:t xml:space="preserve"> (2009:3), Framework </w:t>
-      </w:r>
-      <w:proofErr w:type="spellStart"/>
-      <w:r>
-        <w:rPr>
-          <w:rFonts w:ascii="Times New Roman" w:hAnsi="Times New Roman"/>
-          <w:sz w:val="24"/>
-        </w:rPr>
-        <w:t>adalah</w:t>
-      </w:r>
-      <w:proofErr w:type="spellEnd"/>
-      <w:r>
-        <w:rPr>
-          <w:rFonts w:ascii="Times New Roman" w:hAnsi="Times New Roman"/>
-          <w:sz w:val="24"/>
-        </w:rPr>
-        <w:t xml:space="preserve"> </w:t>
-      </w:r>
-      <w:proofErr w:type="spellStart"/>
-      <w:r>
-        <w:rPr>
-          <w:rFonts w:ascii="Times New Roman" w:hAnsi="Times New Roman"/>
-          <w:sz w:val="24"/>
-        </w:rPr>
-        <w:t>kumpulan</w:t>
-      </w:r>
-      <w:proofErr w:type="spellEnd"/>
-      <w:r>
-        <w:rPr>
-          <w:rFonts w:ascii="Times New Roman" w:hAnsi="Times New Roman"/>
-          <w:sz w:val="24"/>
-        </w:rPr>
-        <w:t xml:space="preserve"> </w:t>
-      </w:r>
-      <w:proofErr w:type="spellStart"/>
-      <w:r>
-        <w:rPr>
-          <w:rFonts w:ascii="Times New Roman" w:hAnsi="Times New Roman"/>
-          <w:sz w:val="24"/>
-        </w:rPr>
-        <w:t>perintah</w:t>
-      </w:r>
-      <w:proofErr w:type="spellEnd"/>
-      <w:r>
-        <w:rPr>
-          <w:rFonts w:ascii="Times New Roman" w:hAnsi="Times New Roman"/>
-          <w:sz w:val="24"/>
-        </w:rPr>
-        <w:t xml:space="preserve"> </w:t>
-      </w:r>
-      <w:proofErr w:type="spellStart"/>
-      <w:r>
-        <w:rPr>
-          <w:rFonts w:ascii="Times New Roman" w:hAnsi="Times New Roman"/>
-          <w:sz w:val="24"/>
-        </w:rPr>
-        <w:t>atau</w:t>
-      </w:r>
-      <w:proofErr w:type="spellEnd"/>
-      <w:r>
-        <w:rPr>
-          <w:rFonts w:ascii="Times New Roman" w:hAnsi="Times New Roman"/>
-          <w:sz w:val="24"/>
-        </w:rPr>
-        <w:t xml:space="preserve"> </w:t>
-      </w:r>
-      <w:proofErr w:type="spellStart"/>
-      <w:r>
-        <w:rPr>
-          <w:rFonts w:ascii="Times New Roman" w:hAnsi="Times New Roman"/>
-          <w:sz w:val="24"/>
-        </w:rPr>
-        <w:t>fungsi</w:t>
-      </w:r>
-      <w:proofErr w:type="spellEnd"/>
-      <w:r>
-        <w:rPr>
-          <w:rFonts w:ascii="Times New Roman" w:hAnsi="Times New Roman"/>
-          <w:sz w:val="24"/>
-        </w:rPr>
-        <w:t xml:space="preserve"> </w:t>
-      </w:r>
-      <w:proofErr w:type="spellStart"/>
-      <w:r>
-        <w:rPr>
-          <w:rFonts w:ascii="Times New Roman" w:hAnsi="Times New Roman"/>
-          <w:sz w:val="24"/>
-        </w:rPr>
-        <w:t>dasar</w:t>
-      </w:r>
-      <w:proofErr w:type="spellEnd"/>
-      <w:r>
-        <w:rPr>
-          <w:rFonts w:ascii="Times New Roman" w:hAnsi="Times New Roman"/>
-          <w:sz w:val="24"/>
-        </w:rPr>
-        <w:t xml:space="preserve"> yang </w:t>
-      </w:r>
-      <w:proofErr w:type="spellStart"/>
-      <w:r>
-        <w:rPr>
-          <w:rFonts w:ascii="Times New Roman" w:hAnsi="Times New Roman"/>
-          <w:sz w:val="24"/>
-        </w:rPr>
-        <w:t>membentuk</w:t>
-      </w:r>
-      <w:proofErr w:type="spellEnd"/>
-      <w:r>
-        <w:rPr>
-          <w:rFonts w:ascii="Times New Roman" w:hAnsi="Times New Roman"/>
-          <w:sz w:val="24"/>
-        </w:rPr>
-        <w:t xml:space="preserve"> </w:t>
-      </w:r>
-      <w:proofErr w:type="spellStart"/>
-      <w:r>
-        <w:rPr>
-          <w:rFonts w:ascii="Times New Roman" w:hAnsi="Times New Roman"/>
-          <w:sz w:val="24"/>
-        </w:rPr>
-        <w:t>aturan-aturan</w:t>
-      </w:r>
-      <w:proofErr w:type="spellEnd"/>
-      <w:r>
-        <w:rPr>
-          <w:rFonts w:ascii="Times New Roman" w:hAnsi="Times New Roman"/>
-          <w:sz w:val="24"/>
-        </w:rPr>
-        <w:t xml:space="preserve"> </w:t>
-      </w:r>
-      <w:proofErr w:type="spellStart"/>
-      <w:r>
-        <w:rPr>
-          <w:rFonts w:ascii="Times New Roman" w:hAnsi="Times New Roman"/>
-          <w:sz w:val="24"/>
-        </w:rPr>
-        <w:t>tertentu</w:t>
-      </w:r>
-      <w:proofErr w:type="spellEnd"/>
-      <w:r>
-        <w:rPr>
-          <w:rFonts w:ascii="Times New Roman" w:hAnsi="Times New Roman"/>
-          <w:sz w:val="24"/>
-        </w:rPr>
-        <w:t xml:space="preserve"> dan </w:t>
-      </w:r>
-      <w:proofErr w:type="spellStart"/>
-      <w:r>
-        <w:rPr>
-          <w:rFonts w:ascii="Times New Roman" w:hAnsi="Times New Roman"/>
-          <w:sz w:val="24"/>
-        </w:rPr>
-        <w:t>saling</w:t>
-      </w:r>
-      <w:proofErr w:type="spellEnd"/>
-      <w:r>
-        <w:rPr>
-          <w:rFonts w:ascii="Times New Roman" w:hAnsi="Times New Roman"/>
-          <w:sz w:val="24"/>
-        </w:rPr>
-        <w:t xml:space="preserve"> </w:t>
-      </w:r>
-      <w:proofErr w:type="spellStart"/>
-      <w:r>
-        <w:rPr>
-          <w:rFonts w:ascii="Times New Roman" w:hAnsi="Times New Roman"/>
-          <w:sz w:val="24"/>
-        </w:rPr>
-        <w:t>berinteraksi</w:t>
-      </w:r>
-      <w:proofErr w:type="spellEnd"/>
-      <w:r>
-        <w:rPr>
-          <w:rFonts w:ascii="Times New Roman" w:hAnsi="Times New Roman"/>
-          <w:sz w:val="24"/>
-        </w:rPr>
-        <w:t xml:space="preserve"> </w:t>
-      </w:r>
-      <w:proofErr w:type="spellStart"/>
-      <w:r>
-        <w:rPr>
-          <w:rFonts w:ascii="Times New Roman" w:hAnsi="Times New Roman"/>
-          <w:sz w:val="24"/>
-        </w:rPr>
-        <w:t>satu</w:t>
-      </w:r>
-      <w:proofErr w:type="spellEnd"/>
-      <w:r>
-        <w:rPr>
-          <w:rFonts w:ascii="Times New Roman" w:hAnsi="Times New Roman"/>
-          <w:sz w:val="24"/>
-        </w:rPr>
-        <w:t xml:space="preserve"> </w:t>
-      </w:r>
-      <w:proofErr w:type="spellStart"/>
-      <w:r>
-        <w:rPr>
-          <w:rFonts w:ascii="Times New Roman" w:hAnsi="Times New Roman"/>
-          <w:sz w:val="24"/>
-        </w:rPr>
-        <w:t>sama</w:t>
-      </w:r>
-      <w:proofErr w:type="spellEnd"/>
-      <w:r>
-        <w:rPr>
-          <w:rFonts w:ascii="Times New Roman" w:hAnsi="Times New Roman"/>
-          <w:sz w:val="24"/>
-        </w:rPr>
-        <w:t xml:space="preserve"> lain </w:t>
-      </w:r>
-      <w:proofErr w:type="spellStart"/>
-      <w:r>
-        <w:rPr>
-          <w:rFonts w:ascii="Times New Roman" w:hAnsi="Times New Roman"/>
-          <w:sz w:val="24"/>
-        </w:rPr>
-        <w:t>sehingga</w:t>
-      </w:r>
-      <w:proofErr w:type="spellEnd"/>
-      <w:r>
-        <w:rPr>
-          <w:rFonts w:ascii="Times New Roman" w:hAnsi="Times New Roman"/>
-          <w:sz w:val="24"/>
-        </w:rPr>
-        <w:t xml:space="preserve"> </w:t>
-      </w:r>
-      <w:proofErr w:type="spellStart"/>
-      <w:r>
-        <w:rPr>
-          <w:rFonts w:ascii="Times New Roman" w:hAnsi="Times New Roman"/>
-          <w:sz w:val="24"/>
-        </w:rPr>
-        <w:t>dalam</w:t>
-      </w:r>
-      <w:proofErr w:type="spellEnd"/>
-      <w:r>
-        <w:rPr>
-          <w:rFonts w:ascii="Times New Roman" w:hAnsi="Times New Roman"/>
-          <w:sz w:val="24"/>
-        </w:rPr>
-        <w:t xml:space="preserve"> </w:t>
-      </w:r>
-      <w:proofErr w:type="spellStart"/>
-      <w:r>
-        <w:rPr>
-          <w:rFonts w:ascii="Times New Roman" w:hAnsi="Times New Roman"/>
-          <w:sz w:val="24"/>
-        </w:rPr>
-        <w:t>pembuatan</w:t>
-      </w:r>
-      <w:proofErr w:type="spellEnd"/>
-      <w:r>
-        <w:rPr>
-          <w:rFonts w:ascii="Times New Roman" w:hAnsi="Times New Roman"/>
-          <w:sz w:val="24"/>
-        </w:rPr>
-        <w:t xml:space="preserve"> </w:t>
-      </w:r>
-      <w:proofErr w:type="spellStart"/>
-      <w:r>
-        <w:rPr>
-          <w:rFonts w:ascii="Times New Roman" w:hAnsi="Times New Roman"/>
-          <w:sz w:val="24"/>
-        </w:rPr>
-        <w:t>aplikasi</w:t>
-      </w:r>
-      <w:proofErr w:type="spellEnd"/>
-      <w:r>
-        <w:rPr>
-          <w:rFonts w:ascii="Times New Roman" w:hAnsi="Times New Roman"/>
-          <w:sz w:val="24"/>
-        </w:rPr>
-        <w:t xml:space="preserve"> </w:t>
-      </w:r>
-      <w:proofErr w:type="spellStart"/>
-      <w:r>
-        <w:rPr>
-          <w:rFonts w:ascii="Times New Roman" w:hAnsi="Times New Roman"/>
-          <w:sz w:val="24"/>
-        </w:rPr>
-        <w:t>kita</w:t>
-      </w:r>
-      <w:proofErr w:type="spellEnd"/>
-      <w:r>
-        <w:rPr>
-          <w:rFonts w:ascii="Times New Roman" w:hAnsi="Times New Roman"/>
-          <w:sz w:val="24"/>
-        </w:rPr>
-        <w:t xml:space="preserve"> </w:t>
-      </w:r>
-      <w:proofErr w:type="spellStart"/>
-      <w:r>
-        <w:rPr>
-          <w:rFonts w:ascii="Times New Roman" w:hAnsi="Times New Roman"/>
-          <w:sz w:val="24"/>
-        </w:rPr>
-        <w:t>harus</w:t>
-      </w:r>
-      <w:proofErr w:type="spellEnd"/>
-      <w:r>
-        <w:rPr>
-          <w:rFonts w:ascii="Times New Roman" w:hAnsi="Times New Roman"/>
-          <w:sz w:val="24"/>
-        </w:rPr>
-        <w:t xml:space="preserve"> </w:t>
-      </w:r>
-      <w:proofErr w:type="spellStart"/>
-      <w:r>
-        <w:rPr>
-          <w:rFonts w:ascii="Times New Roman" w:hAnsi="Times New Roman"/>
-          <w:sz w:val="24"/>
-        </w:rPr>
-        <w:t>mengikuti</w:t>
-      </w:r>
-      <w:proofErr w:type="spellEnd"/>
-      <w:r>
-        <w:rPr>
-          <w:rFonts w:ascii="Times New Roman" w:hAnsi="Times New Roman"/>
-          <w:sz w:val="24"/>
-        </w:rPr>
-        <w:t xml:space="preserve"> </w:t>
-      </w:r>
-      <w:proofErr w:type="spellStart"/>
-      <w:r>
-        <w:rPr>
-          <w:rFonts w:ascii="Times New Roman" w:hAnsi="Times New Roman"/>
-          <w:sz w:val="24"/>
-        </w:rPr>
-        <w:t>aturan</w:t>
-      </w:r>
-      <w:proofErr w:type="spellEnd"/>
-      <w:r>
-        <w:rPr>
-          <w:rFonts w:ascii="Times New Roman" w:hAnsi="Times New Roman"/>
-          <w:sz w:val="24"/>
-        </w:rPr>
-        <w:t xml:space="preserve"> </w:t>
-      </w:r>
-      <w:proofErr w:type="spellStart"/>
-      <w:r>
-        <w:rPr>
-          <w:rFonts w:ascii="Times New Roman" w:hAnsi="Times New Roman"/>
-          <w:sz w:val="24"/>
-        </w:rPr>
-        <w:t>dari</w:t>
-      </w:r>
-      <w:proofErr w:type="spellEnd"/>
-      <w:r>
-        <w:rPr>
-          <w:rFonts w:ascii="Times New Roman" w:hAnsi="Times New Roman"/>
-          <w:sz w:val="24"/>
-        </w:rPr>
-        <w:t xml:space="preserve"> framework </w:t>
-      </w:r>
-      <w:proofErr w:type="spellStart"/>
-      <w:r>
-        <w:rPr>
-          <w:rFonts w:ascii="Times New Roman" w:hAnsi="Times New Roman"/>
-          <w:sz w:val="24"/>
-        </w:rPr>
-        <w:t>tersebut</w:t>
-      </w:r>
-      <w:proofErr w:type="spellEnd"/>
-      <w:r>
-        <w:rPr>
-          <w:rFonts w:ascii="Times New Roman" w:hAnsi="Times New Roman"/>
-          <w:sz w:val="24"/>
-        </w:rPr>
-        <w:t xml:space="preserve"> </w:t>
-      </w:r>
-      <w:proofErr w:type="spellStart"/>
-      <w:r>
-        <w:rPr>
-          <w:rFonts w:ascii="Times New Roman" w:hAnsi="Times New Roman"/>
-          <w:sz w:val="24"/>
-        </w:rPr>
-        <w:t>dengan</w:t>
-      </w:r>
-      <w:proofErr w:type="spellEnd"/>
-      <w:r>
-        <w:rPr>
-          <w:rFonts w:ascii="Times New Roman" w:hAnsi="Times New Roman"/>
-          <w:sz w:val="24"/>
-        </w:rPr>
-        <w:t xml:space="preserve"> framework </w:t>
-      </w:r>
-      <w:proofErr w:type="spellStart"/>
-      <w:r>
-        <w:rPr>
-          <w:rFonts w:ascii="Times New Roman" w:hAnsi="Times New Roman"/>
-          <w:sz w:val="24"/>
-        </w:rPr>
-        <w:t>kita</w:t>
-      </w:r>
-      <w:proofErr w:type="spellEnd"/>
-      <w:r>
-        <w:rPr>
-          <w:rFonts w:ascii="Times New Roman" w:hAnsi="Times New Roman"/>
-          <w:sz w:val="24"/>
-        </w:rPr>
-        <w:t xml:space="preserve"> </w:t>
-      </w:r>
-      <w:proofErr w:type="spellStart"/>
-      <w:r>
-        <w:rPr>
-          <w:rFonts w:ascii="Times New Roman" w:hAnsi="Times New Roman"/>
-          <w:sz w:val="24"/>
-        </w:rPr>
-        <w:t>tidak</w:t>
-      </w:r>
-      <w:proofErr w:type="spellEnd"/>
-      <w:r>
-        <w:rPr>
-          <w:rFonts w:ascii="Times New Roman" w:hAnsi="Times New Roman"/>
-          <w:sz w:val="24"/>
-        </w:rPr>
-        <w:t xml:space="preserve"> </w:t>
-      </w:r>
-      <w:proofErr w:type="spellStart"/>
-      <w:r>
-        <w:rPr>
-          <w:rFonts w:ascii="Times New Roman" w:hAnsi="Times New Roman"/>
-          <w:sz w:val="24"/>
-        </w:rPr>
-        <w:t>perlu</w:t>
-      </w:r>
-      <w:proofErr w:type="spellEnd"/>
-      <w:r>
-        <w:rPr>
-          <w:rFonts w:ascii="Times New Roman" w:hAnsi="Times New Roman"/>
-          <w:sz w:val="24"/>
-        </w:rPr>
-        <w:t xml:space="preserve"> </w:t>
-      </w:r>
-      <w:proofErr w:type="spellStart"/>
-      <w:r>
-        <w:rPr>
-          <w:rFonts w:ascii="Times New Roman" w:hAnsi="Times New Roman"/>
-          <w:sz w:val="24"/>
-        </w:rPr>
-        <w:t>memikirkan</w:t>
-      </w:r>
-      <w:proofErr w:type="spellEnd"/>
-      <w:r>
-        <w:rPr>
-          <w:rFonts w:ascii="Times New Roman" w:hAnsi="Times New Roman"/>
-          <w:sz w:val="24"/>
-        </w:rPr>
-        <w:t xml:space="preserve"> </w:t>
-      </w:r>
-      <w:proofErr w:type="spellStart"/>
-      <w:r>
-        <w:rPr>
-          <w:rFonts w:ascii="Times New Roman" w:hAnsi="Times New Roman"/>
-          <w:sz w:val="24"/>
-        </w:rPr>
-        <w:t>kode</w:t>
-      </w:r>
-      <w:proofErr w:type="spellEnd"/>
-      <w:r>
-        <w:rPr>
-          <w:rFonts w:ascii="Times New Roman" w:hAnsi="Times New Roman"/>
-          <w:sz w:val="24"/>
-        </w:rPr>
-        <w:t xml:space="preserve"> </w:t>
-      </w:r>
-      <w:proofErr w:type="spellStart"/>
-      <w:r>
-        <w:rPr>
-          <w:rFonts w:ascii="Times New Roman" w:hAnsi="Times New Roman"/>
-          <w:sz w:val="24"/>
-        </w:rPr>
-        <w:t>perintah</w:t>
-      </w:r>
-      <w:proofErr w:type="spellEnd"/>
-      <w:r>
-        <w:rPr>
-          <w:rFonts w:ascii="Times New Roman" w:hAnsi="Times New Roman"/>
-          <w:sz w:val="24"/>
-        </w:rPr>
-        <w:t>/</w:t>
-      </w:r>
-      <w:proofErr w:type="spellStart"/>
-      <w:r>
-        <w:rPr>
-          <w:rFonts w:ascii="Times New Roman" w:hAnsi="Times New Roman"/>
-          <w:sz w:val="24"/>
-        </w:rPr>
-        <w:t>fungsi</w:t>
-      </w:r>
-      <w:proofErr w:type="spellEnd"/>
-      <w:r>
-        <w:rPr>
-          <w:rFonts w:ascii="Times New Roman" w:hAnsi="Times New Roman"/>
-          <w:sz w:val="24"/>
-        </w:rPr>
-        <w:t xml:space="preserve"> </w:t>
-      </w:r>
-      <w:proofErr w:type="spellStart"/>
-      <w:r>
-        <w:rPr>
-          <w:rFonts w:ascii="Times New Roman" w:hAnsi="Times New Roman"/>
-          <w:sz w:val="24"/>
-        </w:rPr>
-        <w:t>dasar</w:t>
-      </w:r>
-      <w:proofErr w:type="spellEnd"/>
-      <w:r>
-        <w:rPr>
-          <w:rFonts w:ascii="Times New Roman" w:hAnsi="Times New Roman"/>
-          <w:sz w:val="24"/>
-        </w:rPr>
-        <w:t xml:space="preserve"> </w:t>
-      </w:r>
-      <w:proofErr w:type="spellStart"/>
-      <w:r>
-        <w:rPr>
-          <w:rFonts w:ascii="Times New Roman" w:hAnsi="Times New Roman"/>
-          <w:sz w:val="24"/>
-        </w:rPr>
-        <w:t>dari</w:t>
-      </w:r>
-      <w:proofErr w:type="spellEnd"/>
-      <w:r>
-        <w:rPr>
-          <w:rFonts w:ascii="Times New Roman" w:hAnsi="Times New Roman"/>
-          <w:sz w:val="24"/>
-        </w:rPr>
-        <w:t xml:space="preserve"> </w:t>
-      </w:r>
-      <w:proofErr w:type="spellStart"/>
-      <w:r>
-        <w:rPr>
-          <w:rFonts w:ascii="Times New Roman" w:hAnsi="Times New Roman"/>
-          <w:sz w:val="24"/>
-        </w:rPr>
-        <w:t>aplikasi</w:t>
-      </w:r>
-      <w:proofErr w:type="spellEnd"/>
-      <w:r>
-        <w:rPr>
-          <w:rFonts w:ascii="Times New Roman" w:hAnsi="Times New Roman"/>
-          <w:sz w:val="24"/>
-        </w:rPr>
-        <w:t xml:space="preserve"> </w:t>
-      </w:r>
-      <w:proofErr w:type="spellStart"/>
-      <w:r>
-        <w:rPr>
-          <w:rFonts w:ascii="Times New Roman" w:hAnsi="Times New Roman"/>
-          <w:sz w:val="24"/>
-        </w:rPr>
-        <w:t>seperti</w:t>
-      </w:r>
-      <w:proofErr w:type="spellEnd"/>
-      <w:r>
-        <w:rPr>
-          <w:rFonts w:ascii="Times New Roman" w:hAnsi="Times New Roman"/>
-          <w:sz w:val="24"/>
-        </w:rPr>
-        <w:t xml:space="preserve"> </w:t>
-      </w:r>
-      <w:proofErr w:type="spellStart"/>
-      <w:r>
-        <w:rPr>
-          <w:rFonts w:ascii="Times New Roman" w:hAnsi="Times New Roman"/>
-          <w:sz w:val="24"/>
-        </w:rPr>
-        <w:t>mengambil</w:t>
-      </w:r>
-      <w:proofErr w:type="spellEnd"/>
-      <w:r>
-        <w:rPr>
-          <w:rFonts w:ascii="Times New Roman" w:hAnsi="Times New Roman"/>
-          <w:sz w:val="24"/>
-        </w:rPr>
-        <w:t xml:space="preserve"> data</w:t>
-      </w:r>
-      <w:r>
-        <w:rPr>
-          <w:rFonts w:ascii="Times New Roman" w:hAnsi="Times New Roman"/>
-          <w:sz w:val="24"/>
-        </w:rPr>
-        <w:t xml:space="preserve"> </w:t>
-      </w:r>
-      <w:proofErr w:type="spellStart"/>
-      <w:r>
-        <w:rPr>
-          <w:rFonts w:ascii="Times New Roman" w:hAnsi="Times New Roman"/>
-          <w:sz w:val="24"/>
-        </w:rPr>
-        <w:t>dari</w:t>
-      </w:r>
-      <w:proofErr w:type="spellEnd"/>
-      <w:r>
-        <w:rPr>
-          <w:rFonts w:ascii="Times New Roman" w:hAnsi="Times New Roman"/>
-          <w:sz w:val="24"/>
-        </w:rPr>
-        <w:t xml:space="preserve"> database </w:t>
-      </w:r>
-      <w:proofErr w:type="spellStart"/>
-      <w:r>
-        <w:rPr>
-          <w:rFonts w:ascii="Times New Roman" w:hAnsi="Times New Roman"/>
-          <w:sz w:val="24"/>
-        </w:rPr>
-        <w:t>untuk</w:t>
-      </w:r>
-      <w:proofErr w:type="spellEnd"/>
-      <w:r>
-        <w:rPr>
-          <w:rFonts w:ascii="Times New Roman" w:hAnsi="Times New Roman"/>
-          <w:sz w:val="24"/>
-        </w:rPr>
-        <w:t xml:space="preserve"> </w:t>
-      </w:r>
-      <w:proofErr w:type="spellStart"/>
-      <w:r>
-        <w:rPr>
-          <w:rFonts w:ascii="Times New Roman" w:hAnsi="Times New Roman"/>
-          <w:sz w:val="24"/>
-        </w:rPr>
-        <w:t>ditampilkan</w:t>
-      </w:r>
-      <w:proofErr w:type="spellEnd"/>
-      <w:r>
-        <w:rPr>
-          <w:rFonts w:ascii="Times New Roman" w:hAnsi="Times New Roman"/>
-          <w:sz w:val="24"/>
-        </w:rPr>
-        <w:t>.</w:t>
-      </w:r>
-    </w:p>
-    <w:p>
-      <w:pPr>
-        <w:pStyle w:val="ListParagraph"/>
-        <w:spacing w:after="0" w:line="360" w:lineRule="auto"/>
-        <w:ind w:left="1134"/>
-        <w:jc w:val="both"/>
-        <w:rPr>
-          <w:rFonts w:ascii="Times New Roman" w:hAnsi="Times New Roman"/>
-          <w:sz w:val="24"/>
-        </w:rPr>
-      </w:pPr>
-    </w:p>
-    <w:p>
-      <w:pPr>
-        <w:pStyle w:val="ListParagraph"/>
-        <w:numPr>
-          <w:ilvl w:val="1"/>
-          <w:numId w:val="8"/>
-        </w:numPr>
-        <w:spacing w:after="0" w:line="360" w:lineRule="auto"/>
-        <w:ind w:left="1134" w:hanging="850"/>
-        <w:jc w:val="both"/>
-        <w:rPr>
-          <w:rFonts w:ascii="Times New Roman" w:hAnsi="Times New Roman"/>
-          <w:b/>
-          <w:bCs/>
-          <w:sz w:val="24"/>
-        </w:rPr>
-      </w:pPr>
-      <w:r>
-        <w:rPr>
-          <w:rFonts w:ascii="Times New Roman" w:hAnsi="Times New Roman"/>
-          <w:b/>
-          <w:bCs/>
-          <w:sz w:val="24"/>
-        </w:rPr>
-        <w:t>Android SDK</w:t>
-      </w:r>
-    </w:p>
-    <w:p>
-      <w:pPr>
-        <w:pStyle w:val="ListParagraph"/>
-        <w:spacing w:after="0" w:line="360" w:lineRule="auto"/>
-        <w:ind w:left="1134"/>
-        <w:jc w:val="both"/>
-        <w:rPr>
-          <w:rFonts w:ascii="Times New Roman" w:hAnsi="Times New Roman"/>
-          <w:sz w:val="24"/>
-        </w:rPr>
-      </w:pPr>
-      <w:proofErr w:type="spellStart"/>
-      <w:r>
-        <w:rPr>
-          <w:rFonts w:ascii="Times New Roman" w:hAnsi="Times New Roman"/>
-          <w:sz w:val="24"/>
-        </w:rPr>
-        <w:t>Menurut</w:t>
-      </w:r>
-      <w:proofErr w:type="spellEnd"/>
-      <w:r>
-        <w:rPr>
-          <w:rFonts w:ascii="Times New Roman" w:hAnsi="Times New Roman"/>
-          <w:sz w:val="24"/>
-        </w:rPr>
-        <w:t xml:space="preserve"> </w:t>
-      </w:r>
-      <w:proofErr w:type="spellStart"/>
-      <w:r>
-        <w:rPr>
-          <w:rFonts w:ascii="Times New Roman" w:hAnsi="Times New Roman"/>
-          <w:sz w:val="24"/>
-        </w:rPr>
-        <w:t>Safaat</w:t>
-      </w:r>
-      <w:proofErr w:type="spellEnd"/>
-      <w:r>
-        <w:rPr>
-          <w:rFonts w:ascii="Times New Roman" w:hAnsi="Times New Roman"/>
-          <w:sz w:val="24"/>
-        </w:rPr>
-        <w:t xml:space="preserve"> (2012:5), Android SDK </w:t>
-      </w:r>
-      <w:proofErr w:type="spellStart"/>
-      <w:r>
-        <w:rPr>
-          <w:rFonts w:ascii="Times New Roman" w:hAnsi="Times New Roman"/>
-          <w:sz w:val="24"/>
-        </w:rPr>
-        <w:t>merupakan</w:t>
-      </w:r>
-      <w:proofErr w:type="spellEnd"/>
-      <w:r>
-        <w:rPr>
-          <w:rFonts w:ascii="Times New Roman" w:hAnsi="Times New Roman"/>
-          <w:sz w:val="24"/>
-        </w:rPr>
-        <w:t xml:space="preserve"> tools </w:t>
-      </w:r>
-      <w:proofErr w:type="spellStart"/>
-      <w:r>
-        <w:rPr>
-          <w:rFonts w:ascii="Times New Roman" w:hAnsi="Times New Roman"/>
-          <w:sz w:val="24"/>
-        </w:rPr>
-        <w:t>bagi</w:t>
-      </w:r>
-      <w:proofErr w:type="spellEnd"/>
-      <w:r>
-        <w:rPr>
-          <w:rFonts w:ascii="Times New Roman" w:hAnsi="Times New Roman"/>
-          <w:sz w:val="24"/>
-        </w:rPr>
-        <w:t xml:space="preserve"> para</w:t>
-      </w:r>
-    </w:p>
-    <w:p>
-      <w:pPr>
-        <w:pStyle w:val="ListParagraph"/>
-        <w:spacing w:after="0" w:line="360" w:lineRule="auto"/>
-        <w:ind w:left="1134"/>
-        <w:jc w:val="both"/>
-        <w:rPr>
-          <w:rFonts w:ascii="Times New Roman" w:hAnsi="Times New Roman"/>
-          <w:sz w:val="24"/>
-        </w:rPr>
-      </w:pPr>
-      <w:r>
-        <w:rPr>
-          <w:rFonts w:ascii="Times New Roman" w:hAnsi="Times New Roman"/>
-          <w:sz w:val="24"/>
-        </w:rPr>
-        <w:t xml:space="preserve">programmer yang </w:t>
-      </w:r>
-      <w:proofErr w:type="spellStart"/>
-      <w:r>
-        <w:rPr>
-          <w:rFonts w:ascii="Times New Roman" w:hAnsi="Times New Roman"/>
-          <w:sz w:val="24"/>
-        </w:rPr>
-        <w:t>ingin</w:t>
-      </w:r>
-      <w:proofErr w:type="spellEnd"/>
-      <w:r>
-        <w:rPr>
-          <w:rFonts w:ascii="Times New Roman" w:hAnsi="Times New Roman"/>
-          <w:sz w:val="24"/>
-        </w:rPr>
-        <w:t xml:space="preserve"> </w:t>
-      </w:r>
-      <w:proofErr w:type="spellStart"/>
-      <w:r>
-        <w:rPr>
-          <w:rFonts w:ascii="Times New Roman" w:hAnsi="Times New Roman"/>
-          <w:sz w:val="24"/>
-        </w:rPr>
-        <w:t>mengembangkan</w:t>
-      </w:r>
-      <w:proofErr w:type="spellEnd"/>
-      <w:r>
-        <w:rPr>
-          <w:rFonts w:ascii="Times New Roman" w:hAnsi="Times New Roman"/>
-          <w:sz w:val="24"/>
-        </w:rPr>
-        <w:t xml:space="preserve"> </w:t>
-      </w:r>
-      <w:proofErr w:type="spellStart"/>
-      <w:r>
-        <w:rPr>
-          <w:rFonts w:ascii="Times New Roman" w:hAnsi="Times New Roman"/>
-          <w:sz w:val="24"/>
-        </w:rPr>
-        <w:t>aplikasi</w:t>
-      </w:r>
-      <w:proofErr w:type="spellEnd"/>
-      <w:r>
-        <w:rPr>
-          <w:rFonts w:ascii="Times New Roman" w:hAnsi="Times New Roman"/>
-          <w:sz w:val="24"/>
-        </w:rPr>
-        <w:t xml:space="preserve"> </w:t>
-      </w:r>
-      <w:proofErr w:type="spellStart"/>
-      <w:r>
-        <w:rPr>
-          <w:rFonts w:ascii="Times New Roman" w:hAnsi="Times New Roman"/>
-          <w:sz w:val="24"/>
-        </w:rPr>
-        <w:t>berbasis</w:t>
-      </w:r>
-      <w:proofErr w:type="spellEnd"/>
-      <w:r>
-        <w:rPr>
-          <w:rFonts w:ascii="Times New Roman" w:hAnsi="Times New Roman"/>
-          <w:sz w:val="24"/>
-        </w:rPr>
-        <w:t xml:space="preserve"> google Android.</w:t>
-      </w:r>
-      <w:r>
-        <w:rPr>
-          <w:rFonts w:ascii="Times New Roman" w:hAnsi="Times New Roman"/>
-          <w:sz w:val="24"/>
-        </w:rPr>
-        <w:t xml:space="preserve"> </w:t>
-      </w:r>
-      <w:r>
-        <w:rPr>
-          <w:rFonts w:ascii="Times New Roman" w:hAnsi="Times New Roman"/>
-          <w:sz w:val="24"/>
-        </w:rPr>
-        <w:t xml:space="preserve">Android SDK </w:t>
-      </w:r>
-      <w:proofErr w:type="spellStart"/>
-      <w:r>
-        <w:rPr>
-          <w:rFonts w:ascii="Times New Roman" w:hAnsi="Times New Roman"/>
-          <w:sz w:val="24"/>
-        </w:rPr>
-        <w:t>mencakup</w:t>
-      </w:r>
-      <w:proofErr w:type="spellEnd"/>
-      <w:r>
-        <w:rPr>
-          <w:rFonts w:ascii="Times New Roman" w:hAnsi="Times New Roman"/>
-          <w:sz w:val="24"/>
-        </w:rPr>
-        <w:t xml:space="preserve"> </w:t>
-      </w:r>
-      <w:proofErr w:type="spellStart"/>
-      <w:r>
-        <w:rPr>
-          <w:rFonts w:ascii="Times New Roman" w:hAnsi="Times New Roman"/>
-          <w:sz w:val="24"/>
-        </w:rPr>
-        <w:t>seperangkat</w:t>
-      </w:r>
-      <w:proofErr w:type="spellEnd"/>
-      <w:r>
-        <w:rPr>
-          <w:rFonts w:ascii="Times New Roman" w:hAnsi="Times New Roman"/>
-          <w:sz w:val="24"/>
-        </w:rPr>
-        <w:t xml:space="preserve"> </w:t>
-      </w:r>
-      <w:proofErr w:type="spellStart"/>
-      <w:r>
-        <w:rPr>
-          <w:rFonts w:ascii="Times New Roman" w:hAnsi="Times New Roman"/>
-          <w:sz w:val="24"/>
-        </w:rPr>
-        <w:t>alat</w:t>
-      </w:r>
-      <w:proofErr w:type="spellEnd"/>
-      <w:r>
-        <w:rPr>
-          <w:rFonts w:ascii="Times New Roman" w:hAnsi="Times New Roman"/>
-          <w:sz w:val="24"/>
-        </w:rPr>
-        <w:t xml:space="preserve"> </w:t>
-      </w:r>
-      <w:proofErr w:type="spellStart"/>
-      <w:r>
-        <w:rPr>
-          <w:rFonts w:ascii="Times New Roman" w:hAnsi="Times New Roman"/>
-          <w:sz w:val="24"/>
-        </w:rPr>
-        <w:t>pengembangan</w:t>
-      </w:r>
-      <w:proofErr w:type="spellEnd"/>
-      <w:r>
-        <w:rPr>
-          <w:rFonts w:ascii="Times New Roman" w:hAnsi="Times New Roman"/>
-          <w:sz w:val="24"/>
-        </w:rPr>
-        <w:t xml:space="preserve"> yang</w:t>
-      </w:r>
-      <w:r>
-        <w:rPr>
-          <w:rFonts w:ascii="Times New Roman" w:hAnsi="Times New Roman"/>
-          <w:sz w:val="24"/>
-        </w:rPr>
-        <w:t xml:space="preserve"> </w:t>
-      </w:r>
-      <w:proofErr w:type="spellStart"/>
-      <w:r>
-        <w:rPr>
-          <w:rFonts w:ascii="Times New Roman" w:hAnsi="Times New Roman"/>
-          <w:sz w:val="24"/>
-        </w:rPr>
-        <w:t>komprehensif</w:t>
-      </w:r>
-      <w:proofErr w:type="spellEnd"/>
-      <w:r>
-        <w:rPr>
-          <w:rFonts w:ascii="Times New Roman" w:hAnsi="Times New Roman"/>
-          <w:sz w:val="24"/>
-        </w:rPr>
-        <w:t xml:space="preserve">. Android SDK </w:t>
-      </w:r>
-      <w:proofErr w:type="spellStart"/>
-      <w:r>
-        <w:rPr>
-          <w:rFonts w:ascii="Times New Roman" w:hAnsi="Times New Roman"/>
-          <w:sz w:val="24"/>
-        </w:rPr>
-        <w:t>terdiri</w:t>
-      </w:r>
-      <w:proofErr w:type="spellEnd"/>
-      <w:r>
-        <w:rPr>
-          <w:rFonts w:ascii="Times New Roman" w:hAnsi="Times New Roman"/>
-          <w:sz w:val="24"/>
-        </w:rPr>
-        <w:t xml:space="preserve"> </w:t>
-      </w:r>
-      <w:proofErr w:type="spellStart"/>
-      <w:r>
-        <w:rPr>
-          <w:rFonts w:ascii="Times New Roman" w:hAnsi="Times New Roman"/>
-          <w:sz w:val="24"/>
-        </w:rPr>
-        <w:t>dari</w:t>
-      </w:r>
-      <w:proofErr w:type="spellEnd"/>
-      <w:r>
-        <w:rPr>
-          <w:rFonts w:ascii="Times New Roman" w:hAnsi="Times New Roman"/>
-          <w:sz w:val="24"/>
-        </w:rPr>
-        <w:t xml:space="preserve"> debugger, libraries, handset</w:t>
-      </w:r>
-      <w:r>
-        <w:rPr>
-          <w:rFonts w:ascii="Times New Roman" w:hAnsi="Times New Roman"/>
-          <w:sz w:val="24"/>
-        </w:rPr>
-        <w:t xml:space="preserve"> </w:t>
-      </w:r>
-      <w:r>
-        <w:rPr>
-          <w:rFonts w:ascii="Times New Roman" w:hAnsi="Times New Roman"/>
-          <w:sz w:val="24"/>
-        </w:rPr>
-        <w:t xml:space="preserve">emulator, </w:t>
-      </w:r>
-      <w:proofErr w:type="spellStart"/>
-      <w:r>
-        <w:rPr>
-          <w:rFonts w:ascii="Times New Roman" w:hAnsi="Times New Roman"/>
-          <w:sz w:val="24"/>
-        </w:rPr>
-        <w:t>dokumentasi</w:t>
-      </w:r>
-      <w:proofErr w:type="spellEnd"/>
-      <w:r>
-        <w:rPr>
-          <w:rFonts w:ascii="Times New Roman" w:hAnsi="Times New Roman"/>
-          <w:sz w:val="24"/>
-        </w:rPr>
-        <w:t xml:space="preserve">, </w:t>
-      </w:r>
-      <w:proofErr w:type="spellStart"/>
-      <w:r>
-        <w:rPr>
-          <w:rFonts w:ascii="Times New Roman" w:hAnsi="Times New Roman"/>
-          <w:sz w:val="24"/>
-        </w:rPr>
-        <w:t>contoh</w:t>
-      </w:r>
-      <w:proofErr w:type="spellEnd"/>
-      <w:r>
-        <w:rPr>
-          <w:rFonts w:ascii="Times New Roman" w:hAnsi="Times New Roman"/>
-          <w:sz w:val="24"/>
-        </w:rPr>
-        <w:t xml:space="preserve"> </w:t>
-      </w:r>
-      <w:proofErr w:type="spellStart"/>
-      <w:r>
-        <w:rPr>
-          <w:rFonts w:ascii="Times New Roman" w:hAnsi="Times New Roman"/>
-          <w:sz w:val="24"/>
-        </w:rPr>
-        <w:t>kode</w:t>
-      </w:r>
-      <w:proofErr w:type="spellEnd"/>
-      <w:r>
-        <w:rPr>
-          <w:rFonts w:ascii="Times New Roman" w:hAnsi="Times New Roman"/>
-          <w:sz w:val="24"/>
-        </w:rPr>
-        <w:t xml:space="preserve"> dan tutorial. </w:t>
-      </w:r>
-    </w:p>
-    <w:p>
-      <w:pPr>
-        <w:pStyle w:val="ListParagraph"/>
-        <w:spacing w:after="0" w:line="360" w:lineRule="auto"/>
-        <w:ind w:left="1134"/>
-        <w:jc w:val="both"/>
-        <w:rPr>
-          <w:rFonts w:ascii="Times New Roman" w:hAnsi="Times New Roman"/>
-          <w:sz w:val="24"/>
-        </w:rPr>
-      </w:pPr>
-    </w:p>
-    <w:p>
-      <w:pPr>
-        <w:pStyle w:val="ListParagraph"/>
-        <w:spacing w:after="0" w:line="360" w:lineRule="auto"/>
-        <w:ind w:left="1134"/>
-        <w:jc w:val="both"/>
-        <w:rPr>
-          <w:rFonts w:ascii="Times New Roman" w:hAnsi="Times New Roman"/>
-          <w:sz w:val="24"/>
-        </w:rPr>
-      </w:pPr>
-    </w:p>
-    <w:p>
-      <w:pPr>
-        <w:pStyle w:val="ListParagraph"/>
-        <w:spacing w:after="0" w:line="360" w:lineRule="auto"/>
-        <w:ind w:left="1134"/>
-        <w:jc w:val="both"/>
-        <w:rPr>
-          <w:rFonts w:ascii="Times New Roman" w:hAnsi="Times New Roman"/>
-          <w:sz w:val="24"/>
-        </w:rPr>
-      </w:pPr>
-    </w:p>
-    <w:p>
-      <w:pPr>
-        <w:pStyle w:val="ListParagraph"/>
-        <w:spacing w:after="0" w:line="360" w:lineRule="auto"/>
-        <w:ind w:left="1134"/>
-        <w:jc w:val="both"/>
-        <w:rPr>
-          <w:rFonts w:ascii="Times New Roman" w:hAnsi="Times New Roman"/>
-          <w:sz w:val="24"/>
-        </w:rPr>
-      </w:pPr>
-      <w:r>
-        <w:rPr>
-          <w:rFonts w:ascii="Times New Roman" w:hAnsi="Times New Roman"/>
-          <w:sz w:val="24"/>
-        </w:rPr>
-        <w:lastRenderedPageBreak/>
-        <w:t xml:space="preserve">IDE yang </w:t>
-      </w:r>
-      <w:proofErr w:type="spellStart"/>
-      <w:r>
-        <w:rPr>
-          <w:rFonts w:ascii="Times New Roman" w:hAnsi="Times New Roman"/>
-          <w:sz w:val="24"/>
-        </w:rPr>
-        <w:t>didukung</w:t>
-      </w:r>
-      <w:proofErr w:type="spellEnd"/>
-      <w:r>
-        <w:rPr>
-          <w:rFonts w:ascii="Times New Roman" w:hAnsi="Times New Roman"/>
-          <w:sz w:val="24"/>
-        </w:rPr>
-        <w:t xml:space="preserve"> </w:t>
-      </w:r>
-      <w:proofErr w:type="spellStart"/>
-      <w:r>
-        <w:rPr>
-          <w:rFonts w:ascii="Times New Roman" w:hAnsi="Times New Roman"/>
-          <w:sz w:val="24"/>
-        </w:rPr>
-        <w:t>secara</w:t>
-      </w:r>
-      <w:proofErr w:type="spellEnd"/>
-      <w:r>
-        <w:rPr>
-          <w:rFonts w:ascii="Times New Roman" w:hAnsi="Times New Roman"/>
-          <w:sz w:val="24"/>
-        </w:rPr>
-        <w:t xml:space="preserve"> </w:t>
-      </w:r>
-      <w:proofErr w:type="spellStart"/>
-      <w:r>
-        <w:rPr>
-          <w:rFonts w:ascii="Times New Roman" w:hAnsi="Times New Roman"/>
-          <w:sz w:val="24"/>
-        </w:rPr>
-        <w:t>resmi</w:t>
-      </w:r>
-      <w:proofErr w:type="spellEnd"/>
-      <w:r>
-        <w:rPr>
-          <w:rFonts w:ascii="Times New Roman" w:hAnsi="Times New Roman"/>
-          <w:sz w:val="24"/>
-        </w:rPr>
-        <w:t xml:space="preserve"> </w:t>
-      </w:r>
-      <w:proofErr w:type="spellStart"/>
-      <w:r>
-        <w:rPr>
-          <w:rFonts w:ascii="Times New Roman" w:hAnsi="Times New Roman"/>
-          <w:sz w:val="24"/>
-        </w:rPr>
-        <w:t>adalah</w:t>
-      </w:r>
-      <w:proofErr w:type="spellEnd"/>
-      <w:r>
-        <w:rPr>
-          <w:rFonts w:ascii="Times New Roman" w:hAnsi="Times New Roman"/>
-          <w:sz w:val="24"/>
-        </w:rPr>
-        <w:t xml:space="preserve"> Eclipse 3.2 </w:t>
-      </w:r>
-      <w:proofErr w:type="spellStart"/>
-      <w:r>
-        <w:rPr>
-          <w:rFonts w:ascii="Times New Roman" w:hAnsi="Times New Roman"/>
-          <w:sz w:val="24"/>
-        </w:rPr>
-        <w:t>atau</w:t>
-      </w:r>
-      <w:proofErr w:type="spellEnd"/>
-      <w:r>
-        <w:rPr>
-          <w:rFonts w:ascii="Times New Roman" w:hAnsi="Times New Roman"/>
-          <w:sz w:val="24"/>
-        </w:rPr>
-        <w:t xml:space="preserve"> </w:t>
-      </w:r>
-      <w:proofErr w:type="spellStart"/>
-      <w:r>
-        <w:rPr>
-          <w:rFonts w:ascii="Times New Roman" w:hAnsi="Times New Roman"/>
-          <w:sz w:val="24"/>
-        </w:rPr>
-        <w:t>lebih</w:t>
-      </w:r>
-      <w:proofErr w:type="spellEnd"/>
-      <w:r>
-        <w:rPr>
-          <w:rFonts w:ascii="Times New Roman" w:hAnsi="Times New Roman"/>
-          <w:sz w:val="24"/>
-        </w:rPr>
-        <w:t xml:space="preserve"> </w:t>
-      </w:r>
-      <w:proofErr w:type="spellStart"/>
-      <w:r>
-        <w:rPr>
-          <w:rFonts w:ascii="Times New Roman" w:hAnsi="Times New Roman"/>
-          <w:sz w:val="24"/>
-        </w:rPr>
-        <w:t>dengan</w:t>
-      </w:r>
-      <w:proofErr w:type="spellEnd"/>
-      <w:r>
-        <w:rPr>
-          <w:rFonts w:ascii="Times New Roman" w:hAnsi="Times New Roman"/>
-          <w:sz w:val="24"/>
-        </w:rPr>
-        <w:t xml:space="preserve"> </w:t>
-      </w:r>
-      <w:proofErr w:type="spellStart"/>
-      <w:r>
-        <w:rPr>
-          <w:rFonts w:ascii="Times New Roman" w:hAnsi="Times New Roman"/>
-          <w:sz w:val="24"/>
-        </w:rPr>
-        <w:t>menggunakan</w:t>
-      </w:r>
-      <w:proofErr w:type="spellEnd"/>
-      <w:r>
-        <w:rPr>
-          <w:rFonts w:ascii="Times New Roman" w:hAnsi="Times New Roman"/>
-          <w:sz w:val="24"/>
-        </w:rPr>
-        <w:t xml:space="preserve"> plugin Android</w:t>
-      </w:r>
-      <w:r>
-        <w:rPr>
-          <w:rFonts w:ascii="Times New Roman" w:hAnsi="Times New Roman"/>
-          <w:sz w:val="24"/>
-        </w:rPr>
-        <w:t xml:space="preserve"> </w:t>
-      </w:r>
-      <w:r>
-        <w:rPr>
-          <w:rFonts w:ascii="Times New Roman" w:hAnsi="Times New Roman"/>
-          <w:sz w:val="24"/>
-        </w:rPr>
-        <w:t xml:space="preserve">Development Tools (ADT), </w:t>
-      </w:r>
-      <w:proofErr w:type="spellStart"/>
-      <w:r>
-        <w:rPr>
-          <w:rFonts w:ascii="Times New Roman" w:hAnsi="Times New Roman"/>
-          <w:sz w:val="24"/>
-        </w:rPr>
-        <w:t>dengan</w:t>
-      </w:r>
-      <w:proofErr w:type="spellEnd"/>
-      <w:r>
-        <w:rPr>
-          <w:rFonts w:ascii="Times New Roman" w:hAnsi="Times New Roman"/>
-          <w:sz w:val="24"/>
-        </w:rPr>
-        <w:t xml:space="preserve"> </w:t>
-      </w:r>
-      <w:proofErr w:type="spellStart"/>
-      <w:r>
-        <w:rPr>
-          <w:rFonts w:ascii="Times New Roman" w:hAnsi="Times New Roman"/>
-          <w:sz w:val="24"/>
-        </w:rPr>
-        <w:t>ini</w:t>
-      </w:r>
-      <w:proofErr w:type="spellEnd"/>
-      <w:r>
-        <w:rPr>
-          <w:rFonts w:ascii="Times New Roman" w:hAnsi="Times New Roman"/>
-          <w:sz w:val="24"/>
-        </w:rPr>
-        <w:t xml:space="preserve"> </w:t>
-      </w:r>
-      <w:proofErr w:type="spellStart"/>
-      <w:r>
-        <w:rPr>
-          <w:rFonts w:ascii="Times New Roman" w:hAnsi="Times New Roman"/>
-          <w:sz w:val="24"/>
-        </w:rPr>
-        <w:t>pengembang</w:t>
-      </w:r>
-      <w:proofErr w:type="spellEnd"/>
-      <w:r>
-        <w:rPr>
-          <w:rFonts w:ascii="Times New Roman" w:hAnsi="Times New Roman"/>
-          <w:sz w:val="24"/>
-        </w:rPr>
-        <w:t xml:space="preserve"> </w:t>
-      </w:r>
-      <w:proofErr w:type="spellStart"/>
-      <w:r>
-        <w:rPr>
-          <w:rFonts w:ascii="Times New Roman" w:hAnsi="Times New Roman"/>
-          <w:sz w:val="24"/>
-        </w:rPr>
-        <w:t>dapat</w:t>
-      </w:r>
-      <w:proofErr w:type="spellEnd"/>
-      <w:r>
-        <w:rPr>
-          <w:rFonts w:ascii="Times New Roman" w:hAnsi="Times New Roman"/>
-          <w:sz w:val="24"/>
-        </w:rPr>
-        <w:t xml:space="preserve"> </w:t>
-      </w:r>
-      <w:proofErr w:type="spellStart"/>
-      <w:r>
-        <w:rPr>
-          <w:rFonts w:ascii="Times New Roman" w:hAnsi="Times New Roman"/>
-          <w:sz w:val="24"/>
-        </w:rPr>
-        <w:t>menggunakan</w:t>
-      </w:r>
-      <w:proofErr w:type="spellEnd"/>
-      <w:r>
-        <w:rPr>
-          <w:rFonts w:ascii="Times New Roman" w:hAnsi="Times New Roman"/>
-          <w:sz w:val="24"/>
-        </w:rPr>
-        <w:t xml:space="preserve"> text</w:t>
-      </w:r>
-      <w:r>
-        <w:rPr>
-          <w:rFonts w:ascii="Times New Roman" w:hAnsi="Times New Roman"/>
-          <w:sz w:val="24"/>
-        </w:rPr>
-        <w:t xml:space="preserve"> </w:t>
-      </w:r>
-      <w:r>
-        <w:rPr>
-          <w:rFonts w:ascii="Times New Roman" w:hAnsi="Times New Roman"/>
-          <w:sz w:val="24"/>
-        </w:rPr>
-        <w:t xml:space="preserve">editor </w:t>
-      </w:r>
-      <w:proofErr w:type="spellStart"/>
-      <w:r>
-        <w:rPr>
-          <w:rFonts w:ascii="Times New Roman" w:hAnsi="Times New Roman"/>
-          <w:sz w:val="24"/>
-        </w:rPr>
-        <w:t>untuk</w:t>
-      </w:r>
-      <w:proofErr w:type="spellEnd"/>
-      <w:r>
-        <w:rPr>
-          <w:rFonts w:ascii="Times New Roman" w:hAnsi="Times New Roman"/>
-          <w:sz w:val="24"/>
-        </w:rPr>
-        <w:t xml:space="preserve"> </w:t>
-      </w:r>
-      <w:proofErr w:type="spellStart"/>
-      <w:r>
-        <w:rPr>
-          <w:rFonts w:ascii="Times New Roman" w:hAnsi="Times New Roman"/>
-          <w:sz w:val="24"/>
-        </w:rPr>
-        <w:t>mengedit</w:t>
-      </w:r>
-      <w:proofErr w:type="spellEnd"/>
-      <w:r>
-        <w:rPr>
-          <w:rFonts w:ascii="Times New Roman" w:hAnsi="Times New Roman"/>
-          <w:sz w:val="24"/>
-        </w:rPr>
-        <w:t xml:space="preserve"> file Java dan XML </w:t>
-      </w:r>
-      <w:proofErr w:type="spellStart"/>
-      <w:r>
-        <w:rPr>
-          <w:rFonts w:ascii="Times New Roman" w:hAnsi="Times New Roman"/>
-          <w:sz w:val="24"/>
-        </w:rPr>
-        <w:t>serta</w:t>
-      </w:r>
-      <w:proofErr w:type="spellEnd"/>
-      <w:r>
-        <w:rPr>
-          <w:rFonts w:ascii="Times New Roman" w:hAnsi="Times New Roman"/>
-          <w:sz w:val="24"/>
-        </w:rPr>
-        <w:t xml:space="preserve"> </w:t>
-      </w:r>
-      <w:proofErr w:type="spellStart"/>
-      <w:r>
-        <w:rPr>
-          <w:rFonts w:ascii="Times New Roman" w:hAnsi="Times New Roman"/>
-          <w:sz w:val="24"/>
-        </w:rPr>
-        <w:t>menggunakan</w:t>
-      </w:r>
-      <w:proofErr w:type="spellEnd"/>
-      <w:r>
-        <w:rPr>
-          <w:rFonts w:ascii="Times New Roman" w:hAnsi="Times New Roman"/>
-          <w:sz w:val="24"/>
-        </w:rPr>
-        <w:t xml:space="preserve"> </w:t>
-      </w:r>
-      <w:proofErr w:type="spellStart"/>
-      <w:r>
-        <w:rPr>
-          <w:rFonts w:ascii="Times New Roman" w:hAnsi="Times New Roman"/>
-          <w:sz w:val="24"/>
-        </w:rPr>
-        <w:t>peralatan</w:t>
-      </w:r>
-      <w:proofErr w:type="spellEnd"/>
-      <w:r>
-        <w:rPr>
-          <w:rFonts w:ascii="Times New Roman" w:hAnsi="Times New Roman"/>
-          <w:sz w:val="24"/>
-        </w:rPr>
-        <w:t xml:space="preserve"> </w:t>
-      </w:r>
-      <w:r>
-        <w:rPr>
-          <w:rFonts w:ascii="Times New Roman" w:hAnsi="Times New Roman"/>
-          <w:sz w:val="24"/>
-        </w:rPr>
-        <w:t xml:space="preserve">command line </w:t>
-      </w:r>
-      <w:proofErr w:type="spellStart"/>
-      <w:r>
-        <w:rPr>
-          <w:rFonts w:ascii="Times New Roman" w:hAnsi="Times New Roman"/>
-          <w:sz w:val="24"/>
-        </w:rPr>
-        <w:t>untuk</w:t>
-      </w:r>
-      <w:proofErr w:type="spellEnd"/>
-      <w:r>
-        <w:rPr>
-          <w:rFonts w:ascii="Times New Roman" w:hAnsi="Times New Roman"/>
-          <w:sz w:val="24"/>
-        </w:rPr>
-        <w:t xml:space="preserve"> </w:t>
-      </w:r>
-      <w:proofErr w:type="spellStart"/>
-      <w:r>
-        <w:rPr>
-          <w:rFonts w:ascii="Times New Roman" w:hAnsi="Times New Roman"/>
-          <w:sz w:val="24"/>
-        </w:rPr>
-        <w:t>menciptakan</w:t>
-      </w:r>
-      <w:proofErr w:type="spellEnd"/>
-      <w:r>
-        <w:rPr>
-          <w:rFonts w:ascii="Times New Roman" w:hAnsi="Times New Roman"/>
-          <w:sz w:val="24"/>
-        </w:rPr>
-        <w:t xml:space="preserve">, </w:t>
-      </w:r>
-      <w:proofErr w:type="spellStart"/>
-      <w:r>
-        <w:rPr>
-          <w:rFonts w:ascii="Times New Roman" w:hAnsi="Times New Roman"/>
-          <w:sz w:val="24"/>
-        </w:rPr>
-        <w:t>membangun</w:t>
-      </w:r>
-      <w:proofErr w:type="spellEnd"/>
-      <w:r>
-        <w:rPr>
-          <w:rFonts w:ascii="Times New Roman" w:hAnsi="Times New Roman"/>
-          <w:sz w:val="24"/>
-        </w:rPr>
-        <w:t xml:space="preserve">, </w:t>
-      </w:r>
-      <w:proofErr w:type="spellStart"/>
-      <w:r>
-        <w:rPr>
-          <w:rFonts w:ascii="Times New Roman" w:hAnsi="Times New Roman"/>
-          <w:sz w:val="24"/>
-        </w:rPr>
-        <w:t>melakukan</w:t>
-      </w:r>
-      <w:proofErr w:type="spellEnd"/>
-      <w:r>
-        <w:rPr>
-          <w:rFonts w:ascii="Times New Roman" w:hAnsi="Times New Roman"/>
-          <w:sz w:val="24"/>
-        </w:rPr>
-        <w:t xml:space="preserve"> debug </w:t>
-      </w:r>
-      <w:proofErr w:type="spellStart"/>
-      <w:r>
-        <w:rPr>
-          <w:rFonts w:ascii="Times New Roman" w:hAnsi="Times New Roman"/>
-          <w:sz w:val="24"/>
-        </w:rPr>
-        <w:t>aplikasi</w:t>
-      </w:r>
-      <w:proofErr w:type="spellEnd"/>
-      <w:r>
-        <w:rPr>
-          <w:rFonts w:ascii="Times New Roman" w:hAnsi="Times New Roman"/>
-          <w:sz w:val="24"/>
-        </w:rPr>
-        <w:t xml:space="preserve"> </w:t>
-      </w:r>
-      <w:r>
-        <w:rPr>
-          <w:rFonts w:ascii="Times New Roman" w:hAnsi="Times New Roman"/>
-          <w:sz w:val="24"/>
-        </w:rPr>
-        <w:t xml:space="preserve">Android dan </w:t>
-      </w:r>
-      <w:proofErr w:type="spellStart"/>
-      <w:r>
-        <w:rPr>
-          <w:rFonts w:ascii="Times New Roman" w:hAnsi="Times New Roman"/>
-          <w:sz w:val="24"/>
-        </w:rPr>
-        <w:t>pengendalian</w:t>
-      </w:r>
-      <w:proofErr w:type="spellEnd"/>
-      <w:r>
-        <w:rPr>
-          <w:rFonts w:ascii="Times New Roman" w:hAnsi="Times New Roman"/>
-          <w:sz w:val="24"/>
-        </w:rPr>
-        <w:t xml:space="preserve"> </w:t>
-      </w:r>
-      <w:proofErr w:type="spellStart"/>
-      <w:r>
-        <w:rPr>
-          <w:rFonts w:ascii="Times New Roman" w:hAnsi="Times New Roman"/>
-          <w:sz w:val="24"/>
-        </w:rPr>
-        <w:t>perangkat</w:t>
-      </w:r>
-      <w:proofErr w:type="spellEnd"/>
-      <w:r>
-        <w:rPr>
-          <w:rFonts w:ascii="Times New Roman" w:hAnsi="Times New Roman"/>
-          <w:sz w:val="24"/>
-        </w:rPr>
-        <w:t xml:space="preserve"> Android.</w:t>
-      </w:r>
-      <w:r>
-        <w:rPr>
-          <w:rFonts w:ascii="Times New Roman" w:hAnsi="Times New Roman"/>
-          <w:sz w:val="24"/>
-        </w:rPr>
-        <w:t xml:space="preserve"> </w:t>
-      </w:r>
-      <w:proofErr w:type="spellStart"/>
-      <w:r>
-        <w:rPr>
-          <w:rFonts w:ascii="Times New Roman" w:hAnsi="Times New Roman"/>
-          <w:sz w:val="24"/>
-        </w:rPr>
-        <w:t>Secara</w:t>
-      </w:r>
-      <w:proofErr w:type="spellEnd"/>
-      <w:r>
-        <w:rPr>
-          <w:rFonts w:ascii="Times New Roman" w:hAnsi="Times New Roman"/>
-          <w:sz w:val="24"/>
-        </w:rPr>
-        <w:t xml:space="preserve"> </w:t>
-      </w:r>
-      <w:proofErr w:type="spellStart"/>
-      <w:r>
-        <w:rPr>
-          <w:rFonts w:ascii="Times New Roman" w:hAnsi="Times New Roman"/>
-          <w:sz w:val="24"/>
-        </w:rPr>
-        <w:t>singkat</w:t>
-      </w:r>
-      <w:proofErr w:type="spellEnd"/>
-      <w:r>
-        <w:rPr>
-          <w:rFonts w:ascii="Times New Roman" w:hAnsi="Times New Roman"/>
-          <w:sz w:val="24"/>
-        </w:rPr>
-        <w:t xml:space="preserve"> Android SDK </w:t>
-      </w:r>
-      <w:proofErr w:type="spellStart"/>
-      <w:r>
-        <w:rPr>
-          <w:rFonts w:ascii="Times New Roman" w:hAnsi="Times New Roman"/>
-          <w:sz w:val="24"/>
-        </w:rPr>
-        <w:t>berfungsi</w:t>
-      </w:r>
-      <w:proofErr w:type="spellEnd"/>
-      <w:r>
-        <w:rPr>
-          <w:rFonts w:ascii="Times New Roman" w:hAnsi="Times New Roman"/>
-          <w:sz w:val="24"/>
-        </w:rPr>
-        <w:t xml:space="preserve"> </w:t>
-      </w:r>
-      <w:proofErr w:type="spellStart"/>
-      <w:r>
-        <w:rPr>
-          <w:rFonts w:ascii="Times New Roman" w:hAnsi="Times New Roman"/>
-          <w:sz w:val="24"/>
-        </w:rPr>
-        <w:t>untuk</w:t>
-      </w:r>
-      <w:proofErr w:type="spellEnd"/>
-      <w:r>
-        <w:rPr>
-          <w:rFonts w:ascii="Times New Roman" w:hAnsi="Times New Roman"/>
-          <w:sz w:val="24"/>
-        </w:rPr>
-        <w:t xml:space="preserve"> </w:t>
-      </w:r>
-      <w:proofErr w:type="spellStart"/>
-      <w:r>
-        <w:rPr>
-          <w:rFonts w:ascii="Times New Roman" w:hAnsi="Times New Roman"/>
-          <w:sz w:val="24"/>
-        </w:rPr>
-        <w:t>pengembangan</w:t>
-      </w:r>
-      <w:proofErr w:type="spellEnd"/>
-      <w:r>
-        <w:rPr>
-          <w:rFonts w:ascii="Times New Roman" w:hAnsi="Times New Roman"/>
-          <w:sz w:val="24"/>
-        </w:rPr>
-        <w:t xml:space="preserve"> </w:t>
-      </w:r>
-      <w:proofErr w:type="spellStart"/>
-      <w:r>
-        <w:rPr>
-          <w:rFonts w:ascii="Times New Roman" w:hAnsi="Times New Roman"/>
-          <w:sz w:val="24"/>
-        </w:rPr>
-        <w:t>aplikasi</w:t>
-      </w:r>
-      <w:proofErr w:type="spellEnd"/>
-      <w:r>
-        <w:rPr>
-          <w:rFonts w:ascii="Times New Roman" w:hAnsi="Times New Roman"/>
-          <w:sz w:val="24"/>
-        </w:rPr>
-        <w:t xml:space="preserve"> </w:t>
-      </w:r>
-      <w:r>
-        <w:rPr>
-          <w:rFonts w:ascii="Times New Roman" w:hAnsi="Times New Roman"/>
-          <w:sz w:val="24"/>
-        </w:rPr>
-        <w:t xml:space="preserve">Android. </w:t>
-      </w:r>
-      <w:proofErr w:type="spellStart"/>
-      <w:r>
-        <w:rPr>
-          <w:rFonts w:ascii="Times New Roman" w:hAnsi="Times New Roman"/>
-          <w:sz w:val="24"/>
-        </w:rPr>
-        <w:t>Biasanya</w:t>
-      </w:r>
-      <w:proofErr w:type="spellEnd"/>
-      <w:r>
-        <w:rPr>
-          <w:rFonts w:ascii="Times New Roman" w:hAnsi="Times New Roman"/>
-          <w:sz w:val="24"/>
-        </w:rPr>
-        <w:t xml:space="preserve"> </w:t>
-      </w:r>
-      <w:proofErr w:type="spellStart"/>
-      <w:r>
-        <w:rPr>
-          <w:rFonts w:ascii="Times New Roman" w:hAnsi="Times New Roman"/>
-          <w:sz w:val="24"/>
-        </w:rPr>
-        <w:t>diunduh</w:t>
-      </w:r>
-      <w:proofErr w:type="spellEnd"/>
-      <w:r>
-        <w:rPr>
-          <w:rFonts w:ascii="Times New Roman" w:hAnsi="Times New Roman"/>
-          <w:sz w:val="24"/>
-        </w:rPr>
-        <w:t xml:space="preserve"> </w:t>
-      </w:r>
-      <w:proofErr w:type="spellStart"/>
-      <w:r>
-        <w:rPr>
-          <w:rFonts w:ascii="Times New Roman" w:hAnsi="Times New Roman"/>
-          <w:sz w:val="24"/>
-        </w:rPr>
-        <w:t>satu</w:t>
-      </w:r>
-      <w:proofErr w:type="spellEnd"/>
-      <w:r>
-        <w:rPr>
-          <w:rFonts w:ascii="Times New Roman" w:hAnsi="Times New Roman"/>
-          <w:sz w:val="24"/>
-        </w:rPr>
-        <w:t xml:space="preserve"> </w:t>
-      </w:r>
-      <w:proofErr w:type="spellStart"/>
-      <w:r>
-        <w:rPr>
-          <w:rFonts w:ascii="Times New Roman" w:hAnsi="Times New Roman"/>
-          <w:sz w:val="24"/>
-        </w:rPr>
-        <w:t>paket</w:t>
-      </w:r>
-      <w:proofErr w:type="spellEnd"/>
-      <w:r>
-        <w:rPr>
-          <w:rFonts w:ascii="Times New Roman" w:hAnsi="Times New Roman"/>
-          <w:sz w:val="24"/>
-        </w:rPr>
-        <w:t xml:space="preserve"> </w:t>
-      </w:r>
-      <w:proofErr w:type="spellStart"/>
-      <w:r>
-        <w:rPr>
-          <w:rFonts w:ascii="Times New Roman" w:hAnsi="Times New Roman"/>
-          <w:sz w:val="24"/>
-        </w:rPr>
-        <w:t>dengan</w:t>
-      </w:r>
-      <w:proofErr w:type="spellEnd"/>
-      <w:r>
-        <w:rPr>
-          <w:rFonts w:ascii="Times New Roman" w:hAnsi="Times New Roman"/>
-          <w:sz w:val="24"/>
-        </w:rPr>
-        <w:t xml:space="preserve"> </w:t>
-      </w:r>
-      <w:proofErr w:type="spellStart"/>
-      <w:r>
-        <w:rPr>
-          <w:rFonts w:ascii="Times New Roman" w:hAnsi="Times New Roman"/>
-          <w:sz w:val="24"/>
-        </w:rPr>
-        <w:t>beberapa</w:t>
-      </w:r>
-      <w:proofErr w:type="spellEnd"/>
-      <w:r>
-        <w:rPr>
-          <w:rFonts w:ascii="Times New Roman" w:hAnsi="Times New Roman"/>
-          <w:sz w:val="24"/>
-        </w:rPr>
-        <w:t xml:space="preserve"> </w:t>
-      </w:r>
-      <w:proofErr w:type="spellStart"/>
-      <w:r>
-        <w:rPr>
-          <w:rFonts w:ascii="Times New Roman" w:hAnsi="Times New Roman"/>
-          <w:sz w:val="24"/>
-        </w:rPr>
-        <w:t>fitur</w:t>
-      </w:r>
-      <w:proofErr w:type="spellEnd"/>
-      <w:r>
-        <w:rPr>
-          <w:rFonts w:ascii="Times New Roman" w:hAnsi="Times New Roman"/>
-          <w:sz w:val="24"/>
-        </w:rPr>
-        <w:t xml:space="preserve"> extra </w:t>
-      </w:r>
-      <w:proofErr w:type="spellStart"/>
-      <w:r>
-        <w:rPr>
-          <w:rFonts w:ascii="Times New Roman" w:hAnsi="Times New Roman"/>
-          <w:sz w:val="24"/>
-        </w:rPr>
-        <w:t>seperti</w:t>
-      </w:r>
-      <w:proofErr w:type="spellEnd"/>
-      <w:r>
-        <w:rPr>
-          <w:rFonts w:ascii="Times New Roman" w:hAnsi="Times New Roman"/>
-          <w:sz w:val="24"/>
-        </w:rPr>
-        <w:t xml:space="preserve"> </w:t>
-      </w:r>
-      <w:r>
-        <w:rPr>
-          <w:rFonts w:ascii="Times New Roman" w:hAnsi="Times New Roman"/>
-          <w:sz w:val="24"/>
-        </w:rPr>
-        <w:t xml:space="preserve">google driver, google web driver, ADT dan </w:t>
-      </w:r>
-      <w:proofErr w:type="spellStart"/>
-      <w:r>
-        <w:rPr>
-          <w:rFonts w:ascii="Times New Roman" w:hAnsi="Times New Roman"/>
-          <w:sz w:val="24"/>
-        </w:rPr>
-        <w:t>fastboot</w:t>
-      </w:r>
-      <w:proofErr w:type="spellEnd"/>
-      <w:r>
-        <w:rPr>
-          <w:rFonts w:ascii="Times New Roman" w:hAnsi="Times New Roman"/>
-          <w:sz w:val="24"/>
-        </w:rPr>
-        <w:t xml:space="preserve"> (tools </w:t>
-      </w:r>
-      <w:proofErr w:type="spellStart"/>
-      <w:r>
-        <w:rPr>
-          <w:rFonts w:ascii="Times New Roman" w:hAnsi="Times New Roman"/>
-          <w:sz w:val="24"/>
-        </w:rPr>
-        <w:t>untuk</w:t>
-      </w:r>
-      <w:proofErr w:type="spellEnd"/>
-      <w:r>
-        <w:rPr>
-          <w:rFonts w:ascii="Times New Roman" w:hAnsi="Times New Roman"/>
-          <w:sz w:val="24"/>
-        </w:rPr>
-        <w:t xml:space="preserve"> </w:t>
-      </w:r>
-      <w:proofErr w:type="spellStart"/>
-      <w:r>
-        <w:rPr>
-          <w:rFonts w:ascii="Times New Roman" w:hAnsi="Times New Roman"/>
-          <w:sz w:val="24"/>
-        </w:rPr>
-        <w:t>menjalankan</w:t>
-      </w:r>
-      <w:proofErr w:type="spellEnd"/>
-      <w:r>
-        <w:rPr>
-          <w:rFonts w:ascii="Times New Roman" w:hAnsi="Times New Roman"/>
-          <w:sz w:val="24"/>
-        </w:rPr>
-        <w:t xml:space="preserve"> </w:t>
-      </w:r>
-      <w:proofErr w:type="spellStart"/>
-      <w:r>
-        <w:rPr>
-          <w:rFonts w:ascii="Times New Roman" w:hAnsi="Times New Roman"/>
-          <w:sz w:val="24"/>
-        </w:rPr>
-        <w:t>perintah-perintah</w:t>
-      </w:r>
-      <w:proofErr w:type="spellEnd"/>
-      <w:r>
-        <w:rPr>
-          <w:rFonts w:ascii="Times New Roman" w:hAnsi="Times New Roman"/>
-          <w:sz w:val="24"/>
-        </w:rPr>
-        <w:t xml:space="preserve"> system Android </w:t>
-      </w:r>
-      <w:proofErr w:type="spellStart"/>
-      <w:r>
-        <w:rPr>
-          <w:rFonts w:ascii="Times New Roman" w:hAnsi="Times New Roman"/>
-          <w:sz w:val="24"/>
-        </w:rPr>
-        <w:t>secara</w:t>
-      </w:r>
-      <w:proofErr w:type="spellEnd"/>
-      <w:r>
-        <w:rPr>
-          <w:rFonts w:ascii="Times New Roman" w:hAnsi="Times New Roman"/>
-          <w:sz w:val="24"/>
-        </w:rPr>
-        <w:t xml:space="preserve"> manual</w:t>
-      </w:r>
-      <w:r>
-        <w:rPr>
-          <w:rFonts w:ascii="Times New Roman" w:hAnsi="Times New Roman"/>
-          <w:sz w:val="24"/>
-        </w:rPr>
-        <w:t>)</w:t>
-      </w:r>
-      <w:r>
-        <w:rPr>
-          <w:rFonts w:ascii="Times New Roman" w:hAnsi="Times New Roman"/>
-          <w:sz w:val="24"/>
-        </w:rPr>
-        <w:t>.</w:t>
-      </w:r>
-    </w:p>
-    <w:p>
-      <w:pPr>
-        <w:pStyle w:val="ListParagraph"/>
-        <w:spacing w:after="0" w:line="360" w:lineRule="auto"/>
-        <w:ind w:left="1134"/>
-        <w:jc w:val="both"/>
-        <w:rPr>
-          <w:rFonts w:ascii="Times New Roman" w:hAnsi="Times New Roman"/>
-          <w:sz w:val="24"/>
-        </w:rPr>
-      </w:pPr>
-    </w:p>
-    <w:p>
-      <w:pPr>
-        <w:pStyle w:val="ListParagraph"/>
-        <w:numPr>
-          <w:ilvl w:val="1"/>
-          <w:numId w:val="8"/>
-        </w:numPr>
-        <w:spacing w:after="0" w:line="360" w:lineRule="auto"/>
-        <w:ind w:left="1134" w:hanging="850"/>
-        <w:jc w:val="both"/>
-        <w:rPr>
-          <w:rFonts w:ascii="Times New Roman" w:hAnsi="Times New Roman"/>
-          <w:b/>
-          <w:bCs/>
-          <w:sz w:val="24"/>
-        </w:rPr>
-      </w:pPr>
-      <w:r>
-        <w:rPr>
-          <w:rFonts w:ascii="Times New Roman" w:hAnsi="Times New Roman"/>
-          <w:b/>
-          <w:bCs/>
-          <w:sz w:val="24"/>
-        </w:rPr>
-        <w:t>Flutter</w:t>
-      </w:r>
-    </w:p>
-    <w:p>
-      <w:pPr>
-        <w:pStyle w:val="ListParagraph"/>
-        <w:spacing w:after="0" w:line="360" w:lineRule="auto"/>
-        <w:ind w:left="1134"/>
-        <w:jc w:val="both"/>
-        <w:rPr>
-          <w:rFonts w:ascii="Times New Roman" w:hAnsi="Times New Roman"/>
-          <w:sz w:val="24"/>
-        </w:rPr>
-      </w:pPr>
-      <w:proofErr w:type="spellStart"/>
-      <w:r>
-        <w:rPr>
-          <w:rFonts w:ascii="Times New Roman" w:hAnsi="Times New Roman"/>
-          <w:sz w:val="24"/>
-        </w:rPr>
-        <w:t>Menurut</w:t>
-      </w:r>
-      <w:proofErr w:type="spellEnd"/>
-      <w:r>
-        <w:rPr>
-          <w:rFonts w:ascii="Times New Roman" w:hAnsi="Times New Roman"/>
-          <w:sz w:val="24"/>
-        </w:rPr>
-        <w:t xml:space="preserve"> </w:t>
-      </w:r>
-      <w:proofErr w:type="spellStart"/>
-      <w:r>
-        <w:rPr>
-          <w:rFonts w:ascii="Times New Roman" w:hAnsi="Times New Roman"/>
-          <w:sz w:val="24"/>
-        </w:rPr>
-        <w:t>CrossTechno</w:t>
-      </w:r>
-      <w:proofErr w:type="spellEnd"/>
-      <w:r>
-        <w:rPr>
-          <w:rFonts w:ascii="Times New Roman" w:hAnsi="Times New Roman"/>
-          <w:sz w:val="24"/>
-        </w:rPr>
-        <w:t xml:space="preserve"> (2019), </w:t>
-      </w:r>
-      <w:r>
-        <w:rPr>
-          <w:rFonts w:ascii="Times New Roman" w:hAnsi="Times New Roman"/>
-          <w:sz w:val="24"/>
-        </w:rPr>
-        <w:t xml:space="preserve">Flutter </w:t>
-      </w:r>
-      <w:proofErr w:type="spellStart"/>
-      <w:r>
-        <w:rPr>
-          <w:rFonts w:ascii="Times New Roman" w:hAnsi="Times New Roman"/>
-          <w:sz w:val="24"/>
-        </w:rPr>
-        <w:t>merupakan</w:t>
-      </w:r>
-      <w:proofErr w:type="spellEnd"/>
-      <w:r>
-        <w:rPr>
-          <w:rFonts w:ascii="Times New Roman" w:hAnsi="Times New Roman"/>
-          <w:sz w:val="24"/>
-        </w:rPr>
-        <w:t xml:space="preserve"> </w:t>
-      </w:r>
-      <w:proofErr w:type="spellStart"/>
-      <w:r>
-        <w:rPr>
-          <w:rFonts w:ascii="Times New Roman" w:hAnsi="Times New Roman"/>
-          <w:sz w:val="24"/>
-        </w:rPr>
-        <w:t>sebuah</w:t>
-      </w:r>
-      <w:proofErr w:type="spellEnd"/>
-      <w:r>
-        <w:rPr>
-          <w:rFonts w:ascii="Times New Roman" w:hAnsi="Times New Roman"/>
-          <w:sz w:val="24"/>
-        </w:rPr>
-        <w:t xml:space="preserve"> SDK </w:t>
-      </w:r>
-      <w:proofErr w:type="spellStart"/>
-      <w:r>
-        <w:rPr>
-          <w:rFonts w:ascii="Times New Roman" w:hAnsi="Times New Roman"/>
-          <w:sz w:val="24"/>
-        </w:rPr>
-        <w:t>untuk</w:t>
-      </w:r>
-      <w:proofErr w:type="spellEnd"/>
-      <w:r>
-        <w:rPr>
-          <w:rFonts w:ascii="Times New Roman" w:hAnsi="Times New Roman"/>
-          <w:sz w:val="24"/>
-        </w:rPr>
-        <w:t xml:space="preserve"> </w:t>
-      </w:r>
-      <w:proofErr w:type="spellStart"/>
-      <w:r>
-        <w:rPr>
-          <w:rFonts w:ascii="Times New Roman" w:hAnsi="Times New Roman"/>
-          <w:sz w:val="24"/>
-        </w:rPr>
-        <w:t>pengembangan</w:t>
-      </w:r>
-      <w:proofErr w:type="spellEnd"/>
-      <w:r>
-        <w:rPr>
-          <w:rFonts w:ascii="Times New Roman" w:hAnsi="Times New Roman"/>
-          <w:sz w:val="24"/>
-        </w:rPr>
-        <w:t xml:space="preserve"> </w:t>
-      </w:r>
-      <w:proofErr w:type="spellStart"/>
-      <w:r>
-        <w:rPr>
-          <w:rFonts w:ascii="Times New Roman" w:hAnsi="Times New Roman"/>
-          <w:sz w:val="24"/>
-        </w:rPr>
-        <w:t>aplikasi</w:t>
-      </w:r>
-      <w:proofErr w:type="spellEnd"/>
-      <w:r>
-        <w:rPr>
-          <w:rFonts w:ascii="Times New Roman" w:hAnsi="Times New Roman"/>
-          <w:sz w:val="24"/>
-        </w:rPr>
-        <w:t xml:space="preserve"> mobile yang </w:t>
-      </w:r>
-      <w:proofErr w:type="spellStart"/>
-      <w:r>
-        <w:rPr>
-          <w:rFonts w:ascii="Times New Roman" w:hAnsi="Times New Roman"/>
-          <w:sz w:val="24"/>
-        </w:rPr>
-        <w:t>dikembangkan</w:t>
-      </w:r>
-      <w:proofErr w:type="spellEnd"/>
-      <w:r>
-        <w:rPr>
-          <w:rFonts w:ascii="Times New Roman" w:hAnsi="Times New Roman"/>
-          <w:sz w:val="24"/>
-        </w:rPr>
-        <w:t xml:space="preserve"> oleh Google </w:t>
-      </w:r>
-      <w:proofErr w:type="spellStart"/>
-      <w:r>
-        <w:rPr>
-          <w:rFonts w:ascii="Times New Roman" w:hAnsi="Times New Roman"/>
-          <w:sz w:val="24"/>
-        </w:rPr>
-        <w:t>untuk</w:t>
-      </w:r>
-      <w:proofErr w:type="spellEnd"/>
-      <w:r>
-        <w:rPr>
-          <w:rFonts w:ascii="Times New Roman" w:hAnsi="Times New Roman"/>
-          <w:sz w:val="24"/>
-        </w:rPr>
-        <w:t xml:space="preserve"> </w:t>
-      </w:r>
-      <w:proofErr w:type="spellStart"/>
-      <w:r>
-        <w:rPr>
-          <w:rFonts w:ascii="Times New Roman" w:hAnsi="Times New Roman"/>
-          <w:sz w:val="24"/>
-        </w:rPr>
-        <w:t>membangun</w:t>
-      </w:r>
-      <w:proofErr w:type="spellEnd"/>
-      <w:r>
-        <w:rPr>
-          <w:rFonts w:ascii="Times New Roman" w:hAnsi="Times New Roman"/>
-          <w:sz w:val="24"/>
-        </w:rPr>
-        <w:t xml:space="preserve"> </w:t>
-      </w:r>
-      <w:proofErr w:type="spellStart"/>
-      <w:r>
-        <w:rPr>
-          <w:rFonts w:ascii="Times New Roman" w:hAnsi="Times New Roman"/>
-          <w:sz w:val="24"/>
-        </w:rPr>
-        <w:t>aplikasi</w:t>
-      </w:r>
-      <w:proofErr w:type="spellEnd"/>
-      <w:r>
-        <w:rPr>
-          <w:rFonts w:ascii="Times New Roman" w:hAnsi="Times New Roman"/>
-          <w:sz w:val="24"/>
-        </w:rPr>
-        <w:t xml:space="preserve"> yang </w:t>
-      </w:r>
-      <w:proofErr w:type="spellStart"/>
-      <w:r>
-        <w:rPr>
-          <w:rFonts w:ascii="Times New Roman" w:hAnsi="Times New Roman"/>
-          <w:sz w:val="24"/>
-        </w:rPr>
-        <w:t>memiliki</w:t>
-      </w:r>
-      <w:proofErr w:type="spellEnd"/>
-      <w:r>
-        <w:rPr>
-          <w:rFonts w:ascii="Times New Roman" w:hAnsi="Times New Roman"/>
-          <w:sz w:val="24"/>
-        </w:rPr>
-        <w:t xml:space="preserve"> </w:t>
-      </w:r>
-      <w:proofErr w:type="spellStart"/>
-      <w:r>
-        <w:rPr>
-          <w:rFonts w:ascii="Times New Roman" w:hAnsi="Times New Roman"/>
-          <w:sz w:val="24"/>
-        </w:rPr>
-        <w:t>kinerja</w:t>
-      </w:r>
-      <w:proofErr w:type="spellEnd"/>
-      <w:r>
-        <w:rPr>
-          <w:rFonts w:ascii="Times New Roman" w:hAnsi="Times New Roman"/>
-          <w:sz w:val="24"/>
-        </w:rPr>
-        <w:t xml:space="preserve"> </w:t>
-      </w:r>
-      <w:proofErr w:type="spellStart"/>
-      <w:r>
-        <w:rPr>
-          <w:rFonts w:ascii="Times New Roman" w:hAnsi="Times New Roman"/>
-          <w:sz w:val="24"/>
-        </w:rPr>
-        <w:t>tinggi</w:t>
-      </w:r>
-      <w:proofErr w:type="spellEnd"/>
-      <w:r>
-        <w:rPr>
-          <w:rFonts w:ascii="Times New Roman" w:hAnsi="Times New Roman"/>
-          <w:sz w:val="24"/>
-        </w:rPr>
-        <w:t xml:space="preserve"> </w:t>
-      </w:r>
-      <w:proofErr w:type="spellStart"/>
-      <w:r>
-        <w:rPr>
-          <w:rFonts w:ascii="Times New Roman" w:hAnsi="Times New Roman"/>
-          <w:sz w:val="24"/>
-        </w:rPr>
-        <w:t>serta</w:t>
-      </w:r>
-      <w:proofErr w:type="spellEnd"/>
-      <w:r>
-        <w:rPr>
-          <w:rFonts w:ascii="Times New Roman" w:hAnsi="Times New Roman"/>
-          <w:sz w:val="24"/>
-        </w:rPr>
-        <w:t xml:space="preserve"> </w:t>
-      </w:r>
-      <w:proofErr w:type="spellStart"/>
-      <w:r>
-        <w:rPr>
-          <w:rFonts w:ascii="Times New Roman" w:hAnsi="Times New Roman"/>
-          <w:sz w:val="24"/>
-        </w:rPr>
-        <w:t>dapat</w:t>
-      </w:r>
-      <w:proofErr w:type="spellEnd"/>
-      <w:r>
-        <w:rPr>
-          <w:rFonts w:ascii="Times New Roman" w:hAnsi="Times New Roman"/>
-          <w:sz w:val="24"/>
-        </w:rPr>
-        <w:t xml:space="preserve"> </w:t>
-      </w:r>
-      <w:proofErr w:type="spellStart"/>
-      <w:r>
-        <w:rPr>
-          <w:rFonts w:ascii="Times New Roman" w:hAnsi="Times New Roman"/>
-          <w:sz w:val="24"/>
-        </w:rPr>
-        <w:t>dipublikasi</w:t>
-      </w:r>
-      <w:proofErr w:type="spellEnd"/>
-      <w:r>
-        <w:rPr>
-          <w:rFonts w:ascii="Times New Roman" w:hAnsi="Times New Roman"/>
-          <w:sz w:val="24"/>
-        </w:rPr>
-        <w:t xml:space="preserve"> </w:t>
-      </w:r>
-      <w:proofErr w:type="spellStart"/>
-      <w:r>
-        <w:rPr>
-          <w:rFonts w:ascii="Times New Roman" w:hAnsi="Times New Roman"/>
-          <w:sz w:val="24"/>
-        </w:rPr>
-        <w:t>ke</w:t>
-      </w:r>
-      <w:proofErr w:type="spellEnd"/>
-      <w:r>
-        <w:rPr>
-          <w:rFonts w:ascii="Times New Roman" w:hAnsi="Times New Roman"/>
-          <w:sz w:val="24"/>
-        </w:rPr>
-        <w:t xml:space="preserve"> platform Android dan iOS </w:t>
-      </w:r>
-      <w:proofErr w:type="spellStart"/>
-      <w:r>
-        <w:rPr>
-          <w:rFonts w:ascii="Times New Roman" w:hAnsi="Times New Roman"/>
-          <w:sz w:val="24"/>
-        </w:rPr>
-        <w:t>dari</w:t>
-      </w:r>
-      <w:proofErr w:type="spellEnd"/>
-      <w:r>
-        <w:rPr>
-          <w:rFonts w:ascii="Times New Roman" w:hAnsi="Times New Roman"/>
-          <w:sz w:val="24"/>
-        </w:rPr>
-        <w:t xml:space="preserve"> codebase </w:t>
-      </w:r>
-      <w:proofErr w:type="spellStart"/>
-      <w:r>
-        <w:rPr>
-          <w:rFonts w:ascii="Times New Roman" w:hAnsi="Times New Roman"/>
-          <w:sz w:val="24"/>
-        </w:rPr>
-        <w:t>tunggal</w:t>
-      </w:r>
-      <w:proofErr w:type="spellEnd"/>
-      <w:r>
-        <w:rPr>
-          <w:rFonts w:ascii="Times New Roman" w:hAnsi="Times New Roman"/>
-          <w:sz w:val="24"/>
-        </w:rPr>
-        <w:t xml:space="preserve">. Flutter </w:t>
-      </w:r>
-      <w:proofErr w:type="spellStart"/>
-      <w:r>
-        <w:rPr>
-          <w:rFonts w:ascii="Times New Roman" w:hAnsi="Times New Roman"/>
-          <w:sz w:val="24"/>
-        </w:rPr>
-        <w:t>dapat</w:t>
-      </w:r>
-      <w:proofErr w:type="spellEnd"/>
-      <w:r>
-        <w:rPr>
-          <w:rFonts w:ascii="Times New Roman" w:hAnsi="Times New Roman"/>
-          <w:sz w:val="24"/>
-        </w:rPr>
-        <w:t xml:space="preserve"> </w:t>
-      </w:r>
-      <w:proofErr w:type="spellStart"/>
-      <w:r>
-        <w:rPr>
-          <w:rFonts w:ascii="Times New Roman" w:hAnsi="Times New Roman"/>
-          <w:sz w:val="24"/>
-        </w:rPr>
-        <w:t>dengan</w:t>
-      </w:r>
-      <w:proofErr w:type="spellEnd"/>
-      <w:r>
-        <w:rPr>
-          <w:rFonts w:ascii="Times New Roman" w:hAnsi="Times New Roman"/>
-          <w:sz w:val="24"/>
-        </w:rPr>
-        <w:t xml:space="preserve"> </w:t>
-      </w:r>
-      <w:proofErr w:type="spellStart"/>
-      <w:r>
-        <w:rPr>
-          <w:rFonts w:ascii="Times New Roman" w:hAnsi="Times New Roman"/>
-          <w:sz w:val="24"/>
-        </w:rPr>
-        <w:t>mudah</w:t>
-      </w:r>
-      <w:proofErr w:type="spellEnd"/>
-      <w:r>
-        <w:rPr>
-          <w:rFonts w:ascii="Times New Roman" w:hAnsi="Times New Roman"/>
-          <w:sz w:val="24"/>
-        </w:rPr>
-        <w:t xml:space="preserve"> </w:t>
-      </w:r>
-      <w:proofErr w:type="spellStart"/>
-      <w:r>
-        <w:rPr>
-          <w:rFonts w:ascii="Times New Roman" w:hAnsi="Times New Roman"/>
-          <w:sz w:val="24"/>
-        </w:rPr>
-        <w:t>dipelajari</w:t>
-      </w:r>
-      <w:proofErr w:type="spellEnd"/>
-      <w:r>
-        <w:rPr>
-          <w:rFonts w:ascii="Times New Roman" w:hAnsi="Times New Roman"/>
-          <w:sz w:val="24"/>
-        </w:rPr>
-        <w:t xml:space="preserve"> </w:t>
-      </w:r>
-      <w:proofErr w:type="spellStart"/>
-      <w:r>
-        <w:rPr>
-          <w:rFonts w:ascii="Times New Roman" w:hAnsi="Times New Roman"/>
-          <w:sz w:val="24"/>
-        </w:rPr>
-        <w:t>karena</w:t>
-      </w:r>
-      <w:proofErr w:type="spellEnd"/>
-      <w:r>
-        <w:rPr>
-          <w:rFonts w:ascii="Times New Roman" w:hAnsi="Times New Roman"/>
-          <w:sz w:val="24"/>
-        </w:rPr>
-        <w:t xml:space="preserve"> </w:t>
-      </w:r>
-      <w:proofErr w:type="spellStart"/>
-      <w:r>
-        <w:rPr>
-          <w:rFonts w:ascii="Times New Roman" w:hAnsi="Times New Roman"/>
-          <w:sz w:val="24"/>
-        </w:rPr>
-        <w:t>menggunakan</w:t>
-      </w:r>
-      <w:proofErr w:type="spellEnd"/>
-      <w:r>
-        <w:rPr>
-          <w:rFonts w:ascii="Times New Roman" w:hAnsi="Times New Roman"/>
-          <w:sz w:val="24"/>
-        </w:rPr>
-        <w:t xml:space="preserve"> </w:t>
-      </w:r>
-      <w:proofErr w:type="spellStart"/>
-      <w:r>
-        <w:rPr>
-          <w:rFonts w:ascii="Times New Roman" w:hAnsi="Times New Roman"/>
-          <w:sz w:val="24"/>
-        </w:rPr>
-        <w:t>bahasa</w:t>
-      </w:r>
-      <w:proofErr w:type="spellEnd"/>
-      <w:r>
-        <w:rPr>
-          <w:rFonts w:ascii="Times New Roman" w:hAnsi="Times New Roman"/>
-          <w:sz w:val="24"/>
-        </w:rPr>
-        <w:t xml:space="preserve"> </w:t>
-      </w:r>
-      <w:proofErr w:type="spellStart"/>
-      <w:r>
-        <w:rPr>
-          <w:rFonts w:ascii="Times New Roman" w:hAnsi="Times New Roman"/>
-          <w:sz w:val="24"/>
-        </w:rPr>
-        <w:t>pemrograman</w:t>
-      </w:r>
-      <w:proofErr w:type="spellEnd"/>
-      <w:r>
-        <w:rPr>
-          <w:rFonts w:ascii="Times New Roman" w:hAnsi="Times New Roman"/>
-          <w:sz w:val="24"/>
-        </w:rPr>
-        <w:t xml:space="preserve"> Dart yang </w:t>
-      </w:r>
-      <w:proofErr w:type="spellStart"/>
-      <w:r>
-        <w:rPr>
-          <w:rFonts w:ascii="Times New Roman" w:hAnsi="Times New Roman"/>
-          <w:sz w:val="24"/>
-        </w:rPr>
-        <w:t>pastinya</w:t>
-      </w:r>
-      <w:proofErr w:type="spellEnd"/>
-      <w:r>
-        <w:rPr>
-          <w:rFonts w:ascii="Times New Roman" w:hAnsi="Times New Roman"/>
-          <w:sz w:val="24"/>
-        </w:rPr>
-        <w:t xml:space="preserve"> </w:t>
-      </w:r>
-      <w:proofErr w:type="spellStart"/>
-      <w:r>
-        <w:rPr>
-          <w:rFonts w:ascii="Times New Roman" w:hAnsi="Times New Roman"/>
-          <w:sz w:val="24"/>
-        </w:rPr>
-        <w:t>terasa</w:t>
-      </w:r>
-      <w:proofErr w:type="spellEnd"/>
-      <w:r>
-        <w:rPr>
-          <w:rFonts w:ascii="Times New Roman" w:hAnsi="Times New Roman"/>
-          <w:sz w:val="24"/>
-        </w:rPr>
-        <w:t xml:space="preserve"> familiar </w:t>
-      </w:r>
-      <w:proofErr w:type="spellStart"/>
-      <w:r>
-        <w:rPr>
-          <w:rFonts w:ascii="Times New Roman" w:hAnsi="Times New Roman"/>
-          <w:sz w:val="24"/>
-        </w:rPr>
-        <w:t>jika</w:t>
-      </w:r>
-      <w:proofErr w:type="spellEnd"/>
-      <w:r>
-        <w:rPr>
-          <w:rFonts w:ascii="Times New Roman" w:hAnsi="Times New Roman"/>
-          <w:sz w:val="24"/>
-        </w:rPr>
-        <w:t xml:space="preserve"> </w:t>
-      </w:r>
-      <w:proofErr w:type="spellStart"/>
-      <w:r>
-        <w:rPr>
-          <w:rFonts w:ascii="Times New Roman" w:hAnsi="Times New Roman"/>
-          <w:sz w:val="24"/>
-        </w:rPr>
-        <w:t>sudah</w:t>
-      </w:r>
-      <w:proofErr w:type="spellEnd"/>
-      <w:r>
-        <w:rPr>
-          <w:rFonts w:ascii="Times New Roman" w:hAnsi="Times New Roman"/>
-          <w:sz w:val="24"/>
-        </w:rPr>
-        <w:t xml:space="preserve"> </w:t>
-      </w:r>
-      <w:proofErr w:type="spellStart"/>
-      <w:r>
-        <w:rPr>
-          <w:rFonts w:ascii="Times New Roman" w:hAnsi="Times New Roman"/>
-          <w:sz w:val="24"/>
-        </w:rPr>
-        <w:t>terbiasa</w:t>
-      </w:r>
-      <w:proofErr w:type="spellEnd"/>
-      <w:r>
-        <w:rPr>
-          <w:rFonts w:ascii="Times New Roman" w:hAnsi="Times New Roman"/>
-          <w:sz w:val="24"/>
-        </w:rPr>
-        <w:t xml:space="preserve"> </w:t>
-      </w:r>
-      <w:proofErr w:type="spellStart"/>
-      <w:r>
-        <w:rPr>
-          <w:rFonts w:ascii="Times New Roman" w:hAnsi="Times New Roman"/>
-          <w:sz w:val="24"/>
-        </w:rPr>
-        <w:t>menggunakan</w:t>
-      </w:r>
-      <w:proofErr w:type="spellEnd"/>
-      <w:r>
-        <w:rPr>
-          <w:rFonts w:ascii="Times New Roman" w:hAnsi="Times New Roman"/>
-          <w:sz w:val="24"/>
-        </w:rPr>
-        <w:t xml:space="preserve"> </w:t>
-      </w:r>
-      <w:r>
-        <w:rPr>
-          <w:rFonts w:ascii="Times New Roman" w:hAnsi="Times New Roman"/>
-          <w:sz w:val="24"/>
-        </w:rPr>
-        <w:t xml:space="preserve">Bahasa </w:t>
-      </w:r>
-      <w:proofErr w:type="spellStart"/>
-      <w:r>
-        <w:rPr>
-          <w:rFonts w:ascii="Times New Roman" w:hAnsi="Times New Roman"/>
-          <w:sz w:val="24"/>
-        </w:rPr>
-        <w:t>pemrograman</w:t>
-      </w:r>
-      <w:proofErr w:type="spellEnd"/>
-      <w:r>
-        <w:rPr>
-          <w:rFonts w:ascii="Times New Roman" w:hAnsi="Times New Roman"/>
-          <w:sz w:val="24"/>
-        </w:rPr>
-        <w:t xml:space="preserve"> Java </w:t>
-      </w:r>
-      <w:proofErr w:type="spellStart"/>
-      <w:r>
-        <w:rPr>
-          <w:rFonts w:ascii="Times New Roman" w:hAnsi="Times New Roman"/>
-          <w:sz w:val="24"/>
-        </w:rPr>
-        <w:t>atau</w:t>
-      </w:r>
-      <w:proofErr w:type="spellEnd"/>
-      <w:r>
-        <w:rPr>
-          <w:rFonts w:ascii="Times New Roman" w:hAnsi="Times New Roman"/>
-          <w:sz w:val="24"/>
-        </w:rPr>
-        <w:t xml:space="preserve"> </w:t>
-      </w:r>
-      <w:proofErr w:type="spellStart"/>
-      <w:r>
-        <w:rPr>
-          <w:rFonts w:ascii="Times New Roman" w:hAnsi="Times New Roman"/>
-          <w:sz w:val="24"/>
-        </w:rPr>
-        <w:t>Javascript</w:t>
-      </w:r>
-      <w:proofErr w:type="spellEnd"/>
-      <w:r>
-        <w:rPr>
-          <w:rFonts w:ascii="Times New Roman" w:hAnsi="Times New Roman"/>
-          <w:sz w:val="24"/>
-        </w:rPr>
-        <w:t xml:space="preserve">. </w:t>
-      </w:r>
-      <w:proofErr w:type="spellStart"/>
-      <w:r>
-        <w:rPr>
-          <w:rFonts w:ascii="Times New Roman" w:hAnsi="Times New Roman"/>
-          <w:sz w:val="24"/>
-        </w:rPr>
-        <w:t>Selain</w:t>
-      </w:r>
-      <w:proofErr w:type="spellEnd"/>
-      <w:r>
-        <w:rPr>
-          <w:rFonts w:ascii="Times New Roman" w:hAnsi="Times New Roman"/>
-          <w:sz w:val="24"/>
-        </w:rPr>
-        <w:t xml:space="preserve"> </w:t>
-      </w:r>
-      <w:proofErr w:type="spellStart"/>
-      <w:r>
-        <w:rPr>
-          <w:rFonts w:ascii="Times New Roman" w:hAnsi="Times New Roman"/>
-          <w:sz w:val="24"/>
-        </w:rPr>
-        <w:t>itu</w:t>
-      </w:r>
-      <w:proofErr w:type="spellEnd"/>
-      <w:r>
-        <w:rPr>
-          <w:rFonts w:ascii="Times New Roman" w:hAnsi="Times New Roman"/>
-          <w:sz w:val="24"/>
-        </w:rPr>
-        <w:t xml:space="preserve"> Flutter juga </w:t>
-      </w:r>
-      <w:proofErr w:type="spellStart"/>
-      <w:r>
-        <w:rPr>
-          <w:rFonts w:ascii="Times New Roman" w:hAnsi="Times New Roman"/>
-          <w:sz w:val="24"/>
-        </w:rPr>
-        <w:t>menyertakan</w:t>
-      </w:r>
-      <w:proofErr w:type="spellEnd"/>
-      <w:r>
-        <w:rPr>
-          <w:rFonts w:ascii="Times New Roman" w:hAnsi="Times New Roman"/>
-          <w:sz w:val="24"/>
-        </w:rPr>
-        <w:t xml:space="preserve"> </w:t>
-      </w:r>
-      <w:proofErr w:type="spellStart"/>
-      <w:r>
-        <w:rPr>
-          <w:rFonts w:ascii="Times New Roman" w:hAnsi="Times New Roman"/>
-          <w:sz w:val="24"/>
-        </w:rPr>
-        <w:t>kerangka</w:t>
-      </w:r>
-      <w:proofErr w:type="spellEnd"/>
-      <w:r>
-        <w:rPr>
-          <w:rFonts w:ascii="Times New Roman" w:hAnsi="Times New Roman"/>
-          <w:sz w:val="24"/>
-        </w:rPr>
-        <w:t xml:space="preserve"> reactive-functional, </w:t>
-      </w:r>
-      <w:proofErr w:type="spellStart"/>
-      <w:r>
-        <w:rPr>
-          <w:rFonts w:ascii="Times New Roman" w:hAnsi="Times New Roman"/>
-          <w:sz w:val="24"/>
-        </w:rPr>
-        <w:t>mesin</w:t>
-      </w:r>
-      <w:proofErr w:type="spellEnd"/>
-      <w:r>
-        <w:rPr>
-          <w:rFonts w:ascii="Times New Roman" w:hAnsi="Times New Roman"/>
-          <w:sz w:val="24"/>
-        </w:rPr>
-        <w:t xml:space="preserve"> render 2D, widget </w:t>
-      </w:r>
-      <w:proofErr w:type="spellStart"/>
-      <w:r>
-        <w:rPr>
-          <w:rFonts w:ascii="Times New Roman" w:hAnsi="Times New Roman"/>
-          <w:sz w:val="24"/>
-        </w:rPr>
-        <w:t>siap</w:t>
-      </w:r>
-      <w:proofErr w:type="spellEnd"/>
-      <w:r>
-        <w:rPr>
-          <w:rFonts w:ascii="Times New Roman" w:hAnsi="Times New Roman"/>
-          <w:sz w:val="24"/>
-        </w:rPr>
-        <w:t xml:space="preserve"> </w:t>
-      </w:r>
-      <w:proofErr w:type="spellStart"/>
-      <w:r>
-        <w:rPr>
-          <w:rFonts w:ascii="Times New Roman" w:hAnsi="Times New Roman"/>
-          <w:sz w:val="24"/>
-        </w:rPr>
-        <w:t>pakai</w:t>
-      </w:r>
-      <w:proofErr w:type="spellEnd"/>
-      <w:r>
-        <w:rPr>
-          <w:rFonts w:ascii="Times New Roman" w:hAnsi="Times New Roman"/>
-          <w:sz w:val="24"/>
-        </w:rPr>
-        <w:t xml:space="preserve">, dan tools </w:t>
-      </w:r>
-      <w:proofErr w:type="spellStart"/>
-      <w:r>
-        <w:rPr>
-          <w:rFonts w:ascii="Times New Roman" w:hAnsi="Times New Roman"/>
-          <w:sz w:val="24"/>
-        </w:rPr>
-        <w:t>untuk</w:t>
-      </w:r>
-      <w:proofErr w:type="spellEnd"/>
-      <w:r>
-        <w:rPr>
-          <w:rFonts w:ascii="Times New Roman" w:hAnsi="Times New Roman"/>
-          <w:sz w:val="24"/>
-        </w:rPr>
-        <w:t xml:space="preserve"> </w:t>
-      </w:r>
-      <w:proofErr w:type="spellStart"/>
-      <w:r>
-        <w:rPr>
-          <w:rFonts w:ascii="Times New Roman" w:hAnsi="Times New Roman"/>
-          <w:sz w:val="24"/>
-        </w:rPr>
-        <w:t>pengembangan</w:t>
-      </w:r>
-      <w:proofErr w:type="spellEnd"/>
-      <w:r>
-        <w:rPr>
-          <w:rFonts w:ascii="Times New Roman" w:hAnsi="Times New Roman"/>
-          <w:sz w:val="24"/>
-        </w:rPr>
-        <w:t>.</w:t>
-      </w:r>
-    </w:p>
-    <w:p>
-      <w:pPr>
-        <w:pStyle w:val="ListParagraph"/>
-        <w:spacing w:after="0" w:line="360" w:lineRule="auto"/>
-        <w:ind w:left="1134"/>
-        <w:jc w:val="both"/>
-        <w:rPr>
-          <w:rFonts w:ascii="Times New Roman" w:hAnsi="Times New Roman"/>
-          <w:sz w:val="24"/>
-        </w:rPr>
-      </w:pPr>
-    </w:p>
-    <w:p>
-      <w:pPr>
-        <w:pStyle w:val="ListParagraph"/>
-        <w:numPr>
-          <w:ilvl w:val="1"/>
-          <w:numId w:val="8"/>
-        </w:numPr>
-        <w:spacing w:after="0" w:line="360" w:lineRule="auto"/>
-        <w:ind w:left="1134" w:hanging="850"/>
-        <w:jc w:val="both"/>
-        <w:rPr>
-          <w:rFonts w:ascii="Times New Roman" w:hAnsi="Times New Roman"/>
-          <w:b/>
-          <w:bCs/>
-          <w:sz w:val="24"/>
-        </w:rPr>
-      </w:pPr>
-      <w:r>
-        <w:rPr>
-          <w:rFonts w:ascii="Times New Roman" w:hAnsi="Times New Roman"/>
-          <w:b/>
-          <w:bCs/>
-          <w:sz w:val="24"/>
-        </w:rPr>
-        <w:t>Restful API</w:t>
-      </w:r>
-    </w:p>
-    <w:p>
-      <w:pPr>
-        <w:pStyle w:val="ListParagraph"/>
-        <w:spacing w:after="0" w:line="360" w:lineRule="auto"/>
-        <w:ind w:left="1134"/>
-        <w:jc w:val="both"/>
-        <w:rPr>
-          <w:rFonts w:ascii="Times New Roman" w:hAnsi="Times New Roman"/>
-          <w:sz w:val="24"/>
-        </w:rPr>
-      </w:pPr>
-      <w:proofErr w:type="spellStart"/>
-      <w:r>
-        <w:rPr>
-          <w:rFonts w:ascii="Times New Roman" w:hAnsi="Times New Roman"/>
-          <w:sz w:val="24"/>
-        </w:rPr>
-        <w:t>Menurut</w:t>
-      </w:r>
-      <w:proofErr w:type="spellEnd"/>
-      <w:r>
-        <w:rPr>
-          <w:rFonts w:ascii="Times New Roman" w:hAnsi="Times New Roman"/>
-          <w:sz w:val="24"/>
-        </w:rPr>
-        <w:t xml:space="preserve"> </w:t>
-      </w:r>
-      <w:proofErr w:type="spellStart"/>
-      <w:r>
-        <w:rPr>
-          <w:rFonts w:ascii="Times New Roman" w:hAnsi="Times New Roman"/>
-          <w:sz w:val="24"/>
-        </w:rPr>
-        <w:t>Yudana</w:t>
-      </w:r>
-      <w:proofErr w:type="spellEnd"/>
-      <w:r>
-        <w:rPr>
-          <w:rFonts w:ascii="Times New Roman" w:hAnsi="Times New Roman"/>
-          <w:sz w:val="24"/>
-        </w:rPr>
-        <w:t xml:space="preserve"> (2019), </w:t>
-      </w:r>
-      <w:r>
-        <w:rPr>
-          <w:rFonts w:ascii="Times New Roman" w:hAnsi="Times New Roman"/>
-          <w:sz w:val="24"/>
-        </w:rPr>
-        <w:t xml:space="preserve">RESTful API </w:t>
-      </w:r>
-      <w:proofErr w:type="spellStart"/>
-      <w:r>
-        <w:rPr>
-          <w:rFonts w:ascii="Times New Roman" w:hAnsi="Times New Roman"/>
-          <w:sz w:val="24"/>
-        </w:rPr>
-        <w:t>didasarkan</w:t>
-      </w:r>
-      <w:proofErr w:type="spellEnd"/>
-      <w:r>
-        <w:rPr>
-          <w:rFonts w:ascii="Times New Roman" w:hAnsi="Times New Roman"/>
-          <w:sz w:val="24"/>
-        </w:rPr>
-        <w:t xml:space="preserve"> pada </w:t>
-      </w:r>
-      <w:proofErr w:type="spellStart"/>
-      <w:r>
-        <w:rPr>
-          <w:rFonts w:ascii="Times New Roman" w:hAnsi="Times New Roman"/>
-          <w:sz w:val="24"/>
-        </w:rPr>
-        <w:t>teknologi</w:t>
-      </w:r>
-      <w:proofErr w:type="spellEnd"/>
-      <w:r>
-        <w:rPr>
-          <w:rFonts w:ascii="Times New Roman" w:hAnsi="Times New Roman"/>
-          <w:sz w:val="24"/>
-        </w:rPr>
-        <w:t xml:space="preserve"> state transfer (representational state transfer / REST), </w:t>
-      </w:r>
-      <w:proofErr w:type="spellStart"/>
-      <w:r>
-        <w:rPr>
-          <w:rFonts w:ascii="Times New Roman" w:hAnsi="Times New Roman"/>
-          <w:sz w:val="24"/>
-        </w:rPr>
-        <w:t>gaya</w:t>
-      </w:r>
-      <w:proofErr w:type="spellEnd"/>
-      <w:r>
-        <w:rPr>
-          <w:rFonts w:ascii="Times New Roman" w:hAnsi="Times New Roman"/>
-          <w:sz w:val="24"/>
-        </w:rPr>
-        <w:t xml:space="preserve"> </w:t>
-      </w:r>
-      <w:proofErr w:type="spellStart"/>
-      <w:r>
-        <w:rPr>
-          <w:rFonts w:ascii="Times New Roman" w:hAnsi="Times New Roman"/>
-          <w:sz w:val="24"/>
-        </w:rPr>
-        <w:t>arsitektur</w:t>
-      </w:r>
-      <w:proofErr w:type="spellEnd"/>
-      <w:r>
-        <w:rPr>
-          <w:rFonts w:ascii="Times New Roman" w:hAnsi="Times New Roman"/>
-          <w:sz w:val="24"/>
-        </w:rPr>
-        <w:t xml:space="preserve"> dan </w:t>
-      </w:r>
-      <w:proofErr w:type="spellStart"/>
-      <w:r>
-        <w:rPr>
-          <w:rFonts w:ascii="Times New Roman" w:hAnsi="Times New Roman"/>
-          <w:sz w:val="24"/>
-        </w:rPr>
-        <w:t>pendekatan</w:t>
-      </w:r>
-      <w:proofErr w:type="spellEnd"/>
-      <w:r>
-        <w:rPr>
-          <w:rFonts w:ascii="Times New Roman" w:hAnsi="Times New Roman"/>
-          <w:sz w:val="24"/>
-        </w:rPr>
-        <w:t xml:space="preserve"> </w:t>
-      </w:r>
-      <w:proofErr w:type="spellStart"/>
-      <w:r>
-        <w:rPr>
-          <w:rFonts w:ascii="Times New Roman" w:hAnsi="Times New Roman"/>
-          <w:sz w:val="24"/>
-        </w:rPr>
-        <w:t>komunikasi</w:t>
-      </w:r>
-      <w:proofErr w:type="spellEnd"/>
-      <w:r>
-        <w:rPr>
-          <w:rFonts w:ascii="Times New Roman" w:hAnsi="Times New Roman"/>
-          <w:sz w:val="24"/>
-        </w:rPr>
-        <w:t xml:space="preserve"> yang </w:t>
-      </w:r>
-      <w:proofErr w:type="spellStart"/>
-      <w:r>
-        <w:rPr>
-          <w:rFonts w:ascii="Times New Roman" w:hAnsi="Times New Roman"/>
-          <w:sz w:val="24"/>
-        </w:rPr>
-        <w:t>sering</w:t>
-      </w:r>
-      <w:proofErr w:type="spellEnd"/>
-      <w:r>
-        <w:rPr>
-          <w:rFonts w:ascii="Times New Roman" w:hAnsi="Times New Roman"/>
-          <w:sz w:val="24"/>
-        </w:rPr>
-        <w:t xml:space="preserve"> </w:t>
-      </w:r>
-      <w:proofErr w:type="spellStart"/>
-      <w:r>
-        <w:rPr>
-          <w:rFonts w:ascii="Times New Roman" w:hAnsi="Times New Roman"/>
-          <w:sz w:val="24"/>
-        </w:rPr>
-        <w:t>digunakan</w:t>
-      </w:r>
-      <w:proofErr w:type="spellEnd"/>
-      <w:r>
-        <w:rPr>
-          <w:rFonts w:ascii="Times New Roman" w:hAnsi="Times New Roman"/>
-          <w:sz w:val="24"/>
-        </w:rPr>
-        <w:t xml:space="preserve"> </w:t>
-      </w:r>
-      <w:proofErr w:type="spellStart"/>
-      <w:r>
-        <w:rPr>
-          <w:rFonts w:ascii="Times New Roman" w:hAnsi="Times New Roman"/>
-          <w:sz w:val="24"/>
-        </w:rPr>
-        <w:t>dalam</w:t>
-      </w:r>
-      <w:proofErr w:type="spellEnd"/>
-      <w:r>
-        <w:rPr>
-          <w:rFonts w:ascii="Times New Roman" w:hAnsi="Times New Roman"/>
-          <w:sz w:val="24"/>
-        </w:rPr>
-        <w:t xml:space="preserve"> </w:t>
-      </w:r>
-      <w:proofErr w:type="spellStart"/>
-      <w:r>
-        <w:rPr>
-          <w:rFonts w:ascii="Times New Roman" w:hAnsi="Times New Roman"/>
-          <w:sz w:val="24"/>
-        </w:rPr>
-        <w:t>pengembangan</w:t>
-      </w:r>
-      <w:proofErr w:type="spellEnd"/>
-      <w:r>
-        <w:rPr>
-          <w:rFonts w:ascii="Times New Roman" w:hAnsi="Times New Roman"/>
-          <w:sz w:val="24"/>
-        </w:rPr>
-        <w:t xml:space="preserve"> </w:t>
-      </w:r>
-      <w:proofErr w:type="spellStart"/>
-      <w:r>
-        <w:rPr>
-          <w:rFonts w:ascii="Times New Roman" w:hAnsi="Times New Roman"/>
-          <w:sz w:val="24"/>
-        </w:rPr>
-        <w:t>layanan</w:t>
-      </w:r>
-      <w:proofErr w:type="spellEnd"/>
-      <w:r>
-        <w:rPr>
-          <w:rFonts w:ascii="Times New Roman" w:hAnsi="Times New Roman"/>
-          <w:sz w:val="24"/>
-        </w:rPr>
-        <w:t xml:space="preserve"> web. </w:t>
-      </w:r>
-      <w:proofErr w:type="spellStart"/>
-      <w:r>
-        <w:rPr>
-          <w:rFonts w:ascii="Times New Roman" w:hAnsi="Times New Roman"/>
-          <w:sz w:val="24"/>
-        </w:rPr>
-        <w:t>Meskipun</w:t>
-      </w:r>
-      <w:proofErr w:type="spellEnd"/>
-      <w:r>
-        <w:rPr>
-          <w:rFonts w:ascii="Times New Roman" w:hAnsi="Times New Roman"/>
-          <w:sz w:val="24"/>
-        </w:rPr>
-        <w:t xml:space="preserve"> REST </w:t>
-      </w:r>
-      <w:proofErr w:type="spellStart"/>
-      <w:r>
-        <w:rPr>
-          <w:rFonts w:ascii="Times New Roman" w:hAnsi="Times New Roman"/>
-          <w:sz w:val="24"/>
-        </w:rPr>
-        <w:t>dapat</w:t>
-      </w:r>
-      <w:proofErr w:type="spellEnd"/>
-      <w:r>
-        <w:rPr>
-          <w:rFonts w:ascii="Times New Roman" w:hAnsi="Times New Roman"/>
-          <w:sz w:val="24"/>
-        </w:rPr>
-        <w:t xml:space="preserve"> </w:t>
-      </w:r>
-      <w:proofErr w:type="spellStart"/>
-      <w:r>
-        <w:rPr>
-          <w:rFonts w:ascii="Times New Roman" w:hAnsi="Times New Roman"/>
-          <w:sz w:val="24"/>
-        </w:rPr>
-        <w:t>digunakan</w:t>
-      </w:r>
-      <w:proofErr w:type="spellEnd"/>
-      <w:r>
-        <w:rPr>
-          <w:rFonts w:ascii="Times New Roman" w:hAnsi="Times New Roman"/>
-          <w:sz w:val="24"/>
-        </w:rPr>
-        <w:t xml:space="preserve"> di hamper </w:t>
-      </w:r>
-      <w:proofErr w:type="spellStart"/>
-      <w:r>
-        <w:rPr>
-          <w:rFonts w:ascii="Times New Roman" w:hAnsi="Times New Roman"/>
-          <w:sz w:val="24"/>
-        </w:rPr>
-        <w:t>semua</w:t>
-      </w:r>
-      <w:proofErr w:type="spellEnd"/>
-      <w:r>
-        <w:rPr>
-          <w:rFonts w:ascii="Times New Roman" w:hAnsi="Times New Roman"/>
-          <w:sz w:val="24"/>
-        </w:rPr>
-        <w:t xml:space="preserve"> protocol, </w:t>
-      </w:r>
-      <w:proofErr w:type="spellStart"/>
-      <w:r>
-        <w:rPr>
-          <w:rFonts w:ascii="Times New Roman" w:hAnsi="Times New Roman"/>
-          <w:sz w:val="24"/>
-        </w:rPr>
-        <w:t>tapi</w:t>
-      </w:r>
-      <w:proofErr w:type="spellEnd"/>
-      <w:r>
-        <w:rPr>
-          <w:rFonts w:ascii="Times New Roman" w:hAnsi="Times New Roman"/>
-          <w:sz w:val="24"/>
-        </w:rPr>
-        <w:t xml:space="preserve"> </w:t>
-      </w:r>
-      <w:proofErr w:type="spellStart"/>
-      <w:r>
-        <w:rPr>
-          <w:rFonts w:ascii="Times New Roman" w:hAnsi="Times New Roman"/>
-          <w:sz w:val="24"/>
-        </w:rPr>
-        <w:t>biasanya</w:t>
-      </w:r>
-      <w:proofErr w:type="spellEnd"/>
-      <w:r>
-        <w:rPr>
-          <w:rFonts w:ascii="Times New Roman" w:hAnsi="Times New Roman"/>
-          <w:sz w:val="24"/>
-        </w:rPr>
-        <w:t xml:space="preserve"> </w:t>
-      </w:r>
-      <w:proofErr w:type="spellStart"/>
-      <w:r>
-        <w:rPr>
-          <w:rFonts w:ascii="Times New Roman" w:hAnsi="Times New Roman"/>
-          <w:sz w:val="24"/>
-        </w:rPr>
-        <w:t>memanfaatkan</w:t>
-      </w:r>
-      <w:proofErr w:type="spellEnd"/>
-      <w:r>
-        <w:rPr>
-          <w:rFonts w:ascii="Times New Roman" w:hAnsi="Times New Roman"/>
-          <w:sz w:val="24"/>
-        </w:rPr>
-        <w:t xml:space="preserve"> HTTP </w:t>
-      </w:r>
-      <w:proofErr w:type="spellStart"/>
-      <w:r>
-        <w:rPr>
-          <w:rFonts w:ascii="Times New Roman" w:hAnsi="Times New Roman"/>
-          <w:sz w:val="24"/>
-        </w:rPr>
-        <w:t>ketika</w:t>
-      </w:r>
-      <w:proofErr w:type="spellEnd"/>
-      <w:r>
-        <w:rPr>
-          <w:rFonts w:ascii="Times New Roman" w:hAnsi="Times New Roman"/>
-          <w:sz w:val="24"/>
-        </w:rPr>
-        <w:t xml:space="preserve"> </w:t>
-      </w:r>
-      <w:proofErr w:type="spellStart"/>
-      <w:r>
-        <w:rPr>
-          <w:rFonts w:ascii="Times New Roman" w:hAnsi="Times New Roman"/>
-          <w:sz w:val="24"/>
-        </w:rPr>
-        <w:t>digunakan</w:t>
-      </w:r>
-      <w:proofErr w:type="spellEnd"/>
-      <w:r>
-        <w:rPr>
-          <w:rFonts w:ascii="Times New Roman" w:hAnsi="Times New Roman"/>
-          <w:sz w:val="24"/>
-        </w:rPr>
-        <w:t xml:space="preserve"> </w:t>
-      </w:r>
-      <w:proofErr w:type="spellStart"/>
-      <w:r>
-        <w:rPr>
-          <w:rFonts w:ascii="Times New Roman" w:hAnsi="Times New Roman"/>
-          <w:sz w:val="24"/>
-        </w:rPr>
-        <w:t>untuk</w:t>
-      </w:r>
-      <w:proofErr w:type="spellEnd"/>
-      <w:r>
-        <w:rPr>
-          <w:rFonts w:ascii="Times New Roman" w:hAnsi="Times New Roman"/>
-          <w:sz w:val="24"/>
-        </w:rPr>
-        <w:t xml:space="preserve"> Web API. Hal </w:t>
-      </w:r>
-      <w:proofErr w:type="spellStart"/>
-      <w:r>
-        <w:rPr>
-          <w:rFonts w:ascii="Times New Roman" w:hAnsi="Times New Roman"/>
-          <w:sz w:val="24"/>
-        </w:rPr>
-        <w:t>ini</w:t>
-      </w:r>
-      <w:proofErr w:type="spellEnd"/>
-      <w:r>
-        <w:rPr>
-          <w:rFonts w:ascii="Times New Roman" w:hAnsi="Times New Roman"/>
-          <w:sz w:val="24"/>
-        </w:rPr>
-        <w:t xml:space="preserve"> </w:t>
-      </w:r>
-      <w:proofErr w:type="spellStart"/>
-      <w:r>
-        <w:rPr>
-          <w:rFonts w:ascii="Times New Roman" w:hAnsi="Times New Roman"/>
-          <w:sz w:val="24"/>
-        </w:rPr>
-        <w:t>membantu</w:t>
-      </w:r>
-      <w:proofErr w:type="spellEnd"/>
-      <w:r>
-        <w:rPr>
-          <w:rFonts w:ascii="Times New Roman" w:hAnsi="Times New Roman"/>
-          <w:sz w:val="24"/>
-        </w:rPr>
-        <w:t xml:space="preserve"> </w:t>
-      </w:r>
-      <w:proofErr w:type="spellStart"/>
-      <w:r>
-        <w:rPr>
-          <w:rFonts w:ascii="Times New Roman" w:hAnsi="Times New Roman"/>
-          <w:sz w:val="24"/>
-        </w:rPr>
-        <w:t>pengembang</w:t>
-      </w:r>
-      <w:proofErr w:type="spellEnd"/>
-      <w:r>
-        <w:rPr>
-          <w:rFonts w:ascii="Times New Roman" w:hAnsi="Times New Roman"/>
-          <w:sz w:val="24"/>
-        </w:rPr>
-        <w:t xml:space="preserve"> web </w:t>
-      </w:r>
-      <w:proofErr w:type="spellStart"/>
-      <w:r>
-        <w:rPr>
-          <w:rFonts w:ascii="Times New Roman" w:hAnsi="Times New Roman"/>
-          <w:sz w:val="24"/>
-        </w:rPr>
-        <w:t>tidak</w:t>
-      </w:r>
-      <w:proofErr w:type="spellEnd"/>
-      <w:r>
-        <w:rPr>
-          <w:rFonts w:ascii="Times New Roman" w:hAnsi="Times New Roman"/>
-          <w:sz w:val="24"/>
-        </w:rPr>
-        <w:t xml:space="preserve"> </w:t>
-      </w:r>
-      <w:proofErr w:type="spellStart"/>
-      <w:r>
-        <w:rPr>
-          <w:rFonts w:ascii="Times New Roman" w:hAnsi="Times New Roman"/>
-          <w:sz w:val="24"/>
-        </w:rPr>
-        <w:t>peru</w:t>
-      </w:r>
-      <w:proofErr w:type="spellEnd"/>
-      <w:r>
-        <w:rPr>
-          <w:rFonts w:ascii="Times New Roman" w:hAnsi="Times New Roman"/>
-          <w:sz w:val="24"/>
-        </w:rPr>
-        <w:t xml:space="preserve"> </w:t>
-      </w:r>
-      <w:proofErr w:type="spellStart"/>
-      <w:r>
-        <w:rPr>
-          <w:rFonts w:ascii="Times New Roman" w:hAnsi="Times New Roman"/>
-          <w:sz w:val="24"/>
-        </w:rPr>
-        <w:t>menginstal</w:t>
-      </w:r>
-      <w:proofErr w:type="spellEnd"/>
-      <w:r>
-        <w:rPr>
-          <w:rFonts w:ascii="Times New Roman" w:hAnsi="Times New Roman"/>
-          <w:sz w:val="24"/>
-        </w:rPr>
-        <w:t xml:space="preserve"> library </w:t>
-      </w:r>
-      <w:proofErr w:type="spellStart"/>
-      <w:r>
-        <w:rPr>
-          <w:rFonts w:ascii="Times New Roman" w:hAnsi="Times New Roman"/>
-          <w:sz w:val="24"/>
-        </w:rPr>
-        <w:t>atau</w:t>
-      </w:r>
-      <w:proofErr w:type="spellEnd"/>
-      <w:r>
-        <w:rPr>
-          <w:rFonts w:ascii="Times New Roman" w:hAnsi="Times New Roman"/>
-          <w:sz w:val="24"/>
-        </w:rPr>
-        <w:t xml:space="preserve"> </w:t>
-      </w:r>
-      <w:proofErr w:type="spellStart"/>
-      <w:r>
-        <w:rPr>
-          <w:rFonts w:ascii="Times New Roman" w:hAnsi="Times New Roman"/>
-          <w:sz w:val="24"/>
-        </w:rPr>
-        <w:t>perangkat</w:t>
-      </w:r>
-      <w:proofErr w:type="spellEnd"/>
-      <w:r>
-        <w:rPr>
-          <w:rFonts w:ascii="Times New Roman" w:hAnsi="Times New Roman"/>
-          <w:sz w:val="24"/>
-        </w:rPr>
-        <w:t xml:space="preserve"> </w:t>
-      </w:r>
-      <w:proofErr w:type="spellStart"/>
-      <w:r>
-        <w:rPr>
-          <w:rFonts w:ascii="Times New Roman" w:hAnsi="Times New Roman"/>
-          <w:sz w:val="24"/>
-        </w:rPr>
-        <w:t>lunak</w:t>
-      </w:r>
-      <w:proofErr w:type="spellEnd"/>
-      <w:r>
-        <w:rPr>
-          <w:rFonts w:ascii="Times New Roman" w:hAnsi="Times New Roman"/>
-          <w:sz w:val="24"/>
-        </w:rPr>
-        <w:t xml:space="preserve"> </w:t>
-      </w:r>
-      <w:proofErr w:type="spellStart"/>
-      <w:r>
-        <w:rPr>
-          <w:rFonts w:ascii="Times New Roman" w:hAnsi="Times New Roman"/>
-          <w:sz w:val="24"/>
-        </w:rPr>
-        <w:t>tambahan</w:t>
-      </w:r>
-      <w:proofErr w:type="spellEnd"/>
-      <w:r>
-        <w:rPr>
-          <w:rFonts w:ascii="Times New Roman" w:hAnsi="Times New Roman"/>
-          <w:sz w:val="24"/>
-        </w:rPr>
-        <w:t xml:space="preserve"> </w:t>
-      </w:r>
-      <w:proofErr w:type="spellStart"/>
-      <w:r>
-        <w:rPr>
-          <w:rFonts w:ascii="Times New Roman" w:hAnsi="Times New Roman"/>
-          <w:sz w:val="24"/>
-        </w:rPr>
-        <w:t>untuk</w:t>
-      </w:r>
-      <w:proofErr w:type="spellEnd"/>
-      <w:r>
-        <w:rPr>
-          <w:rFonts w:ascii="Times New Roman" w:hAnsi="Times New Roman"/>
-          <w:sz w:val="24"/>
-        </w:rPr>
-        <w:t xml:space="preserve"> </w:t>
-      </w:r>
-      <w:proofErr w:type="spellStart"/>
-      <w:r>
-        <w:rPr>
-          <w:rFonts w:ascii="Times New Roman" w:hAnsi="Times New Roman"/>
-          <w:sz w:val="24"/>
-        </w:rPr>
-        <w:t>memanfaatkan</w:t>
-      </w:r>
-      <w:proofErr w:type="spellEnd"/>
-      <w:r>
-        <w:rPr>
-          <w:rFonts w:ascii="Times New Roman" w:hAnsi="Times New Roman"/>
-          <w:sz w:val="24"/>
-        </w:rPr>
-        <w:t xml:space="preserve"> </w:t>
-      </w:r>
-      <w:proofErr w:type="spellStart"/>
-      <w:r>
-        <w:rPr>
-          <w:rFonts w:ascii="Times New Roman" w:hAnsi="Times New Roman"/>
-          <w:sz w:val="24"/>
-        </w:rPr>
-        <w:t>desain</w:t>
-      </w:r>
-      <w:proofErr w:type="spellEnd"/>
-      <w:r>
-        <w:rPr>
-          <w:rFonts w:ascii="Times New Roman" w:hAnsi="Times New Roman"/>
-          <w:sz w:val="24"/>
-        </w:rPr>
-        <w:t xml:space="preserve"> REST API.</w:t>
-      </w:r>
-    </w:p>
-    <w:p>
-      <w:pPr>
-        <w:pStyle w:val="ListParagraph"/>
-        <w:numPr>
-          <w:ilvl w:val="1"/>
-          <w:numId w:val="8"/>
-        </w:numPr>
-        <w:spacing w:after="0" w:line="360" w:lineRule="auto"/>
-        <w:ind w:left="1134" w:hanging="850"/>
-        <w:jc w:val="both"/>
-        <w:rPr>
-          <w:rFonts w:ascii="Times New Roman" w:hAnsi="Times New Roman"/>
-          <w:b/>
-          <w:bCs/>
-          <w:sz w:val="24"/>
-        </w:rPr>
-      </w:pPr>
-      <w:r>
-        <w:rPr>
-          <w:rFonts w:ascii="Times New Roman" w:hAnsi="Times New Roman"/>
-          <w:b/>
-          <w:bCs/>
-          <w:sz w:val="24"/>
-        </w:rPr>
-        <w:lastRenderedPageBreak/>
-        <w:t>Android Studio</w:t>
-      </w:r>
-    </w:p>
-    <w:p>
-      <w:pPr>
-        <w:pStyle w:val="ListParagraph"/>
-        <w:spacing w:after="0" w:line="360" w:lineRule="auto"/>
-        <w:ind w:left="1134"/>
-        <w:jc w:val="both"/>
-        <w:rPr>
-          <w:rFonts w:ascii="Times New Roman" w:hAnsi="Times New Roman"/>
-          <w:b/>
-          <w:bCs/>
-          <w:sz w:val="24"/>
-        </w:rPr>
-      </w:pPr>
-      <w:r>
-        <w:rPr>
-          <w:rFonts w:ascii="Times New Roman" w:hAnsi="Times New Roman"/>
-          <w:sz w:val="24"/>
-        </w:rPr>
-        <w:t xml:space="preserve">Android Studio </w:t>
-      </w:r>
-      <w:proofErr w:type="spellStart"/>
-      <w:r>
-        <w:rPr>
-          <w:rFonts w:ascii="Times New Roman" w:hAnsi="Times New Roman"/>
-          <w:sz w:val="24"/>
-        </w:rPr>
-        <w:t>adalah</w:t>
-      </w:r>
-      <w:proofErr w:type="spellEnd"/>
-      <w:r>
-        <w:rPr>
-          <w:rFonts w:ascii="Times New Roman" w:hAnsi="Times New Roman"/>
-          <w:sz w:val="24"/>
-        </w:rPr>
-        <w:t xml:space="preserve"> </w:t>
-      </w:r>
-      <w:proofErr w:type="spellStart"/>
-      <w:r>
-        <w:rPr>
-          <w:rFonts w:ascii="Times New Roman" w:hAnsi="Times New Roman"/>
-          <w:sz w:val="24"/>
-        </w:rPr>
-        <w:t>sebuah</w:t>
-      </w:r>
-      <w:proofErr w:type="spellEnd"/>
-      <w:r>
-        <w:rPr>
-          <w:rFonts w:ascii="Times New Roman" w:hAnsi="Times New Roman"/>
-          <w:sz w:val="24"/>
-        </w:rPr>
-        <w:t xml:space="preserve"> IDE </w:t>
-      </w:r>
-      <w:proofErr w:type="spellStart"/>
-      <w:r>
-        <w:rPr>
-          <w:rFonts w:ascii="Times New Roman" w:hAnsi="Times New Roman"/>
-          <w:sz w:val="24"/>
-        </w:rPr>
-        <w:t>untuk</w:t>
-      </w:r>
-      <w:proofErr w:type="spellEnd"/>
-      <w:r>
-        <w:rPr>
-          <w:rFonts w:ascii="Times New Roman" w:hAnsi="Times New Roman"/>
-          <w:sz w:val="24"/>
-        </w:rPr>
-        <w:t xml:space="preserve"> Android Development yang </w:t>
-      </w:r>
-      <w:proofErr w:type="spellStart"/>
-      <w:r>
-        <w:rPr>
-          <w:rFonts w:ascii="Times New Roman" w:hAnsi="Times New Roman"/>
-          <w:sz w:val="24"/>
-        </w:rPr>
-        <w:t>diperkenalkan</w:t>
-      </w:r>
-      <w:proofErr w:type="spellEnd"/>
-      <w:r>
-        <w:rPr>
-          <w:rFonts w:ascii="Times New Roman" w:hAnsi="Times New Roman"/>
-          <w:sz w:val="24"/>
-        </w:rPr>
-        <w:t xml:space="preserve"> google pada acara Google I/O 2013. Android studio </w:t>
-      </w:r>
-      <w:proofErr w:type="spellStart"/>
-      <w:r>
-        <w:rPr>
-          <w:rFonts w:ascii="Times New Roman" w:hAnsi="Times New Roman"/>
-          <w:sz w:val="24"/>
-        </w:rPr>
-        <w:t>merupakan</w:t>
-      </w:r>
-      <w:proofErr w:type="spellEnd"/>
-      <w:r>
-        <w:rPr>
-          <w:rFonts w:ascii="Times New Roman" w:hAnsi="Times New Roman"/>
-          <w:sz w:val="24"/>
-        </w:rPr>
-        <w:t xml:space="preserve"> </w:t>
-      </w:r>
-      <w:proofErr w:type="spellStart"/>
-      <w:r>
-        <w:rPr>
-          <w:rFonts w:ascii="Times New Roman" w:hAnsi="Times New Roman"/>
-          <w:sz w:val="24"/>
-        </w:rPr>
-        <w:t>pengembangan</w:t>
-      </w:r>
-      <w:proofErr w:type="spellEnd"/>
-      <w:r>
-        <w:rPr>
-          <w:rFonts w:ascii="Times New Roman" w:hAnsi="Times New Roman"/>
-          <w:sz w:val="24"/>
-        </w:rPr>
-        <w:t xml:space="preserve"> </w:t>
-      </w:r>
-      <w:proofErr w:type="spellStart"/>
-      <w:r>
-        <w:rPr>
-          <w:rFonts w:ascii="Times New Roman" w:hAnsi="Times New Roman"/>
-          <w:sz w:val="24"/>
-        </w:rPr>
-        <w:t>dari</w:t>
-      </w:r>
-      <w:proofErr w:type="spellEnd"/>
-      <w:r>
-        <w:rPr>
-          <w:rFonts w:ascii="Times New Roman" w:hAnsi="Times New Roman"/>
-          <w:sz w:val="24"/>
-        </w:rPr>
-        <w:t xml:space="preserve"> Eclipse IDE, dan </w:t>
-      </w:r>
-      <w:proofErr w:type="spellStart"/>
-      <w:r>
-        <w:rPr>
-          <w:rFonts w:ascii="Times New Roman" w:hAnsi="Times New Roman"/>
-          <w:sz w:val="24"/>
-        </w:rPr>
-        <w:t>dibuat</w:t>
-      </w:r>
-      <w:proofErr w:type="spellEnd"/>
-      <w:r>
-        <w:rPr>
-          <w:rFonts w:ascii="Times New Roman" w:hAnsi="Times New Roman"/>
-          <w:sz w:val="24"/>
-        </w:rPr>
-        <w:t xml:space="preserve"> </w:t>
-      </w:r>
-      <w:proofErr w:type="spellStart"/>
-      <w:r>
-        <w:rPr>
-          <w:rFonts w:ascii="Times New Roman" w:hAnsi="Times New Roman"/>
-          <w:sz w:val="24"/>
-        </w:rPr>
-        <w:t>berdasarkan</w:t>
-      </w:r>
-      <w:proofErr w:type="spellEnd"/>
-      <w:r>
-        <w:rPr>
-          <w:rFonts w:ascii="Times New Roman" w:hAnsi="Times New Roman"/>
-          <w:sz w:val="24"/>
-        </w:rPr>
-        <w:t xml:space="preserve"> IDE Java </w:t>
-      </w:r>
-      <w:proofErr w:type="spellStart"/>
-      <w:r>
-        <w:rPr>
-          <w:rFonts w:ascii="Times New Roman" w:hAnsi="Times New Roman"/>
-          <w:sz w:val="24"/>
-        </w:rPr>
-        <w:t>populer</w:t>
-      </w:r>
-      <w:proofErr w:type="spellEnd"/>
-      <w:r>
-        <w:rPr>
-          <w:rFonts w:ascii="Times New Roman" w:hAnsi="Times New Roman"/>
-          <w:sz w:val="24"/>
-        </w:rPr>
-        <w:t xml:space="preserve">, </w:t>
-      </w:r>
-      <w:proofErr w:type="spellStart"/>
-      <w:r>
-        <w:rPr>
-          <w:rFonts w:ascii="Times New Roman" w:hAnsi="Times New Roman"/>
-          <w:sz w:val="24"/>
-        </w:rPr>
-        <w:t>yaitu</w:t>
-      </w:r>
-      <w:proofErr w:type="spellEnd"/>
-      <w:r>
-        <w:rPr>
-          <w:rFonts w:ascii="Times New Roman" w:hAnsi="Times New Roman"/>
-          <w:sz w:val="24"/>
-        </w:rPr>
-        <w:t xml:space="preserve"> IntelliJ IDEA. Android Studio </w:t>
-      </w:r>
-      <w:proofErr w:type="spellStart"/>
-      <w:r>
-        <w:rPr>
-          <w:rFonts w:ascii="Times New Roman" w:hAnsi="Times New Roman"/>
-          <w:sz w:val="24"/>
-        </w:rPr>
-        <w:t>merupakan</w:t>
-      </w:r>
-      <w:proofErr w:type="spellEnd"/>
-      <w:r>
-        <w:rPr>
-          <w:rFonts w:ascii="Times New Roman" w:hAnsi="Times New Roman"/>
-          <w:sz w:val="24"/>
-        </w:rPr>
-        <w:t xml:space="preserve"> IDE </w:t>
-      </w:r>
-      <w:proofErr w:type="spellStart"/>
-      <w:r>
-        <w:rPr>
-          <w:rFonts w:ascii="Times New Roman" w:hAnsi="Times New Roman"/>
-          <w:sz w:val="24"/>
-        </w:rPr>
-        <w:t>resmi</w:t>
-      </w:r>
-      <w:proofErr w:type="spellEnd"/>
-      <w:r>
-        <w:rPr>
-          <w:rFonts w:ascii="Times New Roman" w:hAnsi="Times New Roman"/>
-          <w:sz w:val="24"/>
-        </w:rPr>
-        <w:t xml:space="preserve"> </w:t>
-      </w:r>
-      <w:proofErr w:type="spellStart"/>
-      <w:r>
-        <w:rPr>
-          <w:rFonts w:ascii="Times New Roman" w:hAnsi="Times New Roman"/>
-          <w:sz w:val="24"/>
-        </w:rPr>
-        <w:t>untuk</w:t>
-      </w:r>
-      <w:proofErr w:type="spellEnd"/>
-      <w:r>
-        <w:rPr>
-          <w:rFonts w:ascii="Times New Roman" w:hAnsi="Times New Roman"/>
-          <w:sz w:val="24"/>
-        </w:rPr>
-        <w:t xml:space="preserve"> </w:t>
-      </w:r>
-      <w:proofErr w:type="spellStart"/>
-      <w:r>
-        <w:rPr>
-          <w:rFonts w:ascii="Times New Roman" w:hAnsi="Times New Roman"/>
-          <w:sz w:val="24"/>
-        </w:rPr>
-        <w:t>pengembangan</w:t>
-      </w:r>
-      <w:proofErr w:type="spellEnd"/>
-      <w:r>
-        <w:rPr>
-          <w:rFonts w:ascii="Times New Roman" w:hAnsi="Times New Roman"/>
-          <w:sz w:val="24"/>
-        </w:rPr>
-        <w:t xml:space="preserve"> </w:t>
-      </w:r>
-      <w:proofErr w:type="spellStart"/>
-      <w:r>
-        <w:rPr>
-          <w:rFonts w:ascii="Times New Roman" w:hAnsi="Times New Roman"/>
-          <w:sz w:val="24"/>
-        </w:rPr>
-        <w:t>aplikasi</w:t>
-      </w:r>
-      <w:proofErr w:type="spellEnd"/>
-      <w:r>
-        <w:rPr>
-          <w:rFonts w:ascii="Times New Roman" w:hAnsi="Times New Roman"/>
-          <w:sz w:val="24"/>
-        </w:rPr>
-        <w:t xml:space="preserve"> Android. </w:t>
-      </w:r>
-      <w:proofErr w:type="spellStart"/>
-      <w:r>
-        <w:rPr>
-          <w:rFonts w:ascii="Times New Roman" w:hAnsi="Times New Roman"/>
-          <w:sz w:val="24"/>
-        </w:rPr>
-        <w:t>Sebagai</w:t>
-      </w:r>
-      <w:proofErr w:type="spellEnd"/>
-      <w:r>
-        <w:rPr>
-          <w:rFonts w:ascii="Times New Roman" w:hAnsi="Times New Roman"/>
-          <w:sz w:val="24"/>
-        </w:rPr>
-        <w:t xml:space="preserve"> </w:t>
-      </w:r>
-      <w:proofErr w:type="spellStart"/>
-      <w:r>
-        <w:rPr>
-          <w:rFonts w:ascii="Times New Roman" w:hAnsi="Times New Roman"/>
-          <w:sz w:val="24"/>
-        </w:rPr>
-        <w:t>pengembangan</w:t>
-      </w:r>
-      <w:proofErr w:type="spellEnd"/>
-      <w:r>
-        <w:rPr>
-          <w:rFonts w:ascii="Times New Roman" w:hAnsi="Times New Roman"/>
-          <w:sz w:val="24"/>
-        </w:rPr>
-        <w:t xml:space="preserve"> </w:t>
-      </w:r>
-      <w:proofErr w:type="spellStart"/>
-      <w:r>
-        <w:rPr>
-          <w:rFonts w:ascii="Times New Roman" w:hAnsi="Times New Roman"/>
-          <w:sz w:val="24"/>
-        </w:rPr>
-        <w:t>dari</w:t>
-      </w:r>
-      <w:proofErr w:type="spellEnd"/>
-      <w:r>
-        <w:rPr>
-          <w:rFonts w:ascii="Times New Roman" w:hAnsi="Times New Roman"/>
-          <w:sz w:val="24"/>
-        </w:rPr>
-        <w:t xml:space="preserve"> Eclipse, Android Studio </w:t>
-      </w:r>
-      <w:proofErr w:type="spellStart"/>
-      <w:r>
-        <w:rPr>
-          <w:rFonts w:ascii="Times New Roman" w:hAnsi="Times New Roman"/>
-          <w:sz w:val="24"/>
-        </w:rPr>
-        <w:t>mempunyai</w:t>
-      </w:r>
-      <w:proofErr w:type="spellEnd"/>
-      <w:r>
-        <w:rPr>
-          <w:rFonts w:ascii="Times New Roman" w:hAnsi="Times New Roman"/>
-          <w:sz w:val="24"/>
-        </w:rPr>
-        <w:t xml:space="preserve"> </w:t>
-      </w:r>
-      <w:proofErr w:type="spellStart"/>
-      <w:r>
-        <w:rPr>
-          <w:rFonts w:ascii="Times New Roman" w:hAnsi="Times New Roman"/>
-          <w:sz w:val="24"/>
-        </w:rPr>
-        <w:t>banyak</w:t>
-      </w:r>
-      <w:proofErr w:type="spellEnd"/>
-      <w:r>
-        <w:rPr>
-          <w:rFonts w:ascii="Times New Roman" w:hAnsi="Times New Roman"/>
-          <w:sz w:val="24"/>
-        </w:rPr>
-        <w:t xml:space="preserve"> </w:t>
-      </w:r>
-      <w:proofErr w:type="spellStart"/>
-      <w:r>
-        <w:rPr>
-          <w:rFonts w:ascii="Times New Roman" w:hAnsi="Times New Roman"/>
-          <w:sz w:val="24"/>
-        </w:rPr>
-        <w:t>fitur-fitur</w:t>
-      </w:r>
-      <w:proofErr w:type="spellEnd"/>
-      <w:r>
-        <w:rPr>
-          <w:rFonts w:ascii="Times New Roman" w:hAnsi="Times New Roman"/>
-          <w:sz w:val="24"/>
-        </w:rPr>
-        <w:t xml:space="preserve"> </w:t>
-      </w:r>
-      <w:proofErr w:type="spellStart"/>
-      <w:r>
-        <w:rPr>
-          <w:rFonts w:ascii="Times New Roman" w:hAnsi="Times New Roman"/>
-          <w:sz w:val="24"/>
-        </w:rPr>
-        <w:t>baru</w:t>
-      </w:r>
-      <w:proofErr w:type="spellEnd"/>
-      <w:r>
-        <w:rPr>
-          <w:rFonts w:ascii="Times New Roman" w:hAnsi="Times New Roman"/>
-          <w:sz w:val="24"/>
-        </w:rPr>
-        <w:t xml:space="preserve"> </w:t>
-      </w:r>
-      <w:proofErr w:type="spellStart"/>
-      <w:r>
-        <w:rPr>
-          <w:rFonts w:ascii="Times New Roman" w:hAnsi="Times New Roman"/>
-          <w:sz w:val="24"/>
-        </w:rPr>
-        <w:t>dibandingkan</w:t>
-      </w:r>
-      <w:proofErr w:type="spellEnd"/>
-      <w:r>
-        <w:rPr>
-          <w:rFonts w:ascii="Times New Roman" w:hAnsi="Times New Roman"/>
-          <w:sz w:val="24"/>
-        </w:rPr>
-        <w:t xml:space="preserve"> </w:t>
-      </w:r>
-      <w:proofErr w:type="spellStart"/>
-      <w:r>
-        <w:rPr>
-          <w:rFonts w:ascii="Times New Roman" w:hAnsi="Times New Roman"/>
-          <w:sz w:val="24"/>
-        </w:rPr>
-        <w:t>dengan</w:t>
-      </w:r>
-      <w:proofErr w:type="spellEnd"/>
-      <w:r>
-        <w:rPr>
-          <w:rFonts w:ascii="Times New Roman" w:hAnsi="Times New Roman"/>
-          <w:sz w:val="24"/>
-        </w:rPr>
-        <w:t xml:space="preserve"> Eclipse IDE. </w:t>
-      </w:r>
-      <w:proofErr w:type="spellStart"/>
-      <w:r>
-        <w:rPr>
-          <w:rFonts w:ascii="Times New Roman" w:hAnsi="Times New Roman"/>
-          <w:sz w:val="24"/>
-        </w:rPr>
-        <w:t>Berbeda</w:t>
-      </w:r>
-      <w:proofErr w:type="spellEnd"/>
-      <w:r>
-        <w:rPr>
-          <w:rFonts w:ascii="Times New Roman" w:hAnsi="Times New Roman"/>
-          <w:sz w:val="24"/>
-        </w:rPr>
-        <w:t xml:space="preserve"> </w:t>
-      </w:r>
-      <w:proofErr w:type="spellStart"/>
-      <w:r>
-        <w:rPr>
-          <w:rFonts w:ascii="Times New Roman" w:hAnsi="Times New Roman"/>
-          <w:sz w:val="24"/>
-        </w:rPr>
-        <w:t>dengan</w:t>
-      </w:r>
-      <w:proofErr w:type="spellEnd"/>
-      <w:r>
-        <w:rPr>
-          <w:rFonts w:ascii="Times New Roman" w:hAnsi="Times New Roman"/>
-          <w:sz w:val="24"/>
-        </w:rPr>
-        <w:t xml:space="preserve"> Eclipse yang </w:t>
-      </w:r>
-      <w:proofErr w:type="spellStart"/>
-      <w:r>
-        <w:rPr>
-          <w:rFonts w:ascii="Times New Roman" w:hAnsi="Times New Roman"/>
-          <w:sz w:val="24"/>
-        </w:rPr>
-        <w:t>menggunakan</w:t>
-      </w:r>
-      <w:proofErr w:type="spellEnd"/>
-      <w:r>
-        <w:rPr>
-          <w:rFonts w:ascii="Times New Roman" w:hAnsi="Times New Roman"/>
-          <w:sz w:val="24"/>
-        </w:rPr>
-        <w:t xml:space="preserve"> Ant, Android Studio </w:t>
-      </w:r>
-      <w:proofErr w:type="spellStart"/>
-      <w:r>
-        <w:rPr>
-          <w:rFonts w:ascii="Times New Roman" w:hAnsi="Times New Roman"/>
-          <w:sz w:val="24"/>
-        </w:rPr>
-        <w:t>menggunakan</w:t>
-      </w:r>
-      <w:proofErr w:type="spellEnd"/>
-      <w:r>
-        <w:rPr>
-          <w:rFonts w:ascii="Times New Roman" w:hAnsi="Times New Roman"/>
-          <w:sz w:val="24"/>
-        </w:rPr>
-        <w:t xml:space="preserve"> Gradle </w:t>
-      </w:r>
-      <w:proofErr w:type="spellStart"/>
-      <w:r>
-        <w:rPr>
-          <w:rFonts w:ascii="Times New Roman" w:hAnsi="Times New Roman"/>
-          <w:sz w:val="24"/>
-        </w:rPr>
-        <w:t>sebagai</w:t>
-      </w:r>
-      <w:proofErr w:type="spellEnd"/>
-      <w:r>
-        <w:rPr>
-          <w:rFonts w:ascii="Times New Roman" w:hAnsi="Times New Roman"/>
-          <w:sz w:val="24"/>
-        </w:rPr>
-        <w:t xml:space="preserve"> build environment.</w:t>
-      </w:r>
-    </w:p>
-    <w:p>
-      <w:pPr>
-        <w:pStyle w:val="ListParagraph"/>
-        <w:spacing w:after="0" w:line="360" w:lineRule="auto"/>
-        <w:ind w:left="1134"/>
-        <w:jc w:val="both"/>
-        <w:rPr>
-          <w:rFonts w:ascii="Times New Roman" w:hAnsi="Times New Roman"/>
-          <w:sz w:val="24"/>
-        </w:rPr>
-      </w:pPr>
-    </w:p>
-    <w:p>
-      <w:pPr>
-        <w:pStyle w:val="ListParagraph"/>
-        <w:numPr>
-          <w:ilvl w:val="1"/>
-          <w:numId w:val="8"/>
-        </w:numPr>
-        <w:spacing w:after="0" w:line="360" w:lineRule="auto"/>
-        <w:ind w:left="1134" w:hanging="850"/>
-        <w:jc w:val="both"/>
-        <w:rPr>
-          <w:rFonts w:ascii="Times New Roman" w:hAnsi="Times New Roman"/>
-          <w:b/>
-          <w:bCs/>
-          <w:sz w:val="24"/>
-        </w:rPr>
-      </w:pPr>
-      <w:r>
-        <w:rPr>
-          <w:rFonts w:ascii="Times New Roman" w:hAnsi="Times New Roman"/>
-          <w:b/>
-          <w:bCs/>
-          <w:sz w:val="24"/>
-        </w:rPr>
-        <w:t>Visual Studio Code</w:t>
-      </w:r>
-    </w:p>
-    <w:p>
-      <w:pPr>
-        <w:pStyle w:val="ListParagraph"/>
-        <w:spacing w:after="0" w:line="360" w:lineRule="auto"/>
-        <w:ind w:left="1134"/>
-        <w:jc w:val="both"/>
-        <w:rPr>
-          <w:rFonts w:ascii="Times New Roman" w:hAnsi="Times New Roman"/>
-          <w:sz w:val="24"/>
-        </w:rPr>
-      </w:pPr>
-      <w:proofErr w:type="spellStart"/>
-      <w:r>
-        <w:rPr>
-          <w:rFonts w:ascii="Times New Roman" w:hAnsi="Times New Roman"/>
-          <w:sz w:val="24"/>
-        </w:rPr>
-        <w:t>Menurut</w:t>
-      </w:r>
-      <w:proofErr w:type="spellEnd"/>
-      <w:r>
-        <w:rPr>
-          <w:rFonts w:ascii="Times New Roman" w:hAnsi="Times New Roman"/>
-          <w:sz w:val="24"/>
-        </w:rPr>
-        <w:t xml:space="preserve"> </w:t>
-      </w:r>
-      <w:r>
-        <w:rPr>
-          <w:rFonts w:ascii="Times New Roman" w:hAnsi="Times New Roman"/>
-          <w:sz w:val="24"/>
-        </w:rPr>
-        <w:t xml:space="preserve">Edy </w:t>
-      </w:r>
-      <w:proofErr w:type="spellStart"/>
-      <w:r>
-        <w:rPr>
-          <w:rFonts w:ascii="Times New Roman" w:hAnsi="Times New Roman"/>
-          <w:sz w:val="24"/>
-        </w:rPr>
-        <w:t>Winarno</w:t>
-      </w:r>
-      <w:proofErr w:type="spellEnd"/>
-      <w:r>
-        <w:rPr>
-          <w:rFonts w:ascii="Times New Roman" w:hAnsi="Times New Roman"/>
-          <w:sz w:val="24"/>
-        </w:rPr>
-        <w:t xml:space="preserve"> dan Ali </w:t>
-      </w:r>
-      <w:proofErr w:type="spellStart"/>
-      <w:r>
-        <w:rPr>
-          <w:rFonts w:ascii="Times New Roman" w:hAnsi="Times New Roman"/>
-          <w:sz w:val="24"/>
-        </w:rPr>
-        <w:t>Zaki</w:t>
-      </w:r>
-      <w:proofErr w:type="spellEnd"/>
-      <w:r>
-        <w:rPr>
-          <w:rFonts w:ascii="Times New Roman" w:hAnsi="Times New Roman"/>
-          <w:sz w:val="24"/>
-        </w:rPr>
-        <w:t xml:space="preserve"> (</w:t>
-      </w:r>
-      <w:r>
-        <w:rPr>
-          <w:rFonts w:ascii="Times New Roman" w:hAnsi="Times New Roman"/>
-          <w:sz w:val="24"/>
-        </w:rPr>
-        <w:t>2014:102)</w:t>
-      </w:r>
-      <w:r>
-        <w:rPr>
-          <w:rFonts w:ascii="Times New Roman" w:hAnsi="Times New Roman"/>
-          <w:sz w:val="24"/>
-        </w:rPr>
-        <w:t>,</w:t>
-      </w:r>
-      <w:r>
-        <w:rPr>
-          <w:rFonts w:ascii="Times New Roman" w:hAnsi="Times New Roman"/>
-          <w:sz w:val="24"/>
-        </w:rPr>
-        <w:t xml:space="preserve"> Visual Studio Code </w:t>
-      </w:r>
-      <w:proofErr w:type="spellStart"/>
-      <w:r>
-        <w:rPr>
-          <w:rFonts w:ascii="Times New Roman" w:hAnsi="Times New Roman"/>
-          <w:sz w:val="24"/>
-        </w:rPr>
-        <w:t>adalah</w:t>
-      </w:r>
-      <w:proofErr w:type="spellEnd"/>
-      <w:r>
-        <w:rPr>
-          <w:rFonts w:ascii="Times New Roman" w:hAnsi="Times New Roman"/>
-          <w:sz w:val="24"/>
-        </w:rPr>
-        <w:t xml:space="preserve"> </w:t>
-      </w:r>
-      <w:proofErr w:type="spellStart"/>
-      <w:r>
-        <w:rPr>
-          <w:rFonts w:ascii="Times New Roman" w:hAnsi="Times New Roman"/>
-          <w:sz w:val="24"/>
-        </w:rPr>
-        <w:t>kode</w:t>
-      </w:r>
-      <w:proofErr w:type="spellEnd"/>
-      <w:r>
-        <w:rPr>
-          <w:rFonts w:ascii="Times New Roman" w:hAnsi="Times New Roman"/>
-          <w:sz w:val="24"/>
-        </w:rPr>
-        <w:t xml:space="preserve"> editor </w:t>
-      </w:r>
-      <w:proofErr w:type="spellStart"/>
-      <w:r>
-        <w:rPr>
-          <w:rFonts w:ascii="Times New Roman" w:hAnsi="Times New Roman"/>
-          <w:sz w:val="24"/>
-        </w:rPr>
-        <w:t>sumber</w:t>
-      </w:r>
-      <w:proofErr w:type="spellEnd"/>
-      <w:r>
-        <w:rPr>
-          <w:rFonts w:ascii="Times New Roman" w:hAnsi="Times New Roman"/>
-          <w:sz w:val="24"/>
-        </w:rPr>
-        <w:t xml:space="preserve"> yang </w:t>
-      </w:r>
-      <w:proofErr w:type="spellStart"/>
-      <w:r>
-        <w:rPr>
-          <w:rFonts w:ascii="Times New Roman" w:hAnsi="Times New Roman"/>
-          <w:sz w:val="24"/>
-        </w:rPr>
-        <w:t>dikembangkan</w:t>
-      </w:r>
-      <w:proofErr w:type="spellEnd"/>
-      <w:r>
-        <w:rPr>
-          <w:rFonts w:ascii="Times New Roman" w:hAnsi="Times New Roman"/>
-          <w:sz w:val="24"/>
-        </w:rPr>
-        <w:t xml:space="preserve"> oleh Microsoft </w:t>
-      </w:r>
-      <w:proofErr w:type="spellStart"/>
-      <w:r>
-        <w:rPr>
-          <w:rFonts w:ascii="Times New Roman" w:hAnsi="Times New Roman"/>
-          <w:sz w:val="24"/>
-        </w:rPr>
-        <w:t>untuk</w:t>
-      </w:r>
-      <w:proofErr w:type="spellEnd"/>
-      <w:r>
-        <w:rPr>
-          <w:rFonts w:ascii="Times New Roman" w:hAnsi="Times New Roman"/>
-          <w:sz w:val="24"/>
-        </w:rPr>
-        <w:t xml:space="preserve"> Windows, Linux dan macOS. </w:t>
-      </w:r>
-      <w:proofErr w:type="spellStart"/>
-      <w:r>
-        <w:rPr>
-          <w:rFonts w:ascii="Times New Roman" w:hAnsi="Times New Roman"/>
-          <w:sz w:val="24"/>
-        </w:rPr>
-        <w:t>Ini</w:t>
-      </w:r>
-      <w:proofErr w:type="spellEnd"/>
-      <w:r>
-        <w:rPr>
-          <w:rFonts w:ascii="Times New Roman" w:hAnsi="Times New Roman"/>
-          <w:sz w:val="24"/>
-        </w:rPr>
-        <w:t xml:space="preserve"> </w:t>
-      </w:r>
-      <w:proofErr w:type="spellStart"/>
-      <w:r>
-        <w:rPr>
-          <w:rFonts w:ascii="Times New Roman" w:hAnsi="Times New Roman"/>
-          <w:sz w:val="24"/>
-        </w:rPr>
-        <w:t>termasuk</w:t>
-      </w:r>
-      <w:proofErr w:type="spellEnd"/>
-      <w:r>
-        <w:rPr>
-          <w:rFonts w:ascii="Times New Roman" w:hAnsi="Times New Roman"/>
-          <w:sz w:val="24"/>
-        </w:rPr>
-        <w:t xml:space="preserve"> </w:t>
-      </w:r>
-      <w:proofErr w:type="spellStart"/>
-      <w:r>
-        <w:rPr>
-          <w:rFonts w:ascii="Times New Roman" w:hAnsi="Times New Roman"/>
-          <w:sz w:val="24"/>
-        </w:rPr>
-        <w:t>dukungan</w:t>
-      </w:r>
-      <w:proofErr w:type="spellEnd"/>
-      <w:r>
-        <w:rPr>
-          <w:rFonts w:ascii="Times New Roman" w:hAnsi="Times New Roman"/>
-          <w:sz w:val="24"/>
-        </w:rPr>
-        <w:t xml:space="preserve"> </w:t>
-      </w:r>
-      <w:proofErr w:type="spellStart"/>
-      <w:r>
-        <w:rPr>
-          <w:rFonts w:ascii="Times New Roman" w:hAnsi="Times New Roman"/>
-          <w:sz w:val="24"/>
-        </w:rPr>
-        <w:t>untuk</w:t>
-      </w:r>
-      <w:proofErr w:type="spellEnd"/>
-      <w:r>
-        <w:rPr>
-          <w:rFonts w:ascii="Times New Roman" w:hAnsi="Times New Roman"/>
-          <w:sz w:val="24"/>
-        </w:rPr>
-        <w:t xml:space="preserve"> debugging, </w:t>
-      </w:r>
-      <w:proofErr w:type="spellStart"/>
-      <w:r>
-        <w:rPr>
-          <w:rFonts w:ascii="Times New Roman" w:hAnsi="Times New Roman"/>
-          <w:sz w:val="24"/>
-        </w:rPr>
-        <w:t>kontrol</w:t>
-      </w:r>
-      <w:proofErr w:type="spellEnd"/>
-      <w:r>
-        <w:rPr>
-          <w:rFonts w:ascii="Times New Roman" w:hAnsi="Times New Roman"/>
-          <w:sz w:val="24"/>
-        </w:rPr>
-        <w:t xml:space="preserve"> git yang </w:t>
-      </w:r>
-      <w:proofErr w:type="spellStart"/>
-      <w:r>
-        <w:rPr>
-          <w:rFonts w:ascii="Times New Roman" w:hAnsi="Times New Roman"/>
-          <w:sz w:val="24"/>
-        </w:rPr>
-        <w:t>tertanam</w:t>
-      </w:r>
-      <w:proofErr w:type="spellEnd"/>
-      <w:r>
-        <w:rPr>
-          <w:rFonts w:ascii="Times New Roman" w:hAnsi="Times New Roman"/>
-          <w:sz w:val="24"/>
-        </w:rPr>
-        <w:t xml:space="preserve"> dan GitHub, </w:t>
-      </w:r>
-      <w:proofErr w:type="spellStart"/>
-      <w:r>
-        <w:rPr>
-          <w:rFonts w:ascii="Times New Roman" w:hAnsi="Times New Roman"/>
-          <w:sz w:val="24"/>
-        </w:rPr>
-        <w:t>penyorotan</w:t>
-      </w:r>
-      <w:proofErr w:type="spellEnd"/>
-      <w:r>
-        <w:rPr>
-          <w:rFonts w:ascii="Times New Roman" w:hAnsi="Times New Roman"/>
-          <w:sz w:val="24"/>
-        </w:rPr>
-        <w:t xml:space="preserve"> </w:t>
-      </w:r>
-      <w:proofErr w:type="spellStart"/>
-      <w:r>
-        <w:rPr>
-          <w:rFonts w:ascii="Times New Roman" w:hAnsi="Times New Roman"/>
-          <w:sz w:val="24"/>
-        </w:rPr>
-        <w:t>sintaksis</w:t>
-      </w:r>
-      <w:proofErr w:type="spellEnd"/>
-      <w:r>
-        <w:rPr>
-          <w:rFonts w:ascii="Times New Roman" w:hAnsi="Times New Roman"/>
-          <w:sz w:val="24"/>
-        </w:rPr>
-        <w:t xml:space="preserve">, </w:t>
-      </w:r>
-      <w:proofErr w:type="spellStart"/>
-      <w:r>
-        <w:rPr>
-          <w:rFonts w:ascii="Times New Roman" w:hAnsi="Times New Roman"/>
-          <w:sz w:val="24"/>
-        </w:rPr>
-        <w:t>penyelesaian</w:t>
-      </w:r>
-      <w:proofErr w:type="spellEnd"/>
-      <w:r>
-        <w:rPr>
-          <w:rFonts w:ascii="Times New Roman" w:hAnsi="Times New Roman"/>
-          <w:sz w:val="24"/>
-        </w:rPr>
-        <w:t xml:space="preserve"> </w:t>
-      </w:r>
-      <w:proofErr w:type="spellStart"/>
-      <w:r>
-        <w:rPr>
-          <w:rFonts w:ascii="Times New Roman" w:hAnsi="Times New Roman"/>
-          <w:sz w:val="24"/>
-        </w:rPr>
-        <w:t>kode</w:t>
-      </w:r>
-      <w:proofErr w:type="spellEnd"/>
-      <w:r>
-        <w:rPr>
-          <w:rFonts w:ascii="Times New Roman" w:hAnsi="Times New Roman"/>
-          <w:sz w:val="24"/>
-        </w:rPr>
-        <w:t xml:space="preserve"> </w:t>
-      </w:r>
-      <w:proofErr w:type="spellStart"/>
-      <w:r>
-        <w:rPr>
-          <w:rFonts w:ascii="Times New Roman" w:hAnsi="Times New Roman"/>
-          <w:sz w:val="24"/>
-        </w:rPr>
-        <w:t>cerdas</w:t>
-      </w:r>
-      <w:proofErr w:type="spellEnd"/>
-      <w:r>
-        <w:rPr>
-          <w:rFonts w:ascii="Times New Roman" w:hAnsi="Times New Roman"/>
-          <w:sz w:val="24"/>
-        </w:rPr>
-        <w:t xml:space="preserve">, snippet, dan refactoring </w:t>
-      </w:r>
-      <w:proofErr w:type="spellStart"/>
-      <w:r>
-        <w:rPr>
-          <w:rFonts w:ascii="Times New Roman" w:hAnsi="Times New Roman"/>
-          <w:sz w:val="24"/>
-        </w:rPr>
-        <w:t>kode</w:t>
-      </w:r>
-      <w:proofErr w:type="spellEnd"/>
-      <w:r>
-        <w:rPr>
-          <w:rFonts w:ascii="Times New Roman" w:hAnsi="Times New Roman"/>
-          <w:sz w:val="24"/>
-        </w:rPr>
-        <w:t>.</w:t>
-      </w:r>
-    </w:p>
-    <w:p>
-      <w:pPr>
-        <w:pStyle w:val="ListParagraph"/>
-        <w:spacing w:after="0" w:line="360" w:lineRule="auto"/>
-        <w:ind w:left="1134"/>
-        <w:jc w:val="both"/>
-        <w:rPr>
-          <w:rFonts w:ascii="Times New Roman" w:hAnsi="Times New Roman"/>
-          <w:b/>
-          <w:bCs/>
           <w:sz w:val="24"/>
         </w:rPr>
       </w:pPr>
@@ -11397,7 +7452,8 @@
           <w:numId w:val="8"/>
         </w:numPr>
         <w:spacing w:after="0" w:line="360" w:lineRule="auto"/>
-        <w:ind w:hanging="436"/>
+        <w:ind w:left="1134" w:hanging="850"/>
+        <w:jc w:val="both"/>
         <w:rPr>
           <w:rFonts w:ascii="Times New Roman" w:hAnsi="Times New Roman"/>
           <w:b/>
@@ -11405,16 +7461,72 @@
           <w:sz w:val="24"/>
         </w:rPr>
       </w:pPr>
-      <w:r>
+    </w:p>
+    <w:p>
+      <w:pPr>
+        <w:rPr>
+          <w:rFonts w:ascii="Times New Roman" w:hAnsi="Times New Roman"/>
+          <w:sz w:val="24"/>
+        </w:rPr>
+      </w:pPr>
+    </w:p>
+    <w:p>
+      <w:pPr>
+        <w:rPr>
+          <w:rFonts w:ascii="Times New Roman" w:hAnsi="Times New Roman"/>
+          <w:sz w:val="24"/>
+        </w:rPr>
+      </w:pPr>
+      <w:r>
+        <w:rPr>
+          <w:rFonts w:ascii="Times New Roman" w:hAnsi="Times New Roman"/>
+          <w:sz w:val="24"/>
+        </w:rPr>
+        <w:br w:type="page"/>
+      </w:r>
+    </w:p>
+    <w:p>
+      <w:pPr>
+        <w:rPr>
+          <w:rFonts w:ascii="Times New Roman" w:hAnsi="Times New Roman"/>
+          <w:sz w:val="24"/>
+        </w:rPr>
+      </w:pPr>
+    </w:p>
+    <w:p>
+      <w:pPr>
+        <w:rPr>
+          <w:rFonts w:ascii="Times New Roman" w:hAnsi="Times New Roman"/>
+          <w:sz w:val="24"/>
+        </w:rPr>
+      </w:pPr>
+      <w:r>
+        <w:rPr>
+          <w:rFonts w:ascii="Times New Roman" w:hAnsi="Times New Roman"/>
+          <w:sz w:val="24"/>
+        </w:rPr>
+        <w:br w:type="page"/>
+      </w:r>
+    </w:p>
+    <w:p>
+      <w:pPr>
+        <w:rPr>
+          <w:rFonts w:ascii="Times New Roman" w:hAnsi="Times New Roman"/>
+          <w:sz w:val="24"/>
+        </w:rPr>
+      </w:pPr>
+    </w:p>
+    <w:p>
+      <w:pPr>
+        <w:spacing w:after="0" w:line="360" w:lineRule="auto"/>
+        <w:jc w:val="center"/>
         <w:rPr>
           <w:rFonts w:ascii="Times New Roman" w:hAnsi="Times New Roman"/>
           <w:b/>
           <w:bCs/>
           <w:sz w:val="24"/>
         </w:rPr>
-        <w:t xml:space="preserve">Hasil </w:t>
-      </w:r>
-      <w:proofErr w:type="spellStart"/>
+      </w:pPr>
       <w:r>
         <w:rPr>
           <w:rFonts w:ascii="Times New Roman" w:hAnsi="Times New Roman"/>
@@ -11422,3001 +7534,18 @@
           <w:bCs/>
           <w:sz w:val="24"/>
         </w:rPr>
-        <w:t>Penelitian</w:t>
-      </w:r>
-      <w:proofErr w:type="spellEnd"/>
-      <w:r>
-        <w:rPr>
-          <w:rFonts w:ascii="Times New Roman" w:hAnsi="Times New Roman"/>
-          <w:b/>
-          <w:bCs/>
-          <w:sz w:val="24"/>
-        </w:rPr>
-        <w:t xml:space="preserve"> </w:t>
-      </w:r>
-      <w:proofErr w:type="spellStart"/>
-      <w:r>
-        <w:rPr>
-          <w:rFonts w:ascii="Times New Roman" w:hAnsi="Times New Roman"/>
-          <w:b/>
-          <w:bCs/>
-          <w:sz w:val="24"/>
-        </w:rPr>
-        <w:t>Terdahulu</w:t>
-      </w:r>
-      <w:proofErr w:type="spellEnd"/>
+        <w:t>BAB III</w:t>
+      </w:r>
     </w:p>
     <w:p>
       <w:pPr>
-        <w:pStyle w:val="ListParagraph"/>
-        <w:spacing w:after="0" w:line="360" w:lineRule="auto"/>
-        <w:rPr>
-          <w:rFonts w:ascii="Times New Roman" w:hAnsi="Times New Roman"/>
-          <w:sz w:val="24"/>
-        </w:rPr>
-      </w:pPr>
-      <w:r>
-        <w:rPr>
-          <w:rFonts w:ascii="Times New Roman" w:hAnsi="Times New Roman"/>
-          <w:sz w:val="24"/>
-        </w:rPr>
-        <w:t xml:space="preserve">Table </w:t>
-      </w:r>
-      <w:proofErr w:type="spellStart"/>
-      <w:r>
-        <w:rPr>
-          <w:rFonts w:ascii="Times New Roman" w:hAnsi="Times New Roman"/>
-          <w:sz w:val="24"/>
-        </w:rPr>
-        <w:t>penelitian</w:t>
-      </w:r>
-      <w:proofErr w:type="spellEnd"/>
-      <w:r>
-        <w:rPr>
-          <w:rFonts w:ascii="Times New Roman" w:hAnsi="Times New Roman"/>
-          <w:sz w:val="24"/>
-        </w:rPr>
-        <w:t xml:space="preserve"> </w:t>
-      </w:r>
-      <w:proofErr w:type="spellStart"/>
-      <w:r>
-        <w:rPr>
-          <w:rFonts w:ascii="Times New Roman" w:hAnsi="Times New Roman"/>
-          <w:sz w:val="24"/>
-        </w:rPr>
-        <w:t>terdahulu</w:t>
-      </w:r>
-      <w:proofErr w:type="spellEnd"/>
-      <w:r>
-        <w:rPr>
-          <w:rFonts w:ascii="Times New Roman" w:hAnsi="Times New Roman"/>
-          <w:sz w:val="24"/>
-        </w:rPr>
-        <w:t xml:space="preserve"> </w:t>
-      </w:r>
-      <w:proofErr w:type="spellStart"/>
-      <w:r>
-        <w:rPr>
-          <w:rFonts w:ascii="Times New Roman" w:hAnsi="Times New Roman"/>
-          <w:sz w:val="24"/>
-        </w:rPr>
-        <w:t>terkait</w:t>
-      </w:r>
-      <w:proofErr w:type="spellEnd"/>
-      <w:r>
-        <w:rPr>
-          <w:rFonts w:ascii="Times New Roman" w:hAnsi="Times New Roman"/>
-          <w:sz w:val="24"/>
-        </w:rPr>
-        <w:t xml:space="preserve"> </w:t>
-      </w:r>
-      <w:proofErr w:type="spellStart"/>
-      <w:r>
-        <w:rPr>
-          <w:rFonts w:ascii="Times New Roman" w:hAnsi="Times New Roman"/>
-          <w:sz w:val="24"/>
-        </w:rPr>
-        <w:t>makalah</w:t>
-      </w:r>
-      <w:proofErr w:type="spellEnd"/>
-      <w:r>
-        <w:rPr>
-          <w:rFonts w:ascii="Times New Roman" w:hAnsi="Times New Roman"/>
-          <w:sz w:val="24"/>
-        </w:rPr>
-        <w:t xml:space="preserve"> </w:t>
-      </w:r>
-      <w:proofErr w:type="spellStart"/>
-      <w:r>
-        <w:rPr>
-          <w:rFonts w:ascii="Times New Roman" w:hAnsi="Times New Roman"/>
-          <w:sz w:val="24"/>
-        </w:rPr>
-        <w:t>berikut</w:t>
-      </w:r>
-      <w:proofErr w:type="spellEnd"/>
-      <w:r>
-        <w:rPr>
-          <w:rFonts w:ascii="Times New Roman" w:hAnsi="Times New Roman"/>
-          <w:sz w:val="24"/>
-        </w:rPr>
-        <w:t xml:space="preserve"> </w:t>
-      </w:r>
-      <w:proofErr w:type="spellStart"/>
-      <w:proofErr w:type="gramStart"/>
-      <w:r>
-        <w:rPr>
-          <w:rFonts w:ascii="Times New Roman" w:hAnsi="Times New Roman"/>
-          <w:sz w:val="24"/>
-        </w:rPr>
-        <w:t>ini</w:t>
-      </w:r>
-      <w:proofErr w:type="spellEnd"/>
-      <w:r>
-        <w:rPr>
-          <w:rFonts w:ascii="Times New Roman" w:hAnsi="Times New Roman"/>
-          <w:sz w:val="24"/>
-        </w:rPr>
-        <w:t xml:space="preserve"> :</w:t>
-      </w:r>
-      <w:proofErr w:type="gramEnd"/>
-    </w:p>
-    <w:tbl>
-      <w:tblPr>
-        <w:tblStyle w:val="TableGrid"/>
-        <w:tblW w:w="7429" w:type="dxa"/>
-        <w:tblInd w:w="720" w:type="dxa"/>
-        <w:tblLook w:val="04A0" w:firstRow="1" w:lastRow="0" w:firstColumn="1" w:lastColumn="0" w:noHBand="0" w:noVBand="1"/>
-      </w:tblPr>
-      <w:tblGrid>
-        <w:gridCol w:w="2511"/>
-        <w:gridCol w:w="2461"/>
-        <w:gridCol w:w="2457"/>
-      </w:tblGrid>
-      <w:tr>
-        <w:trPr>
-          <w:trHeight w:val="579"/>
-        </w:trPr>
-        <w:tc>
-          <w:tcPr>
-            <w:tcW w:w="2511" w:type="dxa"/>
-            <w:vAlign w:val="center"/>
-          </w:tcPr>
-          <w:p>
-            <w:pPr>
-              <w:pStyle w:val="ListParagraph"/>
-              <w:spacing w:line="360" w:lineRule="auto"/>
-              <w:ind w:left="0"/>
-              <w:jc w:val="center"/>
-              <w:rPr>
-                <w:rFonts w:ascii="Times New Roman" w:hAnsi="Times New Roman"/>
-                <w:sz w:val="24"/>
-              </w:rPr>
-            </w:pPr>
-            <w:r>
-              <w:rPr>
-                <w:rFonts w:ascii="Times New Roman" w:hAnsi="Times New Roman"/>
-                <w:sz w:val="24"/>
-              </w:rPr>
-              <w:t xml:space="preserve">Nama </w:t>
-            </w:r>
-            <w:proofErr w:type="spellStart"/>
-            <w:r>
-              <w:rPr>
-                <w:rFonts w:ascii="Times New Roman" w:hAnsi="Times New Roman"/>
-                <w:sz w:val="24"/>
-              </w:rPr>
-              <w:t>Peneliti</w:t>
-            </w:r>
-            <w:proofErr w:type="spellEnd"/>
-          </w:p>
-        </w:tc>
-        <w:tc>
-          <w:tcPr>
-            <w:tcW w:w="2461" w:type="dxa"/>
-            <w:vAlign w:val="center"/>
-          </w:tcPr>
-          <w:p>
-            <w:pPr>
-              <w:pStyle w:val="ListParagraph"/>
-              <w:spacing w:line="360" w:lineRule="auto"/>
-              <w:ind w:left="0"/>
-              <w:jc w:val="center"/>
-              <w:rPr>
-                <w:rFonts w:ascii="Times New Roman" w:hAnsi="Times New Roman"/>
-                <w:sz w:val="24"/>
-              </w:rPr>
-            </w:pPr>
-            <w:proofErr w:type="spellStart"/>
-            <w:r>
-              <w:rPr>
-                <w:rFonts w:ascii="Times New Roman" w:hAnsi="Times New Roman"/>
-                <w:sz w:val="24"/>
-              </w:rPr>
-              <w:t>Judul</w:t>
-            </w:r>
-            <w:proofErr w:type="spellEnd"/>
-          </w:p>
-        </w:tc>
-        <w:tc>
-          <w:tcPr>
-            <w:tcW w:w="2457" w:type="dxa"/>
-            <w:vAlign w:val="center"/>
-          </w:tcPr>
-          <w:p>
-            <w:pPr>
-              <w:pStyle w:val="ListParagraph"/>
-              <w:spacing w:line="360" w:lineRule="auto"/>
-              <w:ind w:left="0"/>
-              <w:jc w:val="center"/>
-              <w:rPr>
-                <w:rFonts w:ascii="Times New Roman" w:hAnsi="Times New Roman"/>
-                <w:sz w:val="24"/>
-              </w:rPr>
-            </w:pPr>
-            <w:r>
-              <w:rPr>
-                <w:rFonts w:ascii="Times New Roman" w:hAnsi="Times New Roman"/>
-                <w:sz w:val="24"/>
-              </w:rPr>
-              <w:t>Hasil</w:t>
-            </w:r>
-          </w:p>
-        </w:tc>
-      </w:tr>
-      <w:tr>
-        <w:trPr>
-          <w:trHeight w:val="442"/>
-        </w:trPr>
-        <w:tc>
-          <w:tcPr>
-            <w:tcW w:w="2511" w:type="dxa"/>
-          </w:tcPr>
-          <w:p>
-            <w:pPr>
-              <w:pStyle w:val="ListParagraph"/>
-              <w:spacing w:line="360" w:lineRule="auto"/>
-              <w:ind w:left="0"/>
-              <w:rPr>
-                <w:rFonts w:ascii="Times New Roman" w:hAnsi="Times New Roman"/>
-                <w:sz w:val="24"/>
-              </w:rPr>
-            </w:pPr>
-            <w:r>
-              <w:rPr>
-                <w:rFonts w:ascii="Times New Roman" w:hAnsi="Times New Roman"/>
-                <w:sz w:val="24"/>
-              </w:rPr>
-              <w:t xml:space="preserve">Putri Sri </w:t>
-            </w:r>
-            <w:proofErr w:type="spellStart"/>
-            <w:r>
-              <w:rPr>
-                <w:rFonts w:ascii="Times New Roman" w:hAnsi="Times New Roman"/>
-                <w:sz w:val="24"/>
-              </w:rPr>
-              <w:t>Rahayu</w:t>
-            </w:r>
-            <w:proofErr w:type="spellEnd"/>
-            <w:r>
-              <w:rPr>
-                <w:rFonts w:ascii="Times New Roman" w:hAnsi="Times New Roman"/>
-                <w:sz w:val="24"/>
-              </w:rPr>
-              <w:t xml:space="preserve"> (2020)</w:t>
-            </w:r>
-          </w:p>
-        </w:tc>
-        <w:tc>
-          <w:tcPr>
-            <w:tcW w:w="2461" w:type="dxa"/>
-          </w:tcPr>
-          <w:p>
-            <w:pPr>
-              <w:pStyle w:val="ListParagraph"/>
-              <w:spacing w:line="360" w:lineRule="auto"/>
-              <w:ind w:left="0"/>
-              <w:rPr>
-                <w:rFonts w:ascii="Times New Roman" w:hAnsi="Times New Roman"/>
-                <w:sz w:val="24"/>
-              </w:rPr>
-            </w:pPr>
-            <w:proofErr w:type="spellStart"/>
-            <w:r>
-              <w:rPr>
-                <w:rFonts w:ascii="Times New Roman" w:hAnsi="Times New Roman"/>
-                <w:sz w:val="24"/>
-              </w:rPr>
-              <w:t>Aplikasi</w:t>
-            </w:r>
-            <w:proofErr w:type="spellEnd"/>
-            <w:r>
-              <w:rPr>
-                <w:rFonts w:ascii="Times New Roman" w:hAnsi="Times New Roman"/>
-                <w:sz w:val="24"/>
-              </w:rPr>
-              <w:t xml:space="preserve"> </w:t>
-            </w:r>
-            <w:proofErr w:type="spellStart"/>
-            <w:r>
-              <w:rPr>
-                <w:rFonts w:ascii="Times New Roman" w:hAnsi="Times New Roman"/>
-                <w:sz w:val="24"/>
-              </w:rPr>
-              <w:t>pemesanan</w:t>
-            </w:r>
-            <w:proofErr w:type="spellEnd"/>
-            <w:r>
-              <w:rPr>
-                <w:rFonts w:ascii="Times New Roman" w:hAnsi="Times New Roman"/>
-                <w:sz w:val="24"/>
-              </w:rPr>
-              <w:t xml:space="preserve"> </w:t>
-            </w:r>
-            <w:proofErr w:type="spellStart"/>
-            <w:r>
-              <w:rPr>
-                <w:rFonts w:ascii="Times New Roman" w:hAnsi="Times New Roman"/>
-                <w:sz w:val="24"/>
-              </w:rPr>
-              <w:t>ambulan</w:t>
-            </w:r>
-            <w:proofErr w:type="spellEnd"/>
-            <w:r>
-              <w:rPr>
-                <w:rFonts w:ascii="Times New Roman" w:hAnsi="Times New Roman"/>
-                <w:sz w:val="24"/>
-              </w:rPr>
-              <w:t xml:space="preserve"> </w:t>
-            </w:r>
-            <w:proofErr w:type="spellStart"/>
-            <w:r>
-              <w:rPr>
-                <w:rFonts w:ascii="Times New Roman" w:hAnsi="Times New Roman"/>
-                <w:sz w:val="24"/>
-              </w:rPr>
-              <w:t>berbasis</w:t>
-            </w:r>
-            <w:proofErr w:type="spellEnd"/>
-            <w:r>
-              <w:rPr>
-                <w:rFonts w:ascii="Times New Roman" w:hAnsi="Times New Roman"/>
-                <w:sz w:val="24"/>
-              </w:rPr>
-              <w:t xml:space="preserve"> web</w:t>
-            </w:r>
-          </w:p>
-        </w:tc>
-        <w:tc>
-          <w:tcPr>
-            <w:tcW w:w="2457" w:type="dxa"/>
-          </w:tcPr>
-          <w:p>
-            <w:pPr>
-              <w:spacing w:line="360" w:lineRule="auto"/>
-              <w:rPr>
-                <w:rFonts w:ascii="Times New Roman" w:hAnsi="Times New Roman"/>
-                <w:sz w:val="24"/>
-              </w:rPr>
-            </w:pPr>
-            <w:proofErr w:type="spellStart"/>
-            <w:r>
-              <w:rPr>
-                <w:rFonts w:ascii="Times New Roman" w:hAnsi="Times New Roman"/>
-                <w:sz w:val="24"/>
-              </w:rPr>
-              <w:t>Pemesanan</w:t>
-            </w:r>
-            <w:proofErr w:type="spellEnd"/>
-            <w:r>
-              <w:rPr>
-                <w:rFonts w:ascii="Times New Roman" w:hAnsi="Times New Roman"/>
-                <w:sz w:val="24"/>
-              </w:rPr>
-              <w:t xml:space="preserve"> </w:t>
-            </w:r>
-            <w:proofErr w:type="spellStart"/>
-            <w:r>
-              <w:rPr>
-                <w:rFonts w:ascii="Times New Roman" w:hAnsi="Times New Roman"/>
-                <w:sz w:val="24"/>
-              </w:rPr>
-              <w:t>Ambulan</w:t>
-            </w:r>
-            <w:proofErr w:type="spellEnd"/>
-            <w:r>
-              <w:rPr>
-                <w:rFonts w:ascii="Times New Roman" w:hAnsi="Times New Roman"/>
-                <w:sz w:val="24"/>
-              </w:rPr>
-              <w:t xml:space="preserve"> </w:t>
-            </w:r>
-            <w:proofErr w:type="spellStart"/>
-            <w:r>
-              <w:rPr>
-                <w:rFonts w:ascii="Times New Roman" w:hAnsi="Times New Roman"/>
-                <w:sz w:val="24"/>
-              </w:rPr>
-              <w:t>Berbasis</w:t>
-            </w:r>
-            <w:proofErr w:type="spellEnd"/>
-            <w:r>
-              <w:rPr>
-                <w:rFonts w:ascii="Times New Roman" w:hAnsi="Times New Roman"/>
-                <w:sz w:val="24"/>
-              </w:rPr>
-              <w:t xml:space="preserve"> Web,</w:t>
-            </w:r>
-            <w:r>
-              <w:rPr>
-                <w:rFonts w:ascii="Times New Roman" w:hAnsi="Times New Roman"/>
-                <w:sz w:val="24"/>
-              </w:rPr>
-              <w:t xml:space="preserve"> </w:t>
-            </w:r>
-            <w:proofErr w:type="spellStart"/>
-            <w:r>
-              <w:rPr>
-                <w:rFonts w:ascii="Times New Roman" w:hAnsi="Times New Roman"/>
-                <w:sz w:val="24"/>
-              </w:rPr>
-              <w:t>diharapakan</w:t>
-            </w:r>
-            <w:proofErr w:type="spellEnd"/>
-            <w:r>
-              <w:rPr>
-                <w:rFonts w:ascii="Times New Roman" w:hAnsi="Times New Roman"/>
-                <w:sz w:val="24"/>
-              </w:rPr>
-              <w:t xml:space="preserve"> </w:t>
-            </w:r>
-            <w:proofErr w:type="spellStart"/>
-            <w:r>
-              <w:rPr>
-                <w:rFonts w:ascii="Times New Roman" w:hAnsi="Times New Roman"/>
-                <w:sz w:val="24"/>
-              </w:rPr>
-              <w:t>dapat</w:t>
-            </w:r>
-            <w:proofErr w:type="spellEnd"/>
-            <w:r>
-              <w:rPr>
-                <w:rFonts w:ascii="Times New Roman" w:hAnsi="Times New Roman"/>
-                <w:sz w:val="24"/>
-              </w:rPr>
-              <w:t xml:space="preserve"> </w:t>
-            </w:r>
-            <w:proofErr w:type="spellStart"/>
-            <w:r>
-              <w:rPr>
-                <w:rFonts w:ascii="Times New Roman" w:hAnsi="Times New Roman"/>
-                <w:sz w:val="24"/>
-              </w:rPr>
-              <w:t>mempermudah</w:t>
-            </w:r>
-            <w:proofErr w:type="spellEnd"/>
-            <w:r>
-              <w:rPr>
-                <w:rFonts w:ascii="Times New Roman" w:hAnsi="Times New Roman"/>
-                <w:sz w:val="24"/>
-              </w:rPr>
-              <w:t xml:space="preserve"> </w:t>
-            </w:r>
-            <w:proofErr w:type="spellStart"/>
-            <w:r>
-              <w:rPr>
-                <w:rFonts w:ascii="Times New Roman" w:hAnsi="Times New Roman"/>
-                <w:sz w:val="24"/>
-              </w:rPr>
-              <w:t>pemesan</w:t>
-            </w:r>
-            <w:proofErr w:type="spellEnd"/>
-            <w:r>
-              <w:rPr>
-                <w:rFonts w:ascii="Times New Roman" w:hAnsi="Times New Roman"/>
-                <w:sz w:val="24"/>
-              </w:rPr>
-              <w:t xml:space="preserve"> </w:t>
-            </w:r>
-            <w:proofErr w:type="spellStart"/>
-            <w:r>
-              <w:rPr>
-                <w:rFonts w:ascii="Times New Roman" w:hAnsi="Times New Roman"/>
-                <w:sz w:val="24"/>
-              </w:rPr>
-              <w:t>untuk</w:t>
-            </w:r>
-            <w:proofErr w:type="spellEnd"/>
-            <w:r>
-              <w:rPr>
-                <w:rFonts w:ascii="Times New Roman" w:hAnsi="Times New Roman"/>
-                <w:sz w:val="24"/>
-              </w:rPr>
-              <w:t xml:space="preserve"> </w:t>
-            </w:r>
-            <w:proofErr w:type="spellStart"/>
-            <w:r>
-              <w:rPr>
-                <w:rFonts w:ascii="Times New Roman" w:hAnsi="Times New Roman"/>
-                <w:sz w:val="24"/>
-              </w:rPr>
-              <w:t>melakukan</w:t>
-            </w:r>
-            <w:proofErr w:type="spellEnd"/>
-            <w:r>
-              <w:rPr>
-                <w:rFonts w:ascii="Times New Roman" w:hAnsi="Times New Roman"/>
-                <w:sz w:val="24"/>
-              </w:rPr>
-              <w:t xml:space="preserve"> </w:t>
-            </w:r>
-            <w:proofErr w:type="spellStart"/>
-            <w:r>
-              <w:rPr>
-                <w:rFonts w:ascii="Times New Roman" w:hAnsi="Times New Roman"/>
-                <w:sz w:val="24"/>
-              </w:rPr>
-              <w:t>pemesanan</w:t>
-            </w:r>
-            <w:proofErr w:type="spellEnd"/>
-            <w:r>
-              <w:rPr>
-                <w:rFonts w:ascii="Times New Roman" w:hAnsi="Times New Roman"/>
-                <w:sz w:val="24"/>
-              </w:rPr>
-              <w:t xml:space="preserve"> </w:t>
-            </w:r>
-            <w:proofErr w:type="spellStart"/>
-            <w:r>
-              <w:rPr>
-                <w:rFonts w:ascii="Times New Roman" w:hAnsi="Times New Roman"/>
-                <w:sz w:val="24"/>
-              </w:rPr>
-              <w:t>ambulan</w:t>
-            </w:r>
-            <w:proofErr w:type="spellEnd"/>
-            <w:r>
-              <w:rPr>
-                <w:rFonts w:ascii="Times New Roman" w:hAnsi="Times New Roman"/>
-                <w:sz w:val="24"/>
-              </w:rPr>
-              <w:t xml:space="preserve"> </w:t>
-            </w:r>
-            <w:proofErr w:type="spellStart"/>
-            <w:r>
-              <w:rPr>
-                <w:rFonts w:ascii="Times New Roman" w:hAnsi="Times New Roman"/>
-                <w:sz w:val="24"/>
-              </w:rPr>
-              <w:t>melalui</w:t>
-            </w:r>
-            <w:proofErr w:type="spellEnd"/>
-            <w:r>
-              <w:rPr>
-                <w:rFonts w:ascii="Times New Roman" w:hAnsi="Times New Roman"/>
-                <w:sz w:val="24"/>
-              </w:rPr>
-              <w:t xml:space="preserve"> online,</w:t>
-            </w:r>
-            <w:r>
-              <w:rPr>
-                <w:rFonts w:ascii="Times New Roman" w:hAnsi="Times New Roman"/>
-                <w:sz w:val="24"/>
-              </w:rPr>
-              <w:t xml:space="preserve"> </w:t>
-            </w:r>
-            <w:proofErr w:type="spellStart"/>
-            <w:r>
-              <w:rPr>
-                <w:rFonts w:ascii="Times New Roman" w:hAnsi="Times New Roman"/>
-                <w:sz w:val="24"/>
-              </w:rPr>
-              <w:t>menampilkan</w:t>
-            </w:r>
-            <w:proofErr w:type="spellEnd"/>
-            <w:r>
-              <w:rPr>
-                <w:rFonts w:ascii="Times New Roman" w:hAnsi="Times New Roman"/>
-                <w:sz w:val="24"/>
-              </w:rPr>
-              <w:t xml:space="preserve"> </w:t>
-            </w:r>
-            <w:proofErr w:type="spellStart"/>
-            <w:r>
-              <w:rPr>
-                <w:rFonts w:ascii="Times New Roman" w:hAnsi="Times New Roman"/>
-                <w:sz w:val="24"/>
-              </w:rPr>
-              <w:t>informasi</w:t>
-            </w:r>
-            <w:proofErr w:type="spellEnd"/>
-            <w:r>
-              <w:rPr>
-                <w:rFonts w:ascii="Times New Roman" w:hAnsi="Times New Roman"/>
-                <w:sz w:val="24"/>
-              </w:rPr>
-              <w:t xml:space="preserve"> </w:t>
-            </w:r>
-            <w:proofErr w:type="spellStart"/>
-            <w:r>
-              <w:rPr>
-                <w:rFonts w:ascii="Times New Roman" w:hAnsi="Times New Roman"/>
-                <w:sz w:val="24"/>
-              </w:rPr>
-              <w:t>ketersediaan</w:t>
-            </w:r>
-            <w:proofErr w:type="spellEnd"/>
-            <w:r>
-              <w:rPr>
-                <w:rFonts w:ascii="Times New Roman" w:hAnsi="Times New Roman"/>
-                <w:sz w:val="24"/>
-              </w:rPr>
-              <w:t xml:space="preserve"> </w:t>
-            </w:r>
-            <w:proofErr w:type="spellStart"/>
-            <w:r>
-              <w:rPr>
-                <w:rFonts w:ascii="Times New Roman" w:hAnsi="Times New Roman"/>
-                <w:sz w:val="24"/>
-              </w:rPr>
-              <w:lastRenderedPageBreak/>
-              <w:t>ambulan</w:t>
-            </w:r>
-            <w:proofErr w:type="spellEnd"/>
-            <w:r>
-              <w:rPr>
-                <w:rFonts w:ascii="Times New Roman" w:hAnsi="Times New Roman"/>
-                <w:sz w:val="24"/>
-              </w:rPr>
-              <w:t xml:space="preserve"> di </w:t>
-            </w:r>
-            <w:proofErr w:type="spellStart"/>
-            <w:r>
-              <w:rPr>
-                <w:rFonts w:ascii="Times New Roman" w:hAnsi="Times New Roman"/>
-                <w:sz w:val="24"/>
-              </w:rPr>
-              <w:t>rumah</w:t>
-            </w:r>
-            <w:proofErr w:type="spellEnd"/>
-            <w:r>
-              <w:rPr>
-                <w:rFonts w:ascii="Times New Roman" w:hAnsi="Times New Roman"/>
-                <w:sz w:val="24"/>
-              </w:rPr>
-              <w:t xml:space="preserve"> </w:t>
-            </w:r>
-            <w:proofErr w:type="spellStart"/>
-            <w:r>
-              <w:rPr>
-                <w:rFonts w:ascii="Times New Roman" w:hAnsi="Times New Roman"/>
-                <w:sz w:val="24"/>
-              </w:rPr>
-              <w:t>sakit</w:t>
-            </w:r>
-            <w:proofErr w:type="spellEnd"/>
-            <w:r>
-              <w:rPr>
-                <w:rFonts w:ascii="Times New Roman" w:hAnsi="Times New Roman"/>
-                <w:sz w:val="24"/>
-              </w:rPr>
-              <w:t xml:space="preserve">, </w:t>
-            </w:r>
-            <w:proofErr w:type="spellStart"/>
-            <w:r>
-              <w:rPr>
-                <w:rFonts w:ascii="Times New Roman" w:hAnsi="Times New Roman"/>
-                <w:sz w:val="24"/>
-              </w:rPr>
-              <w:t>mengetahui</w:t>
-            </w:r>
-            <w:proofErr w:type="spellEnd"/>
-            <w:r>
-              <w:rPr>
-                <w:rFonts w:ascii="Times New Roman" w:hAnsi="Times New Roman"/>
-                <w:sz w:val="24"/>
-              </w:rPr>
-              <w:t xml:space="preserve"> </w:t>
-            </w:r>
-            <w:proofErr w:type="spellStart"/>
-            <w:r>
-              <w:rPr>
-                <w:rFonts w:ascii="Times New Roman" w:hAnsi="Times New Roman"/>
-                <w:sz w:val="24"/>
-              </w:rPr>
-              <w:t>lokasi</w:t>
-            </w:r>
-            <w:proofErr w:type="spellEnd"/>
-            <w:r>
-              <w:rPr>
-                <w:rFonts w:ascii="Times New Roman" w:hAnsi="Times New Roman"/>
-                <w:sz w:val="24"/>
-              </w:rPr>
-              <w:t xml:space="preserve"> </w:t>
-            </w:r>
-            <w:proofErr w:type="spellStart"/>
-            <w:r>
-              <w:rPr>
-                <w:rFonts w:ascii="Times New Roman" w:hAnsi="Times New Roman"/>
-                <w:sz w:val="24"/>
-              </w:rPr>
-              <w:t>pemesanan</w:t>
-            </w:r>
-            <w:proofErr w:type="spellEnd"/>
-            <w:r>
-              <w:rPr>
-                <w:rFonts w:ascii="Times New Roman" w:hAnsi="Times New Roman"/>
-                <w:sz w:val="24"/>
-              </w:rPr>
-              <w:t xml:space="preserve"> </w:t>
-            </w:r>
-            <w:proofErr w:type="spellStart"/>
-            <w:r>
-              <w:rPr>
-                <w:rFonts w:ascii="Times New Roman" w:hAnsi="Times New Roman"/>
-                <w:sz w:val="24"/>
-              </w:rPr>
-              <w:t>ambulan</w:t>
-            </w:r>
-            <w:proofErr w:type="spellEnd"/>
-            <w:r>
-              <w:rPr>
-                <w:rFonts w:ascii="Times New Roman" w:hAnsi="Times New Roman"/>
-                <w:sz w:val="24"/>
-              </w:rPr>
-              <w:t>,</w:t>
-            </w:r>
-            <w:r>
-              <w:rPr>
-                <w:rFonts w:ascii="Times New Roman" w:hAnsi="Times New Roman"/>
-                <w:sz w:val="24"/>
-              </w:rPr>
-              <w:t xml:space="preserve"> </w:t>
-            </w:r>
-            <w:proofErr w:type="spellStart"/>
-            <w:r>
-              <w:rPr>
-                <w:rFonts w:ascii="Times New Roman" w:hAnsi="Times New Roman"/>
-                <w:sz w:val="24"/>
-              </w:rPr>
-              <w:t>mengurangi</w:t>
-            </w:r>
-            <w:proofErr w:type="spellEnd"/>
-            <w:r>
-              <w:rPr>
-                <w:rFonts w:ascii="Times New Roman" w:hAnsi="Times New Roman"/>
-                <w:sz w:val="24"/>
-              </w:rPr>
-              <w:t xml:space="preserve"> </w:t>
-            </w:r>
-            <w:proofErr w:type="spellStart"/>
-            <w:r>
-              <w:rPr>
-                <w:rFonts w:ascii="Times New Roman" w:hAnsi="Times New Roman"/>
-                <w:sz w:val="24"/>
-              </w:rPr>
-              <w:t>antrian</w:t>
-            </w:r>
-            <w:proofErr w:type="spellEnd"/>
-            <w:r>
-              <w:rPr>
-                <w:rFonts w:ascii="Times New Roman" w:hAnsi="Times New Roman"/>
-                <w:sz w:val="24"/>
-              </w:rPr>
-              <w:t xml:space="preserve"> </w:t>
-            </w:r>
-            <w:proofErr w:type="spellStart"/>
-            <w:r>
-              <w:rPr>
-                <w:rFonts w:ascii="Times New Roman" w:hAnsi="Times New Roman"/>
-                <w:sz w:val="24"/>
-              </w:rPr>
-              <w:t>pembayaran</w:t>
-            </w:r>
-            <w:proofErr w:type="spellEnd"/>
-            <w:r>
-              <w:rPr>
-                <w:rFonts w:ascii="Times New Roman" w:hAnsi="Times New Roman"/>
-                <w:sz w:val="24"/>
-              </w:rPr>
-              <w:t>.</w:t>
-            </w:r>
-          </w:p>
-        </w:tc>
-      </w:tr>
-      <w:tr>
-        <w:trPr>
-          <w:trHeight w:val="442"/>
-        </w:trPr>
-        <w:tc>
-          <w:tcPr>
-            <w:tcW w:w="2511" w:type="dxa"/>
-          </w:tcPr>
-          <w:p>
-            <w:pPr>
-              <w:pStyle w:val="ListParagraph"/>
-              <w:spacing w:line="360" w:lineRule="auto"/>
-              <w:ind w:left="0"/>
-              <w:rPr>
-                <w:rFonts w:ascii="Times New Roman" w:hAnsi="Times New Roman"/>
-                <w:sz w:val="24"/>
-              </w:rPr>
-            </w:pPr>
-            <w:r>
-              <w:rPr>
-                <w:rFonts w:ascii="Times New Roman" w:hAnsi="Times New Roman"/>
-                <w:sz w:val="24"/>
-              </w:rPr>
-              <w:lastRenderedPageBreak/>
-              <w:t xml:space="preserve">Muhammad </w:t>
-            </w:r>
-            <w:proofErr w:type="spellStart"/>
-            <w:r>
-              <w:rPr>
-                <w:rFonts w:ascii="Times New Roman" w:hAnsi="Times New Roman"/>
-                <w:sz w:val="24"/>
-              </w:rPr>
-              <w:t>Irsan</w:t>
-            </w:r>
-            <w:proofErr w:type="spellEnd"/>
-          </w:p>
-        </w:tc>
-        <w:tc>
-          <w:tcPr>
-            <w:tcW w:w="2461" w:type="dxa"/>
-          </w:tcPr>
-          <w:p>
-            <w:pPr>
-              <w:spacing w:line="360" w:lineRule="auto"/>
-              <w:rPr>
-                <w:rFonts w:ascii="Times New Roman" w:hAnsi="Times New Roman"/>
-                <w:sz w:val="24"/>
-              </w:rPr>
-            </w:pPr>
-            <w:proofErr w:type="spellStart"/>
-            <w:r>
-              <w:rPr>
-                <w:rFonts w:ascii="Times New Roman" w:hAnsi="Times New Roman"/>
-                <w:sz w:val="24"/>
-              </w:rPr>
-              <w:t>Rancang</w:t>
-            </w:r>
-            <w:proofErr w:type="spellEnd"/>
-            <w:r>
-              <w:rPr>
-                <w:rFonts w:ascii="Times New Roman" w:hAnsi="Times New Roman"/>
-                <w:sz w:val="24"/>
-              </w:rPr>
-              <w:t xml:space="preserve"> </w:t>
-            </w:r>
-            <w:proofErr w:type="spellStart"/>
-            <w:r>
-              <w:rPr>
-                <w:rFonts w:ascii="Times New Roman" w:hAnsi="Times New Roman"/>
-                <w:sz w:val="24"/>
-              </w:rPr>
-              <w:t>bangun</w:t>
-            </w:r>
-            <w:proofErr w:type="spellEnd"/>
-            <w:r>
-              <w:rPr>
-                <w:rFonts w:ascii="Times New Roman" w:hAnsi="Times New Roman"/>
-                <w:sz w:val="24"/>
-              </w:rPr>
-              <w:t xml:space="preserve"> </w:t>
-            </w:r>
-            <w:proofErr w:type="spellStart"/>
-            <w:r>
-              <w:rPr>
-                <w:rFonts w:ascii="Times New Roman" w:hAnsi="Times New Roman"/>
-                <w:sz w:val="24"/>
-              </w:rPr>
-              <w:t>aplikasi</w:t>
-            </w:r>
-            <w:proofErr w:type="spellEnd"/>
-            <w:r>
-              <w:rPr>
-                <w:rFonts w:ascii="Times New Roman" w:hAnsi="Times New Roman"/>
-                <w:sz w:val="24"/>
-              </w:rPr>
-              <w:t xml:space="preserve"> mobile </w:t>
-            </w:r>
-            <w:proofErr w:type="spellStart"/>
-            <w:r>
-              <w:rPr>
-                <w:rFonts w:ascii="Times New Roman" w:hAnsi="Times New Roman"/>
-                <w:sz w:val="24"/>
-              </w:rPr>
-              <w:t>notifikasi</w:t>
-            </w:r>
-            <w:proofErr w:type="spellEnd"/>
-            <w:r>
-              <w:rPr>
-                <w:rFonts w:ascii="Times New Roman" w:hAnsi="Times New Roman"/>
-                <w:sz w:val="24"/>
-              </w:rPr>
-              <w:t xml:space="preserve"> </w:t>
-            </w:r>
-            <w:proofErr w:type="spellStart"/>
-            <w:r>
-              <w:rPr>
-                <w:rFonts w:ascii="Times New Roman" w:hAnsi="Times New Roman"/>
-                <w:sz w:val="24"/>
-              </w:rPr>
-              <w:t>berbasis</w:t>
-            </w:r>
-            <w:proofErr w:type="spellEnd"/>
-          </w:p>
-          <w:p>
-            <w:pPr>
-              <w:spacing w:line="360" w:lineRule="auto"/>
-              <w:rPr>
-                <w:rFonts w:ascii="Times New Roman" w:hAnsi="Times New Roman"/>
-                <w:sz w:val="24"/>
-              </w:rPr>
-            </w:pPr>
-            <w:r>
-              <w:rPr>
-                <w:rFonts w:ascii="Times New Roman" w:hAnsi="Times New Roman"/>
-                <w:sz w:val="24"/>
-              </w:rPr>
-              <w:t xml:space="preserve">Android </w:t>
-            </w:r>
-            <w:proofErr w:type="spellStart"/>
-            <w:r>
-              <w:rPr>
-                <w:rFonts w:ascii="Times New Roman" w:hAnsi="Times New Roman"/>
-                <w:sz w:val="24"/>
-              </w:rPr>
-              <w:t>untuk</w:t>
-            </w:r>
-            <w:proofErr w:type="spellEnd"/>
-            <w:r>
-              <w:rPr>
-                <w:rFonts w:ascii="Times New Roman" w:hAnsi="Times New Roman"/>
-                <w:sz w:val="24"/>
-              </w:rPr>
-              <w:t xml:space="preserve"> </w:t>
-            </w:r>
-            <w:proofErr w:type="spellStart"/>
-            <w:r>
-              <w:rPr>
-                <w:rFonts w:ascii="Times New Roman" w:hAnsi="Times New Roman"/>
-                <w:sz w:val="24"/>
-              </w:rPr>
-              <w:t>mendukung</w:t>
-            </w:r>
-            <w:proofErr w:type="spellEnd"/>
-            <w:r>
-              <w:rPr>
-                <w:rFonts w:ascii="Times New Roman" w:hAnsi="Times New Roman"/>
-                <w:sz w:val="24"/>
-              </w:rPr>
-              <w:t xml:space="preserve"> </w:t>
-            </w:r>
-            <w:proofErr w:type="spellStart"/>
-            <w:r>
-              <w:rPr>
-                <w:rFonts w:ascii="Times New Roman" w:hAnsi="Times New Roman"/>
-                <w:sz w:val="24"/>
-              </w:rPr>
-              <w:t>kinerja</w:t>
-            </w:r>
-            <w:proofErr w:type="spellEnd"/>
-            <w:r>
-              <w:rPr>
-                <w:rFonts w:ascii="Times New Roman" w:hAnsi="Times New Roman"/>
-                <w:sz w:val="24"/>
-              </w:rPr>
-              <w:t xml:space="preserve"> di </w:t>
-            </w:r>
-            <w:proofErr w:type="spellStart"/>
-            <w:r>
-              <w:rPr>
-                <w:rFonts w:ascii="Times New Roman" w:hAnsi="Times New Roman"/>
-                <w:sz w:val="24"/>
-              </w:rPr>
-              <w:t>instansi</w:t>
-            </w:r>
-            <w:proofErr w:type="spellEnd"/>
-          </w:p>
-          <w:p>
-            <w:pPr>
-              <w:pStyle w:val="ListParagraph"/>
-              <w:spacing w:line="360" w:lineRule="auto"/>
-              <w:ind w:left="0"/>
-              <w:rPr>
-                <w:rFonts w:ascii="Times New Roman" w:hAnsi="Times New Roman"/>
-                <w:sz w:val="24"/>
-              </w:rPr>
-            </w:pPr>
-            <w:proofErr w:type="spellStart"/>
-            <w:r>
-              <w:rPr>
-                <w:rFonts w:ascii="Times New Roman" w:hAnsi="Times New Roman"/>
-                <w:sz w:val="24"/>
-              </w:rPr>
-              <w:t>Pemerintahan</w:t>
-            </w:r>
-            <w:proofErr w:type="spellEnd"/>
-            <w:r>
-              <w:rPr>
-                <w:rFonts w:ascii="Times New Roman" w:hAnsi="Times New Roman"/>
-                <w:sz w:val="24"/>
-              </w:rPr>
-              <w:t>.</w:t>
-            </w:r>
-          </w:p>
-        </w:tc>
-        <w:tc>
-          <w:tcPr>
-            <w:tcW w:w="2457" w:type="dxa"/>
-          </w:tcPr>
-          <w:p>
-            <w:pPr>
-              <w:spacing w:line="360" w:lineRule="auto"/>
-              <w:rPr>
-                <w:rFonts w:ascii="Times New Roman" w:hAnsi="Times New Roman"/>
-                <w:sz w:val="24"/>
-              </w:rPr>
-            </w:pPr>
-            <w:proofErr w:type="spellStart"/>
-            <w:r>
-              <w:rPr>
-                <w:rFonts w:ascii="Times New Roman" w:hAnsi="Times New Roman"/>
-                <w:sz w:val="24"/>
-              </w:rPr>
-              <w:t>Aplikasi</w:t>
-            </w:r>
-            <w:proofErr w:type="spellEnd"/>
-            <w:r>
-              <w:rPr>
-                <w:rFonts w:ascii="Times New Roman" w:hAnsi="Times New Roman"/>
-                <w:sz w:val="24"/>
-              </w:rPr>
-              <w:t xml:space="preserve"> </w:t>
-            </w:r>
-            <w:proofErr w:type="spellStart"/>
-            <w:r>
-              <w:rPr>
-                <w:rFonts w:ascii="Times New Roman" w:hAnsi="Times New Roman"/>
-                <w:sz w:val="24"/>
-              </w:rPr>
-              <w:t>dapat</w:t>
-            </w:r>
-            <w:proofErr w:type="spellEnd"/>
-            <w:r>
-              <w:rPr>
-                <w:rFonts w:ascii="Times New Roman" w:hAnsi="Times New Roman"/>
-                <w:sz w:val="24"/>
-              </w:rPr>
-              <w:t xml:space="preserve"> </w:t>
-            </w:r>
-            <w:proofErr w:type="spellStart"/>
-            <w:r>
-              <w:rPr>
-                <w:rFonts w:ascii="Times New Roman" w:hAnsi="Times New Roman"/>
-                <w:sz w:val="24"/>
-              </w:rPr>
-              <w:t>memberitahukan</w:t>
-            </w:r>
-            <w:proofErr w:type="spellEnd"/>
-            <w:r>
-              <w:rPr>
-                <w:rFonts w:ascii="Times New Roman" w:hAnsi="Times New Roman"/>
-                <w:sz w:val="24"/>
-              </w:rPr>
-              <w:t xml:space="preserve"> </w:t>
-            </w:r>
-            <w:proofErr w:type="spellStart"/>
-            <w:r>
-              <w:rPr>
-                <w:rFonts w:ascii="Times New Roman" w:hAnsi="Times New Roman"/>
-                <w:sz w:val="24"/>
-              </w:rPr>
-              <w:t>informasi</w:t>
-            </w:r>
-            <w:proofErr w:type="spellEnd"/>
-            <w:r>
-              <w:rPr>
-                <w:rFonts w:ascii="Times New Roman" w:hAnsi="Times New Roman"/>
-                <w:sz w:val="24"/>
-              </w:rPr>
-              <w:t xml:space="preserve"> - </w:t>
-            </w:r>
-            <w:proofErr w:type="spellStart"/>
-            <w:r>
-              <w:rPr>
-                <w:rFonts w:ascii="Times New Roman" w:hAnsi="Times New Roman"/>
-                <w:sz w:val="24"/>
-              </w:rPr>
-              <w:t>informasi</w:t>
-            </w:r>
-            <w:proofErr w:type="spellEnd"/>
-          </w:p>
-          <w:p>
-            <w:pPr>
-              <w:spacing w:line="360" w:lineRule="auto"/>
-              <w:rPr>
-                <w:rFonts w:ascii="Times New Roman" w:hAnsi="Times New Roman"/>
-                <w:sz w:val="24"/>
-              </w:rPr>
-            </w:pPr>
-            <w:proofErr w:type="spellStart"/>
-            <w:r>
-              <w:rPr>
-                <w:rFonts w:ascii="Times New Roman" w:hAnsi="Times New Roman"/>
-                <w:sz w:val="24"/>
-              </w:rPr>
-              <w:t>perkantoran</w:t>
-            </w:r>
-            <w:proofErr w:type="spellEnd"/>
-            <w:r>
-              <w:rPr>
-                <w:rFonts w:ascii="Times New Roman" w:hAnsi="Times New Roman"/>
-                <w:sz w:val="24"/>
-              </w:rPr>
-              <w:t xml:space="preserve"> </w:t>
-            </w:r>
-            <w:proofErr w:type="spellStart"/>
-            <w:r>
-              <w:rPr>
-                <w:rFonts w:ascii="Times New Roman" w:hAnsi="Times New Roman"/>
-                <w:sz w:val="24"/>
-              </w:rPr>
-              <w:t>seperti</w:t>
-            </w:r>
-            <w:proofErr w:type="spellEnd"/>
-            <w:r>
-              <w:rPr>
-                <w:rFonts w:ascii="Times New Roman" w:hAnsi="Times New Roman"/>
-                <w:sz w:val="24"/>
-              </w:rPr>
-              <w:t xml:space="preserve"> acara,</w:t>
-            </w:r>
-            <w:r>
-              <w:rPr>
-                <w:rFonts w:ascii="Times New Roman" w:hAnsi="Times New Roman"/>
-                <w:sz w:val="24"/>
-              </w:rPr>
-              <w:t xml:space="preserve"> </w:t>
-            </w:r>
-            <w:proofErr w:type="spellStart"/>
-            <w:r>
-              <w:rPr>
-                <w:rFonts w:ascii="Times New Roman" w:hAnsi="Times New Roman"/>
-                <w:sz w:val="24"/>
-              </w:rPr>
-              <w:t>kegiatan</w:t>
-            </w:r>
-            <w:proofErr w:type="spellEnd"/>
-            <w:r>
-              <w:rPr>
-                <w:rFonts w:ascii="Times New Roman" w:hAnsi="Times New Roman"/>
-                <w:sz w:val="24"/>
-              </w:rPr>
-              <w:t xml:space="preserve"> </w:t>
-            </w:r>
-            <w:proofErr w:type="spellStart"/>
-            <w:r>
-              <w:rPr>
-                <w:rFonts w:ascii="Times New Roman" w:hAnsi="Times New Roman"/>
-                <w:sz w:val="24"/>
-              </w:rPr>
-              <w:t>maupun</w:t>
-            </w:r>
-            <w:proofErr w:type="spellEnd"/>
-            <w:r>
-              <w:rPr>
-                <w:rFonts w:ascii="Times New Roman" w:hAnsi="Times New Roman"/>
-                <w:sz w:val="24"/>
-              </w:rPr>
-              <w:t xml:space="preserve"> </w:t>
-            </w:r>
-            <w:proofErr w:type="spellStart"/>
-            <w:r>
-              <w:rPr>
-                <w:rFonts w:ascii="Times New Roman" w:hAnsi="Times New Roman"/>
-                <w:sz w:val="24"/>
-              </w:rPr>
-              <w:t>rapat</w:t>
-            </w:r>
-            <w:proofErr w:type="spellEnd"/>
-            <w:r>
-              <w:rPr>
-                <w:rFonts w:ascii="Times New Roman" w:hAnsi="Times New Roman"/>
-                <w:sz w:val="24"/>
-              </w:rPr>
-              <w:t xml:space="preserve"> </w:t>
-            </w:r>
-            <w:proofErr w:type="spellStart"/>
-            <w:r>
-              <w:rPr>
-                <w:rFonts w:ascii="Times New Roman" w:hAnsi="Times New Roman"/>
-                <w:sz w:val="24"/>
-              </w:rPr>
-              <w:t>kepada</w:t>
-            </w:r>
-            <w:proofErr w:type="spellEnd"/>
-            <w:r>
-              <w:rPr>
-                <w:rFonts w:ascii="Times New Roman" w:hAnsi="Times New Roman"/>
-                <w:sz w:val="24"/>
-              </w:rPr>
-              <w:t xml:space="preserve"> para user</w:t>
-            </w:r>
-            <w:r>
-              <w:rPr>
-                <w:rFonts w:ascii="Times New Roman" w:hAnsi="Times New Roman"/>
-                <w:sz w:val="24"/>
-              </w:rPr>
-              <w:t xml:space="preserve"> </w:t>
-            </w:r>
-            <w:proofErr w:type="spellStart"/>
-            <w:r>
-              <w:rPr>
-                <w:rFonts w:ascii="Times New Roman" w:hAnsi="Times New Roman"/>
-                <w:sz w:val="24"/>
-              </w:rPr>
-              <w:t>atau</w:t>
-            </w:r>
-            <w:proofErr w:type="spellEnd"/>
-            <w:r>
-              <w:rPr>
-                <w:rFonts w:ascii="Times New Roman" w:hAnsi="Times New Roman"/>
-                <w:sz w:val="24"/>
-              </w:rPr>
-              <w:t xml:space="preserve"> </w:t>
-            </w:r>
-            <w:proofErr w:type="spellStart"/>
-            <w:r>
-              <w:rPr>
-                <w:rFonts w:ascii="Times New Roman" w:hAnsi="Times New Roman"/>
-                <w:sz w:val="24"/>
-              </w:rPr>
-              <w:t>pegawai</w:t>
-            </w:r>
-            <w:proofErr w:type="spellEnd"/>
-            <w:r>
-              <w:rPr>
-                <w:rFonts w:ascii="Times New Roman" w:hAnsi="Times New Roman"/>
-                <w:sz w:val="24"/>
-              </w:rPr>
-              <w:t xml:space="preserve"> yang </w:t>
-            </w:r>
-            <w:proofErr w:type="spellStart"/>
-            <w:r>
-              <w:rPr>
-                <w:rFonts w:ascii="Times New Roman" w:hAnsi="Times New Roman"/>
-                <w:sz w:val="24"/>
-              </w:rPr>
-              <w:t>dikirim</w:t>
-            </w:r>
-            <w:proofErr w:type="spellEnd"/>
-            <w:r>
-              <w:rPr>
-                <w:rFonts w:ascii="Times New Roman" w:hAnsi="Times New Roman"/>
-                <w:sz w:val="24"/>
-              </w:rPr>
-              <w:t xml:space="preserve"> </w:t>
-            </w:r>
-            <w:proofErr w:type="spellStart"/>
-            <w:r>
-              <w:rPr>
-                <w:rFonts w:ascii="Times New Roman" w:hAnsi="Times New Roman"/>
-                <w:sz w:val="24"/>
-              </w:rPr>
-              <w:t>melalui</w:t>
-            </w:r>
-            <w:proofErr w:type="spellEnd"/>
-          </w:p>
-          <w:p>
-            <w:pPr>
-              <w:pStyle w:val="ListParagraph"/>
-              <w:spacing w:line="360" w:lineRule="auto"/>
-              <w:ind w:left="0"/>
-              <w:rPr>
-                <w:rFonts w:ascii="Times New Roman" w:hAnsi="Times New Roman"/>
-                <w:sz w:val="24"/>
-              </w:rPr>
-            </w:pPr>
-            <w:r>
-              <w:rPr>
-                <w:rFonts w:ascii="Times New Roman" w:hAnsi="Times New Roman"/>
-                <w:sz w:val="24"/>
-              </w:rPr>
-              <w:t xml:space="preserve">webserver </w:t>
-            </w:r>
-            <w:proofErr w:type="spellStart"/>
-            <w:r>
-              <w:rPr>
-                <w:rFonts w:ascii="Times New Roman" w:hAnsi="Times New Roman"/>
-                <w:sz w:val="24"/>
-              </w:rPr>
-              <w:t>ke</w:t>
-            </w:r>
-            <w:proofErr w:type="spellEnd"/>
-            <w:r>
-              <w:rPr>
-                <w:rFonts w:ascii="Times New Roman" w:hAnsi="Times New Roman"/>
-                <w:sz w:val="24"/>
-              </w:rPr>
-              <w:t xml:space="preserve"> </w:t>
-            </w:r>
-            <w:proofErr w:type="spellStart"/>
-            <w:r>
-              <w:rPr>
-                <w:rFonts w:ascii="Times New Roman" w:hAnsi="Times New Roman"/>
-                <w:sz w:val="24"/>
-              </w:rPr>
-              <w:t>aplikasi</w:t>
-            </w:r>
-            <w:proofErr w:type="spellEnd"/>
-            <w:r>
-              <w:rPr>
-                <w:rFonts w:ascii="Times New Roman" w:hAnsi="Times New Roman"/>
-                <w:sz w:val="24"/>
-              </w:rPr>
-              <w:t xml:space="preserve"> client.</w:t>
-            </w:r>
-          </w:p>
-        </w:tc>
-      </w:tr>
-      <w:tr>
-        <w:trPr>
-          <w:trHeight w:val="429"/>
-        </w:trPr>
-        <w:tc>
-          <w:tcPr>
-            <w:tcW w:w="2511" w:type="dxa"/>
-          </w:tcPr>
-          <w:p>
-            <w:pPr>
-              <w:pStyle w:val="ListParagraph"/>
-              <w:spacing w:line="360" w:lineRule="auto"/>
-              <w:ind w:left="0"/>
-              <w:rPr>
-                <w:rFonts w:ascii="Times New Roman" w:hAnsi="Times New Roman"/>
-                <w:sz w:val="24"/>
-              </w:rPr>
-            </w:pPr>
-            <w:proofErr w:type="spellStart"/>
-            <w:r>
-              <w:rPr>
-                <w:rFonts w:ascii="Times New Roman" w:hAnsi="Times New Roman"/>
-                <w:sz w:val="24"/>
-              </w:rPr>
-              <w:t>Ardi</w:t>
-            </w:r>
-            <w:proofErr w:type="spellEnd"/>
-            <w:r>
-              <w:rPr>
-                <w:rFonts w:ascii="Times New Roman" w:hAnsi="Times New Roman"/>
-                <w:sz w:val="24"/>
-              </w:rPr>
-              <w:t xml:space="preserve"> Wijaya (2019)</w:t>
-            </w:r>
-          </w:p>
-        </w:tc>
-        <w:tc>
-          <w:tcPr>
-            <w:tcW w:w="2461" w:type="dxa"/>
-          </w:tcPr>
-          <w:p>
-            <w:pPr>
-              <w:spacing w:line="360" w:lineRule="auto"/>
-              <w:rPr>
-                <w:rFonts w:ascii="Times New Roman" w:hAnsi="Times New Roman"/>
-                <w:sz w:val="24"/>
-              </w:rPr>
-            </w:pPr>
-            <w:proofErr w:type="spellStart"/>
-            <w:r>
-              <w:rPr>
-                <w:rFonts w:ascii="Times New Roman" w:hAnsi="Times New Roman"/>
-                <w:sz w:val="24"/>
-              </w:rPr>
-              <w:t>Pembuatan</w:t>
-            </w:r>
-            <w:proofErr w:type="spellEnd"/>
-            <w:r>
-              <w:rPr>
-                <w:rFonts w:ascii="Times New Roman" w:hAnsi="Times New Roman"/>
-                <w:sz w:val="24"/>
-              </w:rPr>
-              <w:t xml:space="preserve"> </w:t>
-            </w:r>
-            <w:proofErr w:type="spellStart"/>
-            <w:r>
-              <w:rPr>
-                <w:rFonts w:ascii="Times New Roman" w:hAnsi="Times New Roman"/>
-                <w:sz w:val="24"/>
-              </w:rPr>
-              <w:t>Aplikasi</w:t>
-            </w:r>
-            <w:proofErr w:type="spellEnd"/>
-            <w:r>
-              <w:rPr>
-                <w:rFonts w:ascii="Times New Roman" w:hAnsi="Times New Roman"/>
-                <w:sz w:val="24"/>
-              </w:rPr>
-              <w:t xml:space="preserve"> </w:t>
-            </w:r>
-            <w:proofErr w:type="spellStart"/>
-            <w:r>
-              <w:rPr>
-                <w:rFonts w:ascii="Times New Roman" w:hAnsi="Times New Roman"/>
-                <w:sz w:val="24"/>
-              </w:rPr>
-              <w:t>Panggilan</w:t>
-            </w:r>
-            <w:proofErr w:type="spellEnd"/>
-            <w:r>
-              <w:rPr>
-                <w:rFonts w:ascii="Times New Roman" w:hAnsi="Times New Roman"/>
-                <w:sz w:val="24"/>
-              </w:rPr>
-              <w:t xml:space="preserve"> </w:t>
-            </w:r>
-            <w:proofErr w:type="spellStart"/>
-            <w:r>
-              <w:rPr>
-                <w:rFonts w:ascii="Times New Roman" w:hAnsi="Times New Roman"/>
-                <w:sz w:val="24"/>
-              </w:rPr>
-              <w:t>Darurat</w:t>
-            </w:r>
-            <w:proofErr w:type="spellEnd"/>
-          </w:p>
-          <w:p>
-            <w:pPr>
-              <w:spacing w:line="360" w:lineRule="auto"/>
-              <w:rPr>
-                <w:rFonts w:ascii="Times New Roman" w:hAnsi="Times New Roman"/>
-                <w:sz w:val="24"/>
-              </w:rPr>
-            </w:pPr>
-            <w:proofErr w:type="spellStart"/>
-            <w:r>
-              <w:rPr>
-                <w:rFonts w:ascii="Times New Roman" w:hAnsi="Times New Roman"/>
-                <w:sz w:val="24"/>
-              </w:rPr>
-              <w:t>Berbasis</w:t>
-            </w:r>
-            <w:proofErr w:type="spellEnd"/>
-            <w:r>
-              <w:rPr>
-                <w:rFonts w:ascii="Times New Roman" w:hAnsi="Times New Roman"/>
-                <w:sz w:val="24"/>
-              </w:rPr>
-              <w:t xml:space="preserve"> Android </w:t>
-            </w:r>
-            <w:proofErr w:type="spellStart"/>
-            <w:r>
-              <w:rPr>
-                <w:rFonts w:ascii="Times New Roman" w:hAnsi="Times New Roman"/>
-                <w:sz w:val="24"/>
-              </w:rPr>
-              <w:t>Menggunakan</w:t>
-            </w:r>
-            <w:proofErr w:type="spellEnd"/>
-            <w:r>
-              <w:rPr>
-                <w:rFonts w:ascii="Times New Roman" w:hAnsi="Times New Roman"/>
-                <w:sz w:val="24"/>
-              </w:rPr>
-              <w:t xml:space="preserve"> Location</w:t>
-            </w:r>
-            <w:r>
-              <w:rPr>
-                <w:rFonts w:ascii="Times New Roman" w:hAnsi="Times New Roman"/>
-                <w:sz w:val="24"/>
-              </w:rPr>
-              <w:t xml:space="preserve"> </w:t>
-            </w:r>
-            <w:r>
-              <w:rPr>
-                <w:rFonts w:ascii="Times New Roman" w:hAnsi="Times New Roman"/>
-                <w:sz w:val="24"/>
-              </w:rPr>
-              <w:t>Based Services</w:t>
-            </w:r>
-          </w:p>
-        </w:tc>
-        <w:tc>
-          <w:tcPr>
-            <w:tcW w:w="2457" w:type="dxa"/>
-          </w:tcPr>
-          <w:p>
-            <w:pPr>
-              <w:spacing w:line="360" w:lineRule="auto"/>
-              <w:rPr>
-                <w:rFonts w:ascii="Times New Roman" w:hAnsi="Times New Roman"/>
-                <w:sz w:val="24"/>
-              </w:rPr>
-            </w:pPr>
-            <w:proofErr w:type="spellStart"/>
-            <w:r>
-              <w:rPr>
-                <w:rFonts w:ascii="Times New Roman" w:hAnsi="Times New Roman"/>
-                <w:sz w:val="24"/>
-              </w:rPr>
-              <w:t>Penerapan</w:t>
-            </w:r>
-            <w:proofErr w:type="spellEnd"/>
-            <w:r>
-              <w:rPr>
-                <w:rFonts w:ascii="Times New Roman" w:hAnsi="Times New Roman"/>
-                <w:sz w:val="24"/>
-              </w:rPr>
-              <w:t xml:space="preserve"> </w:t>
-            </w:r>
-            <w:proofErr w:type="spellStart"/>
-            <w:r>
-              <w:rPr>
-                <w:rFonts w:ascii="Times New Roman" w:hAnsi="Times New Roman"/>
-                <w:sz w:val="24"/>
-              </w:rPr>
-              <w:t>Teknologi</w:t>
-            </w:r>
-            <w:proofErr w:type="spellEnd"/>
-            <w:r>
-              <w:rPr>
-                <w:rFonts w:ascii="Times New Roman" w:hAnsi="Times New Roman"/>
-                <w:sz w:val="24"/>
-              </w:rPr>
-              <w:t xml:space="preserve"> Location</w:t>
-            </w:r>
-            <w:r>
-              <w:rPr>
-                <w:rFonts w:ascii="Times New Roman" w:hAnsi="Times New Roman"/>
-                <w:sz w:val="24"/>
-              </w:rPr>
-              <w:t xml:space="preserve"> </w:t>
-            </w:r>
-            <w:r>
-              <w:rPr>
-                <w:rFonts w:ascii="Times New Roman" w:hAnsi="Times New Roman"/>
-                <w:sz w:val="24"/>
-              </w:rPr>
-              <w:t xml:space="preserve">Based Services (LBS)pada </w:t>
-            </w:r>
-            <w:proofErr w:type="spellStart"/>
-            <w:r>
-              <w:rPr>
-                <w:rFonts w:ascii="Times New Roman" w:hAnsi="Times New Roman"/>
-                <w:sz w:val="24"/>
-              </w:rPr>
-              <w:t>aplikasi</w:t>
-            </w:r>
-            <w:proofErr w:type="spellEnd"/>
-            <w:r>
-              <w:rPr>
-                <w:rFonts w:ascii="Times New Roman" w:hAnsi="Times New Roman"/>
-                <w:sz w:val="24"/>
-              </w:rPr>
-              <w:t xml:space="preserve"> </w:t>
-            </w:r>
-            <w:proofErr w:type="spellStart"/>
-            <w:r>
-              <w:rPr>
-                <w:rFonts w:ascii="Times New Roman" w:hAnsi="Times New Roman"/>
-                <w:sz w:val="24"/>
-              </w:rPr>
-              <w:t>dapat</w:t>
-            </w:r>
-            <w:proofErr w:type="spellEnd"/>
-            <w:r>
-              <w:rPr>
-                <w:rFonts w:ascii="Times New Roman" w:hAnsi="Times New Roman"/>
-                <w:sz w:val="24"/>
-              </w:rPr>
-              <w:t xml:space="preserve"> </w:t>
-            </w:r>
-            <w:proofErr w:type="spellStart"/>
-            <w:r>
-              <w:rPr>
-                <w:rFonts w:ascii="Times New Roman" w:hAnsi="Times New Roman"/>
-                <w:sz w:val="24"/>
-              </w:rPr>
-              <w:t>Memberikan</w:t>
-            </w:r>
-            <w:proofErr w:type="spellEnd"/>
-            <w:r>
-              <w:rPr>
-                <w:rFonts w:ascii="Times New Roman" w:hAnsi="Times New Roman"/>
-                <w:sz w:val="24"/>
-              </w:rPr>
-              <w:t xml:space="preserve"> </w:t>
-            </w:r>
-            <w:proofErr w:type="spellStart"/>
-            <w:r>
-              <w:rPr>
-                <w:rFonts w:ascii="Times New Roman" w:hAnsi="Times New Roman"/>
-                <w:sz w:val="24"/>
-              </w:rPr>
-              <w:t>Informasi</w:t>
-            </w:r>
-            <w:proofErr w:type="spellEnd"/>
-          </w:p>
-          <w:p>
-            <w:pPr>
-              <w:spacing w:line="360" w:lineRule="auto"/>
-              <w:rPr>
-                <w:rFonts w:ascii="Times New Roman" w:hAnsi="Times New Roman"/>
-                <w:sz w:val="24"/>
-              </w:rPr>
-            </w:pPr>
-            <w:proofErr w:type="spellStart"/>
-            <w:r>
-              <w:rPr>
-                <w:rFonts w:ascii="Times New Roman" w:hAnsi="Times New Roman"/>
-                <w:sz w:val="24"/>
-              </w:rPr>
-              <w:t>layanan</w:t>
-            </w:r>
-            <w:proofErr w:type="spellEnd"/>
-            <w:r>
-              <w:rPr>
-                <w:rFonts w:ascii="Times New Roman" w:hAnsi="Times New Roman"/>
-                <w:sz w:val="24"/>
-              </w:rPr>
-              <w:t xml:space="preserve"> </w:t>
-            </w:r>
-            <w:proofErr w:type="spellStart"/>
-            <w:r>
-              <w:rPr>
-                <w:rFonts w:ascii="Times New Roman" w:hAnsi="Times New Roman"/>
-                <w:sz w:val="24"/>
-              </w:rPr>
-              <w:t>darurat</w:t>
-            </w:r>
-            <w:proofErr w:type="spellEnd"/>
-            <w:r>
-              <w:rPr>
-                <w:rFonts w:ascii="Times New Roman" w:hAnsi="Times New Roman"/>
-                <w:sz w:val="24"/>
-              </w:rPr>
-              <w:t xml:space="preserve"> </w:t>
-            </w:r>
-            <w:proofErr w:type="spellStart"/>
-            <w:r>
-              <w:rPr>
-                <w:rFonts w:ascii="Times New Roman" w:hAnsi="Times New Roman"/>
-                <w:sz w:val="24"/>
-              </w:rPr>
-              <w:t>terdekat</w:t>
-            </w:r>
-            <w:proofErr w:type="spellEnd"/>
-            <w:r>
-              <w:rPr>
-                <w:rFonts w:ascii="Times New Roman" w:hAnsi="Times New Roman"/>
-                <w:sz w:val="24"/>
-              </w:rPr>
-              <w:t xml:space="preserve"> di Wilayah</w:t>
-            </w:r>
-          </w:p>
-          <w:p>
-            <w:pPr>
-              <w:spacing w:line="360" w:lineRule="auto"/>
-              <w:rPr>
-                <w:rFonts w:ascii="Times New Roman" w:hAnsi="Times New Roman"/>
-                <w:sz w:val="24"/>
-              </w:rPr>
-            </w:pPr>
-            <w:r>
-              <w:rPr>
-                <w:rFonts w:ascii="Times New Roman" w:hAnsi="Times New Roman"/>
-                <w:sz w:val="24"/>
-              </w:rPr>
-              <w:t xml:space="preserve">Kota Bengkulu </w:t>
-            </w:r>
-            <w:proofErr w:type="spellStart"/>
-            <w:r>
-              <w:rPr>
-                <w:rFonts w:ascii="Times New Roman" w:hAnsi="Times New Roman"/>
-                <w:sz w:val="24"/>
-              </w:rPr>
-              <w:t>sesuai</w:t>
-            </w:r>
-            <w:proofErr w:type="spellEnd"/>
-            <w:r>
-              <w:rPr>
-                <w:rFonts w:ascii="Times New Roman" w:hAnsi="Times New Roman"/>
-                <w:sz w:val="24"/>
-              </w:rPr>
-              <w:t xml:space="preserve"> </w:t>
-            </w:r>
-            <w:proofErr w:type="spellStart"/>
-            <w:r>
-              <w:rPr>
-                <w:rFonts w:ascii="Times New Roman" w:hAnsi="Times New Roman"/>
-                <w:sz w:val="24"/>
-              </w:rPr>
-              <w:t>dengan</w:t>
-            </w:r>
-            <w:proofErr w:type="spellEnd"/>
-            <w:r>
-              <w:rPr>
-                <w:rFonts w:ascii="Times New Roman" w:hAnsi="Times New Roman"/>
-                <w:sz w:val="24"/>
-              </w:rPr>
-              <w:t xml:space="preserve"> </w:t>
-            </w:r>
-            <w:proofErr w:type="spellStart"/>
-            <w:r>
-              <w:rPr>
-                <w:rFonts w:ascii="Times New Roman" w:hAnsi="Times New Roman"/>
-                <w:sz w:val="24"/>
-              </w:rPr>
-              <w:t>lokasi</w:t>
-            </w:r>
-            <w:proofErr w:type="spellEnd"/>
-          </w:p>
-          <w:p>
-            <w:pPr>
-              <w:pStyle w:val="ListParagraph"/>
-              <w:spacing w:line="360" w:lineRule="auto"/>
-              <w:ind w:left="0"/>
-              <w:rPr>
-                <w:rFonts w:ascii="Times New Roman" w:hAnsi="Times New Roman"/>
-                <w:sz w:val="24"/>
-              </w:rPr>
-            </w:pPr>
-            <w:proofErr w:type="spellStart"/>
-            <w:r>
-              <w:rPr>
-                <w:rFonts w:ascii="Times New Roman" w:hAnsi="Times New Roman"/>
-                <w:sz w:val="24"/>
-              </w:rPr>
-              <w:t>pengguna</w:t>
-            </w:r>
-            <w:proofErr w:type="spellEnd"/>
-            <w:r>
-              <w:rPr>
-                <w:rFonts w:ascii="Times New Roman" w:hAnsi="Times New Roman"/>
-                <w:sz w:val="24"/>
-              </w:rPr>
-              <w:t>.</w:t>
-            </w:r>
-          </w:p>
-        </w:tc>
-      </w:tr>
-    </w:tbl>
-    <w:p>
-      <w:pPr>
-        <w:pStyle w:val="ListParagraph"/>
-        <w:spacing w:after="0" w:line="360" w:lineRule="auto"/>
-        <w:rPr>
-          <w:rFonts w:ascii="Times New Roman" w:hAnsi="Times New Roman"/>
-          <w:sz w:val="24"/>
-        </w:rPr>
-      </w:pPr>
-    </w:p>
-    <w:p>
-      <w:pPr>
-        <w:pStyle w:val="ListParagraph"/>
-        <w:spacing w:after="0" w:line="360" w:lineRule="auto"/>
-        <w:rPr>
-          <w:rFonts w:ascii="Times New Roman" w:hAnsi="Times New Roman"/>
-          <w:sz w:val="24"/>
-        </w:rPr>
-      </w:pPr>
-    </w:p>
-    <w:p>
-      <w:pPr>
-        <w:pStyle w:val="ListParagraph"/>
-        <w:spacing w:after="0" w:line="360" w:lineRule="auto"/>
-        <w:rPr>
-          <w:rFonts w:ascii="Times New Roman" w:hAnsi="Times New Roman"/>
-          <w:sz w:val="24"/>
-        </w:rPr>
-      </w:pPr>
-    </w:p>
-    <w:p>
-      <w:pPr>
-        <w:pStyle w:val="ListParagraph"/>
-        <w:spacing w:after="0" w:line="360" w:lineRule="auto"/>
-        <w:rPr>
-          <w:rFonts w:ascii="Times New Roman" w:hAnsi="Times New Roman"/>
-          <w:sz w:val="24"/>
-        </w:rPr>
-      </w:pPr>
-    </w:p>
-    <w:p>
-      <w:pPr>
-        <w:pStyle w:val="ListParagraph"/>
-        <w:spacing w:after="0" w:line="360" w:lineRule="auto"/>
-        <w:rPr>
-          <w:rFonts w:ascii="Times New Roman" w:hAnsi="Times New Roman"/>
-          <w:sz w:val="24"/>
-        </w:rPr>
-      </w:pPr>
-    </w:p>
-    <w:p>
-      <w:pPr>
-        <w:pStyle w:val="ListParagraph"/>
-        <w:spacing w:after="0" w:line="360" w:lineRule="auto"/>
-        <w:jc w:val="both"/>
-        <w:rPr>
-          <w:rFonts w:ascii="Times New Roman" w:hAnsi="Times New Roman"/>
-          <w:sz w:val="24"/>
-        </w:rPr>
-      </w:pPr>
-      <w:r>
-        <w:rPr>
-          <w:rFonts w:ascii="Times New Roman" w:hAnsi="Times New Roman"/>
-          <w:sz w:val="24"/>
-        </w:rPr>
-        <w:lastRenderedPageBreak/>
-        <w:t xml:space="preserve">Dari </w:t>
-      </w:r>
-      <w:proofErr w:type="spellStart"/>
-      <w:r>
-        <w:rPr>
-          <w:rFonts w:ascii="Times New Roman" w:hAnsi="Times New Roman"/>
-          <w:sz w:val="24"/>
-        </w:rPr>
-        <w:t>hasil</w:t>
-      </w:r>
-      <w:proofErr w:type="spellEnd"/>
-      <w:r>
-        <w:rPr>
-          <w:rFonts w:ascii="Times New Roman" w:hAnsi="Times New Roman"/>
-          <w:sz w:val="24"/>
-        </w:rPr>
-        <w:t xml:space="preserve"> di </w:t>
-      </w:r>
-      <w:proofErr w:type="spellStart"/>
-      <w:r>
-        <w:rPr>
-          <w:rFonts w:ascii="Times New Roman" w:hAnsi="Times New Roman"/>
-          <w:sz w:val="24"/>
-        </w:rPr>
-        <w:t>penelitian</w:t>
-      </w:r>
-      <w:proofErr w:type="spellEnd"/>
-      <w:r>
-        <w:rPr>
-          <w:rFonts w:ascii="Times New Roman" w:hAnsi="Times New Roman"/>
-          <w:sz w:val="24"/>
-        </w:rPr>
-        <w:t xml:space="preserve"> </w:t>
-      </w:r>
-      <w:proofErr w:type="spellStart"/>
-      <w:r>
-        <w:rPr>
-          <w:rFonts w:ascii="Times New Roman" w:hAnsi="Times New Roman"/>
-          <w:sz w:val="24"/>
-        </w:rPr>
-        <w:t>diatas</w:t>
-      </w:r>
-      <w:proofErr w:type="spellEnd"/>
-      <w:r>
-        <w:rPr>
-          <w:rFonts w:ascii="Times New Roman" w:hAnsi="Times New Roman"/>
-          <w:sz w:val="24"/>
-        </w:rPr>
-        <w:t xml:space="preserve"> </w:t>
-      </w:r>
-      <w:proofErr w:type="spellStart"/>
-      <w:r>
-        <w:rPr>
-          <w:rFonts w:ascii="Times New Roman" w:hAnsi="Times New Roman"/>
-          <w:sz w:val="24"/>
-        </w:rPr>
-        <w:t>dapat</w:t>
-      </w:r>
-      <w:proofErr w:type="spellEnd"/>
-      <w:r>
-        <w:rPr>
-          <w:rFonts w:ascii="Times New Roman" w:hAnsi="Times New Roman"/>
-          <w:sz w:val="24"/>
-        </w:rPr>
-        <w:t xml:space="preserve"> </w:t>
-      </w:r>
-      <w:proofErr w:type="spellStart"/>
-      <w:r>
-        <w:rPr>
-          <w:rFonts w:ascii="Times New Roman" w:hAnsi="Times New Roman"/>
-          <w:sz w:val="24"/>
-        </w:rPr>
-        <w:t>diambil</w:t>
-      </w:r>
-      <w:proofErr w:type="spellEnd"/>
-      <w:r>
-        <w:rPr>
-          <w:rFonts w:ascii="Times New Roman" w:hAnsi="Times New Roman"/>
-          <w:sz w:val="24"/>
-        </w:rPr>
-        <w:t xml:space="preserve"> </w:t>
-      </w:r>
-      <w:proofErr w:type="spellStart"/>
-      <w:r>
-        <w:rPr>
-          <w:rFonts w:ascii="Times New Roman" w:hAnsi="Times New Roman"/>
-          <w:sz w:val="24"/>
-        </w:rPr>
-        <w:t>persamaan</w:t>
-      </w:r>
-      <w:proofErr w:type="spellEnd"/>
-      <w:r>
-        <w:rPr>
-          <w:rFonts w:ascii="Times New Roman" w:hAnsi="Times New Roman"/>
-          <w:sz w:val="24"/>
-        </w:rPr>
-        <w:t xml:space="preserve"> dan</w:t>
-      </w:r>
-      <w:r>
-        <w:rPr>
-          <w:rFonts w:ascii="Times New Roman" w:hAnsi="Times New Roman"/>
-          <w:sz w:val="24"/>
-        </w:rPr>
-        <w:t xml:space="preserve"> </w:t>
-      </w:r>
-      <w:proofErr w:type="spellStart"/>
-      <w:r>
-        <w:rPr>
-          <w:rFonts w:ascii="Times New Roman" w:hAnsi="Times New Roman"/>
-          <w:sz w:val="24"/>
-        </w:rPr>
-        <w:t>perbedaan</w:t>
-      </w:r>
-      <w:proofErr w:type="spellEnd"/>
-      <w:r>
-        <w:rPr>
-          <w:rFonts w:ascii="Times New Roman" w:hAnsi="Times New Roman"/>
-          <w:sz w:val="24"/>
-        </w:rPr>
-        <w:t xml:space="preserve"> </w:t>
-      </w:r>
-      <w:proofErr w:type="spellStart"/>
-      <w:r>
-        <w:rPr>
-          <w:rFonts w:ascii="Times New Roman" w:hAnsi="Times New Roman"/>
-          <w:sz w:val="24"/>
-        </w:rPr>
-        <w:t>dari</w:t>
-      </w:r>
-      <w:proofErr w:type="spellEnd"/>
-      <w:r>
-        <w:rPr>
-          <w:rFonts w:ascii="Times New Roman" w:hAnsi="Times New Roman"/>
-          <w:sz w:val="24"/>
-        </w:rPr>
-        <w:t xml:space="preserve"> </w:t>
-      </w:r>
-      <w:proofErr w:type="spellStart"/>
-      <w:r>
-        <w:rPr>
-          <w:rFonts w:ascii="Times New Roman" w:hAnsi="Times New Roman"/>
-          <w:sz w:val="24"/>
-        </w:rPr>
-        <w:t>penelitian</w:t>
-      </w:r>
-      <w:proofErr w:type="spellEnd"/>
-      <w:r>
-        <w:rPr>
-          <w:rFonts w:ascii="Times New Roman" w:hAnsi="Times New Roman"/>
-          <w:sz w:val="24"/>
-        </w:rPr>
-        <w:t xml:space="preserve"> </w:t>
-      </w:r>
-      <w:proofErr w:type="spellStart"/>
-      <w:r>
-        <w:rPr>
-          <w:rFonts w:ascii="Times New Roman" w:hAnsi="Times New Roman"/>
-          <w:sz w:val="24"/>
-        </w:rPr>
-        <w:t>terdahulu</w:t>
-      </w:r>
-      <w:proofErr w:type="spellEnd"/>
-      <w:r>
-        <w:rPr>
-          <w:rFonts w:ascii="Times New Roman" w:hAnsi="Times New Roman"/>
-          <w:sz w:val="24"/>
-        </w:rPr>
-        <w:t xml:space="preserve"> </w:t>
-      </w:r>
-      <w:proofErr w:type="spellStart"/>
-      <w:r>
-        <w:rPr>
-          <w:rFonts w:ascii="Times New Roman" w:hAnsi="Times New Roman"/>
-          <w:sz w:val="24"/>
-        </w:rPr>
-        <w:t>dengan</w:t>
-      </w:r>
-      <w:proofErr w:type="spellEnd"/>
-      <w:r>
-        <w:rPr>
-          <w:rFonts w:ascii="Times New Roman" w:hAnsi="Times New Roman"/>
-          <w:sz w:val="24"/>
-        </w:rPr>
-        <w:t xml:space="preserve"> </w:t>
-      </w:r>
-      <w:proofErr w:type="spellStart"/>
-      <w:r>
-        <w:rPr>
-          <w:rFonts w:ascii="Times New Roman" w:hAnsi="Times New Roman"/>
-          <w:sz w:val="24"/>
-        </w:rPr>
-        <w:t>penelitian</w:t>
-      </w:r>
-      <w:proofErr w:type="spellEnd"/>
-      <w:r>
-        <w:rPr>
-          <w:rFonts w:ascii="Times New Roman" w:hAnsi="Times New Roman"/>
-          <w:sz w:val="24"/>
-        </w:rPr>
-        <w:t xml:space="preserve"> yang </w:t>
-      </w:r>
-      <w:proofErr w:type="spellStart"/>
-      <w:r>
-        <w:rPr>
-          <w:rFonts w:ascii="Times New Roman" w:hAnsi="Times New Roman"/>
-          <w:sz w:val="24"/>
-        </w:rPr>
-        <w:t>dilakukan</w:t>
-      </w:r>
-      <w:proofErr w:type="spellEnd"/>
-      <w:r>
-        <w:rPr>
-          <w:rFonts w:ascii="Times New Roman" w:hAnsi="Times New Roman"/>
-          <w:sz w:val="24"/>
-        </w:rPr>
-        <w:t>:</w:t>
-      </w:r>
-    </w:p>
-    <w:p>
-      <w:pPr>
-        <w:pStyle w:val="ListParagraph"/>
-        <w:spacing w:after="0" w:line="360" w:lineRule="auto"/>
-        <w:jc w:val="both"/>
-        <w:rPr>
-          <w:rFonts w:ascii="Times New Roman" w:hAnsi="Times New Roman"/>
-          <w:sz w:val="24"/>
-        </w:rPr>
-      </w:pPr>
-    </w:p>
-    <w:p>
-      <w:pPr>
-        <w:pStyle w:val="ListParagraph"/>
-        <w:spacing w:after="0" w:line="360" w:lineRule="auto"/>
-        <w:jc w:val="both"/>
-        <w:rPr>
-          <w:rFonts w:ascii="Times New Roman" w:hAnsi="Times New Roman"/>
-          <w:sz w:val="24"/>
-        </w:rPr>
-      </w:pPr>
-      <w:proofErr w:type="spellStart"/>
-      <w:r>
-        <w:rPr>
-          <w:rFonts w:ascii="Times New Roman" w:hAnsi="Times New Roman"/>
-          <w:sz w:val="24"/>
-        </w:rPr>
-        <w:t>Persamaannya</w:t>
-      </w:r>
-      <w:proofErr w:type="spellEnd"/>
-      <w:r>
-        <w:rPr>
-          <w:rFonts w:ascii="Times New Roman" w:hAnsi="Times New Roman"/>
-          <w:sz w:val="24"/>
-        </w:rPr>
-        <w:t>:</w:t>
-      </w:r>
-    </w:p>
-    <w:p>
-      <w:pPr>
-        <w:pStyle w:val="ListParagraph"/>
-        <w:numPr>
-          <w:ilvl w:val="0"/>
-          <w:numId w:val="9"/>
-        </w:numPr>
-        <w:spacing w:after="0" w:line="360" w:lineRule="auto"/>
-        <w:jc w:val="both"/>
-        <w:rPr>
-          <w:rFonts w:ascii="Times New Roman" w:hAnsi="Times New Roman"/>
-          <w:sz w:val="24"/>
-        </w:rPr>
-      </w:pPr>
-      <w:r>
-        <w:rPr>
-          <w:rFonts w:ascii="Times New Roman" w:hAnsi="Times New Roman"/>
-          <w:sz w:val="24"/>
-        </w:rPr>
-        <w:t xml:space="preserve">Pada </w:t>
-      </w:r>
-      <w:proofErr w:type="spellStart"/>
-      <w:r>
-        <w:rPr>
-          <w:rFonts w:ascii="Times New Roman" w:hAnsi="Times New Roman"/>
-          <w:sz w:val="24"/>
-        </w:rPr>
-        <w:t>penelitian</w:t>
-      </w:r>
-      <w:proofErr w:type="spellEnd"/>
-      <w:r>
-        <w:rPr>
-          <w:rFonts w:ascii="Times New Roman" w:hAnsi="Times New Roman"/>
-          <w:sz w:val="24"/>
-        </w:rPr>
-        <w:t xml:space="preserve"> </w:t>
-      </w:r>
-      <w:proofErr w:type="spellStart"/>
-      <w:r>
-        <w:rPr>
-          <w:rFonts w:ascii="Times New Roman" w:hAnsi="Times New Roman"/>
-          <w:sz w:val="24"/>
-        </w:rPr>
-        <w:t>terdahulu</w:t>
-      </w:r>
-      <w:proofErr w:type="spellEnd"/>
-      <w:r>
-        <w:rPr>
-          <w:rFonts w:ascii="Times New Roman" w:hAnsi="Times New Roman"/>
-          <w:sz w:val="24"/>
-        </w:rPr>
-        <w:t xml:space="preserve"> dan </w:t>
-      </w:r>
-      <w:proofErr w:type="spellStart"/>
-      <w:r>
-        <w:rPr>
-          <w:rFonts w:ascii="Times New Roman" w:hAnsi="Times New Roman"/>
-          <w:sz w:val="24"/>
-        </w:rPr>
-        <w:t>penilitian</w:t>
-      </w:r>
-      <w:proofErr w:type="spellEnd"/>
-      <w:r>
-        <w:rPr>
-          <w:rFonts w:ascii="Times New Roman" w:hAnsi="Times New Roman"/>
-          <w:sz w:val="24"/>
-        </w:rPr>
-        <w:t xml:space="preserve"> yang </w:t>
-      </w:r>
-      <w:proofErr w:type="spellStart"/>
-      <w:r>
-        <w:rPr>
-          <w:rFonts w:ascii="Times New Roman" w:hAnsi="Times New Roman"/>
-          <w:sz w:val="24"/>
-        </w:rPr>
-        <w:t>dilakukan</w:t>
-      </w:r>
-      <w:proofErr w:type="spellEnd"/>
-      <w:r>
-        <w:rPr>
-          <w:rFonts w:ascii="Times New Roman" w:hAnsi="Times New Roman"/>
-          <w:sz w:val="24"/>
-        </w:rPr>
-        <w:t xml:space="preserve"> </w:t>
-      </w:r>
-      <w:proofErr w:type="spellStart"/>
-      <w:r>
-        <w:rPr>
-          <w:rFonts w:ascii="Times New Roman" w:hAnsi="Times New Roman"/>
-          <w:sz w:val="24"/>
-        </w:rPr>
-        <w:t>sama</w:t>
-      </w:r>
-      <w:r>
-        <w:rPr>
-          <w:rFonts w:ascii="Times New Roman" w:hAnsi="Times New Roman"/>
-          <w:sz w:val="24"/>
-        </w:rPr>
-        <w:t>-</w:t>
-      </w:r>
-      <w:r>
-        <w:rPr>
-          <w:rFonts w:ascii="Times New Roman" w:hAnsi="Times New Roman"/>
-          <w:sz w:val="24"/>
-        </w:rPr>
-        <w:t>sama</w:t>
-      </w:r>
-      <w:proofErr w:type="spellEnd"/>
-      <w:r>
-        <w:rPr>
-          <w:rFonts w:ascii="Times New Roman" w:hAnsi="Times New Roman"/>
-          <w:sz w:val="24"/>
-        </w:rPr>
-        <w:t xml:space="preserve"> </w:t>
-      </w:r>
-      <w:proofErr w:type="spellStart"/>
-      <w:r>
-        <w:rPr>
-          <w:rFonts w:ascii="Times New Roman" w:hAnsi="Times New Roman"/>
-          <w:sz w:val="24"/>
-        </w:rPr>
-        <w:t>meneliti</w:t>
-      </w:r>
-      <w:proofErr w:type="spellEnd"/>
-      <w:r>
-        <w:rPr>
-          <w:rFonts w:ascii="Times New Roman" w:hAnsi="Times New Roman"/>
-          <w:sz w:val="24"/>
-        </w:rPr>
-        <w:t xml:space="preserve"> </w:t>
-      </w:r>
-      <w:proofErr w:type="spellStart"/>
-      <w:r>
-        <w:rPr>
-          <w:rFonts w:ascii="Times New Roman" w:hAnsi="Times New Roman"/>
-          <w:sz w:val="24"/>
-        </w:rPr>
-        <w:t>tentang</w:t>
-      </w:r>
-      <w:proofErr w:type="spellEnd"/>
-      <w:r>
-        <w:rPr>
-          <w:rFonts w:ascii="Times New Roman" w:hAnsi="Times New Roman"/>
-          <w:sz w:val="24"/>
-        </w:rPr>
-        <w:t xml:space="preserve"> </w:t>
-      </w:r>
-      <w:proofErr w:type="spellStart"/>
-      <w:r>
-        <w:rPr>
-          <w:rFonts w:ascii="Times New Roman" w:hAnsi="Times New Roman"/>
-          <w:sz w:val="24"/>
-        </w:rPr>
-        <w:t>mengembangkan</w:t>
-      </w:r>
-      <w:proofErr w:type="spellEnd"/>
-      <w:r>
-        <w:rPr>
-          <w:rFonts w:ascii="Times New Roman" w:hAnsi="Times New Roman"/>
-          <w:sz w:val="24"/>
-        </w:rPr>
-        <w:t xml:space="preserve"> </w:t>
-      </w:r>
-      <w:proofErr w:type="spellStart"/>
-      <w:r>
-        <w:rPr>
-          <w:rFonts w:ascii="Times New Roman" w:hAnsi="Times New Roman"/>
-          <w:sz w:val="24"/>
-        </w:rPr>
-        <w:t>informasi</w:t>
-      </w:r>
-      <w:proofErr w:type="spellEnd"/>
-      <w:r>
-        <w:rPr>
-          <w:rFonts w:ascii="Times New Roman" w:hAnsi="Times New Roman"/>
-          <w:sz w:val="24"/>
-        </w:rPr>
-        <w:t xml:space="preserve"> </w:t>
-      </w:r>
-      <w:proofErr w:type="spellStart"/>
-      <w:r>
-        <w:rPr>
-          <w:rFonts w:ascii="Times New Roman" w:hAnsi="Times New Roman"/>
-          <w:sz w:val="24"/>
-        </w:rPr>
-        <w:t>kedaruratan</w:t>
-      </w:r>
-      <w:proofErr w:type="spellEnd"/>
-      <w:r>
-        <w:rPr>
-          <w:rFonts w:ascii="Times New Roman" w:hAnsi="Times New Roman"/>
-          <w:sz w:val="24"/>
-        </w:rPr>
-        <w:t xml:space="preserve"> pada </w:t>
-      </w:r>
-      <w:proofErr w:type="spellStart"/>
-      <w:r>
-        <w:rPr>
-          <w:rFonts w:ascii="Times New Roman" w:hAnsi="Times New Roman"/>
-          <w:sz w:val="24"/>
-        </w:rPr>
-        <w:t>sistem</w:t>
-      </w:r>
-      <w:proofErr w:type="spellEnd"/>
-      <w:r>
-        <w:rPr>
-          <w:rFonts w:ascii="Times New Roman" w:hAnsi="Times New Roman"/>
-          <w:sz w:val="24"/>
-        </w:rPr>
-        <w:t xml:space="preserve"> </w:t>
-      </w:r>
-      <w:proofErr w:type="spellStart"/>
-      <w:r>
-        <w:rPr>
-          <w:rFonts w:ascii="Times New Roman" w:hAnsi="Times New Roman"/>
-          <w:sz w:val="24"/>
-        </w:rPr>
-        <w:t>operasi</w:t>
-      </w:r>
-      <w:proofErr w:type="spellEnd"/>
-      <w:r>
-        <w:rPr>
-          <w:rFonts w:ascii="Times New Roman" w:hAnsi="Times New Roman"/>
-          <w:sz w:val="24"/>
-        </w:rPr>
-        <w:t xml:space="preserve"> </w:t>
-      </w:r>
-      <w:r>
-        <w:rPr>
-          <w:rFonts w:ascii="Times New Roman" w:hAnsi="Times New Roman"/>
-          <w:sz w:val="24"/>
-        </w:rPr>
-        <w:t>Android.</w:t>
-      </w:r>
-    </w:p>
-    <w:p>
-      <w:pPr>
-        <w:pStyle w:val="ListParagraph"/>
-        <w:numPr>
-          <w:ilvl w:val="0"/>
-          <w:numId w:val="9"/>
-        </w:numPr>
-        <w:spacing w:after="0" w:line="360" w:lineRule="auto"/>
-        <w:jc w:val="both"/>
-        <w:rPr>
-          <w:rFonts w:ascii="Times New Roman" w:hAnsi="Times New Roman"/>
-          <w:sz w:val="24"/>
-        </w:rPr>
-      </w:pPr>
-      <w:r>
-        <w:rPr>
-          <w:rFonts w:ascii="Times New Roman" w:hAnsi="Times New Roman"/>
-          <w:sz w:val="24"/>
-        </w:rPr>
-        <w:t xml:space="preserve">Pada </w:t>
-      </w:r>
-      <w:proofErr w:type="spellStart"/>
-      <w:r>
-        <w:rPr>
-          <w:rFonts w:ascii="Times New Roman" w:hAnsi="Times New Roman"/>
-          <w:sz w:val="24"/>
-        </w:rPr>
-        <w:t>penelitian</w:t>
-      </w:r>
-      <w:proofErr w:type="spellEnd"/>
-      <w:r>
-        <w:rPr>
-          <w:rFonts w:ascii="Times New Roman" w:hAnsi="Times New Roman"/>
-          <w:sz w:val="24"/>
-        </w:rPr>
-        <w:t xml:space="preserve"> </w:t>
-      </w:r>
-      <w:proofErr w:type="spellStart"/>
-      <w:r>
-        <w:rPr>
-          <w:rFonts w:ascii="Times New Roman" w:hAnsi="Times New Roman"/>
-          <w:sz w:val="24"/>
-        </w:rPr>
-        <w:t>terdahulu</w:t>
-      </w:r>
-      <w:proofErr w:type="spellEnd"/>
-      <w:r>
-        <w:rPr>
-          <w:rFonts w:ascii="Times New Roman" w:hAnsi="Times New Roman"/>
-          <w:sz w:val="24"/>
-        </w:rPr>
-        <w:t xml:space="preserve"> dan </w:t>
-      </w:r>
-      <w:proofErr w:type="spellStart"/>
-      <w:r>
-        <w:rPr>
-          <w:rFonts w:ascii="Times New Roman" w:hAnsi="Times New Roman"/>
-          <w:sz w:val="24"/>
-        </w:rPr>
-        <w:t>penilitian</w:t>
-      </w:r>
-      <w:proofErr w:type="spellEnd"/>
-      <w:r>
-        <w:rPr>
-          <w:rFonts w:ascii="Times New Roman" w:hAnsi="Times New Roman"/>
-          <w:sz w:val="24"/>
-        </w:rPr>
-        <w:t xml:space="preserve"> yang </w:t>
-      </w:r>
-      <w:proofErr w:type="spellStart"/>
-      <w:r>
-        <w:rPr>
-          <w:rFonts w:ascii="Times New Roman" w:hAnsi="Times New Roman"/>
-          <w:sz w:val="24"/>
-        </w:rPr>
-        <w:t>dilakukan</w:t>
-      </w:r>
-      <w:proofErr w:type="spellEnd"/>
-      <w:r>
-        <w:rPr>
-          <w:rFonts w:ascii="Times New Roman" w:hAnsi="Times New Roman"/>
-          <w:sz w:val="24"/>
-        </w:rPr>
-        <w:t xml:space="preserve"> </w:t>
-      </w:r>
-      <w:proofErr w:type="spellStart"/>
-      <w:r>
-        <w:rPr>
-          <w:rFonts w:ascii="Times New Roman" w:hAnsi="Times New Roman"/>
-          <w:sz w:val="24"/>
-        </w:rPr>
-        <w:t>sama</w:t>
-      </w:r>
-      <w:r>
-        <w:rPr>
-          <w:rFonts w:ascii="Times New Roman" w:hAnsi="Times New Roman"/>
-          <w:sz w:val="24"/>
-        </w:rPr>
-        <w:t>-</w:t>
-      </w:r>
-      <w:r>
-        <w:rPr>
-          <w:rFonts w:ascii="Times New Roman" w:hAnsi="Times New Roman"/>
-          <w:sz w:val="24"/>
-        </w:rPr>
-        <w:t>sama</w:t>
-      </w:r>
-      <w:proofErr w:type="spellEnd"/>
-      <w:r>
-        <w:rPr>
-          <w:rFonts w:ascii="Times New Roman" w:hAnsi="Times New Roman"/>
-          <w:sz w:val="24"/>
-        </w:rPr>
-        <w:t xml:space="preserve"> </w:t>
-      </w:r>
-      <w:proofErr w:type="spellStart"/>
-      <w:r>
-        <w:rPr>
-          <w:rFonts w:ascii="Times New Roman" w:hAnsi="Times New Roman"/>
-          <w:sz w:val="24"/>
-        </w:rPr>
-        <w:t>memilik</w:t>
-      </w:r>
-      <w:proofErr w:type="spellEnd"/>
-      <w:r>
-        <w:rPr>
-          <w:rFonts w:ascii="Times New Roman" w:hAnsi="Times New Roman"/>
-          <w:sz w:val="24"/>
-        </w:rPr>
-        <w:t xml:space="preserve"> </w:t>
-      </w:r>
-      <w:proofErr w:type="spellStart"/>
-      <w:r>
-        <w:rPr>
-          <w:rFonts w:ascii="Times New Roman" w:hAnsi="Times New Roman"/>
-          <w:sz w:val="24"/>
-        </w:rPr>
-        <w:t>tujuan</w:t>
-      </w:r>
-      <w:proofErr w:type="spellEnd"/>
-      <w:r>
-        <w:rPr>
-          <w:rFonts w:ascii="Times New Roman" w:hAnsi="Times New Roman"/>
-          <w:sz w:val="24"/>
-        </w:rPr>
-        <w:t xml:space="preserve"> agar </w:t>
-      </w:r>
-      <w:proofErr w:type="spellStart"/>
-      <w:r>
-        <w:rPr>
-          <w:rFonts w:ascii="Times New Roman" w:hAnsi="Times New Roman"/>
-          <w:sz w:val="24"/>
-        </w:rPr>
-        <w:t>informasi</w:t>
-      </w:r>
-      <w:proofErr w:type="spellEnd"/>
-      <w:r>
-        <w:rPr>
-          <w:rFonts w:ascii="Times New Roman" w:hAnsi="Times New Roman"/>
-          <w:sz w:val="24"/>
-        </w:rPr>
-        <w:t xml:space="preserve"> </w:t>
-      </w:r>
-      <w:proofErr w:type="spellStart"/>
-      <w:r>
-        <w:rPr>
-          <w:rFonts w:ascii="Times New Roman" w:hAnsi="Times New Roman"/>
-          <w:sz w:val="24"/>
-        </w:rPr>
-        <w:t>tentang</w:t>
-      </w:r>
-      <w:proofErr w:type="spellEnd"/>
-      <w:r>
-        <w:rPr>
-          <w:rFonts w:ascii="Times New Roman" w:hAnsi="Times New Roman"/>
-          <w:sz w:val="24"/>
-        </w:rPr>
-        <w:t xml:space="preserve"> </w:t>
-      </w:r>
-      <w:proofErr w:type="spellStart"/>
-      <w:r>
-        <w:rPr>
-          <w:rFonts w:ascii="Times New Roman" w:hAnsi="Times New Roman"/>
-          <w:sz w:val="24"/>
-        </w:rPr>
-        <w:t>kedaruratan</w:t>
-      </w:r>
-      <w:proofErr w:type="spellEnd"/>
-      <w:r>
-        <w:rPr>
-          <w:rFonts w:ascii="Times New Roman" w:hAnsi="Times New Roman"/>
-          <w:sz w:val="24"/>
-        </w:rPr>
-        <w:t xml:space="preserve"> </w:t>
-      </w:r>
-      <w:proofErr w:type="spellStart"/>
-      <w:r>
-        <w:rPr>
-          <w:rFonts w:ascii="Times New Roman" w:hAnsi="Times New Roman"/>
-          <w:sz w:val="24"/>
-        </w:rPr>
-        <w:t>dapat</w:t>
-      </w:r>
-      <w:proofErr w:type="spellEnd"/>
-      <w:r>
-        <w:rPr>
-          <w:rFonts w:ascii="Times New Roman" w:hAnsi="Times New Roman"/>
-          <w:sz w:val="24"/>
-        </w:rPr>
-        <w:t xml:space="preserve"> </w:t>
-      </w:r>
-      <w:proofErr w:type="spellStart"/>
-      <w:r>
-        <w:rPr>
-          <w:rFonts w:ascii="Times New Roman" w:hAnsi="Times New Roman"/>
-          <w:sz w:val="24"/>
-        </w:rPr>
-        <w:t>disampaikan</w:t>
-      </w:r>
-      <w:proofErr w:type="spellEnd"/>
-      <w:r>
-        <w:rPr>
-          <w:rFonts w:ascii="Times New Roman" w:hAnsi="Times New Roman"/>
-          <w:sz w:val="24"/>
-        </w:rPr>
-        <w:t xml:space="preserve"> </w:t>
-      </w:r>
-      <w:proofErr w:type="spellStart"/>
-      <w:r>
-        <w:rPr>
-          <w:rFonts w:ascii="Times New Roman" w:hAnsi="Times New Roman"/>
-          <w:sz w:val="24"/>
-        </w:rPr>
-        <w:t>dengan</w:t>
-      </w:r>
-      <w:proofErr w:type="spellEnd"/>
-      <w:r>
-        <w:rPr>
-          <w:rFonts w:ascii="Times New Roman" w:hAnsi="Times New Roman"/>
-          <w:sz w:val="24"/>
-        </w:rPr>
-        <w:t xml:space="preserve"> </w:t>
-      </w:r>
-      <w:proofErr w:type="spellStart"/>
-      <w:r>
-        <w:rPr>
-          <w:rFonts w:ascii="Times New Roman" w:hAnsi="Times New Roman"/>
-          <w:sz w:val="24"/>
-        </w:rPr>
-        <w:t>cepat</w:t>
-      </w:r>
-      <w:proofErr w:type="spellEnd"/>
-      <w:r>
-        <w:rPr>
-          <w:rFonts w:ascii="Times New Roman" w:hAnsi="Times New Roman"/>
-          <w:sz w:val="24"/>
-        </w:rPr>
-        <w:t xml:space="preserve"> </w:t>
-      </w:r>
-      <w:proofErr w:type="spellStart"/>
-      <w:r>
-        <w:rPr>
-          <w:rFonts w:ascii="Times New Roman" w:hAnsi="Times New Roman"/>
-          <w:sz w:val="24"/>
-        </w:rPr>
-        <w:t>ke</w:t>
-      </w:r>
-      <w:proofErr w:type="spellEnd"/>
-      <w:r>
-        <w:rPr>
-          <w:rFonts w:ascii="Times New Roman" w:hAnsi="Times New Roman"/>
-          <w:sz w:val="24"/>
-        </w:rPr>
-        <w:t xml:space="preserve"> </w:t>
-      </w:r>
-      <w:proofErr w:type="spellStart"/>
-      <w:r>
-        <w:rPr>
-          <w:rFonts w:ascii="Times New Roman" w:hAnsi="Times New Roman"/>
-          <w:sz w:val="24"/>
-        </w:rPr>
-        <w:t>sisi</w:t>
-      </w:r>
-      <w:proofErr w:type="spellEnd"/>
-      <w:r>
-        <w:rPr>
-          <w:rFonts w:ascii="Times New Roman" w:hAnsi="Times New Roman"/>
-          <w:sz w:val="24"/>
-        </w:rPr>
-        <w:t xml:space="preserve"> user.</w:t>
-      </w:r>
-    </w:p>
-    <w:p>
-      <w:pPr>
-        <w:spacing w:after="0" w:line="360" w:lineRule="auto"/>
-        <w:ind w:left="720"/>
-        <w:jc w:val="both"/>
-        <w:rPr>
-          <w:rFonts w:ascii="Times New Roman" w:hAnsi="Times New Roman"/>
-          <w:sz w:val="24"/>
-        </w:rPr>
-      </w:pPr>
-      <w:proofErr w:type="spellStart"/>
-      <w:proofErr w:type="gramStart"/>
-      <w:r>
-        <w:rPr>
-          <w:rFonts w:ascii="Times New Roman" w:hAnsi="Times New Roman"/>
-          <w:sz w:val="24"/>
-        </w:rPr>
-        <w:t>Perbedaannya</w:t>
-      </w:r>
-      <w:proofErr w:type="spellEnd"/>
-      <w:r>
-        <w:rPr>
-          <w:rFonts w:ascii="Times New Roman" w:hAnsi="Times New Roman"/>
-          <w:sz w:val="24"/>
-        </w:rPr>
-        <w:t xml:space="preserve"> :</w:t>
-      </w:r>
-      <w:proofErr w:type="gramEnd"/>
-    </w:p>
-    <w:p>
-      <w:pPr>
-        <w:pStyle w:val="ListParagraph"/>
-        <w:numPr>
-          <w:ilvl w:val="0"/>
-          <w:numId w:val="10"/>
-        </w:numPr>
-        <w:spacing w:after="0" w:line="360" w:lineRule="auto"/>
-        <w:jc w:val="both"/>
-        <w:rPr>
-          <w:rFonts w:ascii="Times New Roman" w:hAnsi="Times New Roman"/>
-          <w:sz w:val="24"/>
-        </w:rPr>
-      </w:pPr>
-      <w:r>
-        <w:rPr>
-          <w:rFonts w:ascii="Times New Roman" w:hAnsi="Times New Roman"/>
-          <w:sz w:val="24"/>
-        </w:rPr>
-        <w:t xml:space="preserve">Tools dan juga framework yang </w:t>
-      </w:r>
-      <w:proofErr w:type="spellStart"/>
-      <w:r>
-        <w:rPr>
-          <w:rFonts w:ascii="Times New Roman" w:hAnsi="Times New Roman"/>
-          <w:sz w:val="24"/>
-        </w:rPr>
-        <w:t>digunakan</w:t>
-      </w:r>
-      <w:proofErr w:type="spellEnd"/>
-      <w:r>
-        <w:rPr>
-          <w:rFonts w:ascii="Times New Roman" w:hAnsi="Times New Roman"/>
-          <w:sz w:val="24"/>
-        </w:rPr>
-        <w:t xml:space="preserve"> pada </w:t>
-      </w:r>
-      <w:proofErr w:type="spellStart"/>
-      <w:r>
-        <w:rPr>
-          <w:rFonts w:ascii="Times New Roman" w:hAnsi="Times New Roman"/>
-          <w:sz w:val="24"/>
-        </w:rPr>
-        <w:t>penelitian</w:t>
-      </w:r>
-      <w:proofErr w:type="spellEnd"/>
-      <w:r>
-        <w:rPr>
-          <w:rFonts w:ascii="Times New Roman" w:hAnsi="Times New Roman"/>
-          <w:sz w:val="24"/>
-        </w:rPr>
-        <w:t xml:space="preserve"> </w:t>
-      </w:r>
-      <w:proofErr w:type="spellStart"/>
-      <w:r>
-        <w:rPr>
-          <w:rFonts w:ascii="Times New Roman" w:hAnsi="Times New Roman"/>
-          <w:sz w:val="24"/>
-        </w:rPr>
-        <w:t>terdahulu</w:t>
-      </w:r>
-      <w:proofErr w:type="spellEnd"/>
-      <w:r>
-        <w:rPr>
-          <w:rFonts w:ascii="Times New Roman" w:hAnsi="Times New Roman"/>
-          <w:sz w:val="24"/>
-        </w:rPr>
-        <w:t xml:space="preserve"> </w:t>
-      </w:r>
-      <w:proofErr w:type="spellStart"/>
-      <w:r>
-        <w:rPr>
-          <w:rFonts w:ascii="Times New Roman" w:hAnsi="Times New Roman"/>
-          <w:sz w:val="24"/>
-        </w:rPr>
-        <w:t>berbeda</w:t>
-      </w:r>
-      <w:proofErr w:type="spellEnd"/>
-      <w:r>
-        <w:rPr>
-          <w:rFonts w:ascii="Times New Roman" w:hAnsi="Times New Roman"/>
-          <w:sz w:val="24"/>
-        </w:rPr>
-        <w:t xml:space="preserve"> </w:t>
-      </w:r>
-      <w:proofErr w:type="spellStart"/>
-      <w:r>
-        <w:rPr>
-          <w:rFonts w:ascii="Times New Roman" w:hAnsi="Times New Roman"/>
-          <w:sz w:val="24"/>
-        </w:rPr>
-        <w:t>dengan</w:t>
-      </w:r>
-      <w:proofErr w:type="spellEnd"/>
-      <w:r>
-        <w:rPr>
-          <w:rFonts w:ascii="Times New Roman" w:hAnsi="Times New Roman"/>
-          <w:sz w:val="24"/>
-        </w:rPr>
-        <w:t xml:space="preserve"> </w:t>
-      </w:r>
-      <w:proofErr w:type="spellStart"/>
-      <w:r>
-        <w:rPr>
-          <w:rFonts w:ascii="Times New Roman" w:hAnsi="Times New Roman"/>
-          <w:sz w:val="24"/>
-        </w:rPr>
-        <w:t>penelitian</w:t>
-      </w:r>
-      <w:proofErr w:type="spellEnd"/>
-      <w:r>
-        <w:rPr>
-          <w:rFonts w:ascii="Times New Roman" w:hAnsi="Times New Roman"/>
-          <w:sz w:val="24"/>
-        </w:rPr>
-        <w:t xml:space="preserve"> </w:t>
-      </w:r>
-      <w:proofErr w:type="spellStart"/>
-      <w:r>
-        <w:rPr>
-          <w:rFonts w:ascii="Times New Roman" w:hAnsi="Times New Roman"/>
-          <w:sz w:val="24"/>
-        </w:rPr>
-        <w:t>ini</w:t>
-      </w:r>
-      <w:proofErr w:type="spellEnd"/>
-      <w:r>
-        <w:rPr>
-          <w:rFonts w:ascii="Times New Roman" w:hAnsi="Times New Roman"/>
-          <w:sz w:val="24"/>
-        </w:rPr>
-        <w:t>.</w:t>
-      </w:r>
-    </w:p>
-    <w:p>
-      <w:pPr>
-        <w:pStyle w:val="ListParagraph"/>
-        <w:numPr>
-          <w:ilvl w:val="0"/>
-          <w:numId w:val="10"/>
-        </w:numPr>
-        <w:spacing w:after="0" w:line="360" w:lineRule="auto"/>
-        <w:jc w:val="both"/>
-        <w:rPr>
-          <w:rFonts w:ascii="Times New Roman" w:hAnsi="Times New Roman"/>
-          <w:sz w:val="24"/>
-        </w:rPr>
-      </w:pPr>
-      <w:proofErr w:type="spellStart"/>
-      <w:r>
-        <w:rPr>
-          <w:rFonts w:ascii="Times New Roman" w:hAnsi="Times New Roman"/>
-          <w:sz w:val="24"/>
-        </w:rPr>
-        <w:t>Penelitian</w:t>
-      </w:r>
-      <w:proofErr w:type="spellEnd"/>
-      <w:r>
-        <w:rPr>
-          <w:rFonts w:ascii="Times New Roman" w:hAnsi="Times New Roman"/>
-          <w:sz w:val="24"/>
-        </w:rPr>
-        <w:t xml:space="preserve"> </w:t>
-      </w:r>
-      <w:proofErr w:type="spellStart"/>
-      <w:r>
-        <w:rPr>
-          <w:rFonts w:ascii="Times New Roman" w:hAnsi="Times New Roman"/>
-          <w:sz w:val="24"/>
-        </w:rPr>
-        <w:t>ini</w:t>
-      </w:r>
-      <w:proofErr w:type="spellEnd"/>
-      <w:r>
-        <w:rPr>
-          <w:rFonts w:ascii="Times New Roman" w:hAnsi="Times New Roman"/>
-          <w:sz w:val="24"/>
-        </w:rPr>
-        <w:t xml:space="preserve"> </w:t>
-      </w:r>
-      <w:proofErr w:type="spellStart"/>
-      <w:r>
-        <w:rPr>
-          <w:rFonts w:ascii="Times New Roman" w:hAnsi="Times New Roman"/>
-          <w:sz w:val="24"/>
-        </w:rPr>
-        <w:t>memiliki</w:t>
-      </w:r>
-      <w:proofErr w:type="spellEnd"/>
-      <w:r>
-        <w:rPr>
-          <w:rFonts w:ascii="Times New Roman" w:hAnsi="Times New Roman"/>
-          <w:sz w:val="24"/>
-        </w:rPr>
-        <w:t xml:space="preserve"> </w:t>
-      </w:r>
-      <w:proofErr w:type="spellStart"/>
-      <w:r>
-        <w:rPr>
-          <w:rFonts w:ascii="Times New Roman" w:hAnsi="Times New Roman"/>
-          <w:sz w:val="24"/>
-        </w:rPr>
-        <w:t>fitur</w:t>
-      </w:r>
-      <w:proofErr w:type="spellEnd"/>
-      <w:r>
-        <w:rPr>
-          <w:rFonts w:ascii="Times New Roman" w:hAnsi="Times New Roman"/>
-          <w:sz w:val="24"/>
-        </w:rPr>
-        <w:t xml:space="preserve"> yang </w:t>
-      </w:r>
-      <w:proofErr w:type="spellStart"/>
-      <w:r>
-        <w:rPr>
-          <w:rFonts w:ascii="Times New Roman" w:hAnsi="Times New Roman"/>
-          <w:sz w:val="24"/>
-        </w:rPr>
-        <w:t>lebih</w:t>
-      </w:r>
-      <w:proofErr w:type="spellEnd"/>
-      <w:r>
-        <w:rPr>
-          <w:rFonts w:ascii="Times New Roman" w:hAnsi="Times New Roman"/>
-          <w:sz w:val="24"/>
-        </w:rPr>
-        <w:t xml:space="preserve"> </w:t>
-      </w:r>
-      <w:proofErr w:type="spellStart"/>
-      <w:r>
-        <w:rPr>
-          <w:rFonts w:ascii="Times New Roman" w:hAnsi="Times New Roman"/>
-          <w:sz w:val="24"/>
-        </w:rPr>
-        <w:t>luas</w:t>
-      </w:r>
-      <w:proofErr w:type="spellEnd"/>
-      <w:r>
-        <w:rPr>
-          <w:rFonts w:ascii="Times New Roman" w:hAnsi="Times New Roman"/>
-          <w:sz w:val="24"/>
-        </w:rPr>
-        <w:t xml:space="preserve"> yang juga </w:t>
-      </w:r>
-      <w:proofErr w:type="spellStart"/>
-      <w:r>
-        <w:rPr>
-          <w:rFonts w:ascii="Times New Roman" w:hAnsi="Times New Roman"/>
-          <w:sz w:val="24"/>
-        </w:rPr>
-        <w:t>menjangkau</w:t>
-      </w:r>
-      <w:proofErr w:type="spellEnd"/>
-      <w:r>
-        <w:rPr>
-          <w:rFonts w:ascii="Times New Roman" w:hAnsi="Times New Roman"/>
-          <w:sz w:val="24"/>
-        </w:rPr>
-        <w:t xml:space="preserve"> </w:t>
-      </w:r>
-      <w:proofErr w:type="spellStart"/>
-      <w:r>
-        <w:rPr>
-          <w:rFonts w:ascii="Times New Roman" w:hAnsi="Times New Roman"/>
-          <w:sz w:val="24"/>
-        </w:rPr>
-        <w:t>instansi</w:t>
-      </w:r>
-      <w:proofErr w:type="spellEnd"/>
-      <w:r>
-        <w:rPr>
-          <w:rFonts w:ascii="Times New Roman" w:hAnsi="Times New Roman"/>
-          <w:sz w:val="24"/>
-        </w:rPr>
-        <w:t xml:space="preserve"> </w:t>
-      </w:r>
-      <w:proofErr w:type="spellStart"/>
-      <w:r>
-        <w:rPr>
-          <w:rFonts w:ascii="Times New Roman" w:hAnsi="Times New Roman"/>
-          <w:sz w:val="24"/>
-        </w:rPr>
-        <w:t>pemerintahan</w:t>
-      </w:r>
-      <w:proofErr w:type="spellEnd"/>
-      <w:r>
-        <w:rPr>
-          <w:rFonts w:ascii="Times New Roman" w:hAnsi="Times New Roman"/>
-          <w:sz w:val="24"/>
-        </w:rPr>
-        <w:t xml:space="preserve"> dan juga </w:t>
-      </w:r>
-      <w:proofErr w:type="spellStart"/>
-      <w:r>
-        <w:rPr>
-          <w:rFonts w:ascii="Times New Roman" w:hAnsi="Times New Roman"/>
-          <w:sz w:val="24"/>
-        </w:rPr>
-        <w:t>keamanan</w:t>
-      </w:r>
-      <w:proofErr w:type="spellEnd"/>
-      <w:r>
-        <w:rPr>
-          <w:rFonts w:ascii="Times New Roman" w:hAnsi="Times New Roman"/>
-          <w:sz w:val="24"/>
-        </w:rPr>
-        <w:t>.</w:t>
-      </w:r>
-    </w:p>
-    <w:p>
-      <w:pPr>
-        <w:rPr>
-          <w:rFonts w:ascii="Times New Roman" w:hAnsi="Times New Roman"/>
-          <w:sz w:val="24"/>
-        </w:rPr>
-      </w:pPr>
-      <w:r>
-        <w:rPr>
-          <w:rFonts w:ascii="Times New Roman" w:hAnsi="Times New Roman"/>
-          <w:sz w:val="24"/>
-        </w:rPr>
-        <w:br w:type="page"/>
-      </w:r>
-    </w:p>
-    <w:p>
-      <w:pPr>
-        <w:spacing w:after="0" w:line="360" w:lineRule="auto"/>
-        <w:jc w:val="center"/>
-        <w:rPr>
-          <w:rFonts w:ascii="Times New Roman" w:hAnsi="Times New Roman"/>
-          <w:b/>
-          <w:bCs/>
-          <w:sz w:val="24"/>
-        </w:rPr>
-      </w:pPr>
-      <w:r>
-        <w:rPr>
-          <w:rFonts w:ascii="Times New Roman" w:hAnsi="Times New Roman"/>
-          <w:b/>
-          <w:bCs/>
-          <w:sz w:val="24"/>
-        </w:rPr>
-        <w:lastRenderedPageBreak/>
-        <w:t>BAB III</w:t>
-      </w:r>
-    </w:p>
-    <w:p>
-      <w:pPr>
         <w:pStyle w:val="Heading1"/>
       </w:pPr>
-      <w:bookmarkStart w:id="4" w:name="_Toc73159721"/>
+      <w:bookmarkStart w:id="3" w:name="_Toc73159721"/>
       <w:r>
         <w:t>METODOLOGI PENELITIAN</w:t>
       </w:r>
-      <w:bookmarkEnd w:id="4"/>
+      <w:bookmarkEnd w:id="3"/>
     </w:p>
     <w:p>
       <w:pPr>
@@ -17959,11 +11088,11 @@
       <w:pPr>
         <w:pStyle w:val="Heading1"/>
       </w:pPr>
-      <w:bookmarkStart w:id="5" w:name="_Toc73159722"/>
+      <w:bookmarkStart w:id="4" w:name="_Toc73159722"/>
       <w:r>
         <w:t>HASIL DAN PEMBAHASAN</w:t>
       </w:r>
-      <w:bookmarkEnd w:id="5"/>
+      <w:bookmarkEnd w:id="4"/>
     </w:p>
     <w:p>
       <w:pPr>
@@ -24308,11 +17437,11 @@
       <w:pPr>
         <w:pStyle w:val="Heading1"/>
       </w:pPr>
-      <w:bookmarkStart w:id="6" w:name="_Toc73159723"/>
+      <w:bookmarkStart w:id="5" w:name="_Toc73159723"/>
       <w:r>
         <w:t>PENUTUP</w:t>
       </w:r>
-      <w:bookmarkEnd w:id="6"/>
+      <w:bookmarkEnd w:id="5"/>
     </w:p>
     <w:p>
       <w:pPr>
@@ -26698,12 +19827,12 @@
       <w:pPr>
         <w:pStyle w:val="Heading1"/>
       </w:pPr>
-      <w:bookmarkStart w:id="7" w:name="_Toc73159724"/>
+      <w:bookmarkStart w:id="6" w:name="_Toc73159724"/>
       <w:r>
         <w:lastRenderedPageBreak/>
         <w:t>DAFTAR PUSTAKA</w:t>
       </w:r>
-      <w:bookmarkEnd w:id="7"/>
+      <w:bookmarkEnd w:id="6"/>
     </w:p>
     <w:p/>
     <w:p>
@@ -30655,7 +23784,7 @@
 </file>
 
 <file path=customXml/itemProps1.xml><?xml version="1.0" encoding="utf-8"?>
-<ds:datastoreItem xmlns:ds="http://schemas.openxmlformats.org/officeDocument/2006/customXml" ds:itemID="{775BDCF8-79E3-4CAD-92BA-263AA5DECC29}">
+<ds:datastoreItem xmlns:ds="http://schemas.openxmlformats.org/officeDocument/2006/customXml" ds:itemID="{8B29AA17-E7F6-4D48-95D4-C3B3EC44B304}">
   <ds:schemaRefs>
     <ds:schemaRef ds:uri="http://schemas.openxmlformats.org/officeDocument/2006/bibliography"/>
   </ds:schemaRefs>

--- a/Makalah ETL.docx
+++ b/Makalah ETL.docx
@@ -3777,71 +3777,87 @@
           <w:rFonts w:ascii="Times New Roman" w:hAnsi="Times New Roman"/>
           <w:sz w:val="24"/>
         </w:rPr>
-        <w:t>sehingga</w:t>
-      </w:r>
-      <w:proofErr w:type="spellEnd"/>
-      <w:r>
-        <w:rPr>
-          <w:rFonts w:ascii="Times New Roman" w:hAnsi="Times New Roman"/>
-          <w:sz w:val="24"/>
-        </w:rPr>
-        <w:t xml:space="preserve"> </w:t>
-      </w:r>
-      <w:proofErr w:type="spellStart"/>
-      <w:r>
-        <w:rPr>
-          <w:rFonts w:ascii="Times New Roman" w:hAnsi="Times New Roman"/>
-          <w:sz w:val="24"/>
-        </w:rPr>
-        <w:t>mencegah</w:t>
-      </w:r>
-      <w:proofErr w:type="spellEnd"/>
-      <w:r>
-        <w:rPr>
-          <w:rFonts w:ascii="Times New Roman" w:hAnsi="Times New Roman"/>
-          <w:sz w:val="24"/>
-        </w:rPr>
-        <w:t xml:space="preserve"> </w:t>
-      </w:r>
-      <w:proofErr w:type="spellStart"/>
-      <w:r>
-        <w:rPr>
-          <w:rFonts w:ascii="Times New Roman" w:hAnsi="Times New Roman"/>
-          <w:sz w:val="24"/>
-        </w:rPr>
-        <w:t>untuk</w:t>
-      </w:r>
-      <w:proofErr w:type="spellEnd"/>
-      <w:r>
-        <w:rPr>
-          <w:rFonts w:ascii="Times New Roman" w:hAnsi="Times New Roman"/>
-          <w:sz w:val="24"/>
-        </w:rPr>
-        <w:t xml:space="preserve"> </w:t>
-      </w:r>
-      <w:proofErr w:type="spellStart"/>
-      <w:r>
-        <w:rPr>
-          <w:rFonts w:ascii="Times New Roman" w:hAnsi="Times New Roman"/>
-          <w:sz w:val="24"/>
-        </w:rPr>
-        <w:t>identifikasi</w:t>
-      </w:r>
-      <w:proofErr w:type="spellEnd"/>
-      <w:r>
-        <w:rPr>
-          <w:rFonts w:ascii="Times New Roman" w:hAnsi="Times New Roman"/>
-          <w:sz w:val="24"/>
-        </w:rPr>
-        <w:t xml:space="preserve"> </w:t>
-      </w:r>
-      <w:proofErr w:type="spellStart"/>
-      <w:r>
-        <w:rPr>
-          <w:rFonts w:ascii="Times New Roman" w:hAnsi="Times New Roman"/>
-          <w:sz w:val="24"/>
-        </w:rPr>
-        <w:t>ulang</w:t>
+        <w:t>dengan</w:t>
+      </w:r>
+      <w:proofErr w:type="spellEnd"/>
+      <w:r>
+        <w:rPr>
+          <w:rFonts w:ascii="Times New Roman" w:hAnsi="Times New Roman"/>
+          <w:sz w:val="24"/>
+        </w:rPr>
+        <w:t xml:space="preserve"> </w:t>
+      </w:r>
+      <w:proofErr w:type="spellStart"/>
+      <w:r>
+        <w:rPr>
+          <w:rFonts w:ascii="Times New Roman" w:hAnsi="Times New Roman"/>
+          <w:sz w:val="24"/>
+        </w:rPr>
+        <w:t>tanpa</w:t>
+      </w:r>
+      <w:proofErr w:type="spellEnd"/>
+      <w:r>
+        <w:rPr>
+          <w:rFonts w:ascii="Times New Roman" w:hAnsi="Times New Roman"/>
+          <w:sz w:val="24"/>
+        </w:rPr>
+        <w:t xml:space="preserve"> </w:t>
+      </w:r>
+      <w:proofErr w:type="spellStart"/>
+      <w:r>
+        <w:rPr>
+          <w:rFonts w:ascii="Times New Roman" w:hAnsi="Times New Roman"/>
+          <w:sz w:val="24"/>
+        </w:rPr>
+        <w:t>memasukkan</w:t>
+      </w:r>
+      <w:proofErr w:type="spellEnd"/>
+      <w:r>
+        <w:rPr>
+          <w:rFonts w:ascii="Times New Roman" w:hAnsi="Times New Roman"/>
+          <w:sz w:val="24"/>
+        </w:rPr>
+        <w:t xml:space="preserve"> </w:t>
+      </w:r>
+      <w:proofErr w:type="spellStart"/>
+      <w:r>
+        <w:rPr>
+          <w:rFonts w:ascii="Times New Roman" w:hAnsi="Times New Roman"/>
+          <w:sz w:val="24"/>
+        </w:rPr>
+        <w:t>identitas</w:t>
+      </w:r>
+      <w:proofErr w:type="spellEnd"/>
+      <w:r>
+        <w:rPr>
+          <w:rFonts w:ascii="Times New Roman" w:hAnsi="Times New Roman"/>
+          <w:sz w:val="24"/>
+        </w:rPr>
+        <w:t xml:space="preserve"> </w:t>
+      </w:r>
+      <w:proofErr w:type="spellStart"/>
+      <w:r>
+        <w:rPr>
+          <w:rFonts w:ascii="Times New Roman" w:hAnsi="Times New Roman"/>
+          <w:sz w:val="24"/>
+        </w:rPr>
+        <w:t>asli</w:t>
+      </w:r>
+      <w:proofErr w:type="spellEnd"/>
+      <w:r>
+        <w:rPr>
+          <w:rFonts w:ascii="Times New Roman" w:hAnsi="Times New Roman"/>
+          <w:sz w:val="24"/>
+        </w:rPr>
+        <w:t xml:space="preserve"> </w:t>
+      </w:r>
+      <w:proofErr w:type="spellStart"/>
+      <w:r>
+        <w:rPr>
+          <w:rFonts w:ascii="Times New Roman" w:hAnsi="Times New Roman"/>
+          <w:sz w:val="24"/>
+        </w:rPr>
+        <w:t>pasien</w:t>
       </w:r>
       <w:proofErr w:type="spellEnd"/>
       <w:r>
@@ -3868,23 +3884,46 @@
           <w:rFonts w:ascii="Times New Roman" w:hAnsi="Times New Roman"/>
           <w:sz w:val="24"/>
         </w:rPr>
-        <w:t>Identifikasi</w:t>
-      </w:r>
-      <w:proofErr w:type="spellEnd"/>
-      <w:r>
-        <w:rPr>
-          <w:rFonts w:ascii="Times New Roman" w:hAnsi="Times New Roman"/>
-          <w:sz w:val="24"/>
-        </w:rPr>
-        <w:t xml:space="preserve"> </w:t>
-      </w:r>
-      <w:proofErr w:type="spellStart"/>
-      <w:r>
-        <w:rPr>
-          <w:rFonts w:ascii="Times New Roman" w:hAnsi="Times New Roman"/>
-          <w:sz w:val="24"/>
-        </w:rPr>
-        <w:t>ulang</w:t>
+        <w:t>M</w:t>
+      </w:r>
+      <w:r>
+        <w:rPr>
+          <w:rFonts w:ascii="Times New Roman" w:hAnsi="Times New Roman"/>
+          <w:sz w:val="24"/>
+        </w:rPr>
+        <w:t>engubah</w:t>
+      </w:r>
+      <w:proofErr w:type="spellEnd"/>
+      <w:r>
+        <w:rPr>
+          <w:rFonts w:ascii="Times New Roman" w:hAnsi="Times New Roman"/>
+          <w:sz w:val="24"/>
+        </w:rPr>
+        <w:t xml:space="preserve"> data </w:t>
+      </w:r>
+      <w:proofErr w:type="spellStart"/>
+      <w:r>
+        <w:rPr>
+          <w:rFonts w:ascii="Times New Roman" w:hAnsi="Times New Roman"/>
+          <w:sz w:val="24"/>
+        </w:rPr>
+        <w:t>sedemikian</w:t>
+      </w:r>
+      <w:proofErr w:type="spellEnd"/>
+      <w:r>
+        <w:rPr>
+          <w:rFonts w:ascii="Times New Roman" w:hAnsi="Times New Roman"/>
+          <w:sz w:val="24"/>
+        </w:rPr>
+        <w:t xml:space="preserve"> </w:t>
+      </w:r>
+      <w:proofErr w:type="spellStart"/>
+      <w:r>
+        <w:rPr>
+          <w:rFonts w:ascii="Times New Roman" w:hAnsi="Times New Roman"/>
+          <w:sz w:val="24"/>
+        </w:rPr>
+        <w:t>rupa</w:t>
       </w:r>
       <w:proofErr w:type="spellEnd"/>
       <w:r>
@@ -3916,23 +3955,520 @@
           <w:rFonts w:ascii="Times New Roman" w:hAnsi="Times New Roman"/>
           <w:sz w:val="24"/>
         </w:rPr>
-        <w:t>ancaman</w:t>
-      </w:r>
-      <w:proofErr w:type="spellEnd"/>
-      <w:r>
-        <w:rPr>
-          <w:rFonts w:ascii="Times New Roman" w:hAnsi="Times New Roman"/>
-          <w:sz w:val="24"/>
-        </w:rPr>
-        <w:t xml:space="preserve"> </w:t>
-      </w:r>
-      <w:proofErr w:type="spellStart"/>
-      <w:r>
-        <w:rPr>
-          <w:rFonts w:ascii="Times New Roman" w:hAnsi="Times New Roman"/>
-          <w:sz w:val="24"/>
-        </w:rPr>
-        <w:t>utama</w:t>
+        <w:t>batas</w:t>
+      </w:r>
+      <w:proofErr w:type="spellEnd"/>
+      <w:r>
+        <w:rPr>
+          <w:rFonts w:ascii="Times New Roman" w:hAnsi="Times New Roman"/>
+          <w:sz w:val="24"/>
+        </w:rPr>
+        <w:t xml:space="preserve"> </w:t>
+      </w:r>
+      <w:proofErr w:type="spellStart"/>
+      <w:r>
+        <w:rPr>
+          <w:rFonts w:ascii="Times New Roman" w:hAnsi="Times New Roman"/>
+          <w:sz w:val="24"/>
+        </w:rPr>
+        <w:t>risiko</w:t>
+      </w:r>
+      <w:proofErr w:type="spellEnd"/>
+      <w:r>
+        <w:rPr>
+          <w:rFonts w:ascii="Times New Roman" w:hAnsi="Times New Roman"/>
+          <w:sz w:val="24"/>
+        </w:rPr>
+        <w:t xml:space="preserve"> </w:t>
+      </w:r>
+      <w:r>
+        <w:rPr>
+          <w:rFonts w:ascii="Times New Roman" w:hAnsi="Times New Roman"/>
+          <w:sz w:val="24"/>
+        </w:rPr>
+        <w:t xml:space="preserve">yang </w:t>
+      </w:r>
+      <w:proofErr w:type="spellStart"/>
+      <w:r>
+        <w:rPr>
+          <w:rFonts w:ascii="Times New Roman" w:hAnsi="Times New Roman"/>
+          <w:sz w:val="24"/>
+        </w:rPr>
+        <w:t>rumit</w:t>
+      </w:r>
+      <w:proofErr w:type="spellEnd"/>
+      <w:r>
+        <w:rPr>
+          <w:rFonts w:ascii="Times New Roman" w:hAnsi="Times New Roman"/>
+          <w:sz w:val="24"/>
+        </w:rPr>
+        <w:t xml:space="preserve"> dan </w:t>
+      </w:r>
+      <w:proofErr w:type="spellStart"/>
+      <w:r>
+        <w:rPr>
+          <w:rFonts w:ascii="Times New Roman" w:hAnsi="Times New Roman"/>
+          <w:sz w:val="24"/>
+        </w:rPr>
+        <w:t>memerlukan</w:t>
+      </w:r>
+      <w:proofErr w:type="spellEnd"/>
+      <w:r>
+        <w:rPr>
+          <w:rFonts w:ascii="Times New Roman" w:hAnsi="Times New Roman"/>
+          <w:sz w:val="24"/>
+        </w:rPr>
+        <w:t xml:space="preserve"> </w:t>
+      </w:r>
+      <w:proofErr w:type="spellStart"/>
+      <w:r>
+        <w:rPr>
+          <w:rFonts w:ascii="Times New Roman" w:hAnsi="Times New Roman"/>
+          <w:sz w:val="24"/>
+        </w:rPr>
+        <w:t>integrasi</w:t>
+      </w:r>
+      <w:proofErr w:type="spellEnd"/>
+      <w:r>
+        <w:rPr>
+          <w:rFonts w:ascii="Times New Roman" w:hAnsi="Times New Roman"/>
+          <w:sz w:val="24"/>
+        </w:rPr>
+        <w:t xml:space="preserve"> model </w:t>
+      </w:r>
+      <w:proofErr w:type="spellStart"/>
+      <w:r>
+        <w:rPr>
+          <w:rFonts w:ascii="Times New Roman" w:hAnsi="Times New Roman"/>
+          <w:sz w:val="24"/>
+        </w:rPr>
+        <w:t>risiko</w:t>
+      </w:r>
+      <w:proofErr w:type="spellEnd"/>
+      <w:r>
+        <w:rPr>
+          <w:rFonts w:ascii="Times New Roman" w:hAnsi="Times New Roman"/>
+          <w:sz w:val="24"/>
+        </w:rPr>
+        <w:t xml:space="preserve"> </w:t>
+      </w:r>
+      <w:proofErr w:type="spellStart"/>
+      <w:r>
+        <w:rPr>
+          <w:rFonts w:ascii="Times New Roman" w:hAnsi="Times New Roman"/>
+          <w:sz w:val="24"/>
+        </w:rPr>
+        <w:t>dengan</w:t>
+      </w:r>
+      <w:proofErr w:type="spellEnd"/>
+      <w:r>
+        <w:rPr>
+          <w:rFonts w:ascii="Times New Roman" w:hAnsi="Times New Roman"/>
+          <w:sz w:val="24"/>
+        </w:rPr>
+        <w:t xml:space="preserve"> </w:t>
+      </w:r>
+      <w:proofErr w:type="spellStart"/>
+      <w:r>
+        <w:rPr>
+          <w:rFonts w:ascii="Times New Roman" w:hAnsi="Times New Roman"/>
+          <w:sz w:val="24"/>
+        </w:rPr>
+        <w:t>teknik</w:t>
+      </w:r>
+      <w:proofErr w:type="spellEnd"/>
+      <w:r>
+        <w:rPr>
+          <w:rFonts w:ascii="Times New Roman" w:hAnsi="Times New Roman"/>
+          <w:sz w:val="24"/>
+        </w:rPr>
+        <w:t xml:space="preserve"> dan </w:t>
+      </w:r>
+      <w:proofErr w:type="spellStart"/>
+      <w:r>
+        <w:rPr>
+          <w:rFonts w:ascii="Times New Roman" w:hAnsi="Times New Roman"/>
+          <w:sz w:val="24"/>
+        </w:rPr>
+        <w:t>metode</w:t>
+      </w:r>
+      <w:proofErr w:type="spellEnd"/>
+      <w:r>
+        <w:rPr>
+          <w:rFonts w:ascii="Times New Roman" w:hAnsi="Times New Roman"/>
+          <w:sz w:val="24"/>
+        </w:rPr>
+        <w:t xml:space="preserve"> </w:t>
+      </w:r>
+      <w:proofErr w:type="spellStart"/>
+      <w:r>
+        <w:rPr>
+          <w:rFonts w:ascii="Times New Roman" w:hAnsi="Times New Roman"/>
+          <w:sz w:val="24"/>
+        </w:rPr>
+        <w:t>transformasi</w:t>
+      </w:r>
+      <w:proofErr w:type="spellEnd"/>
+      <w:r>
+        <w:rPr>
+          <w:rFonts w:ascii="Times New Roman" w:hAnsi="Times New Roman"/>
+          <w:sz w:val="24"/>
+        </w:rPr>
+        <w:t xml:space="preserve"> data </w:t>
+      </w:r>
+      <w:proofErr w:type="spellStart"/>
+      <w:r>
+        <w:rPr>
+          <w:rFonts w:ascii="Times New Roman" w:hAnsi="Times New Roman"/>
+          <w:sz w:val="24"/>
+        </w:rPr>
+        <w:t>untuk</w:t>
+      </w:r>
+      <w:proofErr w:type="spellEnd"/>
+      <w:r>
+        <w:rPr>
+          <w:rFonts w:ascii="Times New Roman" w:hAnsi="Times New Roman"/>
+          <w:sz w:val="24"/>
+        </w:rPr>
+        <w:t xml:space="preserve"> </w:t>
+      </w:r>
+      <w:proofErr w:type="spellStart"/>
+      <w:r>
+        <w:rPr>
+          <w:rFonts w:ascii="Times New Roman" w:hAnsi="Times New Roman"/>
+          <w:sz w:val="24"/>
+        </w:rPr>
+        <w:t>mengukur</w:t>
+      </w:r>
+      <w:proofErr w:type="spellEnd"/>
+      <w:r>
+        <w:rPr>
+          <w:rFonts w:ascii="Times New Roman" w:hAnsi="Times New Roman"/>
+          <w:sz w:val="24"/>
+        </w:rPr>
+        <w:t xml:space="preserve"> </w:t>
+      </w:r>
+      <w:proofErr w:type="spellStart"/>
+      <w:r>
+        <w:rPr>
+          <w:rFonts w:ascii="Times New Roman" w:hAnsi="Times New Roman"/>
+          <w:sz w:val="24"/>
+        </w:rPr>
+        <w:t>utilitas</w:t>
+      </w:r>
+      <w:proofErr w:type="spellEnd"/>
+      <w:r>
+        <w:rPr>
+          <w:rFonts w:ascii="Times New Roman" w:hAnsi="Times New Roman"/>
+          <w:sz w:val="24"/>
+        </w:rPr>
+        <w:t xml:space="preserve"> data.</w:t>
+      </w:r>
+      <w:r>
+        <w:rPr>
+          <w:rFonts w:ascii="Times New Roman" w:hAnsi="Times New Roman"/>
+          <w:sz w:val="24"/>
+        </w:rPr>
+        <w:t xml:space="preserve"> </w:t>
+      </w:r>
+      <w:proofErr w:type="spellStart"/>
+      <w:r>
+        <w:rPr>
+          <w:rFonts w:ascii="Times New Roman" w:hAnsi="Times New Roman"/>
+          <w:sz w:val="24"/>
+        </w:rPr>
+        <w:t>M</w:t>
+      </w:r>
+      <w:r>
+        <w:rPr>
+          <w:rFonts w:ascii="Times New Roman" w:hAnsi="Times New Roman"/>
+          <w:sz w:val="24"/>
+        </w:rPr>
+        <w:t>emastikan</w:t>
+      </w:r>
+      <w:proofErr w:type="spellEnd"/>
+      <w:r>
+        <w:rPr>
+          <w:rFonts w:ascii="Times New Roman" w:hAnsi="Times New Roman"/>
+          <w:sz w:val="24"/>
+        </w:rPr>
+        <w:t xml:space="preserve"> </w:t>
+      </w:r>
+      <w:proofErr w:type="spellStart"/>
+      <w:r>
+        <w:rPr>
+          <w:rFonts w:ascii="Times New Roman" w:hAnsi="Times New Roman"/>
+          <w:sz w:val="24"/>
+        </w:rPr>
+        <w:t>kualitas</w:t>
+      </w:r>
+      <w:proofErr w:type="spellEnd"/>
+      <w:r>
+        <w:rPr>
+          <w:rFonts w:ascii="Times New Roman" w:hAnsi="Times New Roman"/>
+          <w:sz w:val="24"/>
+        </w:rPr>
+        <w:t xml:space="preserve"> data</w:t>
+      </w:r>
+      <w:r>
+        <w:rPr>
+          <w:rFonts w:ascii="Times New Roman" w:hAnsi="Times New Roman"/>
+          <w:sz w:val="24"/>
+        </w:rPr>
+        <w:t xml:space="preserve"> </w:t>
+      </w:r>
+      <w:proofErr w:type="spellStart"/>
+      <w:r>
+        <w:rPr>
+          <w:rFonts w:ascii="Times New Roman" w:hAnsi="Times New Roman"/>
+          <w:sz w:val="24"/>
+        </w:rPr>
+        <w:t>sebagai</w:t>
+      </w:r>
+      <w:proofErr w:type="spellEnd"/>
+      <w:r>
+        <w:rPr>
+          <w:rFonts w:ascii="Times New Roman" w:hAnsi="Times New Roman"/>
+          <w:sz w:val="24"/>
+        </w:rPr>
+        <w:t xml:space="preserve"> </w:t>
+      </w:r>
+      <w:proofErr w:type="spellStart"/>
+      <w:r>
+        <w:rPr>
+          <w:rFonts w:ascii="Times New Roman" w:hAnsi="Times New Roman"/>
+          <w:sz w:val="24"/>
+        </w:rPr>
+        <w:t>hasil</w:t>
+      </w:r>
+      <w:proofErr w:type="spellEnd"/>
+      <w:r>
+        <w:rPr>
+          <w:rFonts w:ascii="Times New Roman" w:hAnsi="Times New Roman"/>
+          <w:sz w:val="24"/>
+        </w:rPr>
+        <w:t xml:space="preserve"> </w:t>
+      </w:r>
+      <w:proofErr w:type="spellStart"/>
+      <w:r>
+        <w:rPr>
+          <w:rFonts w:ascii="Times New Roman" w:hAnsi="Times New Roman"/>
+          <w:sz w:val="24"/>
+        </w:rPr>
+        <w:t>dari</w:t>
+      </w:r>
+      <w:proofErr w:type="spellEnd"/>
+      <w:r>
+        <w:rPr>
+          <w:rFonts w:ascii="Times New Roman" w:hAnsi="Times New Roman"/>
+          <w:sz w:val="24"/>
+        </w:rPr>
+        <w:t xml:space="preserve"> proses ETL </w:t>
+      </w:r>
+      <w:proofErr w:type="spellStart"/>
+      <w:r>
+        <w:rPr>
+          <w:rFonts w:ascii="Times New Roman" w:hAnsi="Times New Roman"/>
+          <w:sz w:val="24"/>
+        </w:rPr>
+        <w:t>merupakan</w:t>
+      </w:r>
+      <w:proofErr w:type="spellEnd"/>
+      <w:r>
+        <w:rPr>
+          <w:rFonts w:ascii="Times New Roman" w:hAnsi="Times New Roman"/>
+          <w:sz w:val="24"/>
+        </w:rPr>
+        <w:t xml:space="preserve"> </w:t>
+      </w:r>
+      <w:proofErr w:type="spellStart"/>
+      <w:r>
+        <w:rPr>
+          <w:rFonts w:ascii="Times New Roman" w:hAnsi="Times New Roman"/>
+          <w:sz w:val="24"/>
+        </w:rPr>
+        <w:t>tantangan</w:t>
+      </w:r>
+      <w:proofErr w:type="spellEnd"/>
+      <w:r>
+        <w:rPr>
+          <w:rFonts w:ascii="Times New Roman" w:hAnsi="Times New Roman"/>
+          <w:sz w:val="24"/>
+        </w:rPr>
+        <w:t xml:space="preserve"> </w:t>
+      </w:r>
+      <w:proofErr w:type="spellStart"/>
+      <w:r>
+        <w:rPr>
+          <w:rFonts w:ascii="Times New Roman" w:hAnsi="Times New Roman"/>
+          <w:sz w:val="24"/>
+        </w:rPr>
+        <w:t>karena</w:t>
+      </w:r>
+      <w:proofErr w:type="spellEnd"/>
+      <w:r>
+        <w:rPr>
+          <w:rFonts w:ascii="Times New Roman" w:hAnsi="Times New Roman"/>
+          <w:sz w:val="24"/>
+        </w:rPr>
+        <w:t xml:space="preserve"> </w:t>
+      </w:r>
+      <w:proofErr w:type="spellStart"/>
+      <w:r>
+        <w:rPr>
+          <w:rFonts w:ascii="Times New Roman" w:hAnsi="Times New Roman"/>
+          <w:sz w:val="24"/>
+        </w:rPr>
+        <w:t>berbagai</w:t>
+      </w:r>
+      <w:proofErr w:type="spellEnd"/>
+      <w:r>
+        <w:rPr>
+          <w:rFonts w:ascii="Times New Roman" w:hAnsi="Times New Roman"/>
+          <w:sz w:val="24"/>
+        </w:rPr>
+        <w:t xml:space="preserve"> </w:t>
+      </w:r>
+      <w:proofErr w:type="spellStart"/>
+      <w:r>
+        <w:rPr>
+          <w:rFonts w:ascii="Times New Roman" w:hAnsi="Times New Roman"/>
+          <w:sz w:val="24"/>
+        </w:rPr>
+        <w:t>kualitas</w:t>
+      </w:r>
+      <w:proofErr w:type="spellEnd"/>
+      <w:r>
+        <w:rPr>
+          <w:rFonts w:ascii="Times New Roman" w:hAnsi="Times New Roman"/>
+          <w:sz w:val="24"/>
+        </w:rPr>
+        <w:t xml:space="preserve"> </w:t>
+      </w:r>
+      <w:proofErr w:type="spellStart"/>
+      <w:r>
+        <w:rPr>
+          <w:rFonts w:ascii="Times New Roman" w:hAnsi="Times New Roman"/>
+          <w:sz w:val="24"/>
+        </w:rPr>
+        <w:t>sumber</w:t>
+      </w:r>
+      <w:proofErr w:type="spellEnd"/>
+      <w:r>
+        <w:rPr>
+          <w:rFonts w:ascii="Times New Roman" w:hAnsi="Times New Roman"/>
+          <w:sz w:val="24"/>
+        </w:rPr>
+        <w:t xml:space="preserve"> data </w:t>
+      </w:r>
+      <w:proofErr w:type="spellStart"/>
+      <w:r>
+        <w:rPr>
+          <w:rFonts w:ascii="Times New Roman" w:hAnsi="Times New Roman"/>
+          <w:sz w:val="24"/>
+        </w:rPr>
+        <w:t>bergantung</w:t>
+      </w:r>
+      <w:proofErr w:type="spellEnd"/>
+      <w:r>
+        <w:rPr>
+          <w:rFonts w:ascii="Times New Roman" w:hAnsi="Times New Roman"/>
+          <w:sz w:val="24"/>
+        </w:rPr>
+        <w:t xml:space="preserve"> pada</w:t>
+      </w:r>
+      <w:r>
+        <w:rPr>
+          <w:rFonts w:ascii="Times New Roman" w:hAnsi="Times New Roman"/>
+          <w:sz w:val="24"/>
+        </w:rPr>
+        <w:t xml:space="preserve"> </w:t>
+      </w:r>
+      <w:proofErr w:type="spellStart"/>
+      <w:r>
+        <w:rPr>
+          <w:rFonts w:ascii="Times New Roman" w:hAnsi="Times New Roman"/>
+          <w:sz w:val="24"/>
+        </w:rPr>
+        <w:t>organisasi</w:t>
+      </w:r>
+      <w:proofErr w:type="spellEnd"/>
+      <w:r>
+        <w:rPr>
+          <w:rFonts w:ascii="Times New Roman" w:hAnsi="Times New Roman"/>
+          <w:sz w:val="24"/>
+        </w:rPr>
+        <w:t xml:space="preserve"> </w:t>
+      </w:r>
+      <w:proofErr w:type="spellStart"/>
+      <w:r>
+        <w:rPr>
+          <w:rFonts w:ascii="Times New Roman" w:hAnsi="Times New Roman"/>
+          <w:sz w:val="24"/>
+        </w:rPr>
+        <w:t>sumber</w:t>
+      </w:r>
+      <w:proofErr w:type="spellEnd"/>
+      <w:r>
+        <w:rPr>
+          <w:rFonts w:ascii="Times New Roman" w:hAnsi="Times New Roman"/>
+          <w:sz w:val="24"/>
+        </w:rPr>
+        <w:t>.</w:t>
+      </w:r>
+      <w:r>
+        <w:rPr>
+          <w:rFonts w:ascii="Times New Roman" w:hAnsi="Times New Roman"/>
+          <w:sz w:val="24"/>
+        </w:rPr>
+        <w:t xml:space="preserve"> </w:t>
+      </w:r>
+      <w:r>
+        <w:rPr>
+          <w:rFonts w:ascii="Times New Roman" w:hAnsi="Times New Roman"/>
+          <w:sz w:val="24"/>
+        </w:rPr>
+        <w:t xml:space="preserve">Proses ETL (Extraction-Transformation-Load) </w:t>
+      </w:r>
+      <w:proofErr w:type="spellStart"/>
+      <w:r>
+        <w:rPr>
+          <w:rFonts w:ascii="Times New Roman" w:hAnsi="Times New Roman"/>
+          <w:sz w:val="24"/>
+        </w:rPr>
+        <w:t>adalah</w:t>
+      </w:r>
+      <w:proofErr w:type="spellEnd"/>
+      <w:r>
+        <w:rPr>
+          <w:rFonts w:ascii="Times New Roman" w:hAnsi="Times New Roman"/>
+          <w:sz w:val="24"/>
+        </w:rPr>
+        <w:t xml:space="preserve"> </w:t>
+      </w:r>
+      <w:proofErr w:type="spellStart"/>
+      <w:r>
+        <w:rPr>
+          <w:rFonts w:ascii="Times New Roman" w:hAnsi="Times New Roman"/>
+          <w:sz w:val="24"/>
+        </w:rPr>
+        <w:t>serangkaian</w:t>
+      </w:r>
+      <w:proofErr w:type="spellEnd"/>
+      <w:r>
+        <w:rPr>
+          <w:rFonts w:ascii="Times New Roman" w:hAnsi="Times New Roman"/>
+          <w:sz w:val="24"/>
+        </w:rPr>
+        <w:t xml:space="preserve"> </w:t>
+      </w:r>
+      <w:proofErr w:type="spellStart"/>
+      <w:r>
+        <w:rPr>
+          <w:rFonts w:ascii="Times New Roman" w:hAnsi="Times New Roman"/>
+          <w:sz w:val="24"/>
+        </w:rPr>
+        <w:t>operasi</w:t>
       </w:r>
       <w:proofErr w:type="spellEnd"/>
       <w:r>
@@ -3948,39 +4484,119 @@
           <w:rFonts w:ascii="Times New Roman" w:hAnsi="Times New Roman"/>
           <w:sz w:val="24"/>
         </w:rPr>
-        <w:t>ditangani</w:t>
-      </w:r>
-      <w:proofErr w:type="spellEnd"/>
-      <w:r>
-        <w:rPr>
-          <w:rFonts w:ascii="Times New Roman" w:hAnsi="Times New Roman"/>
-          <w:sz w:val="24"/>
-        </w:rPr>
-        <w:t xml:space="preserve"> oleh </w:t>
-      </w:r>
-      <w:proofErr w:type="spellStart"/>
-      <w:r>
-        <w:rPr>
-          <w:rFonts w:ascii="Times New Roman" w:hAnsi="Times New Roman"/>
-          <w:sz w:val="24"/>
-        </w:rPr>
-        <w:t>undang</w:t>
-      </w:r>
-      <w:proofErr w:type="spellEnd"/>
-      <w:r>
-        <w:rPr>
-          <w:rFonts w:ascii="Times New Roman" w:hAnsi="Times New Roman"/>
-          <w:sz w:val="24"/>
-        </w:rPr>
-        <w:t xml:space="preserve"> - </w:t>
-      </w:r>
-      <w:proofErr w:type="spellStart"/>
-      <w:r>
-        <w:rPr>
-          <w:rFonts w:ascii="Times New Roman" w:hAnsi="Times New Roman"/>
-          <w:sz w:val="24"/>
-        </w:rPr>
-        <w:t>undang</w:t>
+        <w:t>memungkinkan</w:t>
+      </w:r>
+      <w:proofErr w:type="spellEnd"/>
+      <w:r>
+        <w:rPr>
+          <w:rFonts w:ascii="Times New Roman" w:hAnsi="Times New Roman"/>
+          <w:sz w:val="24"/>
+        </w:rPr>
+        <w:t xml:space="preserve"> data </w:t>
+      </w:r>
+      <w:proofErr w:type="spellStart"/>
+      <w:r>
+        <w:rPr>
+          <w:rFonts w:ascii="Times New Roman" w:hAnsi="Times New Roman"/>
+          <w:sz w:val="24"/>
+        </w:rPr>
+        <w:t>sumber</w:t>
+      </w:r>
+      <w:proofErr w:type="spellEnd"/>
+      <w:r>
+        <w:rPr>
+          <w:rFonts w:ascii="Times New Roman" w:hAnsi="Times New Roman"/>
+          <w:sz w:val="24"/>
+        </w:rPr>
+        <w:t xml:space="preserve"> </w:t>
+      </w:r>
+      <w:proofErr w:type="spellStart"/>
+      <w:r>
+        <w:rPr>
+          <w:rFonts w:ascii="Times New Roman" w:hAnsi="Times New Roman"/>
+          <w:sz w:val="24"/>
+        </w:rPr>
+        <w:t>diharmonisasikan</w:t>
+      </w:r>
+      <w:proofErr w:type="spellEnd"/>
+      <w:r>
+        <w:rPr>
+          <w:rFonts w:ascii="Times New Roman" w:hAnsi="Times New Roman"/>
+          <w:sz w:val="24"/>
+        </w:rPr>
+        <w:t xml:space="preserve"> </w:t>
+      </w:r>
+      <w:proofErr w:type="spellStart"/>
+      <w:r>
+        <w:rPr>
+          <w:rFonts w:ascii="Times New Roman" w:hAnsi="Times New Roman"/>
+          <w:sz w:val="24"/>
+        </w:rPr>
+        <w:t>secara</w:t>
+      </w:r>
+      <w:proofErr w:type="spellEnd"/>
+      <w:r>
+        <w:rPr>
+          <w:rFonts w:ascii="Times New Roman" w:hAnsi="Times New Roman"/>
+          <w:sz w:val="24"/>
+        </w:rPr>
+        <w:t xml:space="preserve"> </w:t>
+      </w:r>
+      <w:proofErr w:type="spellStart"/>
+      <w:r>
+        <w:rPr>
+          <w:rFonts w:ascii="Times New Roman" w:hAnsi="Times New Roman"/>
+          <w:sz w:val="24"/>
+        </w:rPr>
+        <w:t>sintaksis</w:t>
+      </w:r>
+      <w:proofErr w:type="spellEnd"/>
+      <w:r>
+        <w:rPr>
+          <w:rFonts w:ascii="Times New Roman" w:hAnsi="Times New Roman"/>
+          <w:sz w:val="24"/>
+        </w:rPr>
+        <w:t xml:space="preserve"> dan </w:t>
+      </w:r>
+      <w:proofErr w:type="spellStart"/>
+      <w:r>
+        <w:rPr>
+          <w:rFonts w:ascii="Times New Roman" w:hAnsi="Times New Roman"/>
+          <w:sz w:val="24"/>
+        </w:rPr>
+        <w:t>semantik</w:t>
+      </w:r>
+      <w:proofErr w:type="spellEnd"/>
+      <w:r>
+        <w:rPr>
+          <w:rFonts w:ascii="Times New Roman" w:hAnsi="Times New Roman"/>
+          <w:sz w:val="24"/>
+        </w:rPr>
+        <w:t xml:space="preserve"> </w:t>
+      </w:r>
+      <w:proofErr w:type="spellStart"/>
+      <w:r>
+        <w:rPr>
+          <w:rFonts w:ascii="Times New Roman" w:hAnsi="Times New Roman"/>
+          <w:sz w:val="24"/>
+        </w:rPr>
+        <w:t>dengan</w:t>
+      </w:r>
+      <w:proofErr w:type="spellEnd"/>
+      <w:r>
+        <w:rPr>
+          <w:rFonts w:ascii="Times New Roman" w:hAnsi="Times New Roman"/>
+          <w:sz w:val="24"/>
+        </w:rPr>
+        <w:t xml:space="preserve"> </w:t>
+      </w:r>
+      <w:proofErr w:type="spellStart"/>
+      <w:r>
+        <w:rPr>
+          <w:rFonts w:ascii="Times New Roman" w:hAnsi="Times New Roman"/>
+          <w:sz w:val="24"/>
+        </w:rPr>
+        <w:t>struktur</w:t>
       </w:r>
       <w:proofErr w:type="spellEnd"/>
       <w:r>
@@ -4003,770 +4619,22 @@
           <w:rFonts w:ascii="Times New Roman" w:hAnsi="Times New Roman"/>
           <w:sz w:val="24"/>
         </w:rPr>
-        <w:t>peraturan</w:t>
-      </w:r>
-      <w:proofErr w:type="spellEnd"/>
-      <w:r>
-        <w:rPr>
-          <w:rFonts w:ascii="Times New Roman" w:hAnsi="Times New Roman"/>
-          <w:sz w:val="24"/>
-        </w:rPr>
-        <w:t xml:space="preserve"> </w:t>
-      </w:r>
-      <w:proofErr w:type="spellStart"/>
-      <w:r>
-        <w:rPr>
-          <w:rFonts w:ascii="Times New Roman" w:hAnsi="Times New Roman"/>
-          <w:sz w:val="24"/>
-        </w:rPr>
-        <w:t>untuk</w:t>
-      </w:r>
-      <w:proofErr w:type="spellEnd"/>
-      <w:r>
-        <w:rPr>
-          <w:rFonts w:ascii="Times New Roman" w:hAnsi="Times New Roman"/>
-          <w:sz w:val="24"/>
-        </w:rPr>
-        <w:t xml:space="preserve"> </w:t>
-      </w:r>
-      <w:proofErr w:type="spellStart"/>
-      <w:r>
-        <w:rPr>
-          <w:rFonts w:ascii="Times New Roman" w:hAnsi="Times New Roman"/>
-          <w:sz w:val="24"/>
-        </w:rPr>
-        <w:t>mengukur</w:t>
-      </w:r>
-      <w:proofErr w:type="spellEnd"/>
-      <w:r>
-        <w:rPr>
-          <w:rFonts w:ascii="Times New Roman" w:hAnsi="Times New Roman"/>
-          <w:sz w:val="24"/>
-        </w:rPr>
-        <w:t xml:space="preserve"> </w:t>
-      </w:r>
-      <w:proofErr w:type="spellStart"/>
-      <w:r>
-        <w:rPr>
-          <w:rFonts w:ascii="Times New Roman" w:hAnsi="Times New Roman"/>
-          <w:sz w:val="24"/>
-        </w:rPr>
-        <w:t>risiko</w:t>
-      </w:r>
-      <w:proofErr w:type="spellEnd"/>
-      <w:r>
-        <w:rPr>
-          <w:rFonts w:ascii="Times New Roman" w:hAnsi="Times New Roman"/>
-          <w:sz w:val="24"/>
-        </w:rPr>
-        <w:t xml:space="preserve"> </w:t>
-      </w:r>
-      <w:proofErr w:type="spellStart"/>
-      <w:r>
-        <w:rPr>
-          <w:rFonts w:ascii="Times New Roman" w:hAnsi="Times New Roman"/>
-          <w:sz w:val="24"/>
-        </w:rPr>
-        <w:t>terkait</w:t>
-      </w:r>
-      <w:proofErr w:type="spellEnd"/>
-      <w:r>
-        <w:rPr>
-          <w:rFonts w:ascii="Times New Roman" w:hAnsi="Times New Roman"/>
-          <w:sz w:val="24"/>
-        </w:rPr>
-        <w:t xml:space="preserve"> yang</w:t>
-      </w:r>
-      <w:r>
-        <w:rPr>
-          <w:rFonts w:ascii="Times New Roman" w:hAnsi="Times New Roman"/>
-          <w:sz w:val="24"/>
-        </w:rPr>
-        <w:t xml:space="preserve"> </w:t>
-      </w:r>
-      <w:proofErr w:type="spellStart"/>
-      <w:r>
-        <w:rPr>
-          <w:rFonts w:ascii="Times New Roman" w:hAnsi="Times New Roman"/>
-          <w:sz w:val="24"/>
-        </w:rPr>
-        <w:t>sangat</w:t>
-      </w:r>
-      <w:proofErr w:type="spellEnd"/>
-      <w:r>
-        <w:rPr>
-          <w:rFonts w:ascii="Times New Roman" w:hAnsi="Times New Roman"/>
-          <w:sz w:val="24"/>
-        </w:rPr>
-        <w:t xml:space="preserve"> </w:t>
-      </w:r>
-      <w:proofErr w:type="spellStart"/>
-      <w:r>
-        <w:rPr>
-          <w:rFonts w:ascii="Times New Roman" w:hAnsi="Times New Roman"/>
-          <w:sz w:val="24"/>
-        </w:rPr>
-        <w:t>penting</w:t>
-      </w:r>
-      <w:proofErr w:type="spellEnd"/>
-      <w:r>
-        <w:rPr>
-          <w:rFonts w:ascii="Times New Roman" w:hAnsi="Times New Roman"/>
-          <w:sz w:val="24"/>
-        </w:rPr>
-        <w:t xml:space="preserve"> </w:t>
-      </w:r>
-      <w:proofErr w:type="spellStart"/>
-      <w:r>
-        <w:rPr>
-          <w:rFonts w:ascii="Times New Roman" w:hAnsi="Times New Roman"/>
-          <w:sz w:val="24"/>
-        </w:rPr>
-        <w:t>bagi</w:t>
-      </w:r>
-      <w:proofErr w:type="spellEnd"/>
-      <w:r>
-        <w:rPr>
-          <w:rFonts w:ascii="Times New Roman" w:hAnsi="Times New Roman"/>
-          <w:sz w:val="24"/>
-        </w:rPr>
-        <w:t xml:space="preserve"> </w:t>
-      </w:r>
-      <w:proofErr w:type="spellStart"/>
-      <w:r>
-        <w:rPr>
-          <w:rFonts w:ascii="Times New Roman" w:hAnsi="Times New Roman"/>
-          <w:sz w:val="24"/>
-        </w:rPr>
-        <w:t>anonimisasi</w:t>
-      </w:r>
-      <w:proofErr w:type="spellEnd"/>
-      <w:r>
-        <w:rPr>
-          <w:rFonts w:ascii="Times New Roman" w:hAnsi="Times New Roman"/>
-          <w:sz w:val="24"/>
-        </w:rPr>
-        <w:t xml:space="preserve"> data dan </w:t>
-      </w:r>
-      <w:proofErr w:type="spellStart"/>
-      <w:r>
-        <w:rPr>
-          <w:rFonts w:ascii="Times New Roman" w:hAnsi="Times New Roman"/>
-          <w:sz w:val="24"/>
-        </w:rPr>
-        <w:t>manajemen</w:t>
-      </w:r>
-      <w:proofErr w:type="spellEnd"/>
-      <w:r>
-        <w:rPr>
-          <w:rFonts w:ascii="Times New Roman" w:hAnsi="Times New Roman"/>
-          <w:sz w:val="24"/>
-        </w:rPr>
-        <w:t xml:space="preserve"> </w:t>
-      </w:r>
-      <w:proofErr w:type="spellStart"/>
-      <w:r>
-        <w:rPr>
-          <w:rFonts w:ascii="Times New Roman" w:hAnsi="Times New Roman"/>
-          <w:sz w:val="24"/>
-        </w:rPr>
-        <w:t>risiko</w:t>
-      </w:r>
-      <w:proofErr w:type="spellEnd"/>
-      <w:r>
-        <w:rPr>
-          <w:rFonts w:ascii="Times New Roman" w:hAnsi="Times New Roman"/>
-          <w:sz w:val="24"/>
-        </w:rPr>
-        <w:t xml:space="preserve"> </w:t>
-      </w:r>
-      <w:proofErr w:type="spellStart"/>
-      <w:r>
-        <w:rPr>
-          <w:rFonts w:ascii="Times New Roman" w:hAnsi="Times New Roman"/>
-          <w:sz w:val="24"/>
-        </w:rPr>
-        <w:t>privasi</w:t>
-      </w:r>
-      <w:proofErr w:type="spellEnd"/>
-      <w:r>
-        <w:rPr>
-          <w:rFonts w:ascii="Times New Roman" w:hAnsi="Times New Roman"/>
-          <w:sz w:val="24"/>
-        </w:rPr>
-        <w:t>.</w:t>
-      </w:r>
-      <w:r>
-        <w:rPr>
-          <w:rFonts w:ascii="Times New Roman" w:hAnsi="Times New Roman"/>
-          <w:sz w:val="24"/>
-        </w:rPr>
-        <w:t xml:space="preserve"> </w:t>
-      </w:r>
-      <w:proofErr w:type="spellStart"/>
-      <w:r>
-        <w:rPr>
-          <w:rFonts w:ascii="Times New Roman" w:hAnsi="Times New Roman"/>
-          <w:sz w:val="24"/>
-        </w:rPr>
-        <w:t>M</w:t>
-      </w:r>
-      <w:r>
-        <w:rPr>
-          <w:rFonts w:ascii="Times New Roman" w:hAnsi="Times New Roman"/>
-          <w:sz w:val="24"/>
-        </w:rPr>
-        <w:t>engubah</w:t>
-      </w:r>
-      <w:proofErr w:type="spellEnd"/>
-      <w:r>
-        <w:rPr>
-          <w:rFonts w:ascii="Times New Roman" w:hAnsi="Times New Roman"/>
-          <w:sz w:val="24"/>
-        </w:rPr>
-        <w:t xml:space="preserve"> data </w:t>
-      </w:r>
-      <w:proofErr w:type="spellStart"/>
-      <w:r>
-        <w:rPr>
-          <w:rFonts w:ascii="Times New Roman" w:hAnsi="Times New Roman"/>
-          <w:sz w:val="24"/>
-        </w:rPr>
-        <w:t>sedemikian</w:t>
-      </w:r>
-      <w:proofErr w:type="spellEnd"/>
-      <w:r>
-        <w:rPr>
-          <w:rFonts w:ascii="Times New Roman" w:hAnsi="Times New Roman"/>
-          <w:sz w:val="24"/>
-        </w:rPr>
-        <w:t xml:space="preserve"> </w:t>
-      </w:r>
-      <w:proofErr w:type="spellStart"/>
-      <w:r>
-        <w:rPr>
-          <w:rFonts w:ascii="Times New Roman" w:hAnsi="Times New Roman"/>
-          <w:sz w:val="24"/>
-        </w:rPr>
-        <w:t>rupa</w:t>
-      </w:r>
-      <w:proofErr w:type="spellEnd"/>
-      <w:r>
-        <w:rPr>
-          <w:rFonts w:ascii="Times New Roman" w:hAnsi="Times New Roman"/>
-          <w:sz w:val="24"/>
-        </w:rPr>
-        <w:t xml:space="preserve"> </w:t>
-      </w:r>
-      <w:proofErr w:type="spellStart"/>
-      <w:r>
-        <w:rPr>
-          <w:rFonts w:ascii="Times New Roman" w:hAnsi="Times New Roman"/>
-          <w:sz w:val="24"/>
-        </w:rPr>
-        <w:t>sehingga</w:t>
-      </w:r>
-      <w:proofErr w:type="spellEnd"/>
-      <w:r>
-        <w:rPr>
-          <w:rFonts w:ascii="Times New Roman" w:hAnsi="Times New Roman"/>
-          <w:sz w:val="24"/>
-        </w:rPr>
-        <w:t xml:space="preserve"> </w:t>
-      </w:r>
-      <w:proofErr w:type="spellStart"/>
-      <w:r>
-        <w:rPr>
-          <w:rFonts w:ascii="Times New Roman" w:hAnsi="Times New Roman"/>
-          <w:sz w:val="24"/>
-        </w:rPr>
-        <w:t>memenuhi</w:t>
-      </w:r>
-      <w:proofErr w:type="spellEnd"/>
-      <w:r>
-        <w:rPr>
-          <w:rFonts w:ascii="Times New Roman" w:hAnsi="Times New Roman"/>
-          <w:sz w:val="24"/>
-        </w:rPr>
-        <w:t xml:space="preserve"> </w:t>
-      </w:r>
-      <w:proofErr w:type="spellStart"/>
-      <w:r>
-        <w:rPr>
-          <w:rFonts w:ascii="Times New Roman" w:hAnsi="Times New Roman"/>
-          <w:sz w:val="24"/>
-        </w:rPr>
-        <w:t>spesifikasi</w:t>
-      </w:r>
-      <w:proofErr w:type="spellEnd"/>
-      <w:r>
-        <w:rPr>
-          <w:rFonts w:ascii="Times New Roman" w:hAnsi="Times New Roman"/>
-          <w:sz w:val="24"/>
-        </w:rPr>
-        <w:t xml:space="preserve"> </w:t>
-      </w:r>
-      <w:proofErr w:type="spellStart"/>
-      <w:r>
-        <w:rPr>
-          <w:rFonts w:ascii="Times New Roman" w:hAnsi="Times New Roman"/>
-          <w:sz w:val="24"/>
-        </w:rPr>
-        <w:t>pengguna</w:t>
-      </w:r>
-      <w:proofErr w:type="spellEnd"/>
-      <w:r>
-        <w:rPr>
-          <w:rFonts w:ascii="Times New Roman" w:hAnsi="Times New Roman"/>
-          <w:sz w:val="24"/>
-        </w:rPr>
-        <w:t xml:space="preserve"> </w:t>
-      </w:r>
-      <w:proofErr w:type="spellStart"/>
-      <w:r>
-        <w:rPr>
-          <w:rFonts w:ascii="Times New Roman" w:hAnsi="Times New Roman"/>
-          <w:sz w:val="24"/>
-        </w:rPr>
-        <w:t>adalah</w:t>
-      </w:r>
-      <w:proofErr w:type="spellEnd"/>
-      <w:r>
-        <w:rPr>
-          <w:rFonts w:ascii="Times New Roman" w:hAnsi="Times New Roman"/>
-          <w:sz w:val="24"/>
-        </w:rPr>
-        <w:t xml:space="preserve"> </w:t>
-      </w:r>
-      <w:proofErr w:type="spellStart"/>
-      <w:r>
-        <w:rPr>
-          <w:rFonts w:ascii="Times New Roman" w:hAnsi="Times New Roman"/>
-          <w:sz w:val="24"/>
-        </w:rPr>
-        <w:t>batas</w:t>
-      </w:r>
-      <w:proofErr w:type="spellEnd"/>
-      <w:r>
-        <w:rPr>
-          <w:rFonts w:ascii="Times New Roman" w:hAnsi="Times New Roman"/>
-          <w:sz w:val="24"/>
-        </w:rPr>
-        <w:t xml:space="preserve"> </w:t>
-      </w:r>
-      <w:proofErr w:type="spellStart"/>
-      <w:r>
-        <w:rPr>
-          <w:rFonts w:ascii="Times New Roman" w:hAnsi="Times New Roman"/>
-          <w:sz w:val="24"/>
-        </w:rPr>
-        <w:t>risiko</w:t>
-      </w:r>
-      <w:proofErr w:type="spellEnd"/>
-      <w:r>
-        <w:rPr>
-          <w:rFonts w:ascii="Times New Roman" w:hAnsi="Times New Roman"/>
-          <w:sz w:val="24"/>
-        </w:rPr>
-        <w:t xml:space="preserve"> </w:t>
-      </w:r>
-      <w:r>
-        <w:rPr>
-          <w:rFonts w:ascii="Times New Roman" w:hAnsi="Times New Roman"/>
-          <w:sz w:val="24"/>
-        </w:rPr>
-        <w:t xml:space="preserve">yang </w:t>
-      </w:r>
-      <w:proofErr w:type="spellStart"/>
-      <w:r>
-        <w:rPr>
-          <w:rFonts w:ascii="Times New Roman" w:hAnsi="Times New Roman"/>
-          <w:sz w:val="24"/>
-        </w:rPr>
-        <w:t>rumit</w:t>
-      </w:r>
-      <w:proofErr w:type="spellEnd"/>
-      <w:r>
-        <w:rPr>
-          <w:rFonts w:ascii="Times New Roman" w:hAnsi="Times New Roman"/>
-          <w:sz w:val="24"/>
-        </w:rPr>
-        <w:t xml:space="preserve"> dan </w:t>
-      </w:r>
-      <w:proofErr w:type="spellStart"/>
-      <w:r>
-        <w:rPr>
-          <w:rFonts w:ascii="Times New Roman" w:hAnsi="Times New Roman"/>
-          <w:sz w:val="24"/>
-        </w:rPr>
-        <w:t>memerlukan</w:t>
-      </w:r>
-      <w:proofErr w:type="spellEnd"/>
-      <w:r>
-        <w:rPr>
-          <w:rFonts w:ascii="Times New Roman" w:hAnsi="Times New Roman"/>
-          <w:sz w:val="24"/>
-        </w:rPr>
-        <w:t xml:space="preserve"> </w:t>
-      </w:r>
-      <w:proofErr w:type="spellStart"/>
-      <w:r>
-        <w:rPr>
-          <w:rFonts w:ascii="Times New Roman" w:hAnsi="Times New Roman"/>
-          <w:sz w:val="24"/>
-        </w:rPr>
-        <w:t>integrasi</w:t>
-      </w:r>
-      <w:proofErr w:type="spellEnd"/>
-      <w:r>
-        <w:rPr>
-          <w:rFonts w:ascii="Times New Roman" w:hAnsi="Times New Roman"/>
-          <w:sz w:val="24"/>
-        </w:rPr>
-        <w:t xml:space="preserve"> model </w:t>
-      </w:r>
-      <w:proofErr w:type="spellStart"/>
-      <w:r>
-        <w:rPr>
-          <w:rFonts w:ascii="Times New Roman" w:hAnsi="Times New Roman"/>
-          <w:sz w:val="24"/>
-        </w:rPr>
-        <w:t>risiko</w:t>
-      </w:r>
-      <w:proofErr w:type="spellEnd"/>
-      <w:r>
-        <w:rPr>
-          <w:rFonts w:ascii="Times New Roman" w:hAnsi="Times New Roman"/>
-          <w:sz w:val="24"/>
-        </w:rPr>
-        <w:t xml:space="preserve"> </w:t>
-      </w:r>
-      <w:proofErr w:type="spellStart"/>
-      <w:r>
-        <w:rPr>
-          <w:rFonts w:ascii="Times New Roman" w:hAnsi="Times New Roman"/>
-          <w:sz w:val="24"/>
-        </w:rPr>
-        <w:t>dengan</w:t>
-      </w:r>
-      <w:proofErr w:type="spellEnd"/>
-      <w:r>
-        <w:rPr>
-          <w:rFonts w:ascii="Times New Roman" w:hAnsi="Times New Roman"/>
-          <w:sz w:val="24"/>
-        </w:rPr>
-        <w:t xml:space="preserve"> </w:t>
-      </w:r>
-      <w:proofErr w:type="spellStart"/>
-      <w:r>
-        <w:rPr>
-          <w:rFonts w:ascii="Times New Roman" w:hAnsi="Times New Roman"/>
-          <w:sz w:val="24"/>
-        </w:rPr>
-        <w:t>teknik</w:t>
-      </w:r>
-      <w:proofErr w:type="spellEnd"/>
-      <w:r>
-        <w:rPr>
-          <w:rFonts w:ascii="Times New Roman" w:hAnsi="Times New Roman"/>
-          <w:sz w:val="24"/>
-        </w:rPr>
-        <w:t xml:space="preserve"> dan </w:t>
-      </w:r>
-      <w:proofErr w:type="spellStart"/>
-      <w:r>
-        <w:rPr>
-          <w:rFonts w:ascii="Times New Roman" w:hAnsi="Times New Roman"/>
-          <w:sz w:val="24"/>
-        </w:rPr>
-        <w:t>metode</w:t>
-      </w:r>
-      <w:proofErr w:type="spellEnd"/>
-      <w:r>
-        <w:rPr>
-          <w:rFonts w:ascii="Times New Roman" w:hAnsi="Times New Roman"/>
-          <w:sz w:val="24"/>
-        </w:rPr>
-        <w:t xml:space="preserve"> </w:t>
-      </w:r>
-      <w:proofErr w:type="spellStart"/>
-      <w:r>
-        <w:rPr>
-          <w:rFonts w:ascii="Times New Roman" w:hAnsi="Times New Roman"/>
-          <w:sz w:val="24"/>
-        </w:rPr>
-        <w:t>transformasi</w:t>
-      </w:r>
-      <w:proofErr w:type="spellEnd"/>
-      <w:r>
-        <w:rPr>
-          <w:rFonts w:ascii="Times New Roman" w:hAnsi="Times New Roman"/>
-          <w:sz w:val="24"/>
-        </w:rPr>
-        <w:t xml:space="preserve"> data </w:t>
-      </w:r>
-      <w:proofErr w:type="spellStart"/>
-      <w:r>
-        <w:rPr>
-          <w:rFonts w:ascii="Times New Roman" w:hAnsi="Times New Roman"/>
-          <w:sz w:val="24"/>
-        </w:rPr>
-        <w:t>untuk</w:t>
-      </w:r>
-      <w:proofErr w:type="spellEnd"/>
-      <w:r>
-        <w:rPr>
-          <w:rFonts w:ascii="Times New Roman" w:hAnsi="Times New Roman"/>
-          <w:sz w:val="24"/>
-        </w:rPr>
-        <w:t xml:space="preserve"> </w:t>
-      </w:r>
-      <w:proofErr w:type="spellStart"/>
-      <w:r>
-        <w:rPr>
-          <w:rFonts w:ascii="Times New Roman" w:hAnsi="Times New Roman"/>
-          <w:sz w:val="24"/>
-        </w:rPr>
-        <w:t>mengukur</w:t>
-      </w:r>
-      <w:proofErr w:type="spellEnd"/>
-      <w:r>
-        <w:rPr>
-          <w:rFonts w:ascii="Times New Roman" w:hAnsi="Times New Roman"/>
-          <w:sz w:val="24"/>
-        </w:rPr>
-        <w:t xml:space="preserve"> </w:t>
-      </w:r>
-      <w:proofErr w:type="spellStart"/>
-      <w:r>
-        <w:rPr>
-          <w:rFonts w:ascii="Times New Roman" w:hAnsi="Times New Roman"/>
-          <w:sz w:val="24"/>
-        </w:rPr>
-        <w:t>utilitas</w:t>
-      </w:r>
-      <w:proofErr w:type="spellEnd"/>
-      <w:r>
-        <w:rPr>
-          <w:rFonts w:ascii="Times New Roman" w:hAnsi="Times New Roman"/>
-          <w:sz w:val="24"/>
-        </w:rPr>
-        <w:t xml:space="preserve"> data.</w:t>
-      </w:r>
-      <w:r>
-        <w:rPr>
-          <w:rFonts w:ascii="Times New Roman" w:hAnsi="Times New Roman"/>
-          <w:sz w:val="24"/>
-        </w:rPr>
-        <w:t xml:space="preserve"> </w:t>
-      </w:r>
-      <w:proofErr w:type="spellStart"/>
-      <w:r>
-        <w:rPr>
-          <w:rFonts w:ascii="Times New Roman" w:hAnsi="Times New Roman"/>
-          <w:sz w:val="24"/>
-        </w:rPr>
-        <w:t>Menghasilkan</w:t>
-      </w:r>
-      <w:proofErr w:type="spellEnd"/>
-      <w:r>
-        <w:rPr>
-          <w:rFonts w:ascii="Times New Roman" w:hAnsi="Times New Roman"/>
-          <w:sz w:val="24"/>
-        </w:rPr>
-        <w:t xml:space="preserve"> data </w:t>
-      </w:r>
-      <w:proofErr w:type="spellStart"/>
-      <w:r>
-        <w:rPr>
-          <w:rFonts w:ascii="Times New Roman" w:hAnsi="Times New Roman"/>
-          <w:sz w:val="24"/>
-        </w:rPr>
-        <w:t>keluaran</w:t>
-      </w:r>
-      <w:proofErr w:type="spellEnd"/>
-      <w:r>
-        <w:rPr>
-          <w:rFonts w:ascii="Times New Roman" w:hAnsi="Times New Roman"/>
-          <w:sz w:val="24"/>
-        </w:rPr>
-        <w:t xml:space="preserve"> yang </w:t>
-      </w:r>
-      <w:proofErr w:type="spellStart"/>
-      <w:r>
-        <w:rPr>
-          <w:rFonts w:ascii="Times New Roman" w:hAnsi="Times New Roman"/>
-          <w:sz w:val="24"/>
-        </w:rPr>
-        <w:t>benar</w:t>
-      </w:r>
-      <w:proofErr w:type="spellEnd"/>
-      <w:r>
-        <w:rPr>
-          <w:rFonts w:ascii="Times New Roman" w:hAnsi="Times New Roman"/>
-          <w:sz w:val="24"/>
-        </w:rPr>
-        <w:t xml:space="preserve"> </w:t>
-      </w:r>
-      <w:proofErr w:type="spellStart"/>
-      <w:r>
-        <w:rPr>
-          <w:rFonts w:ascii="Times New Roman" w:hAnsi="Times New Roman"/>
-          <w:sz w:val="24"/>
-        </w:rPr>
-        <w:t>menyiratkan</w:t>
-      </w:r>
-      <w:proofErr w:type="spellEnd"/>
-      <w:r>
-        <w:rPr>
-          <w:rFonts w:ascii="Times New Roman" w:hAnsi="Times New Roman"/>
-          <w:sz w:val="24"/>
-        </w:rPr>
-        <w:t xml:space="preserve"> </w:t>
-      </w:r>
-      <w:proofErr w:type="spellStart"/>
-      <w:r>
-        <w:rPr>
-          <w:rFonts w:ascii="Times New Roman" w:hAnsi="Times New Roman"/>
-          <w:sz w:val="24"/>
-        </w:rPr>
-        <w:t>bahwa</w:t>
-      </w:r>
-      <w:proofErr w:type="spellEnd"/>
-      <w:r>
-        <w:rPr>
-          <w:rFonts w:ascii="Times New Roman" w:hAnsi="Times New Roman"/>
-          <w:sz w:val="24"/>
-        </w:rPr>
-        <w:t xml:space="preserve"> data </w:t>
-      </w:r>
-      <w:proofErr w:type="spellStart"/>
-      <w:r>
-        <w:rPr>
-          <w:rFonts w:ascii="Times New Roman" w:hAnsi="Times New Roman"/>
-          <w:sz w:val="24"/>
-        </w:rPr>
-        <w:t>masukan</w:t>
-      </w:r>
-      <w:proofErr w:type="spellEnd"/>
-      <w:r>
-        <w:rPr>
-          <w:rFonts w:ascii="Times New Roman" w:hAnsi="Times New Roman"/>
-          <w:sz w:val="24"/>
-        </w:rPr>
-        <w:t xml:space="preserve"> </w:t>
-      </w:r>
-      <w:proofErr w:type="spellStart"/>
-      <w:r>
-        <w:rPr>
-          <w:rFonts w:ascii="Times New Roman" w:hAnsi="Times New Roman"/>
-          <w:sz w:val="24"/>
-        </w:rPr>
-        <w:t>tidak</w:t>
-      </w:r>
-      <w:proofErr w:type="spellEnd"/>
-      <w:r>
-        <w:rPr>
-          <w:rFonts w:ascii="Times New Roman" w:hAnsi="Times New Roman"/>
-          <w:sz w:val="24"/>
-        </w:rPr>
-        <w:t xml:space="preserve"> </w:t>
-      </w:r>
-      <w:proofErr w:type="spellStart"/>
-      <w:r>
-        <w:rPr>
-          <w:rFonts w:ascii="Times New Roman" w:hAnsi="Times New Roman"/>
-          <w:sz w:val="24"/>
-        </w:rPr>
-        <w:t>terganggu</w:t>
-      </w:r>
-      <w:proofErr w:type="spellEnd"/>
-      <w:r>
-        <w:rPr>
-          <w:rFonts w:ascii="Times New Roman" w:hAnsi="Times New Roman"/>
-          <w:sz w:val="24"/>
-        </w:rPr>
-        <w:t xml:space="preserve"> yang </w:t>
-      </w:r>
-      <w:proofErr w:type="spellStart"/>
-      <w:r>
-        <w:rPr>
-          <w:rFonts w:ascii="Times New Roman" w:hAnsi="Times New Roman"/>
-          <w:sz w:val="24"/>
-        </w:rPr>
-        <w:t>sangat</w:t>
-      </w:r>
-      <w:proofErr w:type="spellEnd"/>
-      <w:r>
-        <w:rPr>
-          <w:rFonts w:ascii="Times New Roman" w:hAnsi="Times New Roman"/>
-          <w:sz w:val="24"/>
-        </w:rPr>
-        <w:t xml:space="preserve"> </w:t>
-      </w:r>
-      <w:proofErr w:type="spellStart"/>
-      <w:r>
-        <w:rPr>
-          <w:rFonts w:ascii="Times New Roman" w:hAnsi="Times New Roman"/>
-          <w:sz w:val="24"/>
-        </w:rPr>
-        <w:t>penting</w:t>
-      </w:r>
-      <w:proofErr w:type="spellEnd"/>
-      <w:r>
-        <w:rPr>
-          <w:rFonts w:ascii="Times New Roman" w:hAnsi="Times New Roman"/>
-          <w:sz w:val="24"/>
-        </w:rPr>
-        <w:t xml:space="preserve"> </w:t>
-      </w:r>
-      <w:proofErr w:type="spellStart"/>
-      <w:r>
-        <w:rPr>
-          <w:rFonts w:ascii="Times New Roman" w:hAnsi="Times New Roman"/>
-          <w:sz w:val="24"/>
-        </w:rPr>
-        <w:t>dalam</w:t>
-      </w:r>
-      <w:proofErr w:type="spellEnd"/>
-      <w:r>
-        <w:rPr>
-          <w:rFonts w:ascii="Times New Roman" w:hAnsi="Times New Roman"/>
-          <w:sz w:val="24"/>
-        </w:rPr>
-        <w:t xml:space="preserve"> </w:t>
-      </w:r>
-      <w:proofErr w:type="spellStart"/>
-      <w:r>
-        <w:rPr>
-          <w:rFonts w:ascii="Times New Roman" w:hAnsi="Times New Roman"/>
-          <w:sz w:val="24"/>
-        </w:rPr>
-        <w:t>penelitian</w:t>
-      </w:r>
-      <w:proofErr w:type="spellEnd"/>
-      <w:r>
-        <w:rPr>
-          <w:rFonts w:ascii="Times New Roman" w:hAnsi="Times New Roman"/>
-          <w:sz w:val="24"/>
-        </w:rPr>
-        <w:t xml:space="preserve"> </w:t>
-      </w:r>
-      <w:proofErr w:type="spellStart"/>
-      <w:r>
-        <w:rPr>
-          <w:rFonts w:ascii="Times New Roman" w:hAnsi="Times New Roman"/>
-          <w:sz w:val="24"/>
-        </w:rPr>
-        <w:t>medis</w:t>
-      </w:r>
-      <w:proofErr w:type="spellEnd"/>
-      <w:r>
-        <w:rPr>
-          <w:rFonts w:ascii="Times New Roman" w:hAnsi="Times New Roman"/>
-          <w:sz w:val="24"/>
-        </w:rPr>
-        <w:t>.</w:t>
+        <w:t>terminologi</w:t>
+      </w:r>
+      <w:proofErr w:type="spellEnd"/>
+      <w:r>
+        <w:rPr>
+          <w:rFonts w:ascii="Times New Roman" w:hAnsi="Times New Roman"/>
+          <w:sz w:val="24"/>
+        </w:rPr>
+        <w:t xml:space="preserve"> CDM target</w:t>
+      </w:r>
+      <w:r>
+        <w:rPr>
+          <w:rFonts w:ascii="Times New Roman" w:hAnsi="Times New Roman"/>
+          <w:sz w:val="24"/>
+        </w:rPr>
+        <w:t xml:space="preserve">. </w:t>
       </w:r>
     </w:p>
     <w:p>
@@ -4779,471 +4647,6 @@
           <w:sz w:val="24"/>
         </w:rPr>
       </w:pPr>
-      <w:proofErr w:type="spellStart"/>
-      <w:r>
-        <w:rPr>
-          <w:rFonts w:ascii="Times New Roman" w:hAnsi="Times New Roman"/>
-          <w:sz w:val="24"/>
-        </w:rPr>
-        <w:t>M</w:t>
-      </w:r>
-      <w:r>
-        <w:rPr>
-          <w:rFonts w:ascii="Times New Roman" w:hAnsi="Times New Roman"/>
-          <w:sz w:val="24"/>
-        </w:rPr>
-        <w:t>emastikan</w:t>
-      </w:r>
-      <w:proofErr w:type="spellEnd"/>
-      <w:r>
-        <w:rPr>
-          <w:rFonts w:ascii="Times New Roman" w:hAnsi="Times New Roman"/>
-          <w:sz w:val="24"/>
-        </w:rPr>
-        <w:t xml:space="preserve"> </w:t>
-      </w:r>
-      <w:proofErr w:type="spellStart"/>
-      <w:r>
-        <w:rPr>
-          <w:rFonts w:ascii="Times New Roman" w:hAnsi="Times New Roman"/>
-          <w:sz w:val="24"/>
-        </w:rPr>
-        <w:t>kualitas</w:t>
-      </w:r>
-      <w:proofErr w:type="spellEnd"/>
-      <w:r>
-        <w:rPr>
-          <w:rFonts w:ascii="Times New Roman" w:hAnsi="Times New Roman"/>
-          <w:sz w:val="24"/>
-        </w:rPr>
-        <w:t xml:space="preserve"> data</w:t>
-      </w:r>
-      <w:r>
-        <w:rPr>
-          <w:rFonts w:ascii="Times New Roman" w:hAnsi="Times New Roman"/>
-          <w:sz w:val="24"/>
-        </w:rPr>
-        <w:t xml:space="preserve"> </w:t>
-      </w:r>
-      <w:proofErr w:type="spellStart"/>
-      <w:r>
-        <w:rPr>
-          <w:rFonts w:ascii="Times New Roman" w:hAnsi="Times New Roman"/>
-          <w:sz w:val="24"/>
-        </w:rPr>
-        <w:t>sebagai</w:t>
-      </w:r>
-      <w:proofErr w:type="spellEnd"/>
-      <w:r>
-        <w:rPr>
-          <w:rFonts w:ascii="Times New Roman" w:hAnsi="Times New Roman"/>
-          <w:sz w:val="24"/>
-        </w:rPr>
-        <w:t xml:space="preserve"> </w:t>
-      </w:r>
-      <w:proofErr w:type="spellStart"/>
-      <w:r>
-        <w:rPr>
-          <w:rFonts w:ascii="Times New Roman" w:hAnsi="Times New Roman"/>
-          <w:sz w:val="24"/>
-        </w:rPr>
-        <w:t>hasil</w:t>
-      </w:r>
-      <w:proofErr w:type="spellEnd"/>
-      <w:r>
-        <w:rPr>
-          <w:rFonts w:ascii="Times New Roman" w:hAnsi="Times New Roman"/>
-          <w:sz w:val="24"/>
-        </w:rPr>
-        <w:t xml:space="preserve"> </w:t>
-      </w:r>
-      <w:proofErr w:type="spellStart"/>
-      <w:r>
-        <w:rPr>
-          <w:rFonts w:ascii="Times New Roman" w:hAnsi="Times New Roman"/>
-          <w:sz w:val="24"/>
-        </w:rPr>
-        <w:t>dari</w:t>
-      </w:r>
-      <w:proofErr w:type="spellEnd"/>
-      <w:r>
-        <w:rPr>
-          <w:rFonts w:ascii="Times New Roman" w:hAnsi="Times New Roman"/>
-          <w:sz w:val="24"/>
-        </w:rPr>
-        <w:t xml:space="preserve"> proses ETL </w:t>
-      </w:r>
-      <w:proofErr w:type="spellStart"/>
-      <w:r>
-        <w:rPr>
-          <w:rFonts w:ascii="Times New Roman" w:hAnsi="Times New Roman"/>
-          <w:sz w:val="24"/>
-        </w:rPr>
-        <w:t>merupakan</w:t>
-      </w:r>
-      <w:proofErr w:type="spellEnd"/>
-      <w:r>
-        <w:rPr>
-          <w:rFonts w:ascii="Times New Roman" w:hAnsi="Times New Roman"/>
-          <w:sz w:val="24"/>
-        </w:rPr>
-        <w:t xml:space="preserve"> </w:t>
-      </w:r>
-      <w:proofErr w:type="spellStart"/>
-      <w:r>
-        <w:rPr>
-          <w:rFonts w:ascii="Times New Roman" w:hAnsi="Times New Roman"/>
-          <w:sz w:val="24"/>
-        </w:rPr>
-        <w:t>tantangan</w:t>
-      </w:r>
-      <w:proofErr w:type="spellEnd"/>
-      <w:r>
-        <w:rPr>
-          <w:rFonts w:ascii="Times New Roman" w:hAnsi="Times New Roman"/>
-          <w:sz w:val="24"/>
-        </w:rPr>
-        <w:t xml:space="preserve"> </w:t>
-      </w:r>
-      <w:proofErr w:type="spellStart"/>
-      <w:r>
-        <w:rPr>
-          <w:rFonts w:ascii="Times New Roman" w:hAnsi="Times New Roman"/>
-          <w:sz w:val="24"/>
-        </w:rPr>
-        <w:t>karena</w:t>
-      </w:r>
-      <w:proofErr w:type="spellEnd"/>
-      <w:r>
-        <w:rPr>
-          <w:rFonts w:ascii="Times New Roman" w:hAnsi="Times New Roman"/>
-          <w:sz w:val="24"/>
-        </w:rPr>
-        <w:t xml:space="preserve"> </w:t>
-      </w:r>
-      <w:proofErr w:type="spellStart"/>
-      <w:r>
-        <w:rPr>
-          <w:rFonts w:ascii="Times New Roman" w:hAnsi="Times New Roman"/>
-          <w:sz w:val="24"/>
-        </w:rPr>
-        <w:t>berbagai</w:t>
-      </w:r>
-      <w:proofErr w:type="spellEnd"/>
-      <w:r>
-        <w:rPr>
-          <w:rFonts w:ascii="Times New Roman" w:hAnsi="Times New Roman"/>
-          <w:sz w:val="24"/>
-        </w:rPr>
-        <w:t xml:space="preserve"> </w:t>
-      </w:r>
-      <w:proofErr w:type="spellStart"/>
-      <w:r>
-        <w:rPr>
-          <w:rFonts w:ascii="Times New Roman" w:hAnsi="Times New Roman"/>
-          <w:sz w:val="24"/>
-        </w:rPr>
-        <w:t>kualitas</w:t>
-      </w:r>
-      <w:proofErr w:type="spellEnd"/>
-      <w:r>
-        <w:rPr>
-          <w:rFonts w:ascii="Times New Roman" w:hAnsi="Times New Roman"/>
-          <w:sz w:val="24"/>
-        </w:rPr>
-        <w:t xml:space="preserve"> </w:t>
-      </w:r>
-      <w:proofErr w:type="spellStart"/>
-      <w:r>
-        <w:rPr>
-          <w:rFonts w:ascii="Times New Roman" w:hAnsi="Times New Roman"/>
-          <w:sz w:val="24"/>
-        </w:rPr>
-        <w:t>sumber</w:t>
-      </w:r>
-      <w:proofErr w:type="spellEnd"/>
-      <w:r>
-        <w:rPr>
-          <w:rFonts w:ascii="Times New Roman" w:hAnsi="Times New Roman"/>
-          <w:sz w:val="24"/>
-        </w:rPr>
-        <w:t xml:space="preserve"> data </w:t>
-      </w:r>
-      <w:proofErr w:type="spellStart"/>
-      <w:r>
-        <w:rPr>
-          <w:rFonts w:ascii="Times New Roman" w:hAnsi="Times New Roman"/>
-          <w:sz w:val="24"/>
-        </w:rPr>
-        <w:t>bergantung</w:t>
-      </w:r>
-      <w:proofErr w:type="spellEnd"/>
-      <w:r>
-        <w:rPr>
-          <w:rFonts w:ascii="Times New Roman" w:hAnsi="Times New Roman"/>
-          <w:sz w:val="24"/>
-        </w:rPr>
-        <w:t xml:space="preserve"> pada</w:t>
-      </w:r>
-      <w:r>
-        <w:rPr>
-          <w:rFonts w:ascii="Times New Roman" w:hAnsi="Times New Roman"/>
-          <w:sz w:val="24"/>
-        </w:rPr>
-        <w:t xml:space="preserve"> </w:t>
-      </w:r>
-      <w:proofErr w:type="spellStart"/>
-      <w:r>
-        <w:rPr>
-          <w:rFonts w:ascii="Times New Roman" w:hAnsi="Times New Roman"/>
-          <w:sz w:val="24"/>
-        </w:rPr>
-        <w:t>organisasi</w:t>
-      </w:r>
-      <w:proofErr w:type="spellEnd"/>
-      <w:r>
-        <w:rPr>
-          <w:rFonts w:ascii="Times New Roman" w:hAnsi="Times New Roman"/>
-          <w:sz w:val="24"/>
-        </w:rPr>
-        <w:t xml:space="preserve"> </w:t>
-      </w:r>
-      <w:proofErr w:type="spellStart"/>
-      <w:r>
-        <w:rPr>
-          <w:rFonts w:ascii="Times New Roman" w:hAnsi="Times New Roman"/>
-          <w:sz w:val="24"/>
-        </w:rPr>
-        <w:t>sumber</w:t>
-      </w:r>
-      <w:proofErr w:type="spellEnd"/>
-      <w:r>
-        <w:rPr>
-          <w:rFonts w:ascii="Times New Roman" w:hAnsi="Times New Roman"/>
-          <w:sz w:val="24"/>
-        </w:rPr>
-        <w:t>.</w:t>
-      </w:r>
-      <w:r>
-        <w:rPr>
-          <w:rFonts w:ascii="Times New Roman" w:hAnsi="Times New Roman"/>
-          <w:sz w:val="24"/>
-        </w:rPr>
-        <w:t xml:space="preserve"> </w:t>
-      </w:r>
-      <w:r>
-        <w:rPr>
-          <w:rFonts w:ascii="Times New Roman" w:hAnsi="Times New Roman"/>
-          <w:sz w:val="24"/>
-        </w:rPr>
-        <w:t xml:space="preserve">Proses ETL (Extraction-Transformation-Load) </w:t>
-      </w:r>
-      <w:proofErr w:type="spellStart"/>
-      <w:r>
-        <w:rPr>
-          <w:rFonts w:ascii="Times New Roman" w:hAnsi="Times New Roman"/>
-          <w:sz w:val="24"/>
-        </w:rPr>
-        <w:t>adalah</w:t>
-      </w:r>
-      <w:proofErr w:type="spellEnd"/>
-      <w:r>
-        <w:rPr>
-          <w:rFonts w:ascii="Times New Roman" w:hAnsi="Times New Roman"/>
-          <w:sz w:val="24"/>
-        </w:rPr>
-        <w:t xml:space="preserve"> </w:t>
-      </w:r>
-      <w:proofErr w:type="spellStart"/>
-      <w:r>
-        <w:rPr>
-          <w:rFonts w:ascii="Times New Roman" w:hAnsi="Times New Roman"/>
-          <w:sz w:val="24"/>
-        </w:rPr>
-        <w:t>serangkaian</w:t>
-      </w:r>
-      <w:proofErr w:type="spellEnd"/>
-      <w:r>
-        <w:rPr>
-          <w:rFonts w:ascii="Times New Roman" w:hAnsi="Times New Roman"/>
-          <w:sz w:val="24"/>
-        </w:rPr>
-        <w:t xml:space="preserve"> </w:t>
-      </w:r>
-      <w:proofErr w:type="spellStart"/>
-      <w:r>
-        <w:rPr>
-          <w:rFonts w:ascii="Times New Roman" w:hAnsi="Times New Roman"/>
-          <w:sz w:val="24"/>
-        </w:rPr>
-        <w:t>operasi</w:t>
-      </w:r>
-      <w:proofErr w:type="spellEnd"/>
-      <w:r>
-        <w:rPr>
-          <w:rFonts w:ascii="Times New Roman" w:hAnsi="Times New Roman"/>
-          <w:sz w:val="24"/>
-        </w:rPr>
-        <w:t xml:space="preserve"> yang </w:t>
-      </w:r>
-      <w:proofErr w:type="spellStart"/>
-      <w:r>
-        <w:rPr>
-          <w:rFonts w:ascii="Times New Roman" w:hAnsi="Times New Roman"/>
-          <w:sz w:val="24"/>
-        </w:rPr>
-        <w:t>memungkinkan</w:t>
-      </w:r>
-      <w:proofErr w:type="spellEnd"/>
-      <w:r>
-        <w:rPr>
-          <w:rFonts w:ascii="Times New Roman" w:hAnsi="Times New Roman"/>
-          <w:sz w:val="24"/>
-        </w:rPr>
-        <w:t xml:space="preserve"> data </w:t>
-      </w:r>
-      <w:proofErr w:type="spellStart"/>
-      <w:r>
-        <w:rPr>
-          <w:rFonts w:ascii="Times New Roman" w:hAnsi="Times New Roman"/>
-          <w:sz w:val="24"/>
-        </w:rPr>
-        <w:t>sumber</w:t>
-      </w:r>
-      <w:proofErr w:type="spellEnd"/>
-      <w:r>
-        <w:rPr>
-          <w:rFonts w:ascii="Times New Roman" w:hAnsi="Times New Roman"/>
-          <w:sz w:val="24"/>
-        </w:rPr>
-        <w:t xml:space="preserve"> </w:t>
-      </w:r>
-      <w:proofErr w:type="spellStart"/>
-      <w:r>
-        <w:rPr>
-          <w:rFonts w:ascii="Times New Roman" w:hAnsi="Times New Roman"/>
-          <w:sz w:val="24"/>
-        </w:rPr>
-        <w:t>diharmonisasikan</w:t>
-      </w:r>
-      <w:proofErr w:type="spellEnd"/>
-      <w:r>
-        <w:rPr>
-          <w:rFonts w:ascii="Times New Roman" w:hAnsi="Times New Roman"/>
-          <w:sz w:val="24"/>
-        </w:rPr>
-        <w:t xml:space="preserve"> </w:t>
-      </w:r>
-      <w:proofErr w:type="spellStart"/>
-      <w:r>
-        <w:rPr>
-          <w:rFonts w:ascii="Times New Roman" w:hAnsi="Times New Roman"/>
-          <w:sz w:val="24"/>
-        </w:rPr>
-        <w:t>secara</w:t>
-      </w:r>
-      <w:proofErr w:type="spellEnd"/>
-      <w:r>
-        <w:rPr>
-          <w:rFonts w:ascii="Times New Roman" w:hAnsi="Times New Roman"/>
-          <w:sz w:val="24"/>
-        </w:rPr>
-        <w:t xml:space="preserve"> </w:t>
-      </w:r>
-      <w:proofErr w:type="spellStart"/>
-      <w:r>
-        <w:rPr>
-          <w:rFonts w:ascii="Times New Roman" w:hAnsi="Times New Roman"/>
-          <w:sz w:val="24"/>
-        </w:rPr>
-        <w:t>sintaksis</w:t>
-      </w:r>
-      <w:proofErr w:type="spellEnd"/>
-      <w:r>
-        <w:rPr>
-          <w:rFonts w:ascii="Times New Roman" w:hAnsi="Times New Roman"/>
-          <w:sz w:val="24"/>
-        </w:rPr>
-        <w:t xml:space="preserve"> dan </w:t>
-      </w:r>
-      <w:proofErr w:type="spellStart"/>
-      <w:r>
-        <w:rPr>
-          <w:rFonts w:ascii="Times New Roman" w:hAnsi="Times New Roman"/>
-          <w:sz w:val="24"/>
-        </w:rPr>
-        <w:t>semantik</w:t>
-      </w:r>
-      <w:proofErr w:type="spellEnd"/>
-      <w:r>
-        <w:rPr>
-          <w:rFonts w:ascii="Times New Roman" w:hAnsi="Times New Roman"/>
-          <w:sz w:val="24"/>
-        </w:rPr>
-        <w:t xml:space="preserve"> </w:t>
-      </w:r>
-      <w:proofErr w:type="spellStart"/>
-      <w:r>
-        <w:rPr>
-          <w:rFonts w:ascii="Times New Roman" w:hAnsi="Times New Roman"/>
-          <w:sz w:val="24"/>
-        </w:rPr>
-        <w:t>dengan</w:t>
-      </w:r>
-      <w:proofErr w:type="spellEnd"/>
-      <w:r>
-        <w:rPr>
-          <w:rFonts w:ascii="Times New Roman" w:hAnsi="Times New Roman"/>
-          <w:sz w:val="24"/>
-        </w:rPr>
-        <w:t xml:space="preserve"> </w:t>
-      </w:r>
-      <w:proofErr w:type="spellStart"/>
-      <w:r>
-        <w:rPr>
-          <w:rFonts w:ascii="Times New Roman" w:hAnsi="Times New Roman"/>
-          <w:sz w:val="24"/>
-        </w:rPr>
-        <w:t>struktur</w:t>
-      </w:r>
-      <w:proofErr w:type="spellEnd"/>
-      <w:r>
-        <w:rPr>
-          <w:rFonts w:ascii="Times New Roman" w:hAnsi="Times New Roman"/>
-          <w:sz w:val="24"/>
-        </w:rPr>
-        <w:t xml:space="preserve"> </w:t>
-      </w:r>
-      <w:r>
-        <w:rPr>
-          <w:rFonts w:ascii="Times New Roman" w:hAnsi="Times New Roman"/>
-          <w:sz w:val="24"/>
-        </w:rPr>
-        <w:t xml:space="preserve">dan </w:t>
-      </w:r>
-      <w:proofErr w:type="spellStart"/>
-      <w:r>
-        <w:rPr>
-          <w:rFonts w:ascii="Times New Roman" w:hAnsi="Times New Roman"/>
-          <w:sz w:val="24"/>
-        </w:rPr>
-        <w:t>terminologi</w:t>
-      </w:r>
-      <w:proofErr w:type="spellEnd"/>
-      <w:r>
-        <w:rPr>
-          <w:rFonts w:ascii="Times New Roman" w:hAnsi="Times New Roman"/>
-          <w:sz w:val="24"/>
-        </w:rPr>
-        <w:t xml:space="preserve"> CDM target</w:t>
-      </w:r>
-      <w:r>
-        <w:rPr>
-          <w:rFonts w:ascii="Times New Roman" w:hAnsi="Times New Roman"/>
-          <w:sz w:val="24"/>
-        </w:rPr>
-        <w:t xml:space="preserve">. </w:t>
-      </w:r>
       <w:r>
         <w:rPr>
           <w:rFonts w:ascii="Times New Roman" w:hAnsi="Times New Roman"/>
@@ -5807,24 +5210,12 @@
           <w:sz w:val="24"/>
         </w:rPr>
       </w:pPr>
-    </w:p>
-    <w:p>
-      <w:pPr>
-        <w:spacing w:after="0" w:line="360" w:lineRule="auto"/>
-        <w:ind w:left="426" w:firstLine="1014"/>
-        <w:jc w:val="both"/>
-        <w:rPr>
-          <w:rFonts w:ascii="Times New Roman" w:hAnsi="Times New Roman"/>
-          <w:sz w:val="24"/>
-        </w:rPr>
-      </w:pPr>
-      <w:proofErr w:type="spellStart"/>
-      <w:r>
-        <w:rPr>
-          <w:rFonts w:ascii="Times New Roman" w:hAnsi="Times New Roman"/>
-          <w:sz w:val="24"/>
-        </w:rPr>
-        <w:lastRenderedPageBreak/>
+      <w:proofErr w:type="spellStart"/>
+      <w:r>
+        <w:rPr>
+          <w:rFonts w:ascii="Times New Roman" w:hAnsi="Times New Roman"/>
+          <w:sz w:val="24"/>
+        </w:rPr>
         <w:t>Dalam</w:t>
       </w:r>
       <w:proofErr w:type="spellEnd"/>
@@ -5865,56 +5256,207 @@
           <w:rFonts w:ascii="Times New Roman" w:hAnsi="Times New Roman"/>
           <w:sz w:val="24"/>
         </w:rPr>
-        <w:t xml:space="preserve">, kami </w:t>
-      </w:r>
-      <w:proofErr w:type="spellStart"/>
-      <w:r>
-        <w:rPr>
-          <w:rFonts w:ascii="Times New Roman" w:hAnsi="Times New Roman"/>
-          <w:sz w:val="24"/>
-        </w:rPr>
-        <w:t>menjelaskan</w:t>
-      </w:r>
-      <w:proofErr w:type="spellEnd"/>
-      <w:r>
-        <w:rPr>
-          <w:rFonts w:ascii="Times New Roman" w:hAnsi="Times New Roman"/>
-          <w:sz w:val="24"/>
-        </w:rPr>
-        <w:t xml:space="preserve"> </w:t>
-      </w:r>
-      <w:proofErr w:type="spellStart"/>
-      <w:r>
-        <w:rPr>
-          <w:rFonts w:ascii="Times New Roman" w:hAnsi="Times New Roman"/>
-          <w:sz w:val="24"/>
-        </w:rPr>
-        <w:t>pendekatan</w:t>
-      </w:r>
-      <w:proofErr w:type="spellEnd"/>
-      <w:r>
-        <w:rPr>
-          <w:rFonts w:ascii="Times New Roman" w:hAnsi="Times New Roman"/>
-          <w:sz w:val="24"/>
-        </w:rPr>
-        <w:t xml:space="preserve"> </w:t>
-      </w:r>
-      <w:proofErr w:type="spellStart"/>
-      <w:r>
-        <w:rPr>
-          <w:rFonts w:ascii="Times New Roman" w:hAnsi="Times New Roman"/>
-          <w:sz w:val="24"/>
-        </w:rPr>
-        <w:t>transformasi</w:t>
-      </w:r>
-      <w:proofErr w:type="spellEnd"/>
-      <w:r>
-        <w:rPr>
-          <w:rFonts w:ascii="Times New Roman" w:hAnsi="Times New Roman"/>
-          <w:sz w:val="24"/>
-        </w:rPr>
-        <w:t xml:space="preserve"> data,</w:t>
-      </w:r>
+        <w:t xml:space="preserve">, </w:t>
+      </w:r>
+      <w:proofErr w:type="spellStart"/>
+      <w:r>
+        <w:rPr>
+          <w:rFonts w:ascii="Times New Roman" w:hAnsi="Times New Roman"/>
+          <w:sz w:val="24"/>
+        </w:rPr>
+        <w:t>penulis</w:t>
+      </w:r>
+      <w:proofErr w:type="spellEnd"/>
+      <w:r>
+        <w:rPr>
+          <w:rFonts w:ascii="Times New Roman" w:hAnsi="Times New Roman"/>
+          <w:sz w:val="24"/>
+        </w:rPr>
+        <w:t xml:space="preserve"> </w:t>
+      </w:r>
+      <w:proofErr w:type="spellStart"/>
+      <w:r>
+        <w:rPr>
+          <w:rFonts w:ascii="Times New Roman" w:hAnsi="Times New Roman"/>
+          <w:sz w:val="24"/>
+        </w:rPr>
+        <w:t>akan</w:t>
+      </w:r>
+      <w:proofErr w:type="spellEnd"/>
+      <w:r>
+        <w:rPr>
+          <w:rFonts w:ascii="Times New Roman" w:hAnsi="Times New Roman"/>
+          <w:sz w:val="24"/>
+        </w:rPr>
+        <w:t xml:space="preserve"> </w:t>
+      </w:r>
+      <w:proofErr w:type="spellStart"/>
+      <w:r>
+        <w:rPr>
+          <w:rFonts w:ascii="Times New Roman" w:hAnsi="Times New Roman"/>
+          <w:sz w:val="24"/>
+        </w:rPr>
+        <w:t>menjabarkan</w:t>
+      </w:r>
+      <w:proofErr w:type="spellEnd"/>
+      <w:r>
+        <w:rPr>
+          <w:rFonts w:ascii="Times New Roman" w:hAnsi="Times New Roman"/>
+          <w:sz w:val="24"/>
+        </w:rPr>
+        <w:t xml:space="preserve"> </w:t>
+      </w:r>
+      <w:proofErr w:type="spellStart"/>
+      <w:r>
+        <w:rPr>
+          <w:rFonts w:ascii="Times New Roman" w:hAnsi="Times New Roman"/>
+          <w:sz w:val="24"/>
+        </w:rPr>
+        <w:t>peran</w:t>
+      </w:r>
+      <w:proofErr w:type="spellEnd"/>
+      <w:r>
+        <w:rPr>
+          <w:rFonts w:ascii="Times New Roman" w:hAnsi="Times New Roman"/>
+          <w:sz w:val="24"/>
+        </w:rPr>
+        <w:t xml:space="preserve"> </w:t>
+      </w:r>
+      <w:proofErr w:type="spellStart"/>
+      <w:r>
+        <w:rPr>
+          <w:rFonts w:ascii="Times New Roman" w:hAnsi="Times New Roman"/>
+          <w:sz w:val="24"/>
+        </w:rPr>
+        <w:t>dari</w:t>
+      </w:r>
+      <w:proofErr w:type="spellEnd"/>
+      <w:r>
+        <w:rPr>
+          <w:rFonts w:ascii="Times New Roman" w:hAnsi="Times New Roman"/>
+          <w:sz w:val="24"/>
+        </w:rPr>
+        <w:t xml:space="preserve"> ETL </w:t>
+      </w:r>
+      <w:proofErr w:type="spellStart"/>
+      <w:r>
+        <w:rPr>
+          <w:rFonts w:ascii="Times New Roman" w:hAnsi="Times New Roman"/>
+          <w:sz w:val="24"/>
+        </w:rPr>
+        <w:t>dalam</w:t>
+      </w:r>
+      <w:proofErr w:type="spellEnd"/>
+      <w:r>
+        <w:rPr>
+          <w:rFonts w:ascii="Times New Roman" w:hAnsi="Times New Roman"/>
+          <w:sz w:val="24"/>
+        </w:rPr>
+        <w:t xml:space="preserve"> </w:t>
+      </w:r>
+      <w:proofErr w:type="spellStart"/>
+      <w:r>
+        <w:rPr>
+          <w:rFonts w:ascii="Times New Roman" w:hAnsi="Times New Roman"/>
+          <w:sz w:val="24"/>
+        </w:rPr>
+        <w:t>menjaga</w:t>
+      </w:r>
+      <w:proofErr w:type="spellEnd"/>
+      <w:r>
+        <w:rPr>
+          <w:rFonts w:ascii="Times New Roman" w:hAnsi="Times New Roman"/>
+          <w:sz w:val="24"/>
+        </w:rPr>
+        <w:t xml:space="preserve"> data </w:t>
+      </w:r>
+      <w:proofErr w:type="spellStart"/>
+      <w:r>
+        <w:rPr>
+          <w:rFonts w:ascii="Times New Roman" w:hAnsi="Times New Roman"/>
+          <w:sz w:val="24"/>
+        </w:rPr>
+        <w:t>privasi</w:t>
+      </w:r>
+      <w:proofErr w:type="spellEnd"/>
+      <w:r>
+        <w:rPr>
+          <w:rFonts w:ascii="Times New Roman" w:hAnsi="Times New Roman"/>
+          <w:sz w:val="24"/>
+        </w:rPr>
+        <w:t xml:space="preserve"> </w:t>
+      </w:r>
+      <w:proofErr w:type="spellStart"/>
+      <w:r>
+        <w:rPr>
+          <w:rFonts w:ascii="Times New Roman" w:hAnsi="Times New Roman"/>
+          <w:sz w:val="24"/>
+        </w:rPr>
+        <w:t>dari</w:t>
+      </w:r>
+      <w:proofErr w:type="spellEnd"/>
+      <w:r>
+        <w:rPr>
+          <w:rFonts w:ascii="Times New Roman" w:hAnsi="Times New Roman"/>
+          <w:sz w:val="24"/>
+        </w:rPr>
+        <w:t xml:space="preserve"> </w:t>
+      </w:r>
+      <w:proofErr w:type="spellStart"/>
+      <w:r>
+        <w:rPr>
+          <w:rFonts w:ascii="Times New Roman" w:hAnsi="Times New Roman"/>
+          <w:sz w:val="24"/>
+        </w:rPr>
+        <w:t>pasien</w:t>
+      </w:r>
+      <w:proofErr w:type="spellEnd"/>
+      <w:r>
+        <w:rPr>
+          <w:rFonts w:ascii="Times New Roman" w:hAnsi="Times New Roman"/>
+          <w:sz w:val="24"/>
+        </w:rPr>
+        <w:t xml:space="preserve">. </w:t>
+      </w:r>
+      <w:proofErr w:type="spellStart"/>
+      <w:r>
+        <w:rPr>
+          <w:rFonts w:ascii="Times New Roman" w:hAnsi="Times New Roman"/>
+          <w:sz w:val="24"/>
+        </w:rPr>
+        <w:t>T</w:t>
+      </w:r>
+      <w:r>
+        <w:rPr>
+          <w:rFonts w:ascii="Times New Roman" w:hAnsi="Times New Roman"/>
+          <w:sz w:val="24"/>
+        </w:rPr>
+        <w:t>antangan</w:t>
+      </w:r>
+      <w:proofErr w:type="spellEnd"/>
+      <w:r>
+        <w:rPr>
+          <w:rFonts w:ascii="Times New Roman" w:hAnsi="Times New Roman"/>
+          <w:sz w:val="24"/>
+        </w:rPr>
+        <w:t xml:space="preserve"> </w:t>
+      </w:r>
+      <w:r>
+        <w:rPr>
+          <w:rFonts w:ascii="Times New Roman" w:hAnsi="Times New Roman"/>
+          <w:sz w:val="24"/>
+        </w:rPr>
+        <w:t xml:space="preserve">– </w:t>
+      </w:r>
+      <w:proofErr w:type="spellStart"/>
+      <w:r>
+        <w:rPr>
+          <w:rFonts w:ascii="Times New Roman" w:hAnsi="Times New Roman"/>
+          <w:sz w:val="24"/>
+        </w:rPr>
+        <w:t>tantangan</w:t>
+      </w:r>
+      <w:proofErr w:type="spellEnd"/>
       <w:r>
         <w:rPr>
           <w:rFonts w:ascii="Times New Roman" w:hAnsi="Times New Roman"/>
@@ -5935,71 +5477,195 @@
           <w:rFonts w:ascii="Times New Roman" w:hAnsi="Times New Roman"/>
           <w:sz w:val="24"/>
         </w:rPr>
-        <w:t>disebut</w:t>
-      </w:r>
-      <w:proofErr w:type="spellEnd"/>
-      <w:r>
-        <w:rPr>
-          <w:rFonts w:ascii="Times New Roman" w:hAnsi="Times New Roman"/>
-          <w:sz w:val="24"/>
-        </w:rPr>
-        <w:t xml:space="preserve"> </w:t>
-      </w:r>
-      <w:proofErr w:type="spellStart"/>
-      <w:r>
-        <w:rPr>
-          <w:rFonts w:ascii="Times New Roman" w:hAnsi="Times New Roman"/>
-          <w:sz w:val="24"/>
-        </w:rPr>
-        <w:t>sebagai</w:t>
-      </w:r>
-      <w:proofErr w:type="spellEnd"/>
-      <w:r>
-        <w:rPr>
-          <w:rFonts w:ascii="Times New Roman" w:hAnsi="Times New Roman"/>
-          <w:sz w:val="24"/>
-        </w:rPr>
-        <w:t xml:space="preserve"> ETL </w:t>
-      </w:r>
-      <w:proofErr w:type="spellStart"/>
-      <w:r>
-        <w:rPr>
-          <w:rFonts w:ascii="Times New Roman" w:hAnsi="Times New Roman"/>
-          <w:sz w:val="24"/>
-        </w:rPr>
-        <w:t>dinamis</w:t>
-      </w:r>
-      <w:proofErr w:type="spellEnd"/>
-      <w:r>
-        <w:rPr>
-          <w:rFonts w:ascii="Times New Roman" w:hAnsi="Times New Roman"/>
-          <w:sz w:val="24"/>
-        </w:rPr>
-        <w:t xml:space="preserve"> (D-ETL), yang </w:t>
-      </w:r>
-      <w:proofErr w:type="spellStart"/>
-      <w:r>
-        <w:rPr>
-          <w:rFonts w:ascii="Times New Roman" w:hAnsi="Times New Roman"/>
-          <w:sz w:val="24"/>
-        </w:rPr>
-        <w:t>mengotomatiskan</w:t>
-      </w:r>
-      <w:proofErr w:type="spellEnd"/>
-      <w:r>
-        <w:rPr>
-          <w:rFonts w:ascii="Times New Roman" w:hAnsi="Times New Roman"/>
-          <w:sz w:val="24"/>
-        </w:rPr>
-        <w:t xml:space="preserve"> </w:t>
-      </w:r>
-      <w:proofErr w:type="spellStart"/>
-      <w:r>
-        <w:rPr>
-          <w:rFonts w:ascii="Times New Roman" w:hAnsi="Times New Roman"/>
-          <w:sz w:val="24"/>
-        </w:rPr>
-        <w:t>bagian</w:t>
+        <w:t>akan</w:t>
+      </w:r>
+      <w:proofErr w:type="spellEnd"/>
+      <w:r>
+        <w:rPr>
+          <w:rFonts w:ascii="Times New Roman" w:hAnsi="Times New Roman"/>
+          <w:sz w:val="24"/>
+        </w:rPr>
+        <w:t xml:space="preserve"> </w:t>
+      </w:r>
+      <w:proofErr w:type="spellStart"/>
+      <w:r>
+        <w:rPr>
+          <w:rFonts w:ascii="Times New Roman" w:hAnsi="Times New Roman"/>
+          <w:sz w:val="24"/>
+        </w:rPr>
+        <w:t>sering</w:t>
+      </w:r>
+      <w:proofErr w:type="spellEnd"/>
+      <w:r>
+        <w:rPr>
+          <w:rFonts w:ascii="Times New Roman" w:hAnsi="Times New Roman"/>
+          <w:sz w:val="24"/>
+        </w:rPr>
+        <w:t xml:space="preserve"> </w:t>
+      </w:r>
+      <w:proofErr w:type="spellStart"/>
+      <w:r>
+        <w:rPr>
+          <w:rFonts w:ascii="Times New Roman" w:hAnsi="Times New Roman"/>
+          <w:sz w:val="24"/>
+        </w:rPr>
+        <w:t>d</w:t>
+      </w:r>
+      <w:r>
+        <w:rPr>
+          <w:rFonts w:ascii="Times New Roman" w:hAnsi="Times New Roman"/>
+          <w:sz w:val="24"/>
+        </w:rPr>
+        <w:t>i</w:t>
+      </w:r>
+      <w:r>
+        <w:rPr>
+          <w:rFonts w:ascii="Times New Roman" w:hAnsi="Times New Roman"/>
+          <w:sz w:val="24"/>
+        </w:rPr>
+        <w:t>temui</w:t>
+      </w:r>
+      <w:proofErr w:type="spellEnd"/>
+      <w:r>
+        <w:rPr>
+          <w:rFonts w:ascii="Times New Roman" w:hAnsi="Times New Roman"/>
+          <w:sz w:val="24"/>
+        </w:rPr>
+        <w:t xml:space="preserve"> </w:t>
+      </w:r>
+      <w:proofErr w:type="spellStart"/>
+      <w:r>
+        <w:rPr>
+          <w:rFonts w:ascii="Times New Roman" w:hAnsi="Times New Roman"/>
+          <w:sz w:val="24"/>
+        </w:rPr>
+        <w:t>ketika</w:t>
+      </w:r>
+      <w:proofErr w:type="spellEnd"/>
+      <w:r>
+        <w:rPr>
+          <w:rFonts w:ascii="Times New Roman" w:hAnsi="Times New Roman"/>
+          <w:sz w:val="24"/>
+        </w:rPr>
+        <w:t xml:space="preserve"> </w:t>
+      </w:r>
+      <w:proofErr w:type="spellStart"/>
+      <w:r>
+        <w:rPr>
+          <w:rFonts w:ascii="Times New Roman" w:hAnsi="Times New Roman"/>
+          <w:sz w:val="24"/>
+        </w:rPr>
+        <w:t>melakukan</w:t>
+      </w:r>
+      <w:proofErr w:type="spellEnd"/>
+      <w:r>
+        <w:rPr>
+          <w:rFonts w:ascii="Times New Roman" w:hAnsi="Times New Roman"/>
+          <w:sz w:val="24"/>
+        </w:rPr>
+        <w:t xml:space="preserve"> proses ETL</w:t>
+      </w:r>
+      <w:r>
+        <w:rPr>
+          <w:rFonts w:ascii="Times New Roman" w:hAnsi="Times New Roman"/>
+          <w:sz w:val="24"/>
+        </w:rPr>
+        <w:t xml:space="preserve"> juga </w:t>
+      </w:r>
+      <w:proofErr w:type="spellStart"/>
+      <w:r>
+        <w:rPr>
+          <w:rFonts w:ascii="Times New Roman" w:hAnsi="Times New Roman"/>
+          <w:sz w:val="24"/>
+        </w:rPr>
+        <w:t>akan</w:t>
+      </w:r>
+      <w:proofErr w:type="spellEnd"/>
+      <w:r>
+        <w:rPr>
+          <w:rFonts w:ascii="Times New Roman" w:hAnsi="Times New Roman"/>
+          <w:sz w:val="24"/>
+        </w:rPr>
+        <w:t xml:space="preserve"> </w:t>
+      </w:r>
+      <w:proofErr w:type="spellStart"/>
+      <w:r>
+        <w:rPr>
+          <w:rFonts w:ascii="Times New Roman" w:hAnsi="Times New Roman"/>
+          <w:sz w:val="24"/>
+        </w:rPr>
+        <w:t>dijabarkan</w:t>
+      </w:r>
+      <w:proofErr w:type="spellEnd"/>
+      <w:r>
+        <w:rPr>
+          <w:rFonts w:ascii="Times New Roman" w:hAnsi="Times New Roman"/>
+          <w:sz w:val="24"/>
+        </w:rPr>
+        <w:t xml:space="preserve"> </w:t>
+      </w:r>
+      <w:proofErr w:type="spellStart"/>
+      <w:r>
+        <w:rPr>
+          <w:rFonts w:ascii="Times New Roman" w:hAnsi="Times New Roman"/>
+          <w:sz w:val="24"/>
+        </w:rPr>
+        <w:t>dalam</w:t>
+      </w:r>
+      <w:proofErr w:type="spellEnd"/>
+      <w:r>
+        <w:rPr>
+          <w:rFonts w:ascii="Times New Roman" w:hAnsi="Times New Roman"/>
+          <w:sz w:val="24"/>
+        </w:rPr>
+        <w:t xml:space="preserve"> </w:t>
+      </w:r>
+      <w:proofErr w:type="spellStart"/>
+      <w:r>
+        <w:rPr>
+          <w:rFonts w:ascii="Times New Roman" w:hAnsi="Times New Roman"/>
+          <w:sz w:val="24"/>
+        </w:rPr>
+        <w:t>makalah</w:t>
+      </w:r>
+      <w:proofErr w:type="spellEnd"/>
+      <w:r>
+        <w:rPr>
+          <w:rFonts w:ascii="Times New Roman" w:hAnsi="Times New Roman"/>
+          <w:sz w:val="24"/>
+        </w:rPr>
+        <w:t xml:space="preserve"> </w:t>
+      </w:r>
+      <w:proofErr w:type="spellStart"/>
+      <w:r>
+        <w:rPr>
+          <w:rFonts w:ascii="Times New Roman" w:hAnsi="Times New Roman"/>
+          <w:sz w:val="24"/>
+        </w:rPr>
+        <w:t>ini</w:t>
+      </w:r>
+      <w:proofErr w:type="spellEnd"/>
+      <w:r>
+        <w:rPr>
+          <w:rFonts w:ascii="Times New Roman" w:hAnsi="Times New Roman"/>
+          <w:sz w:val="24"/>
+        </w:rPr>
+        <w:t>.</w:t>
+      </w:r>
+      <w:r>
+        <w:rPr>
+          <w:rFonts w:ascii="Times New Roman" w:hAnsi="Times New Roman"/>
+          <w:sz w:val="24"/>
+        </w:rPr>
+        <w:t xml:space="preserve"> </w:t>
+      </w:r>
+      <w:proofErr w:type="spellStart"/>
+      <w:r>
+        <w:rPr>
+          <w:rFonts w:ascii="Times New Roman" w:hAnsi="Times New Roman"/>
+          <w:sz w:val="24"/>
+        </w:rPr>
+        <w:t>Mulai</w:t>
       </w:r>
       <w:proofErr w:type="spellEnd"/>
       <w:r>
@@ -6023,302 +5689,87 @@
           <w:rFonts w:ascii="Times New Roman" w:hAnsi="Times New Roman"/>
           <w:sz w:val="24"/>
         </w:rPr>
-        <w:t xml:space="preserve"> proses </w:t>
-      </w:r>
-      <w:proofErr w:type="spellStart"/>
-      <w:r>
-        <w:rPr>
-          <w:rFonts w:ascii="Times New Roman" w:hAnsi="Times New Roman"/>
-          <w:sz w:val="24"/>
-        </w:rPr>
-        <w:t>dengan</w:t>
-      </w:r>
-      <w:proofErr w:type="spellEnd"/>
-      <w:r>
-        <w:rPr>
-          <w:rFonts w:ascii="Times New Roman" w:hAnsi="Times New Roman"/>
-          <w:sz w:val="24"/>
-        </w:rPr>
-        <w:t xml:space="preserve"> </w:t>
-      </w:r>
-      <w:proofErr w:type="spellStart"/>
-      <w:r>
-        <w:rPr>
-          <w:rFonts w:ascii="Times New Roman" w:hAnsi="Times New Roman"/>
-          <w:sz w:val="24"/>
-        </w:rPr>
-        <w:t>menggunakan</w:t>
-      </w:r>
-      <w:proofErr w:type="spellEnd"/>
-      <w:r>
-        <w:rPr>
-          <w:rFonts w:ascii="Times New Roman" w:hAnsi="Times New Roman"/>
-          <w:sz w:val="24"/>
-        </w:rPr>
-        <w:t xml:space="preserve"> </w:t>
-      </w:r>
-      <w:proofErr w:type="spellStart"/>
-      <w:r>
-        <w:rPr>
-          <w:rFonts w:ascii="Times New Roman" w:hAnsi="Times New Roman"/>
-          <w:sz w:val="24"/>
-        </w:rPr>
-        <w:t>skalabel</w:t>
-      </w:r>
-      <w:proofErr w:type="spellEnd"/>
-      <w:r>
-        <w:rPr>
-          <w:rFonts w:ascii="Times New Roman" w:hAnsi="Times New Roman"/>
-          <w:sz w:val="24"/>
-        </w:rPr>
-        <w:t xml:space="preserve">, </w:t>
-      </w:r>
-      <w:proofErr w:type="spellStart"/>
-      <w:r>
-        <w:rPr>
-          <w:rFonts w:ascii="Times New Roman" w:hAnsi="Times New Roman"/>
-          <w:sz w:val="24"/>
-        </w:rPr>
-        <w:t>dapat</w:t>
-      </w:r>
-      <w:proofErr w:type="spellEnd"/>
-      <w:r>
-        <w:rPr>
-          <w:rFonts w:ascii="Times New Roman" w:hAnsi="Times New Roman"/>
-          <w:sz w:val="24"/>
-        </w:rPr>
-        <w:t xml:space="preserve"> </w:t>
-      </w:r>
-      <w:proofErr w:type="spellStart"/>
-      <w:r>
-        <w:rPr>
-          <w:rFonts w:ascii="Times New Roman" w:hAnsi="Times New Roman"/>
-          <w:sz w:val="24"/>
-        </w:rPr>
-        <w:t>digunakan</w:t>
-      </w:r>
-      <w:proofErr w:type="spellEnd"/>
-      <w:r>
-        <w:rPr>
-          <w:rFonts w:ascii="Times New Roman" w:hAnsi="Times New Roman"/>
-          <w:sz w:val="24"/>
-        </w:rPr>
-        <w:t xml:space="preserve"> </w:t>
-      </w:r>
-      <w:proofErr w:type="spellStart"/>
-      <w:r>
-        <w:rPr>
-          <w:rFonts w:ascii="Times New Roman" w:hAnsi="Times New Roman"/>
-          <w:sz w:val="24"/>
-        </w:rPr>
-        <w:t>kembali</w:t>
-      </w:r>
-      <w:proofErr w:type="spellEnd"/>
-      <w:r>
-        <w:rPr>
-          <w:rFonts w:ascii="Times New Roman" w:hAnsi="Times New Roman"/>
-          <w:sz w:val="24"/>
-        </w:rPr>
-        <w:t xml:space="preserve"> </w:t>
-      </w:r>
-      <w:r>
-        <w:rPr>
-          <w:rFonts w:ascii="Times New Roman" w:hAnsi="Times New Roman"/>
-          <w:sz w:val="24"/>
-        </w:rPr>
-        <w:t xml:space="preserve">dan </w:t>
-      </w:r>
-      <w:proofErr w:type="spellStart"/>
-      <w:r>
-        <w:rPr>
-          <w:rFonts w:ascii="Times New Roman" w:hAnsi="Times New Roman"/>
-          <w:sz w:val="24"/>
-        </w:rPr>
-        <w:t>kode</w:t>
-      </w:r>
-      <w:proofErr w:type="spellEnd"/>
-      <w:r>
-        <w:rPr>
-          <w:rFonts w:ascii="Times New Roman" w:hAnsi="Times New Roman"/>
-          <w:sz w:val="24"/>
-        </w:rPr>
-        <w:t xml:space="preserve"> yang </w:t>
-      </w:r>
-      <w:proofErr w:type="spellStart"/>
-      <w:r>
-        <w:rPr>
-          <w:rFonts w:ascii="Times New Roman" w:hAnsi="Times New Roman"/>
-          <w:sz w:val="24"/>
-        </w:rPr>
-        <w:t>dapat</w:t>
-      </w:r>
-      <w:proofErr w:type="spellEnd"/>
-      <w:r>
-        <w:rPr>
-          <w:rFonts w:ascii="Times New Roman" w:hAnsi="Times New Roman"/>
-          <w:sz w:val="24"/>
-        </w:rPr>
-        <w:t xml:space="preserve"> </w:t>
-      </w:r>
-      <w:proofErr w:type="spellStart"/>
-      <w:r>
-        <w:rPr>
-          <w:rFonts w:ascii="Times New Roman" w:hAnsi="Times New Roman"/>
-          <w:sz w:val="24"/>
-        </w:rPr>
-        <w:t>disesuaikan</w:t>
-      </w:r>
-      <w:proofErr w:type="spellEnd"/>
-      <w:r>
-        <w:rPr>
-          <w:rFonts w:ascii="Times New Roman" w:hAnsi="Times New Roman"/>
-          <w:sz w:val="24"/>
-        </w:rPr>
-        <w:t xml:space="preserve">, </w:t>
-      </w:r>
-      <w:proofErr w:type="spellStart"/>
-      <w:r>
-        <w:rPr>
-          <w:rFonts w:ascii="Times New Roman" w:hAnsi="Times New Roman"/>
-          <w:sz w:val="24"/>
-        </w:rPr>
-        <w:t>sambil</w:t>
-      </w:r>
-      <w:proofErr w:type="spellEnd"/>
-      <w:r>
-        <w:rPr>
-          <w:rFonts w:ascii="Times New Roman" w:hAnsi="Times New Roman"/>
-          <w:sz w:val="24"/>
-        </w:rPr>
-        <w:t xml:space="preserve"> </w:t>
-      </w:r>
-      <w:proofErr w:type="spellStart"/>
-      <w:r>
-        <w:rPr>
-          <w:rFonts w:ascii="Times New Roman" w:hAnsi="Times New Roman"/>
-          <w:sz w:val="24"/>
-        </w:rPr>
-        <w:t>mempertahankan</w:t>
-      </w:r>
-      <w:proofErr w:type="spellEnd"/>
-      <w:r>
-        <w:rPr>
-          <w:rFonts w:ascii="Times New Roman" w:hAnsi="Times New Roman"/>
-          <w:sz w:val="24"/>
-        </w:rPr>
-        <w:t xml:space="preserve"> </w:t>
-      </w:r>
-      <w:proofErr w:type="spellStart"/>
-      <w:r>
-        <w:rPr>
-          <w:rFonts w:ascii="Times New Roman" w:hAnsi="Times New Roman"/>
-          <w:sz w:val="24"/>
-        </w:rPr>
-        <w:t>aspek</w:t>
-      </w:r>
-      <w:proofErr w:type="spellEnd"/>
-      <w:r>
-        <w:rPr>
-          <w:rFonts w:ascii="Times New Roman" w:hAnsi="Times New Roman"/>
-          <w:sz w:val="24"/>
-        </w:rPr>
-        <w:t xml:space="preserve"> </w:t>
-      </w:r>
-      <w:r>
-        <w:rPr>
-          <w:rFonts w:ascii="Times New Roman" w:hAnsi="Times New Roman"/>
-          <w:sz w:val="24"/>
-        </w:rPr>
-        <w:t xml:space="preserve">manual </w:t>
-      </w:r>
-      <w:proofErr w:type="spellStart"/>
-      <w:r>
-        <w:rPr>
-          <w:rFonts w:ascii="Times New Roman" w:hAnsi="Times New Roman"/>
-          <w:sz w:val="24"/>
-        </w:rPr>
-        <w:t>dari</w:t>
-      </w:r>
-      <w:proofErr w:type="spellEnd"/>
-      <w:r>
-        <w:rPr>
-          <w:rFonts w:ascii="Times New Roman" w:hAnsi="Times New Roman"/>
-          <w:sz w:val="24"/>
-        </w:rPr>
-        <w:t xml:space="preserve"> proses yang </w:t>
-      </w:r>
-      <w:proofErr w:type="spellStart"/>
-      <w:r>
-        <w:rPr>
-          <w:rFonts w:ascii="Times New Roman" w:hAnsi="Times New Roman"/>
-          <w:sz w:val="24"/>
-        </w:rPr>
-        <w:t>memerlukan</w:t>
-      </w:r>
-      <w:proofErr w:type="spellEnd"/>
-      <w:r>
-        <w:rPr>
-          <w:rFonts w:ascii="Times New Roman" w:hAnsi="Times New Roman"/>
-          <w:sz w:val="24"/>
-        </w:rPr>
-        <w:t xml:space="preserve"> </w:t>
-      </w:r>
-      <w:proofErr w:type="spellStart"/>
-      <w:r>
-        <w:rPr>
-          <w:rFonts w:ascii="Times New Roman" w:hAnsi="Times New Roman"/>
-          <w:sz w:val="24"/>
-        </w:rPr>
-        <w:t>sintaks</w:t>
-      </w:r>
-      <w:proofErr w:type="spellEnd"/>
-      <w:r>
-        <w:rPr>
-          <w:rFonts w:ascii="Times New Roman" w:hAnsi="Times New Roman"/>
-          <w:sz w:val="24"/>
-        </w:rPr>
-        <w:t xml:space="preserve"> </w:t>
-      </w:r>
-      <w:proofErr w:type="spellStart"/>
-      <w:r>
-        <w:rPr>
-          <w:rFonts w:ascii="Times New Roman" w:hAnsi="Times New Roman"/>
-          <w:sz w:val="24"/>
-        </w:rPr>
-        <w:t>pengkodean</w:t>
-      </w:r>
-      <w:proofErr w:type="spellEnd"/>
-      <w:r>
-        <w:rPr>
-          <w:rFonts w:ascii="Times New Roman" w:hAnsi="Times New Roman"/>
-          <w:sz w:val="24"/>
-        </w:rPr>
-        <w:t xml:space="preserve"> yang</w:t>
-      </w:r>
-      <w:r>
-        <w:rPr>
-          <w:rFonts w:ascii="Times New Roman" w:hAnsi="Times New Roman"/>
-          <w:sz w:val="24"/>
-        </w:rPr>
-        <w:t xml:space="preserve"> </w:t>
-      </w:r>
-      <w:bookmarkStart w:id="2" w:name="_GoBack"/>
-      <w:bookmarkEnd w:id="2"/>
-      <w:proofErr w:type="spellStart"/>
-      <w:r>
-        <w:rPr>
-          <w:rFonts w:ascii="Times New Roman" w:hAnsi="Times New Roman"/>
-          <w:sz w:val="24"/>
-        </w:rPr>
-        <w:t>kompleks</w:t>
-      </w:r>
-      <w:proofErr w:type="spellEnd"/>
-      <w:r>
-        <w:rPr>
-          <w:rFonts w:ascii="Times New Roman" w:hAnsi="Times New Roman"/>
-          <w:sz w:val="24"/>
-        </w:rPr>
-        <w:t>.</w:t>
+        <w:t xml:space="preserve"> proses yang paling </w:t>
+      </w:r>
+      <w:proofErr w:type="spellStart"/>
+      <w:r>
+        <w:rPr>
+          <w:rFonts w:ascii="Times New Roman" w:hAnsi="Times New Roman"/>
+          <w:sz w:val="24"/>
+        </w:rPr>
+        <w:t>menantang</w:t>
+      </w:r>
+      <w:proofErr w:type="spellEnd"/>
+      <w:r>
+        <w:rPr>
+          <w:rFonts w:ascii="Times New Roman" w:hAnsi="Times New Roman"/>
+          <w:sz w:val="24"/>
+        </w:rPr>
+        <w:t xml:space="preserve"> </w:t>
+      </w:r>
+      <w:proofErr w:type="spellStart"/>
+      <w:r>
+        <w:rPr>
+          <w:rFonts w:ascii="Times New Roman" w:hAnsi="Times New Roman"/>
+          <w:sz w:val="24"/>
+        </w:rPr>
+        <w:t>namun</w:t>
+      </w:r>
+      <w:proofErr w:type="spellEnd"/>
+      <w:r>
+        <w:rPr>
+          <w:rFonts w:ascii="Times New Roman" w:hAnsi="Times New Roman"/>
+          <w:sz w:val="24"/>
+        </w:rPr>
+        <w:t xml:space="preserve"> </w:t>
+      </w:r>
+      <w:proofErr w:type="spellStart"/>
+      <w:r>
+        <w:rPr>
+          <w:rFonts w:ascii="Times New Roman" w:hAnsi="Times New Roman"/>
+          <w:sz w:val="24"/>
+        </w:rPr>
+        <w:t>penting</w:t>
+      </w:r>
+      <w:proofErr w:type="spellEnd"/>
+      <w:r>
+        <w:rPr>
+          <w:rFonts w:ascii="Times New Roman" w:hAnsi="Times New Roman"/>
+          <w:sz w:val="24"/>
+        </w:rPr>
+        <w:t xml:space="preserve"> dan proses yang </w:t>
+      </w:r>
+      <w:proofErr w:type="spellStart"/>
+      <w:r>
+        <w:rPr>
+          <w:rFonts w:ascii="Times New Roman" w:hAnsi="Times New Roman"/>
+          <w:sz w:val="24"/>
+        </w:rPr>
+        <w:t>melelahkan</w:t>
+      </w:r>
+      <w:proofErr w:type="spellEnd"/>
+      <w:r>
+        <w:rPr>
+          <w:rFonts w:ascii="Times New Roman" w:hAnsi="Times New Roman"/>
+          <w:sz w:val="24"/>
+        </w:rPr>
+        <w:t xml:space="preserve"> </w:t>
+      </w:r>
+      <w:proofErr w:type="spellStart"/>
+      <w:r>
+        <w:rPr>
+          <w:rFonts w:ascii="Times New Roman" w:hAnsi="Times New Roman"/>
+          <w:sz w:val="24"/>
+        </w:rPr>
+        <w:t>namun</w:t>
+      </w:r>
+      <w:proofErr w:type="spellEnd"/>
+      <w:r>
+        <w:rPr>
+          <w:rFonts w:ascii="Times New Roman" w:hAnsi="Times New Roman"/>
+          <w:sz w:val="24"/>
+        </w:rPr>
+        <w:t xml:space="preserve"> lama.</w:t>
       </w:r>
     </w:p>
     <w:p>
@@ -6353,6 +5804,7 @@
           <w:bCs/>
           <w:sz w:val="24"/>
         </w:rPr>
+        <w:lastRenderedPageBreak/>
         <w:t>Rumusan</w:t>
       </w:r>
       <w:proofErr w:type="spellEnd"/>
@@ -6734,6 +6186,119 @@
     <w:p>
       <w:pPr>
         <w:pStyle w:val="ListParagraph"/>
+        <w:numPr>
+          <w:ilvl w:val="2"/>
+          <w:numId w:val="4"/>
+        </w:numPr>
+        <w:spacing w:after="0" w:line="360" w:lineRule="auto"/>
+        <w:jc w:val="both"/>
+        <w:rPr>
+          <w:rFonts w:ascii="Times New Roman" w:hAnsi="Times New Roman"/>
+          <w:sz w:val="24"/>
+        </w:rPr>
+      </w:pPr>
+      <w:proofErr w:type="spellStart"/>
+      <w:r>
+        <w:rPr>
+          <w:rFonts w:ascii="Times New Roman" w:hAnsi="Times New Roman"/>
+          <w:sz w:val="24"/>
+        </w:rPr>
+        <w:t>Bagaiman</w:t>
+      </w:r>
+      <w:proofErr w:type="spellEnd"/>
+      <w:r>
+        <w:rPr>
+          <w:rFonts w:ascii="Times New Roman" w:hAnsi="Times New Roman"/>
+          <w:sz w:val="24"/>
+        </w:rPr>
+        <w:t xml:space="preserve"> </w:t>
+      </w:r>
+      <w:proofErr w:type="spellStart"/>
+      <w:r>
+        <w:rPr>
+          <w:rFonts w:ascii="Times New Roman" w:hAnsi="Times New Roman"/>
+          <w:sz w:val="24"/>
+        </w:rPr>
+        <w:t>solusi</w:t>
+      </w:r>
+      <w:proofErr w:type="spellEnd"/>
+      <w:r>
+        <w:rPr>
+          <w:rFonts w:ascii="Times New Roman" w:hAnsi="Times New Roman"/>
+          <w:sz w:val="24"/>
+        </w:rPr>
+        <w:t xml:space="preserve"> </w:t>
+      </w:r>
+      <w:proofErr w:type="spellStart"/>
+      <w:r>
+        <w:rPr>
+          <w:rFonts w:ascii="Times New Roman" w:hAnsi="Times New Roman"/>
+          <w:sz w:val="24"/>
+        </w:rPr>
+        <w:t>untuk</w:t>
+      </w:r>
+      <w:proofErr w:type="spellEnd"/>
+      <w:r>
+        <w:rPr>
+          <w:rFonts w:ascii="Times New Roman" w:hAnsi="Times New Roman"/>
+          <w:sz w:val="24"/>
+        </w:rPr>
+        <w:t xml:space="preserve"> </w:t>
+      </w:r>
+      <w:proofErr w:type="spellStart"/>
+      <w:r>
+        <w:rPr>
+          <w:rFonts w:ascii="Times New Roman" w:hAnsi="Times New Roman"/>
+          <w:sz w:val="24"/>
+        </w:rPr>
+        <w:t>mengatasi</w:t>
+      </w:r>
+      <w:proofErr w:type="spellEnd"/>
+      <w:r>
+        <w:rPr>
+          <w:rFonts w:ascii="Times New Roman" w:hAnsi="Times New Roman"/>
+          <w:sz w:val="24"/>
+        </w:rPr>
+        <w:t xml:space="preserve"> proses yang paling </w:t>
+      </w:r>
+      <w:proofErr w:type="spellStart"/>
+      <w:r>
+        <w:rPr>
+          <w:rFonts w:ascii="Times New Roman" w:hAnsi="Times New Roman"/>
+          <w:sz w:val="24"/>
+        </w:rPr>
+        <w:t>menantang</w:t>
+      </w:r>
+      <w:proofErr w:type="spellEnd"/>
+      <w:r>
+        <w:rPr>
+          <w:rFonts w:ascii="Times New Roman" w:hAnsi="Times New Roman"/>
+          <w:sz w:val="24"/>
+        </w:rPr>
+        <w:t xml:space="preserve"> dan juga </w:t>
+      </w:r>
+      <w:proofErr w:type="spellStart"/>
+      <w:proofErr w:type="gramStart"/>
+      <w:r>
+        <w:rPr>
+          <w:rFonts w:ascii="Times New Roman" w:hAnsi="Times New Roman"/>
+          <w:sz w:val="24"/>
+        </w:rPr>
+        <w:t>melelahkan</w:t>
+      </w:r>
+      <w:proofErr w:type="spellEnd"/>
+      <w:r>
+        <w:rPr>
+          <w:rFonts w:ascii="Times New Roman" w:hAnsi="Times New Roman"/>
+          <w:sz w:val="24"/>
+        </w:rPr>
+        <w:t xml:space="preserve"> ?</w:t>
+      </w:r>
+      <w:proofErr w:type="gramEnd"/>
+    </w:p>
+    <w:p>
+      <w:pPr>
+        <w:pStyle w:val="ListParagraph"/>
         <w:spacing w:after="0" w:line="360" w:lineRule="auto"/>
         <w:ind w:left="2160"/>
         <w:jc w:val="both"/>
@@ -6932,126 +6497,46 @@
           <w:rFonts w:ascii="Times New Roman" w:hAnsi="Times New Roman"/>
           <w:sz w:val="24"/>
         </w:rPr>
-        <w:t>Mendeskripsikan</w:t>
-      </w:r>
-      <w:proofErr w:type="spellEnd"/>
-      <w:r>
-        <w:rPr>
-          <w:rFonts w:ascii="Times New Roman" w:hAnsi="Times New Roman"/>
-          <w:sz w:val="24"/>
-        </w:rPr>
-        <w:t xml:space="preserve"> </w:t>
-      </w:r>
-      <w:proofErr w:type="spellStart"/>
-      <w:r>
-        <w:rPr>
-          <w:rFonts w:ascii="Times New Roman" w:hAnsi="Times New Roman"/>
-          <w:sz w:val="24"/>
-        </w:rPr>
-        <w:t>pendekatan</w:t>
-      </w:r>
-      <w:proofErr w:type="spellEnd"/>
-      <w:r>
-        <w:rPr>
-          <w:rFonts w:ascii="Times New Roman" w:hAnsi="Times New Roman"/>
-          <w:sz w:val="24"/>
-        </w:rPr>
-        <w:t xml:space="preserve"> </w:t>
-      </w:r>
-      <w:proofErr w:type="spellStart"/>
-      <w:r>
-        <w:rPr>
-          <w:rFonts w:ascii="Times New Roman" w:hAnsi="Times New Roman"/>
-          <w:sz w:val="24"/>
-        </w:rPr>
-        <w:t>transformasi</w:t>
-      </w:r>
-      <w:proofErr w:type="spellEnd"/>
-      <w:r>
-        <w:rPr>
-          <w:rFonts w:ascii="Times New Roman" w:hAnsi="Times New Roman"/>
-          <w:sz w:val="24"/>
-        </w:rPr>
-        <w:t xml:space="preserve"> data yang </w:t>
-      </w:r>
-      <w:proofErr w:type="spellStart"/>
-      <w:r>
-        <w:rPr>
-          <w:rFonts w:ascii="Times New Roman" w:hAnsi="Times New Roman"/>
-          <w:sz w:val="24"/>
-        </w:rPr>
-        <w:t>disebut</w:t>
-      </w:r>
-      <w:proofErr w:type="spellEnd"/>
-      <w:r>
-        <w:rPr>
-          <w:rFonts w:ascii="Times New Roman" w:hAnsi="Times New Roman"/>
-          <w:sz w:val="24"/>
-        </w:rPr>
-        <w:t xml:space="preserve"> </w:t>
-      </w:r>
-      <w:proofErr w:type="spellStart"/>
-      <w:r>
-        <w:rPr>
-          <w:rFonts w:ascii="Times New Roman" w:hAnsi="Times New Roman"/>
-          <w:sz w:val="24"/>
-        </w:rPr>
-        <w:t>sebagai</w:t>
-      </w:r>
-      <w:proofErr w:type="spellEnd"/>
-      <w:r>
-        <w:rPr>
-          <w:rFonts w:ascii="Times New Roman" w:hAnsi="Times New Roman"/>
-          <w:sz w:val="24"/>
-        </w:rPr>
-        <w:t xml:space="preserve"> D-</w:t>
-      </w:r>
-      <w:r>
-        <w:rPr>
-          <w:rFonts w:ascii="Times New Roman" w:hAnsi="Times New Roman"/>
-          <w:sz w:val="24"/>
-        </w:rPr>
-        <w:t xml:space="preserve">ETL yang </w:t>
-      </w:r>
-      <w:proofErr w:type="spellStart"/>
-      <w:r>
-        <w:rPr>
-          <w:rFonts w:ascii="Times New Roman" w:hAnsi="Times New Roman"/>
-          <w:sz w:val="24"/>
-        </w:rPr>
-        <w:t>mendukung</w:t>
-      </w:r>
-      <w:proofErr w:type="spellEnd"/>
-      <w:r>
-        <w:rPr>
-          <w:rFonts w:ascii="Times New Roman" w:hAnsi="Times New Roman"/>
-          <w:sz w:val="24"/>
-        </w:rPr>
-        <w:t xml:space="preserve"> </w:t>
-      </w:r>
-      <w:proofErr w:type="spellStart"/>
-      <w:r>
-        <w:rPr>
-          <w:rFonts w:ascii="Times New Roman" w:hAnsi="Times New Roman"/>
-          <w:sz w:val="24"/>
-        </w:rPr>
-        <w:t>fungsi</w:t>
-      </w:r>
-      <w:proofErr w:type="spellEnd"/>
-      <w:r>
-        <w:rPr>
-          <w:rFonts w:ascii="Times New Roman" w:hAnsi="Times New Roman"/>
-          <w:sz w:val="24"/>
-        </w:rPr>
-        <w:t xml:space="preserve"> </w:t>
-      </w:r>
-      <w:proofErr w:type="spellStart"/>
-      <w:r>
-        <w:rPr>
-          <w:rFonts w:ascii="Times New Roman" w:hAnsi="Times New Roman"/>
-          <w:sz w:val="24"/>
-        </w:rPr>
-        <w:t>anonimisasi</w:t>
+        <w:t>M</w:t>
+      </w:r>
+      <w:r>
+        <w:rPr>
+          <w:rFonts w:ascii="Times New Roman" w:hAnsi="Times New Roman"/>
+          <w:sz w:val="24"/>
+        </w:rPr>
+        <w:t>emberikan</w:t>
+      </w:r>
+      <w:proofErr w:type="spellEnd"/>
+      <w:r>
+        <w:rPr>
+          <w:rFonts w:ascii="Times New Roman" w:hAnsi="Times New Roman"/>
+          <w:sz w:val="24"/>
+        </w:rPr>
+        <w:t xml:space="preserve"> </w:t>
+      </w:r>
+      <w:proofErr w:type="spellStart"/>
+      <w:r>
+        <w:rPr>
+          <w:rFonts w:ascii="Times New Roman" w:hAnsi="Times New Roman"/>
+          <w:sz w:val="24"/>
+        </w:rPr>
+        <w:t>solusi</w:t>
+      </w:r>
+      <w:proofErr w:type="spellEnd"/>
+      <w:r>
+        <w:rPr>
+          <w:rFonts w:ascii="Times New Roman" w:hAnsi="Times New Roman"/>
+          <w:sz w:val="24"/>
+        </w:rPr>
+        <w:t xml:space="preserve"> </w:t>
+      </w:r>
+      <w:proofErr w:type="spellStart"/>
+      <w:r>
+        <w:rPr>
+          <w:rFonts w:ascii="Times New Roman" w:hAnsi="Times New Roman"/>
+          <w:sz w:val="24"/>
+        </w:rPr>
+        <w:t>praktis</w:t>
       </w:r>
       <w:proofErr w:type="spellEnd"/>
       <w:r>
@@ -7067,47 +6552,79 @@
           <w:rFonts w:ascii="Times New Roman" w:hAnsi="Times New Roman"/>
           <w:sz w:val="24"/>
         </w:rPr>
-        <w:t>penilaian</w:t>
-      </w:r>
-      <w:proofErr w:type="spellEnd"/>
-      <w:r>
-        <w:rPr>
-          <w:rFonts w:ascii="Times New Roman" w:hAnsi="Times New Roman"/>
-          <w:sz w:val="24"/>
-        </w:rPr>
-        <w:t xml:space="preserve"> </w:t>
-      </w:r>
-      <w:proofErr w:type="spellStart"/>
-      <w:r>
-        <w:rPr>
-          <w:rFonts w:ascii="Times New Roman" w:hAnsi="Times New Roman"/>
-          <w:sz w:val="24"/>
-        </w:rPr>
-        <w:t>risiko</w:t>
-      </w:r>
-      <w:proofErr w:type="spellEnd"/>
-      <w:r>
-        <w:rPr>
-          <w:rFonts w:ascii="Times New Roman" w:hAnsi="Times New Roman"/>
-          <w:sz w:val="24"/>
-        </w:rPr>
-        <w:t xml:space="preserve"> yang </w:t>
-      </w:r>
-      <w:proofErr w:type="spellStart"/>
-      <w:r>
-        <w:rPr>
-          <w:rFonts w:ascii="Times New Roman" w:hAnsi="Times New Roman"/>
-          <w:sz w:val="24"/>
-        </w:rPr>
-        <w:t>kuat</w:t>
-      </w:r>
-      <w:proofErr w:type="spellEnd"/>
-      <w:r>
-        <w:rPr>
-          <w:rFonts w:ascii="Times New Roman" w:hAnsi="Times New Roman"/>
-          <w:sz w:val="24"/>
-        </w:rPr>
-        <w:t>.</w:t>
+        <w:t>terukur</w:t>
+      </w:r>
+      <w:proofErr w:type="spellEnd"/>
+      <w:r>
+        <w:rPr>
+          <w:rFonts w:ascii="Times New Roman" w:hAnsi="Times New Roman"/>
+          <w:sz w:val="24"/>
+        </w:rPr>
+        <w:t xml:space="preserve"> </w:t>
+      </w:r>
+      <w:proofErr w:type="spellStart"/>
+      <w:r>
+        <w:rPr>
+          <w:rFonts w:ascii="Times New Roman" w:hAnsi="Times New Roman"/>
+          <w:sz w:val="24"/>
+        </w:rPr>
+        <w:t>untuk</w:t>
+      </w:r>
+      <w:proofErr w:type="spellEnd"/>
+      <w:r>
+        <w:rPr>
+          <w:rFonts w:ascii="Times New Roman" w:hAnsi="Times New Roman"/>
+          <w:sz w:val="24"/>
+        </w:rPr>
+        <w:t xml:space="preserve"> </w:t>
+      </w:r>
+      <w:proofErr w:type="spellStart"/>
+      <w:r>
+        <w:rPr>
+          <w:rFonts w:ascii="Times New Roman" w:hAnsi="Times New Roman"/>
+          <w:sz w:val="24"/>
+        </w:rPr>
+        <w:t>melindungi</w:t>
+      </w:r>
+      <w:proofErr w:type="spellEnd"/>
+      <w:r>
+        <w:rPr>
+          <w:rFonts w:ascii="Times New Roman" w:hAnsi="Times New Roman"/>
+          <w:sz w:val="24"/>
+        </w:rPr>
+        <w:t xml:space="preserve"> </w:t>
+      </w:r>
+      <w:proofErr w:type="spellStart"/>
+      <w:r>
+        <w:rPr>
+          <w:rFonts w:ascii="Times New Roman" w:hAnsi="Times New Roman"/>
+          <w:sz w:val="24"/>
+        </w:rPr>
+        <w:t>privasi</w:t>
+      </w:r>
+      <w:proofErr w:type="spellEnd"/>
+      <w:r>
+        <w:rPr>
+          <w:rFonts w:ascii="Times New Roman" w:hAnsi="Times New Roman"/>
+          <w:sz w:val="24"/>
+        </w:rPr>
+        <w:t xml:space="preserve"> data pada </w:t>
+      </w:r>
+      <w:proofErr w:type="spellStart"/>
+      <w:r>
+        <w:rPr>
+          <w:rFonts w:ascii="Times New Roman" w:hAnsi="Times New Roman"/>
+          <w:sz w:val="24"/>
+        </w:rPr>
+        <w:t>pasien</w:t>
+      </w:r>
+      <w:proofErr w:type="spellEnd"/>
+      <w:r>
+        <w:rPr>
+          <w:rFonts w:ascii="Times New Roman" w:hAnsi="Times New Roman"/>
+          <w:sz w:val="24"/>
+        </w:rPr>
+        <w:t xml:space="preserve">. </w:t>
       </w:r>
     </w:p>
     <w:p>
@@ -7130,94 +6647,55 @@
           <w:rFonts w:ascii="Times New Roman" w:hAnsi="Times New Roman"/>
           <w:sz w:val="24"/>
         </w:rPr>
-        <w:t>M</w:t>
-      </w:r>
-      <w:r>
-        <w:rPr>
-          <w:rFonts w:ascii="Times New Roman" w:hAnsi="Times New Roman"/>
-          <w:sz w:val="24"/>
-        </w:rPr>
-        <w:t>emberikan</w:t>
-      </w:r>
-      <w:proofErr w:type="spellEnd"/>
-      <w:r>
-        <w:rPr>
-          <w:rFonts w:ascii="Times New Roman" w:hAnsi="Times New Roman"/>
-          <w:sz w:val="24"/>
-        </w:rPr>
-        <w:t xml:space="preserve"> </w:t>
-      </w:r>
-      <w:proofErr w:type="spellStart"/>
-      <w:r>
-        <w:rPr>
-          <w:rFonts w:ascii="Times New Roman" w:hAnsi="Times New Roman"/>
-          <w:sz w:val="24"/>
-        </w:rPr>
-        <w:t>solusi</w:t>
-      </w:r>
-      <w:proofErr w:type="spellEnd"/>
-      <w:r>
-        <w:rPr>
-          <w:rFonts w:ascii="Times New Roman" w:hAnsi="Times New Roman"/>
-          <w:sz w:val="24"/>
-        </w:rPr>
-        <w:t xml:space="preserve"> </w:t>
-      </w:r>
-      <w:proofErr w:type="spellStart"/>
-      <w:r>
-        <w:rPr>
-          <w:rFonts w:ascii="Times New Roman" w:hAnsi="Times New Roman"/>
-          <w:sz w:val="24"/>
-        </w:rPr>
-        <w:t>praktis</w:t>
-      </w:r>
-      <w:proofErr w:type="spellEnd"/>
-      <w:r>
-        <w:rPr>
-          <w:rFonts w:ascii="Times New Roman" w:hAnsi="Times New Roman"/>
-          <w:sz w:val="24"/>
-        </w:rPr>
-        <w:t xml:space="preserve"> dan </w:t>
-      </w:r>
-      <w:proofErr w:type="spellStart"/>
-      <w:r>
-        <w:rPr>
-          <w:rFonts w:ascii="Times New Roman" w:hAnsi="Times New Roman"/>
-          <w:sz w:val="24"/>
-        </w:rPr>
-        <w:t>terukur</w:t>
-      </w:r>
-      <w:proofErr w:type="spellEnd"/>
-      <w:r>
-        <w:rPr>
-          <w:rFonts w:ascii="Times New Roman" w:hAnsi="Times New Roman"/>
-          <w:sz w:val="24"/>
-        </w:rPr>
-        <w:t xml:space="preserve"> </w:t>
-      </w:r>
-      <w:proofErr w:type="spellStart"/>
-      <w:r>
-        <w:rPr>
-          <w:rFonts w:ascii="Times New Roman" w:hAnsi="Times New Roman"/>
-          <w:sz w:val="24"/>
-        </w:rPr>
-        <w:t>untuk</w:t>
-      </w:r>
-      <w:proofErr w:type="spellEnd"/>
-      <w:r>
-        <w:rPr>
-          <w:rFonts w:ascii="Times New Roman" w:hAnsi="Times New Roman"/>
-          <w:sz w:val="24"/>
-        </w:rPr>
-        <w:t xml:space="preserve"> </w:t>
-      </w:r>
-      <w:proofErr w:type="spellStart"/>
-      <w:r>
-        <w:rPr>
-          <w:rFonts w:ascii="Times New Roman" w:hAnsi="Times New Roman"/>
-          <w:sz w:val="24"/>
-        </w:rPr>
-        <w:t>harmonisasi</w:t>
+        <w:t>Mendeskripsikan</w:t>
+      </w:r>
+      <w:proofErr w:type="spellEnd"/>
+      <w:r>
+        <w:rPr>
+          <w:rFonts w:ascii="Times New Roman" w:hAnsi="Times New Roman"/>
+          <w:sz w:val="24"/>
+        </w:rPr>
+        <w:t xml:space="preserve"> </w:t>
+      </w:r>
+      <w:proofErr w:type="spellStart"/>
+      <w:r>
+        <w:rPr>
+          <w:rFonts w:ascii="Times New Roman" w:hAnsi="Times New Roman"/>
+          <w:sz w:val="24"/>
+        </w:rPr>
+        <w:t>peran</w:t>
+      </w:r>
+      <w:proofErr w:type="spellEnd"/>
+      <w:r>
+        <w:rPr>
+          <w:rFonts w:ascii="Times New Roman" w:hAnsi="Times New Roman"/>
+          <w:sz w:val="24"/>
+        </w:rPr>
+        <w:t xml:space="preserve"> ETL </w:t>
+      </w:r>
+      <w:proofErr w:type="spellStart"/>
+      <w:r>
+        <w:rPr>
+          <w:rFonts w:ascii="Times New Roman" w:hAnsi="Times New Roman"/>
+          <w:sz w:val="24"/>
+        </w:rPr>
+        <w:t>dalam</w:t>
+      </w:r>
+      <w:proofErr w:type="spellEnd"/>
+      <w:r>
+        <w:rPr>
+          <w:rFonts w:ascii="Times New Roman" w:hAnsi="Times New Roman"/>
+          <w:sz w:val="24"/>
+        </w:rPr>
+        <w:t xml:space="preserve"> </w:t>
+      </w:r>
+      <w:proofErr w:type="spellStart"/>
+      <w:r>
+        <w:rPr>
+          <w:rFonts w:ascii="Times New Roman" w:hAnsi="Times New Roman"/>
+          <w:sz w:val="24"/>
+        </w:rPr>
+        <w:t>anonimisasi</w:t>
       </w:r>
       <w:proofErr w:type="spellEnd"/>
       <w:r>
@@ -7233,55 +6711,7 @@
           <w:rFonts w:ascii="Times New Roman" w:hAnsi="Times New Roman"/>
           <w:sz w:val="24"/>
         </w:rPr>
-        <w:t>dalam</w:t>
-      </w:r>
-      <w:proofErr w:type="spellEnd"/>
-      <w:r>
-        <w:rPr>
-          <w:rFonts w:ascii="Times New Roman" w:hAnsi="Times New Roman"/>
-          <w:sz w:val="24"/>
-        </w:rPr>
-        <w:t xml:space="preserve"> </w:t>
-      </w:r>
-      <w:proofErr w:type="spellStart"/>
-      <w:r>
-        <w:rPr>
-          <w:rFonts w:ascii="Times New Roman" w:hAnsi="Times New Roman"/>
-          <w:sz w:val="24"/>
-        </w:rPr>
-        <w:t>jaringan</w:t>
-      </w:r>
-      <w:proofErr w:type="spellEnd"/>
-      <w:r>
-        <w:rPr>
-          <w:rFonts w:ascii="Times New Roman" w:hAnsi="Times New Roman"/>
-          <w:sz w:val="24"/>
-        </w:rPr>
-        <w:t xml:space="preserve"> </w:t>
-      </w:r>
-      <w:proofErr w:type="spellStart"/>
-      <w:r>
-        <w:rPr>
-          <w:rFonts w:ascii="Times New Roman" w:hAnsi="Times New Roman"/>
-          <w:sz w:val="24"/>
-        </w:rPr>
-        <w:t>penelitian</w:t>
-      </w:r>
-      <w:proofErr w:type="spellEnd"/>
-      <w:r>
-        <w:rPr>
-          <w:rFonts w:ascii="Times New Roman" w:hAnsi="Times New Roman"/>
-          <w:sz w:val="24"/>
-        </w:rPr>
-        <w:t xml:space="preserve"> data </w:t>
-      </w:r>
-      <w:proofErr w:type="spellStart"/>
-      <w:r>
-        <w:rPr>
-          <w:rFonts w:ascii="Times New Roman" w:hAnsi="Times New Roman"/>
-          <w:sz w:val="24"/>
-        </w:rPr>
-        <w:t>klinis</w:t>
+        <w:t>pasien</w:t>
       </w:r>
       <w:proofErr w:type="spellEnd"/>
       <w:r>
@@ -7300,6 +6730,139 @@
           <w:numId w:val="3"/>
         </w:numPr>
         <w:spacing w:after="0" w:line="360" w:lineRule="auto"/>
+        <w:jc w:val="both"/>
+        <w:rPr>
+          <w:rFonts w:ascii="Times New Roman" w:hAnsi="Times New Roman"/>
+          <w:sz w:val="24"/>
+        </w:rPr>
+      </w:pPr>
+      <w:proofErr w:type="spellStart"/>
+      <w:r>
+        <w:rPr>
+          <w:rFonts w:ascii="Times New Roman" w:hAnsi="Times New Roman"/>
+          <w:sz w:val="24"/>
+        </w:rPr>
+        <w:t>Memberikan</w:t>
+      </w:r>
+      <w:proofErr w:type="spellEnd"/>
+      <w:r>
+        <w:rPr>
+          <w:rFonts w:ascii="Times New Roman" w:hAnsi="Times New Roman"/>
+          <w:sz w:val="24"/>
+        </w:rPr>
+        <w:t xml:space="preserve"> </w:t>
+      </w:r>
+      <w:proofErr w:type="spellStart"/>
+      <w:r>
+        <w:rPr>
+          <w:rFonts w:ascii="Times New Roman" w:hAnsi="Times New Roman"/>
+          <w:sz w:val="24"/>
+        </w:rPr>
+        <w:t>solusi</w:t>
+      </w:r>
+      <w:proofErr w:type="spellEnd"/>
+      <w:r>
+        <w:rPr>
+          <w:rFonts w:ascii="Times New Roman" w:hAnsi="Times New Roman"/>
+          <w:sz w:val="24"/>
+        </w:rPr>
+        <w:t xml:space="preserve"> </w:t>
+      </w:r>
+      <w:proofErr w:type="spellStart"/>
+      <w:r>
+        <w:rPr>
+          <w:rFonts w:ascii="Times New Roman" w:hAnsi="Times New Roman"/>
+          <w:sz w:val="24"/>
+        </w:rPr>
+        <w:t>praktis</w:t>
+      </w:r>
+      <w:proofErr w:type="spellEnd"/>
+      <w:r>
+        <w:rPr>
+          <w:rFonts w:ascii="Times New Roman" w:hAnsi="Times New Roman"/>
+          <w:sz w:val="24"/>
+        </w:rPr>
+        <w:t xml:space="preserve"> dan </w:t>
+      </w:r>
+      <w:proofErr w:type="spellStart"/>
+      <w:r>
+        <w:rPr>
+          <w:rFonts w:ascii="Times New Roman" w:hAnsi="Times New Roman"/>
+          <w:sz w:val="24"/>
+        </w:rPr>
+        <w:t>terukur</w:t>
+      </w:r>
+      <w:proofErr w:type="spellEnd"/>
+      <w:r>
+        <w:rPr>
+          <w:rFonts w:ascii="Times New Roman" w:hAnsi="Times New Roman"/>
+          <w:sz w:val="24"/>
+        </w:rPr>
+        <w:t xml:space="preserve"> </w:t>
+      </w:r>
+      <w:proofErr w:type="spellStart"/>
+      <w:r>
+        <w:rPr>
+          <w:rFonts w:ascii="Times New Roman" w:hAnsi="Times New Roman"/>
+          <w:sz w:val="24"/>
+        </w:rPr>
+        <w:t>untuk</w:t>
+      </w:r>
+      <w:proofErr w:type="spellEnd"/>
+      <w:r>
+        <w:rPr>
+          <w:rFonts w:ascii="Times New Roman" w:hAnsi="Times New Roman"/>
+          <w:sz w:val="24"/>
+        </w:rPr>
+        <w:t xml:space="preserve"> </w:t>
+      </w:r>
+      <w:proofErr w:type="spellStart"/>
+      <w:r>
+        <w:rPr>
+          <w:rFonts w:ascii="Times New Roman" w:hAnsi="Times New Roman"/>
+          <w:sz w:val="24"/>
+        </w:rPr>
+        <w:t>mengatasi</w:t>
+      </w:r>
+      <w:proofErr w:type="spellEnd"/>
+      <w:r>
+        <w:rPr>
+          <w:rFonts w:ascii="Times New Roman" w:hAnsi="Times New Roman"/>
+          <w:sz w:val="24"/>
+        </w:rPr>
+        <w:t xml:space="preserve"> proses yang paling </w:t>
+      </w:r>
+      <w:proofErr w:type="spellStart"/>
+      <w:r>
+        <w:rPr>
+          <w:rFonts w:ascii="Times New Roman" w:hAnsi="Times New Roman"/>
+          <w:sz w:val="24"/>
+        </w:rPr>
+        <w:t>menantang</w:t>
+      </w:r>
+      <w:proofErr w:type="spellEnd"/>
+      <w:r>
+        <w:rPr>
+          <w:rFonts w:ascii="Times New Roman" w:hAnsi="Times New Roman"/>
+          <w:sz w:val="24"/>
+        </w:rPr>
+        <w:t xml:space="preserve"> dan juga </w:t>
+      </w:r>
+      <w:proofErr w:type="spellStart"/>
+      <w:r>
+        <w:rPr>
+          <w:rFonts w:ascii="Times New Roman" w:hAnsi="Times New Roman"/>
+          <w:sz w:val="24"/>
+        </w:rPr>
+        <w:t>melelahkan</w:t>
+      </w:r>
+      <w:proofErr w:type="spellEnd"/>
+    </w:p>
+    <w:p>
+      <w:pPr>
+        <w:pStyle w:val="ListParagraph"/>
+        <w:spacing w:after="0" w:line="360" w:lineRule="auto"/>
+        <w:ind w:left="2160"/>
         <w:jc w:val="both"/>
         <w:rPr>
           <w:rFonts w:ascii="Times New Roman" w:hAnsi="Times New Roman"/>
@@ -7432,6 +6995,525 @@
         </w:rPr>
         <w:t xml:space="preserve"> ETL</w:t>
       </w:r>
+    </w:p>
+    <w:p>
+      <w:pPr>
+        <w:pStyle w:val="ListParagraph"/>
+        <w:spacing w:after="0" w:line="360" w:lineRule="auto"/>
+        <w:ind w:left="1134" w:firstLine="720"/>
+        <w:jc w:val="both"/>
+        <w:rPr>
+          <w:rFonts w:ascii="Times New Roman" w:hAnsi="Times New Roman"/>
+          <w:b/>
+          <w:bCs/>
+          <w:sz w:val="24"/>
+        </w:rPr>
+      </w:pPr>
+      <w:r>
+        <w:rPr>
+          <w:rFonts w:ascii="Times New Roman" w:hAnsi="Times New Roman"/>
+          <w:sz w:val="24"/>
+        </w:rPr>
+        <w:t xml:space="preserve">Proses ETL </w:t>
+      </w:r>
+      <w:proofErr w:type="spellStart"/>
+      <w:r>
+        <w:rPr>
+          <w:rFonts w:ascii="Times New Roman" w:hAnsi="Times New Roman"/>
+          <w:sz w:val="24"/>
+        </w:rPr>
+        <w:t>dapat</w:t>
+      </w:r>
+      <w:proofErr w:type="spellEnd"/>
+      <w:r>
+        <w:rPr>
+          <w:rFonts w:ascii="Times New Roman" w:hAnsi="Times New Roman"/>
+          <w:sz w:val="24"/>
+        </w:rPr>
+        <w:t xml:space="preserve"> </w:t>
+      </w:r>
+      <w:proofErr w:type="spellStart"/>
+      <w:r>
+        <w:rPr>
+          <w:rFonts w:ascii="Times New Roman" w:hAnsi="Times New Roman"/>
+          <w:sz w:val="24"/>
+        </w:rPr>
+        <w:t>didukung</w:t>
+      </w:r>
+      <w:proofErr w:type="spellEnd"/>
+      <w:r>
+        <w:rPr>
+          <w:rFonts w:ascii="Times New Roman" w:hAnsi="Times New Roman"/>
+          <w:sz w:val="24"/>
+        </w:rPr>
+        <w:t xml:space="preserve"> oleh </w:t>
+      </w:r>
+      <w:proofErr w:type="spellStart"/>
+      <w:r>
+        <w:rPr>
+          <w:rFonts w:ascii="Times New Roman" w:hAnsi="Times New Roman"/>
+          <w:sz w:val="24"/>
+        </w:rPr>
+        <w:t>alat</w:t>
+      </w:r>
+      <w:proofErr w:type="spellEnd"/>
+      <w:r>
+        <w:rPr>
+          <w:rFonts w:ascii="Times New Roman" w:hAnsi="Times New Roman"/>
+          <w:sz w:val="24"/>
+        </w:rPr>
+        <w:t xml:space="preserve"> </w:t>
+      </w:r>
+      <w:proofErr w:type="spellStart"/>
+      <w:r>
+        <w:rPr>
+          <w:rFonts w:ascii="Times New Roman" w:hAnsi="Times New Roman"/>
+          <w:sz w:val="24"/>
+        </w:rPr>
+        <w:t>integrasi</w:t>
+      </w:r>
+      <w:proofErr w:type="spellEnd"/>
+      <w:r>
+        <w:rPr>
+          <w:rFonts w:ascii="Times New Roman" w:hAnsi="Times New Roman"/>
+          <w:sz w:val="24"/>
+        </w:rPr>
+        <w:t xml:space="preserve"> data </w:t>
+      </w:r>
+      <w:proofErr w:type="spellStart"/>
+      <w:r>
+        <w:rPr>
+          <w:rFonts w:ascii="Times New Roman" w:hAnsi="Times New Roman"/>
+          <w:sz w:val="24"/>
+        </w:rPr>
+        <w:t>dengan</w:t>
+      </w:r>
+      <w:proofErr w:type="spellEnd"/>
+      <w:r>
+        <w:rPr>
+          <w:rFonts w:ascii="Times New Roman" w:hAnsi="Times New Roman"/>
+          <w:sz w:val="24"/>
+        </w:rPr>
+        <w:t xml:space="preserve"> Graphical User Interface (GUI), </w:t>
+      </w:r>
+      <w:proofErr w:type="spellStart"/>
+      <w:r>
+        <w:rPr>
+          <w:rFonts w:ascii="Times New Roman" w:hAnsi="Times New Roman"/>
+          <w:sz w:val="24"/>
+        </w:rPr>
+        <w:t>seperti</w:t>
+      </w:r>
+      <w:proofErr w:type="spellEnd"/>
+      <w:r>
+        <w:rPr>
+          <w:rFonts w:ascii="Times New Roman" w:hAnsi="Times New Roman"/>
+          <w:sz w:val="24"/>
+        </w:rPr>
+        <w:t xml:space="preserve"> Talend dan Pentaho. </w:t>
+      </w:r>
+      <w:proofErr w:type="spellStart"/>
+      <w:r>
+        <w:rPr>
+          <w:rFonts w:ascii="Times New Roman" w:hAnsi="Times New Roman"/>
+          <w:sz w:val="24"/>
+        </w:rPr>
+        <w:t>Namun</w:t>
+      </w:r>
+      <w:proofErr w:type="spellEnd"/>
+      <w:r>
+        <w:rPr>
+          <w:rFonts w:ascii="Times New Roman" w:hAnsi="Times New Roman"/>
+          <w:sz w:val="24"/>
+        </w:rPr>
+        <w:t xml:space="preserve">, </w:t>
+      </w:r>
+      <w:proofErr w:type="spellStart"/>
+      <w:r>
+        <w:rPr>
+          <w:rFonts w:ascii="Times New Roman" w:hAnsi="Times New Roman"/>
+          <w:sz w:val="24"/>
+        </w:rPr>
+        <w:t>alat</w:t>
+      </w:r>
+      <w:proofErr w:type="spellEnd"/>
+      <w:r>
+        <w:rPr>
+          <w:rFonts w:ascii="Times New Roman" w:hAnsi="Times New Roman"/>
+          <w:sz w:val="24"/>
+        </w:rPr>
+        <w:t xml:space="preserve"> </w:t>
+      </w:r>
+      <w:proofErr w:type="spellStart"/>
+      <w:r>
+        <w:rPr>
+          <w:rFonts w:ascii="Times New Roman" w:hAnsi="Times New Roman"/>
+          <w:sz w:val="24"/>
+        </w:rPr>
+        <w:t>berbasis</w:t>
+      </w:r>
+      <w:proofErr w:type="spellEnd"/>
+      <w:r>
+        <w:rPr>
+          <w:rFonts w:ascii="Times New Roman" w:hAnsi="Times New Roman"/>
+          <w:sz w:val="24"/>
+        </w:rPr>
+        <w:t xml:space="preserve"> GUI </w:t>
+      </w:r>
+      <w:proofErr w:type="spellStart"/>
+      <w:r>
+        <w:rPr>
+          <w:rFonts w:ascii="Times New Roman" w:hAnsi="Times New Roman"/>
+          <w:sz w:val="24"/>
+        </w:rPr>
+        <w:t>seringkali</w:t>
+      </w:r>
+      <w:proofErr w:type="spellEnd"/>
+      <w:r>
+        <w:rPr>
+          <w:rFonts w:ascii="Times New Roman" w:hAnsi="Times New Roman"/>
+          <w:sz w:val="24"/>
+        </w:rPr>
+        <w:t xml:space="preserve"> </w:t>
+      </w:r>
+      <w:proofErr w:type="spellStart"/>
+      <w:r>
+        <w:rPr>
+          <w:rFonts w:ascii="Times New Roman" w:hAnsi="Times New Roman"/>
+          <w:sz w:val="24"/>
+        </w:rPr>
+        <w:t>tidak</w:t>
+      </w:r>
+      <w:proofErr w:type="spellEnd"/>
+      <w:r>
+        <w:rPr>
+          <w:rFonts w:ascii="Times New Roman" w:hAnsi="Times New Roman"/>
+          <w:sz w:val="24"/>
+        </w:rPr>
+        <w:t xml:space="preserve"> </w:t>
+      </w:r>
+      <w:proofErr w:type="spellStart"/>
+      <w:r>
+        <w:rPr>
+          <w:rFonts w:ascii="Times New Roman" w:hAnsi="Times New Roman"/>
+          <w:sz w:val="24"/>
+        </w:rPr>
+        <w:t>cukup</w:t>
+      </w:r>
+      <w:proofErr w:type="spellEnd"/>
+      <w:r>
+        <w:rPr>
+          <w:rFonts w:ascii="Times New Roman" w:hAnsi="Times New Roman"/>
+          <w:sz w:val="24"/>
+        </w:rPr>
+        <w:t xml:space="preserve"> </w:t>
+      </w:r>
+      <w:proofErr w:type="spellStart"/>
+      <w:r>
+        <w:rPr>
+          <w:rFonts w:ascii="Times New Roman" w:hAnsi="Times New Roman"/>
+          <w:sz w:val="24"/>
+        </w:rPr>
+        <w:t>fleksibel</w:t>
+      </w:r>
+      <w:proofErr w:type="spellEnd"/>
+      <w:r>
+        <w:rPr>
+          <w:rFonts w:ascii="Times New Roman" w:hAnsi="Times New Roman"/>
+          <w:sz w:val="24"/>
+        </w:rPr>
+        <w:t xml:space="preserve"> </w:t>
+      </w:r>
+      <w:proofErr w:type="spellStart"/>
+      <w:r>
+        <w:rPr>
+          <w:rFonts w:ascii="Times New Roman" w:hAnsi="Times New Roman"/>
+          <w:sz w:val="24"/>
+        </w:rPr>
+        <w:t>untuk</w:t>
+      </w:r>
+      <w:proofErr w:type="spellEnd"/>
+      <w:r>
+        <w:rPr>
+          <w:rFonts w:ascii="Times New Roman" w:hAnsi="Times New Roman"/>
+          <w:sz w:val="24"/>
+        </w:rPr>
+        <w:t xml:space="preserve"> </w:t>
+      </w:r>
+      <w:proofErr w:type="spellStart"/>
+      <w:r>
+        <w:rPr>
+          <w:rFonts w:ascii="Times New Roman" w:hAnsi="Times New Roman"/>
+          <w:sz w:val="24"/>
+        </w:rPr>
+        <w:t>mengatasi</w:t>
+      </w:r>
+      <w:proofErr w:type="spellEnd"/>
+      <w:r>
+        <w:rPr>
+          <w:rFonts w:ascii="Times New Roman" w:hAnsi="Times New Roman"/>
+          <w:sz w:val="24"/>
+        </w:rPr>
+        <w:t xml:space="preserve"> </w:t>
+      </w:r>
+      <w:proofErr w:type="spellStart"/>
+      <w:r>
+        <w:rPr>
+          <w:rFonts w:ascii="Times New Roman" w:hAnsi="Times New Roman"/>
+          <w:sz w:val="24"/>
+        </w:rPr>
+        <w:t>persyaratan</w:t>
+      </w:r>
+      <w:proofErr w:type="spellEnd"/>
+      <w:r>
+        <w:rPr>
+          <w:rFonts w:ascii="Times New Roman" w:hAnsi="Times New Roman"/>
+          <w:sz w:val="24"/>
+        </w:rPr>
+        <w:t xml:space="preserve"> </w:t>
+      </w:r>
+      <w:proofErr w:type="spellStart"/>
+      <w:r>
+        <w:rPr>
+          <w:rFonts w:ascii="Times New Roman" w:hAnsi="Times New Roman"/>
+          <w:sz w:val="24"/>
+        </w:rPr>
+        <w:t>rumit</w:t>
+      </w:r>
+      <w:proofErr w:type="spellEnd"/>
+      <w:r>
+        <w:rPr>
+          <w:rFonts w:ascii="Times New Roman" w:hAnsi="Times New Roman"/>
+          <w:sz w:val="24"/>
+        </w:rPr>
+        <w:t xml:space="preserve"> </w:t>
+      </w:r>
+      <w:proofErr w:type="spellStart"/>
+      <w:r>
+        <w:rPr>
+          <w:rFonts w:ascii="Times New Roman" w:hAnsi="Times New Roman"/>
+          <w:sz w:val="24"/>
+        </w:rPr>
+        <w:t>dari</w:t>
+      </w:r>
+      <w:proofErr w:type="spellEnd"/>
+      <w:r>
+        <w:rPr>
+          <w:rFonts w:ascii="Times New Roman" w:hAnsi="Times New Roman"/>
+          <w:sz w:val="24"/>
+        </w:rPr>
+        <w:t xml:space="preserve"> </w:t>
+      </w:r>
+      <w:proofErr w:type="spellStart"/>
+      <w:r>
+        <w:rPr>
+          <w:rFonts w:ascii="Times New Roman" w:hAnsi="Times New Roman"/>
+          <w:sz w:val="24"/>
+        </w:rPr>
+        <w:t>operasi</w:t>
+      </w:r>
+      <w:proofErr w:type="spellEnd"/>
+      <w:r>
+        <w:rPr>
+          <w:rFonts w:ascii="Times New Roman" w:hAnsi="Times New Roman"/>
+          <w:sz w:val="24"/>
+        </w:rPr>
+        <w:t xml:space="preserve"> </w:t>
+      </w:r>
+      <w:proofErr w:type="spellStart"/>
+      <w:r>
+        <w:rPr>
+          <w:rFonts w:ascii="Times New Roman" w:hAnsi="Times New Roman"/>
+          <w:sz w:val="24"/>
+        </w:rPr>
+        <w:t>transformasi</w:t>
+      </w:r>
+      <w:proofErr w:type="spellEnd"/>
+      <w:r>
+        <w:rPr>
+          <w:rFonts w:ascii="Times New Roman" w:hAnsi="Times New Roman"/>
+          <w:sz w:val="24"/>
+        </w:rPr>
+        <w:t xml:space="preserve"> </w:t>
+      </w:r>
+      <w:proofErr w:type="spellStart"/>
+      <w:r>
+        <w:rPr>
+          <w:rFonts w:ascii="Times New Roman" w:hAnsi="Times New Roman"/>
+          <w:sz w:val="24"/>
+        </w:rPr>
+        <w:t>seperti</w:t>
+      </w:r>
+      <w:proofErr w:type="spellEnd"/>
+      <w:r>
+        <w:rPr>
+          <w:rFonts w:ascii="Times New Roman" w:hAnsi="Times New Roman"/>
+          <w:sz w:val="24"/>
+        </w:rPr>
+        <w:t xml:space="preserve"> </w:t>
+      </w:r>
+      <w:proofErr w:type="spellStart"/>
+      <w:r>
+        <w:rPr>
+          <w:rFonts w:ascii="Times New Roman" w:hAnsi="Times New Roman"/>
+          <w:sz w:val="24"/>
+        </w:rPr>
+        <w:t>konvensi</w:t>
+      </w:r>
+      <w:proofErr w:type="spellEnd"/>
+      <w:r>
+        <w:rPr>
+          <w:rFonts w:ascii="Times New Roman" w:hAnsi="Times New Roman"/>
+          <w:sz w:val="24"/>
+        </w:rPr>
+        <w:t xml:space="preserve"> </w:t>
+      </w:r>
+      <w:proofErr w:type="spellStart"/>
+      <w:r>
+        <w:rPr>
+          <w:rFonts w:ascii="Times New Roman" w:hAnsi="Times New Roman"/>
+          <w:sz w:val="24"/>
+        </w:rPr>
+        <w:t>khusus</w:t>
+      </w:r>
+      <w:proofErr w:type="spellEnd"/>
+      <w:r>
+        <w:rPr>
+          <w:rFonts w:ascii="Times New Roman" w:hAnsi="Times New Roman"/>
+          <w:sz w:val="24"/>
+        </w:rPr>
+        <w:t xml:space="preserve"> </w:t>
+      </w:r>
+      <w:proofErr w:type="spellStart"/>
+      <w:r>
+        <w:rPr>
+          <w:rFonts w:ascii="Times New Roman" w:hAnsi="Times New Roman"/>
+          <w:sz w:val="24"/>
+        </w:rPr>
+        <w:t>untuk</w:t>
+      </w:r>
+      <w:proofErr w:type="spellEnd"/>
+      <w:r>
+        <w:rPr>
+          <w:rFonts w:ascii="Times New Roman" w:hAnsi="Times New Roman"/>
+          <w:sz w:val="24"/>
+        </w:rPr>
+        <w:t xml:space="preserve"> </w:t>
+      </w:r>
+      <w:proofErr w:type="spellStart"/>
+      <w:r>
+        <w:rPr>
+          <w:rFonts w:ascii="Times New Roman" w:hAnsi="Times New Roman"/>
+          <w:sz w:val="24"/>
+        </w:rPr>
+        <w:t>melakukan</w:t>
+      </w:r>
+      <w:proofErr w:type="spellEnd"/>
+      <w:r>
+        <w:rPr>
+          <w:rFonts w:ascii="Times New Roman" w:hAnsi="Times New Roman"/>
+          <w:sz w:val="24"/>
+        </w:rPr>
+        <w:t xml:space="preserve"> de-</w:t>
+      </w:r>
+      <w:proofErr w:type="spellStart"/>
+      <w:r>
+        <w:rPr>
+          <w:rFonts w:ascii="Times New Roman" w:hAnsi="Times New Roman"/>
+          <w:sz w:val="24"/>
+        </w:rPr>
+        <w:t>duplikasi</w:t>
+      </w:r>
+      <w:proofErr w:type="spellEnd"/>
+      <w:r>
+        <w:rPr>
+          <w:rFonts w:ascii="Times New Roman" w:hAnsi="Times New Roman"/>
+          <w:sz w:val="24"/>
+        </w:rPr>
+        <w:t xml:space="preserve"> data </w:t>
+      </w:r>
+      <w:proofErr w:type="spellStart"/>
+      <w:r>
+        <w:rPr>
+          <w:rFonts w:ascii="Times New Roman" w:hAnsi="Times New Roman"/>
+          <w:sz w:val="24"/>
+        </w:rPr>
+        <w:t>atau</w:t>
+      </w:r>
+      <w:proofErr w:type="spellEnd"/>
+      <w:r>
+        <w:rPr>
+          <w:rFonts w:ascii="Times New Roman" w:hAnsi="Times New Roman"/>
+          <w:sz w:val="24"/>
+        </w:rPr>
+        <w:t xml:space="preserve"> </w:t>
+      </w:r>
+      <w:proofErr w:type="spellStart"/>
+      <w:r>
+        <w:rPr>
+          <w:rFonts w:ascii="Times New Roman" w:hAnsi="Times New Roman"/>
+          <w:sz w:val="24"/>
+        </w:rPr>
+        <w:t>untuk</w:t>
+      </w:r>
+      <w:proofErr w:type="spellEnd"/>
+      <w:r>
+        <w:rPr>
+          <w:rFonts w:ascii="Times New Roman" w:hAnsi="Times New Roman"/>
+          <w:sz w:val="24"/>
+        </w:rPr>
+        <w:t xml:space="preserve"> </w:t>
+      </w:r>
+      <w:proofErr w:type="spellStart"/>
+      <w:r>
+        <w:rPr>
+          <w:rFonts w:ascii="Times New Roman" w:hAnsi="Times New Roman"/>
+          <w:sz w:val="24"/>
+        </w:rPr>
+        <w:t>melakukan</w:t>
+      </w:r>
+      <w:proofErr w:type="spellEnd"/>
+      <w:r>
+        <w:rPr>
+          <w:rFonts w:ascii="Times New Roman" w:hAnsi="Times New Roman"/>
+          <w:sz w:val="24"/>
+        </w:rPr>
+        <w:t xml:space="preserve"> </w:t>
+      </w:r>
+      <w:proofErr w:type="spellStart"/>
+      <w:r>
+        <w:rPr>
+          <w:rFonts w:ascii="Times New Roman" w:hAnsi="Times New Roman"/>
+          <w:sz w:val="24"/>
+        </w:rPr>
+        <w:t>beban</w:t>
+      </w:r>
+      <w:proofErr w:type="spellEnd"/>
+      <w:r>
+        <w:rPr>
+          <w:rFonts w:ascii="Times New Roman" w:hAnsi="Times New Roman"/>
+          <w:sz w:val="24"/>
+        </w:rPr>
+        <w:t xml:space="preserve"> data </w:t>
+      </w:r>
+      <w:proofErr w:type="spellStart"/>
+      <w:r>
+        <w:rPr>
+          <w:rFonts w:ascii="Times New Roman" w:hAnsi="Times New Roman"/>
+          <w:sz w:val="24"/>
+        </w:rPr>
+        <w:t>tambahan</w:t>
+      </w:r>
+      <w:proofErr w:type="spellEnd"/>
+      <w:r>
+        <w:rPr>
+          <w:rFonts w:ascii="Times New Roman" w:hAnsi="Times New Roman"/>
+          <w:sz w:val="24"/>
+        </w:rPr>
+        <w:t xml:space="preserve">. </w:t>
+      </w:r>
+      <w:bookmarkStart w:id="2" w:name="_GoBack"/>
+      <w:bookmarkEnd w:id="2"/>
     </w:p>
     <w:p>
       <w:pPr>
@@ -23259,7 +23341,7 @@
   <w:style w:type="paragraph" w:default="1" w:styleId="Normal">
     <w:name w:val="Normal"/>
     <w:qFormat/>
-    <w:rsid w:val="00123F16"/>
+    <w:rsid w:val="00B105F3"/>
   </w:style>
   <w:style w:type="paragraph" w:styleId="Heading1">
     <w:name w:val="heading 1"/>
@@ -23784,7 +23866,7 @@
 </file>
 
 <file path=customXml/itemProps1.xml><?xml version="1.0" encoding="utf-8"?>
-<ds:datastoreItem xmlns:ds="http://schemas.openxmlformats.org/officeDocument/2006/customXml" ds:itemID="{8B29AA17-E7F6-4D48-95D4-C3B3EC44B304}">
+<ds:datastoreItem xmlns:ds="http://schemas.openxmlformats.org/officeDocument/2006/customXml" ds:itemID="{E39EA374-8247-4983-940B-BC95750842EC}">
   <ds:schemaRefs>
     <ds:schemaRef ds:uri="http://schemas.openxmlformats.org/officeDocument/2006/bibliography"/>
   </ds:schemaRefs>

--- a/Makalah ETL.docx
+++ b/Makalah ETL.docx
@@ -5957,30 +5957,7 @@
           <w:rFonts w:ascii="Times New Roman" w:hAnsi="Times New Roman"/>
           <w:sz w:val="24"/>
         </w:rPr>
-        <w:t xml:space="preserve"> proses </w:t>
-      </w:r>
-      <w:r>
-        <w:rPr>
-          <w:rFonts w:ascii="Times New Roman" w:hAnsi="Times New Roman"/>
-          <w:sz w:val="24"/>
-        </w:rPr>
-        <w:t xml:space="preserve">yang </w:t>
-      </w:r>
-      <w:proofErr w:type="spellStart"/>
-      <w:r>
-        <w:rPr>
-          <w:rFonts w:ascii="Times New Roman" w:hAnsi="Times New Roman"/>
-          <w:sz w:val="24"/>
-        </w:rPr>
-        <w:t>baik</w:t>
-      </w:r>
-      <w:proofErr w:type="spellEnd"/>
-      <w:r>
-        <w:rPr>
-          <w:rFonts w:ascii="Times New Roman" w:hAnsi="Times New Roman"/>
-          <w:sz w:val="24"/>
-        </w:rPr>
-        <w:t xml:space="preserve"> </w:t>
+        <w:t xml:space="preserve"> ETL </w:t>
       </w:r>
       <w:proofErr w:type="spellStart"/>
       <w:r>
@@ -6004,7 +5981,7 @@
           <w:rFonts w:ascii="Times New Roman" w:hAnsi="Times New Roman"/>
           <w:sz w:val="24"/>
         </w:rPr>
-        <w:t>melindungi</w:t>
+        <w:t>meningkatkan</w:t>
       </w:r>
       <w:proofErr w:type="spellEnd"/>
       <w:r>
@@ -6075,22 +6052,6 @@
           <w:rFonts w:ascii="Times New Roman" w:hAnsi="Times New Roman"/>
           <w:sz w:val="24"/>
         </w:rPr>
-        <w:t xml:space="preserve"> </w:t>
-      </w:r>
-      <w:proofErr w:type="spellStart"/>
-      <w:r>
-        <w:rPr>
-          <w:rFonts w:ascii="Times New Roman" w:hAnsi="Times New Roman"/>
-          <w:sz w:val="24"/>
-        </w:rPr>
-        <w:t>peran</w:t>
-      </w:r>
-      <w:proofErr w:type="spellEnd"/>
-      <w:r>
-        <w:rPr>
-          <w:rFonts w:ascii="Times New Roman" w:hAnsi="Times New Roman"/>
-          <w:sz w:val="24"/>
-        </w:rPr>
         <w:t xml:space="preserve"> ETL </w:t>
       </w:r>
       <w:proofErr w:type="spellStart"/>
@@ -6585,6 +6546,29 @@
           <w:sz w:val="24"/>
         </w:rPr>
         <w:t>melindungi</w:t>
+      </w:r>
+      <w:proofErr w:type="spellEnd"/>
+      <w:r>
+        <w:rPr>
+          <w:rFonts w:ascii="Times New Roman" w:hAnsi="Times New Roman"/>
+          <w:sz w:val="24"/>
+        </w:rPr>
+        <w:t xml:space="preserve"> </w:t>
+      </w:r>
+      <w:r>
+        <w:rPr>
+          <w:rFonts w:ascii="Times New Roman" w:hAnsi="Times New Roman"/>
+          <w:sz w:val="24"/>
+        </w:rPr>
+        <w:t xml:space="preserve">dan </w:t>
+      </w:r>
+      <w:proofErr w:type="spellStart"/>
+      <w:r>
+        <w:rPr>
+          <w:rFonts w:ascii="Times New Roman" w:hAnsi="Times New Roman"/>
+          <w:sz w:val="24"/>
+        </w:rPr>
+        <w:t>meningkatkan</w:t>
       </w:r>
       <w:proofErr w:type="spellEnd"/>
       <w:r>
@@ -7004,17 +6988,2447 @@
         <w:jc w:val="both"/>
         <w:rPr>
           <w:rFonts w:ascii="Times New Roman" w:hAnsi="Times New Roman"/>
+          <w:sz w:val="24"/>
+        </w:rPr>
+      </w:pPr>
+      <w:r>
+        <w:rPr>
+          <w:rFonts w:ascii="Times New Roman" w:hAnsi="Times New Roman"/>
+          <w:sz w:val="24"/>
+        </w:rPr>
+        <w:t xml:space="preserve">ETL </w:t>
+      </w:r>
+      <w:proofErr w:type="spellStart"/>
+      <w:r>
+        <w:rPr>
+          <w:rFonts w:ascii="Times New Roman" w:hAnsi="Times New Roman"/>
+          <w:sz w:val="24"/>
+        </w:rPr>
+        <w:t>adalah</w:t>
+      </w:r>
+      <w:proofErr w:type="spellEnd"/>
+      <w:r>
+        <w:rPr>
+          <w:rFonts w:ascii="Times New Roman" w:hAnsi="Times New Roman"/>
+          <w:sz w:val="24"/>
+        </w:rPr>
+        <w:t xml:space="preserve"> </w:t>
+      </w:r>
+      <w:proofErr w:type="spellStart"/>
+      <w:r>
+        <w:rPr>
+          <w:rFonts w:ascii="Times New Roman" w:hAnsi="Times New Roman"/>
+          <w:sz w:val="24"/>
+        </w:rPr>
+        <w:t>sekumpulan</w:t>
+      </w:r>
+      <w:proofErr w:type="spellEnd"/>
+      <w:r>
+        <w:rPr>
+          <w:rFonts w:ascii="Times New Roman" w:hAnsi="Times New Roman"/>
+          <w:sz w:val="24"/>
+        </w:rPr>
+        <w:t xml:space="preserve"> proses yang </w:t>
+      </w:r>
+      <w:proofErr w:type="spellStart"/>
+      <w:r>
+        <w:rPr>
+          <w:rFonts w:ascii="Times New Roman" w:hAnsi="Times New Roman"/>
+          <w:sz w:val="24"/>
+        </w:rPr>
+        <w:t>harus</w:t>
+      </w:r>
+      <w:proofErr w:type="spellEnd"/>
+      <w:r>
+        <w:rPr>
+          <w:rFonts w:ascii="Times New Roman" w:hAnsi="Times New Roman"/>
+          <w:sz w:val="24"/>
+        </w:rPr>
+        <w:t xml:space="preserve"> </w:t>
+      </w:r>
+      <w:proofErr w:type="spellStart"/>
+      <w:r>
+        <w:rPr>
+          <w:rFonts w:ascii="Times New Roman" w:hAnsi="Times New Roman"/>
+          <w:sz w:val="24"/>
+        </w:rPr>
+        <w:t>dilalui</w:t>
+      </w:r>
+      <w:proofErr w:type="spellEnd"/>
+      <w:r>
+        <w:rPr>
+          <w:rFonts w:ascii="Times New Roman" w:hAnsi="Times New Roman"/>
+          <w:sz w:val="24"/>
+        </w:rPr>
+        <w:t xml:space="preserve"> </w:t>
+      </w:r>
+      <w:proofErr w:type="spellStart"/>
+      <w:r>
+        <w:rPr>
+          <w:rFonts w:ascii="Times New Roman" w:hAnsi="Times New Roman"/>
+          <w:sz w:val="24"/>
+        </w:rPr>
+        <w:t>dalam</w:t>
+      </w:r>
+      <w:proofErr w:type="spellEnd"/>
+      <w:r>
+        <w:rPr>
+          <w:rFonts w:ascii="Times New Roman" w:hAnsi="Times New Roman"/>
+          <w:sz w:val="24"/>
+        </w:rPr>
+        <w:t xml:space="preserve"> </w:t>
+      </w:r>
+      <w:proofErr w:type="spellStart"/>
+      <w:r>
+        <w:rPr>
+          <w:rFonts w:ascii="Times New Roman" w:hAnsi="Times New Roman"/>
+          <w:sz w:val="24"/>
+        </w:rPr>
+        <w:t>pembentukan</w:t>
+      </w:r>
+      <w:proofErr w:type="spellEnd"/>
+      <w:r>
+        <w:rPr>
+          <w:rFonts w:ascii="Times New Roman" w:hAnsi="Times New Roman"/>
+          <w:sz w:val="24"/>
+        </w:rPr>
+        <w:t xml:space="preserve"> data warehouse. </w:t>
+      </w:r>
+      <w:proofErr w:type="spellStart"/>
+      <w:r>
+        <w:rPr>
+          <w:rFonts w:ascii="Times New Roman" w:hAnsi="Times New Roman"/>
+          <w:sz w:val="24"/>
+        </w:rPr>
+        <w:t>Tujuan</w:t>
+      </w:r>
+      <w:proofErr w:type="spellEnd"/>
+      <w:r>
+        <w:rPr>
+          <w:rFonts w:ascii="Times New Roman" w:hAnsi="Times New Roman"/>
+          <w:sz w:val="24"/>
+        </w:rPr>
+        <w:t xml:space="preserve"> ETL </w:t>
+      </w:r>
+      <w:proofErr w:type="spellStart"/>
+      <w:r>
+        <w:rPr>
+          <w:rFonts w:ascii="Times New Roman" w:hAnsi="Times New Roman"/>
+          <w:sz w:val="24"/>
+        </w:rPr>
+        <w:t>adalah</w:t>
+      </w:r>
+      <w:proofErr w:type="spellEnd"/>
+      <w:r>
+        <w:rPr>
+          <w:rFonts w:ascii="Times New Roman" w:hAnsi="Times New Roman"/>
+          <w:sz w:val="24"/>
+        </w:rPr>
+        <w:t xml:space="preserve"> </w:t>
+      </w:r>
+      <w:proofErr w:type="spellStart"/>
+      <w:r>
+        <w:rPr>
+          <w:rFonts w:ascii="Times New Roman" w:hAnsi="Times New Roman"/>
+          <w:sz w:val="24"/>
+        </w:rPr>
+        <w:t>mengumpulkan</w:t>
+      </w:r>
+      <w:proofErr w:type="spellEnd"/>
+      <w:r>
+        <w:rPr>
+          <w:rFonts w:ascii="Times New Roman" w:hAnsi="Times New Roman"/>
+          <w:sz w:val="24"/>
+        </w:rPr>
+        <w:t xml:space="preserve">, </w:t>
+      </w:r>
+      <w:proofErr w:type="spellStart"/>
+      <w:r>
+        <w:rPr>
+          <w:rFonts w:ascii="Times New Roman" w:hAnsi="Times New Roman"/>
+          <w:sz w:val="24"/>
+        </w:rPr>
+        <w:t>menyaring</w:t>
+      </w:r>
+      <w:proofErr w:type="spellEnd"/>
+      <w:r>
+        <w:rPr>
+          <w:rFonts w:ascii="Times New Roman" w:hAnsi="Times New Roman"/>
+          <w:sz w:val="24"/>
+        </w:rPr>
+        <w:t xml:space="preserve">, </w:t>
+      </w:r>
+      <w:proofErr w:type="spellStart"/>
+      <w:r>
+        <w:rPr>
+          <w:rFonts w:ascii="Times New Roman" w:hAnsi="Times New Roman"/>
+          <w:sz w:val="24"/>
+        </w:rPr>
+        <w:t>mengolah</w:t>
+      </w:r>
+      <w:proofErr w:type="spellEnd"/>
+      <w:r>
+        <w:rPr>
+          <w:rFonts w:ascii="Times New Roman" w:hAnsi="Times New Roman"/>
+          <w:sz w:val="24"/>
+        </w:rPr>
+        <w:t xml:space="preserve"> dan </w:t>
+      </w:r>
+      <w:proofErr w:type="spellStart"/>
+      <w:r>
+        <w:rPr>
+          <w:rFonts w:ascii="Times New Roman" w:hAnsi="Times New Roman"/>
+          <w:sz w:val="24"/>
+        </w:rPr>
+        <w:t>menggabungkan</w:t>
+      </w:r>
+      <w:proofErr w:type="spellEnd"/>
+      <w:r>
+        <w:rPr>
+          <w:rFonts w:ascii="Times New Roman" w:hAnsi="Times New Roman"/>
+          <w:sz w:val="24"/>
+        </w:rPr>
+        <w:t xml:space="preserve"> data</w:t>
+      </w:r>
+      <w:r>
+        <w:rPr>
+          <w:rFonts w:ascii="Times New Roman" w:hAnsi="Times New Roman"/>
+          <w:sz w:val="24"/>
+        </w:rPr>
+        <w:t xml:space="preserve"> - </w:t>
+      </w:r>
+      <w:r>
+        <w:rPr>
+          <w:rFonts w:ascii="Times New Roman" w:hAnsi="Times New Roman"/>
+          <w:sz w:val="24"/>
+        </w:rPr>
+        <w:t xml:space="preserve">data yang </w:t>
+      </w:r>
+      <w:proofErr w:type="spellStart"/>
+      <w:r>
+        <w:rPr>
+          <w:rFonts w:ascii="Times New Roman" w:hAnsi="Times New Roman"/>
+          <w:sz w:val="24"/>
+        </w:rPr>
+        <w:t>relevan</w:t>
+      </w:r>
+      <w:proofErr w:type="spellEnd"/>
+      <w:r>
+        <w:rPr>
+          <w:rFonts w:ascii="Times New Roman" w:hAnsi="Times New Roman"/>
+          <w:sz w:val="24"/>
+        </w:rPr>
+        <w:t xml:space="preserve"> </w:t>
+      </w:r>
+      <w:proofErr w:type="spellStart"/>
+      <w:r>
+        <w:rPr>
+          <w:rFonts w:ascii="Times New Roman" w:hAnsi="Times New Roman"/>
+          <w:sz w:val="24"/>
+        </w:rPr>
+        <w:t>dari</w:t>
+      </w:r>
+      <w:proofErr w:type="spellEnd"/>
+      <w:r>
+        <w:rPr>
+          <w:rFonts w:ascii="Times New Roman" w:hAnsi="Times New Roman"/>
+          <w:sz w:val="24"/>
+        </w:rPr>
+        <w:t xml:space="preserve"> </w:t>
+      </w:r>
+      <w:proofErr w:type="spellStart"/>
+      <w:r>
+        <w:rPr>
+          <w:rFonts w:ascii="Times New Roman" w:hAnsi="Times New Roman"/>
+          <w:sz w:val="24"/>
+        </w:rPr>
+        <w:t>berbagai</w:t>
+      </w:r>
+      <w:proofErr w:type="spellEnd"/>
+      <w:r>
+        <w:rPr>
+          <w:rFonts w:ascii="Times New Roman" w:hAnsi="Times New Roman"/>
+          <w:sz w:val="24"/>
+        </w:rPr>
+        <w:t xml:space="preserve"> </w:t>
+      </w:r>
+      <w:proofErr w:type="spellStart"/>
+      <w:r>
+        <w:rPr>
+          <w:rFonts w:ascii="Times New Roman" w:hAnsi="Times New Roman"/>
+          <w:sz w:val="24"/>
+        </w:rPr>
+        <w:t>sumber</w:t>
+      </w:r>
+      <w:proofErr w:type="spellEnd"/>
+      <w:r>
+        <w:rPr>
+          <w:rFonts w:ascii="Times New Roman" w:hAnsi="Times New Roman"/>
+          <w:sz w:val="24"/>
+        </w:rPr>
+        <w:t xml:space="preserve"> </w:t>
+      </w:r>
+      <w:proofErr w:type="spellStart"/>
+      <w:r>
+        <w:rPr>
+          <w:rFonts w:ascii="Times New Roman" w:hAnsi="Times New Roman"/>
+          <w:sz w:val="24"/>
+        </w:rPr>
+        <w:t>untuk</w:t>
+      </w:r>
+      <w:proofErr w:type="spellEnd"/>
+      <w:r>
+        <w:rPr>
+          <w:rFonts w:ascii="Times New Roman" w:hAnsi="Times New Roman"/>
+          <w:sz w:val="24"/>
+        </w:rPr>
+        <w:t xml:space="preserve"> </w:t>
+      </w:r>
+      <w:proofErr w:type="spellStart"/>
+      <w:r>
+        <w:rPr>
+          <w:rFonts w:ascii="Times New Roman" w:hAnsi="Times New Roman"/>
+          <w:sz w:val="24"/>
+        </w:rPr>
+        <w:t>disimpan</w:t>
+      </w:r>
+      <w:proofErr w:type="spellEnd"/>
+      <w:r>
+        <w:rPr>
+          <w:rFonts w:ascii="Times New Roman" w:hAnsi="Times New Roman"/>
+          <w:sz w:val="24"/>
+        </w:rPr>
+        <w:t xml:space="preserve"> </w:t>
+      </w:r>
+      <w:proofErr w:type="spellStart"/>
+      <w:r>
+        <w:rPr>
+          <w:rFonts w:ascii="Times New Roman" w:hAnsi="Times New Roman"/>
+          <w:sz w:val="24"/>
+        </w:rPr>
+        <w:t>ke</w:t>
+      </w:r>
+      <w:proofErr w:type="spellEnd"/>
+      <w:r>
+        <w:rPr>
+          <w:rFonts w:ascii="Times New Roman" w:hAnsi="Times New Roman"/>
+          <w:sz w:val="24"/>
+        </w:rPr>
+        <w:t xml:space="preserve"> </w:t>
+      </w:r>
+      <w:proofErr w:type="spellStart"/>
+      <w:r>
+        <w:rPr>
+          <w:rFonts w:ascii="Times New Roman" w:hAnsi="Times New Roman"/>
+          <w:sz w:val="24"/>
+        </w:rPr>
+        <w:t>dalam</w:t>
+      </w:r>
+      <w:proofErr w:type="spellEnd"/>
+      <w:r>
+        <w:rPr>
+          <w:rFonts w:ascii="Times New Roman" w:hAnsi="Times New Roman"/>
+          <w:sz w:val="24"/>
+        </w:rPr>
+        <w:t xml:space="preserve"> data warehouse.</w:t>
+      </w:r>
+      <w:r>
+        <w:rPr>
+          <w:rFonts w:ascii="Times New Roman" w:hAnsi="Times New Roman"/>
+          <w:sz w:val="24"/>
+        </w:rPr>
+        <w:t xml:space="preserve"> </w:t>
+      </w:r>
+      <w:r>
+        <w:rPr>
+          <w:rFonts w:ascii="Times New Roman" w:hAnsi="Times New Roman"/>
+          <w:sz w:val="24"/>
+        </w:rPr>
+        <w:t>Proses ETL d</w:t>
+      </w:r>
+      <w:proofErr w:type="spellStart"/>
+      <w:r>
+        <w:rPr>
+          <w:rFonts w:ascii="Times New Roman" w:hAnsi="Times New Roman"/>
+          <w:sz w:val="24"/>
+        </w:rPr>
+        <w:t>apat</w:t>
+      </w:r>
+      <w:proofErr w:type="spellEnd"/>
+      <w:r>
+        <w:rPr>
+          <w:rFonts w:ascii="Times New Roman" w:hAnsi="Times New Roman"/>
+          <w:sz w:val="24"/>
+        </w:rPr>
+        <w:t xml:space="preserve"> </w:t>
+      </w:r>
+      <w:proofErr w:type="spellStart"/>
+      <w:r>
+        <w:rPr>
+          <w:rFonts w:ascii="Times New Roman" w:hAnsi="Times New Roman"/>
+          <w:sz w:val="24"/>
+        </w:rPr>
+        <w:t>didukung</w:t>
+      </w:r>
+      <w:proofErr w:type="spellEnd"/>
+      <w:r>
+        <w:rPr>
+          <w:rFonts w:ascii="Times New Roman" w:hAnsi="Times New Roman"/>
+          <w:sz w:val="24"/>
+        </w:rPr>
+        <w:t xml:space="preserve"> oleh </w:t>
+      </w:r>
+      <w:proofErr w:type="spellStart"/>
+      <w:r>
+        <w:rPr>
+          <w:rFonts w:ascii="Times New Roman" w:hAnsi="Times New Roman"/>
+          <w:sz w:val="24"/>
+        </w:rPr>
+        <w:t>alat</w:t>
+      </w:r>
+      <w:proofErr w:type="spellEnd"/>
+      <w:r>
+        <w:rPr>
+          <w:rFonts w:ascii="Times New Roman" w:hAnsi="Times New Roman"/>
+          <w:sz w:val="24"/>
+        </w:rPr>
+        <w:t xml:space="preserve"> </w:t>
+      </w:r>
+      <w:proofErr w:type="spellStart"/>
+      <w:r>
+        <w:rPr>
+          <w:rFonts w:ascii="Times New Roman" w:hAnsi="Times New Roman"/>
+          <w:sz w:val="24"/>
+        </w:rPr>
+        <w:t>integrasi</w:t>
+      </w:r>
+      <w:proofErr w:type="spellEnd"/>
+      <w:r>
+        <w:rPr>
+          <w:rFonts w:ascii="Times New Roman" w:hAnsi="Times New Roman"/>
+          <w:sz w:val="24"/>
+        </w:rPr>
+        <w:t xml:space="preserve"> data </w:t>
+      </w:r>
+      <w:proofErr w:type="spellStart"/>
+      <w:r>
+        <w:rPr>
+          <w:rFonts w:ascii="Times New Roman" w:hAnsi="Times New Roman"/>
+          <w:sz w:val="24"/>
+        </w:rPr>
+        <w:t>dengan</w:t>
+      </w:r>
+      <w:proofErr w:type="spellEnd"/>
+      <w:r>
+        <w:rPr>
+          <w:rFonts w:ascii="Times New Roman" w:hAnsi="Times New Roman"/>
+          <w:sz w:val="24"/>
+        </w:rPr>
+        <w:t xml:space="preserve"> Graphical User Interface (GUI), </w:t>
+      </w:r>
+      <w:proofErr w:type="spellStart"/>
+      <w:r>
+        <w:rPr>
+          <w:rFonts w:ascii="Times New Roman" w:hAnsi="Times New Roman"/>
+          <w:sz w:val="24"/>
+        </w:rPr>
+        <w:t>seperti</w:t>
+      </w:r>
+      <w:proofErr w:type="spellEnd"/>
+      <w:r>
+        <w:rPr>
+          <w:rFonts w:ascii="Times New Roman" w:hAnsi="Times New Roman"/>
+          <w:sz w:val="24"/>
+        </w:rPr>
+        <w:t xml:space="preserve"> Talend dan Pentaho.</w:t>
+      </w:r>
+    </w:p>
+    <w:p>
+      <w:pPr>
+        <w:pStyle w:val="ListParagraph"/>
+        <w:spacing w:after="0" w:line="360" w:lineRule="auto"/>
+        <w:ind w:left="1134" w:firstLine="720"/>
+        <w:jc w:val="both"/>
+        <w:rPr>
+          <w:rFonts w:ascii="Times New Roman" w:hAnsi="Times New Roman"/>
+          <w:sz w:val="24"/>
+        </w:rPr>
+      </w:pPr>
+      <w:proofErr w:type="spellStart"/>
+      <w:r>
+        <w:rPr>
+          <w:rFonts w:ascii="Times New Roman" w:hAnsi="Times New Roman"/>
+          <w:sz w:val="24"/>
+        </w:rPr>
+        <w:t>Namun</w:t>
+      </w:r>
+      <w:proofErr w:type="spellEnd"/>
+      <w:r>
+        <w:rPr>
+          <w:rFonts w:ascii="Times New Roman" w:hAnsi="Times New Roman"/>
+          <w:sz w:val="24"/>
+        </w:rPr>
+        <w:t xml:space="preserve">, </w:t>
+      </w:r>
+      <w:proofErr w:type="spellStart"/>
+      <w:r>
+        <w:rPr>
+          <w:rFonts w:ascii="Times New Roman" w:hAnsi="Times New Roman"/>
+          <w:sz w:val="24"/>
+        </w:rPr>
+        <w:t>alat</w:t>
+      </w:r>
+      <w:proofErr w:type="spellEnd"/>
+      <w:r>
+        <w:rPr>
+          <w:rFonts w:ascii="Times New Roman" w:hAnsi="Times New Roman"/>
+          <w:sz w:val="24"/>
+        </w:rPr>
+        <w:t xml:space="preserve"> </w:t>
+      </w:r>
+      <w:proofErr w:type="spellStart"/>
+      <w:r>
+        <w:rPr>
+          <w:rFonts w:ascii="Times New Roman" w:hAnsi="Times New Roman"/>
+          <w:sz w:val="24"/>
+        </w:rPr>
+        <w:t>berbasis</w:t>
+      </w:r>
+      <w:proofErr w:type="spellEnd"/>
+      <w:r>
+        <w:rPr>
+          <w:rFonts w:ascii="Times New Roman" w:hAnsi="Times New Roman"/>
+          <w:sz w:val="24"/>
+        </w:rPr>
+        <w:t xml:space="preserve"> GUI </w:t>
+      </w:r>
+      <w:proofErr w:type="spellStart"/>
+      <w:r>
+        <w:rPr>
+          <w:rFonts w:ascii="Times New Roman" w:hAnsi="Times New Roman"/>
+          <w:sz w:val="24"/>
+        </w:rPr>
+        <w:t>seringkali</w:t>
+      </w:r>
+      <w:proofErr w:type="spellEnd"/>
+      <w:r>
+        <w:rPr>
+          <w:rFonts w:ascii="Times New Roman" w:hAnsi="Times New Roman"/>
+          <w:sz w:val="24"/>
+        </w:rPr>
+        <w:t xml:space="preserve"> </w:t>
+      </w:r>
+      <w:proofErr w:type="spellStart"/>
+      <w:r>
+        <w:rPr>
+          <w:rFonts w:ascii="Times New Roman" w:hAnsi="Times New Roman"/>
+          <w:sz w:val="24"/>
+        </w:rPr>
+        <w:t>tidak</w:t>
+      </w:r>
+      <w:proofErr w:type="spellEnd"/>
+      <w:r>
+        <w:rPr>
+          <w:rFonts w:ascii="Times New Roman" w:hAnsi="Times New Roman"/>
+          <w:sz w:val="24"/>
+        </w:rPr>
+        <w:t xml:space="preserve"> </w:t>
+      </w:r>
+      <w:proofErr w:type="spellStart"/>
+      <w:r>
+        <w:rPr>
+          <w:rFonts w:ascii="Times New Roman" w:hAnsi="Times New Roman"/>
+          <w:sz w:val="24"/>
+        </w:rPr>
+        <w:t>cukup</w:t>
+      </w:r>
+      <w:proofErr w:type="spellEnd"/>
+      <w:r>
+        <w:rPr>
+          <w:rFonts w:ascii="Times New Roman" w:hAnsi="Times New Roman"/>
+          <w:sz w:val="24"/>
+        </w:rPr>
+        <w:t xml:space="preserve"> </w:t>
+      </w:r>
+      <w:proofErr w:type="spellStart"/>
+      <w:r>
+        <w:rPr>
+          <w:rFonts w:ascii="Times New Roman" w:hAnsi="Times New Roman"/>
+          <w:sz w:val="24"/>
+        </w:rPr>
+        <w:t>fleksibel</w:t>
+      </w:r>
+      <w:proofErr w:type="spellEnd"/>
+      <w:r>
+        <w:rPr>
+          <w:rFonts w:ascii="Times New Roman" w:hAnsi="Times New Roman"/>
+          <w:sz w:val="24"/>
+        </w:rPr>
+        <w:t xml:space="preserve"> </w:t>
+      </w:r>
+      <w:proofErr w:type="spellStart"/>
+      <w:r>
+        <w:rPr>
+          <w:rFonts w:ascii="Times New Roman" w:hAnsi="Times New Roman"/>
+          <w:sz w:val="24"/>
+        </w:rPr>
+        <w:t>untuk</w:t>
+      </w:r>
+      <w:proofErr w:type="spellEnd"/>
+      <w:r>
+        <w:rPr>
+          <w:rFonts w:ascii="Times New Roman" w:hAnsi="Times New Roman"/>
+          <w:sz w:val="24"/>
+        </w:rPr>
+        <w:t xml:space="preserve"> </w:t>
+      </w:r>
+      <w:proofErr w:type="spellStart"/>
+      <w:r>
+        <w:rPr>
+          <w:rFonts w:ascii="Times New Roman" w:hAnsi="Times New Roman"/>
+          <w:sz w:val="24"/>
+        </w:rPr>
+        <w:t>mengatasi</w:t>
+      </w:r>
+      <w:proofErr w:type="spellEnd"/>
+      <w:r>
+        <w:rPr>
+          <w:rFonts w:ascii="Times New Roman" w:hAnsi="Times New Roman"/>
+          <w:sz w:val="24"/>
+        </w:rPr>
+        <w:t xml:space="preserve"> </w:t>
+      </w:r>
+      <w:proofErr w:type="spellStart"/>
+      <w:r>
+        <w:rPr>
+          <w:rFonts w:ascii="Times New Roman" w:hAnsi="Times New Roman"/>
+          <w:sz w:val="24"/>
+        </w:rPr>
+        <w:t>persyaratan</w:t>
+      </w:r>
+      <w:proofErr w:type="spellEnd"/>
+      <w:r>
+        <w:rPr>
+          <w:rFonts w:ascii="Times New Roman" w:hAnsi="Times New Roman"/>
+          <w:sz w:val="24"/>
+        </w:rPr>
+        <w:t xml:space="preserve"> </w:t>
+      </w:r>
+      <w:proofErr w:type="spellStart"/>
+      <w:r>
+        <w:rPr>
+          <w:rFonts w:ascii="Times New Roman" w:hAnsi="Times New Roman"/>
+          <w:sz w:val="24"/>
+        </w:rPr>
+        <w:t>rumit</w:t>
+      </w:r>
+      <w:proofErr w:type="spellEnd"/>
+      <w:r>
+        <w:rPr>
+          <w:rFonts w:ascii="Times New Roman" w:hAnsi="Times New Roman"/>
+          <w:sz w:val="24"/>
+        </w:rPr>
+        <w:t xml:space="preserve"> </w:t>
+      </w:r>
+      <w:proofErr w:type="spellStart"/>
+      <w:r>
+        <w:rPr>
+          <w:rFonts w:ascii="Times New Roman" w:hAnsi="Times New Roman"/>
+          <w:sz w:val="24"/>
+        </w:rPr>
+        <w:t>dari</w:t>
+      </w:r>
+      <w:proofErr w:type="spellEnd"/>
+      <w:r>
+        <w:rPr>
+          <w:rFonts w:ascii="Times New Roman" w:hAnsi="Times New Roman"/>
+          <w:sz w:val="24"/>
+        </w:rPr>
+        <w:t xml:space="preserve"> </w:t>
+      </w:r>
+      <w:proofErr w:type="spellStart"/>
+      <w:r>
+        <w:rPr>
+          <w:rFonts w:ascii="Times New Roman" w:hAnsi="Times New Roman"/>
+          <w:sz w:val="24"/>
+        </w:rPr>
+        <w:t>operasi</w:t>
+      </w:r>
+      <w:proofErr w:type="spellEnd"/>
+      <w:r>
+        <w:rPr>
+          <w:rFonts w:ascii="Times New Roman" w:hAnsi="Times New Roman"/>
+          <w:sz w:val="24"/>
+        </w:rPr>
+        <w:t xml:space="preserve"> </w:t>
+      </w:r>
+      <w:proofErr w:type="spellStart"/>
+      <w:r>
+        <w:rPr>
+          <w:rFonts w:ascii="Times New Roman" w:hAnsi="Times New Roman"/>
+          <w:sz w:val="24"/>
+        </w:rPr>
+        <w:t>transformasi</w:t>
+      </w:r>
+      <w:proofErr w:type="spellEnd"/>
+      <w:r>
+        <w:rPr>
+          <w:rFonts w:ascii="Times New Roman" w:hAnsi="Times New Roman"/>
+          <w:sz w:val="24"/>
+        </w:rPr>
+        <w:t xml:space="preserve"> </w:t>
+      </w:r>
+      <w:proofErr w:type="spellStart"/>
+      <w:r>
+        <w:rPr>
+          <w:rFonts w:ascii="Times New Roman" w:hAnsi="Times New Roman"/>
+          <w:sz w:val="24"/>
+        </w:rPr>
+        <w:t>seperti</w:t>
+      </w:r>
+      <w:proofErr w:type="spellEnd"/>
+      <w:r>
+        <w:rPr>
+          <w:rFonts w:ascii="Times New Roman" w:hAnsi="Times New Roman"/>
+          <w:sz w:val="24"/>
+        </w:rPr>
+        <w:t xml:space="preserve"> </w:t>
+      </w:r>
+      <w:proofErr w:type="spellStart"/>
+      <w:r>
+        <w:rPr>
+          <w:rFonts w:ascii="Times New Roman" w:hAnsi="Times New Roman"/>
+          <w:sz w:val="24"/>
+        </w:rPr>
+        <w:t>melindungi</w:t>
+      </w:r>
+      <w:proofErr w:type="spellEnd"/>
+      <w:r>
+        <w:rPr>
+          <w:rFonts w:ascii="Times New Roman" w:hAnsi="Times New Roman"/>
+          <w:sz w:val="24"/>
+        </w:rPr>
+        <w:t xml:space="preserve"> dan </w:t>
+      </w:r>
+      <w:proofErr w:type="spellStart"/>
+      <w:r>
+        <w:rPr>
+          <w:rFonts w:ascii="Times New Roman" w:hAnsi="Times New Roman"/>
+          <w:sz w:val="24"/>
+        </w:rPr>
+        <w:t>meningkatkan</w:t>
+      </w:r>
+      <w:proofErr w:type="spellEnd"/>
+      <w:r>
+        <w:rPr>
+          <w:rFonts w:ascii="Times New Roman" w:hAnsi="Times New Roman"/>
+          <w:sz w:val="24"/>
+        </w:rPr>
+        <w:t xml:space="preserve"> </w:t>
+      </w:r>
+      <w:proofErr w:type="spellStart"/>
+      <w:r>
+        <w:rPr>
+          <w:rFonts w:ascii="Times New Roman" w:hAnsi="Times New Roman"/>
+          <w:sz w:val="24"/>
+        </w:rPr>
+        <w:t>ribuan</w:t>
+      </w:r>
+      <w:proofErr w:type="spellEnd"/>
+      <w:r>
+        <w:rPr>
+          <w:rFonts w:ascii="Times New Roman" w:hAnsi="Times New Roman"/>
+          <w:sz w:val="24"/>
+        </w:rPr>
+        <w:t xml:space="preserve"> data </w:t>
+      </w:r>
+      <w:proofErr w:type="spellStart"/>
+      <w:r>
+        <w:rPr>
+          <w:rFonts w:ascii="Times New Roman" w:hAnsi="Times New Roman"/>
+          <w:sz w:val="24"/>
+        </w:rPr>
+        <w:t>privasi</w:t>
+      </w:r>
+      <w:proofErr w:type="spellEnd"/>
+      <w:r>
+        <w:rPr>
+          <w:rFonts w:ascii="Times New Roman" w:hAnsi="Times New Roman"/>
+          <w:sz w:val="24"/>
+        </w:rPr>
+        <w:t xml:space="preserve"> pada </w:t>
+      </w:r>
+      <w:proofErr w:type="spellStart"/>
+      <w:r>
+        <w:rPr>
+          <w:rFonts w:ascii="Times New Roman" w:hAnsi="Times New Roman"/>
+          <w:sz w:val="24"/>
+        </w:rPr>
+        <w:t>pasien</w:t>
+      </w:r>
+      <w:proofErr w:type="spellEnd"/>
+      <w:r>
+        <w:rPr>
+          <w:rFonts w:ascii="Times New Roman" w:hAnsi="Times New Roman"/>
+          <w:sz w:val="24"/>
+        </w:rPr>
+        <w:t xml:space="preserve">. </w:t>
+      </w:r>
+      <w:proofErr w:type="spellStart"/>
+      <w:r>
+        <w:rPr>
+          <w:rFonts w:ascii="Times New Roman" w:hAnsi="Times New Roman"/>
+          <w:sz w:val="24"/>
+        </w:rPr>
+        <w:t>Untuk</w:t>
+      </w:r>
+      <w:proofErr w:type="spellEnd"/>
+      <w:r>
+        <w:rPr>
+          <w:rFonts w:ascii="Times New Roman" w:hAnsi="Times New Roman"/>
+          <w:sz w:val="24"/>
+        </w:rPr>
+        <w:t xml:space="preserve"> </w:t>
+      </w:r>
+      <w:proofErr w:type="spellStart"/>
+      <w:r>
+        <w:rPr>
+          <w:rFonts w:ascii="Times New Roman" w:hAnsi="Times New Roman"/>
+          <w:sz w:val="24"/>
+        </w:rPr>
+        <w:t>mengatasi</w:t>
+      </w:r>
+      <w:proofErr w:type="spellEnd"/>
+      <w:r>
+        <w:rPr>
+          <w:rFonts w:ascii="Times New Roman" w:hAnsi="Times New Roman"/>
+          <w:sz w:val="24"/>
+        </w:rPr>
+        <w:t xml:space="preserve"> </w:t>
+      </w:r>
+      <w:proofErr w:type="spellStart"/>
+      <w:r>
+        <w:rPr>
+          <w:rFonts w:ascii="Times New Roman" w:hAnsi="Times New Roman"/>
+          <w:sz w:val="24"/>
+        </w:rPr>
+        <w:t>persyaratan</w:t>
+      </w:r>
+      <w:proofErr w:type="spellEnd"/>
+      <w:r>
+        <w:rPr>
+          <w:rFonts w:ascii="Times New Roman" w:hAnsi="Times New Roman"/>
+          <w:sz w:val="24"/>
+        </w:rPr>
+        <w:t xml:space="preserve"> yang </w:t>
+      </w:r>
+      <w:proofErr w:type="spellStart"/>
+      <w:r>
+        <w:rPr>
+          <w:rFonts w:ascii="Times New Roman" w:hAnsi="Times New Roman"/>
+          <w:sz w:val="24"/>
+        </w:rPr>
+        <w:t>rumit</w:t>
+      </w:r>
+      <w:proofErr w:type="spellEnd"/>
+      <w:r>
+        <w:rPr>
+          <w:rFonts w:ascii="Times New Roman" w:hAnsi="Times New Roman"/>
+          <w:sz w:val="24"/>
+        </w:rPr>
+        <w:t xml:space="preserve"> </w:t>
+      </w:r>
+      <w:proofErr w:type="spellStart"/>
+      <w:r>
+        <w:rPr>
+          <w:rFonts w:ascii="Times New Roman" w:hAnsi="Times New Roman"/>
+          <w:sz w:val="24"/>
+        </w:rPr>
+        <w:t>itu</w:t>
+      </w:r>
+      <w:proofErr w:type="spellEnd"/>
+      <w:r>
+        <w:rPr>
+          <w:rFonts w:ascii="Times New Roman" w:hAnsi="Times New Roman"/>
+          <w:sz w:val="24"/>
+        </w:rPr>
+        <w:t xml:space="preserve">, </w:t>
+      </w:r>
+      <w:proofErr w:type="spellStart"/>
+      <w:r>
+        <w:rPr>
+          <w:rFonts w:ascii="Times New Roman" w:hAnsi="Times New Roman"/>
+          <w:sz w:val="24"/>
+        </w:rPr>
+        <w:t>terdapat</w:t>
+      </w:r>
+      <w:proofErr w:type="spellEnd"/>
+      <w:r>
+        <w:rPr>
+          <w:rFonts w:ascii="Times New Roman" w:hAnsi="Times New Roman"/>
+          <w:sz w:val="24"/>
+        </w:rPr>
+        <w:t xml:space="preserve"> </w:t>
+      </w:r>
+      <w:proofErr w:type="spellStart"/>
+      <w:r>
+        <w:rPr>
+          <w:rFonts w:ascii="Times New Roman" w:hAnsi="Times New Roman"/>
+          <w:sz w:val="24"/>
+        </w:rPr>
+        <w:t>pendekatan</w:t>
+      </w:r>
+      <w:proofErr w:type="spellEnd"/>
+      <w:r>
+        <w:rPr>
+          <w:rFonts w:ascii="Times New Roman" w:hAnsi="Times New Roman"/>
+          <w:sz w:val="24"/>
+        </w:rPr>
+        <w:t xml:space="preserve"> </w:t>
+      </w:r>
+      <w:proofErr w:type="spellStart"/>
+      <w:r>
+        <w:rPr>
+          <w:rFonts w:ascii="Times New Roman" w:hAnsi="Times New Roman"/>
+          <w:sz w:val="24"/>
+        </w:rPr>
+        <w:t>transformasi</w:t>
+      </w:r>
+      <w:proofErr w:type="spellEnd"/>
+      <w:r>
+        <w:rPr>
+          <w:rFonts w:ascii="Times New Roman" w:hAnsi="Times New Roman"/>
+          <w:sz w:val="24"/>
+        </w:rPr>
+        <w:t xml:space="preserve"> data yang </w:t>
+      </w:r>
+      <w:proofErr w:type="spellStart"/>
+      <w:r>
+        <w:rPr>
+          <w:rFonts w:ascii="Times New Roman" w:hAnsi="Times New Roman"/>
+          <w:sz w:val="24"/>
+        </w:rPr>
+        <w:t>disebut</w:t>
+      </w:r>
+      <w:proofErr w:type="spellEnd"/>
+      <w:r>
+        <w:rPr>
+          <w:rFonts w:ascii="Times New Roman" w:hAnsi="Times New Roman"/>
+          <w:sz w:val="24"/>
+        </w:rPr>
+        <w:t xml:space="preserve"> dynamic ETL (D-ETL) </w:t>
+      </w:r>
+      <w:r>
+        <w:rPr>
+          <w:rFonts w:ascii="Times New Roman" w:hAnsi="Times New Roman"/>
+          <w:sz w:val="24"/>
+        </w:rPr>
+        <w:t xml:space="preserve">yang </w:t>
+      </w:r>
+      <w:proofErr w:type="spellStart"/>
+      <w:r>
+        <w:rPr>
+          <w:rFonts w:ascii="Times New Roman" w:hAnsi="Times New Roman"/>
+          <w:sz w:val="24"/>
+        </w:rPr>
+        <w:t>mengotomatiskan</w:t>
+      </w:r>
+      <w:proofErr w:type="spellEnd"/>
+      <w:r>
+        <w:rPr>
+          <w:rFonts w:ascii="Times New Roman" w:hAnsi="Times New Roman"/>
+          <w:sz w:val="24"/>
+        </w:rPr>
+        <w:t xml:space="preserve"> </w:t>
+      </w:r>
+      <w:proofErr w:type="spellStart"/>
+      <w:r>
+        <w:rPr>
+          <w:rFonts w:ascii="Times New Roman" w:hAnsi="Times New Roman"/>
+          <w:sz w:val="24"/>
+        </w:rPr>
+        <w:t>bagian</w:t>
+      </w:r>
+      <w:proofErr w:type="spellEnd"/>
+      <w:r>
+        <w:rPr>
+          <w:rFonts w:ascii="Times New Roman" w:hAnsi="Times New Roman"/>
+          <w:sz w:val="24"/>
+        </w:rPr>
+        <w:t xml:space="preserve"> </w:t>
+      </w:r>
+      <w:proofErr w:type="spellStart"/>
+      <w:r>
+        <w:rPr>
+          <w:rFonts w:ascii="Times New Roman" w:hAnsi="Times New Roman"/>
+          <w:sz w:val="24"/>
+        </w:rPr>
+        <w:t>dari</w:t>
+      </w:r>
+      <w:proofErr w:type="spellEnd"/>
+      <w:r>
+        <w:rPr>
+          <w:rFonts w:ascii="Times New Roman" w:hAnsi="Times New Roman"/>
+          <w:sz w:val="24"/>
+        </w:rPr>
+        <w:t xml:space="preserve"> proses </w:t>
+      </w:r>
+      <w:proofErr w:type="spellStart"/>
+      <w:r>
+        <w:rPr>
+          <w:rFonts w:ascii="Times New Roman" w:hAnsi="Times New Roman"/>
+          <w:sz w:val="24"/>
+        </w:rPr>
+        <w:t>dengan</w:t>
+      </w:r>
+      <w:proofErr w:type="spellEnd"/>
+      <w:r>
+        <w:rPr>
+          <w:rFonts w:ascii="Times New Roman" w:hAnsi="Times New Roman"/>
+          <w:sz w:val="24"/>
+        </w:rPr>
+        <w:t xml:space="preserve"> </w:t>
+      </w:r>
+      <w:proofErr w:type="spellStart"/>
+      <w:r>
+        <w:rPr>
+          <w:rFonts w:ascii="Times New Roman" w:hAnsi="Times New Roman"/>
+          <w:sz w:val="24"/>
+        </w:rPr>
+        <w:t>menggunakan</w:t>
+      </w:r>
+      <w:proofErr w:type="spellEnd"/>
+      <w:r>
+        <w:rPr>
+          <w:rFonts w:ascii="Times New Roman" w:hAnsi="Times New Roman"/>
+          <w:sz w:val="24"/>
+        </w:rPr>
+        <w:t xml:space="preserve"> </w:t>
+      </w:r>
+      <w:proofErr w:type="spellStart"/>
+      <w:r>
+        <w:rPr>
+          <w:rFonts w:ascii="Times New Roman" w:hAnsi="Times New Roman"/>
+          <w:sz w:val="24"/>
+        </w:rPr>
+        <w:t>skalabel</w:t>
+      </w:r>
+      <w:proofErr w:type="spellEnd"/>
+      <w:r>
+        <w:rPr>
+          <w:rFonts w:ascii="Times New Roman" w:hAnsi="Times New Roman"/>
+          <w:sz w:val="24"/>
+        </w:rPr>
+        <w:t xml:space="preserve"> </w:t>
+      </w:r>
+      <w:proofErr w:type="spellStart"/>
+      <w:r>
+        <w:rPr>
+          <w:rFonts w:ascii="Times New Roman" w:hAnsi="Times New Roman"/>
+          <w:sz w:val="24"/>
+        </w:rPr>
+        <w:t>atau</w:t>
+      </w:r>
+      <w:proofErr w:type="spellEnd"/>
+      <w:r>
+        <w:rPr>
+          <w:rFonts w:ascii="Times New Roman" w:hAnsi="Times New Roman"/>
+          <w:sz w:val="24"/>
+        </w:rPr>
+        <w:t xml:space="preserve"> </w:t>
+      </w:r>
+      <w:proofErr w:type="spellStart"/>
+      <w:r>
+        <w:rPr>
+          <w:rFonts w:ascii="Times New Roman" w:hAnsi="Times New Roman"/>
+          <w:sz w:val="24"/>
+        </w:rPr>
+        <w:t>dapat</w:t>
+      </w:r>
+      <w:proofErr w:type="spellEnd"/>
+      <w:r>
+        <w:rPr>
+          <w:rFonts w:ascii="Times New Roman" w:hAnsi="Times New Roman"/>
+          <w:sz w:val="24"/>
+        </w:rPr>
+        <w:t xml:space="preserve"> </w:t>
+      </w:r>
+      <w:proofErr w:type="spellStart"/>
+      <w:r>
+        <w:rPr>
+          <w:rFonts w:ascii="Times New Roman" w:hAnsi="Times New Roman"/>
+          <w:sz w:val="24"/>
+        </w:rPr>
+        <w:t>digunakan</w:t>
+      </w:r>
+      <w:proofErr w:type="spellEnd"/>
+      <w:r>
+        <w:rPr>
+          <w:rFonts w:ascii="Times New Roman" w:hAnsi="Times New Roman"/>
+          <w:sz w:val="24"/>
+        </w:rPr>
+        <w:t xml:space="preserve"> </w:t>
+      </w:r>
+      <w:proofErr w:type="spellStart"/>
+      <w:r>
+        <w:rPr>
+          <w:rFonts w:ascii="Times New Roman" w:hAnsi="Times New Roman"/>
+          <w:sz w:val="24"/>
+        </w:rPr>
+        <w:t>kembali</w:t>
+      </w:r>
+      <w:proofErr w:type="spellEnd"/>
+      <w:r>
+        <w:rPr>
+          <w:rFonts w:ascii="Times New Roman" w:hAnsi="Times New Roman"/>
+          <w:sz w:val="24"/>
+        </w:rPr>
+        <w:t>.</w:t>
+      </w:r>
+    </w:p>
+    <w:p>
+      <w:pPr>
+        <w:pStyle w:val="ListParagraph"/>
+        <w:spacing w:after="0" w:line="360" w:lineRule="auto"/>
+        <w:ind w:left="1134" w:firstLine="720"/>
+        <w:jc w:val="both"/>
+        <w:rPr>
+          <w:rFonts w:ascii="Times New Roman" w:hAnsi="Times New Roman"/>
+          <w:sz w:val="24"/>
+        </w:rPr>
+      </w:pPr>
+      <w:r>
+        <w:rPr>
+          <w:noProof/>
+        </w:rPr>
+        <w:drawing>
+          <wp:anchor distT="0" distB="0" distL="114300" distR="114300" simplePos="0" relativeHeight="251665408" behindDoc="0" locked="0" layoutInCell="1" allowOverlap="1" wp14:anchorId="7119E9B5" wp14:editId="5C067841">
+            <wp:simplePos x="0" y="0"/>
+            <wp:positionH relativeFrom="margin">
+              <wp:posOffset>1968500</wp:posOffset>
+            </wp:positionH>
+            <wp:positionV relativeFrom="paragraph">
+              <wp:posOffset>241300</wp:posOffset>
+            </wp:positionV>
+            <wp:extent cx="1723390" cy="2419350"/>
+            <wp:effectExtent l="0" t="0" r="0" b="0"/>
+            <wp:wrapTopAndBottom/>
+            <wp:docPr id="7" name="Picture 7"/>
+            <wp:cNvGraphicFramePr>
+              <a:graphicFrameLocks xmlns:a="http://schemas.openxmlformats.org/drawingml/2006/main" noChangeAspect="1"/>
+            </wp:cNvGraphicFramePr>
+            <a:graphic xmlns:a="http://schemas.openxmlformats.org/drawingml/2006/main">
+              <a:graphicData uri="http://schemas.openxmlformats.org/drawingml/2006/picture">
+                <pic:pic xmlns:pic="http://schemas.openxmlformats.org/drawingml/2006/picture">
+                  <pic:nvPicPr>
+                    <pic:cNvPr id="0" name="Picture 1"/>
+                    <pic:cNvPicPr>
+                      <a:picLocks noChangeAspect="1" noChangeArrowheads="1"/>
+                    </pic:cNvPicPr>
+                  </pic:nvPicPr>
+                  <pic:blipFill>
+                    <a:blip r:embed="rId9" cstate="print">
+                      <a:extLst>
+                        <a:ext uri="{28A0092B-C50C-407E-A947-70E740481C1C}">
+                          <a14:useLocalDpi xmlns:a14="http://schemas.microsoft.com/office/drawing/2010/main" val="0"/>
+                        </a:ext>
+                      </a:extLst>
+                    </a:blip>
+                    <a:srcRect/>
+                    <a:stretch>
+                      <a:fillRect/>
+                    </a:stretch>
+                  </pic:blipFill>
+                  <pic:spPr bwMode="auto">
+                    <a:xfrm>
+                      <a:off x="0" y="0"/>
+                      <a:ext cx="1723390" cy="2419350"/>
+                    </a:xfrm>
+                    <a:prstGeom prst="rect">
+                      <a:avLst/>
+                    </a:prstGeom>
+                    <a:noFill/>
+                    <a:ln>
+                      <a:noFill/>
+                    </a:ln>
+                  </pic:spPr>
+                </pic:pic>
+              </a:graphicData>
+            </a:graphic>
+            <wp14:sizeRelH relativeFrom="page">
+              <wp14:pctWidth>0</wp14:pctWidth>
+            </wp14:sizeRelH>
+            <wp14:sizeRelV relativeFrom="page">
+              <wp14:pctHeight>0</wp14:pctHeight>
+            </wp14:sizeRelV>
+          </wp:anchor>
+        </w:drawing>
+      </w:r>
+    </w:p>
+    <w:p>
+      <w:pPr>
+        <w:pStyle w:val="ListParagraph"/>
+        <w:spacing w:after="0" w:line="360" w:lineRule="auto"/>
+        <w:ind w:left="2160" w:firstLine="720"/>
+        <w:rPr>
+          <w:rFonts w:ascii="Times New Roman" w:hAnsi="Times New Roman"/>
+          <w:sz w:val="24"/>
+        </w:rPr>
+      </w:pPr>
+      <w:r>
+        <w:rPr>
+          <w:rFonts w:ascii="Times New Roman" w:hAnsi="Times New Roman"/>
+          <w:sz w:val="24"/>
+        </w:rPr>
+        <w:t xml:space="preserve">Gambar 1 </w:t>
+      </w:r>
+      <w:proofErr w:type="spellStart"/>
+      <w:r>
+        <w:rPr>
+          <w:rFonts w:ascii="Times New Roman" w:hAnsi="Times New Roman"/>
+          <w:sz w:val="24"/>
+        </w:rPr>
+        <w:t>alur</w:t>
+      </w:r>
+      <w:proofErr w:type="spellEnd"/>
+      <w:r>
+        <w:rPr>
+          <w:rFonts w:ascii="Times New Roman" w:hAnsi="Times New Roman"/>
+          <w:sz w:val="24"/>
+        </w:rPr>
+        <w:t xml:space="preserve"> </w:t>
+      </w:r>
+      <w:proofErr w:type="spellStart"/>
+      <w:r>
+        <w:rPr>
+          <w:rFonts w:ascii="Times New Roman" w:hAnsi="Times New Roman"/>
+          <w:sz w:val="24"/>
+        </w:rPr>
+        <w:t>pendekatan</w:t>
+      </w:r>
+      <w:proofErr w:type="spellEnd"/>
+      <w:r>
+        <w:rPr>
+          <w:rFonts w:ascii="Times New Roman" w:hAnsi="Times New Roman"/>
+          <w:sz w:val="24"/>
+        </w:rPr>
+        <w:t xml:space="preserve"> D-ETL</w:t>
+      </w:r>
+    </w:p>
+    <w:p>
+      <w:pPr>
+        <w:spacing w:after="0" w:line="360" w:lineRule="auto"/>
+        <w:jc w:val="both"/>
+        <w:rPr>
+          <w:rFonts w:ascii="Times New Roman" w:hAnsi="Times New Roman"/>
+          <w:sz w:val="24"/>
+        </w:rPr>
+      </w:pPr>
+    </w:p>
+    <w:p>
+      <w:pPr>
+        <w:pStyle w:val="ListParagraph"/>
+        <w:spacing w:after="0" w:line="360" w:lineRule="auto"/>
+        <w:ind w:left="1134" w:firstLine="720"/>
+        <w:jc w:val="both"/>
+        <w:rPr>
+          <w:rFonts w:ascii="Times New Roman" w:hAnsi="Times New Roman"/>
+          <w:sz w:val="24"/>
+        </w:rPr>
+      </w:pPr>
+      <w:proofErr w:type="spellStart"/>
+      <w:r>
+        <w:rPr>
+          <w:rFonts w:ascii="Times New Roman" w:hAnsi="Times New Roman"/>
+          <w:sz w:val="24"/>
+        </w:rPr>
+        <w:lastRenderedPageBreak/>
+        <w:t>Dokumen</w:t>
+      </w:r>
+      <w:proofErr w:type="spellEnd"/>
+      <w:r>
+        <w:rPr>
+          <w:rFonts w:ascii="Times New Roman" w:hAnsi="Times New Roman"/>
+          <w:sz w:val="24"/>
+        </w:rPr>
+        <w:t xml:space="preserve"> </w:t>
+      </w:r>
+      <w:proofErr w:type="spellStart"/>
+      <w:r>
+        <w:rPr>
+          <w:rFonts w:ascii="Times New Roman" w:hAnsi="Times New Roman"/>
+          <w:sz w:val="24"/>
+        </w:rPr>
+        <w:t>spesifikasi</w:t>
+      </w:r>
+      <w:proofErr w:type="spellEnd"/>
+      <w:r>
+        <w:rPr>
+          <w:rFonts w:ascii="Times New Roman" w:hAnsi="Times New Roman"/>
+          <w:sz w:val="24"/>
+        </w:rPr>
+        <w:t xml:space="preserve"> </w:t>
+      </w:r>
+      <w:r>
+        <w:rPr>
+          <w:rFonts w:ascii="Times New Roman" w:hAnsi="Times New Roman"/>
+          <w:sz w:val="24"/>
+        </w:rPr>
+        <w:t>D-</w:t>
+      </w:r>
+      <w:r>
+        <w:rPr>
+          <w:rFonts w:ascii="Times New Roman" w:hAnsi="Times New Roman"/>
+          <w:sz w:val="24"/>
+        </w:rPr>
+        <w:t xml:space="preserve">ETL </w:t>
+      </w:r>
+      <w:proofErr w:type="spellStart"/>
+      <w:r>
+        <w:rPr>
+          <w:rFonts w:ascii="Times New Roman" w:hAnsi="Times New Roman"/>
+          <w:sz w:val="24"/>
+        </w:rPr>
+        <w:t>dibuat</w:t>
+      </w:r>
+      <w:proofErr w:type="spellEnd"/>
+      <w:r>
+        <w:rPr>
+          <w:rFonts w:ascii="Times New Roman" w:hAnsi="Times New Roman"/>
+          <w:sz w:val="24"/>
+        </w:rPr>
+        <w:t xml:space="preserve"> oleh </w:t>
+      </w:r>
+      <w:proofErr w:type="spellStart"/>
+      <w:r>
+        <w:rPr>
+          <w:rFonts w:ascii="Times New Roman" w:hAnsi="Times New Roman"/>
+          <w:sz w:val="24"/>
+        </w:rPr>
+        <w:t>satu</w:t>
+      </w:r>
+      <w:proofErr w:type="spellEnd"/>
+      <w:r>
+        <w:rPr>
+          <w:rFonts w:ascii="Times New Roman" w:hAnsi="Times New Roman"/>
+          <w:sz w:val="24"/>
+        </w:rPr>
+        <w:t xml:space="preserve"> </w:t>
+      </w:r>
+      <w:proofErr w:type="spellStart"/>
+      <w:r>
+        <w:rPr>
+          <w:rFonts w:ascii="Times New Roman" w:hAnsi="Times New Roman"/>
+          <w:sz w:val="24"/>
+        </w:rPr>
+        <w:t>atau</w:t>
+      </w:r>
+      <w:proofErr w:type="spellEnd"/>
+      <w:r>
+        <w:rPr>
+          <w:rFonts w:ascii="Times New Roman" w:hAnsi="Times New Roman"/>
+          <w:sz w:val="24"/>
+        </w:rPr>
+        <w:t xml:space="preserve"> </w:t>
+      </w:r>
+      <w:proofErr w:type="spellStart"/>
+      <w:r>
+        <w:rPr>
+          <w:rFonts w:ascii="Times New Roman" w:hAnsi="Times New Roman"/>
+          <w:sz w:val="24"/>
+        </w:rPr>
+        <w:t>lebih</w:t>
+      </w:r>
+      <w:proofErr w:type="spellEnd"/>
+      <w:r>
+        <w:rPr>
+          <w:rFonts w:ascii="Times New Roman" w:hAnsi="Times New Roman"/>
+          <w:sz w:val="24"/>
+        </w:rPr>
+        <w:t xml:space="preserve"> </w:t>
+      </w:r>
+      <w:proofErr w:type="spellStart"/>
+      <w:r>
+        <w:rPr>
+          <w:rFonts w:ascii="Times New Roman" w:hAnsi="Times New Roman"/>
+          <w:sz w:val="24"/>
+        </w:rPr>
+        <w:t>pakar</w:t>
+      </w:r>
+      <w:proofErr w:type="spellEnd"/>
+      <w:r>
+        <w:rPr>
+          <w:rFonts w:ascii="Times New Roman" w:hAnsi="Times New Roman"/>
+          <w:sz w:val="24"/>
+        </w:rPr>
+        <w:t xml:space="preserve"> domain</w:t>
+      </w:r>
+      <w:r>
+        <w:rPr>
+          <w:rFonts w:ascii="Times New Roman" w:hAnsi="Times New Roman"/>
+          <w:sz w:val="24"/>
+        </w:rPr>
+        <w:t xml:space="preserve"> </w:t>
+      </w:r>
+      <w:r>
+        <w:rPr>
+          <w:rFonts w:ascii="Times New Roman" w:hAnsi="Times New Roman"/>
+          <w:sz w:val="24"/>
+        </w:rPr>
+        <w:t xml:space="preserve">data </w:t>
+      </w:r>
+      <w:proofErr w:type="spellStart"/>
+      <w:r>
+        <w:rPr>
+          <w:rFonts w:ascii="Times New Roman" w:hAnsi="Times New Roman"/>
+          <w:sz w:val="24"/>
+        </w:rPr>
+        <w:t>kesehatan</w:t>
+      </w:r>
+      <w:proofErr w:type="spellEnd"/>
+      <w:r>
+        <w:rPr>
+          <w:rFonts w:ascii="Times New Roman" w:hAnsi="Times New Roman"/>
+          <w:sz w:val="24"/>
+        </w:rPr>
+        <w:t xml:space="preserve"> yang </w:t>
+      </w:r>
+      <w:proofErr w:type="spellStart"/>
+      <w:r>
+        <w:rPr>
+          <w:rFonts w:ascii="Times New Roman" w:hAnsi="Times New Roman"/>
+          <w:sz w:val="24"/>
+        </w:rPr>
+        <w:t>memiliki</w:t>
+      </w:r>
+      <w:proofErr w:type="spellEnd"/>
+      <w:r>
+        <w:rPr>
+          <w:rFonts w:ascii="Times New Roman" w:hAnsi="Times New Roman"/>
+          <w:sz w:val="24"/>
+        </w:rPr>
+        <w:t xml:space="preserve"> </w:t>
+      </w:r>
+      <w:proofErr w:type="spellStart"/>
+      <w:r>
+        <w:rPr>
+          <w:rFonts w:ascii="Times New Roman" w:hAnsi="Times New Roman"/>
+          <w:sz w:val="24"/>
+        </w:rPr>
+        <w:t>pengetahuan</w:t>
+      </w:r>
+      <w:proofErr w:type="spellEnd"/>
+      <w:r>
+        <w:rPr>
+          <w:rFonts w:ascii="Times New Roman" w:hAnsi="Times New Roman"/>
+          <w:sz w:val="24"/>
+        </w:rPr>
+        <w:t xml:space="preserve"> </w:t>
+      </w:r>
+      <w:proofErr w:type="spellStart"/>
+      <w:r>
+        <w:rPr>
+          <w:rFonts w:ascii="Times New Roman" w:hAnsi="Times New Roman"/>
+          <w:sz w:val="24"/>
+        </w:rPr>
+        <w:t>luas</w:t>
+      </w:r>
+      <w:proofErr w:type="spellEnd"/>
+      <w:r>
+        <w:rPr>
+          <w:rFonts w:ascii="Times New Roman" w:hAnsi="Times New Roman"/>
+          <w:sz w:val="24"/>
+        </w:rPr>
+        <w:t xml:space="preserve"> </w:t>
+      </w:r>
+      <w:proofErr w:type="spellStart"/>
+      <w:r>
+        <w:rPr>
+          <w:rFonts w:ascii="Times New Roman" w:hAnsi="Times New Roman"/>
+          <w:sz w:val="24"/>
+        </w:rPr>
+        <w:t>tentang</w:t>
+      </w:r>
+      <w:proofErr w:type="spellEnd"/>
+      <w:r>
+        <w:rPr>
+          <w:rFonts w:ascii="Times New Roman" w:hAnsi="Times New Roman"/>
+          <w:sz w:val="24"/>
+        </w:rPr>
+        <w:t xml:space="preserve"> </w:t>
+      </w:r>
+      <w:proofErr w:type="spellStart"/>
+      <w:r>
+        <w:rPr>
+          <w:rFonts w:ascii="Times New Roman" w:hAnsi="Times New Roman"/>
+          <w:sz w:val="24"/>
+        </w:rPr>
+        <w:t>skema</w:t>
+      </w:r>
+      <w:proofErr w:type="spellEnd"/>
+      <w:r>
+        <w:rPr>
+          <w:rFonts w:ascii="Times New Roman" w:hAnsi="Times New Roman"/>
+          <w:sz w:val="24"/>
+        </w:rPr>
+        <w:t xml:space="preserve"> </w:t>
+      </w:r>
+      <w:proofErr w:type="spellStart"/>
+      <w:r>
+        <w:rPr>
+          <w:rFonts w:ascii="Times New Roman" w:hAnsi="Times New Roman"/>
+          <w:sz w:val="24"/>
+        </w:rPr>
+        <w:t>sumber</w:t>
+      </w:r>
+      <w:proofErr w:type="spellEnd"/>
+      <w:r>
+        <w:rPr>
+          <w:rFonts w:ascii="Times New Roman" w:hAnsi="Times New Roman"/>
+          <w:sz w:val="24"/>
+        </w:rPr>
+        <w:t xml:space="preserve"> dan target.</w:t>
+      </w:r>
+      <w:r>
+        <w:rPr>
+          <w:rFonts w:ascii="Times New Roman" w:hAnsi="Times New Roman"/>
+          <w:sz w:val="24"/>
+        </w:rPr>
+        <w:t xml:space="preserve"> </w:t>
+      </w:r>
+      <w:proofErr w:type="spellStart"/>
+      <w:r>
+        <w:rPr>
+          <w:rFonts w:ascii="Times New Roman" w:hAnsi="Times New Roman"/>
+          <w:sz w:val="24"/>
+        </w:rPr>
+        <w:t>Selanjutnya</w:t>
+      </w:r>
+      <w:proofErr w:type="spellEnd"/>
+      <w:r>
+        <w:rPr>
+          <w:rFonts w:ascii="Times New Roman" w:hAnsi="Times New Roman"/>
+          <w:sz w:val="24"/>
+        </w:rPr>
+        <w:t xml:space="preserve"> </w:t>
+      </w:r>
+      <w:proofErr w:type="spellStart"/>
+      <w:r>
+        <w:rPr>
+          <w:rFonts w:ascii="Times New Roman" w:hAnsi="Times New Roman"/>
+          <w:sz w:val="24"/>
+        </w:rPr>
+        <w:t>dilakukan</w:t>
+      </w:r>
+      <w:proofErr w:type="spellEnd"/>
+      <w:r>
+        <w:rPr>
+          <w:rFonts w:ascii="Times New Roman" w:hAnsi="Times New Roman"/>
+          <w:sz w:val="24"/>
+        </w:rPr>
+        <w:t xml:space="preserve"> </w:t>
+      </w:r>
+      <w:proofErr w:type="spellStart"/>
+      <w:r>
+        <w:rPr>
+          <w:rFonts w:ascii="Times New Roman" w:hAnsi="Times New Roman"/>
+          <w:sz w:val="24"/>
+        </w:rPr>
+        <w:t>ekstraksi</w:t>
+      </w:r>
+      <w:proofErr w:type="spellEnd"/>
+      <w:r>
+        <w:rPr>
+          <w:rFonts w:ascii="Times New Roman" w:hAnsi="Times New Roman"/>
+          <w:sz w:val="24"/>
+        </w:rPr>
+        <w:t xml:space="preserve"> data, </w:t>
+      </w:r>
+      <w:proofErr w:type="spellStart"/>
+      <w:r>
+        <w:rPr>
+          <w:rFonts w:ascii="Times New Roman" w:hAnsi="Times New Roman"/>
+          <w:sz w:val="24"/>
+        </w:rPr>
+        <w:t>elemen</w:t>
+      </w:r>
+      <w:proofErr w:type="spellEnd"/>
+      <w:r>
+        <w:rPr>
+          <w:rFonts w:ascii="Times New Roman" w:hAnsi="Times New Roman"/>
+          <w:sz w:val="24"/>
+        </w:rPr>
+        <w:t xml:space="preserve"> data yang </w:t>
+      </w:r>
+      <w:proofErr w:type="spellStart"/>
+      <w:r>
+        <w:rPr>
+          <w:rFonts w:ascii="Times New Roman" w:hAnsi="Times New Roman"/>
+          <w:sz w:val="24"/>
+        </w:rPr>
+        <w:t>diperlukan</w:t>
+      </w:r>
+      <w:proofErr w:type="spellEnd"/>
+      <w:r>
+        <w:rPr>
+          <w:rFonts w:ascii="Times New Roman" w:hAnsi="Times New Roman"/>
+          <w:sz w:val="24"/>
+        </w:rPr>
+        <w:t xml:space="preserve"> </w:t>
+      </w:r>
+      <w:proofErr w:type="spellStart"/>
+      <w:r>
+        <w:rPr>
+          <w:rFonts w:ascii="Times New Roman" w:hAnsi="Times New Roman"/>
+          <w:sz w:val="24"/>
+        </w:rPr>
+        <w:t>dari</w:t>
+      </w:r>
+      <w:proofErr w:type="spellEnd"/>
+      <w:r>
+        <w:rPr>
+          <w:rFonts w:ascii="Times New Roman" w:hAnsi="Times New Roman"/>
+          <w:sz w:val="24"/>
+        </w:rPr>
+        <w:t xml:space="preserve"> </w:t>
+      </w:r>
+      <w:proofErr w:type="spellStart"/>
+      <w:r>
+        <w:rPr>
+          <w:rFonts w:ascii="Times New Roman" w:hAnsi="Times New Roman"/>
+          <w:sz w:val="24"/>
+        </w:rPr>
+        <w:t>sistem</w:t>
+      </w:r>
+      <w:proofErr w:type="spellEnd"/>
+      <w:r>
+        <w:rPr>
+          <w:rFonts w:ascii="Times New Roman" w:hAnsi="Times New Roman"/>
+          <w:sz w:val="24"/>
+        </w:rPr>
+        <w:t xml:space="preserve"> </w:t>
+      </w:r>
+      <w:proofErr w:type="spellStart"/>
+      <w:r>
+        <w:rPr>
+          <w:rFonts w:ascii="Times New Roman" w:hAnsi="Times New Roman"/>
+          <w:sz w:val="24"/>
+        </w:rPr>
+        <w:t>sumber</w:t>
+      </w:r>
+      <w:proofErr w:type="spellEnd"/>
+      <w:r>
+        <w:rPr>
+          <w:rFonts w:ascii="Times New Roman" w:hAnsi="Times New Roman"/>
+          <w:sz w:val="24"/>
+        </w:rPr>
+        <w:t xml:space="preserve"> </w:t>
+      </w:r>
+      <w:proofErr w:type="spellStart"/>
+      <w:r>
+        <w:rPr>
+          <w:rFonts w:ascii="Times New Roman" w:hAnsi="Times New Roman"/>
+          <w:sz w:val="24"/>
+        </w:rPr>
+        <w:t>diekstraksi</w:t>
+      </w:r>
+      <w:proofErr w:type="spellEnd"/>
+      <w:r>
+        <w:rPr>
+          <w:rFonts w:ascii="Times New Roman" w:hAnsi="Times New Roman"/>
+          <w:sz w:val="24"/>
+        </w:rPr>
+        <w:t xml:space="preserve"> </w:t>
+      </w:r>
+      <w:proofErr w:type="spellStart"/>
+      <w:r>
+        <w:rPr>
+          <w:rFonts w:ascii="Times New Roman" w:hAnsi="Times New Roman"/>
+          <w:sz w:val="24"/>
+        </w:rPr>
+        <w:t>ke</w:t>
+      </w:r>
+      <w:proofErr w:type="spellEnd"/>
+      <w:r>
+        <w:rPr>
+          <w:rFonts w:ascii="Times New Roman" w:hAnsi="Times New Roman"/>
+          <w:sz w:val="24"/>
+        </w:rPr>
+        <w:t xml:space="preserve"> </w:t>
+      </w:r>
+      <w:proofErr w:type="spellStart"/>
+      <w:r>
+        <w:rPr>
+          <w:rFonts w:ascii="Times New Roman" w:hAnsi="Times New Roman"/>
+          <w:sz w:val="24"/>
+        </w:rPr>
+        <w:t>penyimpanan</w:t>
+      </w:r>
+      <w:proofErr w:type="spellEnd"/>
+      <w:r>
+        <w:rPr>
+          <w:rFonts w:ascii="Times New Roman" w:hAnsi="Times New Roman"/>
+          <w:sz w:val="24"/>
+        </w:rPr>
+        <w:t xml:space="preserve"> data</w:t>
+      </w:r>
+      <w:r>
+        <w:rPr>
+          <w:rFonts w:ascii="Times New Roman" w:hAnsi="Times New Roman"/>
+          <w:sz w:val="24"/>
+        </w:rPr>
+        <w:t xml:space="preserve"> </w:t>
+      </w:r>
+      <w:proofErr w:type="spellStart"/>
+      <w:r>
+        <w:rPr>
+          <w:rFonts w:ascii="Times New Roman" w:hAnsi="Times New Roman"/>
+          <w:sz w:val="24"/>
+        </w:rPr>
+        <w:t>sementara</w:t>
+      </w:r>
+      <w:proofErr w:type="spellEnd"/>
+      <w:r>
+        <w:rPr>
+          <w:rFonts w:ascii="Times New Roman" w:hAnsi="Times New Roman"/>
+          <w:sz w:val="24"/>
+        </w:rPr>
+        <w:t xml:space="preserve"> </w:t>
+      </w:r>
+      <w:proofErr w:type="spellStart"/>
+      <w:r>
+        <w:rPr>
+          <w:rFonts w:ascii="Times New Roman" w:hAnsi="Times New Roman"/>
+          <w:sz w:val="24"/>
+        </w:rPr>
+        <w:t>dari</w:t>
+      </w:r>
+      <w:proofErr w:type="spellEnd"/>
+      <w:r>
+        <w:rPr>
+          <w:rFonts w:ascii="Times New Roman" w:hAnsi="Times New Roman"/>
+          <w:sz w:val="24"/>
+        </w:rPr>
+        <w:t xml:space="preserve"> mana </w:t>
+      </w:r>
+      <w:proofErr w:type="spellStart"/>
+      <w:r>
+        <w:rPr>
+          <w:rFonts w:ascii="Times New Roman" w:hAnsi="Times New Roman"/>
+          <w:sz w:val="24"/>
+        </w:rPr>
+        <w:t>elemen</w:t>
+      </w:r>
+      <w:proofErr w:type="spellEnd"/>
+      <w:r>
+        <w:rPr>
+          <w:rFonts w:ascii="Times New Roman" w:hAnsi="Times New Roman"/>
+          <w:sz w:val="24"/>
+        </w:rPr>
+        <w:t xml:space="preserve"> </w:t>
+      </w:r>
+      <w:proofErr w:type="spellStart"/>
+      <w:r>
+        <w:rPr>
+          <w:rFonts w:ascii="Times New Roman" w:hAnsi="Times New Roman"/>
+          <w:sz w:val="24"/>
+        </w:rPr>
+        <w:t>tersebut</w:t>
+      </w:r>
+      <w:proofErr w:type="spellEnd"/>
+      <w:r>
+        <w:rPr>
+          <w:rFonts w:ascii="Times New Roman" w:hAnsi="Times New Roman"/>
+          <w:sz w:val="24"/>
+        </w:rPr>
+        <w:t xml:space="preserve"> </w:t>
+      </w:r>
+      <w:proofErr w:type="spellStart"/>
+      <w:r>
+        <w:rPr>
+          <w:rFonts w:ascii="Times New Roman" w:hAnsi="Times New Roman"/>
+          <w:sz w:val="24"/>
+        </w:rPr>
+        <w:t>diubah</w:t>
+      </w:r>
+      <w:proofErr w:type="spellEnd"/>
+      <w:r>
+        <w:rPr>
+          <w:rFonts w:ascii="Times New Roman" w:hAnsi="Times New Roman"/>
+          <w:sz w:val="24"/>
+        </w:rPr>
+        <w:t xml:space="preserve"> dan </w:t>
+      </w:r>
+      <w:proofErr w:type="spellStart"/>
+      <w:r>
+        <w:rPr>
+          <w:rFonts w:ascii="Times New Roman" w:hAnsi="Times New Roman"/>
+          <w:sz w:val="24"/>
+        </w:rPr>
+        <w:t>dimuat</w:t>
+      </w:r>
+      <w:proofErr w:type="spellEnd"/>
+      <w:r>
+        <w:rPr>
+          <w:rFonts w:ascii="Times New Roman" w:hAnsi="Times New Roman"/>
+          <w:sz w:val="24"/>
+        </w:rPr>
+        <w:t xml:space="preserve"> </w:t>
+      </w:r>
+      <w:proofErr w:type="spellStart"/>
+      <w:r>
+        <w:rPr>
+          <w:rFonts w:ascii="Times New Roman" w:hAnsi="Times New Roman"/>
+          <w:sz w:val="24"/>
+        </w:rPr>
+        <w:t>ke</w:t>
+      </w:r>
+      <w:proofErr w:type="spellEnd"/>
+      <w:r>
+        <w:rPr>
+          <w:rFonts w:ascii="Times New Roman" w:hAnsi="Times New Roman"/>
+          <w:sz w:val="24"/>
+        </w:rPr>
+        <w:t xml:space="preserve"> </w:t>
+      </w:r>
+      <w:proofErr w:type="spellStart"/>
+      <w:r>
+        <w:rPr>
+          <w:rFonts w:ascii="Times New Roman" w:hAnsi="Times New Roman"/>
+          <w:sz w:val="24"/>
+        </w:rPr>
+        <w:t>dalam</w:t>
+      </w:r>
+      <w:proofErr w:type="spellEnd"/>
+      <w:r>
+        <w:rPr>
+          <w:rFonts w:ascii="Times New Roman" w:hAnsi="Times New Roman"/>
+          <w:sz w:val="24"/>
+        </w:rPr>
+        <w:t xml:space="preserve"> database target. </w:t>
+      </w:r>
+      <w:proofErr w:type="spellStart"/>
+      <w:r>
+        <w:rPr>
+          <w:rFonts w:ascii="Times New Roman" w:hAnsi="Times New Roman"/>
+          <w:sz w:val="24"/>
+        </w:rPr>
+        <w:t>Pendekatan</w:t>
+      </w:r>
+      <w:proofErr w:type="spellEnd"/>
+      <w:r>
+        <w:rPr>
+          <w:rFonts w:ascii="Times New Roman" w:hAnsi="Times New Roman"/>
+          <w:sz w:val="24"/>
+        </w:rPr>
+        <w:t xml:space="preserve"> D-ETL </w:t>
+      </w:r>
+      <w:proofErr w:type="spellStart"/>
+      <w:r>
+        <w:rPr>
+          <w:rFonts w:ascii="Times New Roman" w:hAnsi="Times New Roman"/>
+          <w:sz w:val="24"/>
+        </w:rPr>
+        <w:t>menggunakan</w:t>
+      </w:r>
+      <w:proofErr w:type="spellEnd"/>
+      <w:r>
+        <w:rPr>
+          <w:rFonts w:ascii="Times New Roman" w:hAnsi="Times New Roman"/>
+          <w:sz w:val="24"/>
+        </w:rPr>
+        <w:t xml:space="preserve"> file</w:t>
+      </w:r>
+      <w:r>
+        <w:rPr>
+          <w:rFonts w:ascii="Times New Roman" w:hAnsi="Times New Roman"/>
+          <w:sz w:val="24"/>
+        </w:rPr>
+        <w:t xml:space="preserve"> </w:t>
+      </w:r>
+      <w:proofErr w:type="spellStart"/>
+      <w:r>
+        <w:rPr>
+          <w:rFonts w:ascii="Times New Roman" w:hAnsi="Times New Roman"/>
+          <w:sz w:val="24"/>
+        </w:rPr>
+        <w:t>teks</w:t>
+      </w:r>
+      <w:proofErr w:type="spellEnd"/>
+      <w:r>
+        <w:rPr>
+          <w:rFonts w:ascii="Times New Roman" w:hAnsi="Times New Roman"/>
+          <w:sz w:val="24"/>
+        </w:rPr>
+        <w:t xml:space="preserve"> </w:t>
+      </w:r>
+      <w:proofErr w:type="spellStart"/>
+      <w:r>
+        <w:rPr>
+          <w:rFonts w:ascii="Times New Roman" w:hAnsi="Times New Roman"/>
+          <w:sz w:val="24"/>
+        </w:rPr>
+        <w:t>commaseparated</w:t>
+      </w:r>
+      <w:proofErr w:type="spellEnd"/>
+      <w:r>
+        <w:rPr>
+          <w:rFonts w:ascii="Times New Roman" w:hAnsi="Times New Roman"/>
+          <w:sz w:val="24"/>
+        </w:rPr>
+        <w:t xml:space="preserve"> values (CSV) </w:t>
+      </w:r>
+      <w:proofErr w:type="spellStart"/>
+      <w:r>
+        <w:rPr>
+          <w:rFonts w:ascii="Times New Roman" w:hAnsi="Times New Roman"/>
+          <w:sz w:val="24"/>
+        </w:rPr>
+        <w:t>untuk</w:t>
+      </w:r>
+      <w:proofErr w:type="spellEnd"/>
+      <w:r>
+        <w:rPr>
+          <w:rFonts w:ascii="Times New Roman" w:hAnsi="Times New Roman"/>
+          <w:sz w:val="24"/>
+        </w:rPr>
+        <w:t xml:space="preserve"> </w:t>
+      </w:r>
+      <w:proofErr w:type="spellStart"/>
+      <w:r>
+        <w:rPr>
+          <w:rFonts w:ascii="Times New Roman" w:hAnsi="Times New Roman"/>
+          <w:sz w:val="24"/>
+        </w:rPr>
+        <w:t>pertukaran</w:t>
+      </w:r>
+      <w:proofErr w:type="spellEnd"/>
+      <w:r>
+        <w:rPr>
+          <w:rFonts w:ascii="Times New Roman" w:hAnsi="Times New Roman"/>
+          <w:sz w:val="24"/>
+        </w:rPr>
+        <w:t xml:space="preserve"> data</w:t>
+      </w:r>
+      <w:r>
+        <w:rPr>
+          <w:rFonts w:ascii="Times New Roman" w:hAnsi="Times New Roman"/>
+          <w:sz w:val="24"/>
+        </w:rPr>
+        <w:t xml:space="preserve"> </w:t>
+      </w:r>
+      <w:proofErr w:type="spellStart"/>
+      <w:r>
+        <w:rPr>
+          <w:rFonts w:ascii="Times New Roman" w:hAnsi="Times New Roman"/>
+          <w:sz w:val="24"/>
+        </w:rPr>
+        <w:t>karena</w:t>
+      </w:r>
+      <w:proofErr w:type="spellEnd"/>
+      <w:r>
+        <w:rPr>
+          <w:rFonts w:ascii="Times New Roman" w:hAnsi="Times New Roman"/>
+          <w:sz w:val="24"/>
+        </w:rPr>
+        <w:t xml:space="preserve"> </w:t>
+      </w:r>
+      <w:proofErr w:type="spellStart"/>
+      <w:r>
+        <w:rPr>
+          <w:rFonts w:ascii="Times New Roman" w:hAnsi="Times New Roman"/>
+          <w:sz w:val="24"/>
+        </w:rPr>
+        <w:t>penggunaannya</w:t>
+      </w:r>
+      <w:proofErr w:type="spellEnd"/>
+      <w:r>
+        <w:rPr>
+          <w:rFonts w:ascii="Times New Roman" w:hAnsi="Times New Roman"/>
+          <w:sz w:val="24"/>
+        </w:rPr>
+        <w:t xml:space="preserve"> yang </w:t>
+      </w:r>
+      <w:proofErr w:type="spellStart"/>
+      <w:r>
+        <w:rPr>
+          <w:rFonts w:ascii="Times New Roman" w:hAnsi="Times New Roman"/>
+          <w:sz w:val="24"/>
+        </w:rPr>
+        <w:t>luas</w:t>
+      </w:r>
+      <w:proofErr w:type="spellEnd"/>
+      <w:r>
+        <w:rPr>
+          <w:rFonts w:ascii="Times New Roman" w:hAnsi="Times New Roman"/>
+          <w:sz w:val="24"/>
+        </w:rPr>
+        <w:t xml:space="preserve"> dan </w:t>
+      </w:r>
+      <w:proofErr w:type="spellStart"/>
+      <w:r>
+        <w:rPr>
+          <w:rFonts w:ascii="Times New Roman" w:hAnsi="Times New Roman"/>
+          <w:sz w:val="24"/>
+        </w:rPr>
+        <w:t>dapat</w:t>
+      </w:r>
+      <w:proofErr w:type="spellEnd"/>
+      <w:r>
+        <w:rPr>
+          <w:rFonts w:ascii="Times New Roman" w:hAnsi="Times New Roman"/>
+          <w:sz w:val="24"/>
+        </w:rPr>
+        <w:t xml:space="preserve"> </w:t>
+      </w:r>
+      <w:proofErr w:type="spellStart"/>
+      <w:r>
+        <w:rPr>
+          <w:rFonts w:ascii="Times New Roman" w:hAnsi="Times New Roman"/>
+          <w:sz w:val="24"/>
+        </w:rPr>
+        <w:t>diterima</w:t>
+      </w:r>
+      <w:proofErr w:type="spellEnd"/>
+      <w:r>
+        <w:rPr>
+          <w:rFonts w:ascii="Times New Roman" w:hAnsi="Times New Roman"/>
+          <w:sz w:val="24"/>
+        </w:rPr>
+        <w:t>.</w:t>
+      </w:r>
+    </w:p>
+    <w:p>
+      <w:pPr>
+        <w:pStyle w:val="ListParagraph"/>
+        <w:spacing w:after="0" w:line="360" w:lineRule="auto"/>
+        <w:ind w:left="1134" w:firstLine="720"/>
+        <w:jc w:val="both"/>
+        <w:rPr>
+          <w:rFonts w:ascii="Times New Roman" w:hAnsi="Times New Roman"/>
           <w:b/>
           <w:bCs/>
           <w:sz w:val="24"/>
         </w:rPr>
       </w:pPr>
-      <w:r>
-        <w:rPr>
-          <w:rFonts w:ascii="Times New Roman" w:hAnsi="Times New Roman"/>
-          <w:sz w:val="24"/>
-        </w:rPr>
-        <w:t xml:space="preserve">Proses ETL </w:t>
+      <w:proofErr w:type="spellStart"/>
+      <w:r>
+        <w:rPr>
+          <w:rFonts w:ascii="Times New Roman" w:hAnsi="Times New Roman"/>
+          <w:sz w:val="24"/>
+        </w:rPr>
+        <w:t>Dalam</w:t>
+      </w:r>
+      <w:proofErr w:type="spellEnd"/>
+      <w:r>
+        <w:rPr>
+          <w:rFonts w:ascii="Times New Roman" w:hAnsi="Times New Roman"/>
+          <w:sz w:val="24"/>
+        </w:rPr>
+        <w:t xml:space="preserve"> </w:t>
+      </w:r>
+      <w:proofErr w:type="spellStart"/>
+      <w:r>
+        <w:rPr>
+          <w:rFonts w:ascii="Times New Roman" w:hAnsi="Times New Roman"/>
+          <w:sz w:val="24"/>
+        </w:rPr>
+        <w:t>bidang</w:t>
+      </w:r>
+      <w:proofErr w:type="spellEnd"/>
+      <w:r>
+        <w:rPr>
+          <w:rFonts w:ascii="Times New Roman" w:hAnsi="Times New Roman"/>
+          <w:sz w:val="24"/>
+        </w:rPr>
+        <w:t xml:space="preserve"> </w:t>
+      </w:r>
+      <w:proofErr w:type="spellStart"/>
+      <w:r>
+        <w:rPr>
+          <w:rFonts w:ascii="Times New Roman" w:hAnsi="Times New Roman"/>
+          <w:sz w:val="24"/>
+        </w:rPr>
+        <w:t>medis</w:t>
+      </w:r>
+      <w:proofErr w:type="spellEnd"/>
+      <w:r>
+        <w:rPr>
+          <w:rFonts w:ascii="Times New Roman" w:hAnsi="Times New Roman"/>
+          <w:sz w:val="24"/>
+        </w:rPr>
+        <w:t xml:space="preserve">, </w:t>
+      </w:r>
+      <w:proofErr w:type="spellStart"/>
+      <w:r>
+        <w:rPr>
+          <w:rFonts w:ascii="Times New Roman" w:hAnsi="Times New Roman"/>
+          <w:sz w:val="24"/>
+        </w:rPr>
+        <w:t>khususnya</w:t>
+      </w:r>
+      <w:proofErr w:type="spellEnd"/>
+      <w:r>
+        <w:rPr>
+          <w:rFonts w:ascii="Times New Roman" w:hAnsi="Times New Roman"/>
+          <w:sz w:val="24"/>
+        </w:rPr>
+        <w:t xml:space="preserve"> </w:t>
+      </w:r>
+      <w:proofErr w:type="spellStart"/>
+      <w:r>
+        <w:rPr>
+          <w:rFonts w:ascii="Times New Roman" w:hAnsi="Times New Roman"/>
+          <w:sz w:val="24"/>
+        </w:rPr>
+        <w:t>dalam</w:t>
+      </w:r>
+      <w:proofErr w:type="spellEnd"/>
+      <w:r>
+        <w:rPr>
+          <w:rFonts w:ascii="Times New Roman" w:hAnsi="Times New Roman"/>
+          <w:sz w:val="24"/>
+        </w:rPr>
+        <w:t xml:space="preserve"> </w:t>
+      </w:r>
+      <w:proofErr w:type="spellStart"/>
+      <w:r>
+        <w:rPr>
+          <w:rFonts w:ascii="Times New Roman" w:hAnsi="Times New Roman"/>
+          <w:sz w:val="24"/>
+        </w:rPr>
+        <w:t>menjaga</w:t>
+      </w:r>
+      <w:proofErr w:type="spellEnd"/>
+      <w:r>
+        <w:rPr>
+          <w:rFonts w:ascii="Times New Roman" w:hAnsi="Times New Roman"/>
+          <w:sz w:val="24"/>
+        </w:rPr>
+        <w:t xml:space="preserve"> </w:t>
+      </w:r>
+      <w:proofErr w:type="spellStart"/>
+      <w:r>
+        <w:rPr>
+          <w:rFonts w:ascii="Times New Roman" w:hAnsi="Times New Roman"/>
+          <w:sz w:val="24"/>
+        </w:rPr>
+        <w:t>privasi</w:t>
+      </w:r>
+      <w:proofErr w:type="spellEnd"/>
+      <w:r>
+        <w:rPr>
+          <w:rFonts w:ascii="Times New Roman" w:hAnsi="Times New Roman"/>
+          <w:sz w:val="24"/>
+        </w:rPr>
+        <w:t xml:space="preserve"> data </w:t>
+      </w:r>
+      <w:proofErr w:type="spellStart"/>
+      <w:r>
+        <w:rPr>
+          <w:rFonts w:ascii="Times New Roman" w:hAnsi="Times New Roman"/>
+          <w:sz w:val="24"/>
+        </w:rPr>
+        <w:t>pasien</w:t>
+      </w:r>
+      <w:proofErr w:type="spellEnd"/>
+      <w:r>
+        <w:rPr>
+          <w:rFonts w:ascii="Times New Roman" w:hAnsi="Times New Roman"/>
+          <w:sz w:val="24"/>
+        </w:rPr>
+        <w:t xml:space="preserve"> dan </w:t>
+      </w:r>
+      <w:proofErr w:type="spellStart"/>
+      <w:r>
+        <w:rPr>
+          <w:rFonts w:ascii="Times New Roman" w:hAnsi="Times New Roman"/>
+          <w:sz w:val="24"/>
+        </w:rPr>
+        <w:t>mengurangi</w:t>
+      </w:r>
+      <w:proofErr w:type="spellEnd"/>
+      <w:r>
+        <w:rPr>
+          <w:rFonts w:ascii="Times New Roman" w:hAnsi="Times New Roman"/>
+          <w:sz w:val="24"/>
+        </w:rPr>
+        <w:t xml:space="preserve"> </w:t>
+      </w:r>
+      <w:proofErr w:type="spellStart"/>
+      <w:r>
+        <w:rPr>
+          <w:rFonts w:ascii="Times New Roman" w:hAnsi="Times New Roman"/>
+          <w:sz w:val="24"/>
+        </w:rPr>
+        <w:t>akan</w:t>
+      </w:r>
+      <w:proofErr w:type="spellEnd"/>
+      <w:r>
+        <w:rPr>
+          <w:rFonts w:ascii="Times New Roman" w:hAnsi="Times New Roman"/>
+          <w:sz w:val="24"/>
+        </w:rPr>
+        <w:t xml:space="preserve"> </w:t>
+      </w:r>
+      <w:proofErr w:type="spellStart"/>
+      <w:r>
+        <w:rPr>
+          <w:rFonts w:ascii="Times New Roman" w:hAnsi="Times New Roman"/>
+          <w:sz w:val="24"/>
+        </w:rPr>
+        <w:t>terjadinya</w:t>
+      </w:r>
+      <w:proofErr w:type="spellEnd"/>
+      <w:r>
+        <w:rPr>
+          <w:rFonts w:ascii="Times New Roman" w:hAnsi="Times New Roman"/>
+          <w:sz w:val="24"/>
+        </w:rPr>
+        <w:t xml:space="preserve"> </w:t>
+      </w:r>
+      <w:proofErr w:type="spellStart"/>
+      <w:r>
+        <w:rPr>
+          <w:rFonts w:ascii="Times New Roman" w:hAnsi="Times New Roman"/>
+          <w:sz w:val="24"/>
+        </w:rPr>
+        <w:t>anonimisasi</w:t>
+      </w:r>
+      <w:proofErr w:type="spellEnd"/>
+      <w:r>
+        <w:rPr>
+          <w:rFonts w:ascii="Times New Roman" w:hAnsi="Times New Roman"/>
+          <w:sz w:val="24"/>
+        </w:rPr>
+        <w:t xml:space="preserve"> data, </w:t>
+      </w:r>
+      <w:r>
+        <w:rPr>
+          <w:rFonts w:ascii="Times New Roman" w:hAnsi="Times New Roman"/>
+          <w:sz w:val="24"/>
+        </w:rPr>
+        <w:t xml:space="preserve">D-ETL </w:t>
+      </w:r>
+      <w:proofErr w:type="spellStart"/>
+      <w:r>
+        <w:rPr>
+          <w:rFonts w:ascii="Times New Roman" w:hAnsi="Times New Roman"/>
+          <w:sz w:val="24"/>
+        </w:rPr>
+        <w:t>f</w:t>
+      </w:r>
+      <w:r>
+        <w:rPr>
+          <w:rFonts w:ascii="Times New Roman" w:hAnsi="Times New Roman"/>
+          <w:sz w:val="24"/>
+        </w:rPr>
+        <w:t>okus</w:t>
+      </w:r>
+      <w:proofErr w:type="spellEnd"/>
+      <w:r>
+        <w:rPr>
+          <w:rFonts w:ascii="Times New Roman" w:hAnsi="Times New Roman"/>
+          <w:sz w:val="24"/>
+        </w:rPr>
+        <w:t xml:space="preserve"> pada </w:t>
+      </w:r>
+      <w:proofErr w:type="spellStart"/>
+      <w:r>
+        <w:rPr>
+          <w:rFonts w:ascii="Times New Roman" w:hAnsi="Times New Roman"/>
+          <w:sz w:val="24"/>
+        </w:rPr>
+        <w:t>mengatasi</w:t>
+      </w:r>
+      <w:proofErr w:type="spellEnd"/>
+      <w:r>
+        <w:rPr>
+          <w:rFonts w:ascii="Times New Roman" w:hAnsi="Times New Roman"/>
+          <w:sz w:val="24"/>
+        </w:rPr>
+        <w:t xml:space="preserve"> </w:t>
+      </w:r>
+      <w:proofErr w:type="spellStart"/>
+      <w:r>
+        <w:rPr>
+          <w:rFonts w:ascii="Times New Roman" w:hAnsi="Times New Roman"/>
+          <w:sz w:val="24"/>
+        </w:rPr>
+        <w:t>beberapa</w:t>
+      </w:r>
+      <w:proofErr w:type="spellEnd"/>
+      <w:r>
+        <w:rPr>
+          <w:rFonts w:ascii="Times New Roman" w:hAnsi="Times New Roman"/>
+          <w:sz w:val="24"/>
+        </w:rPr>
+        <w:t xml:space="preserve"> </w:t>
+      </w:r>
+      <w:proofErr w:type="spellStart"/>
+      <w:r>
+        <w:rPr>
+          <w:rFonts w:ascii="Times New Roman" w:hAnsi="Times New Roman"/>
+          <w:sz w:val="24"/>
+        </w:rPr>
+        <w:t>keterbatasan</w:t>
+      </w:r>
+      <w:proofErr w:type="spellEnd"/>
+      <w:r>
+        <w:rPr>
+          <w:rFonts w:ascii="Times New Roman" w:hAnsi="Times New Roman"/>
+          <w:sz w:val="24"/>
+        </w:rPr>
+        <w:t xml:space="preserve"> dan </w:t>
+      </w:r>
+      <w:proofErr w:type="spellStart"/>
+      <w:r>
+        <w:rPr>
+          <w:rFonts w:ascii="Times New Roman" w:hAnsi="Times New Roman"/>
+          <w:sz w:val="24"/>
+        </w:rPr>
+        <w:t>meningkatkan</w:t>
+      </w:r>
+      <w:proofErr w:type="spellEnd"/>
+      <w:r>
+        <w:rPr>
+          <w:rFonts w:ascii="Times New Roman" w:hAnsi="Times New Roman"/>
+          <w:sz w:val="24"/>
+        </w:rPr>
+        <w:t xml:space="preserve"> </w:t>
+      </w:r>
+      <w:proofErr w:type="spellStart"/>
+      <w:r>
+        <w:rPr>
+          <w:rFonts w:ascii="Times New Roman" w:hAnsi="Times New Roman"/>
+          <w:sz w:val="24"/>
+        </w:rPr>
+        <w:t>efisiensi</w:t>
+      </w:r>
+      <w:proofErr w:type="spellEnd"/>
+      <w:r>
+        <w:rPr>
+          <w:rFonts w:ascii="Times New Roman" w:hAnsi="Times New Roman"/>
+          <w:sz w:val="24"/>
+        </w:rPr>
+        <w:t xml:space="preserve"> </w:t>
+      </w:r>
+      <w:r>
+        <w:rPr>
+          <w:rFonts w:ascii="Times New Roman" w:hAnsi="Times New Roman"/>
+          <w:sz w:val="24"/>
+        </w:rPr>
+        <w:t xml:space="preserve">proses </w:t>
+      </w:r>
+      <w:proofErr w:type="spellStart"/>
+      <w:r>
+        <w:rPr>
+          <w:rFonts w:ascii="Times New Roman" w:hAnsi="Times New Roman"/>
+          <w:sz w:val="24"/>
+        </w:rPr>
+        <w:t>perancangan</w:t>
+      </w:r>
+      <w:proofErr w:type="spellEnd"/>
+      <w:r>
+        <w:rPr>
+          <w:rFonts w:ascii="Times New Roman" w:hAnsi="Times New Roman"/>
+          <w:sz w:val="24"/>
+        </w:rPr>
+        <w:t xml:space="preserve"> </w:t>
+      </w:r>
+      <w:proofErr w:type="spellStart"/>
+      <w:r>
+        <w:rPr>
+          <w:rFonts w:ascii="Times New Roman" w:hAnsi="Times New Roman"/>
+          <w:sz w:val="24"/>
+        </w:rPr>
+        <w:t>aturan</w:t>
+      </w:r>
+      <w:proofErr w:type="spellEnd"/>
+      <w:r>
+        <w:rPr>
+          <w:rFonts w:ascii="Times New Roman" w:hAnsi="Times New Roman"/>
+          <w:sz w:val="24"/>
+        </w:rPr>
+        <w:t>.</w:t>
+      </w:r>
+      <w:r>
+        <w:rPr>
+          <w:rFonts w:ascii="Times New Roman" w:hAnsi="Times New Roman"/>
+          <w:sz w:val="24"/>
+        </w:rPr>
+        <w:t xml:space="preserve"> </w:t>
+      </w:r>
+      <w:proofErr w:type="spellStart"/>
+      <w:r>
+        <w:rPr>
+          <w:rFonts w:ascii="Times New Roman" w:hAnsi="Times New Roman"/>
+          <w:sz w:val="24"/>
+        </w:rPr>
+        <w:t>Pelibatan</w:t>
+      </w:r>
+      <w:proofErr w:type="spellEnd"/>
+      <w:r>
+        <w:rPr>
+          <w:rFonts w:ascii="Times New Roman" w:hAnsi="Times New Roman"/>
+          <w:sz w:val="24"/>
+        </w:rPr>
+        <w:t xml:space="preserve"> </w:t>
+      </w:r>
+      <w:proofErr w:type="spellStart"/>
+      <w:r>
+        <w:rPr>
+          <w:rFonts w:ascii="Times New Roman" w:hAnsi="Times New Roman"/>
+          <w:sz w:val="24"/>
+        </w:rPr>
+        <w:t>pakar</w:t>
+      </w:r>
+      <w:proofErr w:type="spellEnd"/>
+      <w:r>
+        <w:rPr>
+          <w:rFonts w:ascii="Times New Roman" w:hAnsi="Times New Roman"/>
+          <w:sz w:val="24"/>
+        </w:rPr>
+        <w:t xml:space="preserve"> domain data</w:t>
+      </w:r>
+      <w:r>
+        <w:rPr>
+          <w:rFonts w:ascii="Times New Roman" w:hAnsi="Times New Roman"/>
+          <w:sz w:val="24"/>
+        </w:rPr>
+        <w:t xml:space="preserve"> </w:t>
+      </w:r>
+      <w:proofErr w:type="spellStart"/>
+      <w:r>
+        <w:rPr>
+          <w:rFonts w:ascii="Times New Roman" w:hAnsi="Times New Roman"/>
+          <w:sz w:val="24"/>
+        </w:rPr>
+        <w:t>kesehatan</w:t>
+      </w:r>
+      <w:proofErr w:type="spellEnd"/>
+      <w:r>
+        <w:rPr>
+          <w:rFonts w:ascii="Times New Roman" w:hAnsi="Times New Roman"/>
+          <w:sz w:val="24"/>
+        </w:rPr>
+        <w:t xml:space="preserve"> </w:t>
+      </w:r>
+      <w:proofErr w:type="spellStart"/>
+      <w:r>
+        <w:rPr>
+          <w:rFonts w:ascii="Times New Roman" w:hAnsi="Times New Roman"/>
+          <w:sz w:val="24"/>
+        </w:rPr>
+        <w:t>selanjutnya</w:t>
+      </w:r>
+      <w:proofErr w:type="spellEnd"/>
+      <w:r>
+        <w:rPr>
+          <w:rFonts w:ascii="Times New Roman" w:hAnsi="Times New Roman"/>
+          <w:sz w:val="24"/>
+        </w:rPr>
+        <w:t xml:space="preserve"> </w:t>
       </w:r>
       <w:proofErr w:type="spellStart"/>
       <w:r>
@@ -7038,482 +9452,119 @@
           <w:rFonts w:ascii="Times New Roman" w:hAnsi="Times New Roman"/>
           <w:sz w:val="24"/>
         </w:rPr>
-        <w:t>didukung</w:t>
-      </w:r>
-      <w:proofErr w:type="spellEnd"/>
-      <w:r>
-        <w:rPr>
-          <w:rFonts w:ascii="Times New Roman" w:hAnsi="Times New Roman"/>
-          <w:sz w:val="24"/>
-        </w:rPr>
-        <w:t xml:space="preserve"> oleh </w:t>
-      </w:r>
-      <w:proofErr w:type="spellStart"/>
-      <w:r>
-        <w:rPr>
-          <w:rFonts w:ascii="Times New Roman" w:hAnsi="Times New Roman"/>
-          <w:sz w:val="24"/>
-        </w:rPr>
-        <w:t>alat</w:t>
-      </w:r>
-      <w:proofErr w:type="spellEnd"/>
-      <w:r>
-        <w:rPr>
-          <w:rFonts w:ascii="Times New Roman" w:hAnsi="Times New Roman"/>
-          <w:sz w:val="24"/>
-        </w:rPr>
-        <w:t xml:space="preserve"> </w:t>
-      </w:r>
-      <w:proofErr w:type="spellStart"/>
-      <w:r>
-        <w:rPr>
-          <w:rFonts w:ascii="Times New Roman" w:hAnsi="Times New Roman"/>
-          <w:sz w:val="24"/>
-        </w:rPr>
-        <w:t>integrasi</w:t>
-      </w:r>
-      <w:proofErr w:type="spellEnd"/>
-      <w:r>
-        <w:rPr>
-          <w:rFonts w:ascii="Times New Roman" w:hAnsi="Times New Roman"/>
-          <w:sz w:val="24"/>
-        </w:rPr>
-        <w:t xml:space="preserve"> data </w:t>
-      </w:r>
-      <w:proofErr w:type="spellStart"/>
-      <w:r>
-        <w:rPr>
-          <w:rFonts w:ascii="Times New Roman" w:hAnsi="Times New Roman"/>
-          <w:sz w:val="24"/>
-        </w:rPr>
-        <w:t>dengan</w:t>
-      </w:r>
-      <w:proofErr w:type="spellEnd"/>
-      <w:r>
-        <w:rPr>
-          <w:rFonts w:ascii="Times New Roman" w:hAnsi="Times New Roman"/>
-          <w:sz w:val="24"/>
-        </w:rPr>
-        <w:t xml:space="preserve"> Graphical User Interface (GUI), </w:t>
-      </w:r>
-      <w:proofErr w:type="spellStart"/>
-      <w:r>
-        <w:rPr>
-          <w:rFonts w:ascii="Times New Roman" w:hAnsi="Times New Roman"/>
-          <w:sz w:val="24"/>
-        </w:rPr>
-        <w:t>seperti</w:t>
-      </w:r>
-      <w:proofErr w:type="spellEnd"/>
-      <w:r>
-        <w:rPr>
-          <w:rFonts w:ascii="Times New Roman" w:hAnsi="Times New Roman"/>
-          <w:sz w:val="24"/>
-        </w:rPr>
-        <w:t xml:space="preserve"> Talend dan Pentaho. </w:t>
-      </w:r>
-      <w:proofErr w:type="spellStart"/>
-      <w:r>
-        <w:rPr>
-          <w:rFonts w:ascii="Times New Roman" w:hAnsi="Times New Roman"/>
-          <w:sz w:val="24"/>
-        </w:rPr>
-        <w:t>Namun</w:t>
-      </w:r>
-      <w:proofErr w:type="spellEnd"/>
-      <w:r>
-        <w:rPr>
-          <w:rFonts w:ascii="Times New Roman" w:hAnsi="Times New Roman"/>
-          <w:sz w:val="24"/>
-        </w:rPr>
-        <w:t xml:space="preserve">, </w:t>
-      </w:r>
-      <w:proofErr w:type="spellStart"/>
-      <w:r>
-        <w:rPr>
-          <w:rFonts w:ascii="Times New Roman" w:hAnsi="Times New Roman"/>
-          <w:sz w:val="24"/>
-        </w:rPr>
-        <w:t>alat</w:t>
-      </w:r>
-      <w:proofErr w:type="spellEnd"/>
-      <w:r>
-        <w:rPr>
-          <w:rFonts w:ascii="Times New Roman" w:hAnsi="Times New Roman"/>
-          <w:sz w:val="24"/>
-        </w:rPr>
-        <w:t xml:space="preserve"> </w:t>
-      </w:r>
-      <w:proofErr w:type="spellStart"/>
-      <w:r>
-        <w:rPr>
-          <w:rFonts w:ascii="Times New Roman" w:hAnsi="Times New Roman"/>
-          <w:sz w:val="24"/>
-        </w:rPr>
-        <w:t>berbasis</w:t>
-      </w:r>
-      <w:proofErr w:type="spellEnd"/>
-      <w:r>
-        <w:rPr>
-          <w:rFonts w:ascii="Times New Roman" w:hAnsi="Times New Roman"/>
-          <w:sz w:val="24"/>
-        </w:rPr>
-        <w:t xml:space="preserve"> GUI </w:t>
-      </w:r>
-      <w:proofErr w:type="spellStart"/>
-      <w:r>
-        <w:rPr>
-          <w:rFonts w:ascii="Times New Roman" w:hAnsi="Times New Roman"/>
-          <w:sz w:val="24"/>
-        </w:rPr>
-        <w:t>seringkali</w:t>
-      </w:r>
-      <w:proofErr w:type="spellEnd"/>
-      <w:r>
-        <w:rPr>
-          <w:rFonts w:ascii="Times New Roman" w:hAnsi="Times New Roman"/>
-          <w:sz w:val="24"/>
-        </w:rPr>
-        <w:t xml:space="preserve"> </w:t>
-      </w:r>
-      <w:proofErr w:type="spellStart"/>
-      <w:r>
-        <w:rPr>
-          <w:rFonts w:ascii="Times New Roman" w:hAnsi="Times New Roman"/>
-          <w:sz w:val="24"/>
-        </w:rPr>
-        <w:t>tidak</w:t>
-      </w:r>
-      <w:proofErr w:type="spellEnd"/>
-      <w:r>
-        <w:rPr>
-          <w:rFonts w:ascii="Times New Roman" w:hAnsi="Times New Roman"/>
-          <w:sz w:val="24"/>
-        </w:rPr>
-        <w:t xml:space="preserve"> </w:t>
-      </w:r>
-      <w:proofErr w:type="spellStart"/>
-      <w:r>
-        <w:rPr>
-          <w:rFonts w:ascii="Times New Roman" w:hAnsi="Times New Roman"/>
-          <w:sz w:val="24"/>
-        </w:rPr>
-        <w:t>cukup</w:t>
-      </w:r>
-      <w:proofErr w:type="spellEnd"/>
-      <w:r>
-        <w:rPr>
-          <w:rFonts w:ascii="Times New Roman" w:hAnsi="Times New Roman"/>
-          <w:sz w:val="24"/>
-        </w:rPr>
-        <w:t xml:space="preserve"> </w:t>
-      </w:r>
-      <w:proofErr w:type="spellStart"/>
-      <w:r>
-        <w:rPr>
-          <w:rFonts w:ascii="Times New Roman" w:hAnsi="Times New Roman"/>
-          <w:sz w:val="24"/>
-        </w:rPr>
-        <w:t>fleksibel</w:t>
-      </w:r>
-      <w:proofErr w:type="spellEnd"/>
-      <w:r>
-        <w:rPr>
-          <w:rFonts w:ascii="Times New Roman" w:hAnsi="Times New Roman"/>
-          <w:sz w:val="24"/>
-        </w:rPr>
-        <w:t xml:space="preserve"> </w:t>
-      </w:r>
-      <w:proofErr w:type="spellStart"/>
-      <w:r>
-        <w:rPr>
-          <w:rFonts w:ascii="Times New Roman" w:hAnsi="Times New Roman"/>
-          <w:sz w:val="24"/>
-        </w:rPr>
-        <w:t>untuk</w:t>
-      </w:r>
-      <w:proofErr w:type="spellEnd"/>
-      <w:r>
-        <w:rPr>
-          <w:rFonts w:ascii="Times New Roman" w:hAnsi="Times New Roman"/>
-          <w:sz w:val="24"/>
-        </w:rPr>
-        <w:t xml:space="preserve"> </w:t>
-      </w:r>
-      <w:proofErr w:type="spellStart"/>
-      <w:r>
-        <w:rPr>
-          <w:rFonts w:ascii="Times New Roman" w:hAnsi="Times New Roman"/>
-          <w:sz w:val="24"/>
-        </w:rPr>
-        <w:t>mengatasi</w:t>
-      </w:r>
-      <w:proofErr w:type="spellEnd"/>
-      <w:r>
-        <w:rPr>
-          <w:rFonts w:ascii="Times New Roman" w:hAnsi="Times New Roman"/>
-          <w:sz w:val="24"/>
-        </w:rPr>
-        <w:t xml:space="preserve"> </w:t>
-      </w:r>
-      <w:proofErr w:type="spellStart"/>
-      <w:r>
-        <w:rPr>
-          <w:rFonts w:ascii="Times New Roman" w:hAnsi="Times New Roman"/>
-          <w:sz w:val="24"/>
-        </w:rPr>
-        <w:t>persyaratan</w:t>
-      </w:r>
-      <w:proofErr w:type="spellEnd"/>
-      <w:r>
-        <w:rPr>
-          <w:rFonts w:ascii="Times New Roman" w:hAnsi="Times New Roman"/>
-          <w:sz w:val="24"/>
-        </w:rPr>
-        <w:t xml:space="preserve"> </w:t>
-      </w:r>
-      <w:proofErr w:type="spellStart"/>
-      <w:r>
-        <w:rPr>
-          <w:rFonts w:ascii="Times New Roman" w:hAnsi="Times New Roman"/>
-          <w:sz w:val="24"/>
-        </w:rPr>
-        <w:t>rumit</w:t>
-      </w:r>
-      <w:proofErr w:type="spellEnd"/>
-      <w:r>
-        <w:rPr>
-          <w:rFonts w:ascii="Times New Roman" w:hAnsi="Times New Roman"/>
-          <w:sz w:val="24"/>
-        </w:rPr>
-        <w:t xml:space="preserve"> </w:t>
-      </w:r>
-      <w:proofErr w:type="spellStart"/>
-      <w:r>
-        <w:rPr>
-          <w:rFonts w:ascii="Times New Roman" w:hAnsi="Times New Roman"/>
-          <w:sz w:val="24"/>
-        </w:rPr>
-        <w:t>dari</w:t>
-      </w:r>
-      <w:proofErr w:type="spellEnd"/>
-      <w:r>
-        <w:rPr>
-          <w:rFonts w:ascii="Times New Roman" w:hAnsi="Times New Roman"/>
-          <w:sz w:val="24"/>
-        </w:rPr>
-        <w:t xml:space="preserve"> </w:t>
-      </w:r>
-      <w:proofErr w:type="spellStart"/>
-      <w:r>
-        <w:rPr>
-          <w:rFonts w:ascii="Times New Roman" w:hAnsi="Times New Roman"/>
-          <w:sz w:val="24"/>
-        </w:rPr>
-        <w:t>operasi</w:t>
-      </w:r>
-      <w:proofErr w:type="spellEnd"/>
-      <w:r>
-        <w:rPr>
-          <w:rFonts w:ascii="Times New Roman" w:hAnsi="Times New Roman"/>
-          <w:sz w:val="24"/>
-        </w:rPr>
-        <w:t xml:space="preserve"> </w:t>
-      </w:r>
-      <w:proofErr w:type="spellStart"/>
-      <w:r>
-        <w:rPr>
-          <w:rFonts w:ascii="Times New Roman" w:hAnsi="Times New Roman"/>
-          <w:sz w:val="24"/>
-        </w:rPr>
-        <w:t>transformasi</w:t>
-      </w:r>
-      <w:proofErr w:type="spellEnd"/>
-      <w:r>
-        <w:rPr>
-          <w:rFonts w:ascii="Times New Roman" w:hAnsi="Times New Roman"/>
-          <w:sz w:val="24"/>
-        </w:rPr>
-        <w:t xml:space="preserve"> </w:t>
-      </w:r>
-      <w:proofErr w:type="spellStart"/>
-      <w:r>
-        <w:rPr>
-          <w:rFonts w:ascii="Times New Roman" w:hAnsi="Times New Roman"/>
-          <w:sz w:val="24"/>
-        </w:rPr>
-        <w:t>seperti</w:t>
-      </w:r>
-      <w:proofErr w:type="spellEnd"/>
-      <w:r>
-        <w:rPr>
-          <w:rFonts w:ascii="Times New Roman" w:hAnsi="Times New Roman"/>
-          <w:sz w:val="24"/>
-        </w:rPr>
-        <w:t xml:space="preserve"> </w:t>
-      </w:r>
-      <w:proofErr w:type="spellStart"/>
-      <w:r>
-        <w:rPr>
-          <w:rFonts w:ascii="Times New Roman" w:hAnsi="Times New Roman"/>
-          <w:sz w:val="24"/>
-        </w:rPr>
-        <w:t>konvensi</w:t>
-      </w:r>
-      <w:proofErr w:type="spellEnd"/>
-      <w:r>
-        <w:rPr>
-          <w:rFonts w:ascii="Times New Roman" w:hAnsi="Times New Roman"/>
-          <w:sz w:val="24"/>
-        </w:rPr>
-        <w:t xml:space="preserve"> </w:t>
-      </w:r>
-      <w:proofErr w:type="spellStart"/>
-      <w:r>
-        <w:rPr>
-          <w:rFonts w:ascii="Times New Roman" w:hAnsi="Times New Roman"/>
-          <w:sz w:val="24"/>
-        </w:rPr>
-        <w:t>khusus</w:t>
-      </w:r>
-      <w:proofErr w:type="spellEnd"/>
-      <w:r>
-        <w:rPr>
-          <w:rFonts w:ascii="Times New Roman" w:hAnsi="Times New Roman"/>
-          <w:sz w:val="24"/>
-        </w:rPr>
-        <w:t xml:space="preserve"> </w:t>
-      </w:r>
-      <w:proofErr w:type="spellStart"/>
-      <w:r>
-        <w:rPr>
-          <w:rFonts w:ascii="Times New Roman" w:hAnsi="Times New Roman"/>
-          <w:sz w:val="24"/>
-        </w:rPr>
-        <w:t>untuk</w:t>
-      </w:r>
-      <w:proofErr w:type="spellEnd"/>
-      <w:r>
-        <w:rPr>
-          <w:rFonts w:ascii="Times New Roman" w:hAnsi="Times New Roman"/>
-          <w:sz w:val="24"/>
-        </w:rPr>
-        <w:t xml:space="preserve"> </w:t>
-      </w:r>
-      <w:proofErr w:type="spellStart"/>
-      <w:r>
-        <w:rPr>
-          <w:rFonts w:ascii="Times New Roman" w:hAnsi="Times New Roman"/>
-          <w:sz w:val="24"/>
-        </w:rPr>
-        <w:t>melakukan</w:t>
-      </w:r>
-      <w:proofErr w:type="spellEnd"/>
-      <w:r>
-        <w:rPr>
-          <w:rFonts w:ascii="Times New Roman" w:hAnsi="Times New Roman"/>
-          <w:sz w:val="24"/>
-        </w:rPr>
-        <w:t xml:space="preserve"> de-</w:t>
-      </w:r>
-      <w:proofErr w:type="spellStart"/>
-      <w:r>
-        <w:rPr>
-          <w:rFonts w:ascii="Times New Roman" w:hAnsi="Times New Roman"/>
-          <w:sz w:val="24"/>
-        </w:rPr>
-        <w:t>duplikasi</w:t>
-      </w:r>
-      <w:proofErr w:type="spellEnd"/>
-      <w:r>
-        <w:rPr>
-          <w:rFonts w:ascii="Times New Roman" w:hAnsi="Times New Roman"/>
-          <w:sz w:val="24"/>
-        </w:rPr>
-        <w:t xml:space="preserve"> data </w:t>
-      </w:r>
-      <w:proofErr w:type="spellStart"/>
-      <w:r>
-        <w:rPr>
-          <w:rFonts w:ascii="Times New Roman" w:hAnsi="Times New Roman"/>
-          <w:sz w:val="24"/>
-        </w:rPr>
-        <w:t>atau</w:t>
-      </w:r>
-      <w:proofErr w:type="spellEnd"/>
-      <w:r>
-        <w:rPr>
-          <w:rFonts w:ascii="Times New Roman" w:hAnsi="Times New Roman"/>
-          <w:sz w:val="24"/>
-        </w:rPr>
-        <w:t xml:space="preserve"> </w:t>
-      </w:r>
-      <w:proofErr w:type="spellStart"/>
-      <w:r>
-        <w:rPr>
-          <w:rFonts w:ascii="Times New Roman" w:hAnsi="Times New Roman"/>
-          <w:sz w:val="24"/>
-        </w:rPr>
-        <w:t>untuk</w:t>
-      </w:r>
-      <w:proofErr w:type="spellEnd"/>
-      <w:r>
-        <w:rPr>
-          <w:rFonts w:ascii="Times New Roman" w:hAnsi="Times New Roman"/>
-          <w:sz w:val="24"/>
-        </w:rPr>
-        <w:t xml:space="preserve"> </w:t>
-      </w:r>
-      <w:proofErr w:type="spellStart"/>
-      <w:r>
-        <w:rPr>
-          <w:rFonts w:ascii="Times New Roman" w:hAnsi="Times New Roman"/>
-          <w:sz w:val="24"/>
-        </w:rPr>
-        <w:t>melakukan</w:t>
-      </w:r>
-      <w:proofErr w:type="spellEnd"/>
-      <w:r>
-        <w:rPr>
-          <w:rFonts w:ascii="Times New Roman" w:hAnsi="Times New Roman"/>
-          <w:sz w:val="24"/>
-        </w:rPr>
-        <w:t xml:space="preserve"> </w:t>
-      </w:r>
-      <w:proofErr w:type="spellStart"/>
-      <w:r>
-        <w:rPr>
-          <w:rFonts w:ascii="Times New Roman" w:hAnsi="Times New Roman"/>
-          <w:sz w:val="24"/>
-        </w:rPr>
-        <w:t>beban</w:t>
-      </w:r>
-      <w:proofErr w:type="spellEnd"/>
-      <w:r>
-        <w:rPr>
-          <w:rFonts w:ascii="Times New Roman" w:hAnsi="Times New Roman"/>
-          <w:sz w:val="24"/>
-        </w:rPr>
-        <w:t xml:space="preserve"> data </w:t>
-      </w:r>
-      <w:proofErr w:type="spellStart"/>
-      <w:r>
-        <w:rPr>
-          <w:rFonts w:ascii="Times New Roman" w:hAnsi="Times New Roman"/>
-          <w:sz w:val="24"/>
-        </w:rPr>
-        <w:t>tambahan</w:t>
-      </w:r>
-      <w:proofErr w:type="spellEnd"/>
-      <w:r>
-        <w:rPr>
-          <w:rFonts w:ascii="Times New Roman" w:hAnsi="Times New Roman"/>
-          <w:sz w:val="24"/>
-        </w:rPr>
-        <w:t xml:space="preserve">. </w:t>
-      </w:r>
-      <w:bookmarkStart w:id="2" w:name="_GoBack"/>
-      <w:bookmarkEnd w:id="2"/>
+        <w:t>lebih</w:t>
+      </w:r>
+      <w:proofErr w:type="spellEnd"/>
+      <w:r>
+        <w:rPr>
+          <w:rFonts w:ascii="Times New Roman" w:hAnsi="Times New Roman"/>
+          <w:sz w:val="24"/>
+        </w:rPr>
+        <w:t xml:space="preserve"> </w:t>
+      </w:r>
+      <w:proofErr w:type="spellStart"/>
+      <w:r>
+        <w:rPr>
+          <w:rFonts w:ascii="Times New Roman" w:hAnsi="Times New Roman"/>
+          <w:sz w:val="24"/>
+        </w:rPr>
+        <w:t>fokus</w:t>
+      </w:r>
+      <w:proofErr w:type="spellEnd"/>
+      <w:r>
+        <w:rPr>
+          <w:rFonts w:ascii="Times New Roman" w:hAnsi="Times New Roman"/>
+          <w:sz w:val="24"/>
+        </w:rPr>
+        <w:t xml:space="preserve"> pada </w:t>
+      </w:r>
+      <w:proofErr w:type="spellStart"/>
+      <w:r>
+        <w:rPr>
+          <w:rFonts w:ascii="Times New Roman" w:hAnsi="Times New Roman"/>
+          <w:sz w:val="24"/>
+        </w:rPr>
+        <w:t>perbaikan</w:t>
+      </w:r>
+      <w:proofErr w:type="spellEnd"/>
+      <w:r>
+        <w:rPr>
+          <w:rFonts w:ascii="Times New Roman" w:hAnsi="Times New Roman"/>
+          <w:sz w:val="24"/>
+        </w:rPr>
+        <w:t xml:space="preserve"> </w:t>
+      </w:r>
+      <w:proofErr w:type="spellStart"/>
+      <w:r>
+        <w:rPr>
+          <w:rFonts w:ascii="Times New Roman" w:hAnsi="Times New Roman"/>
+          <w:sz w:val="24"/>
+        </w:rPr>
+        <w:t>hasil</w:t>
+      </w:r>
+      <w:proofErr w:type="spellEnd"/>
+      <w:r>
+        <w:rPr>
+          <w:rFonts w:ascii="Times New Roman" w:hAnsi="Times New Roman"/>
+          <w:sz w:val="24"/>
+        </w:rPr>
+        <w:t xml:space="preserve"> </w:t>
+      </w:r>
+      <w:proofErr w:type="spellStart"/>
+      <w:r>
+        <w:rPr>
+          <w:rFonts w:ascii="Times New Roman" w:hAnsi="Times New Roman"/>
+          <w:sz w:val="24"/>
+        </w:rPr>
+        <w:t>pemetaan</w:t>
+      </w:r>
+      <w:proofErr w:type="spellEnd"/>
+      <w:r>
+        <w:rPr>
+          <w:rFonts w:ascii="Times New Roman" w:hAnsi="Times New Roman"/>
+          <w:sz w:val="24"/>
+        </w:rPr>
+        <w:t xml:space="preserve"> dan </w:t>
+      </w:r>
+      <w:proofErr w:type="spellStart"/>
+      <w:r>
+        <w:rPr>
+          <w:rFonts w:ascii="Times New Roman" w:hAnsi="Times New Roman"/>
+          <w:sz w:val="24"/>
+        </w:rPr>
+        <w:t>memastikan</w:t>
+      </w:r>
+      <w:proofErr w:type="spellEnd"/>
+      <w:r>
+        <w:rPr>
+          <w:rFonts w:ascii="Times New Roman" w:hAnsi="Times New Roman"/>
+          <w:sz w:val="24"/>
+        </w:rPr>
+        <w:t xml:space="preserve"> </w:t>
+      </w:r>
+      <w:proofErr w:type="spellStart"/>
+      <w:r>
+        <w:rPr>
+          <w:rFonts w:ascii="Times New Roman" w:hAnsi="Times New Roman"/>
+          <w:sz w:val="24"/>
+        </w:rPr>
+        <w:t>kualitas</w:t>
+      </w:r>
+      <w:proofErr w:type="spellEnd"/>
+      <w:r>
+        <w:rPr>
+          <w:rFonts w:ascii="Times New Roman" w:hAnsi="Times New Roman"/>
+          <w:sz w:val="24"/>
+        </w:rPr>
+        <w:t xml:space="preserve"> data</w:t>
+      </w:r>
+      <w:r>
+        <w:rPr>
+          <w:rFonts w:ascii="Times New Roman" w:hAnsi="Times New Roman"/>
+          <w:sz w:val="24"/>
+        </w:rPr>
+        <w:t>.</w:t>
+      </w:r>
     </w:p>
     <w:p>
       <w:pPr>
@@ -7543,6 +9594,60 @@
           <w:sz w:val="24"/>
         </w:rPr>
       </w:pPr>
+      <w:proofErr w:type="spellStart"/>
+      <w:r>
+        <w:rPr>
+          <w:rFonts w:ascii="Times New Roman" w:hAnsi="Times New Roman"/>
+          <w:b/>
+          <w:bCs/>
+          <w:sz w:val="24"/>
+        </w:rPr>
+        <w:t>Tantangan</w:t>
+      </w:r>
+      <w:proofErr w:type="spellEnd"/>
+      <w:r>
+        <w:rPr>
+          <w:rFonts w:ascii="Times New Roman" w:hAnsi="Times New Roman"/>
+          <w:b/>
+          <w:bCs/>
+          <w:sz w:val="24"/>
+        </w:rPr>
+        <w:t xml:space="preserve"> dan </w:t>
+      </w:r>
+      <w:proofErr w:type="spellStart"/>
+      <w:r>
+        <w:rPr>
+          <w:rFonts w:ascii="Times New Roman" w:hAnsi="Times New Roman"/>
+          <w:b/>
+          <w:bCs/>
+          <w:sz w:val="24"/>
+        </w:rPr>
+        <w:t>solusi</w:t>
+      </w:r>
+      <w:proofErr w:type="spellEnd"/>
+      <w:r>
+        <w:rPr>
+          <w:rFonts w:ascii="Times New Roman" w:hAnsi="Times New Roman"/>
+          <w:b/>
+          <w:bCs/>
+          <w:sz w:val="24"/>
+        </w:rPr>
+        <w:t xml:space="preserve"> D-ETL</w:t>
+      </w:r>
+    </w:p>
+    <w:p>
+      <w:pPr>
+        <w:pStyle w:val="ListParagraph"/>
+        <w:spacing w:after="0" w:line="360" w:lineRule="auto"/>
+        <w:ind w:left="1134"/>
+        <w:jc w:val="both"/>
+        <w:rPr>
+          <w:rFonts w:ascii="Times New Roman" w:hAnsi="Times New Roman"/>
+          <w:sz w:val="24"/>
+        </w:rPr>
+      </w:pPr>
+      <w:bookmarkStart w:id="2" w:name="_GoBack"/>
+      <w:bookmarkEnd w:id="2"/>
     </w:p>
     <w:p>
       <w:pPr>
@@ -12661,7 +14766,7 @@
         </w:rPr>
         <w:t xml:space="preserve"> </w:t>
       </w:r>
-      <w:hyperlink r:id="rId9" w:history="1">
+      <w:hyperlink r:id="rId10" w:history="1">
         <w:r>
           <w:rPr>
             <w:rStyle w:val="Hyperlink"/>
@@ -14513,7 +16618,7 @@
                     </pic:cNvPicPr>
                   </pic:nvPicPr>
                   <pic:blipFill>
-                    <a:blip r:embed="rId10">
+                    <a:blip r:embed="rId11">
                       <a:extLst>
                         <a:ext uri="{28A0092B-C50C-407E-A947-70E740481C1C}">
                           <a14:useLocalDpi xmlns:a14="http://schemas.microsoft.com/office/drawing/2010/main" val="0"/>
@@ -15095,7 +17200,7 @@
                     </pic:cNvPicPr>
                   </pic:nvPicPr>
                   <pic:blipFill>
-                    <a:blip r:embed="rId11" cstate="print">
+                    <a:blip r:embed="rId12" cstate="print">
                       <a:extLst>
                         <a:ext uri="{28A0092B-C50C-407E-A947-70E740481C1C}">
                           <a14:useLocalDpi xmlns:a14="http://schemas.microsoft.com/office/drawing/2010/main" val="0"/>
@@ -15831,7 +17936,7 @@
                     </pic:cNvPicPr>
                   </pic:nvPicPr>
                   <pic:blipFill>
-                    <a:blip r:embed="rId12" cstate="print">
+                    <a:blip r:embed="rId13" cstate="print">
                       <a:extLst>
                         <a:ext uri="{28A0092B-C50C-407E-A947-70E740481C1C}">
                           <a14:useLocalDpi xmlns:a14="http://schemas.microsoft.com/office/drawing/2010/main" val="0"/>
@@ -16461,7 +18566,7 @@
                     </pic:cNvPicPr>
                   </pic:nvPicPr>
                   <pic:blipFill>
-                    <a:blip r:embed="rId13" cstate="print">
+                    <a:blip r:embed="rId14" cstate="print">
                       <a:extLst>
                         <a:ext uri="{28A0092B-C50C-407E-A947-70E740481C1C}">
                           <a14:useLocalDpi xmlns:a14="http://schemas.microsoft.com/office/drawing/2010/main" val="0"/>
@@ -16830,7 +18935,7 @@
                     </pic:cNvPicPr>
                   </pic:nvPicPr>
                   <pic:blipFill>
-                    <a:blip r:embed="rId14" cstate="print">
+                    <a:blip r:embed="rId15" cstate="print">
                       <a:extLst>
                         <a:ext uri="{28A0092B-C50C-407E-A947-70E740481C1C}">
                           <a14:useLocalDpi xmlns:a14="http://schemas.microsoft.com/office/drawing/2010/main" val="0"/>
@@ -20617,7 +22722,7 @@
       </w:r>
     </w:p>
     <w:sectPr>
-      <w:footerReference w:type="default" r:id="rId15"/>
+      <w:footerReference w:type="default" r:id="rId16"/>
       <w:pgSz w:w="11906" w:h="16838" w:code="9"/>
       <w:pgMar w:top="2268" w:right="1701" w:bottom="1701" w:left="2268" w:header="709" w:footer="709" w:gutter="0"/>
       <w:cols w:space="708"/>
@@ -23866,7 +25971,7 @@
 </file>
 
 <file path=customXml/itemProps1.xml><?xml version="1.0" encoding="utf-8"?>
-<ds:datastoreItem xmlns:ds="http://schemas.openxmlformats.org/officeDocument/2006/customXml" ds:itemID="{E39EA374-8247-4983-940B-BC95750842EC}">
+<ds:datastoreItem xmlns:ds="http://schemas.openxmlformats.org/officeDocument/2006/customXml" ds:itemID="{14B49D72-AC8F-44CC-9262-EB10A6C372B7}">
   <ds:schemaRefs>
     <ds:schemaRef ds:uri="http://schemas.openxmlformats.org/officeDocument/2006/bibliography"/>
   </ds:schemaRefs>

--- a/Makalah ETL.docx
+++ b/Makalah ETL.docx
@@ -6126,7 +6126,6 @@
         <w:t xml:space="preserve"> </w:t>
       </w:r>
       <w:proofErr w:type="spellStart"/>
-      <w:proofErr w:type="gramStart"/>
       <w:r>
         <w:rPr>
           <w:rFonts w:ascii="Times New Roman" w:hAnsi="Times New Roman"/>
@@ -6142,7 +6141,6 @@
         </w:rPr>
         <w:t xml:space="preserve"> ?</w:t>
       </w:r>
-      <w:proofErr w:type="gramEnd"/>
     </w:p>
     <w:p>
       <w:pPr>
@@ -6239,7 +6237,6 @@
         <w:t xml:space="preserve"> dan juga </w:t>
       </w:r>
       <w:proofErr w:type="spellStart"/>
-      <w:proofErr w:type="gramStart"/>
       <w:r>
         <w:rPr>
           <w:rFonts w:ascii="Times New Roman" w:hAnsi="Times New Roman"/>
@@ -6255,7 +6252,6 @@
         </w:rPr>
         <w:t xml:space="preserve"> ?</w:t>
       </w:r>
-      <w:proofErr w:type="gramEnd"/>
     </w:p>
     <w:p>
       <w:pPr>
@@ -9639,37 +9635,1369 @@
       <w:pPr>
         <w:pStyle w:val="ListParagraph"/>
         <w:spacing w:after="0" w:line="360" w:lineRule="auto"/>
-        <w:ind w:left="1134"/>
+        <w:ind w:left="1134" w:firstLine="720"/>
         <w:jc w:val="both"/>
         <w:rPr>
           <w:rFonts w:ascii="Times New Roman" w:hAnsi="Times New Roman"/>
           <w:sz w:val="24"/>
         </w:rPr>
       </w:pPr>
+      <w:r>
+        <w:rPr>
+          <w:rFonts w:ascii="Times New Roman" w:hAnsi="Times New Roman"/>
+          <w:noProof/>
+          <w:sz w:val="24"/>
+        </w:rPr>
+        <w:drawing>
+          <wp:anchor distT="0" distB="0" distL="114300" distR="114300" simplePos="0" relativeHeight="251666432" behindDoc="0" locked="0" layoutInCell="1" allowOverlap="1" wp14:anchorId="4AE75FBE" wp14:editId="1837E97D">
+            <wp:simplePos x="0" y="0"/>
+            <wp:positionH relativeFrom="column">
+              <wp:posOffset>1467485</wp:posOffset>
+            </wp:positionH>
+            <wp:positionV relativeFrom="paragraph">
+              <wp:posOffset>666115</wp:posOffset>
+            </wp:positionV>
+            <wp:extent cx="2981960" cy="2806700"/>
+            <wp:effectExtent l="0" t="0" r="8890" b="0"/>
+            <wp:wrapTopAndBottom/>
+            <wp:docPr id="8" name="Picture 8"/>
+            <wp:cNvGraphicFramePr>
+              <a:graphicFrameLocks xmlns:a="http://schemas.openxmlformats.org/drawingml/2006/main" noChangeAspect="1"/>
+            </wp:cNvGraphicFramePr>
+            <a:graphic xmlns:a="http://schemas.openxmlformats.org/drawingml/2006/main">
+              <a:graphicData uri="http://schemas.openxmlformats.org/drawingml/2006/picture">
+                <pic:pic xmlns:pic="http://schemas.openxmlformats.org/drawingml/2006/picture">
+                  <pic:nvPicPr>
+                    <pic:cNvPr id="0" name="Picture 2"/>
+                    <pic:cNvPicPr>
+                      <a:picLocks noChangeAspect="1" noChangeArrowheads="1"/>
+                    </pic:cNvPicPr>
+                  </pic:nvPicPr>
+                  <pic:blipFill>
+                    <a:blip r:embed="rId10">
+                      <a:extLst>
+                        <a:ext uri="{28A0092B-C50C-407E-A947-70E740481C1C}">
+                          <a14:useLocalDpi xmlns:a14="http://schemas.microsoft.com/office/drawing/2010/main" val="0"/>
+                        </a:ext>
+                      </a:extLst>
+                    </a:blip>
+                    <a:srcRect/>
+                    <a:stretch>
+                      <a:fillRect/>
+                    </a:stretch>
+                  </pic:blipFill>
+                  <pic:spPr bwMode="auto">
+                    <a:xfrm>
+                      <a:off x="0" y="0"/>
+                      <a:ext cx="2981960" cy="2806700"/>
+                    </a:xfrm>
+                    <a:prstGeom prst="rect">
+                      <a:avLst/>
+                    </a:prstGeom>
+                    <a:noFill/>
+                    <a:ln>
+                      <a:noFill/>
+                    </a:ln>
+                  </pic:spPr>
+                </pic:pic>
+              </a:graphicData>
+            </a:graphic>
+            <wp14:sizeRelH relativeFrom="margin">
+              <wp14:pctWidth>0</wp14:pctWidth>
+            </wp14:sizeRelH>
+            <wp14:sizeRelV relativeFrom="margin">
+              <wp14:pctHeight>0</wp14:pctHeight>
+            </wp14:sizeRelV>
+          </wp:anchor>
+        </w:drawing>
+      </w:r>
+      <w:proofErr w:type="spellStart"/>
+      <w:r>
+        <w:rPr>
+          <w:rFonts w:ascii="Times New Roman" w:hAnsi="Times New Roman"/>
+          <w:sz w:val="24"/>
+        </w:rPr>
+        <w:t>Keakuratan</w:t>
+      </w:r>
+      <w:proofErr w:type="spellEnd"/>
+      <w:r>
+        <w:rPr>
+          <w:rFonts w:ascii="Times New Roman" w:hAnsi="Times New Roman"/>
+          <w:sz w:val="24"/>
+        </w:rPr>
+        <w:t xml:space="preserve"> dan </w:t>
+      </w:r>
+      <w:proofErr w:type="spellStart"/>
+      <w:r>
+        <w:rPr>
+          <w:rFonts w:ascii="Times New Roman" w:hAnsi="Times New Roman"/>
+          <w:sz w:val="24"/>
+        </w:rPr>
+        <w:t>keandalan</w:t>
+      </w:r>
+      <w:proofErr w:type="spellEnd"/>
+      <w:r>
+        <w:rPr>
+          <w:rFonts w:ascii="Times New Roman" w:hAnsi="Times New Roman"/>
+          <w:sz w:val="24"/>
+        </w:rPr>
+        <w:t xml:space="preserve"> </w:t>
+      </w:r>
+      <w:proofErr w:type="spellStart"/>
+      <w:r>
+        <w:rPr>
+          <w:rFonts w:ascii="Times New Roman" w:hAnsi="Times New Roman"/>
+          <w:sz w:val="24"/>
+        </w:rPr>
+        <w:t>aturan</w:t>
+      </w:r>
+      <w:proofErr w:type="spellEnd"/>
+      <w:r>
+        <w:rPr>
+          <w:rFonts w:ascii="Times New Roman" w:hAnsi="Times New Roman"/>
+          <w:sz w:val="24"/>
+        </w:rPr>
+        <w:t xml:space="preserve"> D-ETL </w:t>
+      </w:r>
+      <w:proofErr w:type="spellStart"/>
+      <w:r>
+        <w:rPr>
+          <w:rFonts w:ascii="Times New Roman" w:hAnsi="Times New Roman"/>
+          <w:sz w:val="24"/>
+        </w:rPr>
+        <w:t>bergantung</w:t>
+      </w:r>
+      <w:proofErr w:type="spellEnd"/>
+      <w:r>
+        <w:rPr>
+          <w:rFonts w:ascii="Times New Roman" w:hAnsi="Times New Roman"/>
+          <w:sz w:val="24"/>
+        </w:rPr>
+        <w:t xml:space="preserve"> pada </w:t>
+      </w:r>
+      <w:proofErr w:type="spellStart"/>
+      <w:r>
+        <w:rPr>
+          <w:rFonts w:ascii="Times New Roman" w:hAnsi="Times New Roman"/>
+          <w:sz w:val="24"/>
+        </w:rPr>
+        <w:t>keakuratan</w:t>
+      </w:r>
+      <w:proofErr w:type="spellEnd"/>
+      <w:r>
+        <w:rPr>
+          <w:rFonts w:ascii="Times New Roman" w:hAnsi="Times New Roman"/>
+          <w:sz w:val="24"/>
+        </w:rPr>
+        <w:t xml:space="preserve"> dan </w:t>
+      </w:r>
+      <w:proofErr w:type="spellStart"/>
+      <w:r>
+        <w:rPr>
+          <w:rFonts w:ascii="Times New Roman" w:hAnsi="Times New Roman"/>
+          <w:sz w:val="24"/>
+        </w:rPr>
+        <w:t>keandalan</w:t>
+      </w:r>
+      <w:proofErr w:type="spellEnd"/>
+      <w:r>
+        <w:rPr>
+          <w:rFonts w:ascii="Times New Roman" w:hAnsi="Times New Roman"/>
+          <w:sz w:val="24"/>
+        </w:rPr>
+        <w:t xml:space="preserve"> </w:t>
+      </w:r>
+      <w:proofErr w:type="spellStart"/>
+      <w:r>
+        <w:rPr>
+          <w:rFonts w:ascii="Times New Roman" w:hAnsi="Times New Roman"/>
+          <w:sz w:val="24"/>
+        </w:rPr>
+        <w:t>konten</w:t>
+      </w:r>
+      <w:proofErr w:type="spellEnd"/>
+      <w:r>
+        <w:rPr>
+          <w:rFonts w:ascii="Times New Roman" w:hAnsi="Times New Roman"/>
+          <w:sz w:val="24"/>
+        </w:rPr>
+        <w:t xml:space="preserve"> </w:t>
+      </w:r>
+      <w:proofErr w:type="spellStart"/>
+      <w:r>
+        <w:rPr>
+          <w:rFonts w:ascii="Times New Roman" w:hAnsi="Times New Roman"/>
+          <w:sz w:val="24"/>
+        </w:rPr>
+        <w:t>aturan</w:t>
+      </w:r>
+      <w:proofErr w:type="spellEnd"/>
+      <w:r>
+        <w:rPr>
+          <w:rFonts w:ascii="Times New Roman" w:hAnsi="Times New Roman"/>
+          <w:sz w:val="24"/>
+        </w:rPr>
+        <w:t xml:space="preserve"> D-ETL.</w:t>
+      </w:r>
+      <w:r>
+        <w:rPr>
+          <w:rFonts w:ascii="Times New Roman" w:hAnsi="Times New Roman"/>
+          <w:sz w:val="24"/>
+        </w:rPr>
+        <w:t xml:space="preserve"> </w:t>
+      </w:r>
+    </w:p>
+    <w:p>
+      <w:pPr>
+        <w:pStyle w:val="ListParagraph"/>
+        <w:spacing w:after="0" w:line="360" w:lineRule="auto"/>
+        <w:ind w:left="1134" w:firstLine="720"/>
+        <w:jc w:val="center"/>
+        <w:rPr>
+          <w:rFonts w:ascii="Times New Roman" w:hAnsi="Times New Roman"/>
+          <w:sz w:val="24"/>
+        </w:rPr>
+      </w:pPr>
+      <w:proofErr w:type="spellStart"/>
+      <w:r>
+        <w:rPr>
+          <w:rFonts w:ascii="Times New Roman" w:hAnsi="Times New Roman"/>
+          <w:sz w:val="24"/>
+        </w:rPr>
+        <w:t>Tabel</w:t>
+      </w:r>
+      <w:proofErr w:type="spellEnd"/>
+      <w:r>
+        <w:rPr>
+          <w:rFonts w:ascii="Times New Roman" w:hAnsi="Times New Roman"/>
+          <w:sz w:val="24"/>
+        </w:rPr>
+        <w:t xml:space="preserve"> 1 </w:t>
+      </w:r>
+      <w:proofErr w:type="spellStart"/>
+      <w:r>
+        <w:rPr>
+          <w:rFonts w:ascii="Times New Roman" w:hAnsi="Times New Roman"/>
+          <w:sz w:val="24"/>
+        </w:rPr>
+        <w:t>Tantangan</w:t>
+      </w:r>
+      <w:proofErr w:type="spellEnd"/>
+      <w:r>
+        <w:rPr>
+          <w:rFonts w:ascii="Times New Roman" w:hAnsi="Times New Roman"/>
+          <w:sz w:val="24"/>
+        </w:rPr>
+        <w:t xml:space="preserve"> dan </w:t>
+      </w:r>
+      <w:proofErr w:type="spellStart"/>
+      <w:r>
+        <w:rPr>
+          <w:rFonts w:ascii="Times New Roman" w:hAnsi="Times New Roman"/>
+          <w:sz w:val="24"/>
+        </w:rPr>
+        <w:t>solusi</w:t>
+      </w:r>
+      <w:proofErr w:type="spellEnd"/>
+      <w:r>
+        <w:rPr>
+          <w:rFonts w:ascii="Times New Roman" w:hAnsi="Times New Roman"/>
+          <w:sz w:val="24"/>
+        </w:rPr>
+        <w:t xml:space="preserve"> D-ETL</w:t>
+      </w:r>
+    </w:p>
+    <w:p>
+      <w:pPr>
+        <w:pStyle w:val="ListParagraph"/>
+        <w:spacing w:after="0" w:line="360" w:lineRule="auto"/>
+        <w:ind w:left="1134" w:firstLine="720"/>
+        <w:jc w:val="both"/>
+        <w:rPr>
+          <w:rFonts w:ascii="Times New Roman" w:hAnsi="Times New Roman"/>
+          <w:sz w:val="24"/>
+        </w:rPr>
+      </w:pPr>
+    </w:p>
+    <w:p>
+      <w:pPr>
+        <w:pStyle w:val="ListParagraph"/>
+        <w:spacing w:after="0" w:line="360" w:lineRule="auto"/>
+        <w:ind w:left="1134" w:firstLine="720"/>
+        <w:jc w:val="both"/>
+        <w:rPr>
+          <w:rFonts w:ascii="Times New Roman" w:hAnsi="Times New Roman"/>
+          <w:sz w:val="24"/>
+        </w:rPr>
+      </w:pPr>
+      <w:proofErr w:type="spellStart"/>
+      <w:r>
+        <w:rPr>
+          <w:rFonts w:ascii="Times New Roman" w:hAnsi="Times New Roman"/>
+          <w:sz w:val="24"/>
+        </w:rPr>
+        <w:lastRenderedPageBreak/>
+        <w:t>Terlepas</w:t>
+      </w:r>
+      <w:proofErr w:type="spellEnd"/>
+      <w:r>
+        <w:rPr>
+          <w:rFonts w:ascii="Times New Roman" w:hAnsi="Times New Roman"/>
+          <w:sz w:val="24"/>
+        </w:rPr>
+        <w:t xml:space="preserve"> </w:t>
+      </w:r>
+      <w:proofErr w:type="spellStart"/>
+      <w:r>
+        <w:rPr>
+          <w:rFonts w:ascii="Times New Roman" w:hAnsi="Times New Roman"/>
+          <w:sz w:val="24"/>
+        </w:rPr>
+        <w:t>dari</w:t>
+      </w:r>
+      <w:proofErr w:type="spellEnd"/>
+      <w:r>
+        <w:rPr>
+          <w:rFonts w:ascii="Times New Roman" w:hAnsi="Times New Roman"/>
+          <w:sz w:val="24"/>
+        </w:rPr>
+        <w:t xml:space="preserve"> </w:t>
+      </w:r>
+      <w:proofErr w:type="spellStart"/>
+      <w:r>
+        <w:rPr>
+          <w:rFonts w:ascii="Times New Roman" w:hAnsi="Times New Roman"/>
+          <w:sz w:val="24"/>
+        </w:rPr>
+        <w:t>kelebihannya</w:t>
+      </w:r>
+      <w:proofErr w:type="spellEnd"/>
+      <w:r>
+        <w:rPr>
+          <w:rFonts w:ascii="Times New Roman" w:hAnsi="Times New Roman"/>
+          <w:sz w:val="24"/>
+        </w:rPr>
+        <w:t xml:space="preserve">, D-ETL </w:t>
+      </w:r>
+      <w:proofErr w:type="spellStart"/>
+      <w:r>
+        <w:rPr>
+          <w:rFonts w:ascii="Times New Roman" w:hAnsi="Times New Roman"/>
+          <w:sz w:val="24"/>
+        </w:rPr>
+        <w:t>memiliki</w:t>
+      </w:r>
+      <w:proofErr w:type="spellEnd"/>
+      <w:r>
+        <w:rPr>
+          <w:rFonts w:ascii="Times New Roman" w:hAnsi="Times New Roman"/>
+          <w:sz w:val="24"/>
+        </w:rPr>
+        <w:t xml:space="preserve"> </w:t>
+      </w:r>
+      <w:proofErr w:type="spellStart"/>
+      <w:r>
+        <w:rPr>
+          <w:rFonts w:ascii="Times New Roman" w:hAnsi="Times New Roman"/>
+          <w:sz w:val="24"/>
+        </w:rPr>
+        <w:t>beberapa</w:t>
+      </w:r>
+      <w:proofErr w:type="spellEnd"/>
+      <w:r>
+        <w:rPr>
+          <w:rFonts w:ascii="Times New Roman" w:hAnsi="Times New Roman"/>
+          <w:sz w:val="24"/>
+        </w:rPr>
+        <w:t xml:space="preserve"> </w:t>
+      </w:r>
+      <w:proofErr w:type="spellStart"/>
+      <w:r>
+        <w:rPr>
+          <w:rFonts w:ascii="Times New Roman" w:hAnsi="Times New Roman"/>
+          <w:sz w:val="24"/>
+        </w:rPr>
+        <w:t>keterbatasan</w:t>
+      </w:r>
+      <w:proofErr w:type="spellEnd"/>
+      <w:r>
+        <w:rPr>
+          <w:rFonts w:ascii="Times New Roman" w:hAnsi="Times New Roman"/>
+          <w:sz w:val="24"/>
+        </w:rPr>
+        <w:t xml:space="preserve">. </w:t>
+      </w:r>
+      <w:proofErr w:type="spellStart"/>
+      <w:r>
+        <w:rPr>
+          <w:rFonts w:ascii="Times New Roman" w:hAnsi="Times New Roman"/>
+          <w:sz w:val="24"/>
+        </w:rPr>
+        <w:t>Pertama</w:t>
+      </w:r>
+      <w:proofErr w:type="spellEnd"/>
+      <w:r>
+        <w:rPr>
+          <w:rFonts w:ascii="Times New Roman" w:hAnsi="Times New Roman"/>
+          <w:sz w:val="24"/>
+        </w:rPr>
+        <w:t xml:space="preserve">, </w:t>
+      </w:r>
+      <w:proofErr w:type="spellStart"/>
+      <w:r>
+        <w:rPr>
+          <w:rFonts w:ascii="Times New Roman" w:hAnsi="Times New Roman"/>
+          <w:sz w:val="24"/>
+        </w:rPr>
+        <w:t>meskipun</w:t>
+      </w:r>
+      <w:proofErr w:type="spellEnd"/>
+      <w:r>
+        <w:rPr>
+          <w:rFonts w:ascii="Times New Roman" w:hAnsi="Times New Roman"/>
+          <w:sz w:val="24"/>
+        </w:rPr>
+        <w:t xml:space="preserve"> </w:t>
+      </w:r>
+      <w:proofErr w:type="spellStart"/>
+      <w:r>
+        <w:rPr>
+          <w:rFonts w:ascii="Times New Roman" w:hAnsi="Times New Roman"/>
+          <w:sz w:val="24"/>
+        </w:rPr>
+        <w:t>keahlian</w:t>
+      </w:r>
+      <w:proofErr w:type="spellEnd"/>
+      <w:r>
+        <w:rPr>
+          <w:rFonts w:ascii="Times New Roman" w:hAnsi="Times New Roman"/>
+          <w:sz w:val="24"/>
+        </w:rPr>
+        <w:t xml:space="preserve"> </w:t>
+      </w:r>
+      <w:proofErr w:type="spellStart"/>
+      <w:r>
+        <w:rPr>
+          <w:rFonts w:ascii="Times New Roman" w:hAnsi="Times New Roman"/>
+          <w:sz w:val="24"/>
+        </w:rPr>
+        <w:t>dalam</w:t>
+      </w:r>
+      <w:proofErr w:type="spellEnd"/>
+      <w:r>
+        <w:rPr>
+          <w:rFonts w:ascii="Times New Roman" w:hAnsi="Times New Roman"/>
+          <w:sz w:val="24"/>
+        </w:rPr>
+        <w:t xml:space="preserve"> </w:t>
+      </w:r>
+      <w:proofErr w:type="spellStart"/>
+      <w:r>
+        <w:rPr>
+          <w:rFonts w:ascii="Times New Roman" w:hAnsi="Times New Roman"/>
+          <w:sz w:val="24"/>
+        </w:rPr>
+        <w:t>penulisan</w:t>
+      </w:r>
+      <w:proofErr w:type="spellEnd"/>
+      <w:r>
+        <w:rPr>
+          <w:rFonts w:ascii="Times New Roman" w:hAnsi="Times New Roman"/>
+          <w:sz w:val="24"/>
+        </w:rPr>
+        <w:t xml:space="preserve"> </w:t>
+      </w:r>
+      <w:proofErr w:type="spellStart"/>
+      <w:r>
+        <w:rPr>
+          <w:rFonts w:ascii="Times New Roman" w:hAnsi="Times New Roman"/>
+          <w:sz w:val="24"/>
+        </w:rPr>
+        <w:t>kueri</w:t>
+      </w:r>
+      <w:proofErr w:type="spellEnd"/>
+      <w:r>
+        <w:rPr>
+          <w:rFonts w:ascii="Times New Roman" w:hAnsi="Times New Roman"/>
+          <w:sz w:val="24"/>
+        </w:rPr>
+        <w:t xml:space="preserve"> </w:t>
+      </w:r>
+      <w:proofErr w:type="spellStart"/>
+      <w:r>
+        <w:rPr>
+          <w:rFonts w:ascii="Times New Roman" w:hAnsi="Times New Roman"/>
+          <w:sz w:val="24"/>
+        </w:rPr>
+        <w:t>tidak</w:t>
+      </w:r>
+      <w:proofErr w:type="spellEnd"/>
+      <w:r>
+        <w:rPr>
+          <w:rFonts w:ascii="Times New Roman" w:hAnsi="Times New Roman"/>
+          <w:sz w:val="24"/>
+        </w:rPr>
+        <w:t xml:space="preserve"> </w:t>
+      </w:r>
+      <w:proofErr w:type="spellStart"/>
+      <w:r>
+        <w:rPr>
+          <w:rFonts w:ascii="Times New Roman" w:hAnsi="Times New Roman"/>
+          <w:sz w:val="24"/>
+        </w:rPr>
+        <w:t>diperlukan</w:t>
+      </w:r>
+      <w:proofErr w:type="spellEnd"/>
+      <w:r>
+        <w:rPr>
+          <w:rFonts w:ascii="Times New Roman" w:hAnsi="Times New Roman"/>
+          <w:sz w:val="24"/>
+        </w:rPr>
+        <w:t xml:space="preserve">, </w:t>
+      </w:r>
+      <w:proofErr w:type="spellStart"/>
+      <w:r>
+        <w:rPr>
+          <w:rFonts w:ascii="Times New Roman" w:hAnsi="Times New Roman"/>
+          <w:sz w:val="24"/>
+        </w:rPr>
+        <w:t>keterampilan</w:t>
+      </w:r>
+      <w:proofErr w:type="spellEnd"/>
+      <w:r>
+        <w:rPr>
+          <w:rFonts w:ascii="Times New Roman" w:hAnsi="Times New Roman"/>
+          <w:sz w:val="24"/>
+        </w:rPr>
+        <w:t xml:space="preserve"> </w:t>
+      </w:r>
+      <w:proofErr w:type="spellStart"/>
+      <w:r>
+        <w:rPr>
+          <w:rFonts w:ascii="Times New Roman" w:hAnsi="Times New Roman"/>
+          <w:sz w:val="24"/>
+        </w:rPr>
+        <w:t>pengkodean</w:t>
+      </w:r>
+      <w:proofErr w:type="spellEnd"/>
+      <w:r>
+        <w:rPr>
+          <w:rFonts w:ascii="Times New Roman" w:hAnsi="Times New Roman"/>
+          <w:sz w:val="24"/>
+        </w:rPr>
+        <w:t xml:space="preserve"> SQL </w:t>
+      </w:r>
+      <w:proofErr w:type="spellStart"/>
+      <w:r>
+        <w:rPr>
+          <w:rFonts w:ascii="Times New Roman" w:hAnsi="Times New Roman"/>
+          <w:sz w:val="24"/>
+        </w:rPr>
+        <w:t>tertentu</w:t>
+      </w:r>
+      <w:proofErr w:type="spellEnd"/>
+      <w:r>
+        <w:rPr>
+          <w:rFonts w:ascii="Times New Roman" w:hAnsi="Times New Roman"/>
+          <w:sz w:val="24"/>
+        </w:rPr>
+        <w:t xml:space="preserve"> </w:t>
+      </w:r>
+      <w:proofErr w:type="spellStart"/>
+      <w:r>
+        <w:rPr>
+          <w:rFonts w:ascii="Times New Roman" w:hAnsi="Times New Roman"/>
+          <w:sz w:val="24"/>
+        </w:rPr>
+        <w:t>diperlukan</w:t>
+      </w:r>
+      <w:proofErr w:type="spellEnd"/>
+      <w:r>
+        <w:rPr>
+          <w:rFonts w:ascii="Times New Roman" w:hAnsi="Times New Roman"/>
+          <w:sz w:val="24"/>
+        </w:rPr>
+        <w:t xml:space="preserve"> </w:t>
+      </w:r>
+      <w:proofErr w:type="spellStart"/>
+      <w:r>
+        <w:rPr>
+          <w:rFonts w:ascii="Times New Roman" w:hAnsi="Times New Roman"/>
+          <w:sz w:val="24"/>
+        </w:rPr>
+        <w:t>untuk</w:t>
+      </w:r>
+      <w:proofErr w:type="spellEnd"/>
+      <w:r>
+        <w:rPr>
+          <w:rFonts w:ascii="Times New Roman" w:hAnsi="Times New Roman"/>
+          <w:sz w:val="24"/>
+        </w:rPr>
+        <w:t xml:space="preserve"> </w:t>
+      </w:r>
+      <w:proofErr w:type="spellStart"/>
+      <w:r>
+        <w:rPr>
+          <w:rFonts w:ascii="Times New Roman" w:hAnsi="Times New Roman"/>
+          <w:sz w:val="24"/>
+        </w:rPr>
+        <w:t>pakar</w:t>
+      </w:r>
+      <w:proofErr w:type="spellEnd"/>
+      <w:r>
+        <w:rPr>
+          <w:rFonts w:ascii="Times New Roman" w:hAnsi="Times New Roman"/>
+          <w:sz w:val="24"/>
+        </w:rPr>
+        <w:t xml:space="preserve"> domain data </w:t>
+      </w:r>
+      <w:proofErr w:type="spellStart"/>
+      <w:r>
+        <w:rPr>
+          <w:rFonts w:ascii="Times New Roman" w:hAnsi="Times New Roman"/>
+          <w:sz w:val="24"/>
+        </w:rPr>
+        <w:t>kesehatan</w:t>
+      </w:r>
+      <w:proofErr w:type="spellEnd"/>
+      <w:r>
+        <w:rPr>
+          <w:rFonts w:ascii="Times New Roman" w:hAnsi="Times New Roman"/>
+          <w:sz w:val="24"/>
+        </w:rPr>
+        <w:t xml:space="preserve"> yang </w:t>
+      </w:r>
+      <w:proofErr w:type="spellStart"/>
+      <w:r>
+        <w:rPr>
+          <w:rFonts w:ascii="Times New Roman" w:hAnsi="Times New Roman"/>
+          <w:sz w:val="24"/>
+        </w:rPr>
+        <w:t>terlibat</w:t>
+      </w:r>
+      <w:proofErr w:type="spellEnd"/>
+      <w:r>
+        <w:rPr>
+          <w:rFonts w:ascii="Times New Roman" w:hAnsi="Times New Roman"/>
+          <w:sz w:val="24"/>
+        </w:rPr>
+        <w:t xml:space="preserve"> </w:t>
+      </w:r>
+      <w:proofErr w:type="spellStart"/>
+      <w:r>
+        <w:rPr>
+          <w:rFonts w:ascii="Times New Roman" w:hAnsi="Times New Roman"/>
+          <w:sz w:val="24"/>
+        </w:rPr>
+        <w:t>dalam</w:t>
+      </w:r>
+      <w:proofErr w:type="spellEnd"/>
+      <w:r>
+        <w:rPr>
+          <w:rFonts w:ascii="Times New Roman" w:hAnsi="Times New Roman"/>
+          <w:sz w:val="24"/>
+        </w:rPr>
+        <w:t xml:space="preserve"> proses ETL. </w:t>
+      </w:r>
+      <w:proofErr w:type="spellStart"/>
+      <w:r>
+        <w:rPr>
+          <w:rFonts w:ascii="Times New Roman" w:hAnsi="Times New Roman"/>
+          <w:sz w:val="24"/>
+        </w:rPr>
+        <w:t>Pengetahuan</w:t>
+      </w:r>
+      <w:proofErr w:type="spellEnd"/>
+      <w:r>
+        <w:rPr>
+          <w:rFonts w:ascii="Times New Roman" w:hAnsi="Times New Roman"/>
+          <w:sz w:val="24"/>
+        </w:rPr>
+        <w:t xml:space="preserve"> </w:t>
+      </w:r>
+      <w:proofErr w:type="spellStart"/>
+      <w:r>
+        <w:rPr>
+          <w:rFonts w:ascii="Times New Roman" w:hAnsi="Times New Roman"/>
+          <w:sz w:val="24"/>
+        </w:rPr>
+        <w:t>tentang</w:t>
+      </w:r>
+      <w:proofErr w:type="spellEnd"/>
+      <w:r>
+        <w:rPr>
+          <w:rFonts w:ascii="Times New Roman" w:hAnsi="Times New Roman"/>
+          <w:sz w:val="24"/>
+        </w:rPr>
+        <w:t xml:space="preserve"> operator dan </w:t>
+      </w:r>
+      <w:proofErr w:type="spellStart"/>
+      <w:r>
+        <w:rPr>
+          <w:rFonts w:ascii="Times New Roman" w:hAnsi="Times New Roman"/>
+          <w:sz w:val="24"/>
+        </w:rPr>
+        <w:t>fungsi</w:t>
+      </w:r>
+      <w:proofErr w:type="spellEnd"/>
+      <w:r>
+        <w:rPr>
+          <w:rFonts w:ascii="Times New Roman" w:hAnsi="Times New Roman"/>
+          <w:sz w:val="24"/>
+        </w:rPr>
+        <w:t xml:space="preserve"> </w:t>
+      </w:r>
+      <w:r>
+        <w:rPr>
+          <w:rFonts w:ascii="Times New Roman" w:hAnsi="Times New Roman"/>
+          <w:sz w:val="24"/>
+        </w:rPr>
+        <w:t xml:space="preserve">DBMS </w:t>
+      </w:r>
+      <w:proofErr w:type="spellStart"/>
+      <w:r>
+        <w:rPr>
+          <w:rFonts w:ascii="Times New Roman" w:hAnsi="Times New Roman"/>
+          <w:sz w:val="24"/>
+        </w:rPr>
+        <w:t>diperlukan</w:t>
+      </w:r>
+      <w:proofErr w:type="spellEnd"/>
+      <w:r>
+        <w:rPr>
+          <w:rFonts w:ascii="Times New Roman" w:hAnsi="Times New Roman"/>
+          <w:sz w:val="24"/>
+        </w:rPr>
+        <w:t xml:space="preserve"> </w:t>
+      </w:r>
+      <w:proofErr w:type="spellStart"/>
+      <w:r>
+        <w:rPr>
+          <w:rFonts w:ascii="Times New Roman" w:hAnsi="Times New Roman"/>
+          <w:sz w:val="24"/>
+        </w:rPr>
+        <w:t>untuk</w:t>
+      </w:r>
+      <w:proofErr w:type="spellEnd"/>
+      <w:r>
+        <w:rPr>
+          <w:rFonts w:ascii="Times New Roman" w:hAnsi="Times New Roman"/>
+          <w:sz w:val="24"/>
+        </w:rPr>
+        <w:t xml:space="preserve"> </w:t>
+      </w:r>
+      <w:proofErr w:type="spellStart"/>
+      <w:r>
+        <w:rPr>
+          <w:rFonts w:ascii="Times New Roman" w:hAnsi="Times New Roman"/>
+          <w:sz w:val="24"/>
+        </w:rPr>
+        <w:t>pembuatan</w:t>
+      </w:r>
+      <w:proofErr w:type="spellEnd"/>
+      <w:r>
+        <w:rPr>
+          <w:rFonts w:ascii="Times New Roman" w:hAnsi="Times New Roman"/>
+          <w:sz w:val="24"/>
+        </w:rPr>
+        <w:t xml:space="preserve"> </w:t>
+      </w:r>
+      <w:proofErr w:type="spellStart"/>
+      <w:r>
+        <w:rPr>
+          <w:rFonts w:ascii="Times New Roman" w:hAnsi="Times New Roman"/>
+          <w:sz w:val="24"/>
+        </w:rPr>
+        <w:t>aturan</w:t>
+      </w:r>
+      <w:proofErr w:type="spellEnd"/>
+      <w:r>
+        <w:rPr>
+          <w:rFonts w:ascii="Times New Roman" w:hAnsi="Times New Roman"/>
+          <w:sz w:val="24"/>
+        </w:rPr>
+        <w:t xml:space="preserve">. </w:t>
+      </w:r>
+      <w:proofErr w:type="spellStart"/>
+      <w:r>
+        <w:rPr>
+          <w:rFonts w:ascii="Times New Roman" w:hAnsi="Times New Roman"/>
+          <w:sz w:val="24"/>
+        </w:rPr>
+        <w:t>Kedua</w:t>
+      </w:r>
+      <w:proofErr w:type="spellEnd"/>
+      <w:r>
+        <w:rPr>
+          <w:rFonts w:ascii="Times New Roman" w:hAnsi="Times New Roman"/>
+          <w:sz w:val="24"/>
+        </w:rPr>
+        <w:t xml:space="preserve">, </w:t>
+      </w:r>
+      <w:proofErr w:type="spellStart"/>
+      <w:r>
+        <w:rPr>
+          <w:rFonts w:ascii="Times New Roman" w:hAnsi="Times New Roman"/>
+          <w:sz w:val="24"/>
+        </w:rPr>
+        <w:t>karena</w:t>
+      </w:r>
+      <w:proofErr w:type="spellEnd"/>
+      <w:r>
+        <w:rPr>
+          <w:rFonts w:ascii="Times New Roman" w:hAnsi="Times New Roman"/>
+          <w:sz w:val="24"/>
+        </w:rPr>
+        <w:t xml:space="preserve"> </w:t>
+      </w:r>
+      <w:proofErr w:type="spellStart"/>
+      <w:r>
+        <w:rPr>
+          <w:rFonts w:ascii="Times New Roman" w:hAnsi="Times New Roman"/>
+          <w:sz w:val="24"/>
+        </w:rPr>
+        <w:t>aturan</w:t>
+      </w:r>
+      <w:proofErr w:type="spellEnd"/>
+      <w:r>
+        <w:rPr>
+          <w:rFonts w:ascii="Times New Roman" w:hAnsi="Times New Roman"/>
+          <w:sz w:val="24"/>
+        </w:rPr>
+        <w:t xml:space="preserve"> </w:t>
+      </w:r>
+      <w:r>
+        <w:rPr>
+          <w:rFonts w:ascii="Times New Roman" w:hAnsi="Times New Roman"/>
+          <w:sz w:val="24"/>
+        </w:rPr>
+        <w:t xml:space="preserve">ETL </w:t>
+      </w:r>
+      <w:proofErr w:type="spellStart"/>
+      <w:r>
+        <w:rPr>
+          <w:rFonts w:ascii="Times New Roman" w:hAnsi="Times New Roman"/>
+          <w:sz w:val="24"/>
+        </w:rPr>
+        <w:t>disusun</w:t>
+      </w:r>
+      <w:proofErr w:type="spellEnd"/>
+      <w:r>
+        <w:rPr>
+          <w:rFonts w:ascii="Times New Roman" w:hAnsi="Times New Roman"/>
+          <w:sz w:val="24"/>
+        </w:rPr>
+        <w:t xml:space="preserve"> </w:t>
+      </w:r>
+      <w:proofErr w:type="spellStart"/>
+      <w:r>
+        <w:rPr>
+          <w:rFonts w:ascii="Times New Roman" w:hAnsi="Times New Roman"/>
+          <w:sz w:val="24"/>
+        </w:rPr>
+        <w:t>dalam</w:t>
+      </w:r>
+      <w:proofErr w:type="spellEnd"/>
+      <w:r>
+        <w:rPr>
+          <w:rFonts w:ascii="Times New Roman" w:hAnsi="Times New Roman"/>
+          <w:sz w:val="24"/>
+        </w:rPr>
+        <w:t xml:space="preserve"> </w:t>
+      </w:r>
+      <w:proofErr w:type="spellStart"/>
+      <w:r>
+        <w:rPr>
+          <w:rFonts w:ascii="Times New Roman" w:hAnsi="Times New Roman"/>
+          <w:sz w:val="24"/>
+        </w:rPr>
+        <w:t>perangkat</w:t>
+      </w:r>
+      <w:proofErr w:type="spellEnd"/>
+      <w:r>
+        <w:rPr>
+          <w:rFonts w:ascii="Times New Roman" w:hAnsi="Times New Roman"/>
+          <w:sz w:val="24"/>
+        </w:rPr>
+        <w:t xml:space="preserve"> </w:t>
+      </w:r>
+      <w:proofErr w:type="spellStart"/>
+      <w:r>
+        <w:rPr>
+          <w:rFonts w:ascii="Times New Roman" w:hAnsi="Times New Roman"/>
+          <w:sz w:val="24"/>
+        </w:rPr>
+        <w:t>lunak</w:t>
+      </w:r>
+      <w:proofErr w:type="spellEnd"/>
+      <w:r>
+        <w:rPr>
+          <w:rFonts w:ascii="Times New Roman" w:hAnsi="Times New Roman"/>
+          <w:sz w:val="24"/>
+        </w:rPr>
+        <w:t xml:space="preserve"> </w:t>
+      </w:r>
+      <w:proofErr w:type="spellStart"/>
+      <w:r>
+        <w:rPr>
+          <w:rFonts w:ascii="Times New Roman" w:hAnsi="Times New Roman"/>
+          <w:sz w:val="24"/>
+        </w:rPr>
+        <w:t>pihak</w:t>
+      </w:r>
+      <w:proofErr w:type="spellEnd"/>
+      <w:r>
+        <w:rPr>
+          <w:rFonts w:ascii="Times New Roman" w:hAnsi="Times New Roman"/>
+          <w:sz w:val="24"/>
+        </w:rPr>
+        <w:t xml:space="preserve"> </w:t>
+      </w:r>
+      <w:proofErr w:type="spellStart"/>
+      <w:r>
+        <w:rPr>
+          <w:rFonts w:ascii="Times New Roman" w:hAnsi="Times New Roman"/>
+          <w:sz w:val="24"/>
+        </w:rPr>
+        <w:t>ketiga</w:t>
+      </w:r>
+      <w:proofErr w:type="spellEnd"/>
+      <w:r>
+        <w:rPr>
+          <w:rFonts w:ascii="Times New Roman" w:hAnsi="Times New Roman"/>
+          <w:sz w:val="24"/>
+        </w:rPr>
+        <w:t xml:space="preserve"> </w:t>
+      </w:r>
+      <w:proofErr w:type="spellStart"/>
+      <w:r>
+        <w:rPr>
+          <w:rFonts w:ascii="Times New Roman" w:hAnsi="Times New Roman"/>
+          <w:sz w:val="24"/>
+        </w:rPr>
+        <w:t>seperti</w:t>
+      </w:r>
+      <w:proofErr w:type="spellEnd"/>
+      <w:r>
+        <w:rPr>
+          <w:rFonts w:ascii="Times New Roman" w:hAnsi="Times New Roman"/>
+          <w:sz w:val="24"/>
+        </w:rPr>
+        <w:t xml:space="preserve"> Excel,</w:t>
+      </w:r>
+      <w:r>
+        <w:rPr>
+          <w:rFonts w:ascii="Times New Roman" w:hAnsi="Times New Roman"/>
+          <w:sz w:val="24"/>
+        </w:rPr>
+        <w:t xml:space="preserve"> </w:t>
+      </w:r>
+      <w:proofErr w:type="spellStart"/>
+      <w:r>
+        <w:rPr>
+          <w:rFonts w:ascii="Times New Roman" w:hAnsi="Times New Roman"/>
+          <w:sz w:val="24"/>
+        </w:rPr>
+        <w:t>pemeriksaan</w:t>
+      </w:r>
+      <w:proofErr w:type="spellEnd"/>
+      <w:r>
+        <w:rPr>
+          <w:rFonts w:ascii="Times New Roman" w:hAnsi="Times New Roman"/>
+          <w:sz w:val="24"/>
+        </w:rPr>
+        <w:t xml:space="preserve"> </w:t>
+      </w:r>
+      <w:proofErr w:type="spellStart"/>
+      <w:r>
+        <w:rPr>
+          <w:rFonts w:ascii="Times New Roman" w:hAnsi="Times New Roman"/>
+          <w:sz w:val="24"/>
+        </w:rPr>
+        <w:t>kesalahan</w:t>
+      </w:r>
+      <w:proofErr w:type="spellEnd"/>
+      <w:r>
+        <w:rPr>
+          <w:rFonts w:ascii="Times New Roman" w:hAnsi="Times New Roman"/>
+          <w:sz w:val="24"/>
+        </w:rPr>
+        <w:t xml:space="preserve"> </w:t>
+      </w:r>
+      <w:proofErr w:type="spellStart"/>
+      <w:r>
+        <w:rPr>
+          <w:rFonts w:ascii="Times New Roman" w:hAnsi="Times New Roman"/>
+          <w:sz w:val="24"/>
+        </w:rPr>
+        <w:t>sintaksis</w:t>
+      </w:r>
+      <w:proofErr w:type="spellEnd"/>
+      <w:r>
+        <w:rPr>
+          <w:rFonts w:ascii="Times New Roman" w:hAnsi="Times New Roman"/>
+          <w:sz w:val="24"/>
+        </w:rPr>
+        <w:t xml:space="preserve"> </w:t>
+      </w:r>
+      <w:proofErr w:type="spellStart"/>
+      <w:r>
+        <w:rPr>
+          <w:rFonts w:ascii="Times New Roman" w:hAnsi="Times New Roman"/>
+          <w:sz w:val="24"/>
+        </w:rPr>
+        <w:t>secara</w:t>
+      </w:r>
+      <w:proofErr w:type="spellEnd"/>
+      <w:r>
+        <w:rPr>
+          <w:rFonts w:ascii="Times New Roman" w:hAnsi="Times New Roman"/>
+          <w:sz w:val="24"/>
+        </w:rPr>
+        <w:t xml:space="preserve"> real time</w:t>
+      </w:r>
+      <w:r>
+        <w:rPr>
+          <w:rFonts w:ascii="Times New Roman" w:hAnsi="Times New Roman"/>
+          <w:sz w:val="24"/>
+        </w:rPr>
+        <w:t xml:space="preserve"> </w:t>
+      </w:r>
+      <w:proofErr w:type="spellStart"/>
+      <w:r>
+        <w:rPr>
+          <w:rFonts w:ascii="Times New Roman" w:hAnsi="Times New Roman"/>
+          <w:sz w:val="24"/>
+        </w:rPr>
+        <w:t>tidak</w:t>
+      </w:r>
+      <w:proofErr w:type="spellEnd"/>
+      <w:r>
+        <w:rPr>
+          <w:rFonts w:ascii="Times New Roman" w:hAnsi="Times New Roman"/>
+          <w:sz w:val="24"/>
+        </w:rPr>
+        <w:t xml:space="preserve"> </w:t>
+      </w:r>
+      <w:proofErr w:type="spellStart"/>
+      <w:r>
+        <w:rPr>
+          <w:rFonts w:ascii="Times New Roman" w:hAnsi="Times New Roman"/>
+          <w:sz w:val="24"/>
+        </w:rPr>
+        <w:t>tersedia</w:t>
+      </w:r>
       <w:bookmarkStart w:id="2" w:name="_GoBack"/>
       <w:bookmarkEnd w:id="2"/>
-    </w:p>
-    <w:p>
-      <w:pPr>
-        <w:rPr>
-          <w:rFonts w:ascii="Times New Roman" w:hAnsi="Times New Roman"/>
-          <w:sz w:val="24"/>
-        </w:rPr>
-      </w:pPr>
-    </w:p>
-    <w:p>
-      <w:pPr>
-        <w:rPr>
-          <w:rFonts w:ascii="Times New Roman" w:hAnsi="Times New Roman"/>
-          <w:sz w:val="24"/>
-        </w:rPr>
-      </w:pPr>
-      <w:r>
-        <w:rPr>
-          <w:rFonts w:ascii="Times New Roman" w:hAnsi="Times New Roman"/>
-          <w:sz w:val="24"/>
-        </w:rPr>
-        <w:br w:type="page"/>
+      <w:proofErr w:type="spellEnd"/>
+      <w:r>
+        <w:rPr>
+          <w:rFonts w:ascii="Times New Roman" w:hAnsi="Times New Roman"/>
+          <w:sz w:val="24"/>
+        </w:rPr>
+        <w:t>.</w:t>
+      </w:r>
+      <w:r>
+        <w:rPr>
+          <w:rFonts w:ascii="Times New Roman" w:hAnsi="Times New Roman"/>
+          <w:sz w:val="24"/>
+        </w:rPr>
+        <w:t xml:space="preserve"> </w:t>
+      </w:r>
+      <w:proofErr w:type="spellStart"/>
+      <w:r>
+        <w:rPr>
+          <w:rFonts w:ascii="Times New Roman" w:hAnsi="Times New Roman"/>
+          <w:sz w:val="24"/>
+        </w:rPr>
+        <w:t>Ketiga</w:t>
+      </w:r>
+      <w:proofErr w:type="spellEnd"/>
+      <w:r>
+        <w:rPr>
+          <w:rFonts w:ascii="Times New Roman" w:hAnsi="Times New Roman"/>
+          <w:sz w:val="24"/>
+        </w:rPr>
+        <w:t xml:space="preserve">, proses </w:t>
+      </w:r>
+      <w:proofErr w:type="spellStart"/>
+      <w:r>
+        <w:rPr>
+          <w:rFonts w:ascii="Times New Roman" w:hAnsi="Times New Roman"/>
+          <w:sz w:val="24"/>
+        </w:rPr>
+        <w:t>pengujian</w:t>
+      </w:r>
+      <w:proofErr w:type="spellEnd"/>
+      <w:r>
+        <w:rPr>
+          <w:rFonts w:ascii="Times New Roman" w:hAnsi="Times New Roman"/>
+          <w:sz w:val="24"/>
+        </w:rPr>
+        <w:t xml:space="preserve"> dan debugging </w:t>
+      </w:r>
+      <w:proofErr w:type="spellStart"/>
+      <w:r>
+        <w:rPr>
+          <w:rFonts w:ascii="Times New Roman" w:hAnsi="Times New Roman"/>
+          <w:sz w:val="24"/>
+        </w:rPr>
+        <w:t>memerlukan</w:t>
+      </w:r>
+      <w:proofErr w:type="spellEnd"/>
+      <w:r>
+        <w:rPr>
+          <w:rFonts w:ascii="Times New Roman" w:hAnsi="Times New Roman"/>
+          <w:sz w:val="24"/>
+        </w:rPr>
+        <w:t xml:space="preserve"> </w:t>
+      </w:r>
+      <w:proofErr w:type="spellStart"/>
+      <w:r>
+        <w:rPr>
+          <w:rFonts w:ascii="Times New Roman" w:hAnsi="Times New Roman"/>
+          <w:sz w:val="24"/>
+        </w:rPr>
+        <w:t>akses</w:t>
+      </w:r>
+      <w:proofErr w:type="spellEnd"/>
+      <w:r>
+        <w:rPr>
+          <w:rFonts w:ascii="Times New Roman" w:hAnsi="Times New Roman"/>
+          <w:sz w:val="24"/>
+        </w:rPr>
+        <w:t xml:space="preserve"> </w:t>
+      </w:r>
+      <w:proofErr w:type="spellStart"/>
+      <w:r>
+        <w:rPr>
+          <w:rFonts w:ascii="Times New Roman" w:hAnsi="Times New Roman"/>
+          <w:sz w:val="24"/>
+        </w:rPr>
+        <w:t>langsung</w:t>
+      </w:r>
+      <w:proofErr w:type="spellEnd"/>
+      <w:r>
+        <w:rPr>
+          <w:rFonts w:ascii="Times New Roman" w:hAnsi="Times New Roman"/>
+          <w:sz w:val="24"/>
+        </w:rPr>
+        <w:t xml:space="preserve"> </w:t>
+      </w:r>
+      <w:proofErr w:type="spellStart"/>
+      <w:r>
+        <w:rPr>
+          <w:rFonts w:ascii="Times New Roman" w:hAnsi="Times New Roman"/>
+          <w:sz w:val="24"/>
+        </w:rPr>
+        <w:t>ke</w:t>
+      </w:r>
+      <w:proofErr w:type="spellEnd"/>
+      <w:r>
+        <w:rPr>
+          <w:rFonts w:ascii="Times New Roman" w:hAnsi="Times New Roman"/>
+          <w:sz w:val="24"/>
+        </w:rPr>
+        <w:t xml:space="preserve"> database </w:t>
+      </w:r>
+      <w:proofErr w:type="spellStart"/>
+      <w:r>
+        <w:rPr>
+          <w:rFonts w:ascii="Times New Roman" w:hAnsi="Times New Roman"/>
+          <w:sz w:val="24"/>
+        </w:rPr>
+        <w:t>aturan</w:t>
+      </w:r>
+      <w:proofErr w:type="spellEnd"/>
+      <w:r>
+        <w:rPr>
+          <w:rFonts w:ascii="Times New Roman" w:hAnsi="Times New Roman"/>
+          <w:sz w:val="24"/>
+        </w:rPr>
+        <w:t xml:space="preserve"> dan </w:t>
+      </w:r>
+      <w:proofErr w:type="spellStart"/>
+      <w:r>
+        <w:rPr>
+          <w:rFonts w:ascii="Times New Roman" w:hAnsi="Times New Roman"/>
+          <w:sz w:val="24"/>
+        </w:rPr>
+        <w:t>mengekstrak</w:t>
+      </w:r>
+      <w:proofErr w:type="spellEnd"/>
+      <w:r>
+        <w:rPr>
+          <w:rFonts w:ascii="Times New Roman" w:hAnsi="Times New Roman"/>
+          <w:sz w:val="24"/>
+        </w:rPr>
+        <w:t xml:space="preserve"> dataset, yang</w:t>
+      </w:r>
+      <w:r>
+        <w:rPr>
+          <w:rFonts w:ascii="Times New Roman" w:hAnsi="Times New Roman"/>
+          <w:sz w:val="24"/>
+        </w:rPr>
+        <w:t xml:space="preserve"> </w:t>
+      </w:r>
+      <w:proofErr w:type="spellStart"/>
+      <w:r>
+        <w:rPr>
+          <w:rFonts w:ascii="Times New Roman" w:hAnsi="Times New Roman"/>
+          <w:sz w:val="24"/>
+        </w:rPr>
+        <w:t>mungkin</w:t>
+      </w:r>
+      <w:proofErr w:type="spellEnd"/>
+      <w:r>
+        <w:rPr>
+          <w:rFonts w:ascii="Times New Roman" w:hAnsi="Times New Roman"/>
+          <w:sz w:val="24"/>
+        </w:rPr>
+        <w:t xml:space="preserve"> </w:t>
+      </w:r>
+      <w:proofErr w:type="spellStart"/>
+      <w:r>
+        <w:rPr>
+          <w:rFonts w:ascii="Times New Roman" w:hAnsi="Times New Roman"/>
+          <w:sz w:val="24"/>
+        </w:rPr>
+        <w:t>tidak</w:t>
+      </w:r>
+      <w:proofErr w:type="spellEnd"/>
+      <w:r>
+        <w:rPr>
+          <w:rFonts w:ascii="Times New Roman" w:hAnsi="Times New Roman"/>
+          <w:sz w:val="24"/>
+        </w:rPr>
+        <w:t xml:space="preserve"> </w:t>
+      </w:r>
+      <w:proofErr w:type="spellStart"/>
+      <w:r>
+        <w:rPr>
+          <w:rFonts w:ascii="Times New Roman" w:hAnsi="Times New Roman"/>
+          <w:sz w:val="24"/>
+        </w:rPr>
+        <w:t>tersedia</w:t>
+      </w:r>
+      <w:proofErr w:type="spellEnd"/>
+      <w:r>
+        <w:rPr>
+          <w:rFonts w:ascii="Times New Roman" w:hAnsi="Times New Roman"/>
+          <w:sz w:val="24"/>
+        </w:rPr>
+        <w:t xml:space="preserve"> </w:t>
+      </w:r>
+      <w:proofErr w:type="spellStart"/>
+      <w:r>
+        <w:rPr>
+          <w:rFonts w:ascii="Times New Roman" w:hAnsi="Times New Roman"/>
+          <w:sz w:val="24"/>
+        </w:rPr>
+        <w:t>untuk</w:t>
+      </w:r>
+      <w:proofErr w:type="spellEnd"/>
+      <w:r>
+        <w:rPr>
+          <w:rFonts w:ascii="Times New Roman" w:hAnsi="Times New Roman"/>
+          <w:sz w:val="24"/>
+        </w:rPr>
+        <w:t xml:space="preserve"> </w:t>
+      </w:r>
+      <w:proofErr w:type="spellStart"/>
+      <w:r>
+        <w:rPr>
+          <w:rFonts w:ascii="Times New Roman" w:hAnsi="Times New Roman"/>
+          <w:sz w:val="24"/>
+        </w:rPr>
+        <w:t>penyusun</w:t>
+      </w:r>
+      <w:proofErr w:type="spellEnd"/>
+      <w:r>
+        <w:rPr>
+          <w:rFonts w:ascii="Times New Roman" w:hAnsi="Times New Roman"/>
+          <w:sz w:val="24"/>
+        </w:rPr>
+        <w:t xml:space="preserve"> </w:t>
+      </w:r>
+      <w:proofErr w:type="spellStart"/>
+      <w:r>
+        <w:rPr>
+          <w:rFonts w:ascii="Times New Roman" w:hAnsi="Times New Roman"/>
+          <w:sz w:val="24"/>
+        </w:rPr>
+        <w:t>aturan</w:t>
+      </w:r>
+      <w:proofErr w:type="spellEnd"/>
+      <w:r>
+        <w:rPr>
+          <w:rFonts w:ascii="Times New Roman" w:hAnsi="Times New Roman"/>
+          <w:sz w:val="24"/>
+        </w:rPr>
+        <w:t xml:space="preserve"> </w:t>
+      </w:r>
+      <w:proofErr w:type="spellStart"/>
+      <w:r>
+        <w:rPr>
+          <w:rFonts w:ascii="Times New Roman" w:hAnsi="Times New Roman"/>
+          <w:sz w:val="24"/>
+        </w:rPr>
+        <w:t>karena</w:t>
+      </w:r>
+      <w:proofErr w:type="spellEnd"/>
+      <w:r>
+        <w:rPr>
+          <w:rFonts w:ascii="Times New Roman" w:hAnsi="Times New Roman"/>
+          <w:sz w:val="24"/>
+        </w:rPr>
+        <w:t xml:space="preserve"> </w:t>
+      </w:r>
+      <w:proofErr w:type="spellStart"/>
+      <w:r>
+        <w:rPr>
+          <w:rFonts w:ascii="Times New Roman" w:hAnsi="Times New Roman"/>
+          <w:sz w:val="24"/>
+        </w:rPr>
+        <w:t>keterbatasan</w:t>
+      </w:r>
+      <w:proofErr w:type="spellEnd"/>
+      <w:r>
+        <w:rPr>
+          <w:rFonts w:ascii="Times New Roman" w:hAnsi="Times New Roman"/>
+          <w:sz w:val="24"/>
+        </w:rPr>
+        <w:t xml:space="preserve"> </w:t>
+      </w:r>
+      <w:proofErr w:type="spellStart"/>
+      <w:r>
+        <w:rPr>
+          <w:rFonts w:ascii="Times New Roman" w:hAnsi="Times New Roman"/>
+          <w:sz w:val="24"/>
+        </w:rPr>
+        <w:t>akses</w:t>
+      </w:r>
+      <w:proofErr w:type="spellEnd"/>
+      <w:r>
+        <w:rPr>
+          <w:rFonts w:ascii="Times New Roman" w:hAnsi="Times New Roman"/>
+          <w:sz w:val="24"/>
+        </w:rPr>
+        <w:t xml:space="preserve"> </w:t>
+      </w:r>
+      <w:proofErr w:type="spellStart"/>
+      <w:r>
+        <w:rPr>
+          <w:rFonts w:ascii="Times New Roman" w:hAnsi="Times New Roman"/>
+          <w:sz w:val="24"/>
+        </w:rPr>
+        <w:t>keamanan</w:t>
+      </w:r>
+      <w:proofErr w:type="spellEnd"/>
+      <w:r>
+        <w:rPr>
+          <w:rFonts w:ascii="Times New Roman" w:hAnsi="Times New Roman"/>
+          <w:sz w:val="24"/>
+        </w:rPr>
+        <w:t xml:space="preserve"> database.</w:t>
       </w:r>
     </w:p>
     <w:p>
@@ -11094,7 +12422,6 @@
         <w:t xml:space="preserve"> </w:t>
       </w:r>
       <w:proofErr w:type="spellStart"/>
-      <w:proofErr w:type="gramStart"/>
       <w:r>
         <w:rPr>
           <w:rFonts w:ascii="Times New Roman" w:hAnsi="Times New Roman"/>
@@ -11110,7 +12437,6 @@
         </w:rPr>
         <w:t xml:space="preserve"> :</w:t>
       </w:r>
-      <w:proofErr w:type="gramEnd"/>
     </w:p>
     <w:p>
       <w:pPr>
@@ -12285,7 +13611,6 @@
         <w:t xml:space="preserve"> </w:t>
       </w:r>
       <w:proofErr w:type="spellStart"/>
-      <w:proofErr w:type="gramStart"/>
       <w:r>
         <w:rPr>
           <w:rFonts w:ascii="Times New Roman" w:hAnsi="Times New Roman"/>
@@ -12301,7 +13626,6 @@
         </w:rPr>
         <w:t xml:space="preserve"> :</w:t>
       </w:r>
-      <w:proofErr w:type="gramEnd"/>
     </w:p>
     <w:p>
       <w:pPr>
@@ -13541,17 +14865,8 @@
           <w:rFonts w:ascii="Times New Roman" w:hAnsi="Times New Roman"/>
           <w:sz w:val="24"/>
         </w:rPr>
-        <w:t xml:space="preserve"> mobile </w:t>
-      </w:r>
-      <w:proofErr w:type="gramStart"/>
-      <w:r>
-        <w:rPr>
-          <w:rFonts w:ascii="Times New Roman" w:hAnsi="Times New Roman"/>
-          <w:sz w:val="24"/>
-        </w:rPr>
-        <w:t>android :</w:t>
-      </w:r>
-      <w:proofErr w:type="gramEnd"/>
+        <w:t xml:space="preserve"> mobile android :</w:t>
+      </w:r>
     </w:p>
     <w:p>
       <w:pPr>
@@ -14467,7 +15782,6 @@
         <w:t xml:space="preserve"> </w:t>
       </w:r>
       <w:proofErr w:type="spellStart"/>
-      <w:proofErr w:type="gramStart"/>
       <w:r>
         <w:rPr>
           <w:rFonts w:ascii="Times New Roman" w:hAnsi="Times New Roman"/>
@@ -14483,7 +15797,6 @@
         </w:rPr>
         <w:t xml:space="preserve"> :</w:t>
       </w:r>
-      <w:proofErr w:type="gramEnd"/>
     </w:p>
     <w:p>
       <w:pPr>
@@ -14766,7 +16079,7 @@
         </w:rPr>
         <w:t xml:space="preserve"> </w:t>
       </w:r>
-      <w:hyperlink r:id="rId10" w:history="1">
+      <w:hyperlink r:id="rId11" w:history="1">
         <w:r>
           <w:rPr>
             <w:rStyle w:val="Hyperlink"/>
@@ -16554,17 +17867,8 @@
           <w:rFonts w:ascii="Times New Roman" w:hAnsi="Times New Roman"/>
           <w:sz w:val="24"/>
         </w:rPr>
-        <w:t xml:space="preserve"> diagram </w:t>
-      </w:r>
-      <w:proofErr w:type="gramStart"/>
-      <w:r>
-        <w:rPr>
-          <w:rFonts w:ascii="Times New Roman" w:hAnsi="Times New Roman"/>
-          <w:sz w:val="24"/>
-        </w:rPr>
-        <w:t>flowchart :</w:t>
-      </w:r>
-      <w:proofErr w:type="gramEnd"/>
+        <w:t xml:space="preserve"> diagram flowchart :</w:t>
+      </w:r>
     </w:p>
     <w:p>
       <w:pPr>
@@ -16618,7 +17922,7 @@
                     </pic:cNvPicPr>
                   </pic:nvPicPr>
                   <pic:blipFill>
-                    <a:blip r:embed="rId11">
+                    <a:blip r:embed="rId12">
                       <a:extLst>
                         <a:ext uri="{28A0092B-C50C-407E-A947-70E740481C1C}">
                           <a14:useLocalDpi xmlns:a14="http://schemas.microsoft.com/office/drawing/2010/main" val="0"/>
@@ -17200,7 +18504,7 @@
                     </pic:cNvPicPr>
                   </pic:nvPicPr>
                   <pic:blipFill>
-                    <a:blip r:embed="rId12" cstate="print">
+                    <a:blip r:embed="rId13" cstate="print">
                       <a:extLst>
                         <a:ext uri="{28A0092B-C50C-407E-A947-70E740481C1C}">
                           <a14:useLocalDpi xmlns:a14="http://schemas.microsoft.com/office/drawing/2010/main" val="0"/>
@@ -17936,7 +19240,7 @@
                     </pic:cNvPicPr>
                   </pic:nvPicPr>
                   <pic:blipFill>
-                    <a:blip r:embed="rId13" cstate="print">
+                    <a:blip r:embed="rId14" cstate="print">
                       <a:extLst>
                         <a:ext uri="{28A0092B-C50C-407E-A947-70E740481C1C}">
                           <a14:useLocalDpi xmlns:a14="http://schemas.microsoft.com/office/drawing/2010/main" val="0"/>
@@ -18566,7 +19870,7 @@
                     </pic:cNvPicPr>
                   </pic:nvPicPr>
                   <pic:blipFill>
-                    <a:blip r:embed="rId14" cstate="print">
+                    <a:blip r:embed="rId15" cstate="print">
                       <a:extLst>
                         <a:ext uri="{28A0092B-C50C-407E-A947-70E740481C1C}">
                           <a14:useLocalDpi xmlns:a14="http://schemas.microsoft.com/office/drawing/2010/main" val="0"/>
@@ -18935,7 +20239,7 @@
                     </pic:cNvPicPr>
                   </pic:nvPicPr>
                   <pic:blipFill>
-                    <a:blip r:embed="rId15" cstate="print">
+                    <a:blip r:embed="rId16" cstate="print">
                       <a:extLst>
                         <a:ext uri="{28A0092B-C50C-407E-A947-70E740481C1C}">
                           <a14:useLocalDpi xmlns:a14="http://schemas.microsoft.com/office/drawing/2010/main" val="0"/>
@@ -22722,7 +24026,7 @@
       </w:r>
     </w:p>
     <w:sectPr>
-      <w:footerReference w:type="default" r:id="rId16"/>
+      <w:footerReference w:type="default" r:id="rId17"/>
       <w:pgSz w:w="11906" w:h="16838" w:code="9"/>
       <w:pgMar w:top="2268" w:right="1701" w:bottom="1701" w:left="2268" w:header="709" w:footer="709" w:gutter="0"/>
       <w:cols w:space="708"/>
@@ -25971,7 +27275,7 @@
 </file>
 
 <file path=customXml/itemProps1.xml><?xml version="1.0" encoding="utf-8"?>
-<ds:datastoreItem xmlns:ds="http://schemas.openxmlformats.org/officeDocument/2006/customXml" ds:itemID="{14B49D72-AC8F-44CC-9262-EB10A6C372B7}">
+<ds:datastoreItem xmlns:ds="http://schemas.openxmlformats.org/officeDocument/2006/customXml" ds:itemID="{B7CC1D1D-A519-459D-A6E0-A71015E9B477}">
   <ds:schemaRefs>
     <ds:schemaRef ds:uri="http://schemas.openxmlformats.org/officeDocument/2006/bibliography"/>
   </ds:schemaRefs>

--- a/Makalah ETL.docx
+++ b/Makalah ETL.docx
@@ -174,7 +174,16 @@
           <w:bCs/>
           <w:sz w:val="24"/>
         </w:rPr>
-        <w:t>JUDUL</w:t>
+        <w:t>TANTANGAN DAN SOLUSI DALAM MENJAGA DAN MENINGKATKAN DATA PRIVASI PASIEN DALAM DUNIA MEDIS</w:t>
+      </w:r>
+      <w:r>
+        <w:rPr>
+          <w:rFonts w:ascii="Times New Roman" w:hAnsi="Times New Roman"/>
+          <w:b/>
+          <w:bCs/>
+          <w:sz w:val="24"/>
+        </w:rPr>
+        <w:t xml:space="preserve"> MENGGUNAKAN PENDEKATAN TRANSFORMASI D-ETL</w:t>
       </w:r>
     </w:p>
     <w:p>
@@ -514,7 +523,275 @@
           <w:rFonts w:ascii="Times New Roman" w:hAnsi="Times New Roman"/>
           <w:sz w:val="24"/>
         </w:rPr>
-        <w:t xml:space="preserve"> “JUDUL” </w:t>
+        <w:t xml:space="preserve"> “</w:t>
+      </w:r>
+      <w:proofErr w:type="spellStart"/>
+      <w:r>
+        <w:rPr>
+          <w:rFonts w:ascii="Times New Roman" w:hAnsi="Times New Roman"/>
+          <w:i/>
+          <w:iCs/>
+          <w:sz w:val="24"/>
+        </w:rPr>
+        <w:t>Tantangan</w:t>
+      </w:r>
+      <w:proofErr w:type="spellEnd"/>
+      <w:r>
+        <w:rPr>
+          <w:rFonts w:ascii="Times New Roman" w:hAnsi="Times New Roman"/>
+          <w:i/>
+          <w:iCs/>
+          <w:sz w:val="24"/>
+        </w:rPr>
+        <w:t xml:space="preserve"> dan </w:t>
+      </w:r>
+      <w:proofErr w:type="spellStart"/>
+      <w:r>
+        <w:rPr>
+          <w:rFonts w:ascii="Times New Roman" w:hAnsi="Times New Roman"/>
+          <w:i/>
+          <w:iCs/>
+          <w:sz w:val="24"/>
+        </w:rPr>
+        <w:t>solusi</w:t>
+      </w:r>
+      <w:proofErr w:type="spellEnd"/>
+      <w:r>
+        <w:rPr>
+          <w:rFonts w:ascii="Times New Roman" w:hAnsi="Times New Roman"/>
+          <w:i/>
+          <w:iCs/>
+          <w:sz w:val="24"/>
+        </w:rPr>
+        <w:t xml:space="preserve"> </w:t>
+      </w:r>
+      <w:proofErr w:type="spellStart"/>
+      <w:r>
+        <w:rPr>
+          <w:rFonts w:ascii="Times New Roman" w:hAnsi="Times New Roman"/>
+          <w:i/>
+          <w:iCs/>
+          <w:sz w:val="24"/>
+        </w:rPr>
+        <w:t>dalam</w:t>
+      </w:r>
+      <w:proofErr w:type="spellEnd"/>
+      <w:r>
+        <w:rPr>
+          <w:rFonts w:ascii="Times New Roman" w:hAnsi="Times New Roman"/>
+          <w:i/>
+          <w:iCs/>
+          <w:sz w:val="24"/>
+        </w:rPr>
+        <w:t xml:space="preserve"> </w:t>
+      </w:r>
+      <w:proofErr w:type="spellStart"/>
+      <w:r>
+        <w:rPr>
+          <w:rFonts w:ascii="Times New Roman" w:hAnsi="Times New Roman"/>
+          <w:i/>
+          <w:iCs/>
+          <w:sz w:val="24"/>
+        </w:rPr>
+        <w:t>menjaga</w:t>
+      </w:r>
+      <w:proofErr w:type="spellEnd"/>
+      <w:r>
+        <w:rPr>
+          <w:rFonts w:ascii="Times New Roman" w:hAnsi="Times New Roman"/>
+          <w:i/>
+          <w:iCs/>
+          <w:sz w:val="24"/>
+        </w:rPr>
+        <w:t xml:space="preserve"> dan </w:t>
+      </w:r>
+      <w:proofErr w:type="spellStart"/>
+      <w:r>
+        <w:rPr>
+          <w:rFonts w:ascii="Times New Roman" w:hAnsi="Times New Roman"/>
+          <w:i/>
+          <w:iCs/>
+          <w:sz w:val="24"/>
+        </w:rPr>
+        <w:t>meningkatkan</w:t>
+      </w:r>
+      <w:proofErr w:type="spellEnd"/>
+      <w:r>
+        <w:rPr>
+          <w:rFonts w:ascii="Times New Roman" w:hAnsi="Times New Roman"/>
+          <w:i/>
+          <w:iCs/>
+          <w:sz w:val="24"/>
+        </w:rPr>
+        <w:t xml:space="preserve"> data </w:t>
+      </w:r>
+      <w:proofErr w:type="spellStart"/>
+      <w:r>
+        <w:rPr>
+          <w:rFonts w:ascii="Times New Roman" w:hAnsi="Times New Roman"/>
+          <w:i/>
+          <w:iCs/>
+          <w:sz w:val="24"/>
+        </w:rPr>
+        <w:t>privasi</w:t>
+      </w:r>
+      <w:proofErr w:type="spellEnd"/>
+      <w:r>
+        <w:rPr>
+          <w:rFonts w:ascii="Times New Roman" w:hAnsi="Times New Roman"/>
+          <w:i/>
+          <w:iCs/>
+          <w:sz w:val="24"/>
+        </w:rPr>
+        <w:t xml:space="preserve"> </w:t>
+      </w:r>
+      <w:proofErr w:type="spellStart"/>
+      <w:r>
+        <w:rPr>
+          <w:rFonts w:ascii="Times New Roman" w:hAnsi="Times New Roman"/>
+          <w:i/>
+          <w:iCs/>
+          <w:sz w:val="24"/>
+        </w:rPr>
+        <w:t>pasien</w:t>
+      </w:r>
+      <w:proofErr w:type="spellEnd"/>
+      <w:r>
+        <w:rPr>
+          <w:rFonts w:ascii="Times New Roman" w:hAnsi="Times New Roman"/>
+          <w:i/>
+          <w:iCs/>
+          <w:sz w:val="24"/>
+        </w:rPr>
+        <w:t xml:space="preserve"> </w:t>
+      </w:r>
+      <w:proofErr w:type="spellStart"/>
+      <w:r>
+        <w:rPr>
+          <w:rFonts w:ascii="Times New Roman" w:hAnsi="Times New Roman"/>
+          <w:i/>
+          <w:iCs/>
+          <w:sz w:val="24"/>
+        </w:rPr>
+        <w:t>dalam</w:t>
+      </w:r>
+      <w:proofErr w:type="spellEnd"/>
+      <w:r>
+        <w:rPr>
+          <w:rFonts w:ascii="Times New Roman" w:hAnsi="Times New Roman"/>
+          <w:i/>
+          <w:iCs/>
+          <w:sz w:val="24"/>
+        </w:rPr>
+        <w:t xml:space="preserve"> dunia </w:t>
+      </w:r>
+      <w:proofErr w:type="spellStart"/>
+      <w:r>
+        <w:rPr>
+          <w:rFonts w:ascii="Times New Roman" w:hAnsi="Times New Roman"/>
+          <w:i/>
+          <w:iCs/>
+          <w:sz w:val="24"/>
+        </w:rPr>
+        <w:t>medis</w:t>
+      </w:r>
+      <w:proofErr w:type="spellEnd"/>
+      <w:r>
+        <w:rPr>
+          <w:rFonts w:ascii="Times New Roman" w:hAnsi="Times New Roman"/>
+          <w:i/>
+          <w:iCs/>
+          <w:sz w:val="24"/>
+        </w:rPr>
+        <w:t xml:space="preserve"> </w:t>
+      </w:r>
+      <w:proofErr w:type="spellStart"/>
+      <w:r>
+        <w:rPr>
+          <w:rFonts w:ascii="Times New Roman" w:hAnsi="Times New Roman"/>
+          <w:i/>
+          <w:iCs/>
+          <w:sz w:val="24"/>
+        </w:rPr>
+        <w:t>menggunakan</w:t>
+      </w:r>
+      <w:proofErr w:type="spellEnd"/>
+      <w:r>
+        <w:rPr>
+          <w:rFonts w:ascii="Times New Roman" w:hAnsi="Times New Roman"/>
+          <w:i/>
+          <w:iCs/>
+          <w:sz w:val="24"/>
+        </w:rPr>
+        <w:t xml:space="preserve"> </w:t>
+      </w:r>
+      <w:proofErr w:type="spellStart"/>
+      <w:r>
+        <w:rPr>
+          <w:rFonts w:ascii="Times New Roman" w:hAnsi="Times New Roman"/>
+          <w:i/>
+          <w:iCs/>
+          <w:sz w:val="24"/>
+        </w:rPr>
+        <w:t>pendekatan</w:t>
+      </w:r>
+      <w:proofErr w:type="spellEnd"/>
+      <w:r>
+        <w:rPr>
+          <w:rFonts w:ascii="Times New Roman" w:hAnsi="Times New Roman"/>
+          <w:i/>
+          <w:iCs/>
+          <w:sz w:val="24"/>
+        </w:rPr>
+        <w:t xml:space="preserve"> </w:t>
+      </w:r>
+      <w:proofErr w:type="spellStart"/>
+      <w:r>
+        <w:rPr>
+          <w:rFonts w:ascii="Times New Roman" w:hAnsi="Times New Roman"/>
+          <w:i/>
+          <w:iCs/>
+          <w:sz w:val="24"/>
+        </w:rPr>
+        <w:t>transformasi</w:t>
+      </w:r>
+      <w:proofErr w:type="spellEnd"/>
+      <w:r>
+        <w:rPr>
+          <w:rFonts w:ascii="Times New Roman" w:hAnsi="Times New Roman"/>
+          <w:i/>
+          <w:iCs/>
+          <w:sz w:val="24"/>
+        </w:rPr>
+        <w:t xml:space="preserve"> </w:t>
+      </w:r>
+      <w:r>
+        <w:rPr>
+          <w:rFonts w:ascii="Times New Roman" w:hAnsi="Times New Roman"/>
+          <w:sz w:val="24"/>
+        </w:rPr>
+        <w:t>D</w:t>
+      </w:r>
+      <w:r>
+        <w:rPr>
+          <w:rFonts w:ascii="Times New Roman" w:hAnsi="Times New Roman"/>
+          <w:sz w:val="24"/>
+        </w:rPr>
+        <w:t>-</w:t>
+      </w:r>
+      <w:r>
+        <w:rPr>
+          <w:rFonts w:ascii="Times New Roman" w:hAnsi="Times New Roman"/>
+          <w:sz w:val="24"/>
+        </w:rPr>
+        <w:t>ETL</w:t>
+      </w:r>
+      <w:r>
+        <w:rPr>
+          <w:rFonts w:ascii="Times New Roman" w:hAnsi="Times New Roman"/>
+          <w:sz w:val="24"/>
+        </w:rPr>
+        <w:t xml:space="preserve">” </w:t>
       </w:r>
       <w:proofErr w:type="spellStart"/>
       <w:r>
@@ -1968,7 +2245,7 @@
           <w:rFonts w:ascii="Times New Roman" w:hAnsi="Times New Roman"/>
           <w:sz w:val="24"/>
         </w:rPr>
-        <w:t>18</w:t>
+        <w:t>20</w:t>
       </w:r>
       <w:r>
         <w:rPr>
@@ -2127,6 +2404,8 @@
         <w:lastRenderedPageBreak/>
         <w:t>DAFTAR ISI</w:t>
       </w:r>
+      <w:bookmarkStart w:id="1" w:name="_GoBack"/>
+      <w:bookmarkEnd w:id="1"/>
     </w:p>
     <w:p>
       <w:pPr>
@@ -2705,11 +2984,11 @@
       <w:pPr>
         <w:pStyle w:val="Heading1"/>
       </w:pPr>
-      <w:bookmarkStart w:id="1" w:name="_Toc77693605"/>
+      <w:bookmarkStart w:id="2" w:name="_Toc77693605"/>
       <w:r>
         <w:t>PENDAHULUAN</w:t>
       </w:r>
-      <w:bookmarkEnd w:id="1"/>
+      <w:bookmarkEnd w:id="2"/>
     </w:p>
     <w:p>
       <w:pPr>
@@ -5107,13 +5386,75 @@
         </w:rPr>
         <w:t xml:space="preserve"> </w:t>
       </w:r>
-      <w:proofErr w:type="spellStart"/>
-      <w:r>
-        <w:rPr>
-          <w:rFonts w:ascii="Times New Roman" w:hAnsi="Times New Roman"/>
-          <w:sz w:val="24"/>
-        </w:rPr>
-        <w:t>peran</w:t>
+      <w:r>
+        <w:rPr>
+          <w:rFonts w:ascii="Times New Roman" w:hAnsi="Times New Roman"/>
+          <w:sz w:val="24"/>
+        </w:rPr>
+        <w:t xml:space="preserve">proses </w:t>
+      </w:r>
+      <w:proofErr w:type="spellStart"/>
+      <w:r>
+        <w:rPr>
+          <w:rFonts w:ascii="Times New Roman" w:hAnsi="Times New Roman"/>
+          <w:sz w:val="24"/>
+        </w:rPr>
+        <w:t>transformasi</w:t>
+      </w:r>
+      <w:proofErr w:type="spellEnd"/>
+      <w:r>
+        <w:rPr>
+          <w:rFonts w:ascii="Times New Roman" w:hAnsi="Times New Roman"/>
+          <w:sz w:val="24"/>
+        </w:rPr>
+        <w:t xml:space="preserve"> dynamic </w:t>
+      </w:r>
+      <w:r>
+        <w:rPr>
+          <w:rFonts w:ascii="Times New Roman" w:hAnsi="Times New Roman"/>
+          <w:sz w:val="24"/>
+        </w:rPr>
+        <w:t xml:space="preserve">ETL </w:t>
+      </w:r>
+      <w:proofErr w:type="spellStart"/>
+      <w:r>
+        <w:rPr>
+          <w:rFonts w:ascii="Times New Roman" w:hAnsi="Times New Roman"/>
+          <w:sz w:val="24"/>
+        </w:rPr>
+        <w:t>dalam</w:t>
+      </w:r>
+      <w:proofErr w:type="spellEnd"/>
+      <w:r>
+        <w:rPr>
+          <w:rFonts w:ascii="Times New Roman" w:hAnsi="Times New Roman"/>
+          <w:sz w:val="24"/>
+        </w:rPr>
+        <w:t xml:space="preserve"> </w:t>
+      </w:r>
+      <w:proofErr w:type="spellStart"/>
+      <w:r>
+        <w:rPr>
+          <w:rFonts w:ascii="Times New Roman" w:hAnsi="Times New Roman"/>
+          <w:sz w:val="24"/>
+        </w:rPr>
+        <w:t>menjaga</w:t>
+      </w:r>
+      <w:proofErr w:type="spellEnd"/>
+      <w:r>
+        <w:rPr>
+          <w:rFonts w:ascii="Times New Roman" w:hAnsi="Times New Roman"/>
+          <w:sz w:val="24"/>
+        </w:rPr>
+        <w:t xml:space="preserve"> data </w:t>
+      </w:r>
+      <w:proofErr w:type="spellStart"/>
+      <w:r>
+        <w:rPr>
+          <w:rFonts w:ascii="Times New Roman" w:hAnsi="Times New Roman"/>
+          <w:sz w:val="24"/>
+        </w:rPr>
+        <w:t>privasi</w:t>
       </w:r>
       <w:proofErr w:type="spellEnd"/>
       <w:r>
@@ -5137,70 +5478,6 @@
           <w:rFonts w:ascii="Times New Roman" w:hAnsi="Times New Roman"/>
           <w:sz w:val="24"/>
         </w:rPr>
-        <w:t xml:space="preserve"> ETL </w:t>
-      </w:r>
-      <w:proofErr w:type="spellStart"/>
-      <w:r>
-        <w:rPr>
-          <w:rFonts w:ascii="Times New Roman" w:hAnsi="Times New Roman"/>
-          <w:sz w:val="24"/>
-        </w:rPr>
-        <w:t>dalam</w:t>
-      </w:r>
-      <w:proofErr w:type="spellEnd"/>
-      <w:r>
-        <w:rPr>
-          <w:rFonts w:ascii="Times New Roman" w:hAnsi="Times New Roman"/>
-          <w:sz w:val="24"/>
-        </w:rPr>
-        <w:t xml:space="preserve"> </w:t>
-      </w:r>
-      <w:proofErr w:type="spellStart"/>
-      <w:r>
-        <w:rPr>
-          <w:rFonts w:ascii="Times New Roman" w:hAnsi="Times New Roman"/>
-          <w:sz w:val="24"/>
-        </w:rPr>
-        <w:t>menjaga</w:t>
-      </w:r>
-      <w:proofErr w:type="spellEnd"/>
-      <w:r>
-        <w:rPr>
-          <w:rFonts w:ascii="Times New Roman" w:hAnsi="Times New Roman"/>
-          <w:sz w:val="24"/>
-        </w:rPr>
-        <w:t xml:space="preserve"> data </w:t>
-      </w:r>
-      <w:proofErr w:type="spellStart"/>
-      <w:r>
-        <w:rPr>
-          <w:rFonts w:ascii="Times New Roman" w:hAnsi="Times New Roman"/>
-          <w:sz w:val="24"/>
-        </w:rPr>
-        <w:t>privasi</w:t>
-      </w:r>
-      <w:proofErr w:type="spellEnd"/>
-      <w:r>
-        <w:rPr>
-          <w:rFonts w:ascii="Times New Roman" w:hAnsi="Times New Roman"/>
-          <w:sz w:val="24"/>
-        </w:rPr>
-        <w:t xml:space="preserve"> </w:t>
-      </w:r>
-      <w:proofErr w:type="spellStart"/>
-      <w:r>
-        <w:rPr>
-          <w:rFonts w:ascii="Times New Roman" w:hAnsi="Times New Roman"/>
-          <w:sz w:val="24"/>
-        </w:rPr>
-        <w:t>dari</w:t>
-      </w:r>
-      <w:proofErr w:type="spellEnd"/>
-      <w:r>
-        <w:rPr>
-          <w:rFonts w:ascii="Times New Roman" w:hAnsi="Times New Roman"/>
-          <w:sz w:val="24"/>
-        </w:rPr>
         <w:t xml:space="preserve"> </w:t>
       </w:r>
       <w:proofErr w:type="spellStart"/>
@@ -5364,7 +5641,21 @@
           <w:rFonts w:ascii="Times New Roman" w:hAnsi="Times New Roman"/>
           <w:sz w:val="24"/>
         </w:rPr>
-        <w:t xml:space="preserve"> proses ETL</w:t>
+        <w:t xml:space="preserve"> proses </w:t>
+      </w:r>
+      <w:r>
+        <w:rPr>
+          <w:rFonts w:ascii="Times New Roman" w:hAnsi="Times New Roman"/>
+          <w:sz w:val="24"/>
+        </w:rPr>
+        <w:t>D-</w:t>
+      </w:r>
+      <w:r>
+        <w:rPr>
+          <w:rFonts w:ascii="Times New Roman" w:hAnsi="Times New Roman"/>
+          <w:sz w:val="24"/>
+        </w:rPr>
+        <w:t>ETL</w:t>
       </w:r>
       <w:r>
         <w:rPr>
@@ -5845,126 +6136,6 @@
           <w:rFonts w:ascii="Times New Roman" w:hAnsi="Times New Roman"/>
           <w:sz w:val="24"/>
         </w:rPr>
-        <w:t>Bagaimana</w:t>
-      </w:r>
-      <w:proofErr w:type="spellEnd"/>
-      <w:r>
-        <w:rPr>
-          <w:rFonts w:ascii="Times New Roman" w:hAnsi="Times New Roman"/>
-          <w:sz w:val="24"/>
-        </w:rPr>
-        <w:t xml:space="preserve"> ETL </w:t>
-      </w:r>
-      <w:proofErr w:type="spellStart"/>
-      <w:r>
-        <w:rPr>
-          <w:rFonts w:ascii="Times New Roman" w:hAnsi="Times New Roman"/>
-          <w:sz w:val="24"/>
-        </w:rPr>
-        <w:t>mampu</w:t>
-      </w:r>
-      <w:proofErr w:type="spellEnd"/>
-      <w:r>
-        <w:rPr>
-          <w:rFonts w:ascii="Times New Roman" w:hAnsi="Times New Roman"/>
-          <w:sz w:val="24"/>
-        </w:rPr>
-        <w:t xml:space="preserve"> </w:t>
-      </w:r>
-      <w:proofErr w:type="spellStart"/>
-      <w:r>
-        <w:rPr>
-          <w:rFonts w:ascii="Times New Roman" w:hAnsi="Times New Roman"/>
-          <w:sz w:val="24"/>
-        </w:rPr>
-        <w:t>untuk</w:t>
-      </w:r>
-      <w:proofErr w:type="spellEnd"/>
-      <w:r>
-        <w:rPr>
-          <w:rFonts w:ascii="Times New Roman" w:hAnsi="Times New Roman"/>
-          <w:sz w:val="24"/>
-        </w:rPr>
-        <w:t xml:space="preserve"> </w:t>
-      </w:r>
-      <w:proofErr w:type="spellStart"/>
-      <w:r>
-        <w:rPr>
-          <w:rFonts w:ascii="Times New Roman" w:hAnsi="Times New Roman"/>
-          <w:sz w:val="24"/>
-        </w:rPr>
-        <w:t>mengurangi</w:t>
-      </w:r>
-      <w:proofErr w:type="spellEnd"/>
-      <w:r>
-        <w:rPr>
-          <w:rFonts w:ascii="Times New Roman" w:hAnsi="Times New Roman"/>
-          <w:sz w:val="24"/>
-        </w:rPr>
-        <w:t xml:space="preserve"> </w:t>
-      </w:r>
-      <w:proofErr w:type="spellStart"/>
-      <w:r>
-        <w:rPr>
-          <w:rFonts w:ascii="Times New Roman" w:hAnsi="Times New Roman"/>
-          <w:sz w:val="24"/>
-        </w:rPr>
-        <w:t>anonimisasi</w:t>
-      </w:r>
-      <w:proofErr w:type="spellEnd"/>
-      <w:r>
-        <w:rPr>
-          <w:rFonts w:ascii="Times New Roman" w:hAnsi="Times New Roman"/>
-          <w:sz w:val="24"/>
-        </w:rPr>
-        <w:t xml:space="preserve"> data</w:t>
-      </w:r>
-      <w:r>
-        <w:rPr>
-          <w:rFonts w:ascii="Times New Roman" w:hAnsi="Times New Roman"/>
-          <w:sz w:val="24"/>
-        </w:rPr>
-        <w:t xml:space="preserve"> </w:t>
-      </w:r>
-      <w:proofErr w:type="spellStart"/>
-      <w:proofErr w:type="gramStart"/>
-      <w:r>
-        <w:rPr>
-          <w:rFonts w:ascii="Times New Roman" w:hAnsi="Times New Roman"/>
-          <w:sz w:val="24"/>
-        </w:rPr>
-        <w:t>pasien</w:t>
-      </w:r>
-      <w:proofErr w:type="spellEnd"/>
-      <w:r>
-        <w:rPr>
-          <w:rFonts w:ascii="Times New Roman" w:hAnsi="Times New Roman"/>
-          <w:sz w:val="24"/>
-        </w:rPr>
-        <w:t xml:space="preserve"> ?</w:t>
-      </w:r>
-      <w:proofErr w:type="gramEnd"/>
-    </w:p>
-    <w:p>
-      <w:pPr>
-        <w:pStyle w:val="ListParagraph"/>
-        <w:numPr>
-          <w:ilvl w:val="2"/>
-          <w:numId w:val="4"/>
-        </w:numPr>
-        <w:spacing w:after="0" w:line="360" w:lineRule="auto"/>
-        <w:jc w:val="both"/>
-        <w:rPr>
-          <w:rFonts w:ascii="Times New Roman" w:hAnsi="Times New Roman"/>
-          <w:sz w:val="24"/>
-        </w:rPr>
-      </w:pPr>
-      <w:proofErr w:type="spellStart"/>
-      <w:r>
-        <w:rPr>
-          <w:rFonts w:ascii="Times New Roman" w:hAnsi="Times New Roman"/>
-          <w:sz w:val="24"/>
-        </w:rPr>
         <w:t>Bagaiman</w:t>
       </w:r>
       <w:proofErr w:type="spellEnd"/>
@@ -6432,101 +6603,6 @@
           <w:rFonts w:ascii="Times New Roman" w:hAnsi="Times New Roman"/>
           <w:sz w:val="24"/>
         </w:rPr>
-        <w:t>Mendeskripsikan</w:t>
-      </w:r>
-      <w:proofErr w:type="spellEnd"/>
-      <w:r>
-        <w:rPr>
-          <w:rFonts w:ascii="Times New Roman" w:hAnsi="Times New Roman"/>
-          <w:sz w:val="24"/>
-        </w:rPr>
-        <w:t xml:space="preserve"> </w:t>
-      </w:r>
-      <w:proofErr w:type="spellStart"/>
-      <w:r>
-        <w:rPr>
-          <w:rFonts w:ascii="Times New Roman" w:hAnsi="Times New Roman"/>
-          <w:sz w:val="24"/>
-        </w:rPr>
-        <w:t>peran</w:t>
-      </w:r>
-      <w:proofErr w:type="spellEnd"/>
-      <w:r>
-        <w:rPr>
-          <w:rFonts w:ascii="Times New Roman" w:hAnsi="Times New Roman"/>
-          <w:sz w:val="24"/>
-        </w:rPr>
-        <w:t xml:space="preserve"> ETL </w:t>
-      </w:r>
-      <w:proofErr w:type="spellStart"/>
-      <w:r>
-        <w:rPr>
-          <w:rFonts w:ascii="Times New Roman" w:hAnsi="Times New Roman"/>
-          <w:sz w:val="24"/>
-        </w:rPr>
-        <w:t>dalam</w:t>
-      </w:r>
-      <w:proofErr w:type="spellEnd"/>
-      <w:r>
-        <w:rPr>
-          <w:rFonts w:ascii="Times New Roman" w:hAnsi="Times New Roman"/>
-          <w:sz w:val="24"/>
-        </w:rPr>
-        <w:t xml:space="preserve"> </w:t>
-      </w:r>
-      <w:proofErr w:type="spellStart"/>
-      <w:r>
-        <w:rPr>
-          <w:rFonts w:ascii="Times New Roman" w:hAnsi="Times New Roman"/>
-          <w:sz w:val="24"/>
-        </w:rPr>
-        <w:t>anonimisasi</w:t>
-      </w:r>
-      <w:proofErr w:type="spellEnd"/>
-      <w:r>
-        <w:rPr>
-          <w:rFonts w:ascii="Times New Roman" w:hAnsi="Times New Roman"/>
-          <w:sz w:val="24"/>
-        </w:rPr>
-        <w:t xml:space="preserve"> data </w:t>
-      </w:r>
-      <w:proofErr w:type="spellStart"/>
-      <w:r>
-        <w:rPr>
-          <w:rFonts w:ascii="Times New Roman" w:hAnsi="Times New Roman"/>
-          <w:sz w:val="24"/>
-        </w:rPr>
-        <w:t>pasien</w:t>
-      </w:r>
-      <w:proofErr w:type="spellEnd"/>
-      <w:r>
-        <w:rPr>
-          <w:rFonts w:ascii="Times New Roman" w:hAnsi="Times New Roman"/>
-          <w:sz w:val="24"/>
-        </w:rPr>
-        <w:t>.</w:t>
-      </w:r>
-    </w:p>
-    <w:p>
-      <w:pPr>
-        <w:pStyle w:val="ListParagraph"/>
-        <w:numPr>
-          <w:ilvl w:val="0"/>
-          <w:numId w:val="3"/>
-        </w:numPr>
-        <w:spacing w:after="0" w:line="360" w:lineRule="auto"/>
-        <w:jc w:val="both"/>
-        <w:rPr>
-          <w:rFonts w:ascii="Times New Roman" w:hAnsi="Times New Roman"/>
-          <w:sz w:val="24"/>
-        </w:rPr>
-      </w:pPr>
-      <w:proofErr w:type="spellStart"/>
-      <w:r>
-        <w:rPr>
-          <w:rFonts w:ascii="Times New Roman" w:hAnsi="Times New Roman"/>
-          <w:sz w:val="24"/>
-        </w:rPr>
         <w:t>Memberikan</w:t>
       </w:r>
       <w:proofErr w:type="spellEnd"/>
@@ -6707,11 +6783,11 @@
       <w:pPr>
         <w:pStyle w:val="Heading1"/>
       </w:pPr>
-      <w:bookmarkStart w:id="2" w:name="_Toc77693606"/>
+      <w:bookmarkStart w:id="3" w:name="_Toc77693606"/>
       <w:r>
         <w:t>PEMBAHASAN DAN ISI</w:t>
       </w:r>
-      <w:bookmarkEnd w:id="2"/>
+      <w:bookmarkEnd w:id="3"/>
     </w:p>
     <w:p>
       <w:pPr>
@@ -9620,7 +9696,23 @@
           <w:rFonts w:ascii="Times New Roman" w:hAnsi="Times New Roman"/>
           <w:sz w:val="24"/>
         </w:rPr>
-        <w:t>konten</w:t>
+        <w:t>isi</w:t>
+      </w:r>
+      <w:proofErr w:type="spellEnd"/>
+      <w:r>
+        <w:rPr>
+          <w:rFonts w:ascii="Times New Roman" w:hAnsi="Times New Roman"/>
+          <w:sz w:val="24"/>
+        </w:rPr>
+        <w:t xml:space="preserve"> </w:t>
+      </w:r>
+      <w:proofErr w:type="spellStart"/>
+      <w:r>
+        <w:rPr>
+          <w:rFonts w:ascii="Times New Roman" w:hAnsi="Times New Roman"/>
+          <w:sz w:val="24"/>
+        </w:rPr>
+        <w:t>dari</w:t>
       </w:r>
       <w:proofErr w:type="spellEnd"/>
       <w:r>
@@ -10807,6 +10899,8 @@
     </w:p>
     <w:p>
       <w:pPr>
+        <w:spacing w:after="0" w:line="360" w:lineRule="auto"/>
+        <w:jc w:val="both"/>
         <w:rPr>
           <w:rFonts w:ascii="Times New Roman" w:hAnsi="Times New Roman"/>
           <w:sz w:val="24"/>
@@ -10815,21 +10909,33 @@
     </w:p>
     <w:p>
       <w:pPr>
-        <w:rPr>
-          <w:rFonts w:ascii="Times New Roman" w:hAnsi="Times New Roman"/>
-          <w:sz w:val="24"/>
-        </w:rPr>
-      </w:pPr>
-      <w:r>
-        <w:rPr>
-          <w:rFonts w:ascii="Times New Roman" w:hAnsi="Times New Roman"/>
-          <w:sz w:val="24"/>
-        </w:rPr>
-        <w:br w:type="page"/>
-      </w:r>
+        <w:pStyle w:val="ListParagraph"/>
+        <w:spacing w:after="0" w:line="360" w:lineRule="auto"/>
+        <w:ind w:left="1134" w:firstLine="720"/>
+        <w:jc w:val="both"/>
+        <w:rPr>
+          <w:rFonts w:ascii="Times New Roman" w:hAnsi="Times New Roman"/>
+          <w:sz w:val="24"/>
+        </w:rPr>
+      </w:pPr>
     </w:p>
     <w:p>
       <w:pPr>
+        <w:rPr>
+          <w:rFonts w:ascii="Times New Roman" w:hAnsi="Times New Roman"/>
+          <w:sz w:val="24"/>
+        </w:rPr>
+      </w:pPr>
+      <w:r>
+        <w:rPr>
+          <w:rFonts w:ascii="Times New Roman" w:hAnsi="Times New Roman"/>
+          <w:sz w:val="24"/>
+        </w:rPr>
+        <w:br w:type="page"/>
+      </w:r>
+    </w:p>
+    <w:p>
+      <w:pPr>
         <w:spacing w:line="360" w:lineRule="auto"/>
         <w:jc w:val="center"/>
         <w:rPr>
@@ -10866,11 +10972,11 @@
       <w:pPr>
         <w:pStyle w:val="Heading1"/>
       </w:pPr>
-      <w:bookmarkStart w:id="3" w:name="_Toc77693607"/>
+      <w:bookmarkStart w:id="4" w:name="_Toc77693607"/>
       <w:r>
         <w:t>PENUTUP</w:t>
       </w:r>
-      <w:bookmarkEnd w:id="3"/>
+      <w:bookmarkEnd w:id="4"/>
     </w:p>
     <w:p>
       <w:pPr>
@@ -12521,12 +12627,12 @@
       <w:pPr>
         <w:pStyle w:val="Heading1"/>
       </w:pPr>
-      <w:bookmarkStart w:id="4" w:name="_Toc77693608"/>
+      <w:bookmarkStart w:id="5" w:name="_Toc77693608"/>
       <w:r>
         <w:lastRenderedPageBreak/>
         <w:t>DAFTAR PUSTAKA</w:t>
       </w:r>
-      <w:bookmarkEnd w:id="4"/>
+      <w:bookmarkEnd w:id="5"/>
     </w:p>
     <w:p/>
     <w:p>
@@ -12760,8 +12866,6 @@
           <w:szCs w:val="24"/>
         </w:rPr>
       </w:pPr>
-      <w:bookmarkStart w:id="5" w:name="_GoBack"/>
-      <w:bookmarkEnd w:id="5"/>
     </w:p>
     <w:sectPr>
       <w:footerReference w:type="default" r:id="rId13"/>
@@ -12881,6 +12985,92 @@
 <file path=word/numbering.xml><?xml version="1.0" encoding="utf-8"?>
 <w:numbering xmlns:wpc="http://schemas.microsoft.com/office/word/2010/wordprocessingCanvas" xmlns:cx="http://schemas.microsoft.com/office/drawing/2014/chartex" xmlns:cx1="http://schemas.microsoft.com/office/drawing/2015/9/8/chartex" xmlns:cx2="http://schemas.microsoft.com/office/drawing/2015/10/21/chartex" xmlns:cx3="http://schemas.microsoft.com/office/drawing/2016/5/9/chartex" xmlns:cx4="http://schemas.microsoft.com/office/drawing/2016/5/10/chartex" xmlns:cx5="http://schemas.microsoft.com/office/drawing/2016/5/11/chartex" xmlns:cx6="http://schemas.microsoft.com/office/drawing/2016/5/12/chartex" xmlns:cx7="http://schemas.microsoft.com/office/drawing/2016/5/13/chartex" xmlns:cx8="http://schemas.microsoft.com/office/drawing/2016/5/14/chartex" xmlns:mc="http://schemas.openxmlformats.org/markup-compatibility/2006" xmlns:aink="http://schemas.microsoft.com/office/drawing/2016/ink" xmlns:am3d="http://schemas.microsoft.com/office/drawing/2017/model3d" xmlns:o="urn:schemas-microsoft-com:office:office" xmlns:r="http://schemas.openxmlformats.org/officeDocument/2006/relationships" xmlns:m="http://schemas.openxmlformats.org/officeDocument/2006/math" xmlns:v="urn:schemas-microsoft-com:vml" xmlns:wp14="http://schemas.microsoft.com/office/word/2010/wordprocessingDrawing" xmlns:wp="http://schemas.openxmlformats.org/drawingml/2006/wordprocessingDrawing" xmlns:w10="urn:schemas-microsoft-com:office:word" xmlns:w="http://schemas.openxmlformats.org/wordprocessingml/2006/main" xmlns:w14="http://schemas.microsoft.com/office/word/2010/wordml" xmlns:w15="http://schemas.microsoft.com/office/word/2012/wordml" xmlns:w16cex="http://schemas.microsoft.com/office/word/2018/wordml/cex" xmlns:w16cid="http://schemas.microsoft.com/office/word/2016/wordml/cid" xmlns:w16="http://schemas.microsoft.com/office/word/2018/wordml" xmlns:w16se="http://schemas.microsoft.com/office/word/2015/wordml/symex" xmlns:wpg="http://schemas.microsoft.com/office/word/2010/wordprocessingGroup" xmlns:wpi="http://schemas.microsoft.com/office/word/2010/wordprocessingInk" xmlns:wne="http://schemas.microsoft.com/office/word/2006/wordml" xmlns:wps="http://schemas.microsoft.com/office/word/2010/wordprocessingShape" mc:Ignorable="w14 w15 w16se w16cid w16 w16cex wp14">
   <w:abstractNum w:abstractNumId="0" w15:restartNumberingAfterBreak="0">
+    <w:nsid w:val="01345A0E"/>
+    <w:multiLevelType w:val="hybridMultilevel"/>
+    <w:tmpl w:val="34680A7C"/>
+    <w:lvl w:ilvl="0" w:tplc="3809000F">
+      <w:start w:val="1"/>
+      <w:numFmt w:val="decimal"/>
+      <w:lvlText w:val="%1."/>
+      <w:lvlJc w:val="left"/>
+      <w:pPr>
+        <w:ind w:left="720" w:hanging="360"/>
+      </w:pPr>
+    </w:lvl>
+    <w:lvl w:ilvl="1" w:tplc="38090019" w:tentative="1">
+      <w:start w:val="1"/>
+      <w:numFmt w:val="lowerLetter"/>
+      <w:lvlText w:val="%2."/>
+      <w:lvlJc w:val="left"/>
+      <w:pPr>
+        <w:ind w:left="1440" w:hanging="360"/>
+      </w:pPr>
+    </w:lvl>
+    <w:lvl w:ilvl="2" w:tplc="3809001B" w:tentative="1">
+      <w:start w:val="1"/>
+      <w:numFmt w:val="lowerRoman"/>
+      <w:lvlText w:val="%3."/>
+      <w:lvlJc w:val="right"/>
+      <w:pPr>
+        <w:ind w:left="2160" w:hanging="180"/>
+      </w:pPr>
+    </w:lvl>
+    <w:lvl w:ilvl="3" w:tplc="3809000F" w:tentative="1">
+      <w:start w:val="1"/>
+      <w:numFmt w:val="decimal"/>
+      <w:lvlText w:val="%4."/>
+      <w:lvlJc w:val="left"/>
+      <w:pPr>
+        <w:ind w:left="2880" w:hanging="360"/>
+      </w:pPr>
+    </w:lvl>
+    <w:lvl w:ilvl="4" w:tplc="38090019" w:tentative="1">
+      <w:start w:val="1"/>
+      <w:numFmt w:val="lowerLetter"/>
+      <w:lvlText w:val="%5."/>
+      <w:lvlJc w:val="left"/>
+      <w:pPr>
+        <w:ind w:left="3600" w:hanging="360"/>
+      </w:pPr>
+    </w:lvl>
+    <w:lvl w:ilvl="5" w:tplc="3809001B" w:tentative="1">
+      <w:start w:val="1"/>
+      <w:numFmt w:val="lowerRoman"/>
+      <w:lvlText w:val="%6."/>
+      <w:lvlJc w:val="right"/>
+      <w:pPr>
+        <w:ind w:left="4320" w:hanging="180"/>
+      </w:pPr>
+    </w:lvl>
+    <w:lvl w:ilvl="6" w:tplc="3809000F" w:tentative="1">
+      <w:start w:val="1"/>
+      <w:numFmt w:val="decimal"/>
+      <w:lvlText w:val="%7."/>
+      <w:lvlJc w:val="left"/>
+      <w:pPr>
+        <w:ind w:left="5040" w:hanging="360"/>
+      </w:pPr>
+    </w:lvl>
+    <w:lvl w:ilvl="7" w:tplc="38090019" w:tentative="1">
+      <w:start w:val="1"/>
+      <w:numFmt w:val="lowerLetter"/>
+      <w:lvlText w:val="%8."/>
+      <w:lvlJc w:val="left"/>
+      <w:pPr>
+        <w:ind w:left="5760" w:hanging="360"/>
+      </w:pPr>
+    </w:lvl>
+    <w:lvl w:ilvl="8" w:tplc="3809001B" w:tentative="1">
+      <w:start w:val="1"/>
+      <w:numFmt w:val="lowerRoman"/>
+      <w:lvlText w:val="%9."/>
+      <w:lvlJc w:val="right"/>
+      <w:pPr>
+        <w:ind w:left="6480" w:hanging="180"/>
+      </w:pPr>
+    </w:lvl>
+  </w:abstractNum>
+  <w:abstractNum w:abstractNumId="1" w15:restartNumberingAfterBreak="0">
     <w:nsid w:val="07D34C47"/>
     <w:multiLevelType w:val="hybridMultilevel"/>
     <w:tmpl w:val="F166A0F4"/>
@@ -12971,7 +13161,7 @@
       </w:pPr>
     </w:lvl>
   </w:abstractNum>
-  <w:abstractNum w:abstractNumId="1" w15:restartNumberingAfterBreak="0">
+  <w:abstractNum w:abstractNumId="2" w15:restartNumberingAfterBreak="0">
     <w:nsid w:val="0F09095A"/>
     <w:multiLevelType w:val="hybridMultilevel"/>
     <w:tmpl w:val="2A4AC258"/>
@@ -13062,7 +13252,7 @@
       </w:pPr>
     </w:lvl>
   </w:abstractNum>
-  <w:abstractNum w:abstractNumId="2" w15:restartNumberingAfterBreak="0">
+  <w:abstractNum w:abstractNumId="3" w15:restartNumberingAfterBreak="0">
     <w:nsid w:val="11923E57"/>
     <w:multiLevelType w:val="hybridMultilevel"/>
     <w:tmpl w:val="E9F4CFA0"/>
@@ -13160,7 +13350,7 @@
       </w:pPr>
     </w:lvl>
   </w:abstractNum>
-  <w:abstractNum w:abstractNumId="3" w15:restartNumberingAfterBreak="0">
+  <w:abstractNum w:abstractNumId="4" w15:restartNumberingAfterBreak="0">
     <w:nsid w:val="188F6B86"/>
     <w:multiLevelType w:val="hybridMultilevel"/>
     <w:tmpl w:val="D0BAEE48"/>
@@ -13251,7 +13441,7 @@
       </w:pPr>
     </w:lvl>
   </w:abstractNum>
-  <w:abstractNum w:abstractNumId="4" w15:restartNumberingAfterBreak="0">
+  <w:abstractNum w:abstractNumId="5" w15:restartNumberingAfterBreak="0">
     <w:nsid w:val="1F037BD8"/>
     <w:multiLevelType w:val="hybridMultilevel"/>
     <w:tmpl w:val="696E2BE0"/>
@@ -13343,7 +13533,7 @@
       </w:pPr>
     </w:lvl>
   </w:abstractNum>
-  <w:abstractNum w:abstractNumId="5" w15:restartNumberingAfterBreak="0">
+  <w:abstractNum w:abstractNumId="6" w15:restartNumberingAfterBreak="0">
     <w:nsid w:val="23C14F1B"/>
     <w:multiLevelType w:val="hybridMultilevel"/>
     <w:tmpl w:val="FED4932C"/>
@@ -13437,7 +13627,7 @@
       </w:pPr>
     </w:lvl>
   </w:abstractNum>
-  <w:abstractNum w:abstractNumId="6" w15:restartNumberingAfterBreak="0">
+  <w:abstractNum w:abstractNumId="7" w15:restartNumberingAfterBreak="0">
     <w:nsid w:val="2C707039"/>
     <w:multiLevelType w:val="hybridMultilevel"/>
     <w:tmpl w:val="2850FEA0"/>
@@ -13523,7 +13713,7 @@
       </w:pPr>
     </w:lvl>
   </w:abstractNum>
-  <w:abstractNum w:abstractNumId="7" w15:restartNumberingAfterBreak="0">
+  <w:abstractNum w:abstractNumId="8" w15:restartNumberingAfterBreak="0">
     <w:nsid w:val="326B6A0C"/>
     <w:multiLevelType w:val="hybridMultilevel"/>
     <w:tmpl w:val="18049F6A"/>
@@ -13617,7 +13807,7 @@
       </w:pPr>
     </w:lvl>
   </w:abstractNum>
-  <w:abstractNum w:abstractNumId="8" w15:restartNumberingAfterBreak="0">
+  <w:abstractNum w:abstractNumId="9" w15:restartNumberingAfterBreak="0">
     <w:nsid w:val="333C43E1"/>
     <w:multiLevelType w:val="hybridMultilevel"/>
     <w:tmpl w:val="C8643C92"/>
@@ -13730,7 +13920,7 @@
       </w:rPr>
     </w:lvl>
   </w:abstractNum>
-  <w:abstractNum w:abstractNumId="9" w15:restartNumberingAfterBreak="0">
+  <w:abstractNum w:abstractNumId="10" w15:restartNumberingAfterBreak="0">
     <w:nsid w:val="351E0465"/>
     <w:multiLevelType w:val="hybridMultilevel"/>
     <w:tmpl w:val="745E9A44"/>
@@ -13822,7 +14012,7 @@
       </w:pPr>
     </w:lvl>
   </w:abstractNum>
-  <w:abstractNum w:abstractNumId="10" w15:restartNumberingAfterBreak="0">
+  <w:abstractNum w:abstractNumId="11" w15:restartNumberingAfterBreak="0">
     <w:nsid w:val="35471F36"/>
     <w:multiLevelType w:val="hybridMultilevel"/>
     <w:tmpl w:val="379CC2DC"/>
@@ -13916,7 +14106,7 @@
       </w:pPr>
     </w:lvl>
   </w:abstractNum>
-  <w:abstractNum w:abstractNumId="11" w15:restartNumberingAfterBreak="0">
+  <w:abstractNum w:abstractNumId="12" w15:restartNumberingAfterBreak="0">
     <w:nsid w:val="3DEA76D8"/>
     <w:multiLevelType w:val="hybridMultilevel"/>
     <w:tmpl w:val="9B6638F8"/>
@@ -14002,7 +14192,7 @@
       </w:pPr>
     </w:lvl>
   </w:abstractNum>
-  <w:abstractNum w:abstractNumId="12" w15:restartNumberingAfterBreak="0">
+  <w:abstractNum w:abstractNumId="13" w15:restartNumberingAfterBreak="0">
     <w:nsid w:val="4BCB6169"/>
     <w:multiLevelType w:val="hybridMultilevel"/>
     <w:tmpl w:val="4266A054"/>
@@ -14094,7 +14284,7 @@
       </w:pPr>
     </w:lvl>
   </w:abstractNum>
-  <w:abstractNum w:abstractNumId="13" w15:restartNumberingAfterBreak="0">
+  <w:abstractNum w:abstractNumId="14" w15:restartNumberingAfterBreak="0">
     <w:nsid w:val="4E4445FA"/>
     <w:multiLevelType w:val="hybridMultilevel"/>
     <w:tmpl w:val="1BC0F276"/>
@@ -14185,7 +14375,7 @@
       </w:pPr>
     </w:lvl>
   </w:abstractNum>
-  <w:abstractNum w:abstractNumId="14" w15:restartNumberingAfterBreak="0">
+  <w:abstractNum w:abstractNumId="15" w15:restartNumberingAfterBreak="0">
     <w:nsid w:val="53FE03E7"/>
     <w:multiLevelType w:val="hybridMultilevel"/>
     <w:tmpl w:val="9D2ABAFE"/>
@@ -14276,7 +14466,7 @@
       </w:pPr>
     </w:lvl>
   </w:abstractNum>
-  <w:abstractNum w:abstractNumId="15" w15:restartNumberingAfterBreak="0">
+  <w:abstractNum w:abstractNumId="16" w15:restartNumberingAfterBreak="0">
     <w:nsid w:val="571B7AFA"/>
     <w:multiLevelType w:val="hybridMultilevel"/>
     <w:tmpl w:val="141A7D96"/>
@@ -14380,7 +14570,7 @@
       </w:pPr>
     </w:lvl>
   </w:abstractNum>
-  <w:abstractNum w:abstractNumId="16" w15:restartNumberingAfterBreak="0">
+  <w:abstractNum w:abstractNumId="17" w15:restartNumberingAfterBreak="0">
     <w:nsid w:val="5C516477"/>
     <w:multiLevelType w:val="hybridMultilevel"/>
     <w:tmpl w:val="07AEDC32"/>
@@ -14493,7 +14683,7 @@
       </w:rPr>
     </w:lvl>
   </w:abstractNum>
-  <w:abstractNum w:abstractNumId="17" w15:restartNumberingAfterBreak="0">
+  <w:abstractNum w:abstractNumId="18" w15:restartNumberingAfterBreak="0">
     <w:nsid w:val="726F5F30"/>
     <w:multiLevelType w:val="hybridMultilevel"/>
     <w:tmpl w:val="F2B49C90"/>
@@ -14606,7 +14796,7 @@
       </w:rPr>
     </w:lvl>
   </w:abstractNum>
-  <w:abstractNum w:abstractNumId="18" w15:restartNumberingAfterBreak="0">
+  <w:abstractNum w:abstractNumId="19" w15:restartNumberingAfterBreak="0">
     <w:nsid w:val="73A666EF"/>
     <w:multiLevelType w:val="hybridMultilevel"/>
     <w:tmpl w:val="41EA3B26"/>
@@ -14719,7 +14909,7 @@
       </w:rPr>
     </w:lvl>
   </w:abstractNum>
-  <w:abstractNum w:abstractNumId="19" w15:restartNumberingAfterBreak="0">
+  <w:abstractNum w:abstractNumId="20" w15:restartNumberingAfterBreak="0">
     <w:nsid w:val="7893041E"/>
     <w:multiLevelType w:val="hybridMultilevel"/>
     <w:tmpl w:val="5336B206"/>
@@ -14832,7 +15022,7 @@
       </w:rPr>
     </w:lvl>
   </w:abstractNum>
-  <w:abstractNum w:abstractNumId="20" w15:restartNumberingAfterBreak="0">
+  <w:abstractNum w:abstractNumId="21" w15:restartNumberingAfterBreak="0">
     <w:nsid w:val="7DCF4370"/>
     <w:multiLevelType w:val="hybridMultilevel"/>
     <w:tmpl w:val="1E5AEB38"/>
@@ -14926,10 +15116,10 @@
       </w:pPr>
     </w:lvl>
   </w:abstractNum>
-  <w:abstractNum w:abstractNumId="21" w15:restartNumberingAfterBreak="0">
+  <w:abstractNum w:abstractNumId="22" w15:restartNumberingAfterBreak="0">
     <w:nsid w:val="7E096B7E"/>
     <w:multiLevelType w:val="hybridMultilevel"/>
-    <w:tmpl w:val="9124B850"/>
+    <w:tmpl w:val="102A6492"/>
     <w:lvl w:ilvl="0" w:tplc="EA1A7CBA">
       <w:start w:val="1"/>
       <w:numFmt w:val="decimal"/>
@@ -15022,70 +15212,73 @@
     </w:lvl>
   </w:abstractNum>
   <w:num w:numId="1">
+    <w:abstractNumId w:val="5"/>
+  </w:num>
+  <w:num w:numId="2">
+    <w:abstractNumId w:val="3"/>
+  </w:num>
+  <w:num w:numId="3">
+    <w:abstractNumId w:val="7"/>
+  </w:num>
+  <w:num w:numId="4">
+    <w:abstractNumId w:val="16"/>
+  </w:num>
+  <w:num w:numId="5">
+    <w:abstractNumId w:val="13"/>
+  </w:num>
+  <w:num w:numId="6">
+    <w:abstractNumId w:val="10"/>
+  </w:num>
+  <w:num w:numId="7">
+    <w:abstractNumId w:val="12"/>
+  </w:num>
+  <w:num w:numId="8">
+    <w:abstractNumId w:val="22"/>
+  </w:num>
+  <w:num w:numId="9">
+    <w:abstractNumId w:val="19"/>
+  </w:num>
+  <w:num w:numId="10">
+    <w:abstractNumId w:val="17"/>
+  </w:num>
+  <w:num w:numId="11">
+    <w:abstractNumId w:val="2"/>
+  </w:num>
+  <w:num w:numId="12">
+    <w:abstractNumId w:val="14"/>
+  </w:num>
+  <w:num w:numId="13">
     <w:abstractNumId w:val="4"/>
   </w:num>
-  <w:num w:numId="2">
-    <w:abstractNumId w:val="2"/>
+  <w:num w:numId="14">
+    <w:abstractNumId w:val="15"/>
   </w:num>
-  <w:num w:numId="3">
+  <w:num w:numId="15">
+    <w:abstractNumId w:val="8"/>
+  </w:num>
+  <w:num w:numId="16">
+    <w:abstractNumId w:val="1"/>
+  </w:num>
+  <w:num w:numId="17">
+    <w:abstractNumId w:val="21"/>
+  </w:num>
+  <w:num w:numId="18">
+    <w:abstractNumId w:val="11"/>
+  </w:num>
+  <w:num w:numId="19">
     <w:abstractNumId w:val="6"/>
   </w:num>
-  <w:num w:numId="4">
-    <w:abstractNumId w:val="15"/>
+  <w:num w:numId="20">
+    <w:abstractNumId w:val="20"/>
   </w:num>
-  <w:num w:numId="5">
-    <w:abstractNumId w:val="12"/>
-  </w:num>
-  <w:num w:numId="6">
+  <w:num w:numId="21">
     <w:abstractNumId w:val="9"/>
   </w:num>
-  <w:num w:numId="7">
-    <w:abstractNumId w:val="11"/>
-  </w:num>
-  <w:num w:numId="8">
-    <w:abstractNumId w:val="21"/>
-  </w:num>
-  <w:num w:numId="9">
+  <w:num w:numId="22">
     <w:abstractNumId w:val="18"/>
   </w:num>
-  <w:num w:numId="10">
-    <w:abstractNumId w:val="16"/>
-  </w:num>
-  <w:num w:numId="11">
-    <w:abstractNumId w:val="1"/>
-  </w:num>
-  <w:num w:numId="12">
-    <w:abstractNumId w:val="13"/>
-  </w:num>
-  <w:num w:numId="13">
-    <w:abstractNumId w:val="3"/>
-  </w:num>
-  <w:num w:numId="14">
-    <w:abstractNumId w:val="14"/>
-  </w:num>
-  <w:num w:numId="15">
-    <w:abstractNumId w:val="7"/>
-  </w:num>
-  <w:num w:numId="16">
+  <w:num w:numId="23">
     <w:abstractNumId w:val="0"/>
-  </w:num>
-  <w:num w:numId="17">
-    <w:abstractNumId w:val="20"/>
-  </w:num>
-  <w:num w:numId="18">
-    <w:abstractNumId w:val="10"/>
-  </w:num>
-  <w:num w:numId="19">
-    <w:abstractNumId w:val="5"/>
-  </w:num>
-  <w:num w:numId="20">
-    <w:abstractNumId w:val="19"/>
-  </w:num>
-  <w:num w:numId="21">
-    <w:abstractNumId w:val="8"/>
-  </w:num>
-  <w:num w:numId="22">
-    <w:abstractNumId w:val="17"/>
   </w:num>
 </w:numbering>
 </file>
@@ -16013,7 +16206,7 @@
 </file>
 
 <file path=customXml/itemProps1.xml><?xml version="1.0" encoding="utf-8"?>
-<ds:datastoreItem xmlns:ds="http://schemas.openxmlformats.org/officeDocument/2006/customXml" ds:itemID="{BB44364F-67E3-4CD8-AAA0-2AE42B761306}">
+<ds:datastoreItem xmlns:ds="http://schemas.openxmlformats.org/officeDocument/2006/customXml" ds:itemID="{77E5C532-C7DA-49EF-A6C3-E0D44C00B15B}">
   <ds:schemaRefs>
     <ds:schemaRef ds:uri="http://schemas.openxmlformats.org/officeDocument/2006/bibliography"/>
   </ds:schemaRefs>
